--- a/src/public/docs/Manual_de_uso_para_Administradores.docx
+++ b/src/public/docs/Manual_de_uso_para_Administradores.docx
@@ -14,10 +14,18 @@
           <w:noProof/>
         </w:rPr>
         <w:drawing>
-          <wp:inline distT="0" distB="0" distL="0" distR="0" wp14:anchorId="14576C57" wp14:editId="3B3EB156">
-            <wp:extent cx="5610225" cy="1123950"/>
-            <wp:effectExtent l="0" t="0" r="9525" b="0"/>
-            <wp:docPr id="1" name="Imagen 1"/>
+          <wp:anchor distT="0" distB="0" distL="114300" distR="114300" simplePos="0" relativeHeight="251693056" behindDoc="0" locked="0" layoutInCell="1" allowOverlap="1" wp14:anchorId="777F63FE" wp14:editId="0D11A422">
+            <wp:simplePos x="0" y="0"/>
+            <wp:positionH relativeFrom="margin">
+              <wp:align>center</wp:align>
+            </wp:positionH>
+            <wp:positionV relativeFrom="paragraph">
+              <wp:posOffset>-9261</wp:posOffset>
+            </wp:positionV>
+            <wp:extent cx="1615044" cy="2153391"/>
+            <wp:effectExtent l="0" t="0" r="4445" b="0"/>
+            <wp:wrapNone/>
+            <wp:docPr id="3" name="Imagen 3" descr="Forma&#10;&#10;Descripción generada automáticamente con confianza baja"/>
             <wp:cNvGraphicFramePr>
               <a:graphicFrameLocks xmlns:a="http://schemas.openxmlformats.org/drawingml/2006/main" noChangeAspect="1"/>
             </wp:cNvGraphicFramePr>
@@ -25,10 +33,8 @@
               <a:graphicData uri="http://schemas.openxmlformats.org/drawingml/2006/picture">
                 <pic:pic xmlns:pic="http://schemas.openxmlformats.org/drawingml/2006/picture">
                   <pic:nvPicPr>
-                    <pic:cNvPr id="0" name="Picture 1"/>
-                    <pic:cNvPicPr>
-                      <a:picLocks noChangeAspect="1" noChangeArrowheads="1"/>
-                    </pic:cNvPicPr>
+                    <pic:cNvPr id="3" name="Imagen 3" descr="Forma&#10;&#10;Descripción generada automáticamente con confianza baja"/>
+                    <pic:cNvPicPr/>
                   </pic:nvPicPr>
                   <pic:blipFill>
                     <a:blip r:embed="rId8">
@@ -38,28 +44,29 @@
                         </a:ext>
                       </a:extLst>
                     </a:blip>
-                    <a:srcRect/>
                     <a:stretch>
                       <a:fillRect/>
                     </a:stretch>
                   </pic:blipFill>
-                  <pic:spPr bwMode="auto">
+                  <pic:spPr>
                     <a:xfrm>
                       <a:off x="0" y="0"/>
-                      <a:ext cx="5610225" cy="1123950"/>
+                      <a:ext cx="1615044" cy="2153391"/>
                     </a:xfrm>
                     <a:prstGeom prst="rect">
                       <a:avLst/>
                     </a:prstGeom>
-                    <a:noFill/>
-                    <a:ln>
-                      <a:noFill/>
-                    </a:ln>
                   </pic:spPr>
                 </pic:pic>
               </a:graphicData>
             </a:graphic>
-          </wp:inline>
+            <wp14:sizeRelH relativeFrom="page">
+              <wp14:pctWidth>0</wp14:pctWidth>
+            </wp14:sizeRelH>
+            <wp14:sizeRelV relativeFrom="page">
+              <wp14:pctHeight>0</wp14:pctHeight>
+            </wp14:sizeRelV>
+          </wp:anchor>
         </w:drawing>
       </w:r>
     </w:p>
@@ -110,6 +117,28 @@
     </w:p>
     <w:p>
       <w:pPr>
+        <w:jc w:val="left"/>
+        <w:rPr>
+          <w:b/>
+          <w:bCs/>
+          <w:sz w:val="32"/>
+          <w:szCs w:val="32"/>
+        </w:rPr>
+      </w:pPr>
+    </w:p>
+    <w:p>
+      <w:pPr>
+        <w:jc w:val="left"/>
+        <w:rPr>
+          <w:b/>
+          <w:bCs/>
+          <w:sz w:val="32"/>
+          <w:szCs w:val="32"/>
+        </w:rPr>
+      </w:pPr>
+    </w:p>
+    <w:p>
+      <w:pPr>
         <w:jc w:val="center"/>
         <w:rPr>
           <w:b/>
@@ -181,7 +210,34 @@
           <w:sz w:val="40"/>
           <w:szCs w:val="40"/>
         </w:rPr>
-        <w:t>control de activos FIXUM</w:t>
+        <w:t>C</w:t>
+      </w:r>
+      <w:r>
+        <w:rPr>
+          <w:b/>
+          <w:bCs/>
+          <w:sz w:val="40"/>
+          <w:szCs w:val="40"/>
+        </w:rPr>
+        <w:t xml:space="preserve">ontrol de </w:t>
+      </w:r>
+      <w:r>
+        <w:rPr>
+          <w:b/>
+          <w:bCs/>
+          <w:sz w:val="40"/>
+          <w:szCs w:val="40"/>
+        </w:rPr>
+        <w:t>A</w:t>
+      </w:r>
+      <w:r>
+        <w:rPr>
+          <w:b/>
+          <w:bCs/>
+          <w:sz w:val="40"/>
+          <w:szCs w:val="40"/>
+        </w:rPr>
+        <w:t>ctivos FIXUM</w:t>
       </w:r>
     </w:p>
     <w:p>
@@ -294,7 +350,7 @@
           <w:sz w:val="28"/>
           <w:szCs w:val="28"/>
         </w:rPr>
-        <w:t>Nicolás Alberto Hernández Piña</w:t>
+        <w:t>Ad Infinitum</w:t>
       </w:r>
     </w:p>
     <w:p>
@@ -323,7 +379,47 @@
           <w:sz w:val="28"/>
           <w:szCs w:val="28"/>
         </w:rPr>
-        <w:t>Fecha: 14/02/2022</w:t>
+        <w:t xml:space="preserve">Fecha: </w:t>
+      </w:r>
+      <w:r>
+        <w:rPr>
+          <w:rFonts w:cs="Arial"/>
+          <w:b/>
+          <w:bCs/>
+          <w:sz w:val="28"/>
+          <w:szCs w:val="28"/>
+        </w:rPr>
+        <w:t>22</w:t>
+      </w:r>
+      <w:r>
+        <w:rPr>
+          <w:rFonts w:cs="Arial"/>
+          <w:b/>
+          <w:bCs/>
+          <w:sz w:val="28"/>
+          <w:szCs w:val="28"/>
+        </w:rPr>
+        <w:t>/0</w:t>
+      </w:r>
+      <w:r>
+        <w:rPr>
+          <w:rFonts w:cs="Arial"/>
+          <w:b/>
+          <w:bCs/>
+          <w:sz w:val="28"/>
+          <w:szCs w:val="28"/>
+        </w:rPr>
+        <w:t>7</w:t>
+      </w:r>
+      <w:r>
+        <w:rPr>
+          <w:rFonts w:cs="Arial"/>
+          <w:b/>
+          <w:bCs/>
+          <w:sz w:val="28"/>
+          <w:szCs w:val="28"/>
+        </w:rPr>
+        <w:t>/2022</w:t>
       </w:r>
     </w:p>
     <w:p>
@@ -3675,53 +3771,58 @@
           <w:rFonts w:cs="Arial"/>
           <w:szCs w:val="24"/>
         </w:rPr>
-        <w:t xml:space="preserve">La plataforma de Bitácoras C&amp;C es un sitio web cuyo objetivo es ofrecer un lugar en donde </w:t>
-      </w:r>
-      <w:r>
+        <w:t>La plataforma de Control de Activos FIXUM es un sitio web cuyo objetivo es ofrecer un lugar en donde puedas llevar un registro de los activos que tu organización posee.</w:t>
+      </w:r>
+    </w:p>
+    <w:p>
+      <w:pPr>
         <w:rPr>
           <w:rFonts w:cs="Arial"/>
           <w:szCs w:val="24"/>
         </w:rPr>
-        <w:t xml:space="preserve">los practicantes pueden </w:t>
-      </w:r>
+      </w:pPr>
       <w:r>
         <w:rPr>
           <w:rFonts w:cs="Arial"/>
           <w:szCs w:val="24"/>
         </w:rPr>
-        <w:t xml:space="preserve">llevar un registro de las actividades que </w:t>
-      </w:r>
-      <w:r>
+        <w:t>El sistema proporciona una forma fácil de gestionar los distintos activos que posee y que incorporará la organización, agilizando el proceso de registro de activos gracias a su interfaz simple y amigable.</w:t>
+      </w:r>
+    </w:p>
+    <w:p>
+      <w:pPr>
         <w:rPr>
           <w:rFonts w:cs="Arial"/>
           <w:szCs w:val="24"/>
         </w:rPr>
-        <w:t>hagan</w:t>
-      </w:r>
+      </w:pPr>
       <w:r>
         <w:rPr>
           <w:rFonts w:cs="Arial"/>
           <w:szCs w:val="24"/>
         </w:rPr>
-        <w:t xml:space="preserve"> durante </w:t>
-      </w:r>
-      <w:r>
+        <w:t>Además, cada activo se relaciona a un código QR. Gracias a esto, se podrá tener un QR pegado en el activo de forma física y luego escanear este código para obtener la información asociada a este ítem.</w:t>
+      </w:r>
+    </w:p>
+    <w:p>
+      <w:pPr>
         <w:rPr>
           <w:rFonts w:cs="Arial"/>
           <w:szCs w:val="24"/>
         </w:rPr>
-        <w:t>sus</w:t>
-      </w:r>
+      </w:pPr>
       <w:r>
         <w:rPr>
           <w:rFonts w:cs="Arial"/>
           <w:szCs w:val="24"/>
         </w:rPr>
-        <w:t xml:space="preserve"> jornadas laborales.</w:t>
-      </w:r>
-    </w:p>
-    <w:p>
-      <w:pPr>
+        <w:t>Este documento describe de manera precisa el manejo de la plataforma de Activos Fijos FIXUM.</w:t>
+      </w:r>
+    </w:p>
+    <w:p>
+      <w:pPr>
+        <w:spacing w:line="259" w:lineRule="auto"/>
+        <w:jc w:val="left"/>
         <w:rPr>
           <w:rFonts w:cs="Arial"/>
           <w:szCs w:val="24"/>
@@ -3730,90 +3831,6 @@
       <w:r>
         <w:rPr>
           <w:rFonts w:cs="Arial"/>
-          <w:szCs w:val="24"/>
-        </w:rPr>
-        <w:t xml:space="preserve">El sistema proporciona una forma </w:t>
-      </w:r>
-      <w:r>
-        <w:rPr>
-          <w:rFonts w:cs="Arial"/>
-          <w:szCs w:val="24"/>
-        </w:rPr>
-        <w:t>fácil</w:t>
-      </w:r>
-      <w:r>
-        <w:rPr>
-          <w:rFonts w:cs="Arial"/>
-          <w:szCs w:val="24"/>
-        </w:rPr>
-        <w:t xml:space="preserve"> de </w:t>
-      </w:r>
-      <w:r>
-        <w:rPr>
-          <w:rFonts w:cs="Arial"/>
-          <w:szCs w:val="24"/>
-        </w:rPr>
-        <w:t>gestionar las distintas bitácoras qu</w:t>
-      </w:r>
-      <w:r>
-        <w:rPr>
-          <w:rFonts w:cs="Arial"/>
-          <w:szCs w:val="24"/>
-        </w:rPr>
-        <w:t>e tienen que hacer los practicantes</w:t>
-      </w:r>
-      <w:r>
-        <w:rPr>
-          <w:rFonts w:cs="Arial"/>
-          <w:szCs w:val="24"/>
-        </w:rPr>
-        <w:t>, agilizando el proceso de registro de actividades gracias a su interfaz simple y amigable.</w:t>
-      </w:r>
-    </w:p>
-    <w:p>
-      <w:pPr>
-        <w:rPr>
-          <w:rFonts w:cs="Arial"/>
-          <w:szCs w:val="24"/>
-        </w:rPr>
-      </w:pPr>
-      <w:r>
-        <w:rPr>
-          <w:rFonts w:cs="Arial"/>
-          <w:szCs w:val="24"/>
-        </w:rPr>
-        <w:t xml:space="preserve">Este documento describe de manera precisa el </w:t>
-      </w:r>
-      <w:r>
-        <w:rPr>
-          <w:rFonts w:cs="Arial"/>
-          <w:szCs w:val="24"/>
-        </w:rPr>
-        <w:t xml:space="preserve">manejo de </w:t>
-      </w:r>
-      <w:r>
-        <w:rPr>
-          <w:rFonts w:cs="Arial"/>
-          <w:szCs w:val="24"/>
-        </w:rPr>
-        <w:t>las distintas funciones de administración de la plataforma</w:t>
-      </w:r>
-      <w:r>
-        <w:rPr>
-          <w:rFonts w:cs="Arial"/>
-          <w:szCs w:val="24"/>
-        </w:rPr>
-        <w:t>.</w:t>
-      </w:r>
-    </w:p>
-    <w:p>
-      <w:pPr>
-        <w:rPr>
-          <w:szCs w:val="24"/>
-        </w:rPr>
-      </w:pPr>
-      <w:r>
-        <w:rPr>
           <w:szCs w:val="24"/>
         </w:rPr>
         <w:br w:type="page"/>
@@ -3955,7 +3972,19 @@
           <w:rPr>
             <w:rStyle w:val="Hipervnculo"/>
           </w:rPr>
-          <w:t>bitacoras.consultorescyc.cl</w:t>
+          <w:t>fixum.her</w:t>
+        </w:r>
+        <w:r>
+          <w:rPr>
+            <w:rStyle w:val="Hipervnculo"/>
+          </w:rPr>
+          <w:t>o</w:t>
+        </w:r>
+        <w:r>
+          <w:rPr>
+            <w:rStyle w:val="Hipervnculo"/>
+          </w:rPr>
+          <w:t>kuapp.com</w:t>
         </w:r>
       </w:hyperlink>
       <w:r>
@@ -3993,180 +4022,22 @@
         </w:rPr>
       </w:pPr>
       <w:r>
-        <w:t>Escribir tu usuario y contraseña en sus respectivos campos</w:t>
-      </w:r>
-      <w:r>
-        <w:t xml:space="preserve"> e ingresar</w:t>
-      </w:r>
-      <w:r>
-        <w:t>.</w:t>
-      </w:r>
-      <w:r>
         <w:rPr>
           <w:noProof/>
         </w:rPr>
-        <w:t xml:space="preserve"> </w:t>
-      </w:r>
-      <w:r>
-        <w:rPr>
-          <w:noProof/>
-        </w:rPr>
-        <mc:AlternateContent>
-          <mc:Choice Requires="wps">
-            <w:drawing>
-              <wp:anchor distT="0" distB="0" distL="114300" distR="114300" simplePos="0" relativeHeight="251664384" behindDoc="0" locked="0" layoutInCell="1" allowOverlap="1" wp14:anchorId="2A80882A" wp14:editId="5D067C1C">
-                <wp:simplePos x="0" y="0"/>
-                <wp:positionH relativeFrom="column">
-                  <wp:posOffset>461010</wp:posOffset>
-                </wp:positionH>
-                <wp:positionV relativeFrom="paragraph">
-                  <wp:posOffset>2781935</wp:posOffset>
-                </wp:positionV>
-                <wp:extent cx="5146040" cy="635"/>
-                <wp:effectExtent l="0" t="0" r="0" b="0"/>
-                <wp:wrapNone/>
-                <wp:docPr id="10" name="Cuadro de texto 10"/>
-                <wp:cNvGraphicFramePr/>
-                <a:graphic xmlns:a="http://schemas.openxmlformats.org/drawingml/2006/main">
-                  <a:graphicData uri="http://schemas.microsoft.com/office/word/2010/wordprocessingShape">
-                    <wps:wsp>
-                      <wps:cNvSpPr txBox="1"/>
-                      <wps:spPr>
-                        <a:xfrm>
-                          <a:off x="0" y="0"/>
-                          <a:ext cx="5146040" cy="635"/>
-                        </a:xfrm>
-                        <a:prstGeom prst="rect">
-                          <a:avLst/>
-                        </a:prstGeom>
-                        <a:solidFill>
-                          <a:prstClr val="white"/>
-                        </a:solidFill>
-                        <a:ln>
-                          <a:noFill/>
-                        </a:ln>
-                      </wps:spPr>
-                      <wps:txbx>
-                        <w:txbxContent>
-                          <w:p>
-                            <w:pPr>
-                              <w:pStyle w:val="Descripcin"/>
-                              <w:jc w:val="center"/>
-                              <w:rPr>
-                                <w:sz w:val="24"/>
-                              </w:rPr>
-                            </w:pPr>
-                            <w:bookmarkStart w:id="6" w:name="_Toc95745700"/>
-                            <w:r>
-                              <w:t xml:space="preserve">Ilustración </w:t>
-                            </w:r>
-                            <w:fldSimple w:instr=" STYLEREF 1 \s ">
-                              <w:r>
-                                <w:rPr>
-                                  <w:noProof/>
-                                </w:rPr>
-                                <w:t>II</w:t>
-                              </w:r>
-                            </w:fldSimple>
-                            <w:r>
-                              <w:noBreakHyphen/>
-                            </w:r>
-                            <w:fldSimple w:instr=" SEQ Ilustración \* ARABIC \s 1 ">
-                              <w:r>
-                                <w:rPr>
-                                  <w:noProof/>
-                                </w:rPr>
-                                <w:t>1</w:t>
-                              </w:r>
-                            </w:fldSimple>
-                            <w:r>
-                              <w:t xml:space="preserve"> Login de la plataforma</w:t>
-                            </w:r>
-                            <w:bookmarkEnd w:id="6"/>
-                          </w:p>
-                        </w:txbxContent>
-                      </wps:txbx>
-                      <wps:bodyPr rot="0" spcFirstLastPara="0" vertOverflow="overflow" horzOverflow="overflow" vert="horz" wrap="square" lIns="0" tIns="0" rIns="0" bIns="0" numCol="1" spcCol="0" rtlCol="0" fromWordArt="0" anchor="t" anchorCtr="0" forceAA="0" compatLnSpc="1">
-                        <a:prstTxWarp prst="textNoShape">
-                          <a:avLst/>
-                        </a:prstTxWarp>
-                        <a:spAutoFit/>
-                      </wps:bodyPr>
-                    </wps:wsp>
-                  </a:graphicData>
-                </a:graphic>
-              </wp:anchor>
-            </w:drawing>
-          </mc:Choice>
-          <mc:Fallback>
-            <w:pict>
-              <v:shapetype w14:anchorId="2A80882A" id="_x0000_t202" coordsize="21600,21600" o:spt="202" path="m,l,21600r21600,l21600,xe">
-                <v:stroke joinstyle="miter"/>
-                <v:path gradientshapeok="t" o:connecttype="rect"/>
-              </v:shapetype>
-              <v:shape id="Cuadro de texto 10" o:spid="_x0000_s1026" type="#_x0000_t202" style="position:absolute;left:0;text-align:left;margin-left:36.3pt;margin-top:219.05pt;width:405.2pt;height:.05pt;z-index:251664384;visibility:visible;mso-wrap-style:square;mso-wrap-distance-left:9pt;mso-wrap-distance-top:0;mso-wrap-distance-right:9pt;mso-wrap-distance-bottom:0;mso-position-horizontal:absolute;mso-position-horizontal-relative:text;mso-position-vertical:absolute;mso-position-vertical-relative:text;v-text-anchor:top" o:gfxdata="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" stroked="f">
-                <v:textbox style="mso-fit-shape-to-text:t" inset="0,0,0,0">
-                  <w:txbxContent>
-                    <w:p>
-                      <w:pPr>
-                        <w:pStyle w:val="Descripcin"/>
-                        <w:jc w:val="center"/>
-                        <w:rPr>
-                          <w:sz w:val="24"/>
-                        </w:rPr>
-                      </w:pPr>
-                      <w:bookmarkStart w:id="7" w:name="_Toc95745700"/>
-                      <w:r>
-                        <w:t xml:space="preserve">Ilustración </w:t>
-                      </w:r>
-                      <w:fldSimple w:instr=" STYLEREF 1 \s ">
-                        <w:r>
-                          <w:rPr>
-                            <w:noProof/>
-                          </w:rPr>
-                          <w:t>II</w:t>
-                        </w:r>
-                      </w:fldSimple>
-                      <w:r>
-                        <w:noBreakHyphen/>
-                      </w:r>
-                      <w:fldSimple w:instr=" SEQ Ilustración \* ARABIC \s 1 ">
-                        <w:r>
-                          <w:rPr>
-                            <w:noProof/>
-                          </w:rPr>
-                          <w:t>1</w:t>
-                        </w:r>
-                      </w:fldSimple>
-                      <w:r>
-                        <w:t xml:space="preserve"> Login de la plataforma</w:t>
-                      </w:r>
-                      <w:bookmarkEnd w:id="7"/>
-                    </w:p>
-                  </w:txbxContent>
-                </v:textbox>
-              </v:shape>
-            </w:pict>
-          </mc:Fallback>
-        </mc:AlternateContent>
-      </w:r>
-      <w:r>
-        <w:rPr>
-          <w:noProof/>
-        </w:rPr>
         <w:drawing>
-          <wp:anchor distT="0" distB="0" distL="114300" distR="114300" simplePos="0" relativeHeight="251659264" behindDoc="0" locked="0" layoutInCell="1" allowOverlap="1" wp14:anchorId="74641553" wp14:editId="13CCA000">
+          <wp:anchor distT="0" distB="0" distL="114300" distR="114300" simplePos="0" relativeHeight="251694080" behindDoc="0" locked="0" layoutInCell="1" allowOverlap="1" wp14:anchorId="1EA3DA08" wp14:editId="2E70E88B">
             <wp:simplePos x="0" y="0"/>
             <wp:positionH relativeFrom="column">
-              <wp:posOffset>461010</wp:posOffset>
+              <wp:posOffset>360350</wp:posOffset>
             </wp:positionH>
             <wp:positionV relativeFrom="paragraph">
-              <wp:posOffset>262890</wp:posOffset>
+              <wp:posOffset>390576</wp:posOffset>
             </wp:positionV>
-            <wp:extent cx="5146040" cy="2461895"/>
-            <wp:effectExtent l="0" t="0" r="0" b="0"/>
-            <wp:wrapNone/>
-            <wp:docPr id="2" name="Imagen 2" descr="Imagen que contiene interior, computer, cama, tabla&#10;&#10;Descripción generada automáticamente"/>
+            <wp:extent cx="5003596" cy="2497835"/>
+            <wp:effectExtent l="0" t="0" r="6985" b="0"/>
+            <wp:wrapTopAndBottom/>
+            <wp:docPr id="19" name="Imagen 19" descr="Interfaz de usuario gráfica&#10;&#10;Descripción generada automáticamente"/>
             <wp:cNvGraphicFramePr>
               <a:graphicFrameLocks xmlns:a="http://schemas.openxmlformats.org/drawingml/2006/main" noChangeAspect="1"/>
             </wp:cNvGraphicFramePr>
@@ -4174,7 +4045,7 @@
               <a:graphicData uri="http://schemas.openxmlformats.org/drawingml/2006/picture">
                 <pic:pic xmlns:pic="http://schemas.openxmlformats.org/drawingml/2006/picture">
                   <pic:nvPicPr>
-                    <pic:cNvPr id="2" name="Imagen 2" descr="Imagen que contiene interior, computer, cama, tabla&#10;&#10;Descripción generada automáticamente"/>
+                    <pic:cNvPr id="19" name="Imagen 19" descr="Interfaz de usuario gráfica&#10;&#10;Descripción generada automáticamente"/>
                     <pic:cNvPicPr/>
                   </pic:nvPicPr>
                   <pic:blipFill>
@@ -4192,7 +4063,7 @@
                   <pic:spPr>
                     <a:xfrm>
                       <a:off x="0" y="0"/>
-                      <a:ext cx="5146040" cy="2461895"/>
+                      <a:ext cx="5003596" cy="2497835"/>
                     </a:xfrm>
                     <a:prstGeom prst="rect">
                       <a:avLst/>
@@ -4204,6 +4075,21 @@
           </wp:anchor>
         </w:drawing>
       </w:r>
+      <w:r>
+        <w:t>Escribir tu usuario y contraseña en sus respectivos campos</w:t>
+      </w:r>
+      <w:r>
+        <w:t xml:space="preserve"> e ingresar</w:t>
+      </w:r>
+      <w:r>
+        <w:t>.</w:t>
+      </w:r>
+      <w:r>
+        <w:rPr>
+          <w:noProof/>
+        </w:rPr>
+        <w:t xml:space="preserve"> </w:t>
+      </w:r>
     </w:p>
     <w:p>
       <w:pPr>
@@ -4213,22 +4099,15 @@
           <w:noProof/>
         </w:rPr>
       </w:pPr>
-      <w:r>
-        <w:rPr>
-          <w:noProof/>
-        </w:rPr>
+    </w:p>
+    <w:p>
+      <w:pPr>
+        <w:spacing w:line="259" w:lineRule="auto"/>
+        <w:jc w:val="left"/>
+      </w:pPr>
+      <w:r>
         <w:br w:type="page"/>
       </w:r>
-    </w:p>
-    <w:p>
-      <w:pPr>
-        <w:pStyle w:val="Prrafodelista"/>
-      </w:pPr>
-    </w:p>
-    <w:p>
-      <w:pPr>
-        <w:pStyle w:val="Prrafodelista"/>
-      </w:pPr>
     </w:p>
     <w:p>
       <w:pPr>
@@ -4247,6 +4126,7 @@
           <w:b/>
           <w:bCs/>
         </w:rPr>
+        <w:lastRenderedPageBreak/>
         <w:t>Paso 3</w:t>
       </w:r>
       <w:r>
@@ -4275,217 +4155,16 @@
         <mc:AlternateContent>
           <mc:Choice Requires="wps">
             <w:drawing>
-              <wp:anchor distT="0" distB="0" distL="114300" distR="114300" simplePos="0" relativeHeight="251687936" behindDoc="1" locked="0" layoutInCell="1" allowOverlap="1" wp14:anchorId="5A4F0E32" wp14:editId="24806393">
+              <wp:anchor distT="0" distB="0" distL="114300" distR="114300" simplePos="0" relativeHeight="251662336" behindDoc="0" locked="0" layoutInCell="1" allowOverlap="1" wp14:anchorId="7A15259B" wp14:editId="1D82B8C3">
                 <wp:simplePos x="0" y="0"/>
                 <wp:positionH relativeFrom="column">
-                  <wp:posOffset>464185</wp:posOffset>
+                  <wp:posOffset>4686044</wp:posOffset>
                 </wp:positionH>
                 <wp:positionV relativeFrom="paragraph">
-                  <wp:posOffset>3045460</wp:posOffset>
+                  <wp:posOffset>729491</wp:posOffset>
                 </wp:positionV>
-                <wp:extent cx="5147945" cy="635"/>
-                <wp:effectExtent l="0" t="0" r="0" b="0"/>
-                <wp:wrapNone/>
-                <wp:docPr id="11" name="Cuadro de texto 11"/>
-                <wp:cNvGraphicFramePr/>
-                <a:graphic xmlns:a="http://schemas.openxmlformats.org/drawingml/2006/main">
-                  <a:graphicData uri="http://schemas.microsoft.com/office/word/2010/wordprocessingShape">
-                    <wps:wsp>
-                      <wps:cNvSpPr txBox="1"/>
-                      <wps:spPr>
-                        <a:xfrm>
-                          <a:off x="0" y="0"/>
-                          <a:ext cx="5147945" cy="635"/>
-                        </a:xfrm>
-                        <a:prstGeom prst="rect">
-                          <a:avLst/>
-                        </a:prstGeom>
-                        <a:solidFill>
-                          <a:prstClr val="white"/>
-                        </a:solidFill>
-                        <a:ln>
-                          <a:noFill/>
-                        </a:ln>
-                      </wps:spPr>
-                      <wps:txbx>
-                        <w:txbxContent>
-                          <w:p>
-                            <w:pPr>
-                              <w:pStyle w:val="Descripcin"/>
-                              <w:jc w:val="center"/>
-                              <w:rPr>
-                                <w:noProof/>
-                                <w:sz w:val="24"/>
-                              </w:rPr>
-                            </w:pPr>
-                            <w:bookmarkStart w:id="8" w:name="_Toc95745701"/>
-                            <w:r>
-                              <w:t xml:space="preserve">Ilustración </w:t>
-                            </w:r>
-                            <w:fldSimple w:instr=" STYLEREF 1 \s ">
-                              <w:r>
-                                <w:rPr>
-                                  <w:noProof/>
-                                </w:rPr>
-                                <w:t>II</w:t>
-                              </w:r>
-                            </w:fldSimple>
-                            <w:r>
-                              <w:noBreakHyphen/>
-                            </w:r>
-                            <w:fldSimple w:instr=" SEQ Ilustración \* ARABIC \s 1 ">
-                              <w:r>
-                                <w:rPr>
-                                  <w:noProof/>
-                                </w:rPr>
-                                <w:t>2</w:t>
-                              </w:r>
-                            </w:fldSimple>
-                            <w:r>
-                              <w:t xml:space="preserve"> Cerrar sesión</w:t>
-                            </w:r>
-                            <w:bookmarkEnd w:id="8"/>
-                          </w:p>
-                        </w:txbxContent>
-                      </wps:txbx>
-                      <wps:bodyPr rot="0" spcFirstLastPara="0" vertOverflow="overflow" horzOverflow="overflow" vert="horz" wrap="square" lIns="0" tIns="0" rIns="0" bIns="0" numCol="1" spcCol="0" rtlCol="0" fromWordArt="0" anchor="t" anchorCtr="0" forceAA="0" compatLnSpc="1">
-                        <a:prstTxWarp prst="textNoShape">
-                          <a:avLst/>
-                        </a:prstTxWarp>
-                        <a:spAutoFit/>
-                      </wps:bodyPr>
-                    </wps:wsp>
-                  </a:graphicData>
-                </a:graphic>
-              </wp:anchor>
-            </w:drawing>
-          </mc:Choice>
-          <mc:Fallback>
-            <w:pict>
-              <v:shape w14:anchorId="5A4F0E32" id="Cuadro de texto 11" o:spid="_x0000_s1027" type="#_x0000_t202" style="position:absolute;left:0;text-align:left;margin-left:36.55pt;margin-top:239.8pt;width:405.35pt;height:.05pt;z-index:-251628544;visibility:visible;mso-wrap-style:square;mso-wrap-distance-left:9pt;mso-wrap-distance-top:0;mso-wrap-distance-right:9pt;mso-wrap-distance-bottom:0;mso-position-horizontal:absolute;mso-position-horizontal-relative:text;mso-position-vertical:absolute;mso-position-vertical-relative:text;v-text-anchor:top" o:gfxdata="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" stroked="f">
-                <v:textbox style="mso-fit-shape-to-text:t" inset="0,0,0,0">
-                  <w:txbxContent>
-                    <w:p>
-                      <w:pPr>
-                        <w:pStyle w:val="Descripcin"/>
-                        <w:jc w:val="center"/>
-                        <w:rPr>
-                          <w:noProof/>
-                          <w:sz w:val="24"/>
-                        </w:rPr>
-                      </w:pPr>
-                      <w:bookmarkStart w:id="9" w:name="_Toc95745701"/>
-                      <w:r>
-                        <w:t xml:space="preserve">Ilustración </w:t>
-                      </w:r>
-                      <w:fldSimple w:instr=" STYLEREF 1 \s ">
-                        <w:r>
-                          <w:rPr>
-                            <w:noProof/>
-                          </w:rPr>
-                          <w:t>II</w:t>
-                        </w:r>
-                      </w:fldSimple>
-                      <w:r>
-                        <w:noBreakHyphen/>
-                      </w:r>
-                      <w:fldSimple w:instr=" SEQ Ilustración \* ARABIC \s 1 ">
-                        <w:r>
-                          <w:rPr>
-                            <w:noProof/>
-                          </w:rPr>
-                          <w:t>2</w:t>
-                        </w:r>
-                      </w:fldSimple>
-                      <w:r>
-                        <w:t xml:space="preserve"> Cerrar sesión</w:t>
-                      </w:r>
-                      <w:bookmarkEnd w:id="9"/>
-                    </w:p>
-                  </w:txbxContent>
-                </v:textbox>
-              </v:shape>
-            </w:pict>
-          </mc:Fallback>
-        </mc:AlternateContent>
-      </w:r>
-      <w:r>
-        <w:rPr>
-          <w:noProof/>
-        </w:rPr>
-        <w:drawing>
-          <wp:anchor distT="0" distB="0" distL="114300" distR="114300" simplePos="0" relativeHeight="251685888" behindDoc="1" locked="0" layoutInCell="1" allowOverlap="1" wp14:anchorId="5813E211" wp14:editId="5CD7BF45">
-            <wp:simplePos x="0" y="0"/>
-            <wp:positionH relativeFrom="margin">
-              <wp:align>right</wp:align>
-            </wp:positionH>
-            <wp:positionV relativeFrom="paragraph">
-              <wp:posOffset>532225</wp:posOffset>
-            </wp:positionV>
-            <wp:extent cx="5148543" cy="2456597"/>
-            <wp:effectExtent l="0" t="0" r="0" b="1270"/>
-            <wp:wrapNone/>
-            <wp:docPr id="9" name="Imagen 9" descr="Interfaz de usuario gráfica, Texto, Aplicación, Correo electrónico&#10;&#10;Descripción generada automáticamente"/>
-            <wp:cNvGraphicFramePr>
-              <a:graphicFrameLocks xmlns:a="http://schemas.openxmlformats.org/drawingml/2006/main" noChangeAspect="1"/>
-            </wp:cNvGraphicFramePr>
-            <a:graphic xmlns:a="http://schemas.openxmlformats.org/drawingml/2006/main">
-              <a:graphicData uri="http://schemas.openxmlformats.org/drawingml/2006/picture">
-                <pic:pic xmlns:pic="http://schemas.openxmlformats.org/drawingml/2006/picture">
-                  <pic:nvPicPr>
-                    <pic:cNvPr id="9" name="Imagen 9" descr="Interfaz de usuario gráfica, Texto, Aplicación, Correo electrónico&#10;&#10;Descripción generada automáticamente"/>
-                    <pic:cNvPicPr/>
-                  </pic:nvPicPr>
-                  <pic:blipFill>
-                    <a:blip r:embed="rId14" cstate="print">
-                      <a:extLst>
-                        <a:ext uri="{28A0092B-C50C-407E-A947-70E740481C1C}">
-                          <a14:useLocalDpi xmlns:a14="http://schemas.microsoft.com/office/drawing/2010/main" val="0"/>
-                        </a:ext>
-                      </a:extLst>
-                    </a:blip>
-                    <a:stretch>
-                      <a:fillRect/>
-                    </a:stretch>
-                  </pic:blipFill>
-                  <pic:spPr>
-                    <a:xfrm>
-                      <a:off x="0" y="0"/>
-                      <a:ext cx="5148543" cy="2456597"/>
-                    </a:xfrm>
-                    <a:prstGeom prst="rect">
-                      <a:avLst/>
-                    </a:prstGeom>
-                  </pic:spPr>
-                </pic:pic>
-              </a:graphicData>
-            </a:graphic>
-            <wp14:sizeRelH relativeFrom="margin">
-              <wp14:pctWidth>0</wp14:pctWidth>
-            </wp14:sizeRelH>
-            <wp14:sizeRelV relativeFrom="margin">
-              <wp14:pctHeight>0</wp14:pctHeight>
-            </wp14:sizeRelV>
-          </wp:anchor>
-        </w:drawing>
-      </w:r>
-      <w:r>
-        <w:rPr>
-          <w:noProof/>
-        </w:rPr>
-        <mc:AlternateContent>
-          <mc:Choice Requires="wps">
-            <w:drawing>
-              <wp:anchor distT="0" distB="0" distL="114300" distR="114300" simplePos="0" relativeHeight="251662336" behindDoc="0" locked="0" layoutInCell="1" allowOverlap="1" wp14:anchorId="7A15259B" wp14:editId="40FCDD42">
-                <wp:simplePos x="0" y="0"/>
-                <wp:positionH relativeFrom="column">
-                  <wp:posOffset>4684964</wp:posOffset>
-                </wp:positionH>
-                <wp:positionV relativeFrom="paragraph">
-                  <wp:posOffset>718515</wp:posOffset>
-                </wp:positionV>
-                <wp:extent cx="390525" cy="381000"/>
-                <wp:effectExtent l="0" t="38100" r="47625" b="19050"/>
+                <wp:extent cx="539087" cy="371333"/>
+                <wp:effectExtent l="0" t="38100" r="52070" b="29210"/>
                 <wp:wrapNone/>
                 <wp:docPr id="8" name="Conector recto de flecha 8"/>
                 <wp:cNvGraphicFramePr/>
@@ -4496,7 +4175,7 @@
                       <wps:spPr>
                         <a:xfrm flipV="1">
                           <a:off x="0" y="0"/>
-                          <a:ext cx="390525" cy="381000"/>
+                          <a:ext cx="539087" cy="371333"/>
                         </a:xfrm>
                         <a:prstGeom prst="straightConnector1">
                           <a:avLst/>
@@ -4537,11 +4216,11 @@
           </mc:Choice>
           <mc:Fallback>
             <w:pict>
-              <v:shapetype w14:anchorId="40D03287" id="_x0000_t32" coordsize="21600,21600" o:spt="32" o:oned="t" path="m,l21600,21600e" filled="f">
+              <v:shapetype w14:anchorId="0AA2A8BB" id="_x0000_t32" coordsize="21600,21600" o:spt="32" o:oned="t" path="m,l21600,21600e" filled="f">
                 <v:path arrowok="t" fillok="f" o:connecttype="none"/>
                 <o:lock v:ext="edit" shapetype="t"/>
               </v:shapetype>
-              <v:shape id="Conector recto de flecha 8" o:spid="_x0000_s1026" type="#_x0000_t32" style="position:absolute;margin-left:368.9pt;margin-top:56.6pt;width:30.75pt;height:30pt;flip:y;z-index:251662336;visibility:visible;mso-wrap-style:square;mso-width-percent:0;mso-height-percent:0;mso-wrap-distance-left:9pt;mso-wrap-distance-top:0;mso-wrap-distance-right:9pt;mso-wrap-distance-bottom:0;mso-position-horizontal:absolute;mso-position-horizontal-relative:text;mso-position-vertical:absolute;mso-position-vertical-relative:text;mso-width-percent:0;mso-height-percent:0;mso-width-relative:margin;mso-height-relative:margin" o:gfxdata="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" strokecolor="red" strokeweight=".5pt">
+              <v:shape id="Conector recto de flecha 8" o:spid="_x0000_s1026" type="#_x0000_t32" style="position:absolute;margin-left:369pt;margin-top:57.45pt;width:42.45pt;height:29.25pt;flip:y;z-index:251662336;visibility:visible;mso-wrap-style:square;mso-width-percent:0;mso-height-percent:0;mso-wrap-distance-left:9pt;mso-wrap-distance-top:0;mso-wrap-distance-right:9pt;mso-wrap-distance-bottom:0;mso-position-horizontal:absolute;mso-position-horizontal-relative:text;mso-position-vertical:absolute;mso-position-vertical-relative:text;mso-width-percent:0;mso-height-percent:0;mso-width-relative:margin;mso-height-relative:margin" o:gfxdata="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" strokecolor="red" strokeweight=".5pt">
                 <v:stroke endarrow="block" joinstyle="miter"/>
               </v:shape>
             </w:pict>
@@ -4555,16 +4234,16 @@
         <mc:AlternateContent>
           <mc:Choice Requires="wps">
             <w:drawing>
-              <wp:anchor distT="0" distB="0" distL="114300" distR="114300" simplePos="0" relativeHeight="251661312" behindDoc="0" locked="0" layoutInCell="1" allowOverlap="1" wp14:anchorId="768FF2B0" wp14:editId="75DDC4BF">
+              <wp:anchor distT="0" distB="0" distL="114300" distR="114300" simplePos="0" relativeHeight="251661312" behindDoc="0" locked="0" layoutInCell="1" allowOverlap="1" wp14:anchorId="768FF2B0" wp14:editId="4B75A504">
                 <wp:simplePos x="0" y="0"/>
                 <wp:positionH relativeFrom="margin">
-                  <wp:posOffset>5100919</wp:posOffset>
+                  <wp:posOffset>5245602</wp:posOffset>
                 </wp:positionH>
                 <wp:positionV relativeFrom="paragraph">
-                  <wp:posOffset>511777</wp:posOffset>
+                  <wp:posOffset>509706</wp:posOffset>
                 </wp:positionV>
-                <wp:extent cx="523875" cy="209550"/>
-                <wp:effectExtent l="19050" t="19050" r="28575" b="19050"/>
+                <wp:extent cx="379152" cy="209550"/>
+                <wp:effectExtent l="19050" t="19050" r="20955" b="19050"/>
                 <wp:wrapNone/>
                 <wp:docPr id="7" name="Elipse 7"/>
                 <wp:cNvGraphicFramePr/>
@@ -4575,7 +4254,7 @@
                       <wps:spPr>
                         <a:xfrm>
                           <a:off x="0" y="0"/>
-                          <a:ext cx="523875" cy="209550"/>
+                          <a:ext cx="379152" cy="209550"/>
                         </a:xfrm>
                         <a:prstGeom prst="ellipse">
                           <a:avLst/>
@@ -4610,12 +4289,15 @@
                     </wps:wsp>
                   </a:graphicData>
                 </a:graphic>
+                <wp14:sizeRelH relativeFrom="margin">
+                  <wp14:pctWidth>0</wp14:pctWidth>
+                </wp14:sizeRelH>
               </wp:anchor>
             </w:drawing>
           </mc:Choice>
           <mc:Fallback>
             <w:pict>
-              <v:oval w14:anchorId="78953244" id="Elipse 7" o:spid="_x0000_s1026" style="position:absolute;margin-left:401.65pt;margin-top:40.3pt;width:41.25pt;height:16.5pt;z-index:251661312;visibility:visible;mso-wrap-style:square;mso-wrap-distance-left:9pt;mso-wrap-distance-top:0;mso-wrap-distance-right:9pt;mso-wrap-distance-bottom:0;mso-position-horizontal:absolute;mso-position-horizontal-relative:margin;mso-position-vertical:absolute;mso-position-vertical-relative:text;v-text-anchor:middle" o:gfxdata="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" filled="f" strokecolor="red" strokeweight="2.25pt">
+              <v:oval w14:anchorId="2034428E" id="Elipse 7" o:spid="_x0000_s1026" style="position:absolute;margin-left:413.05pt;margin-top:40.15pt;width:29.85pt;height:16.5pt;z-index:251661312;visibility:visible;mso-wrap-style:square;mso-width-percent:0;mso-wrap-distance-left:9pt;mso-wrap-distance-top:0;mso-wrap-distance-right:9pt;mso-wrap-distance-bottom:0;mso-position-horizontal:absolute;mso-position-horizontal-relative:margin;mso-position-vertical:absolute;mso-position-vertical-relative:text;mso-width-percent:0;mso-width-relative:margin;v-text-anchor:middle" o:gfxdata="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" filled="f" strokecolor="red" strokeweight="2.25pt">
                 <v:stroke joinstyle="miter"/>
                 <w10:wrap anchorx="margin"/>
               </v:oval>
@@ -4624,204 +4306,19 @@
         </mc:AlternateContent>
       </w:r>
       <w:r>
-        <w:t>Una vez hayas hecho lo que tienes que hacer en la plataforma has clic en “Cerrar sesión” para salir de la plataforma.</w:t>
-      </w:r>
-      <w:r>
-        <w:rPr>
-          <w:noProof/>
-        </w:rPr>
-        <w:t xml:space="preserve"> </w:t>
-      </w:r>
-    </w:p>
-    <w:p>
-      <w:pPr>
-        <w:spacing w:line="259" w:lineRule="auto"/>
-        <w:jc w:val="left"/>
-      </w:pPr>
-      <w:r>
-        <w:br w:type="page"/>
-      </w:r>
-    </w:p>
-    <w:p/>
-    <w:p>
-      <w:pPr>
-        <w:pStyle w:val="Ttulo1"/>
-      </w:pPr>
-      <w:bookmarkStart w:id="10" w:name="_Toc95745721"/>
-      <w:r>
-        <w:t>Aspectos generales de la plataforma</w:t>
-      </w:r>
-      <w:bookmarkEnd w:id="10"/>
-    </w:p>
-    <w:p>
-      <w:r>
-        <w:t>Una vez ingreses a la plataforma, el sistema te mostrará la pantalla principal, denominada Inicio.</w:t>
-      </w:r>
-    </w:p>
-    <w:p>
-      <w:r>
-        <w:t>Esta se organiza en tres secciones y cada una de ellas tiene diferentes apartados.</w:t>
-      </w:r>
-    </w:p>
-    <w:p>
-      <w:r>
-        <w:rPr>
-          <w:noProof/>
-        </w:rPr>
-        <mc:AlternateContent>
-          <mc:Choice Requires="wps">
-            <w:drawing>
-              <wp:anchor distT="0" distB="0" distL="114300" distR="114300" simplePos="0" relativeHeight="251692032" behindDoc="1" locked="0" layoutInCell="1" allowOverlap="1" wp14:anchorId="3FBA5F3D" wp14:editId="7557F5A6">
-                <wp:simplePos x="0" y="0"/>
-                <wp:positionH relativeFrom="column">
-                  <wp:posOffset>11430</wp:posOffset>
-                </wp:positionH>
-                <wp:positionV relativeFrom="paragraph">
-                  <wp:posOffset>3095625</wp:posOffset>
-                </wp:positionV>
-                <wp:extent cx="5597525" cy="635"/>
-                <wp:effectExtent l="0" t="0" r="0" b="0"/>
-                <wp:wrapNone/>
-                <wp:docPr id="20" name="Cuadro de texto 20"/>
-                <wp:cNvGraphicFramePr/>
-                <a:graphic xmlns:a="http://schemas.openxmlformats.org/drawingml/2006/main">
-                  <a:graphicData uri="http://schemas.microsoft.com/office/word/2010/wordprocessingShape">
-                    <wps:wsp>
-                      <wps:cNvSpPr txBox="1"/>
-                      <wps:spPr>
-                        <a:xfrm>
-                          <a:off x="0" y="0"/>
-                          <a:ext cx="5597525" cy="635"/>
-                        </a:xfrm>
-                        <a:prstGeom prst="rect">
-                          <a:avLst/>
-                        </a:prstGeom>
-                        <a:solidFill>
-                          <a:prstClr val="white"/>
-                        </a:solidFill>
-                        <a:ln>
-                          <a:noFill/>
-                        </a:ln>
-                      </wps:spPr>
-                      <wps:txbx>
-                        <w:txbxContent>
-                          <w:p>
-                            <w:pPr>
-                              <w:pStyle w:val="Descripcin"/>
-                              <w:jc w:val="center"/>
-                              <w:rPr>
-                                <w:noProof/>
-                                <w:sz w:val="24"/>
-                              </w:rPr>
-                            </w:pPr>
-                            <w:bookmarkStart w:id="11" w:name="_Toc95745702"/>
-                            <w:r>
-                              <w:t xml:space="preserve">Ilustración </w:t>
-                            </w:r>
-                            <w:fldSimple w:instr=" STYLEREF 1 \s ">
-                              <w:r>
-                                <w:rPr>
-                                  <w:noProof/>
-                                </w:rPr>
-                                <w:t>III</w:t>
-                              </w:r>
-                            </w:fldSimple>
-                            <w:r>
-                              <w:noBreakHyphen/>
-                            </w:r>
-                            <w:fldSimple w:instr=" SEQ Ilustración \* ARABIC \s 1 ">
-                              <w:r>
-                                <w:rPr>
-                                  <w:noProof/>
-                                </w:rPr>
-                                <w:t>1</w:t>
-                              </w:r>
-                            </w:fldSimple>
-                            <w:r>
-                              <w:t xml:space="preserve"> Partes de la página</w:t>
-                            </w:r>
-                            <w:bookmarkEnd w:id="11"/>
-                          </w:p>
-                        </w:txbxContent>
-                      </wps:txbx>
-                      <wps:bodyPr rot="0" spcFirstLastPara="0" vertOverflow="overflow" horzOverflow="overflow" vert="horz" wrap="square" lIns="0" tIns="0" rIns="0" bIns="0" numCol="1" spcCol="0" rtlCol="0" fromWordArt="0" anchor="t" anchorCtr="0" forceAA="0" compatLnSpc="1">
-                        <a:prstTxWarp prst="textNoShape">
-                          <a:avLst/>
-                        </a:prstTxWarp>
-                        <a:spAutoFit/>
-                      </wps:bodyPr>
-                    </wps:wsp>
-                  </a:graphicData>
-                </a:graphic>
-              </wp:anchor>
-            </w:drawing>
-          </mc:Choice>
-          <mc:Fallback>
-            <w:pict>
-              <v:shape w14:anchorId="3FBA5F3D" id="Cuadro de texto 20" o:spid="_x0000_s1028" type="#_x0000_t202" style="position:absolute;left:0;text-align:left;margin-left:.9pt;margin-top:243.75pt;width:440.75pt;height:.05pt;z-index:-251624448;visibility:visible;mso-wrap-style:square;mso-wrap-distance-left:9pt;mso-wrap-distance-top:0;mso-wrap-distance-right:9pt;mso-wrap-distance-bottom:0;mso-position-horizontal:absolute;mso-position-horizontal-relative:text;mso-position-vertical:absolute;mso-position-vertical-relative:text;v-text-anchor:top" o:gfxdata="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" stroked="f">
-                <v:textbox style="mso-fit-shape-to-text:t" inset="0,0,0,0">
-                  <w:txbxContent>
-                    <w:p>
-                      <w:pPr>
-                        <w:pStyle w:val="Descripcin"/>
-                        <w:jc w:val="center"/>
-                        <w:rPr>
-                          <w:noProof/>
-                          <w:sz w:val="24"/>
-                        </w:rPr>
-                      </w:pPr>
-                      <w:bookmarkStart w:id="12" w:name="_Toc95745702"/>
-                      <w:r>
-                        <w:t xml:space="preserve">Ilustración </w:t>
-                      </w:r>
-                      <w:fldSimple w:instr=" STYLEREF 1 \s ">
-                        <w:r>
-                          <w:rPr>
-                            <w:noProof/>
-                          </w:rPr>
-                          <w:t>III</w:t>
-                        </w:r>
-                      </w:fldSimple>
-                      <w:r>
-                        <w:noBreakHyphen/>
-                      </w:r>
-                      <w:fldSimple w:instr=" SEQ Ilustración \* ARABIC \s 1 ">
-                        <w:r>
-                          <w:rPr>
-                            <w:noProof/>
-                          </w:rPr>
-                          <w:t>1</w:t>
-                        </w:r>
-                      </w:fldSimple>
-                      <w:r>
-                        <w:t xml:space="preserve"> Partes de la página</w:t>
-                      </w:r>
-                      <w:bookmarkEnd w:id="12"/>
-                    </w:p>
-                  </w:txbxContent>
-                </v:textbox>
-              </v:shape>
-            </w:pict>
-          </mc:Fallback>
-        </mc:AlternateContent>
-      </w:r>
-      <w:r>
-        <w:rPr>
-          <w:noProof/>
-        </w:rPr>
         <w:drawing>
-          <wp:anchor distT="0" distB="0" distL="114300" distR="114300" simplePos="0" relativeHeight="251689984" behindDoc="1" locked="0" layoutInCell="1" allowOverlap="1" wp14:anchorId="460634B6" wp14:editId="028471B9">
+          <wp:anchor distT="0" distB="0" distL="114300" distR="114300" simplePos="0" relativeHeight="251660287" behindDoc="0" locked="0" layoutInCell="1" allowOverlap="1" wp14:anchorId="01BC4ED6" wp14:editId="2E88A1A7">
             <wp:simplePos x="0" y="0"/>
             <wp:positionH relativeFrom="margin">
               <wp:align>right</wp:align>
             </wp:positionH>
             <wp:positionV relativeFrom="paragraph">
-              <wp:posOffset>367817</wp:posOffset>
+              <wp:posOffset>555005</wp:posOffset>
             </wp:positionV>
-            <wp:extent cx="5598141" cy="2671120"/>
-            <wp:effectExtent l="0" t="0" r="3175" b="0"/>
-            <wp:wrapNone/>
-            <wp:docPr id="14" name="Imagen 14" descr="Interfaz de usuario gráfica, Texto, Aplicación, Correo electrónico&#10;&#10;Descripción generada automáticamente"/>
+            <wp:extent cx="5191125" cy="2286000"/>
+            <wp:effectExtent l="0" t="0" r="9525" b="0"/>
+            <wp:wrapTopAndBottom/>
+            <wp:docPr id="1" name="Imagen 1" descr="Interfaz de usuario gráfica&#10;&#10;Descripción generada automáticamente"/>
             <wp:cNvGraphicFramePr>
               <a:graphicFrameLocks xmlns:a="http://schemas.openxmlformats.org/drawingml/2006/main" noChangeAspect="1"/>
             </wp:cNvGraphicFramePr>
@@ -4829,11 +4326,11 @@
               <a:graphicData uri="http://schemas.openxmlformats.org/drawingml/2006/picture">
                 <pic:pic xmlns:pic="http://schemas.openxmlformats.org/drawingml/2006/picture">
                   <pic:nvPicPr>
-                    <pic:cNvPr id="9" name="Imagen 9" descr="Interfaz de usuario gráfica, Texto, Aplicación, Correo electrónico&#10;&#10;Descripción generada automáticamente"/>
+                    <pic:cNvPr id="1" name="Imagen 1" descr="Interfaz de usuario gráfica&#10;&#10;Descripción generada automáticamente"/>
                     <pic:cNvPicPr/>
                   </pic:nvPicPr>
                   <pic:blipFill>
-                    <a:blip r:embed="rId15" cstate="print">
+                    <a:blip r:embed="rId14" cstate="print">
                       <a:extLst>
                         <a:ext uri="{28A0092B-C50C-407E-A947-70E740481C1C}">
                           <a14:useLocalDpi xmlns:a14="http://schemas.microsoft.com/office/drawing/2010/main" val="0"/>
@@ -4847,7 +4344,7 @@
                   <pic:spPr>
                     <a:xfrm>
                       <a:off x="0" y="0"/>
-                      <a:ext cx="5598141" cy="2671120"/>
+                      <a:ext cx="5191125" cy="2286000"/>
                     </a:xfrm>
                     <a:prstGeom prst="rect">
                       <a:avLst/>
@@ -4856,32 +4353,94 @@
                 </pic:pic>
               </a:graphicData>
             </a:graphic>
-            <wp14:sizeRelH relativeFrom="margin">
+            <wp14:sizeRelH relativeFrom="page">
               <wp14:pctWidth>0</wp14:pctWidth>
             </wp14:sizeRelH>
-            <wp14:sizeRelV relativeFrom="margin">
+            <wp14:sizeRelV relativeFrom="page">
               <wp14:pctHeight>0</wp14:pctHeight>
             </wp14:sizeRelV>
           </wp:anchor>
         </w:drawing>
       </w:r>
       <w:r>
+        <w:t>Una vez hayas hecho lo que tienes que hacer en la plataforma has clic en “Cerrar sesión” para salir de la plataforma.</w:t>
+      </w:r>
+      <w:r>
+        <w:rPr>
+          <w:noProof/>
+        </w:rPr>
+        <w:t xml:space="preserve"> </w:t>
+      </w:r>
+    </w:p>
+    <w:p>
+      <w:pPr>
+        <w:spacing w:line="259" w:lineRule="auto"/>
+        <w:jc w:val="left"/>
+      </w:pPr>
+      <w:r>
+        <w:br w:type="page"/>
+      </w:r>
+    </w:p>
+    <w:p>
+      <w:pPr>
+        <w:pStyle w:val="Ttulo1"/>
+      </w:pPr>
+      <w:r>
+        <w:lastRenderedPageBreak/>
+        <w:t>Aspectos generales de la plataforma</w:t>
+      </w:r>
+    </w:p>
+    <w:p>
+      <w:r>
+        <w:t>Una vez ingreses a la plataforma, el sistema te mostrará la</w:t>
+      </w:r>
+      <w:r>
+        <w:t xml:space="preserve"> vista</w:t>
+      </w:r>
+      <w:r>
+        <w:t xml:space="preserve"> principal</w:t>
+      </w:r>
+      <w:r>
+        <w:t xml:space="preserve">. </w:t>
+      </w:r>
+      <w:r>
+        <w:t xml:space="preserve">Esta se organiza en </w:t>
+      </w:r>
+      <w:r>
+        <w:t>dos</w:t>
+      </w:r>
+      <w:r>
+        <w:t xml:space="preserve"> secciones y cada una de ellas tiene diferentes apartados.</w:t>
+      </w:r>
+      <w:r>
+        <w:rPr>
+          <w:noProof/>
+        </w:rPr>
+        <w:t xml:space="preserve"> </w:t>
+      </w:r>
+    </w:p>
+    <w:p>
+      <w:pPr>
+        <w:spacing w:line="259" w:lineRule="auto"/>
+        <w:jc w:val="left"/>
+      </w:pPr>
+      <w:r>
         <w:rPr>
           <w:noProof/>
         </w:rPr>
         <mc:AlternateContent>
           <mc:Choice Requires="wps">
             <w:drawing>
-              <wp:anchor distT="0" distB="0" distL="114300" distR="114300" simplePos="0" relativeHeight="251669504" behindDoc="0" locked="0" layoutInCell="1" allowOverlap="1" wp14:anchorId="335B44AC" wp14:editId="0ED6D323">
+              <wp:anchor distT="0" distB="0" distL="114300" distR="114300" simplePos="0" relativeHeight="251698176" behindDoc="0" locked="0" layoutInCell="1" allowOverlap="1" wp14:anchorId="29DE045E" wp14:editId="5F4E8E73">
                 <wp:simplePos x="0" y="0"/>
                 <wp:positionH relativeFrom="margin">
-                  <wp:posOffset>979856</wp:posOffset>
+                  <wp:posOffset>207010</wp:posOffset>
                 </wp:positionH>
                 <wp:positionV relativeFrom="paragraph">
-                  <wp:posOffset>351003</wp:posOffset>
+                  <wp:posOffset>625475</wp:posOffset>
                 </wp:positionV>
-                <wp:extent cx="4610100" cy="198780"/>
-                <wp:effectExtent l="19050" t="19050" r="19050" b="10795"/>
+                <wp:extent cx="5204460" cy="203200"/>
+                <wp:effectExtent l="19050" t="19050" r="15240" b="25400"/>
                 <wp:wrapNone/>
                 <wp:docPr id="13" name="Rectángulo 13"/>
                 <wp:cNvGraphicFramePr/>
@@ -4892,7 +4451,7 @@
                       <wps:spPr>
                         <a:xfrm>
                           <a:off x="0" y="0"/>
-                          <a:ext cx="4610100" cy="198780"/>
+                          <a:ext cx="5204460" cy="203200"/>
                         </a:xfrm>
                         <a:prstGeom prst="rect">
                           <a:avLst/>
@@ -4940,7 +4499,7 @@
           </mc:Choice>
           <mc:Fallback>
             <w:pict>
-              <v:rect w14:anchorId="4E8C5B8F" id="Rectángulo 13" o:spid="_x0000_s1026" style="position:absolute;margin-left:77.15pt;margin-top:27.65pt;width:363pt;height:15.65pt;z-index:251669504;visibility:visible;mso-wrap-style:square;mso-width-percent:0;mso-height-percent:0;mso-wrap-distance-left:9pt;mso-wrap-distance-top:0;mso-wrap-distance-right:9pt;mso-wrap-distance-bottom:0;mso-position-horizontal:absolute;mso-position-horizontal-relative:margin;mso-position-vertical:absolute;mso-position-vertical-relative:text;mso-width-percent:0;mso-height-percent:0;mso-width-relative:margin;mso-height-relative:margin;v-text-anchor:middle" o:gfxdata="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" filled="f" strokecolor="red" strokeweight="3pt">
+              <v:rect w14:anchorId="3DD890B2" id="Rectángulo 13" o:spid="_x0000_s1026" style="position:absolute;margin-left:16.3pt;margin-top:49.25pt;width:409.8pt;height:16pt;z-index:251698176;visibility:visible;mso-wrap-style:square;mso-width-percent:0;mso-height-percent:0;mso-wrap-distance-left:9pt;mso-wrap-distance-top:0;mso-wrap-distance-right:9pt;mso-wrap-distance-bottom:0;mso-position-horizontal:absolute;mso-position-horizontal-relative:margin;mso-position-vertical:absolute;mso-position-vertical-relative:text;mso-width-percent:0;mso-height-percent:0;mso-width-relative:margin;mso-height-relative:margin;v-text-anchor:middle" o:gfxdata="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" filled="f" strokecolor="red" strokeweight="3pt">
                 <w10:wrap anchorx="margin"/>
               </v:rect>
             </w:pict>
@@ -4954,97 +4513,15 @@
         <mc:AlternateContent>
           <mc:Choice Requires="wps">
             <w:drawing>
-              <wp:anchor distT="0" distB="0" distL="114300" distR="114300" simplePos="0" relativeHeight="251667456" behindDoc="0" locked="0" layoutInCell="1" allowOverlap="1" wp14:anchorId="044A0941" wp14:editId="7981AB20">
+              <wp:anchor distT="0" distB="0" distL="114300" distR="114300" simplePos="0" relativeHeight="251702272" behindDoc="0" locked="0" layoutInCell="1" allowOverlap="1" wp14:anchorId="57B53069" wp14:editId="3282CF11">
                 <wp:simplePos x="0" y="0"/>
-                <wp:positionH relativeFrom="margin">
-                  <wp:align>left</wp:align>
+                <wp:positionH relativeFrom="column">
+                  <wp:posOffset>2376170</wp:posOffset>
                 </wp:positionH>
                 <wp:positionV relativeFrom="paragraph">
-                  <wp:posOffset>364523</wp:posOffset>
+                  <wp:posOffset>389255</wp:posOffset>
                 </wp:positionV>
-                <wp:extent cx="908050" cy="1246480"/>
-                <wp:effectExtent l="19050" t="19050" r="25400" b="11430"/>
-                <wp:wrapNone/>
-                <wp:docPr id="12" name="Rectángulo 12"/>
-                <wp:cNvGraphicFramePr/>
-                <a:graphic xmlns:a="http://schemas.openxmlformats.org/drawingml/2006/main">
-                  <a:graphicData uri="http://schemas.microsoft.com/office/word/2010/wordprocessingShape">
-                    <wps:wsp>
-                      <wps:cNvSpPr/>
-                      <wps:spPr>
-                        <a:xfrm>
-                          <a:off x="0" y="0"/>
-                          <a:ext cx="908050" cy="1246480"/>
-                        </a:xfrm>
-                        <a:prstGeom prst="rect">
-                          <a:avLst/>
-                        </a:prstGeom>
-                        <a:noFill/>
-                        <a:ln w="38100">
-                          <a:solidFill>
-                            <a:srgbClr val="FF0000"/>
-                          </a:solidFill>
-                        </a:ln>
-                      </wps:spPr>
-                      <wps:style>
-                        <a:lnRef idx="2">
-                          <a:schemeClr val="accent1">
-                            <a:shade val="50000"/>
-                          </a:schemeClr>
-                        </a:lnRef>
-                        <a:fillRef idx="1">
-                          <a:schemeClr val="accent1"/>
-                        </a:fillRef>
-                        <a:effectRef idx="0">
-                          <a:schemeClr val="accent1"/>
-                        </a:effectRef>
-                        <a:fontRef idx="minor">
-                          <a:schemeClr val="lt1"/>
-                        </a:fontRef>
-                      </wps:style>
-                      <wps:bodyPr rot="0" spcFirstLastPara="0" vertOverflow="overflow" horzOverflow="overflow" vert="horz" wrap="square" lIns="91440" tIns="45720" rIns="91440" bIns="45720" numCol="1" spcCol="0" rtlCol="0" fromWordArt="0" anchor="ctr" anchorCtr="0" forceAA="0" compatLnSpc="1">
-                        <a:prstTxWarp prst="textNoShape">
-                          <a:avLst/>
-                        </a:prstTxWarp>
-                        <a:noAutofit/>
-                      </wps:bodyPr>
-                    </wps:wsp>
-                  </a:graphicData>
-                </a:graphic>
-                <wp14:sizeRelH relativeFrom="margin">
-                  <wp14:pctWidth>0</wp14:pctWidth>
-                </wp14:sizeRelH>
-                <wp14:sizeRelV relativeFrom="margin">
-                  <wp14:pctHeight>0</wp14:pctHeight>
-                </wp14:sizeRelV>
-              </wp:anchor>
-            </w:drawing>
-          </mc:Choice>
-          <mc:Fallback>
-            <w:pict>
-              <v:rect w14:anchorId="5FEF6432" id="Rectángulo 12" o:spid="_x0000_s1026" style="position:absolute;margin-left:0;margin-top:28.7pt;width:71.5pt;height:98.15pt;z-index:251667456;visibility:visible;mso-wrap-style:square;mso-width-percent:0;mso-height-percent:0;mso-wrap-distance-left:9pt;mso-wrap-distance-top:0;mso-wrap-distance-right:9pt;mso-wrap-distance-bottom:0;mso-position-horizontal:left;mso-position-horizontal-relative:margin;mso-position-vertical:absolute;mso-position-vertical-relative:text;mso-width-percent:0;mso-height-percent:0;mso-width-relative:margin;mso-height-relative:margin;v-text-anchor:middle" o:gfxdata="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" filled="f" strokecolor="red" strokeweight="3pt">
-                <w10:wrap anchorx="margin"/>
-              </v:rect>
-            </w:pict>
-          </mc:Fallback>
-        </mc:AlternateContent>
-      </w:r>
-      <w:r>
-        <w:rPr>
-          <w:noProof/>
-        </w:rPr>
-        <mc:AlternateContent>
-          <mc:Choice Requires="wps">
-            <w:drawing>
-              <wp:anchor distT="0" distB="0" distL="114300" distR="114300" simplePos="0" relativeHeight="251676672" behindDoc="0" locked="0" layoutInCell="1" allowOverlap="1" wp14:anchorId="31836D69" wp14:editId="2DA91D08">
-                <wp:simplePos x="0" y="0"/>
-                <wp:positionH relativeFrom="column">
-                  <wp:posOffset>2648494</wp:posOffset>
-                </wp:positionH>
-                <wp:positionV relativeFrom="paragraph">
-                  <wp:posOffset>157009</wp:posOffset>
-                </wp:positionV>
-                <wp:extent cx="932213" cy="273133"/>
+                <wp:extent cx="932180" cy="273050"/>
                 <wp:effectExtent l="0" t="0" r="0" b="0"/>
                 <wp:wrapNone/>
                 <wp:docPr id="18" name="Cuadro de texto 18"/>
@@ -5056,7 +4533,7 @@
                       <wps:spPr>
                         <a:xfrm>
                           <a:off x="0" y="0"/>
-                          <a:ext cx="932213" cy="273133"/>
+                          <a:ext cx="932180" cy="273050"/>
                         </a:xfrm>
                         <a:prstGeom prst="rect">
                           <a:avLst/>
@@ -5106,7 +4583,11 @@
           </mc:Choice>
           <mc:Fallback>
             <w:pict>
-              <v:shape w14:anchorId="31836D69" id="Cuadro de texto 18" o:spid="_x0000_s1029" type="#_x0000_t202" style="position:absolute;left:0;text-align:left;margin-left:208.55pt;margin-top:12.35pt;width:73.4pt;height:21.5pt;z-index:251676672;visibility:visible;mso-wrap-style:square;mso-width-percent:0;mso-wrap-distance-left:9pt;mso-wrap-distance-top:0;mso-wrap-distance-right:9pt;mso-wrap-distance-bottom:0;mso-position-horizontal:absolute;mso-position-horizontal-relative:text;mso-position-vertical:absolute;mso-position-vertical-relative:text;mso-width-percent:0;mso-width-relative:margin;v-text-anchor:top" o:gfxdata="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" filled="f" stroked="f" strokeweight=".5pt">
+              <v:shapetype w14:anchorId="57B53069" id="_x0000_t202" coordsize="21600,21600" o:spt="202" path="m,l,21600r21600,l21600,xe">
+                <v:stroke joinstyle="miter"/>
+                <v:path gradientshapeok="t" o:connecttype="rect"/>
+              </v:shapetype>
+              <v:shape id="Cuadro de texto 18" o:spid="_x0000_s1026" type="#_x0000_t202" style="position:absolute;margin-left:187.1pt;margin-top:30.65pt;width:73.4pt;height:21.5pt;z-index:251702272;visibility:visible;mso-wrap-style:square;mso-width-percent:0;mso-wrap-distance-left:9pt;mso-wrap-distance-top:0;mso-wrap-distance-right:9pt;mso-wrap-distance-bottom:0;mso-position-horizontal:absolute;mso-position-horizontal-relative:text;mso-position-vertical:absolute;mso-position-vertical-relative:text;mso-width-percent:0;mso-width-relative:margin;v-text-anchor:top" o:gfxdata="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" filled="f" stroked="f" strokeweight=".5pt">
                 <v:textbox>
                   <w:txbxContent>
                     <w:p>
@@ -5135,11 +4616,6 @@
           </mc:Fallback>
         </mc:AlternateContent>
       </w:r>
-    </w:p>
-    <w:p>
-      <w:pPr>
-        <w:keepNext/>
-      </w:pPr>
       <w:r>
         <w:rPr>
           <w:noProof/>
@@ -5147,60 +4623,55 @@
         <mc:AlternateContent>
           <mc:Choice Requires="wps">
             <w:drawing>
-              <wp:anchor distT="0" distB="0" distL="114300" distR="114300" simplePos="0" relativeHeight="251672576" behindDoc="0" locked="0" layoutInCell="1" allowOverlap="1" wp14:anchorId="5925F932" wp14:editId="46A523CC">
+              <wp:anchor distT="0" distB="0" distL="114300" distR="114300" simplePos="0" relativeHeight="251699200" behindDoc="0" locked="0" layoutInCell="1" allowOverlap="1" wp14:anchorId="37111A37" wp14:editId="3952A4A3">
                 <wp:simplePos x="0" y="0"/>
-                <wp:positionH relativeFrom="column">
-                  <wp:posOffset>59106</wp:posOffset>
+                <wp:positionH relativeFrom="margin">
+                  <wp:posOffset>1434465</wp:posOffset>
                 </wp:positionH>
                 <wp:positionV relativeFrom="paragraph">
-                  <wp:posOffset>1300937</wp:posOffset>
+                  <wp:posOffset>847725</wp:posOffset>
                 </wp:positionV>
-                <wp:extent cx="825335" cy="273133"/>
-                <wp:effectExtent l="0" t="0" r="0" b="0"/>
+                <wp:extent cx="2827020" cy="1928495"/>
+                <wp:effectExtent l="19050" t="19050" r="11430" b="14605"/>
                 <wp:wrapNone/>
-                <wp:docPr id="16" name="Cuadro de texto 16"/>
+                <wp:docPr id="15" name="Rectángulo 15"/>
                 <wp:cNvGraphicFramePr/>
                 <a:graphic xmlns:a="http://schemas.openxmlformats.org/drawingml/2006/main">
                   <a:graphicData uri="http://schemas.microsoft.com/office/word/2010/wordprocessingShape">
                     <wps:wsp>
-                      <wps:cNvSpPr txBox="1"/>
+                      <wps:cNvSpPr/>
                       <wps:spPr>
                         <a:xfrm>
                           <a:off x="0" y="0"/>
-                          <a:ext cx="825335" cy="273133"/>
+                          <a:ext cx="2827020" cy="1928495"/>
                         </a:xfrm>
                         <a:prstGeom prst="rect">
                           <a:avLst/>
                         </a:prstGeom>
                         <a:noFill/>
-                        <a:ln w="6350">
-                          <a:noFill/>
+                        <a:ln w="38100">
+                          <a:solidFill>
+                            <a:srgbClr val="FF0000"/>
+                          </a:solidFill>
                         </a:ln>
                       </wps:spPr>
-                      <wps:txbx>
-                        <w:txbxContent>
-                          <w:p>
-                            <w:pPr>
-                              <w:rPr>
-                                <w:color w:val="FFFFFF" w:themeColor="background1"/>
-                                <w:sz w:val="18"/>
-                                <w:szCs w:val="16"/>
-                                <w:lang w:val="es-MX"/>
-                              </w:rPr>
-                            </w:pPr>
-                            <w:r>
-                              <w:rPr>
-                                <w:color w:val="FFFFFF" w:themeColor="background1"/>
-                                <w:sz w:val="18"/>
-                                <w:szCs w:val="16"/>
-                                <w:lang w:val="es-MX"/>
-                              </w:rPr>
-                              <w:t>Barra lateral</w:t>
-                            </w:r>
-                          </w:p>
-                        </w:txbxContent>
-                      </wps:txbx>
-                      <wps:bodyPr rot="0" spcFirstLastPara="0" vertOverflow="overflow" horzOverflow="overflow" vert="horz" wrap="square" lIns="91440" tIns="45720" rIns="91440" bIns="45720" numCol="1" spcCol="0" rtlCol="0" fromWordArt="0" anchor="t" anchorCtr="0" forceAA="0" compatLnSpc="1">
+                      <wps:style>
+                        <a:lnRef idx="2">
+                          <a:schemeClr val="accent1">
+                            <a:shade val="50000"/>
+                          </a:schemeClr>
+                        </a:lnRef>
+                        <a:fillRef idx="1">
+                          <a:schemeClr val="accent1"/>
+                        </a:fillRef>
+                        <a:effectRef idx="0">
+                          <a:schemeClr val="accent1"/>
+                        </a:effectRef>
+                        <a:fontRef idx="minor">
+                          <a:schemeClr val="lt1"/>
+                        </a:fontRef>
+                      </wps:style>
+                      <wps:bodyPr rot="0" spcFirstLastPara="0" vertOverflow="overflow" horzOverflow="overflow" vert="horz" wrap="square" lIns="91440" tIns="45720" rIns="91440" bIns="45720" numCol="1" spcCol="0" rtlCol="0" fromWordArt="0" anchor="ctr" anchorCtr="0" forceAA="0" compatLnSpc="1">
                         <a:prstTxWarp prst="textNoShape">
                           <a:avLst/>
                         </a:prstTxWarp>
@@ -5209,36 +4680,20 @@
                     </wps:wsp>
                   </a:graphicData>
                 </a:graphic>
+                <wp14:sizeRelH relativeFrom="margin">
+                  <wp14:pctWidth>0</wp14:pctWidth>
+                </wp14:sizeRelH>
+                <wp14:sizeRelV relativeFrom="margin">
+                  <wp14:pctHeight>0</wp14:pctHeight>
+                </wp14:sizeRelV>
               </wp:anchor>
             </w:drawing>
           </mc:Choice>
           <mc:Fallback>
             <w:pict>
-              <v:shape w14:anchorId="5925F932" id="Cuadro de texto 16" o:spid="_x0000_s1030" type="#_x0000_t202" style="position:absolute;left:0;text-align:left;margin-left:4.65pt;margin-top:102.45pt;width:65pt;height:21.5pt;z-index:251672576;visibility:visible;mso-wrap-style:square;mso-wrap-distance-left:9pt;mso-wrap-distance-top:0;mso-wrap-distance-right:9pt;mso-wrap-distance-bottom:0;mso-position-horizontal:absolute;mso-position-horizontal-relative:text;mso-position-vertical:absolute;mso-position-vertical-relative:text;v-text-anchor:top" o:gfxdata="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" filled="f" stroked="f" strokeweight=".5pt">
-                <v:textbox>
-                  <w:txbxContent>
-                    <w:p>
-                      <w:pPr>
-                        <w:rPr>
-                          <w:color w:val="FFFFFF" w:themeColor="background1"/>
-                          <w:sz w:val="18"/>
-                          <w:szCs w:val="16"/>
-                          <w:lang w:val="es-MX"/>
-                        </w:rPr>
-                      </w:pPr>
-                      <w:r>
-                        <w:rPr>
-                          <w:color w:val="FFFFFF" w:themeColor="background1"/>
-                          <w:sz w:val="18"/>
-                          <w:szCs w:val="16"/>
-                          <w:lang w:val="es-MX"/>
-                        </w:rPr>
-                        <w:t>Barra lateral</w:t>
-                      </w:r>
-                    </w:p>
-                  </w:txbxContent>
-                </v:textbox>
-              </v:shape>
+              <v:rect w14:anchorId="2422A5DE" id="Rectángulo 15" o:spid="_x0000_s1026" style="position:absolute;margin-left:112.95pt;margin-top:66.75pt;width:222.6pt;height:151.85pt;z-index:251699200;visibility:visible;mso-wrap-style:square;mso-width-percent:0;mso-height-percent:0;mso-wrap-distance-left:9pt;mso-wrap-distance-top:0;mso-wrap-distance-right:9pt;mso-wrap-distance-bottom:0;mso-position-horizontal:absolute;mso-position-horizontal-relative:margin;mso-position-vertical:absolute;mso-position-vertical-relative:text;mso-width-percent:0;mso-height-percent:0;mso-width-relative:margin;mso-height-relative:margin;v-text-anchor:middle" o:gfxdata="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" filled="f" strokecolor="red" strokeweight="3pt">
+                <w10:wrap anchorx="margin"/>
+              </v:rect>
             </w:pict>
           </mc:Fallback>
         </mc:AlternateContent>
@@ -5250,15 +4705,15 @@
         <mc:AlternateContent>
           <mc:Choice Requires="wps">
             <w:drawing>
-              <wp:anchor distT="0" distB="0" distL="114300" distR="114300" simplePos="0" relativeHeight="251674624" behindDoc="0" locked="0" layoutInCell="1" allowOverlap="1" wp14:anchorId="4ECE9EED" wp14:editId="45E7E20A">
+              <wp:anchor distT="0" distB="0" distL="114300" distR="114300" simplePos="0" relativeHeight="251701248" behindDoc="0" locked="0" layoutInCell="1" allowOverlap="1" wp14:anchorId="29D893B6" wp14:editId="5FBB8ABE">
                 <wp:simplePos x="0" y="0"/>
                 <wp:positionH relativeFrom="column">
-                  <wp:posOffset>2624694</wp:posOffset>
+                  <wp:posOffset>4225925</wp:posOffset>
                 </wp:positionH>
                 <wp:positionV relativeFrom="paragraph">
-                  <wp:posOffset>1775873</wp:posOffset>
+                  <wp:posOffset>1659587</wp:posOffset>
                 </wp:positionV>
-                <wp:extent cx="1187533" cy="273133"/>
+                <wp:extent cx="1187450" cy="273050"/>
                 <wp:effectExtent l="0" t="0" r="0" b="0"/>
                 <wp:wrapNone/>
                 <wp:docPr id="17" name="Cuadro de texto 17"/>
@@ -5270,7 +4725,7 @@
                       <wps:spPr>
                         <a:xfrm>
                           <a:off x="0" y="0"/>
-                          <a:ext cx="1187533" cy="273133"/>
+                          <a:ext cx="1187450" cy="273050"/>
                         </a:xfrm>
                         <a:prstGeom prst="rect">
                           <a:avLst/>
@@ -5320,7 +4775,7 @@
           </mc:Choice>
           <mc:Fallback>
             <w:pict>
-              <v:shape w14:anchorId="4ECE9EED" id="Cuadro de texto 17" o:spid="_x0000_s1031" type="#_x0000_t202" style="position:absolute;left:0;text-align:left;margin-left:206.65pt;margin-top:139.85pt;width:93.5pt;height:21.5pt;z-index:251674624;visibility:visible;mso-wrap-style:square;mso-width-percent:0;mso-wrap-distance-left:9pt;mso-wrap-distance-top:0;mso-wrap-distance-right:9pt;mso-wrap-distance-bottom:0;mso-position-horizontal:absolute;mso-position-horizontal-relative:text;mso-position-vertical:absolute;mso-position-vertical-relative:text;mso-width-percent:0;mso-width-relative:margin;v-text-anchor:top" o:gfxdata="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" filled="f" stroked="f" strokeweight=".5pt">
+              <v:shape w14:anchorId="29D893B6" id="Cuadro de texto 17" o:spid="_x0000_s1027" type="#_x0000_t202" style="position:absolute;margin-left:332.75pt;margin-top:130.7pt;width:93.5pt;height:21.5pt;z-index:251701248;visibility:visible;mso-wrap-style:square;mso-width-percent:0;mso-wrap-distance-left:9pt;mso-wrap-distance-top:0;mso-wrap-distance-right:9pt;mso-wrap-distance-bottom:0;mso-position-horizontal:absolute;mso-position-horizontal-relative:text;mso-position-vertical:absolute;mso-position-vertical-relative:text;mso-width-percent:0;mso-width-relative:margin;v-text-anchor:top" o:gfxdata="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" filled="f" stroked="f" strokeweight=".5pt">
                 <v:textbox>
                   <w:txbxContent>
                     <w:p>
@@ -5350,417 +4805,19 @@
         </mc:AlternateContent>
       </w:r>
       <w:r>
-        <w:rPr>
-          <w:noProof/>
-        </w:rPr>
-        <mc:AlternateContent>
-          <mc:Choice Requires="wps">
-            <w:drawing>
-              <wp:anchor distT="0" distB="0" distL="114300" distR="114300" simplePos="0" relativeHeight="251671552" behindDoc="0" locked="0" layoutInCell="1" allowOverlap="1" wp14:anchorId="76F637B9" wp14:editId="51E34881">
-                <wp:simplePos x="0" y="0"/>
-                <wp:positionH relativeFrom="margin">
-                  <wp:posOffset>969596</wp:posOffset>
-                </wp:positionH>
-                <wp:positionV relativeFrom="paragraph">
-                  <wp:posOffset>233474</wp:posOffset>
-                </wp:positionV>
-                <wp:extent cx="4585970" cy="1500991"/>
-                <wp:effectExtent l="19050" t="19050" r="24130" b="23495"/>
-                <wp:wrapNone/>
-                <wp:docPr id="15" name="Rectángulo 15"/>
-                <wp:cNvGraphicFramePr/>
-                <a:graphic xmlns:a="http://schemas.openxmlformats.org/drawingml/2006/main">
-                  <a:graphicData uri="http://schemas.microsoft.com/office/word/2010/wordprocessingShape">
-                    <wps:wsp>
-                      <wps:cNvSpPr/>
-                      <wps:spPr>
-                        <a:xfrm>
-                          <a:off x="0" y="0"/>
-                          <a:ext cx="4585970" cy="1500991"/>
-                        </a:xfrm>
-                        <a:prstGeom prst="rect">
-                          <a:avLst/>
-                        </a:prstGeom>
-                        <a:noFill/>
-                        <a:ln w="38100">
-                          <a:solidFill>
-                            <a:srgbClr val="FF0000"/>
-                          </a:solidFill>
-                        </a:ln>
-                      </wps:spPr>
-                      <wps:style>
-                        <a:lnRef idx="2">
-                          <a:schemeClr val="accent1">
-                            <a:shade val="50000"/>
-                          </a:schemeClr>
-                        </a:lnRef>
-                        <a:fillRef idx="1">
-                          <a:schemeClr val="accent1"/>
-                        </a:fillRef>
-                        <a:effectRef idx="0">
-                          <a:schemeClr val="accent1"/>
-                        </a:effectRef>
-                        <a:fontRef idx="minor">
-                          <a:schemeClr val="lt1"/>
-                        </a:fontRef>
-                      </wps:style>
-                      <wps:bodyPr rot="0" spcFirstLastPara="0" vertOverflow="overflow" horzOverflow="overflow" vert="horz" wrap="square" lIns="91440" tIns="45720" rIns="91440" bIns="45720" numCol="1" spcCol="0" rtlCol="0" fromWordArt="0" anchor="ctr" anchorCtr="0" forceAA="0" compatLnSpc="1">
-                        <a:prstTxWarp prst="textNoShape">
-                          <a:avLst/>
-                        </a:prstTxWarp>
-                        <a:noAutofit/>
-                      </wps:bodyPr>
-                    </wps:wsp>
-                  </a:graphicData>
-                </a:graphic>
-                <wp14:sizeRelH relativeFrom="margin">
-                  <wp14:pctWidth>0</wp14:pctWidth>
-                </wp14:sizeRelH>
-                <wp14:sizeRelV relativeFrom="margin">
-                  <wp14:pctHeight>0</wp14:pctHeight>
-                </wp14:sizeRelV>
-              </wp:anchor>
-            </w:drawing>
-          </mc:Choice>
-          <mc:Fallback>
-            <w:pict>
-              <v:rect w14:anchorId="0098A324" id="Rectángulo 15" o:spid="_x0000_s1026" style="position:absolute;margin-left:76.35pt;margin-top:18.4pt;width:361.1pt;height:118.2pt;z-index:251671552;visibility:visible;mso-wrap-style:square;mso-width-percent:0;mso-height-percent:0;mso-wrap-distance-left:9pt;mso-wrap-distance-top:0;mso-wrap-distance-right:9pt;mso-wrap-distance-bottom:0;mso-position-horizontal:absolute;mso-position-horizontal-relative:margin;mso-position-vertical:absolute;mso-position-vertical-relative:text;mso-width-percent:0;mso-height-percent:0;mso-width-relative:margin;mso-height-relative:margin;v-text-anchor:middle" o:gfxdata="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" filled="f" strokecolor="red" strokeweight="3pt">
-                <w10:wrap anchorx="margin"/>
-              </v:rect>
-            </w:pict>
-          </mc:Fallback>
-        </mc:AlternateContent>
-      </w:r>
-      <w:r>
-        <w:br w:type="page"/>
-      </w:r>
-    </w:p>
-    <w:p>
-      <w:pPr>
-        <w:spacing w:line="259" w:lineRule="auto"/>
-        <w:jc w:val="left"/>
-      </w:pPr>
-    </w:p>
-    <w:p>
-      <w:pPr>
-        <w:pStyle w:val="Ttulo2"/>
-      </w:pPr>
-      <w:bookmarkStart w:id="13" w:name="_Toc95745722"/>
-      <w:r>
-        <w:t>Barra lateral</w:t>
-      </w:r>
-      <w:bookmarkEnd w:id="13"/>
-    </w:p>
-    <w:p>
-      <w:r>
-        <w:t xml:space="preserve">Esta barra contiene </w:t>
-      </w:r>
-      <w:r>
-        <w:t>seis</w:t>
-      </w:r>
-      <w:r>
-        <w:t xml:space="preserve"> componentes</w:t>
-      </w:r>
-      <w:r>
-        <w:t>:</w:t>
-      </w:r>
-    </w:p>
-    <w:p>
-      <w:pPr>
-        <w:pStyle w:val="Prrafodelista"/>
-        <w:numPr>
-          <w:ilvl w:val="0"/>
-          <w:numId w:val="5"/>
-        </w:numPr>
-      </w:pPr>
-      <w:r>
-        <w:rPr>
-          <w:b/>
-          <w:bCs/>
-        </w:rPr>
-        <w:t>Inicio</w:t>
-      </w:r>
-    </w:p>
-    <w:p>
-      <w:pPr>
-        <w:pStyle w:val="Prrafodelista"/>
-        <w:numPr>
-          <w:ilvl w:val="0"/>
-          <w:numId w:val="5"/>
-        </w:numPr>
-      </w:pPr>
-      <w:r>
-        <w:rPr>
-          <w:b/>
-          <w:bCs/>
-        </w:rPr>
-        <w:t>Ver Usuarios</w:t>
-      </w:r>
-    </w:p>
-    <w:p>
-      <w:pPr>
-        <w:pStyle w:val="Prrafodelista"/>
-        <w:numPr>
-          <w:ilvl w:val="0"/>
-          <w:numId w:val="5"/>
-        </w:numPr>
-      </w:pPr>
-      <w:r>
-        <w:rPr>
-          <w:b/>
-          <w:bCs/>
-        </w:rPr>
-        <w:t>Ver Bitácora</w:t>
-      </w:r>
-      <w:r>
-        <w:rPr>
-          <w:b/>
-          <w:bCs/>
-        </w:rPr>
-        <w:t>s</w:t>
-      </w:r>
-    </w:p>
-    <w:p>
-      <w:pPr>
-        <w:pStyle w:val="Prrafodelista"/>
-        <w:numPr>
-          <w:ilvl w:val="0"/>
-          <w:numId w:val="5"/>
-        </w:numPr>
-      </w:pPr>
-      <w:r>
-        <w:rPr>
-          <w:b/>
-          <w:bCs/>
-        </w:rPr>
-        <w:t>Gestionar Áreas</w:t>
-      </w:r>
-    </w:p>
-    <w:p>
-      <w:pPr>
-        <w:pStyle w:val="Prrafodelista"/>
-        <w:numPr>
-          <w:ilvl w:val="0"/>
-          <w:numId w:val="5"/>
-        </w:numPr>
-      </w:pPr>
-      <w:r>
-        <w:rPr>
-          <w:b/>
-          <w:bCs/>
-        </w:rPr>
-        <w:t>Crear Área</w:t>
-      </w:r>
-    </w:p>
-    <w:p>
-      <w:pPr>
-        <w:pStyle w:val="Prrafodelista"/>
-        <w:numPr>
-          <w:ilvl w:val="0"/>
-          <w:numId w:val="5"/>
-        </w:numPr>
-      </w:pPr>
-      <w:r>
-        <w:rPr>
-          <w:b/>
-          <w:bCs/>
-        </w:rPr>
-        <w:t>Crear Usuario</w:t>
-      </w:r>
-    </w:p>
-    <w:p>
-      <w:r>
-        <w:t>Los cuales</w:t>
-      </w:r>
-      <w:r>
-        <w:t xml:space="preserve"> </w:t>
-      </w:r>
-      <w:r>
-        <w:t>permiten</w:t>
-      </w:r>
-      <w:r>
-        <w:t xml:space="preserve"> navegar entre las distintas funciones de la plataforma</w:t>
-      </w:r>
-      <w:r>
-        <w:t>.</w:t>
-      </w:r>
-    </w:p>
-    <w:p>
-      <w:pPr>
-        <w:pStyle w:val="Ttulo2"/>
-      </w:pPr>
-      <w:bookmarkStart w:id="14" w:name="_Toc95745723"/>
-      <w:r>
-        <w:t>Barra superior</w:t>
-      </w:r>
-      <w:bookmarkEnd w:id="14"/>
-    </w:p>
-    <w:p>
-      <w:r>
-        <w:t>Esta barra tiene dos componentes:</w:t>
-      </w:r>
-    </w:p>
-    <w:p>
-      <w:pPr>
-        <w:pStyle w:val="Prrafodelista"/>
-        <w:numPr>
-          <w:ilvl w:val="0"/>
-          <w:numId w:val="6"/>
-        </w:numPr>
-      </w:pPr>
-      <w:r>
-        <w:rPr>
-          <w:b/>
-          <w:bCs/>
-        </w:rPr>
-        <w:t>Desplegar barra lateral</w:t>
-      </w:r>
-    </w:p>
-    <w:p>
-      <w:pPr>
-        <w:pStyle w:val="Prrafodelista"/>
-        <w:numPr>
-          <w:ilvl w:val="0"/>
-          <w:numId w:val="6"/>
-        </w:numPr>
-      </w:pPr>
-      <w:r>
-        <w:rPr>
-          <w:b/>
-          <w:bCs/>
-        </w:rPr>
-        <w:t>Cerrar sesión</w:t>
-      </w:r>
-    </w:p>
-    <w:p>
-      <w:r>
-        <w:t xml:space="preserve">Los cuales te permiten interactuar con la barra lateral o cerrar </w:t>
-      </w:r>
-      <w:r>
-        <w:t>tu</w:t>
-      </w:r>
-      <w:r>
-        <w:t xml:space="preserve"> sesión.</w:t>
-      </w:r>
-    </w:p>
-    <w:p>
-      <w:pPr>
-        <w:pStyle w:val="Ttulo2"/>
-      </w:pPr>
-      <w:bookmarkStart w:id="15" w:name="_Toc95745724"/>
-      <w:r>
-        <w:t>Panel de contenido</w:t>
-      </w:r>
-      <w:bookmarkEnd w:id="15"/>
-    </w:p>
-    <w:p>
-      <w:r>
-        <w:t>En est</w:t>
-      </w:r>
-      <w:r>
-        <w:t xml:space="preserve">e espacio </w:t>
-      </w:r>
-      <w:r>
-        <w:t xml:space="preserve">se mostrará </w:t>
-      </w:r>
-      <w:r>
-        <w:t>el contenido general de las distintas partes de la plataforma.</w:t>
-      </w:r>
-    </w:p>
-    <w:p>
-      <w:pPr>
-        <w:spacing w:line="259" w:lineRule="auto"/>
-        <w:jc w:val="left"/>
-      </w:pPr>
-      <w:r>
-        <w:br w:type="page"/>
-      </w:r>
-    </w:p>
-    <w:p/>
-    <w:p>
-      <w:pPr>
-        <w:pStyle w:val="Ttulo1"/>
-      </w:pPr>
-      <w:bookmarkStart w:id="16" w:name="_Toc95745725"/>
-      <w:r>
-        <w:t>Administrar Usuarios</w:t>
-      </w:r>
-      <w:bookmarkEnd w:id="16"/>
-    </w:p>
-    <w:p>
-      <w:r>
-        <w:t xml:space="preserve">Dentro de la plataforma puedes crear, editar y bloquear usuarios. No se pueden eliminar porque el objetivo de la plataforma es almacenar todas las bitácoras de todos los practicantes que han pasado por la empresa, por lo tanto, crea un usuario cuando sea </w:t>
-      </w:r>
-      <w:r>
-        <w:rPr>
-          <w:b/>
-          <w:bCs/>
-        </w:rPr>
-        <w:t>estrictamente necesario</w:t>
-      </w:r>
-      <w:r>
-        <w:t xml:space="preserve"> (esto incluye a administradores y supervisores).</w:t>
-      </w:r>
-    </w:p>
-    <w:p>
-      <w:pPr>
-        <w:pStyle w:val="Ttulo2"/>
-      </w:pPr>
-      <w:bookmarkStart w:id="17" w:name="_Toc95745726"/>
-      <w:r>
-        <w:t>Crear un usuario</w:t>
-      </w:r>
-      <w:bookmarkEnd w:id="17"/>
-    </w:p>
-    <w:p>
-      <w:pPr>
-        <w:keepNext/>
-      </w:pPr>
-      <w:r>
-        <w:t xml:space="preserve">Para crear un usuario </w:t>
-      </w:r>
-      <w:r>
-        <w:t xml:space="preserve">debes ir a la sección </w:t>
-      </w:r>
-      <w:r>
-        <w:rPr>
-          <w:b/>
-          <w:bCs/>
-        </w:rPr>
-        <w:t>“Crear Usuario”</w:t>
-      </w:r>
-      <w:r>
-        <w:t xml:space="preserve"> en donde se mostrará el formulario que debes completar con la información del nuevo usuario que quieres crear</w:t>
-      </w:r>
-      <w:r>
-        <w:t>.</w:t>
-      </w:r>
-      <w:r>
-        <w:t xml:space="preserve"> Revisar el apartado </w:t>
-      </w:r>
-      <w:hyperlink w:anchor="_Buenas_prácticas" w:history="1">
-        <w:r>
-          <w:rPr>
-            <w:rStyle w:val="Hipervnculo"/>
-            <w:b/>
-            <w:bCs/>
-            <w:color w:val="000000" w:themeColor="text1"/>
-          </w:rPr>
-          <w:t>buenas prácticas</w:t>
-        </w:r>
-      </w:hyperlink>
-      <w:r>
-        <w:t xml:space="preserve"> de este documento para mantener el orden al momento de operar la plataforma en el futuro.</w:t>
-      </w:r>
-      <w:r>
-        <w:rPr>
-          <w:noProof/>
-        </w:rPr>
         <w:drawing>
-          <wp:inline distT="0" distB="0" distL="0" distR="0" wp14:anchorId="3BF1A62E" wp14:editId="7C91ACD7">
-            <wp:extent cx="5612130" cy="2647315"/>
-            <wp:effectExtent l="0" t="0" r="7620" b="635"/>
-            <wp:docPr id="21" name="Imagen 21" descr="Interfaz de usuario gráfica, Texto, Aplicación, Correo electrónico&#10;&#10;Descripción generada automáticamente"/>
+          <wp:anchor distT="0" distB="0" distL="114300" distR="114300" simplePos="0" relativeHeight="251696128" behindDoc="0" locked="0" layoutInCell="1" allowOverlap="1" wp14:anchorId="7FC944DF" wp14:editId="3E8F96C6">
+            <wp:simplePos x="0" y="0"/>
+            <wp:positionH relativeFrom="margin">
+              <wp:posOffset>206679</wp:posOffset>
+            </wp:positionH>
+            <wp:positionV relativeFrom="paragraph">
+              <wp:posOffset>643199</wp:posOffset>
+            </wp:positionV>
+            <wp:extent cx="5191125" cy="2286000"/>
+            <wp:effectExtent l="0" t="0" r="9525" b="0"/>
+            <wp:wrapTopAndBottom/>
+            <wp:docPr id="31" name="Imagen 31" descr="Interfaz de usuario gráfica&#10;&#10;Descripción generada automáticamente"/>
             <wp:cNvGraphicFramePr>
               <a:graphicFrameLocks xmlns:a="http://schemas.openxmlformats.org/drawingml/2006/main" noChangeAspect="1"/>
             </wp:cNvGraphicFramePr>
@@ -5768,7 +4825,457 @@
               <a:graphicData uri="http://schemas.openxmlformats.org/drawingml/2006/picture">
                 <pic:pic xmlns:pic="http://schemas.openxmlformats.org/drawingml/2006/picture">
                   <pic:nvPicPr>
-                    <pic:cNvPr id="21" name="Imagen 21" descr="Interfaz de usuario gráfica, Texto, Aplicación, Correo electrónico&#10;&#10;Descripción generada automáticamente"/>
+                    <pic:cNvPr id="1" name="Imagen 1" descr="Interfaz de usuario gráfica&#10;&#10;Descripción generada automáticamente"/>
+                    <pic:cNvPicPr/>
+                  </pic:nvPicPr>
+                  <pic:blipFill>
+                    <a:blip r:embed="rId14" cstate="print">
+                      <a:extLst>
+                        <a:ext uri="{28A0092B-C50C-407E-A947-70E740481C1C}">
+                          <a14:useLocalDpi xmlns:a14="http://schemas.microsoft.com/office/drawing/2010/main" val="0"/>
+                        </a:ext>
+                      </a:extLst>
+                    </a:blip>
+                    <a:stretch>
+                      <a:fillRect/>
+                    </a:stretch>
+                  </pic:blipFill>
+                  <pic:spPr>
+                    <a:xfrm>
+                      <a:off x="0" y="0"/>
+                      <a:ext cx="5191125" cy="2286000"/>
+                    </a:xfrm>
+                    <a:prstGeom prst="rect">
+                      <a:avLst/>
+                    </a:prstGeom>
+                  </pic:spPr>
+                </pic:pic>
+              </a:graphicData>
+            </a:graphic>
+            <wp14:sizeRelH relativeFrom="page">
+              <wp14:pctWidth>0</wp14:pctWidth>
+            </wp14:sizeRelH>
+            <wp14:sizeRelV relativeFrom="page">
+              <wp14:pctHeight>0</wp14:pctHeight>
+            </wp14:sizeRelV>
+          </wp:anchor>
+        </w:drawing>
+      </w:r>
+      <w:r>
+        <w:br w:type="page"/>
+      </w:r>
+    </w:p>
+    <w:p>
+      <w:pPr>
+        <w:pStyle w:val="Ttulo2"/>
+      </w:pPr>
+      <w:r>
+        <w:lastRenderedPageBreak/>
+        <w:t>Barra superior</w:t>
+      </w:r>
+    </w:p>
+    <w:p>
+      <w:r>
+        <w:t>Esta barra contiene once componentes:</w:t>
+      </w:r>
+    </w:p>
+    <w:p>
+      <w:pPr>
+        <w:pStyle w:val="Prrafodelista"/>
+        <w:numPr>
+          <w:ilvl w:val="0"/>
+          <w:numId w:val="5"/>
+        </w:numPr>
+        <w:rPr>
+          <w:b/>
+          <w:bCs/>
+        </w:rPr>
+      </w:pPr>
+      <w:r>
+        <w:rPr>
+          <w:b/>
+          <w:bCs/>
+        </w:rPr>
+        <w:t>Home</w:t>
+      </w:r>
+    </w:p>
+    <w:p>
+      <w:pPr>
+        <w:pStyle w:val="Prrafodelista"/>
+        <w:numPr>
+          <w:ilvl w:val="0"/>
+          <w:numId w:val="5"/>
+        </w:numPr>
+        <w:rPr>
+          <w:b/>
+          <w:bCs/>
+        </w:rPr>
+      </w:pPr>
+      <w:r>
+        <w:rPr>
+          <w:b/>
+          <w:bCs/>
+        </w:rPr>
+        <w:t>Escanear</w:t>
+      </w:r>
+    </w:p>
+    <w:p>
+      <w:pPr>
+        <w:pStyle w:val="Prrafodelista"/>
+        <w:numPr>
+          <w:ilvl w:val="0"/>
+          <w:numId w:val="5"/>
+        </w:numPr>
+        <w:rPr>
+          <w:b/>
+          <w:bCs/>
+        </w:rPr>
+      </w:pPr>
+      <w:r>
+        <w:rPr>
+          <w:b/>
+          <w:bCs/>
+        </w:rPr>
+        <w:t>Activos</w:t>
+      </w:r>
+    </w:p>
+    <w:p>
+      <w:pPr>
+        <w:pStyle w:val="Prrafodelista"/>
+        <w:numPr>
+          <w:ilvl w:val="0"/>
+          <w:numId w:val="5"/>
+        </w:numPr>
+        <w:rPr>
+          <w:b/>
+          <w:bCs/>
+        </w:rPr>
+      </w:pPr>
+      <w:r>
+        <w:rPr>
+          <w:b/>
+          <w:bCs/>
+        </w:rPr>
+        <w:t>Usuarios</w:t>
+      </w:r>
+    </w:p>
+    <w:p>
+      <w:pPr>
+        <w:pStyle w:val="Prrafodelista"/>
+        <w:numPr>
+          <w:ilvl w:val="0"/>
+          <w:numId w:val="5"/>
+        </w:numPr>
+        <w:rPr>
+          <w:b/>
+          <w:bCs/>
+        </w:rPr>
+      </w:pPr>
+      <w:r>
+        <w:rPr>
+          <w:b/>
+          <w:bCs/>
+        </w:rPr>
+        <w:t>Ubicaciones</w:t>
+      </w:r>
+    </w:p>
+    <w:p>
+      <w:pPr>
+        <w:pStyle w:val="Prrafodelista"/>
+        <w:numPr>
+          <w:ilvl w:val="0"/>
+          <w:numId w:val="5"/>
+        </w:numPr>
+        <w:rPr>
+          <w:b/>
+          <w:bCs/>
+        </w:rPr>
+      </w:pPr>
+      <w:r>
+        <w:rPr>
+          <w:b/>
+          <w:bCs/>
+        </w:rPr>
+        <w:t>Tipos de Activos</w:t>
+      </w:r>
+    </w:p>
+    <w:p>
+      <w:pPr>
+        <w:pStyle w:val="Prrafodelista"/>
+        <w:numPr>
+          <w:ilvl w:val="0"/>
+          <w:numId w:val="5"/>
+        </w:numPr>
+        <w:rPr>
+          <w:b/>
+          <w:bCs/>
+        </w:rPr>
+      </w:pPr>
+      <w:r>
+        <w:rPr>
+          <w:b/>
+          <w:bCs/>
+        </w:rPr>
+        <w:t>Cargos</w:t>
+      </w:r>
+    </w:p>
+    <w:p>
+      <w:pPr>
+        <w:pStyle w:val="Prrafodelista"/>
+        <w:numPr>
+          <w:ilvl w:val="0"/>
+          <w:numId w:val="5"/>
+        </w:numPr>
+        <w:rPr>
+          <w:b/>
+          <w:bCs/>
+        </w:rPr>
+      </w:pPr>
+      <w:r>
+        <w:rPr>
+          <w:b/>
+          <w:bCs/>
+        </w:rPr>
+        <w:t>Reportes</w:t>
+      </w:r>
+    </w:p>
+    <w:p>
+      <w:pPr>
+        <w:pStyle w:val="Prrafodelista"/>
+        <w:numPr>
+          <w:ilvl w:val="0"/>
+          <w:numId w:val="5"/>
+        </w:numPr>
+        <w:rPr>
+          <w:b/>
+          <w:bCs/>
+        </w:rPr>
+      </w:pPr>
+      <w:r>
+        <w:rPr>
+          <w:b/>
+          <w:bCs/>
+        </w:rPr>
+        <w:t>Perfil</w:t>
+      </w:r>
+    </w:p>
+    <w:p>
+      <w:pPr>
+        <w:pStyle w:val="Prrafodelista"/>
+        <w:numPr>
+          <w:ilvl w:val="0"/>
+          <w:numId w:val="5"/>
+        </w:numPr>
+        <w:rPr>
+          <w:b/>
+          <w:bCs/>
+        </w:rPr>
+      </w:pPr>
+      <w:r>
+        <w:rPr>
+          <w:b/>
+          <w:bCs/>
+        </w:rPr>
+        <w:t>Imprimir</w:t>
+      </w:r>
+    </w:p>
+    <w:p>
+      <w:pPr>
+        <w:pStyle w:val="Prrafodelista"/>
+        <w:numPr>
+          <w:ilvl w:val="0"/>
+          <w:numId w:val="5"/>
+        </w:numPr>
+        <w:rPr>
+          <w:b/>
+          <w:bCs/>
+        </w:rPr>
+      </w:pPr>
+      <w:r>
+        <w:rPr>
+          <w:b/>
+          <w:bCs/>
+        </w:rPr>
+        <w:t>Cerrar sesión</w:t>
+      </w:r>
+    </w:p>
+    <w:p>
+      <w:r>
+        <w:t>Los cuales permiten navegar entre las distintas funciones de la plataforma.</w:t>
+      </w:r>
+    </w:p>
+    <w:p/>
+    <w:p>
+      <w:pPr>
+        <w:pStyle w:val="Ttulo2"/>
+      </w:pPr>
+      <w:r>
+        <w:t>Panel de contenido</w:t>
+      </w:r>
+    </w:p>
+    <w:p>
+      <w:r>
+        <w:t>En este espacio se mostrará el contenido general de las distintas partes de la plataforma.</w:t>
+      </w:r>
+    </w:p>
+    <w:p>
+      <w:pPr>
+        <w:spacing w:line="259" w:lineRule="auto"/>
+        <w:jc w:val="left"/>
+      </w:pPr>
+      <w:r>
+        <w:br w:type="page"/>
+      </w:r>
+    </w:p>
+    <w:p>
+      <w:pPr>
+        <w:pStyle w:val="Ttulo1"/>
+      </w:pPr>
+      <w:r>
+        <w:lastRenderedPageBreak/>
+        <w:t>Home</w:t>
+      </w:r>
+    </w:p>
+    <w:p>
+      <w:r>
+        <w:t>Ventana de inicio de la plataforma en donde se mostrará todas las acciones disponibles</w:t>
+      </w:r>
+      <w:r>
+        <w:t>.</w:t>
+      </w:r>
+    </w:p>
+    <w:p>
+      <w:r>
+        <w:drawing>
+          <wp:anchor distT="0" distB="0" distL="114300" distR="114300" simplePos="0" relativeHeight="251703296" behindDoc="0" locked="0" layoutInCell="1" allowOverlap="1" wp14:anchorId="490FD257" wp14:editId="47E52C02">
+            <wp:simplePos x="0" y="0"/>
+            <wp:positionH relativeFrom="margin">
+              <wp:align>center</wp:align>
+            </wp:positionH>
+            <wp:positionV relativeFrom="paragraph">
+              <wp:posOffset>19685</wp:posOffset>
+            </wp:positionV>
+            <wp:extent cx="2823210" cy="3636010"/>
+            <wp:effectExtent l="0" t="0" r="0" b="2540"/>
+            <wp:wrapNone/>
+            <wp:docPr id="32" name="Imagen 32" descr="Interfaz de usuario gráfica&#10;&#10;Descripción generada automáticamente"/>
+            <wp:cNvGraphicFramePr>
+              <a:graphicFrameLocks xmlns:a="http://schemas.openxmlformats.org/drawingml/2006/main" noChangeAspect="1"/>
+            </wp:cNvGraphicFramePr>
+            <a:graphic xmlns:a="http://schemas.openxmlformats.org/drawingml/2006/main">
+              <a:graphicData uri="http://schemas.openxmlformats.org/drawingml/2006/picture">
+                <pic:pic xmlns:pic="http://schemas.openxmlformats.org/drawingml/2006/picture">
+                  <pic:nvPicPr>
+                    <pic:cNvPr id="32" name="Imagen 32" descr="Interfaz de usuario gráfica&#10;&#10;Descripción generada automáticamente"/>
+                    <pic:cNvPicPr/>
+                  </pic:nvPicPr>
+                  <pic:blipFill>
+                    <a:blip r:embed="rId15">
+                      <a:extLst>
+                        <a:ext uri="{28A0092B-C50C-407E-A947-70E740481C1C}">
+                          <a14:useLocalDpi xmlns:a14="http://schemas.microsoft.com/office/drawing/2010/main" val="0"/>
+                        </a:ext>
+                      </a:extLst>
+                    </a:blip>
+                    <a:stretch>
+                      <a:fillRect/>
+                    </a:stretch>
+                  </pic:blipFill>
+                  <pic:spPr>
+                    <a:xfrm>
+                      <a:off x="0" y="0"/>
+                      <a:ext cx="2823210" cy="3636010"/>
+                    </a:xfrm>
+                    <a:prstGeom prst="rect">
+                      <a:avLst/>
+                    </a:prstGeom>
+                  </pic:spPr>
+                </pic:pic>
+              </a:graphicData>
+            </a:graphic>
+          </wp:anchor>
+        </w:drawing>
+      </w:r>
+    </w:p>
+    <w:p/>
+    <w:p/>
+    <w:p/>
+    <w:p/>
+    <w:p/>
+    <w:p/>
+    <w:p/>
+    <w:p/>
+    <w:p/>
+    <w:p/>
+    <w:p>
+      <w:pPr>
+        <w:spacing w:line="259" w:lineRule="auto"/>
+        <w:jc w:val="left"/>
+      </w:pPr>
+      <w:r>
+        <w:br w:type="page"/>
+      </w:r>
+    </w:p>
+    <w:p>
+      <w:pPr>
+        <w:pStyle w:val="Ttulo1"/>
+      </w:pPr>
+      <w:r>
+        <w:lastRenderedPageBreak/>
+        <w:t>Escanear</w:t>
+      </w:r>
+    </w:p>
+    <w:p/>
+    <w:p>
+      <w:pPr>
+        <w:pStyle w:val="Ttulo1"/>
+      </w:pPr>
+      <w:r>
+        <w:t>Activos</w:t>
+      </w:r>
+    </w:p>
+    <w:p/>
+    <w:p>
+      <w:pPr>
+        <w:spacing w:line="259" w:lineRule="auto"/>
+        <w:jc w:val="left"/>
+      </w:pPr>
+      <w:r>
+        <w:br w:type="page"/>
+      </w:r>
+    </w:p>
+    <w:p>
+      <w:pPr>
+        <w:pStyle w:val="Ttulo1"/>
+      </w:pPr>
+      <w:r>
+        <w:lastRenderedPageBreak/>
+        <w:t>Ubicaciones</w:t>
+      </w:r>
+    </w:p>
+    <w:p>
+      <w:r>
+        <w:t xml:space="preserve">En esta sección se mostrará un listado con todas las ubicaciones existentes en la plataforma, donde tendrás la opción de </w:t>
+      </w:r>
+      <w:r>
+        <w:t xml:space="preserve">crear una nueva ubicación y editar o eliminar una existente </w:t>
+      </w:r>
+    </w:p>
+    <w:p>
+      <w:r>
+        <w:drawing>
+          <wp:inline distT="0" distB="0" distL="0" distR="0" wp14:anchorId="032AE1B0" wp14:editId="6751EF12">
+            <wp:extent cx="5612130" cy="3667125"/>
+            <wp:effectExtent l="0" t="0" r="7620" b="9525"/>
+            <wp:docPr id="44" name="Imagen 44" descr="Interfaz de usuario gráfica, Aplicación, Tabla&#10;&#10;Descripción generada automáticamente"/>
+            <wp:cNvGraphicFramePr>
+              <a:graphicFrameLocks xmlns:a="http://schemas.openxmlformats.org/drawingml/2006/main" noChangeAspect="1"/>
+            </wp:cNvGraphicFramePr>
+            <a:graphic xmlns:a="http://schemas.openxmlformats.org/drawingml/2006/main">
+              <a:graphicData uri="http://schemas.openxmlformats.org/drawingml/2006/picture">
+                <pic:pic xmlns:pic="http://schemas.openxmlformats.org/drawingml/2006/picture">
+                  <pic:nvPicPr>
+                    <pic:cNvPr id="44" name="Imagen 44" descr="Interfaz de usuario gráfica, Aplicación, Tabla&#10;&#10;Descripción generada automáticamente"/>
                     <pic:cNvPicPr/>
                   </pic:nvPicPr>
                   <pic:blipFill>
@@ -5780,7 +5287,7 @@
                   <pic:spPr>
                     <a:xfrm>
                       <a:off x="0" y="0"/>
-                      <a:ext cx="5612130" cy="2647315"/>
+                      <a:ext cx="5612130" cy="3667125"/>
                     </a:xfrm>
                     <a:prstGeom prst="rect">
                       <a:avLst/>
@@ -5795,113 +5302,24 @@
     </w:p>
     <w:p>
       <w:pPr>
-        <w:pStyle w:val="Descripcin"/>
-        <w:jc w:val="center"/>
-      </w:pPr>
-      <w:bookmarkStart w:id="18" w:name="_Toc95745703"/>
-      <w:r>
-        <w:t xml:space="preserve">Ilustración </w:t>
-      </w:r>
-      <w:fldSimple w:instr=" STYLEREF 1 \s ">
-        <w:r>
-          <w:rPr>
-            <w:noProof/>
-          </w:rPr>
-          <w:t>IV</w:t>
-        </w:r>
-      </w:fldSimple>
-      <w:r>
-        <w:noBreakHyphen/>
-      </w:r>
-      <w:fldSimple w:instr=" SEQ Ilustración \* ARABIC \s 1 ">
-        <w:r>
-          <w:rPr>
-            <w:noProof/>
-          </w:rPr>
-          <w:t>1</w:t>
-        </w:r>
-      </w:fldSimple>
-      <w:r>
-        <w:t xml:space="preserve"> Crear un usuario</w:t>
-      </w:r>
-      <w:bookmarkEnd w:id="18"/>
-    </w:p>
-    <w:p>
-      <w:r>
-        <w:t xml:space="preserve">Antes de crear el usuario verifica que el rol que tiene es el correcto (Usuario, Supervisor, Admin), ya que el rol </w:t>
-      </w:r>
-      <w:r>
-        <w:rPr>
-          <w:b/>
-          <w:bCs/>
-        </w:rPr>
-        <w:t>no puede cambiarse</w:t>
-      </w:r>
-      <w:r>
-        <w:t xml:space="preserve"> una vez el usuario ya es creado.</w:t>
-      </w:r>
-    </w:p>
-    <w:p>
-      <w:pPr>
-        <w:spacing w:line="259" w:lineRule="auto"/>
-        <w:jc w:val="left"/>
-      </w:pPr>
-      <w:r>
-        <w:br w:type="page"/>
-      </w:r>
-    </w:p>
-    <w:p/>
-    <w:p>
-      <w:pPr>
         <w:pStyle w:val="Ttulo2"/>
       </w:pPr>
-      <w:bookmarkStart w:id="19" w:name="_Toc95745727"/>
-      <w:r>
-        <w:t>Editar usuario</w:t>
-      </w:r>
-      <w:bookmarkEnd w:id="19"/>
-    </w:p>
-    <w:p>
-      <w:pPr>
-        <w:keepNext/>
-      </w:pPr>
-      <w:r>
-        <w:t xml:space="preserve">Para editar la información de un usuario debes ir a la sección </w:t>
-      </w:r>
-      <w:r>
-        <w:rPr>
-          <w:b/>
-          <w:bCs/>
-        </w:rPr>
-        <w:t>“Ver Usuarios”</w:t>
-      </w:r>
-      <w:r>
-        <w:t xml:space="preserve"> en donde se desplegará un </w:t>
-      </w:r>
-      <w:r>
-        <w:t>listado</w:t>
-      </w:r>
-      <w:r>
-        <w:t xml:space="preserve"> con todos los usuarios registrados en la plataforma</w:t>
-      </w:r>
-      <w:r>
-        <w:t>.</w:t>
-      </w:r>
-      <w:r>
-        <w:rPr>
-          <w:noProof/>
-        </w:rPr>
-        <w:t xml:space="preserve"> </w:t>
-      </w:r>
-      <w:r>
-        <w:rPr>
-          <w:noProof/>
-        </w:rPr>
+      <w:r>
+        <w:t>Agregar ubicación</w:t>
+      </w:r>
+    </w:p>
+    <w:p>
+      <w:r>
+        <w:t>Para agregar una nueva ubicación solo debes poner el nombre y listo</w:t>
+      </w:r>
+    </w:p>
+    <w:p>
+      <w:r>
         <w:drawing>
-          <wp:inline distT="0" distB="0" distL="0" distR="0" wp14:anchorId="1AC80D06" wp14:editId="3BDB4E67">
-            <wp:extent cx="5612130" cy="2737485"/>
-            <wp:effectExtent l="0" t="0" r="7620" b="5715"/>
-            <wp:docPr id="22" name="Imagen 22" descr="Interfaz de usuario gráfica&#10;&#10;Descripción generada automáticamente con confianza baja"/>
+          <wp:inline distT="0" distB="0" distL="0" distR="0" wp14:anchorId="6D57BCEF" wp14:editId="53EF5A5A">
+            <wp:extent cx="5612130" cy="2077085"/>
+            <wp:effectExtent l="0" t="0" r="7620" b="0"/>
+            <wp:docPr id="45" name="Imagen 45" descr="Interfaz de usuario gráfica, Texto, Aplicación, Correo electrónico&#10;&#10;Descripción generada automáticamente"/>
             <wp:cNvGraphicFramePr>
               <a:graphicFrameLocks xmlns:a="http://schemas.openxmlformats.org/drawingml/2006/main" noChangeAspect="1"/>
             </wp:cNvGraphicFramePr>
@@ -5909,7 +5327,7 @@
               <a:graphicData uri="http://schemas.openxmlformats.org/drawingml/2006/picture">
                 <pic:pic xmlns:pic="http://schemas.openxmlformats.org/drawingml/2006/picture">
                   <pic:nvPicPr>
-                    <pic:cNvPr id="22" name="Imagen 22" descr="Interfaz de usuario gráfica&#10;&#10;Descripción generada automáticamente con confianza baja"/>
+                    <pic:cNvPr id="45" name="Imagen 45" descr="Interfaz de usuario gráfica, Texto, Aplicación, Correo electrónico&#10;&#10;Descripción generada automáticamente"/>
                     <pic:cNvPicPr/>
                   </pic:nvPicPr>
                   <pic:blipFill>
@@ -5921,7 +5339,7 @@
                   <pic:spPr>
                     <a:xfrm>
                       <a:off x="0" y="0"/>
-                      <a:ext cx="5612130" cy="2737485"/>
+                      <a:ext cx="5612130" cy="2077085"/>
                     </a:xfrm>
                     <a:prstGeom prst="rect">
                       <a:avLst/>
@@ -5936,112 +5354,25 @@
     </w:p>
     <w:p>
       <w:pPr>
-        <w:pStyle w:val="Descripcin"/>
-        <w:jc w:val="center"/>
-      </w:pPr>
-      <w:bookmarkStart w:id="20" w:name="_Toc95745704"/>
-      <w:r>
-        <w:t xml:space="preserve">Ilustración </w:t>
-      </w:r>
-      <w:fldSimple w:instr=" STYLEREF 1 \s ">
-        <w:r>
-          <w:rPr>
-            <w:noProof/>
-          </w:rPr>
-          <w:t>IV</w:t>
-        </w:r>
-      </w:fldSimple>
-      <w:r>
-        <w:noBreakHyphen/>
-      </w:r>
-      <w:fldSimple w:instr=" SEQ Ilustración \* ARABIC \s 1 ">
-        <w:r>
-          <w:rPr>
-            <w:noProof/>
-          </w:rPr>
-          <w:t>2</w:t>
-        </w:r>
-      </w:fldSimple>
-      <w:r>
-        <w:t xml:space="preserve"> Ver usuarios</w:t>
-      </w:r>
-      <w:bookmarkEnd w:id="20"/>
-    </w:p>
-    <w:p>
-      <w:pPr>
-        <w:keepNext/>
-      </w:pPr>
-      <w:r>
-        <w:rPr>
-          <w:noProof/>
-        </w:rPr>
-        <w:t xml:space="preserve">Luego </w:t>
-      </w:r>
-      <w:r>
-        <w:rPr>
-          <w:noProof/>
-        </w:rPr>
-        <w:t>pulsa</w:t>
-      </w:r>
-      <w:r>
-        <w:rPr>
-          <w:noProof/>
-        </w:rPr>
-        <w:t xml:space="preserve"> el botón </w:t>
-      </w:r>
-      <w:r>
-        <w:rPr>
-          <w:b/>
-          <w:bCs/>
-          <w:noProof/>
-        </w:rPr>
-        <w:t>“Editar”</w:t>
-      </w:r>
-      <w:r>
-        <w:rPr>
-          <w:noProof/>
-        </w:rPr>
-        <w:t xml:space="preserve"> del usuario que quier</w:t>
-      </w:r>
-      <w:r>
-        <w:rPr>
-          <w:noProof/>
-        </w:rPr>
-        <w:t>as</w:t>
-      </w:r>
-      <w:r>
-        <w:rPr>
-          <w:noProof/>
-        </w:rPr>
-        <w:t xml:space="preserve"> modificar para que se despl</w:t>
-      </w:r>
-      <w:r>
-        <w:rPr>
-          <w:noProof/>
-        </w:rPr>
-        <w:t>ie</w:t>
-      </w:r>
-      <w:r>
-        <w:rPr>
-          <w:noProof/>
-        </w:rPr>
-        <w:t>gue un formulario con la información del usuario.</w:t>
-      </w:r>
-      <w:r>
-        <w:rPr>
-          <w:noProof/>
-        </w:rPr>
-        <w:t xml:space="preserve"> </w:t>
-      </w:r>
-      <w:r>
-        <w:rPr>
-          <w:noProof/>
-        </w:rPr>
+        <w:pStyle w:val="Ttulo2"/>
+      </w:pPr>
+      <w:r>
+        <w:lastRenderedPageBreak/>
+        <w:t>Editar ubicación</w:t>
+      </w:r>
+    </w:p>
+    <w:p>
+      <w:r>
+        <w:t>Para editar una ubicación debes rellenar el formulario y listo</w:t>
+      </w:r>
+    </w:p>
+    <w:p>
+      <w:r>
         <w:drawing>
-          <wp:inline distT="0" distB="0" distL="0" distR="0" wp14:anchorId="1AC66F2E" wp14:editId="5F51797D">
-            <wp:extent cx="5612130" cy="2656840"/>
-            <wp:effectExtent l="0" t="0" r="7620" b="0"/>
-            <wp:docPr id="23" name="Imagen 23" descr="Interfaz de usuario gráfica, Texto, Aplicación, Correo electrónico&#10;&#10;Descripción generada automáticamente"/>
+          <wp:inline distT="0" distB="0" distL="0" distR="0" wp14:anchorId="5DD511D2" wp14:editId="4651076E">
+            <wp:extent cx="5612130" cy="2094865"/>
+            <wp:effectExtent l="0" t="0" r="7620" b="635"/>
+            <wp:docPr id="46" name="Imagen 46" descr="Interfaz de usuario gráfica, Texto, Aplicación, Teams&#10;&#10;Descripción generada automáticamente"/>
             <wp:cNvGraphicFramePr>
               <a:graphicFrameLocks xmlns:a="http://schemas.openxmlformats.org/drawingml/2006/main" noChangeAspect="1"/>
             </wp:cNvGraphicFramePr>
@@ -6049,7 +5380,7 @@
               <a:graphicData uri="http://schemas.openxmlformats.org/drawingml/2006/picture">
                 <pic:pic xmlns:pic="http://schemas.openxmlformats.org/drawingml/2006/picture">
                   <pic:nvPicPr>
-                    <pic:cNvPr id="23" name="Imagen 23" descr="Interfaz de usuario gráfica, Texto, Aplicación, Correo electrónico&#10;&#10;Descripción generada automáticamente"/>
+                    <pic:cNvPr id="46" name="Imagen 46" descr="Interfaz de usuario gráfica, Texto, Aplicación, Teams&#10;&#10;Descripción generada automáticamente"/>
                     <pic:cNvPicPr/>
                   </pic:nvPicPr>
                   <pic:blipFill>
@@ -6061,7 +5392,7 @@
                   <pic:spPr>
                     <a:xfrm>
                       <a:off x="0" y="0"/>
-                      <a:ext cx="5612130" cy="2656840"/>
+                      <a:ext cx="5612130" cy="2094865"/>
                     </a:xfrm>
                     <a:prstGeom prst="rect">
                       <a:avLst/>
@@ -6076,270 +5407,68 @@
     </w:p>
     <w:p>
       <w:pPr>
-        <w:pStyle w:val="Descripcin"/>
-        <w:jc w:val="center"/>
-        <w:rPr>
-          <w:noProof/>
-        </w:rPr>
-      </w:pPr>
-      <w:bookmarkStart w:id="21" w:name="_Toc95745705"/>
-      <w:r>
-        <w:t xml:space="preserve">Ilustración </w:t>
-      </w:r>
-      <w:fldSimple w:instr=" STYLEREF 1 \s ">
-        <w:r>
-          <w:rPr>
-            <w:noProof/>
-          </w:rPr>
-          <w:t>IV</w:t>
-        </w:r>
-      </w:fldSimple>
-      <w:r>
-        <w:noBreakHyphen/>
-      </w:r>
-      <w:fldSimple w:instr=" SEQ Ilustración \* ARABIC \s 1 ">
-        <w:r>
-          <w:rPr>
-            <w:noProof/>
-          </w:rPr>
-          <w:t>3</w:t>
-        </w:r>
-      </w:fldSimple>
-      <w:r>
-        <w:t xml:space="preserve"> Editar usuario</w:t>
-      </w:r>
-      <w:bookmarkEnd w:id="21"/>
+        <w:pStyle w:val="Ttulo2"/>
+      </w:pPr>
+      <w:r>
+        <w:t>Eliminar ubica</w:t>
+      </w:r>
+      <w:r>
+        <w:t>ción</w:t>
+      </w:r>
+    </w:p>
+    <w:p>
+      <w:r>
+        <w:t>Para eliminar una ubicación debes presionar el botón de eliminar respectivo y confirmar.</w:t>
+      </w:r>
     </w:p>
     <w:p>
       <w:pPr>
         <w:spacing w:line="259" w:lineRule="auto"/>
         <w:jc w:val="left"/>
-        <w:rPr>
-          <w:noProof/>
-        </w:rPr>
-      </w:pPr>
-    </w:p>
-    <w:p>
-      <w:pPr>
-        <w:spacing w:line="259" w:lineRule="auto"/>
-        <w:jc w:val="left"/>
-        <w:rPr>
-          <w:noProof/>
-        </w:rPr>
-      </w:pPr>
-      <w:r>
-        <w:rPr>
-          <w:noProof/>
-        </w:rPr>
-        <w:t xml:space="preserve">Con este formulario puedes cambiar los datos del usuario excepto: ID y Rol. La opción de </w:t>
-      </w:r>
-      <w:r>
-        <w:rPr>
-          <w:b/>
-          <w:bCs/>
-          <w:noProof/>
-        </w:rPr>
-        <w:t xml:space="preserve">“Bloqueado” </w:t>
-      </w:r>
-      <w:r>
-        <w:rPr>
-          <w:noProof/>
-        </w:rPr>
-        <w:t>se usa para evitar que el usuario inicie sesi</w:t>
-      </w:r>
-      <w:r>
-        <w:rPr>
-          <w:noProof/>
-        </w:rPr>
-        <w:t>ó</w:t>
-      </w:r>
-      <w:r>
-        <w:rPr>
-          <w:noProof/>
-        </w:rPr>
-        <w:t xml:space="preserve">n en la plataforma, esto se hace </w:t>
-      </w:r>
-      <w:r>
-        <w:rPr>
-          <w:noProof/>
-        </w:rPr>
-        <w:t xml:space="preserve">cuando ya haya terminado su práctica o por algún motivo de fuerza mayor. </w:t>
-      </w:r>
-    </w:p>
-    <w:p>
-      <w:pPr>
-        <w:spacing w:line="259" w:lineRule="auto"/>
-        <w:jc w:val="left"/>
-        <w:rPr>
-          <w:noProof/>
-        </w:rPr>
-      </w:pPr>
-      <w:r>
-        <w:rPr>
-          <w:noProof/>
-        </w:rPr>
-        <w:t>Por último para cambiar la contraseña de un usuario escr</w:t>
-      </w:r>
-      <w:r>
-        <w:rPr>
-          <w:noProof/>
-        </w:rPr>
-        <w:t>í</w:t>
-      </w:r>
-      <w:r>
-        <w:rPr>
-          <w:noProof/>
-        </w:rPr>
-        <w:t xml:space="preserve">bela en el campo </w:t>
-      </w:r>
-      <w:r>
-        <w:rPr>
-          <w:b/>
-          <w:bCs/>
-          <w:noProof/>
-        </w:rPr>
-        <w:t xml:space="preserve">“Nueva contraseña” </w:t>
-      </w:r>
-      <w:r>
-        <w:rPr>
-          <w:noProof/>
-        </w:rPr>
-        <w:t>pero en caso de que no quieras cambiarla, deja ese campo vacío.</w:t>
+      </w:pPr>
+      <w:r>
+        <w:br w:type="page"/>
       </w:r>
     </w:p>
     <w:p>
       <w:pPr>
         <w:pStyle w:val="Ttulo1"/>
-        <w:rPr>
-          <w:noProof/>
-        </w:rPr>
-      </w:pPr>
-      <w:bookmarkStart w:id="22" w:name="_Toc95745728"/>
-      <w:r>
-        <w:rPr>
-          <w:noProof/>
-        </w:rPr>
-        <w:t>Administrar áreas de trabajo</w:t>
-      </w:r>
-      <w:bookmarkEnd w:id="22"/>
-    </w:p>
-    <w:p>
-      <w:pPr>
-        <w:rPr>
-          <w:noProof/>
-        </w:rPr>
-      </w:pPr>
-      <w:r>
-        <w:rPr>
-          <w:noProof/>
-        </w:rPr>
-        <w:t>Dentro de la empresa existen di</w:t>
-      </w:r>
-      <w:r>
-        <w:rPr>
-          <w:noProof/>
-        </w:rPr>
-        <w:t>s</w:t>
-      </w:r>
-      <w:r>
-        <w:rPr>
-          <w:noProof/>
-        </w:rPr>
-        <w:t>tintas áreas de trabajo, las cuales son asignadas a los practicantes cuando entran a la empresa. Es por esto que la plataforma permite crear nuevas áreas según el crecimiento de la empresa y editar las áreas de trabajo que ya existen.</w:t>
-      </w:r>
-    </w:p>
-    <w:p>
-      <w:pPr>
-        <w:pStyle w:val="Ttulo2"/>
-        <w:rPr>
-          <w:noProof/>
-        </w:rPr>
-      </w:pPr>
-      <w:bookmarkStart w:id="23" w:name="_Toc95745729"/>
-      <w:r>
-        <w:rPr>
-          <w:noProof/>
-        </w:rPr>
-        <w:t>Crear área de trabajo</w:t>
-      </w:r>
-      <w:bookmarkEnd w:id="23"/>
-    </w:p>
-    <w:p>
-      <w:pPr>
-        <w:keepNext/>
-      </w:pPr>
-      <w:r>
-        <w:rPr>
-          <w:noProof/>
-        </w:rPr>
-        <w:t xml:space="preserve">Para crear una nueva área de trabajo debes ir a la sección </w:t>
-      </w:r>
-      <w:r>
-        <w:rPr>
-          <w:b/>
-          <w:bCs/>
-          <w:noProof/>
-        </w:rPr>
-        <w:t>“Crear Área”</w:t>
-      </w:r>
-      <w:r>
-        <w:rPr>
-          <w:b/>
-          <w:bCs/>
-          <w:noProof/>
-        </w:rPr>
-        <w:t xml:space="preserve"> </w:t>
-      </w:r>
-      <w:r>
-        <w:rPr>
-          <w:noProof/>
-        </w:rPr>
-        <w:t xml:space="preserve">en donde se mostrará un pequeño formulario en donde </w:t>
-      </w:r>
-      <w:r>
-        <w:rPr>
-          <w:noProof/>
-        </w:rPr>
-        <w:t xml:space="preserve">debes escribir el nombre del área que quieres agregar. </w:t>
-      </w:r>
-      <w:r>
-        <w:t xml:space="preserve">Revisar el apartado </w:t>
-      </w:r>
-      <w:hyperlink w:anchor="_Buenas_prácticas" w:history="1">
-        <w:r>
-          <w:rPr>
-            <w:rStyle w:val="Hipervnculo"/>
-            <w:b/>
-            <w:bCs/>
-            <w:color w:val="000000" w:themeColor="text1"/>
-          </w:rPr>
-          <w:t>buenas prácticas</w:t>
-        </w:r>
-      </w:hyperlink>
-      <w:r>
-        <w:t xml:space="preserve"> de este documento para mantener el orden al momento de operar la plataforma en el futuro</w:t>
-      </w:r>
-      <w:r>
-        <w:rPr>
-          <w:noProof/>
-        </w:rPr>
-        <w:t>.</w:t>
-      </w:r>
-      <w:r>
-        <w:rPr>
-          <w:noProof/>
-        </w:rPr>
-        <w:t xml:space="preserve"> </w:t>
-      </w:r>
-      <w:r>
-        <w:rPr>
-          <w:noProof/>
-        </w:rPr>
+      </w:pPr>
+      <w:r>
+        <w:lastRenderedPageBreak/>
+        <w:t>Tipos de activo</w:t>
+      </w:r>
+    </w:p>
+    <w:p>
+      <w:r>
+        <w:t xml:space="preserve">En esta sección se mostrará un listado con </w:t>
+      </w:r>
+      <w:r>
+        <w:t>todos los tipos de activos</w:t>
+      </w:r>
+      <w:r>
+        <w:t xml:space="preserve"> existentes en la plataforma, donde tendrás la opción de crear </w:t>
+      </w:r>
+      <w:r>
+        <w:t>un nuevo tipo</w:t>
+      </w:r>
+      <w:r>
+        <w:t xml:space="preserve"> y editar o eliminar </w:t>
+      </w:r>
+      <w:r>
+        <w:t>uno</w:t>
+      </w:r>
+      <w:r>
+        <w:t xml:space="preserve"> existente </w:t>
+      </w:r>
+    </w:p>
+    <w:p>
+      <w:r>
         <w:drawing>
-          <wp:inline distT="0" distB="0" distL="0" distR="0" wp14:anchorId="4D41847E" wp14:editId="6584B66E">
-            <wp:extent cx="5612130" cy="2669540"/>
+          <wp:inline distT="0" distB="0" distL="0" distR="0" wp14:anchorId="22C15BA7" wp14:editId="21735940">
+            <wp:extent cx="5612130" cy="3704590"/>
             <wp:effectExtent l="0" t="0" r="7620" b="0"/>
-            <wp:docPr id="24" name="Imagen 24" descr="Interfaz de usuario gráfica, Aplicación&#10;&#10;Descripción generada automáticamente"/>
+            <wp:docPr id="47" name="Imagen 47" descr="Interfaz de usuario gráfica, Aplicación&#10;&#10;Descripción generada automáticamente"/>
             <wp:cNvGraphicFramePr>
               <a:graphicFrameLocks xmlns:a="http://schemas.openxmlformats.org/drawingml/2006/main" noChangeAspect="1"/>
             </wp:cNvGraphicFramePr>
@@ -6347,7 +5476,7 @@
               <a:graphicData uri="http://schemas.openxmlformats.org/drawingml/2006/picture">
                 <pic:pic xmlns:pic="http://schemas.openxmlformats.org/drawingml/2006/picture">
                   <pic:nvPicPr>
-                    <pic:cNvPr id="24" name="Imagen 24" descr="Interfaz de usuario gráfica, Aplicación&#10;&#10;Descripción generada automáticamente"/>
+                    <pic:cNvPr id="47" name="Imagen 47" descr="Interfaz de usuario gráfica, Aplicación&#10;&#10;Descripción generada automáticamente"/>
                     <pic:cNvPicPr/>
                   </pic:nvPicPr>
                   <pic:blipFill>
@@ -6359,7 +5488,7 @@
                   <pic:spPr>
                     <a:xfrm>
                       <a:off x="0" y="0"/>
-                      <a:ext cx="5612130" cy="2669540"/>
+                      <a:ext cx="5612130" cy="3704590"/>
                     </a:xfrm>
                     <a:prstGeom prst="rect">
                       <a:avLst/>
@@ -6374,114 +5503,33 @@
     </w:p>
     <w:p>
       <w:pPr>
-        <w:pStyle w:val="Descripcin"/>
-        <w:jc w:val="center"/>
-      </w:pPr>
-      <w:bookmarkStart w:id="24" w:name="_Toc95745706"/>
-      <w:r>
-        <w:t xml:space="preserve">Ilustración </w:t>
-      </w:r>
-      <w:fldSimple w:instr=" STYLEREF 1 \s ">
-        <w:r>
-          <w:rPr>
-            <w:noProof/>
-          </w:rPr>
-          <w:t>V</w:t>
-        </w:r>
-      </w:fldSimple>
-      <w:r>
-        <w:noBreakHyphen/>
-      </w:r>
-      <w:fldSimple w:instr=" SEQ Ilustración \* ARABIC \s 1 ">
-        <w:r>
-          <w:rPr>
-            <w:noProof/>
-          </w:rPr>
-          <w:t>1</w:t>
-        </w:r>
-      </w:fldSimple>
-      <w:r>
-        <w:t xml:space="preserve"> Crear área de trabajo</w:t>
-      </w:r>
-      <w:bookmarkEnd w:id="24"/>
-    </w:p>
-    <w:p>
-      <w:pPr>
-        <w:rPr>
-          <w:noProof/>
-        </w:rPr>
-      </w:pPr>
-      <w:r>
-        <w:rPr>
-          <w:noProof/>
-        </w:rPr>
-        <w:t xml:space="preserve"> </w:t>
-      </w:r>
-      <w:r>
-        <w:rPr>
-          <w:noProof/>
-        </w:rPr>
-        <w:br w:type="page"/>
-      </w:r>
-    </w:p>
-    <w:p>
-      <w:pPr>
-        <w:spacing w:line="259" w:lineRule="auto"/>
-        <w:jc w:val="left"/>
-        <w:rPr>
-          <w:noProof/>
-        </w:rPr>
-      </w:pPr>
-    </w:p>
-    <w:p>
-      <w:pPr>
         <w:pStyle w:val="Ttulo2"/>
-        <w:rPr>
-          <w:noProof/>
-        </w:rPr>
-      </w:pPr>
-      <w:bookmarkStart w:id="25" w:name="_Toc95745730"/>
-      <w:r>
-        <w:rPr>
-          <w:noProof/>
-        </w:rPr>
-        <w:t>Editar área de trabajo</w:t>
-      </w:r>
-      <w:bookmarkEnd w:id="25"/>
-    </w:p>
-    <w:p>
-      <w:pPr>
-        <w:keepNext/>
-      </w:pPr>
-      <w:r>
-        <w:rPr>
-          <w:noProof/>
-        </w:rPr>
-        <w:t xml:space="preserve">Para editar el nombre de un área de trabajo debes ir a la sección </w:t>
-      </w:r>
-      <w:r>
-        <w:rPr>
-          <w:b/>
-          <w:bCs/>
-          <w:noProof/>
-        </w:rPr>
-        <w:t>“Gestionar Áreas”</w:t>
-      </w:r>
-      <w:r>
-        <w:rPr>
-          <w:noProof/>
-        </w:rPr>
-        <w:t xml:space="preserve"> en donde se mostrará una lista con todas las áreas registradas en la plataforma</w:t>
-      </w:r>
-      <w:r>
-        <w:rPr>
-          <w:noProof/>
-        </w:rPr>
+      </w:pPr>
+      <w:r>
+        <w:t xml:space="preserve">Agregar </w:t>
+      </w:r>
+      <w:r>
+        <w:t>tipo de activo</w:t>
+      </w:r>
+    </w:p>
+    <w:p>
+      <w:r>
+        <w:t xml:space="preserve">Para agregar </w:t>
+      </w:r>
+      <w:r>
+        <w:t>tipo de activo</w:t>
+      </w:r>
+      <w:r>
+        <w:t xml:space="preserve"> solo debes poner el nombre y listo</w:t>
+      </w:r>
+    </w:p>
+    <w:p>
+      <w:r>
         <w:drawing>
-          <wp:inline distT="0" distB="0" distL="0" distR="0" wp14:anchorId="1B3D2948" wp14:editId="59B33004">
-            <wp:extent cx="5590079" cy="2647666"/>
-            <wp:effectExtent l="0" t="0" r="0" b="635"/>
-            <wp:docPr id="25" name="Imagen 25" descr="Interfaz de usuario gráfica, Texto, Aplicación&#10;&#10;Descripción generada automáticamente"/>
+          <wp:inline distT="0" distB="0" distL="0" distR="0" wp14:anchorId="6CFB18A6" wp14:editId="6701CF17">
+            <wp:extent cx="5612130" cy="2021205"/>
+            <wp:effectExtent l="0" t="0" r="7620" b="0"/>
+            <wp:docPr id="48" name="Imagen 48" descr="Interfaz de usuario gráfica, Texto, Aplicación&#10;&#10;Descripción generada automáticamente"/>
             <wp:cNvGraphicFramePr>
               <a:graphicFrameLocks xmlns:a="http://schemas.openxmlformats.org/drawingml/2006/main" noChangeAspect="1"/>
             </wp:cNvGraphicFramePr>
@@ -6489,7 +5537,7 @@
               <a:graphicData uri="http://schemas.openxmlformats.org/drawingml/2006/picture">
                 <pic:pic xmlns:pic="http://schemas.openxmlformats.org/drawingml/2006/picture">
                   <pic:nvPicPr>
-                    <pic:cNvPr id="25" name="Imagen 25" descr="Interfaz de usuario gráfica, Texto, Aplicación&#10;&#10;Descripción generada automáticamente"/>
+                    <pic:cNvPr id="48" name="Imagen 48" descr="Interfaz de usuario gráfica, Texto, Aplicación&#10;&#10;Descripción generada automáticamente"/>
                     <pic:cNvPicPr/>
                   </pic:nvPicPr>
                   <pic:blipFill>
@@ -6501,7 +5549,7 @@
                   <pic:spPr>
                     <a:xfrm>
                       <a:off x="0" y="0"/>
-                      <a:ext cx="5654496" cy="2678176"/>
+                      <a:ext cx="5612130" cy="2021205"/>
                     </a:xfrm>
                     <a:prstGeom prst="rect">
                       <a:avLst/>
@@ -6516,82 +5564,45 @@
     </w:p>
     <w:p>
       <w:pPr>
-        <w:pStyle w:val="Descripcin"/>
-        <w:jc w:val="center"/>
-      </w:pPr>
-      <w:bookmarkStart w:id="26" w:name="_Toc95745707"/>
-      <w:r>
-        <w:t xml:space="preserve">Ilustración </w:t>
-      </w:r>
-      <w:fldSimple w:instr=" STYLEREF 1 \s ">
-        <w:r>
-          <w:rPr>
-            <w:noProof/>
-          </w:rPr>
-          <w:t>V</w:t>
-        </w:r>
-      </w:fldSimple>
-      <w:r>
-        <w:noBreakHyphen/>
-      </w:r>
-      <w:fldSimple w:instr=" SEQ Ilustración \* ARABIC \s 1 ">
-        <w:r>
-          <w:rPr>
-            <w:noProof/>
-          </w:rPr>
-          <w:t>2</w:t>
-        </w:r>
-      </w:fldSimple>
-      <w:r>
-        <w:t xml:space="preserve"> Áreas de trabajo</w:t>
-      </w:r>
-      <w:bookmarkEnd w:id="26"/>
-    </w:p>
-    <w:p>
-      <w:pPr>
-        <w:keepNext/>
-      </w:pPr>
-      <w:r>
-        <w:rPr>
-          <w:noProof/>
-        </w:rPr>
+        <w:pStyle w:val="Ttulo2"/>
+      </w:pPr>
+      <w:r>
+        <w:lastRenderedPageBreak/>
+        <w:t xml:space="preserve">Editar </w:t>
+      </w:r>
+      <w:r>
+        <w:t>tipo de activo</w:t>
+      </w:r>
+    </w:p>
+    <w:p>
+      <w:r>
+        <w:t>Para editar</w:t>
+      </w:r>
+      <w:r>
+        <w:t xml:space="preserve"> un</w:t>
+      </w:r>
+      <w:r>
         <w:t xml:space="preserve"> </w:t>
       </w:r>
       <w:r>
-        <w:rPr>
-          <w:noProof/>
-        </w:rPr>
-        <w:t xml:space="preserve">Luego presiona el botón </w:t>
-      </w:r>
-      <w:r>
-        <w:rPr>
-          <w:b/>
-          <w:bCs/>
-          <w:noProof/>
-        </w:rPr>
-        <w:t>“Editar”</w:t>
-      </w:r>
-      <w:r>
-        <w:rPr>
-          <w:noProof/>
-        </w:rPr>
-        <w:t xml:space="preserve"> del área que quieras modificar para que se despliegue el formulario en donde puedes cambiar su nombre.</w:t>
-      </w:r>
-      <w:r>
-        <w:rPr>
-          <w:noProof/>
-        </w:rPr>
-        <w:t xml:space="preserve"> </w:t>
-      </w:r>
-      <w:r>
-        <w:rPr>
-          <w:noProof/>
-        </w:rPr>
+        <w:t>tipo de activo</w:t>
+      </w:r>
+      <w:r>
+        <w:t xml:space="preserve"> debes rellenar el formulario y listo</w:t>
+      </w:r>
+    </w:p>
+    <w:p>
+      <w:pPr>
+        <w:rPr>
+          <w:u w:val="single"/>
+        </w:rPr>
+      </w:pPr>
+      <w:r>
         <w:drawing>
-          <wp:inline distT="0" distB="0" distL="0" distR="0" wp14:anchorId="09B66F36" wp14:editId="70E2C062">
-            <wp:extent cx="5612130" cy="2685415"/>
-            <wp:effectExtent l="0" t="0" r="7620" b="635"/>
-            <wp:docPr id="26" name="Imagen 26" descr="Interfaz de usuario gráfica, Texto, Aplicación&#10;&#10;Descripción generada automáticamente"/>
+          <wp:inline distT="0" distB="0" distL="0" distR="0" wp14:anchorId="2BC2D8E2" wp14:editId="4E1DB275">
+            <wp:extent cx="5612130" cy="2041525"/>
+            <wp:effectExtent l="0" t="0" r="7620" b="0"/>
+            <wp:docPr id="49" name="Imagen 49" descr="Interfaz de usuario gráfica, Aplicación&#10;&#10;Descripción generada automáticamente"/>
             <wp:cNvGraphicFramePr>
               <a:graphicFrameLocks xmlns:a="http://schemas.openxmlformats.org/drawingml/2006/main" noChangeAspect="1"/>
             </wp:cNvGraphicFramePr>
@@ -6599,7 +5610,7 @@
               <a:graphicData uri="http://schemas.openxmlformats.org/drawingml/2006/picture">
                 <pic:pic xmlns:pic="http://schemas.openxmlformats.org/drawingml/2006/picture">
                   <pic:nvPicPr>
-                    <pic:cNvPr id="26" name="Imagen 26" descr="Interfaz de usuario gráfica, Texto, Aplicación&#10;&#10;Descripción generada automáticamente"/>
+                    <pic:cNvPr id="49" name="Imagen 49" descr="Interfaz de usuario gráfica, Aplicación&#10;&#10;Descripción generada automáticamente"/>
                     <pic:cNvPicPr/>
                   </pic:nvPicPr>
                   <pic:blipFill>
@@ -6611,7 +5622,7 @@
                   <pic:spPr>
                     <a:xfrm>
                       <a:off x="0" y="0"/>
-                      <a:ext cx="5612130" cy="2685415"/>
+                      <a:ext cx="5612130" cy="2041525"/>
                     </a:xfrm>
                     <a:prstGeom prst="rect">
                       <a:avLst/>
@@ -6626,113 +5637,71 @@
     </w:p>
     <w:p>
       <w:pPr>
-        <w:pStyle w:val="Descripcin"/>
-        <w:jc w:val="center"/>
-      </w:pPr>
-      <w:bookmarkStart w:id="27" w:name="_Toc95745708"/>
-      <w:r>
-        <w:t xml:space="preserve">Ilustración </w:t>
-      </w:r>
-      <w:fldSimple w:instr=" STYLEREF 1 \s ">
-        <w:r>
-          <w:rPr>
-            <w:noProof/>
-          </w:rPr>
-          <w:t>V</w:t>
-        </w:r>
-      </w:fldSimple>
-      <w:r>
-        <w:noBreakHyphen/>
-      </w:r>
-      <w:fldSimple w:instr=" SEQ Ilustración \* ARABIC \s 1 ">
-        <w:r>
-          <w:rPr>
-            <w:noProof/>
-          </w:rPr>
-          <w:t>3</w:t>
-        </w:r>
-      </w:fldSimple>
-      <w:r>
-        <w:t xml:space="preserve"> Editar área de trabajo</w:t>
-      </w:r>
-      <w:bookmarkEnd w:id="27"/>
-    </w:p>
-    <w:p>
-      <w:pPr>
-        <w:rPr>
-          <w:noProof/>
-        </w:rPr>
-      </w:pPr>
-    </w:p>
+        <w:pStyle w:val="Ttulo2"/>
+      </w:pPr>
+      <w:r>
+        <w:t xml:space="preserve">Eliminar </w:t>
+      </w:r>
+      <w:r>
+        <w:t>tipo de activo</w:t>
+      </w:r>
+    </w:p>
+    <w:p>
+      <w:r>
+        <w:t xml:space="preserve">Para eliminar </w:t>
+      </w:r>
+      <w:r>
+        <w:t xml:space="preserve">un </w:t>
+      </w:r>
+      <w:r>
+        <w:t xml:space="preserve">tipo de activo </w:t>
+      </w:r>
+      <w:r>
+        <w:t>debes presionar el botón de eliminar respectivo y confirmar.</w:t>
+      </w:r>
+    </w:p>
+    <w:p>
+      <w:pPr>
+        <w:spacing w:line="259" w:lineRule="auto"/>
+        <w:jc w:val="left"/>
+      </w:pPr>
+      <w:r>
+        <w:br w:type="page"/>
+      </w:r>
+    </w:p>
+    <w:p/>
     <w:p>
       <w:pPr>
         <w:pStyle w:val="Ttulo1"/>
-        <w:rPr>
-          <w:noProof/>
-        </w:rPr>
-      </w:pPr>
-      <w:bookmarkStart w:id="28" w:name="_Toc95745731"/>
-      <w:r>
-        <w:rPr>
-          <w:noProof/>
-        </w:rPr>
-        <w:t>Ver bitácoras</w:t>
-      </w:r>
-      <w:bookmarkEnd w:id="28"/>
-    </w:p>
-    <w:p>
-      <w:r>
-        <w:t>Tienes dos formas de ver las bitácoras registradas en la plataforma, una es ver las bitácoras individuales de los usuarios y la otra es ver todas las bitácoras por fecha.</w:t>
-      </w:r>
-    </w:p>
-    <w:p>
-      <w:pPr>
-        <w:pStyle w:val="Ttulo2"/>
-        <w:rPr>
-          <w:noProof/>
-        </w:rPr>
-      </w:pPr>
-      <w:bookmarkStart w:id="29" w:name="_Toc95745732"/>
-      <w:r>
-        <w:rPr>
-          <w:noProof/>
-        </w:rPr>
-        <w:t>Bitácoras individuales</w:t>
-      </w:r>
-      <w:bookmarkEnd w:id="29"/>
-    </w:p>
-    <w:p>
-      <w:pPr>
-        <w:keepNext/>
-      </w:pPr>
-      <w:r>
-        <w:t xml:space="preserve">Para ver las bitácoras individuales de cada usuario tienes que ir a la sección </w:t>
-      </w:r>
-      <w:r>
-        <w:rPr>
-          <w:b/>
-          <w:bCs/>
-        </w:rPr>
-        <w:t>“Ver Usuarios”</w:t>
-      </w:r>
-      <w:r>
-        <w:t xml:space="preserve"> en donde te saldrá un listado de todos los usuarios de la plataforma.</w:t>
-      </w:r>
-      <w:r>
-        <w:rPr>
-          <w:noProof/>
-        </w:rPr>
-        <w:t xml:space="preserve"> </w:t>
-      </w:r>
-      <w:r>
-        <w:rPr>
-          <w:noProof/>
-        </w:rPr>
+      </w:pPr>
+      <w:r>
+        <w:t>Cargos</w:t>
+      </w:r>
+    </w:p>
+    <w:p>
+      <w:r>
+        <w:t xml:space="preserve">En esta sección se mostrará un listado con todos los </w:t>
+      </w:r>
+      <w:r>
+        <w:t xml:space="preserve">cargos </w:t>
+      </w:r>
+      <w:r>
+        <w:t xml:space="preserve">existentes en la plataforma, donde tendrás la opción de crear un nuevo </w:t>
+      </w:r>
+      <w:r>
+        <w:t>cargo</w:t>
+      </w:r>
+      <w:r>
+        <w:t xml:space="preserve"> y editar o eliminar uno existente </w:t>
+      </w:r>
+    </w:p>
+    <w:p>
+      <w:r>
         <w:drawing>
-          <wp:inline distT="0" distB="0" distL="0" distR="0" wp14:anchorId="2BC137B9" wp14:editId="100550C9">
-            <wp:extent cx="5612130" cy="2719070"/>
-            <wp:effectExtent l="0" t="0" r="7620" b="5080"/>
-            <wp:docPr id="27" name="Imagen 27" descr="Interfaz de usuario gráfica, Texto, Aplicación, Word&#10;&#10;Descripción generada automáticamente"/>
+          <wp:inline distT="0" distB="0" distL="0" distR="0" wp14:anchorId="03388BEB" wp14:editId="7B1ACF95">
+            <wp:extent cx="5612130" cy="3437890"/>
+            <wp:effectExtent l="0" t="0" r="7620" b="0"/>
+            <wp:docPr id="53" name="Imagen 53" descr="Interfaz de usuario gráfica, Aplicación&#10;&#10;Descripción generada automáticamente"/>
             <wp:cNvGraphicFramePr>
               <a:graphicFrameLocks xmlns:a="http://schemas.openxmlformats.org/drawingml/2006/main" noChangeAspect="1"/>
             </wp:cNvGraphicFramePr>
@@ -6740,7 +5709,7 @@
               <a:graphicData uri="http://schemas.openxmlformats.org/drawingml/2006/picture">
                 <pic:pic xmlns:pic="http://schemas.openxmlformats.org/drawingml/2006/picture">
                   <pic:nvPicPr>
-                    <pic:cNvPr id="27" name="Imagen 27" descr="Interfaz de usuario gráfica, Texto, Aplicación, Word&#10;&#10;Descripción generada automáticamente"/>
+                    <pic:cNvPr id="53" name="Imagen 53" descr="Interfaz de usuario gráfica, Aplicación&#10;&#10;Descripción generada automáticamente"/>
                     <pic:cNvPicPr/>
                   </pic:nvPicPr>
                   <pic:blipFill>
@@ -6752,7 +5721,7 @@
                   <pic:spPr>
                     <a:xfrm>
                       <a:off x="0" y="0"/>
-                      <a:ext cx="5612130" cy="2719070"/>
+                      <a:ext cx="5612130" cy="3437890"/>
                     </a:xfrm>
                     <a:prstGeom prst="rect">
                       <a:avLst/>
@@ -6767,120 +5736,33 @@
     </w:p>
     <w:p>
       <w:pPr>
-        <w:pStyle w:val="Descripcin"/>
-        <w:jc w:val="center"/>
-      </w:pPr>
-      <w:bookmarkStart w:id="30" w:name="_Toc95745709"/>
-      <w:r>
-        <w:t xml:space="preserve">Ilustración </w:t>
-      </w:r>
-      <w:fldSimple w:instr=" STYLEREF 1 \s ">
-        <w:r>
-          <w:rPr>
-            <w:noProof/>
-          </w:rPr>
-          <w:t>VI</w:t>
-        </w:r>
-      </w:fldSimple>
-      <w:r>
-        <w:noBreakHyphen/>
-      </w:r>
-      <w:fldSimple w:instr=" SEQ Ilustración \* ARABIC \s 1 ">
-        <w:r>
-          <w:rPr>
-            <w:noProof/>
-          </w:rPr>
-          <w:t>1</w:t>
-        </w:r>
-      </w:fldSimple>
-      <w:r>
-        <w:t xml:space="preserve"> Bitácoras individuales</w:t>
-      </w:r>
-      <w:bookmarkEnd w:id="30"/>
-    </w:p>
-    <w:p>
-      <w:r>
-        <w:t xml:space="preserve">Luego para ver las bitácoras de un usuario, pulsa su botón </w:t>
-      </w:r>
-      <w:r>
-        <w:rPr>
-          <w:b/>
-          <w:bCs/>
-        </w:rPr>
-        <w:t>“Bitácoras”</w:t>
-      </w:r>
-      <w:r>
-        <w:t xml:space="preserve"> y te aparecerá un listado de todos los días en donde ingresó una bitácora. </w:t>
-      </w:r>
-    </w:p>
-    <w:p>
-      <w:pPr>
-        <w:rPr>
-          <w:noProof/>
-        </w:rPr>
-      </w:pPr>
-      <w:r>
-        <w:t>Los usuarios con el rol de administrador y supervisor no pueden hacer bitácoras, es por esto</w:t>
-      </w:r>
-      <w:r>
-        <w:rPr>
-          <w:noProof/>
-        </w:rPr>
-        <w:t xml:space="preserve"> </w:t>
-      </w:r>
-      <w:r>
-        <w:rPr>
-          <w:noProof/>
-        </w:rPr>
-        <w:t xml:space="preserve">que no tienen un botón de </w:t>
-      </w:r>
-      <w:r>
-        <w:rPr>
-          <w:b/>
-          <w:bCs/>
-          <w:noProof/>
-        </w:rPr>
-        <w:t>“Bitácoras”</w:t>
-      </w:r>
-      <w:r>
-        <w:rPr>
-          <w:noProof/>
-        </w:rPr>
-        <w:t>.</w:t>
-      </w:r>
-      <w:r>
-        <w:rPr>
-          <w:noProof/>
-        </w:rPr>
-        <w:br w:type="page"/>
-      </w:r>
-    </w:p>
-    <w:p>
-      <w:pPr>
-        <w:spacing w:line="259" w:lineRule="auto"/>
-        <w:jc w:val="left"/>
-        <w:rPr>
-          <w:noProof/>
-        </w:rPr>
-      </w:pPr>
-    </w:p>
-    <w:p>
-      <w:pPr>
-        <w:spacing w:line="259" w:lineRule="auto"/>
-        <w:jc w:val="left"/>
-        <w:rPr>
-          <w:noProof/>
-        </w:rPr>
-      </w:pPr>
-      <w:r>
-        <w:rPr>
-          <w:noProof/>
-        </w:rPr>
+        <w:pStyle w:val="Ttulo2"/>
+      </w:pPr>
+      <w:r>
+        <w:t xml:space="preserve">Agregar </w:t>
+      </w:r>
+      <w:r>
+        <w:t>cargo</w:t>
+      </w:r>
+    </w:p>
+    <w:p>
+      <w:r>
+        <w:t xml:space="preserve">Para agregar </w:t>
+      </w:r>
+      <w:r>
+        <w:t xml:space="preserve">un cargo </w:t>
+      </w:r>
+      <w:r>
+        <w:t>solo debes poner el nombre y listo</w:t>
+      </w:r>
+    </w:p>
+    <w:p>
+      <w:r>
         <w:drawing>
-          <wp:inline distT="0" distB="0" distL="0" distR="0" wp14:anchorId="61690780" wp14:editId="464DA7E0">
-            <wp:extent cx="5612130" cy="2680970"/>
-            <wp:effectExtent l="0" t="0" r="7620" b="5080"/>
-            <wp:docPr id="28" name="Imagen 28" descr="Interfaz de usuario gráfica, Aplicación&#10;&#10;Descripción generada automáticamente"/>
+          <wp:inline distT="0" distB="0" distL="0" distR="0" wp14:anchorId="11AB1CAA" wp14:editId="018158B5">
+            <wp:extent cx="5612130" cy="2028190"/>
+            <wp:effectExtent l="0" t="0" r="7620" b="0"/>
+            <wp:docPr id="56" name="Imagen 56" descr="Interfaz de usuario gráfica, Texto, Aplicación&#10;&#10;Descripción generada automáticamente"/>
             <wp:cNvGraphicFramePr>
               <a:graphicFrameLocks xmlns:a="http://schemas.openxmlformats.org/drawingml/2006/main" noChangeAspect="1"/>
             </wp:cNvGraphicFramePr>
@@ -6888,7 +5770,7 @@
               <a:graphicData uri="http://schemas.openxmlformats.org/drawingml/2006/picture">
                 <pic:pic xmlns:pic="http://schemas.openxmlformats.org/drawingml/2006/picture">
                   <pic:nvPicPr>
-                    <pic:cNvPr id="28" name="Imagen 28" descr="Interfaz de usuario gráfica, Aplicación&#10;&#10;Descripción generada automáticamente"/>
+                    <pic:cNvPr id="56" name="Imagen 56" descr="Interfaz de usuario gráfica, Texto, Aplicación&#10;&#10;Descripción generada automáticamente"/>
                     <pic:cNvPicPr/>
                   </pic:nvPicPr>
                   <pic:blipFill>
@@ -6900,7 +5782,7 @@
                   <pic:spPr>
                     <a:xfrm>
                       <a:off x="0" y="0"/>
-                      <a:ext cx="5612130" cy="2680970"/>
+                      <a:ext cx="5612130" cy="2028190"/>
                     </a:xfrm>
                     <a:prstGeom prst="rect">
                       <a:avLst/>
@@ -6915,76 +5797,33 @@
     </w:p>
     <w:p>
       <w:pPr>
-        <w:pStyle w:val="Descripcin"/>
-        <w:jc w:val="center"/>
-      </w:pPr>
-      <w:bookmarkStart w:id="31" w:name="_Toc95745710"/>
-      <w:r>
-        <w:t xml:space="preserve">Ilustración </w:t>
-      </w:r>
-      <w:fldSimple w:instr=" STYLEREF 1 \s ">
-        <w:r>
-          <w:rPr>
-            <w:noProof/>
-          </w:rPr>
-          <w:t>VI</w:t>
-        </w:r>
-      </w:fldSimple>
-      <w:r>
-        <w:noBreakHyphen/>
-      </w:r>
-      <w:fldSimple w:instr=" SEQ Ilustración \* ARABIC \s 1 ">
-        <w:r>
-          <w:rPr>
-            <w:noProof/>
-          </w:rPr>
-          <w:t>2</w:t>
-        </w:r>
-      </w:fldSimple>
-      <w:r>
-        <w:t xml:space="preserve"> Bitácoras de un usuario</w:t>
-      </w:r>
-      <w:bookmarkEnd w:id="31"/>
-    </w:p>
-    <w:p>
-      <w:pPr>
-        <w:keepNext/>
-      </w:pPr>
-      <w:r>
-        <w:rPr>
-          <w:noProof/>
-        </w:rPr>
-        <w:t xml:space="preserve">Cuando quieras ver una bitácora en particular pulsa su botón </w:t>
-      </w:r>
-      <w:r>
-        <w:rPr>
-          <w:b/>
-          <w:bCs/>
-          <w:noProof/>
-        </w:rPr>
-        <w:t>“Ver”</w:t>
-      </w:r>
-      <w:r>
-        <w:rPr>
-          <w:noProof/>
-        </w:rPr>
-        <w:t>, el cual te mostrará todas las actividades que el usuario registró durante el día.</w:t>
-      </w:r>
-      <w:r>
-        <w:rPr>
-          <w:noProof/>
-        </w:rPr>
-        <w:t xml:space="preserve"> </w:t>
-      </w:r>
-      <w:r>
-        <w:rPr>
-          <w:noProof/>
+        <w:pStyle w:val="Ttulo2"/>
+      </w:pPr>
+      <w:r>
+        <w:lastRenderedPageBreak/>
+        <w:t>Editar tipo de activo</w:t>
+      </w:r>
+    </w:p>
+    <w:p>
+      <w:r>
+        <w:t>Para editar tipo de activo debes rellenar el formulario y listo</w:t>
+      </w:r>
+    </w:p>
+    <w:p>
+      <w:pPr>
+        <w:rPr>
+          <w:u w:val="single"/>
+        </w:rPr>
+      </w:pPr>
+      <w:r>
+        <w:rPr>
+          <w:u w:val="single"/>
         </w:rPr>
         <w:drawing>
-          <wp:inline distT="0" distB="0" distL="0" distR="0" wp14:anchorId="11020EAB" wp14:editId="3A01589B">
-            <wp:extent cx="5612130" cy="2689860"/>
+          <wp:inline distT="0" distB="0" distL="0" distR="0" wp14:anchorId="5C8BABC0" wp14:editId="4DC9DE10">
+            <wp:extent cx="5612130" cy="2045970"/>
             <wp:effectExtent l="0" t="0" r="7620" b="0"/>
-            <wp:docPr id="29" name="Imagen 29" descr="Interfaz de usuario gráfica, Aplicación&#10;&#10;Descripción generada automáticamente"/>
+            <wp:docPr id="55" name="Imagen 55" descr="Interfaz de usuario gráfica, Texto, Aplicación, Correo electrónico&#10;&#10;Descripción generada automáticamente"/>
             <wp:cNvGraphicFramePr>
               <a:graphicFrameLocks xmlns:a="http://schemas.openxmlformats.org/drawingml/2006/main" noChangeAspect="1"/>
             </wp:cNvGraphicFramePr>
@@ -6992,7 +5831,7 @@
               <a:graphicData uri="http://schemas.openxmlformats.org/drawingml/2006/picture">
                 <pic:pic xmlns:pic="http://schemas.openxmlformats.org/drawingml/2006/picture">
                   <pic:nvPicPr>
-                    <pic:cNvPr id="29" name="Imagen 29" descr="Interfaz de usuario gráfica, Aplicación&#10;&#10;Descripción generada automáticamente"/>
+                    <pic:cNvPr id="55" name="Imagen 55" descr="Interfaz de usuario gráfica, Texto, Aplicación, Correo electrónico&#10;&#10;Descripción generada automáticamente"/>
                     <pic:cNvPicPr/>
                   </pic:nvPicPr>
                   <pic:blipFill>
@@ -7004,7 +5843,7 @@
                   <pic:spPr>
                     <a:xfrm>
                       <a:off x="0" y="0"/>
-                      <a:ext cx="5612130" cy="2689860"/>
+                      <a:ext cx="5612130" cy="2045970"/>
                     </a:xfrm>
                     <a:prstGeom prst="rect">
                       <a:avLst/>
@@ -7019,631 +5858,62 @@
     </w:p>
     <w:p>
       <w:pPr>
-        <w:pStyle w:val="Descripcin"/>
-        <w:jc w:val="center"/>
-      </w:pPr>
-      <w:bookmarkStart w:id="32" w:name="_Toc95745711"/>
-      <w:r>
-        <w:t xml:space="preserve">Ilustración </w:t>
-      </w:r>
-      <w:fldSimple w:instr=" STYLEREF 1 \s ">
-        <w:r>
-          <w:rPr>
-            <w:noProof/>
-          </w:rPr>
-          <w:t>VI</w:t>
-        </w:r>
-      </w:fldSimple>
-      <w:r>
-        <w:noBreakHyphen/>
-      </w:r>
-      <w:fldSimple w:instr=" SEQ Ilustración \* ARABIC \s 1 ">
-        <w:r>
-          <w:rPr>
-            <w:noProof/>
-          </w:rPr>
-          <w:t>3</w:t>
-        </w:r>
-      </w:fldSimple>
-      <w:r>
-        <w:t xml:space="preserve"> Actividades de un usuario</w:t>
-      </w:r>
-      <w:bookmarkEnd w:id="32"/>
+        <w:pStyle w:val="Ttulo2"/>
+      </w:pPr>
+      <w:r>
+        <w:t>Eliminar tipo de activo</w:t>
+      </w:r>
+    </w:p>
+    <w:p>
+      <w:r>
+        <w:t>Para eliminar un tipo de activo debes presionar el botón de eliminar respectivo y confirmar.</w:t>
+      </w:r>
     </w:p>
     <w:p>
       <w:pPr>
         <w:spacing w:line="259" w:lineRule="auto"/>
         <w:jc w:val="left"/>
-        <w:rPr>
-          <w:noProof/>
-        </w:rPr>
-      </w:pPr>
-      <w:r>
-        <w:rPr>
-          <w:noProof/>
-        </w:rPr>
+      </w:pPr>
+      <w:r>
         <w:br w:type="page"/>
       </w:r>
     </w:p>
-    <w:p>
-      <w:pPr>
-        <w:spacing w:line="259" w:lineRule="auto"/>
-        <w:jc w:val="left"/>
-        <w:rPr>
-          <w:noProof/>
-        </w:rPr>
-      </w:pPr>
-    </w:p>
-    <w:p>
-      <w:pPr>
-        <w:pStyle w:val="Ttulo2"/>
-        <w:rPr>
-          <w:noProof/>
-        </w:rPr>
-      </w:pPr>
-      <w:bookmarkStart w:id="33" w:name="_Toc95745733"/>
-      <w:r>
-        <w:rPr>
-          <w:noProof/>
-        </w:rPr>
-        <w:t>Bitácoras en general</w:t>
-      </w:r>
-      <w:bookmarkEnd w:id="33"/>
-    </w:p>
-    <w:p>
-      <w:pPr>
-        <w:keepNext/>
-      </w:pPr>
-      <w:r>
-        <w:rPr>
-          <w:noProof/>
-        </w:rPr>
-        <w:t xml:space="preserve">Para ver todas las bitácoras que se han hecho debes ir a la sección </w:t>
-      </w:r>
-      <w:r>
-        <w:rPr>
-          <w:b/>
-          <w:bCs/>
-          <w:noProof/>
-        </w:rPr>
-        <w:t>“Ver Bitácoras”</w:t>
-      </w:r>
-      <w:r>
-        <w:rPr>
-          <w:noProof/>
-        </w:rPr>
-        <w:t>, la cual te mostrará un listado con todos los días en los que se registraron bitácoras.</w:t>
-      </w:r>
-      <w:r>
-        <w:rPr>
-          <w:noProof/>
-        </w:rPr>
-        <w:t xml:space="preserve"> </w:t>
-      </w:r>
-      <w:r>
-        <w:rPr>
-          <w:noProof/>
-        </w:rPr>
-        <w:drawing>
-          <wp:inline distT="0" distB="0" distL="0" distR="0" wp14:anchorId="58D6B921" wp14:editId="1118D3AC">
-            <wp:extent cx="5612130" cy="2695575"/>
-            <wp:effectExtent l="0" t="0" r="7620" b="9525"/>
-            <wp:docPr id="30" name="Imagen 30" descr="Interfaz de usuario gráfica, Texto, Aplicación, Correo electrónico&#10;&#10;Descripción generada automáticamente"/>
-            <wp:cNvGraphicFramePr>
-              <a:graphicFrameLocks xmlns:a="http://schemas.openxmlformats.org/drawingml/2006/main" noChangeAspect="1"/>
-            </wp:cNvGraphicFramePr>
-            <a:graphic xmlns:a="http://schemas.openxmlformats.org/drawingml/2006/main">
-              <a:graphicData uri="http://schemas.openxmlformats.org/drawingml/2006/picture">
-                <pic:pic xmlns:pic="http://schemas.openxmlformats.org/drawingml/2006/picture">
-                  <pic:nvPicPr>
-                    <pic:cNvPr id="30" name="Imagen 30" descr="Interfaz de usuario gráfica, Texto, Aplicación, Correo electrónico&#10;&#10;Descripción generada automáticamente"/>
-                    <pic:cNvPicPr/>
-                  </pic:nvPicPr>
-                  <pic:blipFill>
-                    <a:blip r:embed="rId25"/>
-                    <a:stretch>
-                      <a:fillRect/>
-                    </a:stretch>
-                  </pic:blipFill>
-                  <pic:spPr>
-                    <a:xfrm>
-                      <a:off x="0" y="0"/>
-                      <a:ext cx="5612130" cy="2695575"/>
-                    </a:xfrm>
-                    <a:prstGeom prst="rect">
-                      <a:avLst/>
-                    </a:prstGeom>
-                  </pic:spPr>
-                </pic:pic>
-              </a:graphicData>
-            </a:graphic>
-          </wp:inline>
-        </w:drawing>
-      </w:r>
-    </w:p>
-    <w:p>
-      <w:pPr>
-        <w:pStyle w:val="Descripcin"/>
-        <w:jc w:val="center"/>
-      </w:pPr>
-      <w:bookmarkStart w:id="34" w:name="_Toc95745712"/>
-      <w:r>
-        <w:t xml:space="preserve">Ilustración </w:t>
-      </w:r>
-      <w:fldSimple w:instr=" STYLEREF 1 \s ">
-        <w:r>
-          <w:rPr>
-            <w:noProof/>
-          </w:rPr>
-          <w:t>VI</w:t>
-        </w:r>
-      </w:fldSimple>
-      <w:r>
-        <w:noBreakHyphen/>
-      </w:r>
-      <w:fldSimple w:instr=" SEQ Ilustración \* ARABIC \s 1 ">
-        <w:r>
-          <w:rPr>
-            <w:noProof/>
-          </w:rPr>
-          <w:t>4</w:t>
-        </w:r>
-      </w:fldSimple>
-      <w:r>
-        <w:t xml:space="preserve"> Bitácoras en general</w:t>
-      </w:r>
-      <w:bookmarkEnd w:id="34"/>
-    </w:p>
-    <w:p>
-      <w:pPr>
-        <w:rPr>
-          <w:noProof/>
-        </w:rPr>
-      </w:pPr>
-      <w:r>
-        <w:rPr>
-          <w:noProof/>
-        </w:rPr>
-        <w:t xml:space="preserve">Para ver una bitácora en particular pulsa su botón </w:t>
-      </w:r>
-      <w:r>
-        <w:rPr>
-          <w:b/>
-          <w:bCs/>
-          <w:noProof/>
-        </w:rPr>
-        <w:t>“Ver”</w:t>
-      </w:r>
-      <w:r>
-        <w:rPr>
-          <w:noProof/>
-        </w:rPr>
-        <w:t>, el cual te mostrará un listado de los usuarios que registraron en ese día.</w:t>
-      </w:r>
-      <w:r>
-        <w:rPr>
-          <w:noProof/>
-        </w:rPr>
-        <w:t xml:space="preserve"> </w:t>
-      </w:r>
-    </w:p>
-    <w:p>
-      <w:pPr>
-        <w:keepNext/>
-      </w:pPr>
-      <w:r>
-        <w:rPr>
-          <w:noProof/>
-        </w:rPr>
-        <w:drawing>
-          <wp:inline distT="0" distB="0" distL="0" distR="0" wp14:anchorId="4983648F" wp14:editId="1370E4F2">
-            <wp:extent cx="5612130" cy="2347415"/>
-            <wp:effectExtent l="0" t="0" r="7620" b="0"/>
-            <wp:docPr id="33" name="Imagen 33" descr="Interfaz de usuario gráfica, Texto, Aplicación, Correo electrónico&#10;&#10;Descripción generada automáticamente"/>
-            <wp:cNvGraphicFramePr>
-              <a:graphicFrameLocks xmlns:a="http://schemas.openxmlformats.org/drawingml/2006/main" noChangeAspect="1"/>
-            </wp:cNvGraphicFramePr>
-            <a:graphic xmlns:a="http://schemas.openxmlformats.org/drawingml/2006/main">
-              <a:graphicData uri="http://schemas.openxmlformats.org/drawingml/2006/picture">
-                <pic:pic xmlns:pic="http://schemas.openxmlformats.org/drawingml/2006/picture">
-                  <pic:nvPicPr>
-                    <pic:cNvPr id="33" name="Imagen 33" descr="Interfaz de usuario gráfica, Texto, Aplicación, Correo electrónico&#10;&#10;Descripción generada automáticamente"/>
-                    <pic:cNvPicPr/>
-                  </pic:nvPicPr>
-                  <pic:blipFill rotWithShape="1">
-                    <a:blip r:embed="rId26"/>
-                    <a:srcRect b="11667"/>
-                    <a:stretch/>
-                  </pic:blipFill>
-                  <pic:spPr bwMode="auto">
-                    <a:xfrm>
-                      <a:off x="0" y="0"/>
-                      <a:ext cx="5612130" cy="2347415"/>
-                    </a:xfrm>
-                    <a:prstGeom prst="rect">
-                      <a:avLst/>
-                    </a:prstGeom>
-                    <a:ln>
-                      <a:noFill/>
-                    </a:ln>
-                    <a:extLst>
-                      <a:ext uri="{53640926-AAD7-44D8-BBD7-CCE9431645EC}">
-                        <a14:shadowObscured xmlns:a14="http://schemas.microsoft.com/office/drawing/2010/main"/>
-                      </a:ext>
-                    </a:extLst>
-                  </pic:spPr>
-                </pic:pic>
-              </a:graphicData>
-            </a:graphic>
-          </wp:inline>
-        </w:drawing>
-      </w:r>
-    </w:p>
-    <w:p>
-      <w:pPr>
-        <w:pStyle w:val="Descripcin"/>
-        <w:jc w:val="center"/>
-        <w:rPr>
-          <w:noProof/>
-        </w:rPr>
-      </w:pPr>
-      <w:bookmarkStart w:id="35" w:name="_Toc95745713"/>
-      <w:r>
-        <w:t xml:space="preserve">Ilustración </w:t>
-      </w:r>
-      <w:fldSimple w:instr=" STYLEREF 1 \s ">
-        <w:r>
-          <w:rPr>
-            <w:noProof/>
-          </w:rPr>
-          <w:t>VI</w:t>
-        </w:r>
-      </w:fldSimple>
-      <w:r>
-        <w:noBreakHyphen/>
-      </w:r>
-      <w:fldSimple w:instr=" SEQ Ilustración \* ARABIC \s 1 ">
-        <w:r>
-          <w:rPr>
-            <w:noProof/>
-          </w:rPr>
-          <w:t>5</w:t>
-        </w:r>
-      </w:fldSimple>
-      <w:r>
-        <w:t xml:space="preserve"> Bitácoras de una fecha en particular</w:t>
-      </w:r>
-      <w:bookmarkEnd w:id="35"/>
-    </w:p>
-    <w:p>
-      <w:pPr>
-        <w:rPr>
-          <w:noProof/>
-        </w:rPr>
-      </w:pPr>
-    </w:p>
-    <w:p>
-      <w:pPr>
-        <w:keepNext/>
-      </w:pPr>
-      <w:r>
-        <w:rPr>
-          <w:noProof/>
-        </w:rPr>
-        <w:t xml:space="preserve">Luego pulsa el botón </w:t>
-      </w:r>
-      <w:r>
-        <w:rPr>
-          <w:b/>
-          <w:bCs/>
-          <w:noProof/>
-        </w:rPr>
-        <w:t>“Ver”</w:t>
-      </w:r>
-      <w:r>
-        <w:rPr>
-          <w:noProof/>
-        </w:rPr>
-        <w:t xml:space="preserve"> del usuario que quieras para ver su bitácora de ese día.</w:t>
-      </w:r>
-      <w:r>
-        <w:rPr>
-          <w:noProof/>
-        </w:rPr>
-        <w:t xml:space="preserve"> </w:t>
-      </w:r>
-      <w:r>
-        <w:rPr>
-          <w:noProof/>
-        </w:rPr>
-        <w:drawing>
-          <wp:inline distT="0" distB="0" distL="0" distR="0" wp14:anchorId="0E112E50" wp14:editId="52820F1B">
-            <wp:extent cx="5612130" cy="2665730"/>
-            <wp:effectExtent l="0" t="0" r="7620" b="1270"/>
-            <wp:docPr id="34" name="Imagen 34" descr="Interfaz de usuario gráfica&#10;&#10;Descripción generada automáticamente"/>
-            <wp:cNvGraphicFramePr>
-              <a:graphicFrameLocks xmlns:a="http://schemas.openxmlformats.org/drawingml/2006/main" noChangeAspect="1"/>
-            </wp:cNvGraphicFramePr>
-            <a:graphic xmlns:a="http://schemas.openxmlformats.org/drawingml/2006/main">
-              <a:graphicData uri="http://schemas.openxmlformats.org/drawingml/2006/picture">
-                <pic:pic xmlns:pic="http://schemas.openxmlformats.org/drawingml/2006/picture">
-                  <pic:nvPicPr>
-                    <pic:cNvPr id="34" name="Imagen 34" descr="Interfaz de usuario gráfica&#10;&#10;Descripción generada automáticamente"/>
-                    <pic:cNvPicPr/>
-                  </pic:nvPicPr>
-                  <pic:blipFill>
-                    <a:blip r:embed="rId27"/>
-                    <a:stretch>
-                      <a:fillRect/>
-                    </a:stretch>
-                  </pic:blipFill>
-                  <pic:spPr>
-                    <a:xfrm>
-                      <a:off x="0" y="0"/>
-                      <a:ext cx="5612130" cy="2665730"/>
-                    </a:xfrm>
-                    <a:prstGeom prst="rect">
-                      <a:avLst/>
-                    </a:prstGeom>
-                  </pic:spPr>
-                </pic:pic>
-              </a:graphicData>
-            </a:graphic>
-          </wp:inline>
-        </w:drawing>
-      </w:r>
-    </w:p>
-    <w:p>
-      <w:pPr>
-        <w:pStyle w:val="Descripcin"/>
-        <w:jc w:val="center"/>
-      </w:pPr>
-      <w:bookmarkStart w:id="36" w:name="_Toc95745714"/>
-      <w:r>
-        <w:t xml:space="preserve">Ilustración </w:t>
-      </w:r>
-      <w:fldSimple w:instr=" STYLEREF 1 \s ">
-        <w:r>
-          <w:rPr>
-            <w:noProof/>
-          </w:rPr>
-          <w:t>VI</w:t>
-        </w:r>
-      </w:fldSimple>
-      <w:r>
-        <w:noBreakHyphen/>
-      </w:r>
-      <w:fldSimple w:instr=" SEQ Ilustración \* ARABIC \s 1 ">
-        <w:r>
-          <w:rPr>
-            <w:noProof/>
-          </w:rPr>
-          <w:t>6</w:t>
-        </w:r>
-      </w:fldSimple>
-      <w:r>
-        <w:t xml:space="preserve"> Actividades de una bitácora</w:t>
-      </w:r>
-      <w:bookmarkEnd w:id="36"/>
-    </w:p>
-    <w:p>
-      <w:pPr>
-        <w:rPr>
-          <w:noProof/>
-        </w:rPr>
-      </w:pPr>
-      <w:r>
-        <w:rPr>
-          <w:noProof/>
-        </w:rPr>
-        <w:br w:type="page"/>
-      </w:r>
-    </w:p>
-    <w:p>
-      <w:pPr>
-        <w:rPr>
-          <w:noProof/>
-        </w:rPr>
-      </w:pPr>
-    </w:p>
+    <w:p/>
     <w:p>
       <w:pPr>
         <w:pStyle w:val="Ttulo1"/>
       </w:pPr>
-      <w:bookmarkStart w:id="37" w:name="_Buenas_prácticas"/>
-      <w:bookmarkStart w:id="38" w:name="_Toc95745734"/>
-      <w:bookmarkEnd w:id="37"/>
-      <w:r>
-        <w:t>Buenas prácticas</w:t>
-      </w:r>
-      <w:bookmarkEnd w:id="38"/>
-    </w:p>
-    <w:p>
-      <w:pPr>
-        <w:pStyle w:val="Ttulo2"/>
-      </w:pPr>
-      <w:bookmarkStart w:id="39" w:name="_Toc95745735"/>
-      <w:r>
-        <w:t>Recomendaciones generales</w:t>
-      </w:r>
-      <w:bookmarkEnd w:id="39"/>
-    </w:p>
-    <w:p>
-      <w:pPr>
-        <w:pStyle w:val="Prrafodelista"/>
-        <w:numPr>
-          <w:ilvl w:val="0"/>
-          <w:numId w:val="8"/>
-        </w:numPr>
-      </w:pPr>
-      <w:r>
-        <w:t>Antes de cambiar contraseñas procura respaldarlas en un documento aparte.</w:t>
-      </w:r>
-    </w:p>
-    <w:p>
-      <w:pPr>
-        <w:pStyle w:val="Prrafodelista"/>
-        <w:numPr>
-          <w:ilvl w:val="0"/>
-          <w:numId w:val="8"/>
-        </w:numPr>
-      </w:pPr>
-      <w:r>
-        <w:t xml:space="preserve">Mantén actualizado el documento con los usuarios y contraseñas del departamento de informática, para </w:t>
-      </w:r>
-      <w:r>
-        <w:t>tener</w:t>
-      </w:r>
-      <w:r>
-        <w:t xml:space="preserve"> un registro y</w:t>
-      </w:r>
-      <w:r>
-        <w:t xml:space="preserve"> mayor</w:t>
-      </w:r>
-      <w:r>
-        <w:t xml:space="preserve"> orden de la plataforma.</w:t>
-      </w:r>
-    </w:p>
-    <w:p>
-      <w:pPr>
-        <w:pStyle w:val="Ttulo2"/>
-      </w:pPr>
-      <w:bookmarkStart w:id="40" w:name="_Toc95745736"/>
-      <w:r>
-        <w:t>Respecto a usuarios comunes</w:t>
-      </w:r>
-      <w:bookmarkEnd w:id="40"/>
-    </w:p>
-    <w:p>
-      <w:pPr>
-        <w:pStyle w:val="Prrafodelista"/>
-        <w:numPr>
-          <w:ilvl w:val="0"/>
-          <w:numId w:val="7"/>
-        </w:numPr>
-      </w:pPr>
-      <w:r>
-        <w:t xml:space="preserve">Cuando estés creando a un usuario y te falte información de su nombre </w:t>
-      </w:r>
-      <w:r>
-        <w:t>como,</w:t>
-      </w:r>
-      <w:r>
-        <w:t xml:space="preserve"> por ejemplo</w:t>
-      </w:r>
-      <w:r>
-        <w:t>;</w:t>
-      </w:r>
-      <w:r>
-        <w:t xml:space="preserve"> su segundo nombre, rellena esa casilla con un punto.</w:t>
-      </w:r>
-    </w:p>
-    <w:p>
-      <w:pPr>
-        <w:pStyle w:val="Prrafodelista"/>
-        <w:numPr>
-          <w:ilvl w:val="0"/>
-          <w:numId w:val="7"/>
-        </w:numPr>
-      </w:pPr>
-      <w:r>
-        <w:t xml:space="preserve">Se debe usar el Rut (sin puntos ni guion) para el campo </w:t>
-      </w:r>
-      <w:r>
-        <w:rPr>
-          <w:b/>
-          <w:bCs/>
-        </w:rPr>
-        <w:t>“Usuario”</w:t>
-      </w:r>
-      <w:r>
-        <w:t xml:space="preserve"> al momento de crear/editar un usuario</w:t>
-      </w:r>
-      <w:r>
-        <w:t>.</w:t>
-      </w:r>
-    </w:p>
-    <w:p>
-      <w:pPr>
-        <w:pStyle w:val="Ttulo2"/>
-      </w:pPr>
-      <w:bookmarkStart w:id="41" w:name="_Toc95745737"/>
-      <w:r>
-        <w:t>Respecto a administradores y supervisores</w:t>
-      </w:r>
-      <w:bookmarkEnd w:id="41"/>
-    </w:p>
-    <w:p>
-      <w:pPr>
-        <w:pStyle w:val="Prrafodelista"/>
-        <w:numPr>
-          <w:ilvl w:val="0"/>
-          <w:numId w:val="9"/>
-        </w:numPr>
-      </w:pPr>
-      <w:r>
-        <w:t>Trata de mantener el formato (</w:t>
-      </w:r>
-      <w:r>
-        <w:t>admincyc-</w:t>
-      </w:r>
-      <w:r>
-        <w:t xml:space="preserve">xx, </w:t>
-      </w:r>
-      <w:r>
-        <w:t>supervisorcyc-</w:t>
-      </w:r>
-      <w:r>
-        <w:t xml:space="preserve">xx) del campo </w:t>
-      </w:r>
-      <w:r>
-        <w:rPr>
-          <w:b/>
-          <w:bCs/>
-        </w:rPr>
-        <w:t>“Usuario</w:t>
-      </w:r>
-      <w:r>
-        <w:rPr>
-          <w:b/>
-          <w:bCs/>
-        </w:rPr>
-        <w:t>”</w:t>
-      </w:r>
-      <w:r>
-        <w:t xml:space="preserve"> al momento de crear/editar un usuario con estos roles.</w:t>
-      </w:r>
-    </w:p>
-    <w:p>
-      <w:pPr>
-        <w:pStyle w:val="Prrafodelista"/>
-        <w:numPr>
-          <w:ilvl w:val="0"/>
-          <w:numId w:val="9"/>
-        </w:numPr>
-      </w:pPr>
-      <w:r>
-        <w:t>Debes poner el nombre completo de la persona que esté a cargo de un</w:t>
-      </w:r>
-      <w:r>
-        <w:t xml:space="preserve"> usuario con un</w:t>
-      </w:r>
-      <w:r>
-        <w:t xml:space="preserve"> rol de este tipo, e ir actualizándolo a medida</w:t>
-      </w:r>
-      <w:r>
-        <w:t xml:space="preserve"> que</w:t>
-      </w:r>
-      <w:r>
-        <w:t xml:space="preserve"> </w:t>
-      </w:r>
-      <w:r>
-        <w:t>la cuenta cambie de dueño.</w:t>
+      <w:r>
+        <w:t>Reportes</w:t>
+      </w:r>
+    </w:p>
+    <w:p>
+      <w:pPr>
+        <w:pStyle w:val="Ttulo1"/>
+      </w:pPr>
+      <w:r>
+        <w:t>Perfil</w:t>
+      </w:r>
+    </w:p>
+    <w:p>
+      <w:pPr>
+        <w:pStyle w:val="Ttulo1"/>
+      </w:pPr>
+      <w:r>
+        <w:t>Imprimir</w:t>
+      </w:r>
+    </w:p>
+    <w:p>
+      <w:pPr>
+        <w:pStyle w:val="Ttulo1"/>
+      </w:pPr>
+      <w:r>
+        <w:t xml:space="preserve"> Cerrar sesión</w:t>
       </w:r>
     </w:p>
     <w:sectPr>
-      <w:headerReference w:type="default" r:id="rId28"/>
-      <w:footerReference w:type="default" r:id="rId29"/>
+      <w:headerReference w:type="default" r:id="rId25"/>
+      <w:footerReference w:type="default" r:id="rId26"/>
       <w:pgSz w:w="12240" w:h="15840"/>
       <w:pgMar w:top="1417" w:right="1701" w:bottom="1417" w:left="1701" w:header="708" w:footer="708" w:gutter="0"/>
       <w:cols w:space="708"/>
@@ -7867,10 +6137,18 @@
         <w:noProof/>
       </w:rPr>
       <w:drawing>
-        <wp:inline distT="0" distB="0" distL="0" distR="0" wp14:anchorId="535F3672" wp14:editId="04B73AEA">
-          <wp:extent cx="3444949" cy="690160"/>
-          <wp:effectExtent l="0" t="0" r="3175" b="0"/>
-          <wp:docPr id="5" name="Imagen 5" descr="Interfaz de usuario gráfica&#10;&#10;Descripción generada automáticamente"/>
+        <wp:anchor distT="0" distB="0" distL="114300" distR="114300" simplePos="0" relativeHeight="251661312" behindDoc="0" locked="0" layoutInCell="1" allowOverlap="1" wp14:anchorId="4191CE57" wp14:editId="0489EB8E">
+          <wp:simplePos x="0" y="0"/>
+          <wp:positionH relativeFrom="margin">
+            <wp:align>center</wp:align>
+          </wp:positionH>
+          <wp:positionV relativeFrom="paragraph">
+            <wp:posOffset>-34290</wp:posOffset>
+          </wp:positionV>
+          <wp:extent cx="436245" cy="581660"/>
+          <wp:effectExtent l="0" t="0" r="1905" b="8890"/>
+          <wp:wrapTopAndBottom/>
+          <wp:docPr id="4" name="Imagen 4" descr="Forma&#10;&#10;Descripción generada automáticamente con confianza baja"/>
           <wp:cNvGraphicFramePr>
             <a:graphicFrameLocks xmlns:a="http://schemas.openxmlformats.org/drawingml/2006/main" noChangeAspect="1"/>
           </wp:cNvGraphicFramePr>
@@ -7878,10 +6156,8 @@
             <a:graphicData uri="http://schemas.openxmlformats.org/drawingml/2006/picture">
               <pic:pic xmlns:pic="http://schemas.openxmlformats.org/drawingml/2006/picture">
                 <pic:nvPicPr>
-                  <pic:cNvPr id="5" name="Imagen 5" descr="Interfaz de usuario gráfica&#10;&#10;Descripción generada automáticamente"/>
-                  <pic:cNvPicPr>
-                    <a:picLocks noChangeAspect="1" noChangeArrowheads="1"/>
-                  </pic:cNvPicPr>
+                  <pic:cNvPr id="3" name="Imagen 3" descr="Forma&#10;&#10;Descripción generada automáticamente con confianza baja"/>
+                  <pic:cNvPicPr/>
                 </pic:nvPicPr>
                 <pic:blipFill>
                   <a:blip r:embed="rId1">
@@ -7891,28 +6167,29 @@
                       </a:ext>
                     </a:extLst>
                   </a:blip>
-                  <a:srcRect/>
                   <a:stretch>
                     <a:fillRect/>
                   </a:stretch>
                 </pic:blipFill>
-                <pic:spPr bwMode="auto">
+                <pic:spPr>
                   <a:xfrm>
                     <a:off x="0" y="0"/>
-                    <a:ext cx="3498326" cy="700854"/>
+                    <a:ext cx="436245" cy="581660"/>
                   </a:xfrm>
                   <a:prstGeom prst="rect">
                     <a:avLst/>
                   </a:prstGeom>
-                  <a:noFill/>
-                  <a:ln>
-                    <a:noFill/>
-                  </a:ln>
                 </pic:spPr>
               </pic:pic>
             </a:graphicData>
           </a:graphic>
-        </wp:inline>
+          <wp14:sizeRelH relativeFrom="page">
+            <wp14:pctWidth>0</wp14:pctWidth>
+          </wp14:sizeRelH>
+          <wp14:sizeRelV relativeFrom="page">
+            <wp14:pctHeight>0</wp14:pctHeight>
+          </wp14:sizeRelV>
+        </wp:anchor>
       </w:drawing>
     </w:r>
   </w:p>
@@ -8385,7 +6662,7 @@
   <w:abstractNum w:abstractNumId="4" w15:restartNumberingAfterBreak="0">
     <w:nsid w:val="3DC6059F"/>
     <w:multiLevelType w:val="hybridMultilevel"/>
-    <w:tmpl w:val="053C191A"/>
+    <w:tmpl w:val="CBE0CC5A"/>
     <w:lvl w:ilvl="0" w:tplc="340A0001">
       <w:start w:val="1"/>
       <w:numFmt w:val="bullet"/>

--- a/src/public/docs/Manual_de_uso_para_Administradores.docx
+++ b/src/public/docs/Manual_de_uso_para_Administradores.docx
@@ -433,7 +433,7 @@
         </w:rPr>
       </w:pPr>
     </w:p>
-    <w:bookmarkStart w:id="0" w:name="_Toc95745715" w:displacedByCustomXml="next"/>
+    <w:bookmarkStart w:id="0" w:name="_Toc109319474" w:displacedByCustomXml="next"/>
     <w:sdt>
       <w:sdtPr>
         <w:rPr>
@@ -507,7 +507,7 @@
           <w:r>
             <w:fldChar w:fldCharType="separate"/>
           </w:r>
-          <w:hyperlink w:anchor="_Toc95745715" w:history="1">
+          <w:hyperlink w:anchor="_Toc109319474" w:history="1">
             <w:r>
               <w:rPr>
                 <w:rStyle w:val="Hipervnculo"/>
@@ -535,7 +535,7 @@
                 <w:noProof/>
                 <w:webHidden/>
               </w:rPr>
-              <w:instrText xml:space="preserve"> PAGEREF _Toc95745715 \h </w:instrText>
+              <w:instrText xml:space="preserve"> PAGEREF _Toc109319474 \h </w:instrText>
             </w:r>
             <w:r>
               <w:rPr>
@@ -576,7 +576,7 @@
               <w:lang w:eastAsia="es-CL"/>
             </w:rPr>
           </w:pPr>
-          <w:hyperlink w:anchor="_Toc95745716" w:history="1">
+          <w:hyperlink w:anchor="_Toc109319475" w:history="1">
             <w:r>
               <w:rPr>
                 <w:rStyle w:val="Hipervnculo"/>
@@ -603,7 +603,7 @@
                 <w:noProof/>
                 <w:webHidden/>
               </w:rPr>
-              <w:instrText xml:space="preserve"> PAGEREF _Toc95745716 \h </w:instrText>
+              <w:instrText xml:space="preserve"> PAGEREF _Toc109319475 \h </w:instrText>
             </w:r>
             <w:r>
               <w:rPr>
@@ -644,7 +644,7 @@
               <w:lang w:eastAsia="es-CL"/>
             </w:rPr>
           </w:pPr>
-          <w:hyperlink w:anchor="_Toc95745717" w:history="1">
+          <w:hyperlink w:anchor="_Toc109319476" w:history="1">
             <w:r>
               <w:rPr>
                 <w:rStyle w:val="Hipervnculo"/>
@@ -687,7 +687,7 @@
                 <w:noProof/>
                 <w:webHidden/>
               </w:rPr>
-              <w:instrText xml:space="preserve"> PAGEREF _Toc95745717 \h </w:instrText>
+              <w:instrText xml:space="preserve"> PAGEREF _Toc109319476 \h </w:instrText>
             </w:r>
             <w:r>
               <w:rPr>
@@ -728,7 +728,7 @@
               <w:lang w:eastAsia="es-CL"/>
             </w:rPr>
           </w:pPr>
-          <w:hyperlink w:anchor="_Toc95745718" w:history="1">
+          <w:hyperlink w:anchor="_Toc109319477" w:history="1">
             <w:r>
               <w:rPr>
                 <w:rStyle w:val="Hipervnculo"/>
@@ -771,7 +771,7 @@
                 <w:noProof/>
                 <w:webHidden/>
               </w:rPr>
-              <w:instrText xml:space="preserve"> PAGEREF _Toc95745718 \h </w:instrText>
+              <w:instrText xml:space="preserve"> PAGEREF _Toc109319477 \h </w:instrText>
             </w:r>
             <w:r>
               <w:rPr>
@@ -816,7 +816,7 @@
               <w:lang w:eastAsia="es-CL"/>
             </w:rPr>
           </w:pPr>
-          <w:hyperlink w:anchor="_Toc95745719" w:history="1">
+          <w:hyperlink w:anchor="_Toc109319478" w:history="1">
             <w:r>
               <w:rPr>
                 <w:rStyle w:val="Hipervnculo"/>
@@ -859,7 +859,7 @@
                 <w:noProof/>
                 <w:webHidden/>
               </w:rPr>
-              <w:instrText xml:space="preserve"> PAGEREF _Toc95745719 \h </w:instrText>
+              <w:instrText xml:space="preserve"> PAGEREF _Toc109319478 \h </w:instrText>
             </w:r>
             <w:r>
               <w:rPr>
@@ -904,7 +904,7 @@
               <w:lang w:eastAsia="es-CL"/>
             </w:rPr>
           </w:pPr>
-          <w:hyperlink w:anchor="_Toc95745720" w:history="1">
+          <w:hyperlink w:anchor="_Toc109319479" w:history="1">
             <w:r>
               <w:rPr>
                 <w:rStyle w:val="Hipervnculo"/>
@@ -947,7 +947,7 @@
                 <w:noProof/>
                 <w:webHidden/>
               </w:rPr>
-              <w:instrText xml:space="preserve"> PAGEREF _Toc95745720 \h </w:instrText>
+              <w:instrText xml:space="preserve"> PAGEREF _Toc109319479 \h </w:instrText>
             </w:r>
             <w:r>
               <w:rPr>
@@ -988,7 +988,7 @@
               <w:lang w:eastAsia="es-CL"/>
             </w:rPr>
           </w:pPr>
-          <w:hyperlink w:anchor="_Toc95745721" w:history="1">
+          <w:hyperlink w:anchor="_Toc109319480" w:history="1">
             <w:r>
               <w:rPr>
                 <w:rStyle w:val="Hipervnculo"/>
@@ -1031,7 +1031,7 @@
                 <w:noProof/>
                 <w:webHidden/>
               </w:rPr>
-              <w:instrText xml:space="preserve"> PAGEREF _Toc95745721 \h </w:instrText>
+              <w:instrText xml:space="preserve"> PAGEREF _Toc109319480 \h </w:instrText>
             </w:r>
             <w:r>
               <w:rPr>
@@ -1076,7 +1076,7 @@
               <w:lang w:eastAsia="es-CL"/>
             </w:rPr>
           </w:pPr>
-          <w:hyperlink w:anchor="_Toc95745722" w:history="1">
+          <w:hyperlink w:anchor="_Toc109319481" w:history="1">
             <w:r>
               <w:rPr>
                 <w:rStyle w:val="Hipervnculo"/>
@@ -1098,7 +1098,7 @@
                 <w:rStyle w:val="Hipervnculo"/>
                 <w:noProof/>
               </w:rPr>
-              <w:t>Barra lateral</w:t>
+              <w:t>Barra superior</w:t>
             </w:r>
             <w:r>
               <w:rPr>
@@ -1119,7 +1119,7 @@
                 <w:noProof/>
                 <w:webHidden/>
               </w:rPr>
-              <w:instrText xml:space="preserve"> PAGEREF _Toc95745722 \h </w:instrText>
+              <w:instrText xml:space="preserve"> PAGEREF _Toc109319481 \h </w:instrText>
             </w:r>
             <w:r>
               <w:rPr>
@@ -1164,7 +1164,7 @@
               <w:lang w:eastAsia="es-CL"/>
             </w:rPr>
           </w:pPr>
-          <w:hyperlink w:anchor="_Toc95745723" w:history="1">
+          <w:hyperlink w:anchor="_Toc109319482" w:history="1">
             <w:r>
               <w:rPr>
                 <w:rStyle w:val="Hipervnculo"/>
@@ -1186,7 +1186,7 @@
                 <w:rStyle w:val="Hipervnculo"/>
                 <w:noProof/>
               </w:rPr>
-              <w:t>Barra superior</w:t>
+              <w:t>Panel de contenido</w:t>
             </w:r>
             <w:r>
               <w:rPr>
@@ -1207,95 +1207,7 @@
                 <w:noProof/>
                 <w:webHidden/>
               </w:rPr>
-              <w:instrText xml:space="preserve"> PAGEREF _Toc95745723 \h </w:instrText>
-            </w:r>
-            <w:r>
-              <w:rPr>
-                <w:noProof/>
-                <w:webHidden/>
-              </w:rPr>
-            </w:r>
-            <w:r>
-              <w:rPr>
-                <w:noProof/>
-                <w:webHidden/>
-              </w:rPr>
-              <w:fldChar w:fldCharType="separate"/>
-            </w:r>
-            <w:r>
-              <w:rPr>
-                <w:noProof/>
-                <w:webHidden/>
-              </w:rPr>
-              <w:t>9</w:t>
-            </w:r>
-            <w:r>
-              <w:rPr>
-                <w:noProof/>
-                <w:webHidden/>
-              </w:rPr>
-              <w:fldChar w:fldCharType="end"/>
-            </w:r>
-          </w:hyperlink>
-        </w:p>
-        <w:p>
-          <w:pPr>
-            <w:pStyle w:val="TDC2"/>
-            <w:tabs>
-              <w:tab w:val="left" w:pos="880"/>
-              <w:tab w:val="right" w:leader="dot" w:pos="8828"/>
-            </w:tabs>
-            <w:rPr>
-              <w:rFonts w:asciiTheme="minorHAnsi" w:eastAsiaTheme="minorEastAsia" w:hAnsiTheme="minorHAnsi"/>
-              <w:noProof/>
-              <w:sz w:val="22"/>
-              <w:lang w:eastAsia="es-CL"/>
-            </w:rPr>
-          </w:pPr>
-          <w:hyperlink w:anchor="_Toc95745724" w:history="1">
-            <w:r>
-              <w:rPr>
-                <w:rStyle w:val="Hipervnculo"/>
-                <w:noProof/>
-              </w:rPr>
-              <w:t>III.3</w:t>
-            </w:r>
-            <w:r>
-              <w:rPr>
-                <w:rFonts w:asciiTheme="minorHAnsi" w:eastAsiaTheme="minorEastAsia" w:hAnsiTheme="minorHAnsi"/>
-                <w:noProof/>
-                <w:sz w:val="22"/>
-                <w:lang w:eastAsia="es-CL"/>
-              </w:rPr>
-              <w:tab/>
-            </w:r>
-            <w:r>
-              <w:rPr>
-                <w:rStyle w:val="Hipervnculo"/>
-                <w:noProof/>
-              </w:rPr>
-              <w:t>Panel de contenido</w:t>
-            </w:r>
-            <w:r>
-              <w:rPr>
-                <w:noProof/>
-                <w:webHidden/>
-              </w:rPr>
-              <w:tab/>
-            </w:r>
-            <w:r>
-              <w:rPr>
-                <w:noProof/>
-                <w:webHidden/>
-              </w:rPr>
-              <w:fldChar w:fldCharType="begin"/>
-            </w:r>
-            <w:r>
-              <w:rPr>
-                <w:noProof/>
-                <w:webHidden/>
-              </w:rPr>
-              <w:instrText xml:space="preserve"> PAGEREF _Toc95745724 \h </w:instrText>
+              <w:instrText xml:space="preserve"> PAGEREF _Toc109319482 \h </w:instrText>
             </w:r>
             <w:r>
               <w:rPr>
@@ -1336,7 +1248,7 @@
               <w:lang w:eastAsia="es-CL"/>
             </w:rPr>
           </w:pPr>
-          <w:hyperlink w:anchor="_Toc95745725" w:history="1">
+          <w:hyperlink w:anchor="_Toc109319483" w:history="1">
             <w:r>
               <w:rPr>
                 <w:rStyle w:val="Hipervnculo"/>
@@ -1358,7 +1270,7 @@
                 <w:rStyle w:val="Hipervnculo"/>
                 <w:noProof/>
               </w:rPr>
-              <w:t>Administrar Usuarios</w:t>
+              <w:t>Home</w:t>
             </w:r>
             <w:r>
               <w:rPr>
@@ -1379,7 +1291,7 @@
                 <w:noProof/>
                 <w:webHidden/>
               </w:rPr>
-              <w:instrText xml:space="preserve"> PAGEREF _Toc95745725 \h </w:instrText>
+              <w:instrText xml:space="preserve"> PAGEREF _Toc109319483 \h </w:instrText>
             </w:r>
             <w:r>
               <w:rPr>
@@ -1400,6 +1312,258 @@
                 <w:webHidden/>
               </w:rPr>
               <w:t>10</w:t>
+            </w:r>
+            <w:r>
+              <w:rPr>
+                <w:noProof/>
+                <w:webHidden/>
+              </w:rPr>
+              <w:fldChar w:fldCharType="end"/>
+            </w:r>
+          </w:hyperlink>
+        </w:p>
+        <w:p>
+          <w:pPr>
+            <w:pStyle w:val="TDC1"/>
+            <w:rPr>
+              <w:rFonts w:asciiTheme="minorHAnsi" w:eastAsiaTheme="minorEastAsia" w:hAnsiTheme="minorHAnsi"/>
+              <w:noProof/>
+              <w:sz w:val="22"/>
+              <w:lang w:eastAsia="es-CL"/>
+            </w:rPr>
+          </w:pPr>
+          <w:hyperlink w:anchor="_Toc109319484" w:history="1">
+            <w:r>
+              <w:rPr>
+                <w:rStyle w:val="Hipervnculo"/>
+                <w:noProof/>
+              </w:rPr>
+              <w:t>V</w:t>
+            </w:r>
+            <w:r>
+              <w:rPr>
+                <w:rFonts w:asciiTheme="minorHAnsi" w:eastAsiaTheme="minorEastAsia" w:hAnsiTheme="minorHAnsi"/>
+                <w:noProof/>
+                <w:sz w:val="22"/>
+                <w:lang w:eastAsia="es-CL"/>
+              </w:rPr>
+              <w:tab/>
+            </w:r>
+            <w:r>
+              <w:rPr>
+                <w:rStyle w:val="Hipervnculo"/>
+                <w:noProof/>
+              </w:rPr>
+              <w:t>Escanear</w:t>
+            </w:r>
+            <w:r>
+              <w:rPr>
+                <w:noProof/>
+                <w:webHidden/>
+              </w:rPr>
+              <w:tab/>
+            </w:r>
+            <w:r>
+              <w:rPr>
+                <w:noProof/>
+                <w:webHidden/>
+              </w:rPr>
+              <w:fldChar w:fldCharType="begin"/>
+            </w:r>
+            <w:r>
+              <w:rPr>
+                <w:noProof/>
+                <w:webHidden/>
+              </w:rPr>
+              <w:instrText xml:space="preserve"> PAGEREF _Toc109319484 \h </w:instrText>
+            </w:r>
+            <w:r>
+              <w:rPr>
+                <w:noProof/>
+                <w:webHidden/>
+              </w:rPr>
+            </w:r>
+            <w:r>
+              <w:rPr>
+                <w:noProof/>
+                <w:webHidden/>
+              </w:rPr>
+              <w:fldChar w:fldCharType="separate"/>
+            </w:r>
+            <w:r>
+              <w:rPr>
+                <w:noProof/>
+                <w:webHidden/>
+              </w:rPr>
+              <w:t>11</w:t>
+            </w:r>
+            <w:r>
+              <w:rPr>
+                <w:noProof/>
+                <w:webHidden/>
+              </w:rPr>
+              <w:fldChar w:fldCharType="end"/>
+            </w:r>
+          </w:hyperlink>
+        </w:p>
+        <w:p>
+          <w:pPr>
+            <w:pStyle w:val="TDC1"/>
+            <w:rPr>
+              <w:rFonts w:asciiTheme="minorHAnsi" w:eastAsiaTheme="minorEastAsia" w:hAnsiTheme="minorHAnsi"/>
+              <w:noProof/>
+              <w:sz w:val="22"/>
+              <w:lang w:eastAsia="es-CL"/>
+            </w:rPr>
+          </w:pPr>
+          <w:hyperlink w:anchor="_Toc109319485" w:history="1">
+            <w:r>
+              <w:rPr>
+                <w:rStyle w:val="Hipervnculo"/>
+                <w:noProof/>
+              </w:rPr>
+              <w:t>VI</w:t>
+            </w:r>
+            <w:r>
+              <w:rPr>
+                <w:rFonts w:asciiTheme="minorHAnsi" w:eastAsiaTheme="minorEastAsia" w:hAnsiTheme="minorHAnsi"/>
+                <w:noProof/>
+                <w:sz w:val="22"/>
+                <w:lang w:eastAsia="es-CL"/>
+              </w:rPr>
+              <w:tab/>
+            </w:r>
+            <w:r>
+              <w:rPr>
+                <w:rStyle w:val="Hipervnculo"/>
+                <w:noProof/>
+              </w:rPr>
+              <w:t>Activos</w:t>
+            </w:r>
+            <w:r>
+              <w:rPr>
+                <w:noProof/>
+                <w:webHidden/>
+              </w:rPr>
+              <w:tab/>
+            </w:r>
+            <w:r>
+              <w:rPr>
+                <w:noProof/>
+                <w:webHidden/>
+              </w:rPr>
+              <w:fldChar w:fldCharType="begin"/>
+            </w:r>
+            <w:r>
+              <w:rPr>
+                <w:noProof/>
+                <w:webHidden/>
+              </w:rPr>
+              <w:instrText xml:space="preserve"> PAGEREF _Toc109319485 \h </w:instrText>
+            </w:r>
+            <w:r>
+              <w:rPr>
+                <w:noProof/>
+                <w:webHidden/>
+              </w:rPr>
+            </w:r>
+            <w:r>
+              <w:rPr>
+                <w:noProof/>
+                <w:webHidden/>
+              </w:rPr>
+              <w:fldChar w:fldCharType="separate"/>
+            </w:r>
+            <w:r>
+              <w:rPr>
+                <w:noProof/>
+                <w:webHidden/>
+              </w:rPr>
+              <w:t>11</w:t>
+            </w:r>
+            <w:r>
+              <w:rPr>
+                <w:noProof/>
+                <w:webHidden/>
+              </w:rPr>
+              <w:fldChar w:fldCharType="end"/>
+            </w:r>
+          </w:hyperlink>
+        </w:p>
+        <w:p>
+          <w:pPr>
+            <w:pStyle w:val="TDC1"/>
+            <w:rPr>
+              <w:rFonts w:asciiTheme="minorHAnsi" w:eastAsiaTheme="minorEastAsia" w:hAnsiTheme="minorHAnsi"/>
+              <w:noProof/>
+              <w:sz w:val="22"/>
+              <w:lang w:eastAsia="es-CL"/>
+            </w:rPr>
+          </w:pPr>
+          <w:hyperlink w:anchor="_Toc109319486" w:history="1">
+            <w:r>
+              <w:rPr>
+                <w:rStyle w:val="Hipervnculo"/>
+                <w:noProof/>
+              </w:rPr>
+              <w:t>VII</w:t>
+            </w:r>
+            <w:r>
+              <w:rPr>
+                <w:rFonts w:asciiTheme="minorHAnsi" w:eastAsiaTheme="minorEastAsia" w:hAnsiTheme="minorHAnsi"/>
+                <w:noProof/>
+                <w:sz w:val="22"/>
+                <w:lang w:eastAsia="es-CL"/>
+              </w:rPr>
+              <w:tab/>
+            </w:r>
+            <w:r>
+              <w:rPr>
+                <w:rStyle w:val="Hipervnculo"/>
+                <w:noProof/>
+              </w:rPr>
+              <w:t>Ubicaciones</w:t>
+            </w:r>
+            <w:r>
+              <w:rPr>
+                <w:noProof/>
+                <w:webHidden/>
+              </w:rPr>
+              <w:tab/>
+            </w:r>
+            <w:r>
+              <w:rPr>
+                <w:noProof/>
+                <w:webHidden/>
+              </w:rPr>
+              <w:fldChar w:fldCharType="begin"/>
+            </w:r>
+            <w:r>
+              <w:rPr>
+                <w:noProof/>
+                <w:webHidden/>
+              </w:rPr>
+              <w:instrText xml:space="preserve"> PAGEREF _Toc109319486 \h </w:instrText>
+            </w:r>
+            <w:r>
+              <w:rPr>
+                <w:noProof/>
+                <w:webHidden/>
+              </w:rPr>
+            </w:r>
+            <w:r>
+              <w:rPr>
+                <w:noProof/>
+                <w:webHidden/>
+              </w:rPr>
+              <w:fldChar w:fldCharType="separate"/>
+            </w:r>
+            <w:r>
+              <w:rPr>
+                <w:noProof/>
+                <w:webHidden/>
+              </w:rPr>
+              <w:t>12</w:t>
             </w:r>
             <w:r>
               <w:rPr>
@@ -1424,13 +1588,13 @@
               <w:lang w:eastAsia="es-CL"/>
             </w:rPr>
           </w:pPr>
-          <w:hyperlink w:anchor="_Toc95745726" w:history="1">
+          <w:hyperlink w:anchor="_Toc109319487" w:history="1">
             <w:r>
               <w:rPr>
                 <w:rStyle w:val="Hipervnculo"/>
                 <w:noProof/>
               </w:rPr>
-              <w:t>IV.1</w:t>
+              <w:t>VII.1</w:t>
             </w:r>
             <w:r>
               <w:rPr>
@@ -1446,7 +1610,7 @@
                 <w:rStyle w:val="Hipervnculo"/>
                 <w:noProof/>
               </w:rPr>
-              <w:t>Crear un usuario</w:t>
+              <w:t>Agregar ubicación</w:t>
             </w:r>
             <w:r>
               <w:rPr>
@@ -1467,7 +1631,7 @@
                 <w:noProof/>
                 <w:webHidden/>
               </w:rPr>
-              <w:instrText xml:space="preserve"> PAGEREF _Toc95745726 \h </w:instrText>
+              <w:instrText xml:space="preserve"> PAGEREF _Toc109319487 \h </w:instrText>
             </w:r>
             <w:r>
               <w:rPr>
@@ -1487,7 +1651,7 @@
                 <w:noProof/>
                 <w:webHidden/>
               </w:rPr>
-              <w:t>10</w:t>
+              <w:t>12</w:t>
             </w:r>
             <w:r>
               <w:rPr>
@@ -1512,13 +1676,13 @@
               <w:lang w:eastAsia="es-CL"/>
             </w:rPr>
           </w:pPr>
-          <w:hyperlink w:anchor="_Toc95745727" w:history="1">
+          <w:hyperlink w:anchor="_Toc109319488" w:history="1">
             <w:r>
               <w:rPr>
                 <w:rStyle w:val="Hipervnculo"/>
                 <w:noProof/>
               </w:rPr>
-              <w:t>IV.2</w:t>
+              <w:t>VII.2</w:t>
             </w:r>
             <w:r>
               <w:rPr>
@@ -1534,7 +1698,7 @@
                 <w:rStyle w:val="Hipervnculo"/>
                 <w:noProof/>
               </w:rPr>
-              <w:t>Editar usuario</w:t>
+              <w:t>Editar ubicación</w:t>
             </w:r>
             <w:r>
               <w:rPr>
@@ -1555,7 +1719,7 @@
                 <w:noProof/>
                 <w:webHidden/>
               </w:rPr>
-              <w:instrText xml:space="preserve"> PAGEREF _Toc95745727 \h </w:instrText>
+              <w:instrText xml:space="preserve"> PAGEREF _Toc109319488 \h </w:instrText>
             </w:r>
             <w:r>
               <w:rPr>
@@ -1575,351 +1739,7 @@
                 <w:noProof/>
                 <w:webHidden/>
               </w:rPr>
-              <w:t>11</w:t>
-            </w:r>
-            <w:r>
-              <w:rPr>
-                <w:noProof/>
-                <w:webHidden/>
-              </w:rPr>
-              <w:fldChar w:fldCharType="end"/>
-            </w:r>
-          </w:hyperlink>
-        </w:p>
-        <w:p>
-          <w:pPr>
-            <w:pStyle w:val="TDC1"/>
-            <w:rPr>
-              <w:rFonts w:asciiTheme="minorHAnsi" w:eastAsiaTheme="minorEastAsia" w:hAnsiTheme="minorHAnsi"/>
-              <w:noProof/>
-              <w:sz w:val="22"/>
-              <w:lang w:eastAsia="es-CL"/>
-            </w:rPr>
-          </w:pPr>
-          <w:hyperlink w:anchor="_Toc95745728" w:history="1">
-            <w:r>
-              <w:rPr>
-                <w:rStyle w:val="Hipervnculo"/>
-                <w:noProof/>
-              </w:rPr>
-              <w:t>V</w:t>
-            </w:r>
-            <w:r>
-              <w:rPr>
-                <w:rFonts w:asciiTheme="minorHAnsi" w:eastAsiaTheme="minorEastAsia" w:hAnsiTheme="minorHAnsi"/>
-                <w:noProof/>
-                <w:sz w:val="22"/>
-                <w:lang w:eastAsia="es-CL"/>
-              </w:rPr>
-              <w:tab/>
-            </w:r>
-            <w:r>
-              <w:rPr>
-                <w:rStyle w:val="Hipervnculo"/>
-                <w:noProof/>
-              </w:rPr>
-              <w:t>Administrar áreas de trabajo</w:t>
-            </w:r>
-            <w:r>
-              <w:rPr>
-                <w:noProof/>
-                <w:webHidden/>
-              </w:rPr>
-              <w:tab/>
-            </w:r>
-            <w:r>
-              <w:rPr>
-                <w:noProof/>
-                <w:webHidden/>
-              </w:rPr>
-              <w:fldChar w:fldCharType="begin"/>
-            </w:r>
-            <w:r>
-              <w:rPr>
-                <w:noProof/>
-                <w:webHidden/>
-              </w:rPr>
-              <w:instrText xml:space="preserve"> PAGEREF _Toc95745728 \h </w:instrText>
-            </w:r>
-            <w:r>
-              <w:rPr>
-                <w:noProof/>
-                <w:webHidden/>
-              </w:rPr>
-            </w:r>
-            <w:r>
-              <w:rPr>
-                <w:noProof/>
-                <w:webHidden/>
-              </w:rPr>
-              <w:fldChar w:fldCharType="separate"/>
-            </w:r>
-            <w:r>
-              <w:rPr>
-                <w:noProof/>
-                <w:webHidden/>
-              </w:rPr>
-              <w:t>12</w:t>
-            </w:r>
-            <w:r>
-              <w:rPr>
-                <w:noProof/>
-                <w:webHidden/>
-              </w:rPr>
-              <w:fldChar w:fldCharType="end"/>
-            </w:r>
-          </w:hyperlink>
-        </w:p>
-        <w:p>
-          <w:pPr>
-            <w:pStyle w:val="TDC2"/>
-            <w:tabs>
-              <w:tab w:val="left" w:pos="880"/>
-              <w:tab w:val="right" w:leader="dot" w:pos="8828"/>
-            </w:tabs>
-            <w:rPr>
-              <w:rFonts w:asciiTheme="minorHAnsi" w:eastAsiaTheme="minorEastAsia" w:hAnsiTheme="minorHAnsi"/>
-              <w:noProof/>
-              <w:sz w:val="22"/>
-              <w:lang w:eastAsia="es-CL"/>
-            </w:rPr>
-          </w:pPr>
-          <w:hyperlink w:anchor="_Toc95745729" w:history="1">
-            <w:r>
-              <w:rPr>
-                <w:rStyle w:val="Hipervnculo"/>
-                <w:noProof/>
-              </w:rPr>
-              <w:t>V.1</w:t>
-            </w:r>
-            <w:r>
-              <w:rPr>
-                <w:rFonts w:asciiTheme="minorHAnsi" w:eastAsiaTheme="minorEastAsia" w:hAnsiTheme="minorHAnsi"/>
-                <w:noProof/>
-                <w:sz w:val="22"/>
-                <w:lang w:eastAsia="es-CL"/>
-              </w:rPr>
-              <w:tab/>
-            </w:r>
-            <w:r>
-              <w:rPr>
-                <w:rStyle w:val="Hipervnculo"/>
-                <w:noProof/>
-              </w:rPr>
-              <w:t>Crear área de trabajo</w:t>
-            </w:r>
-            <w:r>
-              <w:rPr>
-                <w:noProof/>
-                <w:webHidden/>
-              </w:rPr>
-              <w:tab/>
-            </w:r>
-            <w:r>
-              <w:rPr>
-                <w:noProof/>
-                <w:webHidden/>
-              </w:rPr>
-              <w:fldChar w:fldCharType="begin"/>
-            </w:r>
-            <w:r>
-              <w:rPr>
-                <w:noProof/>
-                <w:webHidden/>
-              </w:rPr>
-              <w:instrText xml:space="preserve"> PAGEREF _Toc95745729 \h </w:instrText>
-            </w:r>
-            <w:r>
-              <w:rPr>
-                <w:noProof/>
-                <w:webHidden/>
-              </w:rPr>
-            </w:r>
-            <w:r>
-              <w:rPr>
-                <w:noProof/>
-                <w:webHidden/>
-              </w:rPr>
-              <w:fldChar w:fldCharType="separate"/>
-            </w:r>
-            <w:r>
-              <w:rPr>
-                <w:noProof/>
-                <w:webHidden/>
-              </w:rPr>
-              <w:t>12</w:t>
-            </w:r>
-            <w:r>
-              <w:rPr>
-                <w:noProof/>
-                <w:webHidden/>
-              </w:rPr>
-              <w:fldChar w:fldCharType="end"/>
-            </w:r>
-          </w:hyperlink>
-        </w:p>
-        <w:p>
-          <w:pPr>
-            <w:pStyle w:val="TDC2"/>
-            <w:tabs>
-              <w:tab w:val="left" w:pos="880"/>
-              <w:tab w:val="right" w:leader="dot" w:pos="8828"/>
-            </w:tabs>
-            <w:rPr>
-              <w:rFonts w:asciiTheme="minorHAnsi" w:eastAsiaTheme="minorEastAsia" w:hAnsiTheme="minorHAnsi"/>
-              <w:noProof/>
-              <w:sz w:val="22"/>
-              <w:lang w:eastAsia="es-CL"/>
-            </w:rPr>
-          </w:pPr>
-          <w:hyperlink w:anchor="_Toc95745730" w:history="1">
-            <w:r>
-              <w:rPr>
-                <w:rStyle w:val="Hipervnculo"/>
-                <w:noProof/>
-              </w:rPr>
-              <w:t>V.2</w:t>
-            </w:r>
-            <w:r>
-              <w:rPr>
-                <w:rFonts w:asciiTheme="minorHAnsi" w:eastAsiaTheme="minorEastAsia" w:hAnsiTheme="minorHAnsi"/>
-                <w:noProof/>
-                <w:sz w:val="22"/>
-                <w:lang w:eastAsia="es-CL"/>
-              </w:rPr>
-              <w:tab/>
-            </w:r>
-            <w:r>
-              <w:rPr>
-                <w:rStyle w:val="Hipervnculo"/>
-                <w:noProof/>
-              </w:rPr>
-              <w:t>Editar área de trabajo</w:t>
-            </w:r>
-            <w:r>
-              <w:rPr>
-                <w:noProof/>
-                <w:webHidden/>
-              </w:rPr>
-              <w:tab/>
-            </w:r>
-            <w:r>
-              <w:rPr>
-                <w:noProof/>
-                <w:webHidden/>
-              </w:rPr>
-              <w:fldChar w:fldCharType="begin"/>
-            </w:r>
-            <w:r>
-              <w:rPr>
-                <w:noProof/>
-                <w:webHidden/>
-              </w:rPr>
-              <w:instrText xml:space="preserve"> PAGEREF _Toc95745730 \h </w:instrText>
-            </w:r>
-            <w:r>
-              <w:rPr>
-                <w:noProof/>
-                <w:webHidden/>
-              </w:rPr>
-            </w:r>
-            <w:r>
-              <w:rPr>
-                <w:noProof/>
-                <w:webHidden/>
-              </w:rPr>
-              <w:fldChar w:fldCharType="separate"/>
-            </w:r>
-            <w:r>
-              <w:rPr>
-                <w:noProof/>
-                <w:webHidden/>
-              </w:rPr>
               <w:t>13</w:t>
-            </w:r>
-            <w:r>
-              <w:rPr>
-                <w:noProof/>
-                <w:webHidden/>
-              </w:rPr>
-              <w:fldChar w:fldCharType="end"/>
-            </w:r>
-          </w:hyperlink>
-        </w:p>
-        <w:p>
-          <w:pPr>
-            <w:pStyle w:val="TDC1"/>
-            <w:rPr>
-              <w:rFonts w:asciiTheme="minorHAnsi" w:eastAsiaTheme="minorEastAsia" w:hAnsiTheme="minorHAnsi"/>
-              <w:noProof/>
-              <w:sz w:val="22"/>
-              <w:lang w:eastAsia="es-CL"/>
-            </w:rPr>
-          </w:pPr>
-          <w:hyperlink w:anchor="_Toc95745731" w:history="1">
-            <w:r>
-              <w:rPr>
-                <w:rStyle w:val="Hipervnculo"/>
-                <w:noProof/>
-              </w:rPr>
-              <w:t>VI</w:t>
-            </w:r>
-            <w:r>
-              <w:rPr>
-                <w:rFonts w:asciiTheme="minorHAnsi" w:eastAsiaTheme="minorEastAsia" w:hAnsiTheme="minorHAnsi"/>
-                <w:noProof/>
-                <w:sz w:val="22"/>
-                <w:lang w:eastAsia="es-CL"/>
-              </w:rPr>
-              <w:tab/>
-            </w:r>
-            <w:r>
-              <w:rPr>
-                <w:rStyle w:val="Hipervnculo"/>
-                <w:noProof/>
-              </w:rPr>
-              <w:t>Ver bitácoras</w:t>
-            </w:r>
-            <w:r>
-              <w:rPr>
-                <w:noProof/>
-                <w:webHidden/>
-              </w:rPr>
-              <w:tab/>
-            </w:r>
-            <w:r>
-              <w:rPr>
-                <w:noProof/>
-                <w:webHidden/>
-              </w:rPr>
-              <w:fldChar w:fldCharType="begin"/>
-            </w:r>
-            <w:r>
-              <w:rPr>
-                <w:noProof/>
-                <w:webHidden/>
-              </w:rPr>
-              <w:instrText xml:space="preserve"> PAGEREF _Toc95745731 \h </w:instrText>
-            </w:r>
-            <w:r>
-              <w:rPr>
-                <w:noProof/>
-                <w:webHidden/>
-              </w:rPr>
-            </w:r>
-            <w:r>
-              <w:rPr>
-                <w:noProof/>
-                <w:webHidden/>
-              </w:rPr>
-              <w:fldChar w:fldCharType="separate"/>
-            </w:r>
-            <w:r>
-              <w:rPr>
-                <w:noProof/>
-                <w:webHidden/>
-              </w:rPr>
-              <w:t>14</w:t>
             </w:r>
             <w:r>
               <w:rPr>
@@ -1944,13 +1764,13 @@
               <w:lang w:eastAsia="es-CL"/>
             </w:rPr>
           </w:pPr>
-          <w:hyperlink w:anchor="_Toc95745732" w:history="1">
+          <w:hyperlink w:anchor="_Toc109319489" w:history="1">
             <w:r>
               <w:rPr>
                 <w:rStyle w:val="Hipervnculo"/>
                 <w:noProof/>
               </w:rPr>
-              <w:t>VI.1</w:t>
+              <w:t>VII.3</w:t>
             </w:r>
             <w:r>
               <w:rPr>
@@ -1966,7 +1786,7 @@
                 <w:rStyle w:val="Hipervnculo"/>
                 <w:noProof/>
               </w:rPr>
-              <w:t>Bitácoras individuales</w:t>
+              <w:t>Eliminar ubicación</w:t>
             </w:r>
             <w:r>
               <w:rPr>
@@ -1987,7 +1807,91 @@
                 <w:noProof/>
                 <w:webHidden/>
               </w:rPr>
-              <w:instrText xml:space="preserve"> PAGEREF _Toc95745732 \h </w:instrText>
+              <w:instrText xml:space="preserve"> PAGEREF _Toc109319489 \h </w:instrText>
+            </w:r>
+            <w:r>
+              <w:rPr>
+                <w:noProof/>
+                <w:webHidden/>
+              </w:rPr>
+            </w:r>
+            <w:r>
+              <w:rPr>
+                <w:noProof/>
+                <w:webHidden/>
+              </w:rPr>
+              <w:fldChar w:fldCharType="separate"/>
+            </w:r>
+            <w:r>
+              <w:rPr>
+                <w:noProof/>
+                <w:webHidden/>
+              </w:rPr>
+              <w:t>13</w:t>
+            </w:r>
+            <w:r>
+              <w:rPr>
+                <w:noProof/>
+                <w:webHidden/>
+              </w:rPr>
+              <w:fldChar w:fldCharType="end"/>
+            </w:r>
+          </w:hyperlink>
+        </w:p>
+        <w:p>
+          <w:pPr>
+            <w:pStyle w:val="TDC1"/>
+            <w:rPr>
+              <w:rFonts w:asciiTheme="minorHAnsi" w:eastAsiaTheme="minorEastAsia" w:hAnsiTheme="minorHAnsi"/>
+              <w:noProof/>
+              <w:sz w:val="22"/>
+              <w:lang w:eastAsia="es-CL"/>
+            </w:rPr>
+          </w:pPr>
+          <w:hyperlink w:anchor="_Toc109319490" w:history="1">
+            <w:r>
+              <w:rPr>
+                <w:rStyle w:val="Hipervnculo"/>
+                <w:noProof/>
+              </w:rPr>
+              <w:t>VIII</w:t>
+            </w:r>
+            <w:r>
+              <w:rPr>
+                <w:rFonts w:asciiTheme="minorHAnsi" w:eastAsiaTheme="minorEastAsia" w:hAnsiTheme="minorHAnsi"/>
+                <w:noProof/>
+                <w:sz w:val="22"/>
+                <w:lang w:eastAsia="es-CL"/>
+              </w:rPr>
+              <w:tab/>
+            </w:r>
+            <w:r>
+              <w:rPr>
+                <w:rStyle w:val="Hipervnculo"/>
+                <w:noProof/>
+              </w:rPr>
+              <w:t>Tipos de activo</w:t>
+            </w:r>
+            <w:r>
+              <w:rPr>
+                <w:noProof/>
+                <w:webHidden/>
+              </w:rPr>
+              <w:tab/>
+            </w:r>
+            <w:r>
+              <w:rPr>
+                <w:noProof/>
+                <w:webHidden/>
+              </w:rPr>
+              <w:fldChar w:fldCharType="begin"/>
+            </w:r>
+            <w:r>
+              <w:rPr>
+                <w:noProof/>
+                <w:webHidden/>
+              </w:rPr>
+              <w:instrText xml:space="preserve"> PAGEREF _Toc109319490 \h </w:instrText>
             </w:r>
             <w:r>
               <w:rPr>
@@ -2032,13 +1936,13 @@
               <w:lang w:eastAsia="es-CL"/>
             </w:rPr>
           </w:pPr>
-          <w:hyperlink w:anchor="_Toc95745733" w:history="1">
+          <w:hyperlink w:anchor="_Toc109319491" w:history="1">
             <w:r>
               <w:rPr>
                 <w:rStyle w:val="Hipervnculo"/>
                 <w:noProof/>
               </w:rPr>
-              <w:t>VI.2</w:t>
+              <w:t>VIII.1</w:t>
             </w:r>
             <w:r>
               <w:rPr>
@@ -2054,7 +1958,7 @@
                 <w:rStyle w:val="Hipervnculo"/>
                 <w:noProof/>
               </w:rPr>
-              <w:t>Bitácoras en general</w:t>
+              <w:t>Agregar tipo de activo</w:t>
             </w:r>
             <w:r>
               <w:rPr>
@@ -2075,7 +1979,7 @@
                 <w:noProof/>
                 <w:webHidden/>
               </w:rPr>
-              <w:instrText xml:space="preserve"> PAGEREF _Toc95745733 \h </w:instrText>
+              <w:instrText xml:space="preserve"> PAGEREF _Toc109319491 \h </w:instrText>
             </w:r>
             <w:r>
               <w:rPr>
@@ -2095,91 +1999,7 @@
                 <w:noProof/>
                 <w:webHidden/>
               </w:rPr>
-              <w:t>16</w:t>
-            </w:r>
-            <w:r>
-              <w:rPr>
-                <w:noProof/>
-                <w:webHidden/>
-              </w:rPr>
-              <w:fldChar w:fldCharType="end"/>
-            </w:r>
-          </w:hyperlink>
-        </w:p>
-        <w:p>
-          <w:pPr>
-            <w:pStyle w:val="TDC1"/>
-            <w:rPr>
-              <w:rFonts w:asciiTheme="minorHAnsi" w:eastAsiaTheme="minorEastAsia" w:hAnsiTheme="minorHAnsi"/>
-              <w:noProof/>
-              <w:sz w:val="22"/>
-              <w:lang w:eastAsia="es-CL"/>
-            </w:rPr>
-          </w:pPr>
-          <w:hyperlink w:anchor="_Toc95745734" w:history="1">
-            <w:r>
-              <w:rPr>
-                <w:rStyle w:val="Hipervnculo"/>
-                <w:noProof/>
-              </w:rPr>
-              <w:t>VII</w:t>
-            </w:r>
-            <w:r>
-              <w:rPr>
-                <w:rFonts w:asciiTheme="minorHAnsi" w:eastAsiaTheme="minorEastAsia" w:hAnsiTheme="minorHAnsi"/>
-                <w:noProof/>
-                <w:sz w:val="22"/>
-                <w:lang w:eastAsia="es-CL"/>
-              </w:rPr>
-              <w:tab/>
-            </w:r>
-            <w:r>
-              <w:rPr>
-                <w:rStyle w:val="Hipervnculo"/>
-                <w:noProof/>
-              </w:rPr>
-              <w:t>Buenas prácticas</w:t>
-            </w:r>
-            <w:r>
-              <w:rPr>
-                <w:noProof/>
-                <w:webHidden/>
-              </w:rPr>
-              <w:tab/>
-            </w:r>
-            <w:r>
-              <w:rPr>
-                <w:noProof/>
-                <w:webHidden/>
-              </w:rPr>
-              <w:fldChar w:fldCharType="begin"/>
-            </w:r>
-            <w:r>
-              <w:rPr>
-                <w:noProof/>
-                <w:webHidden/>
-              </w:rPr>
-              <w:instrText xml:space="preserve"> PAGEREF _Toc95745734 \h </w:instrText>
-            </w:r>
-            <w:r>
-              <w:rPr>
-                <w:noProof/>
-                <w:webHidden/>
-              </w:rPr>
-            </w:r>
-            <w:r>
-              <w:rPr>
-                <w:noProof/>
-                <w:webHidden/>
-              </w:rPr>
-              <w:fldChar w:fldCharType="separate"/>
-            </w:r>
-            <w:r>
-              <w:rPr>
-                <w:noProof/>
-                <w:webHidden/>
-              </w:rPr>
-              <w:t>18</w:t>
+              <w:t>14</w:t>
             </w:r>
             <w:r>
               <w:rPr>
@@ -2204,13 +2024,13 @@
               <w:lang w:eastAsia="es-CL"/>
             </w:rPr>
           </w:pPr>
-          <w:hyperlink w:anchor="_Toc95745735" w:history="1">
+          <w:hyperlink w:anchor="_Toc109319492" w:history="1">
             <w:r>
               <w:rPr>
                 <w:rStyle w:val="Hipervnculo"/>
                 <w:noProof/>
               </w:rPr>
-              <w:t>VII.1</w:t>
+              <w:t>VIII.2</w:t>
             </w:r>
             <w:r>
               <w:rPr>
@@ -2226,7 +2046,7 @@
                 <w:rStyle w:val="Hipervnculo"/>
                 <w:noProof/>
               </w:rPr>
-              <w:t>Recomendaciones generales</w:t>
+              <w:t>Editar tipo de activo</w:t>
             </w:r>
             <w:r>
               <w:rPr>
@@ -2247,7 +2067,7 @@
                 <w:noProof/>
                 <w:webHidden/>
               </w:rPr>
-              <w:instrText xml:space="preserve"> PAGEREF _Toc95745735 \h </w:instrText>
+              <w:instrText xml:space="preserve"> PAGEREF _Toc109319492 \h </w:instrText>
             </w:r>
             <w:r>
               <w:rPr>
@@ -2267,7 +2087,7 @@
                 <w:noProof/>
                 <w:webHidden/>
               </w:rPr>
-              <w:t>18</w:t>
+              <w:t>15</w:t>
             </w:r>
             <w:r>
               <w:rPr>
@@ -2278,93 +2098,6 @@
             </w:r>
           </w:hyperlink>
         </w:p>
-        <w:p>
-          <w:pPr>
-            <w:pStyle w:val="TDC2"/>
-            <w:tabs>
-              <w:tab w:val="left" w:pos="1100"/>
-              <w:tab w:val="right" w:leader="dot" w:pos="8828"/>
-            </w:tabs>
-            <w:rPr>
-              <w:rStyle w:val="Hipervnculo"/>
-              <w:noProof/>
-            </w:rPr>
-          </w:pPr>
-          <w:hyperlink w:anchor="_Toc95745736" w:history="1">
-            <w:r>
-              <w:rPr>
-                <w:rStyle w:val="Hipervnculo"/>
-                <w:noProof/>
-              </w:rPr>
-              <w:t>VII.2</w:t>
-            </w:r>
-            <w:r>
-              <w:rPr>
-                <w:rFonts w:asciiTheme="minorHAnsi" w:eastAsiaTheme="minorEastAsia" w:hAnsiTheme="minorHAnsi"/>
-                <w:noProof/>
-                <w:sz w:val="22"/>
-                <w:lang w:eastAsia="es-CL"/>
-              </w:rPr>
-              <w:tab/>
-            </w:r>
-            <w:r>
-              <w:rPr>
-                <w:rStyle w:val="Hipervnculo"/>
-                <w:noProof/>
-              </w:rPr>
-              <w:t>Respecto a usuarios comunes</w:t>
-            </w:r>
-            <w:r>
-              <w:rPr>
-                <w:noProof/>
-                <w:webHidden/>
-              </w:rPr>
-              <w:tab/>
-            </w:r>
-            <w:r>
-              <w:rPr>
-                <w:noProof/>
-                <w:webHidden/>
-              </w:rPr>
-              <w:fldChar w:fldCharType="begin"/>
-            </w:r>
-            <w:r>
-              <w:rPr>
-                <w:noProof/>
-                <w:webHidden/>
-              </w:rPr>
-              <w:instrText xml:space="preserve"> PAGEREF _Toc95745736 \h </w:instrText>
-            </w:r>
-            <w:r>
-              <w:rPr>
-                <w:noProof/>
-                <w:webHidden/>
-              </w:rPr>
-            </w:r>
-            <w:r>
-              <w:rPr>
-                <w:noProof/>
-                <w:webHidden/>
-              </w:rPr>
-              <w:fldChar w:fldCharType="separate"/>
-            </w:r>
-            <w:r>
-              <w:rPr>
-                <w:noProof/>
-                <w:webHidden/>
-              </w:rPr>
-              <w:t>18</w:t>
-            </w:r>
-            <w:r>
-              <w:rPr>
-                <w:noProof/>
-                <w:webHidden/>
-              </w:rPr>
-              <w:fldChar w:fldCharType="end"/>
-            </w:r>
-          </w:hyperlink>
-        </w:p>
-        <w:p/>
         <w:p>
           <w:pPr>
             <w:pStyle w:val="TDC2"/>
@@ -2379,13 +2112,13 @@
               <w:lang w:eastAsia="es-CL"/>
             </w:rPr>
           </w:pPr>
-          <w:hyperlink w:anchor="_Toc95745737" w:history="1">
+          <w:hyperlink w:anchor="_Toc109319493" w:history="1">
             <w:r>
               <w:rPr>
                 <w:rStyle w:val="Hipervnculo"/>
                 <w:noProof/>
               </w:rPr>
-              <w:t>VII.3</w:t>
+              <w:t>VIII.3</w:t>
             </w:r>
             <w:r>
               <w:rPr>
@@ -2401,7 +2134,7 @@
                 <w:rStyle w:val="Hipervnculo"/>
                 <w:noProof/>
               </w:rPr>
-              <w:t>Respecto a administradores y supervisores</w:t>
+              <w:t>Eliminar tipo de activo</w:t>
             </w:r>
             <w:r>
               <w:rPr>
@@ -2422,7 +2155,691 @@
                 <w:noProof/>
                 <w:webHidden/>
               </w:rPr>
-              <w:instrText xml:space="preserve"> PAGEREF _Toc95745737 \h </w:instrText>
+              <w:instrText xml:space="preserve"> PAGEREF _Toc109319493 \h </w:instrText>
+            </w:r>
+            <w:r>
+              <w:rPr>
+                <w:noProof/>
+                <w:webHidden/>
+              </w:rPr>
+            </w:r>
+            <w:r>
+              <w:rPr>
+                <w:noProof/>
+                <w:webHidden/>
+              </w:rPr>
+              <w:fldChar w:fldCharType="separate"/>
+            </w:r>
+            <w:r>
+              <w:rPr>
+                <w:noProof/>
+                <w:webHidden/>
+              </w:rPr>
+              <w:t>15</w:t>
+            </w:r>
+            <w:r>
+              <w:rPr>
+                <w:noProof/>
+                <w:webHidden/>
+              </w:rPr>
+              <w:fldChar w:fldCharType="end"/>
+            </w:r>
+          </w:hyperlink>
+        </w:p>
+        <w:p>
+          <w:pPr>
+            <w:pStyle w:val="TDC1"/>
+            <w:rPr>
+              <w:rFonts w:asciiTheme="minorHAnsi" w:eastAsiaTheme="minorEastAsia" w:hAnsiTheme="minorHAnsi"/>
+              <w:noProof/>
+              <w:sz w:val="22"/>
+              <w:lang w:eastAsia="es-CL"/>
+            </w:rPr>
+          </w:pPr>
+          <w:hyperlink w:anchor="_Toc109319494" w:history="1">
+            <w:r>
+              <w:rPr>
+                <w:rStyle w:val="Hipervnculo"/>
+                <w:noProof/>
+              </w:rPr>
+              <w:t>IX</w:t>
+            </w:r>
+            <w:r>
+              <w:rPr>
+                <w:rFonts w:asciiTheme="minorHAnsi" w:eastAsiaTheme="minorEastAsia" w:hAnsiTheme="minorHAnsi"/>
+                <w:noProof/>
+                <w:sz w:val="22"/>
+                <w:lang w:eastAsia="es-CL"/>
+              </w:rPr>
+              <w:tab/>
+            </w:r>
+            <w:r>
+              <w:rPr>
+                <w:rStyle w:val="Hipervnculo"/>
+                <w:noProof/>
+              </w:rPr>
+              <w:t>Cargos</w:t>
+            </w:r>
+            <w:r>
+              <w:rPr>
+                <w:noProof/>
+                <w:webHidden/>
+              </w:rPr>
+              <w:tab/>
+            </w:r>
+            <w:r>
+              <w:rPr>
+                <w:noProof/>
+                <w:webHidden/>
+              </w:rPr>
+              <w:fldChar w:fldCharType="begin"/>
+            </w:r>
+            <w:r>
+              <w:rPr>
+                <w:noProof/>
+                <w:webHidden/>
+              </w:rPr>
+              <w:instrText xml:space="preserve"> PAGEREF _Toc109319494 \h </w:instrText>
+            </w:r>
+            <w:r>
+              <w:rPr>
+                <w:noProof/>
+                <w:webHidden/>
+              </w:rPr>
+            </w:r>
+            <w:r>
+              <w:rPr>
+                <w:noProof/>
+                <w:webHidden/>
+              </w:rPr>
+              <w:fldChar w:fldCharType="separate"/>
+            </w:r>
+            <w:r>
+              <w:rPr>
+                <w:noProof/>
+                <w:webHidden/>
+              </w:rPr>
+              <w:t>16</w:t>
+            </w:r>
+            <w:r>
+              <w:rPr>
+                <w:noProof/>
+                <w:webHidden/>
+              </w:rPr>
+              <w:fldChar w:fldCharType="end"/>
+            </w:r>
+          </w:hyperlink>
+        </w:p>
+        <w:p>
+          <w:pPr>
+            <w:pStyle w:val="TDC2"/>
+            <w:tabs>
+              <w:tab w:val="left" w:pos="1100"/>
+              <w:tab w:val="right" w:leader="dot" w:pos="8828"/>
+            </w:tabs>
+            <w:rPr>
+              <w:rFonts w:asciiTheme="minorHAnsi" w:eastAsiaTheme="minorEastAsia" w:hAnsiTheme="minorHAnsi"/>
+              <w:noProof/>
+              <w:sz w:val="22"/>
+              <w:lang w:eastAsia="es-CL"/>
+            </w:rPr>
+          </w:pPr>
+          <w:hyperlink w:anchor="_Toc109319495" w:history="1">
+            <w:r>
+              <w:rPr>
+                <w:rStyle w:val="Hipervnculo"/>
+                <w:noProof/>
+              </w:rPr>
+              <w:t>IX.1</w:t>
+            </w:r>
+            <w:r>
+              <w:rPr>
+                <w:rFonts w:asciiTheme="minorHAnsi" w:eastAsiaTheme="minorEastAsia" w:hAnsiTheme="minorHAnsi"/>
+                <w:noProof/>
+                <w:sz w:val="22"/>
+                <w:lang w:eastAsia="es-CL"/>
+              </w:rPr>
+              <w:tab/>
+            </w:r>
+            <w:r>
+              <w:rPr>
+                <w:rStyle w:val="Hipervnculo"/>
+                <w:noProof/>
+              </w:rPr>
+              <w:t>Agregar cargo</w:t>
+            </w:r>
+            <w:r>
+              <w:rPr>
+                <w:noProof/>
+                <w:webHidden/>
+              </w:rPr>
+              <w:tab/>
+            </w:r>
+            <w:r>
+              <w:rPr>
+                <w:noProof/>
+                <w:webHidden/>
+              </w:rPr>
+              <w:fldChar w:fldCharType="begin"/>
+            </w:r>
+            <w:r>
+              <w:rPr>
+                <w:noProof/>
+                <w:webHidden/>
+              </w:rPr>
+              <w:instrText xml:space="preserve"> PAGEREF _Toc109319495 \h </w:instrText>
+            </w:r>
+            <w:r>
+              <w:rPr>
+                <w:noProof/>
+                <w:webHidden/>
+              </w:rPr>
+            </w:r>
+            <w:r>
+              <w:rPr>
+                <w:noProof/>
+                <w:webHidden/>
+              </w:rPr>
+              <w:fldChar w:fldCharType="separate"/>
+            </w:r>
+            <w:r>
+              <w:rPr>
+                <w:noProof/>
+                <w:webHidden/>
+              </w:rPr>
+              <w:t>16</w:t>
+            </w:r>
+            <w:r>
+              <w:rPr>
+                <w:noProof/>
+                <w:webHidden/>
+              </w:rPr>
+              <w:fldChar w:fldCharType="end"/>
+            </w:r>
+          </w:hyperlink>
+        </w:p>
+        <w:p>
+          <w:pPr>
+            <w:pStyle w:val="TDC2"/>
+            <w:tabs>
+              <w:tab w:val="left" w:pos="1100"/>
+              <w:tab w:val="right" w:leader="dot" w:pos="8828"/>
+            </w:tabs>
+            <w:rPr>
+              <w:rFonts w:asciiTheme="minorHAnsi" w:eastAsiaTheme="minorEastAsia" w:hAnsiTheme="minorHAnsi"/>
+              <w:noProof/>
+              <w:sz w:val="22"/>
+              <w:lang w:eastAsia="es-CL"/>
+            </w:rPr>
+          </w:pPr>
+          <w:hyperlink w:anchor="_Toc109319496" w:history="1">
+            <w:r>
+              <w:rPr>
+                <w:rStyle w:val="Hipervnculo"/>
+                <w:noProof/>
+              </w:rPr>
+              <w:t>IX.2</w:t>
+            </w:r>
+            <w:r>
+              <w:rPr>
+                <w:rFonts w:asciiTheme="minorHAnsi" w:eastAsiaTheme="minorEastAsia" w:hAnsiTheme="minorHAnsi"/>
+                <w:noProof/>
+                <w:sz w:val="22"/>
+                <w:lang w:eastAsia="es-CL"/>
+              </w:rPr>
+              <w:tab/>
+            </w:r>
+            <w:r>
+              <w:rPr>
+                <w:rStyle w:val="Hipervnculo"/>
+                <w:noProof/>
+              </w:rPr>
+              <w:t>Editar tipo de activo</w:t>
+            </w:r>
+            <w:r>
+              <w:rPr>
+                <w:noProof/>
+                <w:webHidden/>
+              </w:rPr>
+              <w:tab/>
+            </w:r>
+            <w:r>
+              <w:rPr>
+                <w:noProof/>
+                <w:webHidden/>
+              </w:rPr>
+              <w:fldChar w:fldCharType="begin"/>
+            </w:r>
+            <w:r>
+              <w:rPr>
+                <w:noProof/>
+                <w:webHidden/>
+              </w:rPr>
+              <w:instrText xml:space="preserve"> PAGEREF _Toc109319496 \h </w:instrText>
+            </w:r>
+            <w:r>
+              <w:rPr>
+                <w:noProof/>
+                <w:webHidden/>
+              </w:rPr>
+            </w:r>
+            <w:r>
+              <w:rPr>
+                <w:noProof/>
+                <w:webHidden/>
+              </w:rPr>
+              <w:fldChar w:fldCharType="separate"/>
+            </w:r>
+            <w:r>
+              <w:rPr>
+                <w:noProof/>
+                <w:webHidden/>
+              </w:rPr>
+              <w:t>17</w:t>
+            </w:r>
+            <w:r>
+              <w:rPr>
+                <w:noProof/>
+                <w:webHidden/>
+              </w:rPr>
+              <w:fldChar w:fldCharType="end"/>
+            </w:r>
+          </w:hyperlink>
+        </w:p>
+        <w:p>
+          <w:pPr>
+            <w:pStyle w:val="TDC2"/>
+            <w:tabs>
+              <w:tab w:val="left" w:pos="1100"/>
+              <w:tab w:val="right" w:leader="dot" w:pos="8828"/>
+            </w:tabs>
+            <w:rPr>
+              <w:rFonts w:asciiTheme="minorHAnsi" w:eastAsiaTheme="minorEastAsia" w:hAnsiTheme="minorHAnsi"/>
+              <w:noProof/>
+              <w:sz w:val="22"/>
+              <w:lang w:eastAsia="es-CL"/>
+            </w:rPr>
+          </w:pPr>
+          <w:hyperlink w:anchor="_Toc109319497" w:history="1">
+            <w:r>
+              <w:rPr>
+                <w:rStyle w:val="Hipervnculo"/>
+                <w:noProof/>
+              </w:rPr>
+              <w:t>IX.3</w:t>
+            </w:r>
+            <w:r>
+              <w:rPr>
+                <w:rFonts w:asciiTheme="minorHAnsi" w:eastAsiaTheme="minorEastAsia" w:hAnsiTheme="minorHAnsi"/>
+                <w:noProof/>
+                <w:sz w:val="22"/>
+                <w:lang w:eastAsia="es-CL"/>
+              </w:rPr>
+              <w:tab/>
+            </w:r>
+            <w:r>
+              <w:rPr>
+                <w:rStyle w:val="Hipervnculo"/>
+                <w:noProof/>
+              </w:rPr>
+              <w:t>Eliminar tipo de activo</w:t>
+            </w:r>
+            <w:r>
+              <w:rPr>
+                <w:noProof/>
+                <w:webHidden/>
+              </w:rPr>
+              <w:tab/>
+            </w:r>
+            <w:r>
+              <w:rPr>
+                <w:noProof/>
+                <w:webHidden/>
+              </w:rPr>
+              <w:fldChar w:fldCharType="begin"/>
+            </w:r>
+            <w:r>
+              <w:rPr>
+                <w:noProof/>
+                <w:webHidden/>
+              </w:rPr>
+              <w:instrText xml:space="preserve"> PAGEREF _Toc109319497 \h </w:instrText>
+            </w:r>
+            <w:r>
+              <w:rPr>
+                <w:noProof/>
+                <w:webHidden/>
+              </w:rPr>
+            </w:r>
+            <w:r>
+              <w:rPr>
+                <w:noProof/>
+                <w:webHidden/>
+              </w:rPr>
+              <w:fldChar w:fldCharType="separate"/>
+            </w:r>
+            <w:r>
+              <w:rPr>
+                <w:noProof/>
+                <w:webHidden/>
+              </w:rPr>
+              <w:t>17</w:t>
+            </w:r>
+            <w:r>
+              <w:rPr>
+                <w:noProof/>
+                <w:webHidden/>
+              </w:rPr>
+              <w:fldChar w:fldCharType="end"/>
+            </w:r>
+          </w:hyperlink>
+        </w:p>
+        <w:p>
+          <w:pPr>
+            <w:pStyle w:val="TDC1"/>
+            <w:rPr>
+              <w:rFonts w:asciiTheme="minorHAnsi" w:eastAsiaTheme="minorEastAsia" w:hAnsiTheme="minorHAnsi"/>
+              <w:noProof/>
+              <w:sz w:val="22"/>
+              <w:lang w:eastAsia="es-CL"/>
+            </w:rPr>
+          </w:pPr>
+          <w:hyperlink w:anchor="_Toc109319498" w:history="1">
+            <w:r>
+              <w:rPr>
+                <w:rStyle w:val="Hipervnculo"/>
+                <w:noProof/>
+              </w:rPr>
+              <w:t>X</w:t>
+            </w:r>
+            <w:r>
+              <w:rPr>
+                <w:rFonts w:asciiTheme="minorHAnsi" w:eastAsiaTheme="minorEastAsia" w:hAnsiTheme="minorHAnsi"/>
+                <w:noProof/>
+                <w:sz w:val="22"/>
+                <w:lang w:eastAsia="es-CL"/>
+              </w:rPr>
+              <w:tab/>
+            </w:r>
+            <w:r>
+              <w:rPr>
+                <w:rStyle w:val="Hipervnculo"/>
+                <w:noProof/>
+              </w:rPr>
+              <w:t>Reportes</w:t>
+            </w:r>
+            <w:r>
+              <w:rPr>
+                <w:noProof/>
+                <w:webHidden/>
+              </w:rPr>
+              <w:tab/>
+            </w:r>
+            <w:r>
+              <w:rPr>
+                <w:noProof/>
+                <w:webHidden/>
+              </w:rPr>
+              <w:fldChar w:fldCharType="begin"/>
+            </w:r>
+            <w:r>
+              <w:rPr>
+                <w:noProof/>
+                <w:webHidden/>
+              </w:rPr>
+              <w:instrText xml:space="preserve"> PAGEREF _Toc109319498 \h </w:instrText>
+            </w:r>
+            <w:r>
+              <w:rPr>
+                <w:noProof/>
+                <w:webHidden/>
+              </w:rPr>
+            </w:r>
+            <w:r>
+              <w:rPr>
+                <w:noProof/>
+                <w:webHidden/>
+              </w:rPr>
+              <w:fldChar w:fldCharType="separate"/>
+            </w:r>
+            <w:r>
+              <w:rPr>
+                <w:noProof/>
+                <w:webHidden/>
+              </w:rPr>
+              <w:t>18</w:t>
+            </w:r>
+            <w:r>
+              <w:rPr>
+                <w:noProof/>
+                <w:webHidden/>
+              </w:rPr>
+              <w:fldChar w:fldCharType="end"/>
+            </w:r>
+          </w:hyperlink>
+        </w:p>
+        <w:p>
+          <w:pPr>
+            <w:pStyle w:val="TDC1"/>
+            <w:rPr>
+              <w:rFonts w:asciiTheme="minorHAnsi" w:eastAsiaTheme="minorEastAsia" w:hAnsiTheme="minorHAnsi"/>
+              <w:noProof/>
+              <w:sz w:val="22"/>
+              <w:lang w:eastAsia="es-CL"/>
+            </w:rPr>
+          </w:pPr>
+          <w:hyperlink w:anchor="_Toc109319499" w:history="1">
+            <w:r>
+              <w:rPr>
+                <w:rStyle w:val="Hipervnculo"/>
+                <w:noProof/>
+              </w:rPr>
+              <w:t>XI</w:t>
+            </w:r>
+            <w:r>
+              <w:rPr>
+                <w:rFonts w:asciiTheme="minorHAnsi" w:eastAsiaTheme="minorEastAsia" w:hAnsiTheme="minorHAnsi"/>
+                <w:noProof/>
+                <w:sz w:val="22"/>
+                <w:lang w:eastAsia="es-CL"/>
+              </w:rPr>
+              <w:tab/>
+            </w:r>
+            <w:r>
+              <w:rPr>
+                <w:rStyle w:val="Hipervnculo"/>
+                <w:noProof/>
+              </w:rPr>
+              <w:t>Perfil</w:t>
+            </w:r>
+            <w:r>
+              <w:rPr>
+                <w:noProof/>
+                <w:webHidden/>
+              </w:rPr>
+              <w:tab/>
+            </w:r>
+            <w:r>
+              <w:rPr>
+                <w:noProof/>
+                <w:webHidden/>
+              </w:rPr>
+              <w:fldChar w:fldCharType="begin"/>
+            </w:r>
+            <w:r>
+              <w:rPr>
+                <w:noProof/>
+                <w:webHidden/>
+              </w:rPr>
+              <w:instrText xml:space="preserve"> PAGEREF _Toc109319499 \h </w:instrText>
+            </w:r>
+            <w:r>
+              <w:rPr>
+                <w:noProof/>
+                <w:webHidden/>
+              </w:rPr>
+            </w:r>
+            <w:r>
+              <w:rPr>
+                <w:noProof/>
+                <w:webHidden/>
+              </w:rPr>
+              <w:fldChar w:fldCharType="separate"/>
+            </w:r>
+            <w:r>
+              <w:rPr>
+                <w:noProof/>
+                <w:webHidden/>
+              </w:rPr>
+              <w:t>18</w:t>
+            </w:r>
+            <w:r>
+              <w:rPr>
+                <w:noProof/>
+                <w:webHidden/>
+              </w:rPr>
+              <w:fldChar w:fldCharType="end"/>
+            </w:r>
+          </w:hyperlink>
+        </w:p>
+        <w:p>
+          <w:pPr>
+            <w:pStyle w:val="TDC1"/>
+            <w:rPr>
+              <w:rFonts w:asciiTheme="minorHAnsi" w:eastAsiaTheme="minorEastAsia" w:hAnsiTheme="minorHAnsi"/>
+              <w:noProof/>
+              <w:sz w:val="22"/>
+              <w:lang w:eastAsia="es-CL"/>
+            </w:rPr>
+          </w:pPr>
+          <w:hyperlink w:anchor="_Toc109319500" w:history="1">
+            <w:r>
+              <w:rPr>
+                <w:rStyle w:val="Hipervnculo"/>
+                <w:noProof/>
+              </w:rPr>
+              <w:t>XII</w:t>
+            </w:r>
+            <w:r>
+              <w:rPr>
+                <w:rFonts w:asciiTheme="minorHAnsi" w:eastAsiaTheme="minorEastAsia" w:hAnsiTheme="minorHAnsi"/>
+                <w:noProof/>
+                <w:sz w:val="22"/>
+                <w:lang w:eastAsia="es-CL"/>
+              </w:rPr>
+              <w:tab/>
+            </w:r>
+            <w:r>
+              <w:rPr>
+                <w:rStyle w:val="Hipervnculo"/>
+                <w:noProof/>
+              </w:rPr>
+              <w:t>Imprimir</w:t>
+            </w:r>
+            <w:r>
+              <w:rPr>
+                <w:noProof/>
+                <w:webHidden/>
+              </w:rPr>
+              <w:tab/>
+            </w:r>
+            <w:r>
+              <w:rPr>
+                <w:noProof/>
+                <w:webHidden/>
+              </w:rPr>
+              <w:fldChar w:fldCharType="begin"/>
+            </w:r>
+            <w:r>
+              <w:rPr>
+                <w:noProof/>
+                <w:webHidden/>
+              </w:rPr>
+              <w:instrText xml:space="preserve"> PAGEREF _Toc109319500 \h </w:instrText>
+            </w:r>
+            <w:r>
+              <w:rPr>
+                <w:noProof/>
+                <w:webHidden/>
+              </w:rPr>
+            </w:r>
+            <w:r>
+              <w:rPr>
+                <w:noProof/>
+                <w:webHidden/>
+              </w:rPr>
+              <w:fldChar w:fldCharType="separate"/>
+            </w:r>
+            <w:r>
+              <w:rPr>
+                <w:noProof/>
+                <w:webHidden/>
+              </w:rPr>
+              <w:t>18</w:t>
+            </w:r>
+            <w:r>
+              <w:rPr>
+                <w:noProof/>
+                <w:webHidden/>
+              </w:rPr>
+              <w:fldChar w:fldCharType="end"/>
+            </w:r>
+          </w:hyperlink>
+        </w:p>
+        <w:p>
+          <w:pPr>
+            <w:pStyle w:val="TDC1"/>
+            <w:rPr>
+              <w:rFonts w:asciiTheme="minorHAnsi" w:eastAsiaTheme="minorEastAsia" w:hAnsiTheme="minorHAnsi"/>
+              <w:noProof/>
+              <w:sz w:val="22"/>
+              <w:lang w:eastAsia="es-CL"/>
+            </w:rPr>
+          </w:pPr>
+          <w:hyperlink w:anchor="_Toc109319501" w:history="1">
+            <w:r>
+              <w:rPr>
+                <w:rStyle w:val="Hipervnculo"/>
+                <w:noProof/>
+              </w:rPr>
+              <w:t>XIII</w:t>
+            </w:r>
+            <w:r>
+              <w:rPr>
+                <w:rFonts w:asciiTheme="minorHAnsi" w:eastAsiaTheme="minorEastAsia" w:hAnsiTheme="minorHAnsi"/>
+                <w:noProof/>
+                <w:sz w:val="22"/>
+                <w:lang w:eastAsia="es-CL"/>
+              </w:rPr>
+              <w:tab/>
+            </w:r>
+            <w:r>
+              <w:rPr>
+                <w:rStyle w:val="Hipervnculo"/>
+                <w:noProof/>
+              </w:rPr>
+              <w:t>Cerrar sesión</w:t>
+            </w:r>
+            <w:r>
+              <w:rPr>
+                <w:noProof/>
+                <w:webHidden/>
+              </w:rPr>
+              <w:tab/>
+            </w:r>
+            <w:r>
+              <w:rPr>
+                <w:noProof/>
+                <w:webHidden/>
+              </w:rPr>
+              <w:fldChar w:fldCharType="begin"/>
+            </w:r>
+            <w:r>
+              <w:rPr>
+                <w:noProof/>
+                <w:webHidden/>
+              </w:rPr>
+              <w:instrText xml:space="preserve"> PAGEREF _Toc109319501 \h </w:instrText>
             </w:r>
             <w:r>
               <w:rPr>
@@ -2505,7 +2922,7 @@
           <w:noProof/>
         </w:rPr>
       </w:pPr>
-      <w:bookmarkStart w:id="1" w:name="_Toc95745716"/>
+      <w:bookmarkStart w:id="1" w:name="_Toc109319475"/>
       <w:r>
         <w:t>Índice de ilustraciones</w:t>
       </w:r>
@@ -2519,1191 +2936,6 @@
       <w:r>
         <w:fldChar w:fldCharType="separate"/>
       </w:r>
-    </w:p>
-    <w:p>
-      <w:pPr>
-        <w:pStyle w:val="Tabladeilustraciones"/>
-        <w:tabs>
-          <w:tab w:val="right" w:leader="dot" w:pos="8828"/>
-        </w:tabs>
-        <w:rPr>
-          <w:rFonts w:asciiTheme="minorHAnsi" w:eastAsiaTheme="minorEastAsia" w:hAnsiTheme="minorHAnsi"/>
-          <w:noProof/>
-          <w:sz w:val="22"/>
-          <w:lang w:eastAsia="es-CL"/>
-        </w:rPr>
-      </w:pPr>
-      <w:hyperlink r:id="rId9" w:anchor="_Toc95745700" w:history="1">
-        <w:r>
-          <w:rPr>
-            <w:rStyle w:val="Hipervnculo"/>
-            <w:noProof/>
-          </w:rPr>
-          <w:t>Ilustración II</w:t>
-        </w:r>
-        <w:r>
-          <w:rPr>
-            <w:rStyle w:val="Hipervnculo"/>
-            <w:noProof/>
-          </w:rPr>
-          <w:noBreakHyphen/>
-          <w:t>1 Login de la plataforma</w:t>
-        </w:r>
-        <w:r>
-          <w:rPr>
-            <w:noProof/>
-            <w:webHidden/>
-          </w:rPr>
-          <w:tab/>
-        </w:r>
-        <w:r>
-          <w:rPr>
-            <w:noProof/>
-            <w:webHidden/>
-          </w:rPr>
-          <w:fldChar w:fldCharType="begin"/>
-        </w:r>
-        <w:r>
-          <w:rPr>
-            <w:noProof/>
-            <w:webHidden/>
-          </w:rPr>
-          <w:instrText xml:space="preserve"> PAGEREF _Toc95745700 \h </w:instrText>
-        </w:r>
-        <w:r>
-          <w:rPr>
-            <w:noProof/>
-            <w:webHidden/>
-          </w:rPr>
-        </w:r>
-        <w:r>
-          <w:rPr>
-            <w:noProof/>
-            <w:webHidden/>
-          </w:rPr>
-          <w:fldChar w:fldCharType="separate"/>
-        </w:r>
-        <w:r>
-          <w:rPr>
-            <w:noProof/>
-            <w:webHidden/>
-          </w:rPr>
-          <w:t>6</w:t>
-        </w:r>
-        <w:r>
-          <w:rPr>
-            <w:noProof/>
-            <w:webHidden/>
-          </w:rPr>
-          <w:fldChar w:fldCharType="end"/>
-        </w:r>
-      </w:hyperlink>
-    </w:p>
-    <w:p>
-      <w:pPr>
-        <w:pStyle w:val="Tabladeilustraciones"/>
-        <w:tabs>
-          <w:tab w:val="right" w:leader="dot" w:pos="8828"/>
-        </w:tabs>
-        <w:rPr>
-          <w:rFonts w:asciiTheme="minorHAnsi" w:eastAsiaTheme="minorEastAsia" w:hAnsiTheme="minorHAnsi"/>
-          <w:noProof/>
-          <w:sz w:val="22"/>
-          <w:lang w:eastAsia="es-CL"/>
-        </w:rPr>
-      </w:pPr>
-      <w:hyperlink r:id="rId10" w:anchor="_Toc95745701" w:history="1">
-        <w:r>
-          <w:rPr>
-            <w:rStyle w:val="Hipervnculo"/>
-            <w:noProof/>
-          </w:rPr>
-          <w:t>Ilustración II</w:t>
-        </w:r>
-        <w:r>
-          <w:rPr>
-            <w:rStyle w:val="Hipervnculo"/>
-            <w:noProof/>
-          </w:rPr>
-          <w:noBreakHyphen/>
-          <w:t>2 Cerrar sesión</w:t>
-        </w:r>
-        <w:r>
-          <w:rPr>
-            <w:noProof/>
-            <w:webHidden/>
-          </w:rPr>
-          <w:tab/>
-        </w:r>
-        <w:r>
-          <w:rPr>
-            <w:noProof/>
-            <w:webHidden/>
-          </w:rPr>
-          <w:fldChar w:fldCharType="begin"/>
-        </w:r>
-        <w:r>
-          <w:rPr>
-            <w:noProof/>
-            <w:webHidden/>
-          </w:rPr>
-          <w:instrText xml:space="preserve"> PAGEREF _Toc95745701 \h </w:instrText>
-        </w:r>
-        <w:r>
-          <w:rPr>
-            <w:noProof/>
-            <w:webHidden/>
-          </w:rPr>
-        </w:r>
-        <w:r>
-          <w:rPr>
-            <w:noProof/>
-            <w:webHidden/>
-          </w:rPr>
-          <w:fldChar w:fldCharType="separate"/>
-        </w:r>
-        <w:r>
-          <w:rPr>
-            <w:noProof/>
-            <w:webHidden/>
-          </w:rPr>
-          <w:t>7</w:t>
-        </w:r>
-        <w:r>
-          <w:rPr>
-            <w:noProof/>
-            <w:webHidden/>
-          </w:rPr>
-          <w:fldChar w:fldCharType="end"/>
-        </w:r>
-      </w:hyperlink>
-    </w:p>
-    <w:p>
-      <w:pPr>
-        <w:pStyle w:val="Tabladeilustraciones"/>
-        <w:tabs>
-          <w:tab w:val="right" w:leader="dot" w:pos="8828"/>
-        </w:tabs>
-        <w:rPr>
-          <w:rFonts w:asciiTheme="minorHAnsi" w:eastAsiaTheme="minorEastAsia" w:hAnsiTheme="minorHAnsi"/>
-          <w:noProof/>
-          <w:sz w:val="22"/>
-          <w:lang w:eastAsia="es-CL"/>
-        </w:rPr>
-      </w:pPr>
-      <w:hyperlink r:id="rId11" w:anchor="_Toc95745702" w:history="1">
-        <w:r>
-          <w:rPr>
-            <w:rStyle w:val="Hipervnculo"/>
-            <w:noProof/>
-          </w:rPr>
-          <w:t>Ilustración III</w:t>
-        </w:r>
-        <w:r>
-          <w:rPr>
-            <w:rStyle w:val="Hipervnculo"/>
-            <w:noProof/>
-          </w:rPr>
-          <w:noBreakHyphen/>
-          <w:t>1 Partes de la página</w:t>
-        </w:r>
-        <w:r>
-          <w:rPr>
-            <w:noProof/>
-            <w:webHidden/>
-          </w:rPr>
-          <w:tab/>
-        </w:r>
-        <w:r>
-          <w:rPr>
-            <w:noProof/>
-            <w:webHidden/>
-          </w:rPr>
-          <w:fldChar w:fldCharType="begin"/>
-        </w:r>
-        <w:r>
-          <w:rPr>
-            <w:noProof/>
-            <w:webHidden/>
-          </w:rPr>
-          <w:instrText xml:space="preserve"> PAGEREF _Toc95745702 \h </w:instrText>
-        </w:r>
-        <w:r>
-          <w:rPr>
-            <w:noProof/>
-            <w:webHidden/>
-          </w:rPr>
-        </w:r>
-        <w:r>
-          <w:rPr>
-            <w:noProof/>
-            <w:webHidden/>
-          </w:rPr>
-          <w:fldChar w:fldCharType="separate"/>
-        </w:r>
-        <w:r>
-          <w:rPr>
-            <w:noProof/>
-            <w:webHidden/>
-          </w:rPr>
-          <w:t>8</w:t>
-        </w:r>
-        <w:r>
-          <w:rPr>
-            <w:noProof/>
-            <w:webHidden/>
-          </w:rPr>
-          <w:fldChar w:fldCharType="end"/>
-        </w:r>
-      </w:hyperlink>
-    </w:p>
-    <w:p>
-      <w:pPr>
-        <w:pStyle w:val="Tabladeilustraciones"/>
-        <w:tabs>
-          <w:tab w:val="right" w:leader="dot" w:pos="8828"/>
-        </w:tabs>
-        <w:rPr>
-          <w:rFonts w:asciiTheme="minorHAnsi" w:eastAsiaTheme="minorEastAsia" w:hAnsiTheme="minorHAnsi"/>
-          <w:noProof/>
-          <w:sz w:val="22"/>
-          <w:lang w:eastAsia="es-CL"/>
-        </w:rPr>
-      </w:pPr>
-      <w:hyperlink w:anchor="_Toc95745703" w:history="1">
-        <w:r>
-          <w:rPr>
-            <w:rStyle w:val="Hipervnculo"/>
-            <w:noProof/>
-          </w:rPr>
-          <w:t>Ilustración IV</w:t>
-        </w:r>
-        <w:r>
-          <w:rPr>
-            <w:rStyle w:val="Hipervnculo"/>
-            <w:noProof/>
-          </w:rPr>
-          <w:noBreakHyphen/>
-          <w:t>1 Crear un usuario</w:t>
-        </w:r>
-        <w:r>
-          <w:rPr>
-            <w:noProof/>
-            <w:webHidden/>
-          </w:rPr>
-          <w:tab/>
-        </w:r>
-        <w:r>
-          <w:rPr>
-            <w:noProof/>
-            <w:webHidden/>
-          </w:rPr>
-          <w:fldChar w:fldCharType="begin"/>
-        </w:r>
-        <w:r>
-          <w:rPr>
-            <w:noProof/>
-            <w:webHidden/>
-          </w:rPr>
-          <w:instrText xml:space="preserve"> PAGEREF _Toc95745703 \h </w:instrText>
-        </w:r>
-        <w:r>
-          <w:rPr>
-            <w:noProof/>
-            <w:webHidden/>
-          </w:rPr>
-        </w:r>
-        <w:r>
-          <w:rPr>
-            <w:noProof/>
-            <w:webHidden/>
-          </w:rPr>
-          <w:fldChar w:fldCharType="separate"/>
-        </w:r>
-        <w:r>
-          <w:rPr>
-            <w:noProof/>
-            <w:webHidden/>
-          </w:rPr>
-          <w:t>10</w:t>
-        </w:r>
-        <w:r>
-          <w:rPr>
-            <w:noProof/>
-            <w:webHidden/>
-          </w:rPr>
-          <w:fldChar w:fldCharType="end"/>
-        </w:r>
-      </w:hyperlink>
-    </w:p>
-    <w:p>
-      <w:pPr>
-        <w:pStyle w:val="Tabladeilustraciones"/>
-        <w:tabs>
-          <w:tab w:val="right" w:leader="dot" w:pos="8828"/>
-        </w:tabs>
-        <w:rPr>
-          <w:rFonts w:asciiTheme="minorHAnsi" w:eastAsiaTheme="minorEastAsia" w:hAnsiTheme="minorHAnsi"/>
-          <w:noProof/>
-          <w:sz w:val="22"/>
-          <w:lang w:eastAsia="es-CL"/>
-        </w:rPr>
-      </w:pPr>
-      <w:hyperlink w:anchor="_Toc95745704" w:history="1">
-        <w:r>
-          <w:rPr>
-            <w:rStyle w:val="Hipervnculo"/>
-            <w:noProof/>
-          </w:rPr>
-          <w:t>Ilustración IV</w:t>
-        </w:r>
-        <w:r>
-          <w:rPr>
-            <w:rStyle w:val="Hipervnculo"/>
-            <w:noProof/>
-          </w:rPr>
-          <w:noBreakHyphen/>
-          <w:t>2 Ver usuarios</w:t>
-        </w:r>
-        <w:r>
-          <w:rPr>
-            <w:noProof/>
-            <w:webHidden/>
-          </w:rPr>
-          <w:tab/>
-        </w:r>
-        <w:r>
-          <w:rPr>
-            <w:noProof/>
-            <w:webHidden/>
-          </w:rPr>
-          <w:fldChar w:fldCharType="begin"/>
-        </w:r>
-        <w:r>
-          <w:rPr>
-            <w:noProof/>
-            <w:webHidden/>
-          </w:rPr>
-          <w:instrText xml:space="preserve"> PAGEREF _Toc95745704 \h </w:instrText>
-        </w:r>
-        <w:r>
-          <w:rPr>
-            <w:noProof/>
-            <w:webHidden/>
-          </w:rPr>
-        </w:r>
-        <w:r>
-          <w:rPr>
-            <w:noProof/>
-            <w:webHidden/>
-          </w:rPr>
-          <w:fldChar w:fldCharType="separate"/>
-        </w:r>
-        <w:r>
-          <w:rPr>
-            <w:noProof/>
-            <w:webHidden/>
-          </w:rPr>
-          <w:t>11</w:t>
-        </w:r>
-        <w:r>
-          <w:rPr>
-            <w:noProof/>
-            <w:webHidden/>
-          </w:rPr>
-          <w:fldChar w:fldCharType="end"/>
-        </w:r>
-      </w:hyperlink>
-    </w:p>
-    <w:p>
-      <w:pPr>
-        <w:pStyle w:val="Tabladeilustraciones"/>
-        <w:tabs>
-          <w:tab w:val="right" w:leader="dot" w:pos="8828"/>
-        </w:tabs>
-        <w:rPr>
-          <w:rFonts w:asciiTheme="minorHAnsi" w:eastAsiaTheme="minorEastAsia" w:hAnsiTheme="minorHAnsi"/>
-          <w:noProof/>
-          <w:sz w:val="22"/>
-          <w:lang w:eastAsia="es-CL"/>
-        </w:rPr>
-      </w:pPr>
-      <w:hyperlink w:anchor="_Toc95745705" w:history="1">
-        <w:r>
-          <w:rPr>
-            <w:rStyle w:val="Hipervnculo"/>
-            <w:noProof/>
-          </w:rPr>
-          <w:t>Ilustración IV</w:t>
-        </w:r>
-        <w:r>
-          <w:rPr>
-            <w:rStyle w:val="Hipervnculo"/>
-            <w:noProof/>
-          </w:rPr>
-          <w:noBreakHyphen/>
-          <w:t>3 Editar usuario</w:t>
-        </w:r>
-        <w:r>
-          <w:rPr>
-            <w:noProof/>
-            <w:webHidden/>
-          </w:rPr>
-          <w:tab/>
-        </w:r>
-        <w:r>
-          <w:rPr>
-            <w:noProof/>
-            <w:webHidden/>
-          </w:rPr>
-          <w:fldChar w:fldCharType="begin"/>
-        </w:r>
-        <w:r>
-          <w:rPr>
-            <w:noProof/>
-            <w:webHidden/>
-          </w:rPr>
-          <w:instrText xml:space="preserve"> PAGEREF _Toc95745705 \h </w:instrText>
-        </w:r>
-        <w:r>
-          <w:rPr>
-            <w:noProof/>
-            <w:webHidden/>
-          </w:rPr>
-        </w:r>
-        <w:r>
-          <w:rPr>
-            <w:noProof/>
-            <w:webHidden/>
-          </w:rPr>
-          <w:fldChar w:fldCharType="separate"/>
-        </w:r>
-        <w:r>
-          <w:rPr>
-            <w:noProof/>
-            <w:webHidden/>
-          </w:rPr>
-          <w:t>11</w:t>
-        </w:r>
-        <w:r>
-          <w:rPr>
-            <w:noProof/>
-            <w:webHidden/>
-          </w:rPr>
-          <w:fldChar w:fldCharType="end"/>
-        </w:r>
-      </w:hyperlink>
-    </w:p>
-    <w:p>
-      <w:pPr>
-        <w:pStyle w:val="Tabladeilustraciones"/>
-        <w:tabs>
-          <w:tab w:val="right" w:leader="dot" w:pos="8828"/>
-        </w:tabs>
-        <w:rPr>
-          <w:rFonts w:asciiTheme="minorHAnsi" w:eastAsiaTheme="minorEastAsia" w:hAnsiTheme="minorHAnsi"/>
-          <w:noProof/>
-          <w:sz w:val="22"/>
-          <w:lang w:eastAsia="es-CL"/>
-        </w:rPr>
-      </w:pPr>
-      <w:hyperlink w:anchor="_Toc95745706" w:history="1">
-        <w:r>
-          <w:rPr>
-            <w:rStyle w:val="Hipervnculo"/>
-            <w:noProof/>
-          </w:rPr>
-          <w:t>Ilustración V</w:t>
-        </w:r>
-        <w:r>
-          <w:rPr>
-            <w:rStyle w:val="Hipervnculo"/>
-            <w:noProof/>
-          </w:rPr>
-          <w:noBreakHyphen/>
-          <w:t>1 Crear área de trabajo</w:t>
-        </w:r>
-        <w:r>
-          <w:rPr>
-            <w:noProof/>
-            <w:webHidden/>
-          </w:rPr>
-          <w:tab/>
-        </w:r>
-        <w:r>
-          <w:rPr>
-            <w:noProof/>
-            <w:webHidden/>
-          </w:rPr>
-          <w:fldChar w:fldCharType="begin"/>
-        </w:r>
-        <w:r>
-          <w:rPr>
-            <w:noProof/>
-            <w:webHidden/>
-          </w:rPr>
-          <w:instrText xml:space="preserve"> PAGEREF _Toc95745706 \h </w:instrText>
-        </w:r>
-        <w:r>
-          <w:rPr>
-            <w:noProof/>
-            <w:webHidden/>
-          </w:rPr>
-        </w:r>
-        <w:r>
-          <w:rPr>
-            <w:noProof/>
-            <w:webHidden/>
-          </w:rPr>
-          <w:fldChar w:fldCharType="separate"/>
-        </w:r>
-        <w:r>
-          <w:rPr>
-            <w:noProof/>
-            <w:webHidden/>
-          </w:rPr>
-          <w:t>12</w:t>
-        </w:r>
-        <w:r>
-          <w:rPr>
-            <w:noProof/>
-            <w:webHidden/>
-          </w:rPr>
-          <w:fldChar w:fldCharType="end"/>
-        </w:r>
-      </w:hyperlink>
-    </w:p>
-    <w:p>
-      <w:pPr>
-        <w:pStyle w:val="Tabladeilustraciones"/>
-        <w:tabs>
-          <w:tab w:val="right" w:leader="dot" w:pos="8828"/>
-        </w:tabs>
-        <w:rPr>
-          <w:rFonts w:asciiTheme="minorHAnsi" w:eastAsiaTheme="minorEastAsia" w:hAnsiTheme="minorHAnsi"/>
-          <w:noProof/>
-          <w:sz w:val="22"/>
-          <w:lang w:eastAsia="es-CL"/>
-        </w:rPr>
-      </w:pPr>
-      <w:hyperlink w:anchor="_Toc95745707" w:history="1">
-        <w:r>
-          <w:rPr>
-            <w:rStyle w:val="Hipervnculo"/>
-            <w:noProof/>
-          </w:rPr>
-          <w:t>Ilustración V</w:t>
-        </w:r>
-        <w:r>
-          <w:rPr>
-            <w:rStyle w:val="Hipervnculo"/>
-            <w:noProof/>
-          </w:rPr>
-          <w:noBreakHyphen/>
-          <w:t>2 Áreas de trabajo</w:t>
-        </w:r>
-        <w:r>
-          <w:rPr>
-            <w:noProof/>
-            <w:webHidden/>
-          </w:rPr>
-          <w:tab/>
-        </w:r>
-        <w:r>
-          <w:rPr>
-            <w:noProof/>
-            <w:webHidden/>
-          </w:rPr>
-          <w:fldChar w:fldCharType="begin"/>
-        </w:r>
-        <w:r>
-          <w:rPr>
-            <w:noProof/>
-            <w:webHidden/>
-          </w:rPr>
-          <w:instrText xml:space="preserve"> PAGEREF _Toc95745707 \h </w:instrText>
-        </w:r>
-        <w:r>
-          <w:rPr>
-            <w:noProof/>
-            <w:webHidden/>
-          </w:rPr>
-        </w:r>
-        <w:r>
-          <w:rPr>
-            <w:noProof/>
-            <w:webHidden/>
-          </w:rPr>
-          <w:fldChar w:fldCharType="separate"/>
-        </w:r>
-        <w:r>
-          <w:rPr>
-            <w:noProof/>
-            <w:webHidden/>
-          </w:rPr>
-          <w:t>13</w:t>
-        </w:r>
-        <w:r>
-          <w:rPr>
-            <w:noProof/>
-            <w:webHidden/>
-          </w:rPr>
-          <w:fldChar w:fldCharType="end"/>
-        </w:r>
-      </w:hyperlink>
-    </w:p>
-    <w:p>
-      <w:pPr>
-        <w:pStyle w:val="Tabladeilustraciones"/>
-        <w:tabs>
-          <w:tab w:val="right" w:leader="dot" w:pos="8828"/>
-        </w:tabs>
-        <w:rPr>
-          <w:rFonts w:asciiTheme="minorHAnsi" w:eastAsiaTheme="minorEastAsia" w:hAnsiTheme="minorHAnsi"/>
-          <w:noProof/>
-          <w:sz w:val="22"/>
-          <w:lang w:eastAsia="es-CL"/>
-        </w:rPr>
-      </w:pPr>
-      <w:hyperlink w:anchor="_Toc95745708" w:history="1">
-        <w:r>
-          <w:rPr>
-            <w:rStyle w:val="Hipervnculo"/>
-            <w:noProof/>
-          </w:rPr>
-          <w:t>Ilustración V</w:t>
-        </w:r>
-        <w:r>
-          <w:rPr>
-            <w:rStyle w:val="Hipervnculo"/>
-            <w:noProof/>
-          </w:rPr>
-          <w:noBreakHyphen/>
-          <w:t>3 Editar área de trabajo</w:t>
-        </w:r>
-        <w:r>
-          <w:rPr>
-            <w:noProof/>
-            <w:webHidden/>
-          </w:rPr>
-          <w:tab/>
-        </w:r>
-        <w:r>
-          <w:rPr>
-            <w:noProof/>
-            <w:webHidden/>
-          </w:rPr>
-          <w:fldChar w:fldCharType="begin"/>
-        </w:r>
-        <w:r>
-          <w:rPr>
-            <w:noProof/>
-            <w:webHidden/>
-          </w:rPr>
-          <w:instrText xml:space="preserve"> PAGEREF _Toc95745708 \h </w:instrText>
-        </w:r>
-        <w:r>
-          <w:rPr>
-            <w:noProof/>
-            <w:webHidden/>
-          </w:rPr>
-        </w:r>
-        <w:r>
-          <w:rPr>
-            <w:noProof/>
-            <w:webHidden/>
-          </w:rPr>
-          <w:fldChar w:fldCharType="separate"/>
-        </w:r>
-        <w:r>
-          <w:rPr>
-            <w:noProof/>
-            <w:webHidden/>
-          </w:rPr>
-          <w:t>13</w:t>
-        </w:r>
-        <w:r>
-          <w:rPr>
-            <w:noProof/>
-            <w:webHidden/>
-          </w:rPr>
-          <w:fldChar w:fldCharType="end"/>
-        </w:r>
-      </w:hyperlink>
-    </w:p>
-    <w:p>
-      <w:pPr>
-        <w:pStyle w:val="Tabladeilustraciones"/>
-        <w:tabs>
-          <w:tab w:val="right" w:leader="dot" w:pos="8828"/>
-        </w:tabs>
-        <w:rPr>
-          <w:rFonts w:asciiTheme="minorHAnsi" w:eastAsiaTheme="minorEastAsia" w:hAnsiTheme="minorHAnsi"/>
-          <w:noProof/>
-          <w:sz w:val="22"/>
-          <w:lang w:eastAsia="es-CL"/>
-        </w:rPr>
-      </w:pPr>
-      <w:hyperlink w:anchor="_Toc95745709" w:history="1">
-        <w:r>
-          <w:rPr>
-            <w:rStyle w:val="Hipervnculo"/>
-            <w:noProof/>
-          </w:rPr>
-          <w:t>Ilustración VI</w:t>
-        </w:r>
-        <w:r>
-          <w:rPr>
-            <w:rStyle w:val="Hipervnculo"/>
-            <w:noProof/>
-          </w:rPr>
-          <w:noBreakHyphen/>
-          <w:t>1 Bitácoras individuales</w:t>
-        </w:r>
-        <w:r>
-          <w:rPr>
-            <w:noProof/>
-            <w:webHidden/>
-          </w:rPr>
-          <w:tab/>
-        </w:r>
-        <w:r>
-          <w:rPr>
-            <w:noProof/>
-            <w:webHidden/>
-          </w:rPr>
-          <w:fldChar w:fldCharType="begin"/>
-        </w:r>
-        <w:r>
-          <w:rPr>
-            <w:noProof/>
-            <w:webHidden/>
-          </w:rPr>
-          <w:instrText xml:space="preserve"> PAGEREF _Toc95745709 \h </w:instrText>
-        </w:r>
-        <w:r>
-          <w:rPr>
-            <w:noProof/>
-            <w:webHidden/>
-          </w:rPr>
-        </w:r>
-        <w:r>
-          <w:rPr>
-            <w:noProof/>
-            <w:webHidden/>
-          </w:rPr>
-          <w:fldChar w:fldCharType="separate"/>
-        </w:r>
-        <w:r>
-          <w:rPr>
-            <w:noProof/>
-            <w:webHidden/>
-          </w:rPr>
-          <w:t>14</w:t>
-        </w:r>
-        <w:r>
-          <w:rPr>
-            <w:noProof/>
-            <w:webHidden/>
-          </w:rPr>
-          <w:fldChar w:fldCharType="end"/>
-        </w:r>
-      </w:hyperlink>
-    </w:p>
-    <w:p>
-      <w:pPr>
-        <w:pStyle w:val="Tabladeilustraciones"/>
-        <w:tabs>
-          <w:tab w:val="right" w:leader="dot" w:pos="8828"/>
-        </w:tabs>
-        <w:rPr>
-          <w:rFonts w:asciiTheme="minorHAnsi" w:eastAsiaTheme="minorEastAsia" w:hAnsiTheme="minorHAnsi"/>
-          <w:noProof/>
-          <w:sz w:val="22"/>
-          <w:lang w:eastAsia="es-CL"/>
-        </w:rPr>
-      </w:pPr>
-      <w:hyperlink w:anchor="_Toc95745710" w:history="1">
-        <w:r>
-          <w:rPr>
-            <w:rStyle w:val="Hipervnculo"/>
-            <w:noProof/>
-          </w:rPr>
-          <w:t>Ilustración VI</w:t>
-        </w:r>
-        <w:r>
-          <w:rPr>
-            <w:rStyle w:val="Hipervnculo"/>
-            <w:noProof/>
-          </w:rPr>
-          <w:noBreakHyphen/>
-          <w:t>2 Bitácoras de un usuario</w:t>
-        </w:r>
-        <w:r>
-          <w:rPr>
-            <w:noProof/>
-            <w:webHidden/>
-          </w:rPr>
-          <w:tab/>
-        </w:r>
-        <w:r>
-          <w:rPr>
-            <w:noProof/>
-            <w:webHidden/>
-          </w:rPr>
-          <w:fldChar w:fldCharType="begin"/>
-        </w:r>
-        <w:r>
-          <w:rPr>
-            <w:noProof/>
-            <w:webHidden/>
-          </w:rPr>
-          <w:instrText xml:space="preserve"> PAGEREF _Toc95745710 \h </w:instrText>
-        </w:r>
-        <w:r>
-          <w:rPr>
-            <w:noProof/>
-            <w:webHidden/>
-          </w:rPr>
-        </w:r>
-        <w:r>
-          <w:rPr>
-            <w:noProof/>
-            <w:webHidden/>
-          </w:rPr>
-          <w:fldChar w:fldCharType="separate"/>
-        </w:r>
-        <w:r>
-          <w:rPr>
-            <w:noProof/>
-            <w:webHidden/>
-          </w:rPr>
-          <w:t>15</w:t>
-        </w:r>
-        <w:r>
-          <w:rPr>
-            <w:noProof/>
-            <w:webHidden/>
-          </w:rPr>
-          <w:fldChar w:fldCharType="end"/>
-        </w:r>
-      </w:hyperlink>
-    </w:p>
-    <w:p>
-      <w:pPr>
-        <w:pStyle w:val="Tabladeilustraciones"/>
-        <w:tabs>
-          <w:tab w:val="right" w:leader="dot" w:pos="8828"/>
-        </w:tabs>
-        <w:rPr>
-          <w:rFonts w:asciiTheme="minorHAnsi" w:eastAsiaTheme="minorEastAsia" w:hAnsiTheme="minorHAnsi"/>
-          <w:noProof/>
-          <w:sz w:val="22"/>
-          <w:lang w:eastAsia="es-CL"/>
-        </w:rPr>
-      </w:pPr>
-      <w:hyperlink w:anchor="_Toc95745711" w:history="1">
-        <w:r>
-          <w:rPr>
-            <w:rStyle w:val="Hipervnculo"/>
-            <w:noProof/>
-          </w:rPr>
-          <w:t>Ilustración VI</w:t>
-        </w:r>
-        <w:r>
-          <w:rPr>
-            <w:rStyle w:val="Hipervnculo"/>
-            <w:noProof/>
-          </w:rPr>
-          <w:noBreakHyphen/>
-          <w:t>3 Actividades de un usuario</w:t>
-        </w:r>
-        <w:r>
-          <w:rPr>
-            <w:noProof/>
-            <w:webHidden/>
-          </w:rPr>
-          <w:tab/>
-        </w:r>
-        <w:r>
-          <w:rPr>
-            <w:noProof/>
-            <w:webHidden/>
-          </w:rPr>
-          <w:fldChar w:fldCharType="begin"/>
-        </w:r>
-        <w:r>
-          <w:rPr>
-            <w:noProof/>
-            <w:webHidden/>
-          </w:rPr>
-          <w:instrText xml:space="preserve"> PAGEREF _Toc95745711 \h </w:instrText>
-        </w:r>
-        <w:r>
-          <w:rPr>
-            <w:noProof/>
-            <w:webHidden/>
-          </w:rPr>
-        </w:r>
-        <w:r>
-          <w:rPr>
-            <w:noProof/>
-            <w:webHidden/>
-          </w:rPr>
-          <w:fldChar w:fldCharType="separate"/>
-        </w:r>
-        <w:r>
-          <w:rPr>
-            <w:noProof/>
-            <w:webHidden/>
-          </w:rPr>
-          <w:t>15</w:t>
-        </w:r>
-        <w:r>
-          <w:rPr>
-            <w:noProof/>
-            <w:webHidden/>
-          </w:rPr>
-          <w:fldChar w:fldCharType="end"/>
-        </w:r>
-      </w:hyperlink>
-    </w:p>
-    <w:p>
-      <w:pPr>
-        <w:pStyle w:val="Tabladeilustraciones"/>
-        <w:tabs>
-          <w:tab w:val="right" w:leader="dot" w:pos="8828"/>
-        </w:tabs>
-        <w:rPr>
-          <w:rFonts w:asciiTheme="minorHAnsi" w:eastAsiaTheme="minorEastAsia" w:hAnsiTheme="minorHAnsi"/>
-          <w:noProof/>
-          <w:sz w:val="22"/>
-          <w:lang w:eastAsia="es-CL"/>
-        </w:rPr>
-      </w:pPr>
-      <w:hyperlink w:anchor="_Toc95745712" w:history="1">
-        <w:r>
-          <w:rPr>
-            <w:rStyle w:val="Hipervnculo"/>
-            <w:noProof/>
-          </w:rPr>
-          <w:t>Ilustración VI</w:t>
-        </w:r>
-        <w:r>
-          <w:rPr>
-            <w:rStyle w:val="Hipervnculo"/>
-            <w:noProof/>
-          </w:rPr>
-          <w:noBreakHyphen/>
-          <w:t>4 Bitácoras en general</w:t>
-        </w:r>
-        <w:r>
-          <w:rPr>
-            <w:noProof/>
-            <w:webHidden/>
-          </w:rPr>
-          <w:tab/>
-        </w:r>
-        <w:r>
-          <w:rPr>
-            <w:noProof/>
-            <w:webHidden/>
-          </w:rPr>
-          <w:fldChar w:fldCharType="begin"/>
-        </w:r>
-        <w:r>
-          <w:rPr>
-            <w:noProof/>
-            <w:webHidden/>
-          </w:rPr>
-          <w:instrText xml:space="preserve"> PAGEREF _Toc95745712 \h </w:instrText>
-        </w:r>
-        <w:r>
-          <w:rPr>
-            <w:noProof/>
-            <w:webHidden/>
-          </w:rPr>
-        </w:r>
-        <w:r>
-          <w:rPr>
-            <w:noProof/>
-            <w:webHidden/>
-          </w:rPr>
-          <w:fldChar w:fldCharType="separate"/>
-        </w:r>
-        <w:r>
-          <w:rPr>
-            <w:noProof/>
-            <w:webHidden/>
-          </w:rPr>
-          <w:t>16</w:t>
-        </w:r>
-        <w:r>
-          <w:rPr>
-            <w:noProof/>
-            <w:webHidden/>
-          </w:rPr>
-          <w:fldChar w:fldCharType="end"/>
-        </w:r>
-      </w:hyperlink>
-    </w:p>
-    <w:p>
-      <w:pPr>
-        <w:pStyle w:val="Tabladeilustraciones"/>
-        <w:tabs>
-          <w:tab w:val="right" w:leader="dot" w:pos="8828"/>
-        </w:tabs>
-        <w:rPr>
-          <w:rFonts w:asciiTheme="minorHAnsi" w:eastAsiaTheme="minorEastAsia" w:hAnsiTheme="minorHAnsi"/>
-          <w:noProof/>
-          <w:sz w:val="22"/>
-          <w:lang w:eastAsia="es-CL"/>
-        </w:rPr>
-      </w:pPr>
-      <w:hyperlink w:anchor="_Toc95745713" w:history="1">
-        <w:r>
-          <w:rPr>
-            <w:rStyle w:val="Hipervnculo"/>
-            <w:noProof/>
-          </w:rPr>
-          <w:t>Ilustración VI</w:t>
-        </w:r>
-        <w:r>
-          <w:rPr>
-            <w:rStyle w:val="Hipervnculo"/>
-            <w:noProof/>
-          </w:rPr>
-          <w:noBreakHyphen/>
-          <w:t>5 Bitácoras de una fecha en particular</w:t>
-        </w:r>
-        <w:r>
-          <w:rPr>
-            <w:noProof/>
-            <w:webHidden/>
-          </w:rPr>
-          <w:tab/>
-        </w:r>
-        <w:r>
-          <w:rPr>
-            <w:noProof/>
-            <w:webHidden/>
-          </w:rPr>
-          <w:fldChar w:fldCharType="begin"/>
-        </w:r>
-        <w:r>
-          <w:rPr>
-            <w:noProof/>
-            <w:webHidden/>
-          </w:rPr>
-          <w:instrText xml:space="preserve"> PAGEREF _Toc95745713 \h </w:instrText>
-        </w:r>
-        <w:r>
-          <w:rPr>
-            <w:noProof/>
-            <w:webHidden/>
-          </w:rPr>
-        </w:r>
-        <w:r>
-          <w:rPr>
-            <w:noProof/>
-            <w:webHidden/>
-          </w:rPr>
-          <w:fldChar w:fldCharType="separate"/>
-        </w:r>
-        <w:r>
-          <w:rPr>
-            <w:noProof/>
-            <w:webHidden/>
-          </w:rPr>
-          <w:t>16</w:t>
-        </w:r>
-        <w:r>
-          <w:rPr>
-            <w:noProof/>
-            <w:webHidden/>
-          </w:rPr>
-          <w:fldChar w:fldCharType="end"/>
-        </w:r>
-      </w:hyperlink>
-    </w:p>
-    <w:p>
-      <w:pPr>
-        <w:pStyle w:val="Tabladeilustraciones"/>
-        <w:tabs>
-          <w:tab w:val="right" w:leader="dot" w:pos="8828"/>
-        </w:tabs>
-        <w:rPr>
-          <w:rFonts w:asciiTheme="minorHAnsi" w:eastAsiaTheme="minorEastAsia" w:hAnsiTheme="minorHAnsi"/>
-          <w:noProof/>
-          <w:sz w:val="22"/>
-          <w:lang w:eastAsia="es-CL"/>
-        </w:rPr>
-      </w:pPr>
-      <w:hyperlink w:anchor="_Toc95745714" w:history="1">
-        <w:r>
-          <w:rPr>
-            <w:rStyle w:val="Hipervnculo"/>
-            <w:noProof/>
-          </w:rPr>
-          <w:t>Ilustración VI</w:t>
-        </w:r>
-        <w:r>
-          <w:rPr>
-            <w:rStyle w:val="Hipervnculo"/>
-            <w:noProof/>
-          </w:rPr>
-          <w:noBreakHyphen/>
-          <w:t>6 Actividades de una bitácora</w:t>
-        </w:r>
-        <w:r>
-          <w:rPr>
-            <w:noProof/>
-            <w:webHidden/>
-          </w:rPr>
-          <w:tab/>
-        </w:r>
-        <w:r>
-          <w:rPr>
-            <w:noProof/>
-            <w:webHidden/>
-          </w:rPr>
-          <w:fldChar w:fldCharType="begin"/>
-        </w:r>
-        <w:r>
-          <w:rPr>
-            <w:noProof/>
-            <w:webHidden/>
-          </w:rPr>
-          <w:instrText xml:space="preserve"> PAGEREF _Toc95745714 \h </w:instrText>
-        </w:r>
-        <w:r>
-          <w:rPr>
-            <w:noProof/>
-            <w:webHidden/>
-          </w:rPr>
-        </w:r>
-        <w:r>
-          <w:rPr>
-            <w:noProof/>
-            <w:webHidden/>
-          </w:rPr>
-          <w:fldChar w:fldCharType="separate"/>
-        </w:r>
-        <w:r>
-          <w:rPr>
-            <w:noProof/>
-            <w:webHidden/>
-          </w:rPr>
-          <w:t>17</w:t>
-        </w:r>
-        <w:r>
-          <w:rPr>
-            <w:noProof/>
-            <w:webHidden/>
-          </w:rPr>
-          <w:fldChar w:fldCharType="end"/>
-        </w:r>
-      </w:hyperlink>
     </w:p>
     <w:p>
       <w:pPr>
@@ -3720,12 +2952,12 @@
       <w:r>
         <w:rPr>
           <w:rFonts w:cs="Arial"/>
-          <w:b/>
-          <w:bCs/>
+          <w:noProof/>
           <w:sz w:val="28"/>
           <w:szCs w:val="28"/>
-        </w:rPr>
-        <w:fldChar w:fldCharType="end"/>
+          <w:lang w:val="es-ES"/>
+        </w:rPr>
+        <w:t>No se encuentran elementos de tabla de ilustraciones.</w:t>
       </w:r>
       <w:r>
         <w:rPr>
@@ -3735,11 +2967,9 @@
           <w:sz w:val="28"/>
           <w:szCs w:val="28"/>
         </w:rPr>
-        <w:br w:type="page"/>
-      </w:r>
-    </w:p>
-    <w:p>
-      <w:pPr>
+        <w:fldChar w:fldCharType="end"/>
+      </w:r>
+      <w:r>
         <w:rPr>
           <w:rFonts w:cs="Arial"/>
           <w:b/>
@@ -3747,13 +2977,25 @@
           <w:sz w:val="28"/>
           <w:szCs w:val="28"/>
         </w:rPr>
+        <w:br w:type="page"/>
+      </w:r>
+    </w:p>
+    <w:p>
+      <w:pPr>
+        <w:rPr>
+          <w:rFonts w:cs="Arial"/>
+          <w:b/>
+          <w:bCs/>
+          <w:sz w:val="28"/>
+          <w:szCs w:val="28"/>
+        </w:rPr>
       </w:pPr>
     </w:p>
     <w:p>
       <w:pPr>
         <w:pStyle w:val="Ttulo1"/>
       </w:pPr>
-      <w:bookmarkStart w:id="2" w:name="_Toc95745717"/>
+      <w:bookmarkStart w:id="2" w:name="_Toc109319476"/>
       <w:r>
         <w:t>Introducción</w:t>
       </w:r>
@@ -3847,7 +3089,7 @@
       <w:pPr>
         <w:pStyle w:val="Ttulo1"/>
       </w:pPr>
-      <w:bookmarkStart w:id="3" w:name="_Toc95745718"/>
+      <w:bookmarkStart w:id="3" w:name="_Toc109319477"/>
       <w:r>
         <w:t>Acceso a la plataforma</w:t>
       </w:r>
@@ -3857,7 +3099,7 @@
       <w:pPr>
         <w:pStyle w:val="Ttulo2"/>
       </w:pPr>
-      <w:bookmarkStart w:id="4" w:name="_Toc95745719"/>
+      <w:bookmarkStart w:id="4" w:name="_Toc109319478"/>
       <w:r>
         <w:t>Requisitos</w:t>
       </w:r>
@@ -3928,7 +3170,7 @@
       <w:pPr>
         <w:pStyle w:val="Ttulo2"/>
       </w:pPr>
-      <w:bookmarkStart w:id="5" w:name="_Toc95745720"/>
+      <w:bookmarkStart w:id="5" w:name="_Toc109319479"/>
       <w:r>
         <w:t>Pasos a seguir</w:t>
       </w:r>
@@ -3967,24 +3209,12 @@
       <w:r>
         <w:t xml:space="preserve">Ir a la dirección URL: </w:t>
       </w:r>
-      <w:hyperlink r:id="rId12" w:history="1">
+      <w:hyperlink r:id="rId9" w:history="1">
         <w:r>
           <w:rPr>
             <w:rStyle w:val="Hipervnculo"/>
           </w:rPr>
-          <w:t>fixum.her</w:t>
-        </w:r>
-        <w:r>
-          <w:rPr>
-            <w:rStyle w:val="Hipervnculo"/>
-          </w:rPr>
-          <w:t>o</w:t>
-        </w:r>
-        <w:r>
-          <w:rPr>
-            <w:rStyle w:val="Hipervnculo"/>
-          </w:rPr>
-          <w:t>kuapp.com</w:t>
+          <w:t>fixum.herokuapp.com</w:t>
         </w:r>
       </w:hyperlink>
       <w:r>
@@ -4049,7 +3279,7 @@
                     <pic:cNvPicPr/>
                   </pic:nvPicPr>
                   <pic:blipFill>
-                    <a:blip r:embed="rId13" cstate="print">
+                    <a:blip r:embed="rId10" cstate="print">
                       <a:extLst>
                         <a:ext uri="{28A0092B-C50C-407E-A947-70E740481C1C}">
                           <a14:useLocalDpi xmlns:a14="http://schemas.microsoft.com/office/drawing/2010/main" val="0"/>
@@ -4306,6 +3536,9 @@
         </mc:AlternateContent>
       </w:r>
       <w:r>
+        <w:rPr>
+          <w:noProof/>
+        </w:rPr>
         <w:drawing>
           <wp:anchor distT="0" distB="0" distL="114300" distR="114300" simplePos="0" relativeHeight="251660287" behindDoc="0" locked="0" layoutInCell="1" allowOverlap="1" wp14:anchorId="01BC4ED6" wp14:editId="2E88A1A7">
             <wp:simplePos x="0" y="0"/>
@@ -4330,7 +3563,7 @@
                     <pic:cNvPicPr/>
                   </pic:nvPicPr>
                   <pic:blipFill>
-                    <a:blip r:embed="rId14" cstate="print">
+                    <a:blip r:embed="rId11" cstate="print">
                       <a:extLst>
                         <a:ext uri="{28A0092B-C50C-407E-A947-70E740481C1C}">
                           <a14:useLocalDpi xmlns:a14="http://schemas.microsoft.com/office/drawing/2010/main" val="0"/>
@@ -4385,32 +3618,16 @@
       <w:pPr>
         <w:pStyle w:val="Ttulo1"/>
       </w:pPr>
+      <w:bookmarkStart w:id="6" w:name="_Toc109319480"/>
       <w:r>
         <w:lastRenderedPageBreak/>
         <w:t>Aspectos generales de la plataforma</w:t>
       </w:r>
-    </w:p>
-    <w:p>
-      <w:r>
-        <w:t>Una vez ingreses a la plataforma, el sistema te mostrará la</w:t>
-      </w:r>
-      <w:r>
-        <w:t xml:space="preserve"> vista</w:t>
-      </w:r>
-      <w:r>
-        <w:t xml:space="preserve"> principal</w:t>
-      </w:r>
-      <w:r>
-        <w:t xml:space="preserve">. </w:t>
-      </w:r>
-      <w:r>
-        <w:t xml:space="preserve">Esta se organiza en </w:t>
-      </w:r>
-      <w:r>
-        <w:t>dos</w:t>
-      </w:r>
-      <w:r>
-        <w:t xml:space="preserve"> secciones y cada una de ellas tiene diferentes apartados.</w:t>
+      <w:bookmarkEnd w:id="6"/>
+    </w:p>
+    <w:p>
+      <w:r>
+        <w:t>Una vez ingreses a la plataforma, el sistema te mostrará la vista principal. Esta se organiza en dos secciones y cada una de ellas tiene diferentes apartados.</w:t>
       </w:r>
       <w:r>
         <w:rPr>
@@ -4805,6 +4022,9 @@
         </mc:AlternateContent>
       </w:r>
       <w:r>
+        <w:rPr>
+          <w:noProof/>
+        </w:rPr>
         <w:drawing>
           <wp:anchor distT="0" distB="0" distL="114300" distR="114300" simplePos="0" relativeHeight="251696128" behindDoc="0" locked="0" layoutInCell="1" allowOverlap="1" wp14:anchorId="7FC944DF" wp14:editId="3E8F96C6">
             <wp:simplePos x="0" y="0"/>
@@ -4829,7 +4049,7 @@
                     <pic:cNvPicPr/>
                   </pic:nvPicPr>
                   <pic:blipFill>
-                    <a:blip r:embed="rId14" cstate="print">
+                    <a:blip r:embed="rId11" cstate="print">
                       <a:extLst>
                         <a:ext uri="{28A0092B-C50C-407E-A947-70E740481C1C}">
                           <a14:useLocalDpi xmlns:a14="http://schemas.microsoft.com/office/drawing/2010/main" val="0"/>
@@ -4869,10 +4089,12 @@
       <w:pPr>
         <w:pStyle w:val="Ttulo2"/>
       </w:pPr>
+      <w:bookmarkStart w:id="7" w:name="_Toc109319481"/>
       <w:r>
         <w:lastRenderedPageBreak/>
         <w:t>Barra superior</w:t>
       </w:r>
+      <w:bookmarkEnd w:id="7"/>
     </w:p>
     <w:p>
       <w:r>
@@ -5109,9 +4331,11 @@
       <w:pPr>
         <w:pStyle w:val="Ttulo2"/>
       </w:pPr>
+      <w:bookmarkStart w:id="8" w:name="_Toc109319482"/>
       <w:r>
         <w:t>Panel de contenido</w:t>
       </w:r>
+      <w:bookmarkEnd w:id="8"/>
     </w:p>
     <w:p>
       <w:r>
@@ -5131,10 +4355,12 @@
       <w:pPr>
         <w:pStyle w:val="Ttulo1"/>
       </w:pPr>
+      <w:bookmarkStart w:id="9" w:name="_Toc109319483"/>
       <w:r>
         <w:lastRenderedPageBreak/>
         <w:t>Home</w:t>
       </w:r>
+      <w:bookmarkEnd w:id="9"/>
     </w:p>
     <w:p>
       <w:r>
@@ -5146,6 +4372,9 @@
     </w:p>
     <w:p>
       <w:r>
+        <w:rPr>
+          <w:noProof/>
+        </w:rPr>
         <w:drawing>
           <wp:anchor distT="0" distB="0" distL="114300" distR="114300" simplePos="0" relativeHeight="251703296" behindDoc="0" locked="0" layoutInCell="1" allowOverlap="1" wp14:anchorId="490FD257" wp14:editId="47E52C02">
             <wp:simplePos x="0" y="0"/>
@@ -5170,7 +4399,7 @@
                     <pic:cNvPicPr/>
                   </pic:nvPicPr>
                   <pic:blipFill>
-                    <a:blip r:embed="rId15">
+                    <a:blip r:embed="rId12">
                       <a:extLst>
                         <a:ext uri="{28A0092B-C50C-407E-A947-70E740481C1C}">
                           <a14:useLocalDpi xmlns:a14="http://schemas.microsoft.com/office/drawing/2010/main" val="0"/>
@@ -5220,19 +4449,23 @@
       <w:pPr>
         <w:pStyle w:val="Ttulo1"/>
       </w:pPr>
+      <w:bookmarkStart w:id="10" w:name="_Toc109319484"/>
       <w:r>
         <w:lastRenderedPageBreak/>
         <w:t>Escanear</w:t>
       </w:r>
+      <w:bookmarkEnd w:id="10"/>
     </w:p>
     <w:p/>
     <w:p>
       <w:pPr>
         <w:pStyle w:val="Ttulo1"/>
       </w:pPr>
+      <w:bookmarkStart w:id="11" w:name="_Toc109319485"/>
       <w:r>
         <w:t>Activos</w:t>
       </w:r>
+      <w:bookmarkEnd w:id="11"/>
     </w:p>
     <w:p/>
     <w:p>
@@ -5248,10 +4481,12 @@
       <w:pPr>
         <w:pStyle w:val="Ttulo1"/>
       </w:pPr>
+      <w:bookmarkStart w:id="12" w:name="_Toc109319486"/>
       <w:r>
         <w:lastRenderedPageBreak/>
         <w:t>Ubicaciones</w:t>
       </w:r>
+      <w:bookmarkEnd w:id="12"/>
     </w:p>
     <w:p>
       <w:r>
@@ -5263,6 +4498,9 @@
     </w:p>
     <w:p>
       <w:r>
+        <w:rPr>
+          <w:noProof/>
+        </w:rPr>
         <w:drawing>
           <wp:inline distT="0" distB="0" distL="0" distR="0" wp14:anchorId="032AE1B0" wp14:editId="6751EF12">
             <wp:extent cx="5612130" cy="3667125"/>
@@ -5279,7 +4517,7 @@
                     <pic:cNvPicPr/>
                   </pic:nvPicPr>
                   <pic:blipFill>
-                    <a:blip r:embed="rId16"/>
+                    <a:blip r:embed="rId13"/>
                     <a:stretch>
                       <a:fillRect/>
                     </a:stretch>
@@ -5304,9 +4542,11 @@
       <w:pPr>
         <w:pStyle w:val="Ttulo2"/>
       </w:pPr>
+      <w:bookmarkStart w:id="13" w:name="_Toc109319487"/>
       <w:r>
         <w:t>Agregar ubicación</w:t>
       </w:r>
+      <w:bookmarkEnd w:id="13"/>
     </w:p>
     <w:p>
       <w:r>
@@ -5315,6 +4555,9 @@
     </w:p>
     <w:p>
       <w:r>
+        <w:rPr>
+          <w:noProof/>
+        </w:rPr>
         <w:drawing>
           <wp:inline distT="0" distB="0" distL="0" distR="0" wp14:anchorId="6D57BCEF" wp14:editId="53EF5A5A">
             <wp:extent cx="5612130" cy="2077085"/>
@@ -5331,7 +4574,7 @@
                     <pic:cNvPicPr/>
                   </pic:nvPicPr>
                   <pic:blipFill>
-                    <a:blip r:embed="rId17"/>
+                    <a:blip r:embed="rId14"/>
                     <a:stretch>
                       <a:fillRect/>
                     </a:stretch>
@@ -5356,10 +4599,12 @@
       <w:pPr>
         <w:pStyle w:val="Ttulo2"/>
       </w:pPr>
+      <w:bookmarkStart w:id="14" w:name="_Toc109319488"/>
       <w:r>
         <w:lastRenderedPageBreak/>
         <w:t>Editar ubicación</w:t>
       </w:r>
+      <w:bookmarkEnd w:id="14"/>
     </w:p>
     <w:p>
       <w:r>
@@ -5368,6 +4613,9 @@
     </w:p>
     <w:p>
       <w:r>
+        <w:rPr>
+          <w:noProof/>
+        </w:rPr>
         <w:drawing>
           <wp:inline distT="0" distB="0" distL="0" distR="0" wp14:anchorId="5DD511D2" wp14:editId="4651076E">
             <wp:extent cx="5612130" cy="2094865"/>
@@ -5384,7 +4632,7 @@
                     <pic:cNvPicPr/>
                   </pic:nvPicPr>
                   <pic:blipFill>
-                    <a:blip r:embed="rId18"/>
+                    <a:blip r:embed="rId15"/>
                     <a:stretch>
                       <a:fillRect/>
                     </a:stretch>
@@ -5409,12 +4657,14 @@
       <w:pPr>
         <w:pStyle w:val="Ttulo2"/>
       </w:pPr>
+      <w:bookmarkStart w:id="15" w:name="_Toc109319489"/>
       <w:r>
         <w:t>Eliminar ubica</w:t>
       </w:r>
       <w:r>
         <w:t>ción</w:t>
       </w:r>
+      <w:bookmarkEnd w:id="15"/>
     </w:p>
     <w:p>
       <w:r>
@@ -5434,36 +4684,23 @@
       <w:pPr>
         <w:pStyle w:val="Ttulo1"/>
       </w:pPr>
+      <w:bookmarkStart w:id="16" w:name="_Toc109319490"/>
       <w:r>
         <w:lastRenderedPageBreak/>
         <w:t>Tipos de activo</w:t>
       </w:r>
-    </w:p>
-    <w:p>
-      <w:r>
-        <w:t xml:space="preserve">En esta sección se mostrará un listado con </w:t>
-      </w:r>
-      <w:r>
-        <w:t>todos los tipos de activos</w:t>
-      </w:r>
-      <w:r>
-        <w:t xml:space="preserve"> existentes en la plataforma, donde tendrás la opción de crear </w:t>
-      </w:r>
-      <w:r>
-        <w:t>un nuevo tipo</w:t>
-      </w:r>
-      <w:r>
-        <w:t xml:space="preserve"> y editar o eliminar </w:t>
-      </w:r>
-      <w:r>
-        <w:t>uno</w:t>
-      </w:r>
-      <w:r>
-        <w:t xml:space="preserve"> existente </w:t>
-      </w:r>
-    </w:p>
-    <w:p>
-      <w:r>
+      <w:bookmarkEnd w:id="16"/>
+    </w:p>
+    <w:p>
+      <w:r>
+        <w:t xml:space="preserve">En esta sección se mostrará un listado con todos los tipos de activos existentes en la plataforma, donde tendrás la opción de crear un nuevo tipo y editar o eliminar uno existente </w:t>
+      </w:r>
+    </w:p>
+    <w:p>
+      <w:r>
+        <w:rPr>
+          <w:noProof/>
+        </w:rPr>
         <w:drawing>
           <wp:inline distT="0" distB="0" distL="0" distR="0" wp14:anchorId="22C15BA7" wp14:editId="21735940">
             <wp:extent cx="5612130" cy="3704590"/>
@@ -5480,7 +4717,7 @@
                     <pic:cNvPicPr/>
                   </pic:nvPicPr>
                   <pic:blipFill>
-                    <a:blip r:embed="rId19"/>
+                    <a:blip r:embed="rId16"/>
                     <a:stretch>
                       <a:fillRect/>
                     </a:stretch>
@@ -5505,26 +4742,22 @@
       <w:pPr>
         <w:pStyle w:val="Ttulo2"/>
       </w:pPr>
-      <w:r>
-        <w:t xml:space="preserve">Agregar </w:t>
-      </w:r>
-      <w:r>
-        <w:t>tipo de activo</w:t>
-      </w:r>
-    </w:p>
-    <w:p>
-      <w:r>
-        <w:t xml:space="preserve">Para agregar </w:t>
-      </w:r>
-      <w:r>
-        <w:t>tipo de activo</w:t>
-      </w:r>
-      <w:r>
-        <w:t xml:space="preserve"> solo debes poner el nombre y listo</w:t>
-      </w:r>
-    </w:p>
-    <w:p>
-      <w:r>
+      <w:bookmarkStart w:id="17" w:name="_Toc109319491"/>
+      <w:r>
+        <w:t>Agregar tipo de activo</w:t>
+      </w:r>
+      <w:bookmarkEnd w:id="17"/>
+    </w:p>
+    <w:p>
+      <w:r>
+        <w:t>Para agregar tipo de activo solo debes poner el nombre y listo</w:t>
+      </w:r>
+    </w:p>
+    <w:p>
+      <w:r>
+        <w:rPr>
+          <w:noProof/>
+        </w:rPr>
         <w:drawing>
           <wp:inline distT="0" distB="0" distL="0" distR="0" wp14:anchorId="6CFB18A6" wp14:editId="6701CF17">
             <wp:extent cx="5612130" cy="2021205"/>
@@ -5541,7 +4774,7 @@
                     <pic:cNvPicPr/>
                   </pic:nvPicPr>
                   <pic:blipFill>
-                    <a:blip r:embed="rId20"/>
+                    <a:blip r:embed="rId17"/>
                     <a:stretch>
                       <a:fillRect/>
                     </a:stretch>
@@ -5566,13 +4799,12 @@
       <w:pPr>
         <w:pStyle w:val="Ttulo2"/>
       </w:pPr>
+      <w:bookmarkStart w:id="18" w:name="_Toc109319492"/>
       <w:r>
         <w:lastRenderedPageBreak/>
-        <w:t xml:space="preserve">Editar </w:t>
-      </w:r>
-      <w:r>
-        <w:t>tipo de activo</w:t>
-      </w:r>
+        <w:t>Editar tipo de activo</w:t>
+      </w:r>
+      <w:bookmarkEnd w:id="18"/>
     </w:p>
     <w:p>
       <w:r>
@@ -5582,13 +4814,7 @@
         <w:t xml:space="preserve"> un</w:t>
       </w:r>
       <w:r>
-        <w:t xml:space="preserve"> </w:t>
-      </w:r>
-      <w:r>
-        <w:t>tipo de activo</w:t>
-      </w:r>
-      <w:r>
-        <w:t xml:space="preserve"> debes rellenar el formulario y listo</w:t>
+        <w:t xml:space="preserve"> tipo de activo debes rellenar el formulario y listo</w:t>
       </w:r>
     </w:p>
     <w:p>
@@ -5598,6 +4824,9 @@
         </w:rPr>
       </w:pPr>
       <w:r>
+        <w:rPr>
+          <w:noProof/>
+        </w:rPr>
         <w:drawing>
           <wp:inline distT="0" distB="0" distL="0" distR="0" wp14:anchorId="2BC2D8E2" wp14:editId="4E1DB275">
             <wp:extent cx="5612130" cy="2041525"/>
@@ -5614,7 +4843,7 @@
                     <pic:cNvPicPr/>
                   </pic:nvPicPr>
                   <pic:blipFill>
-                    <a:blip r:embed="rId21"/>
+                    <a:blip r:embed="rId18"/>
                     <a:stretch>
                       <a:fillRect/>
                     </a:stretch>
@@ -5639,22 +4868,21 @@
       <w:pPr>
         <w:pStyle w:val="Ttulo2"/>
       </w:pPr>
+      <w:bookmarkStart w:id="19" w:name="_Toc109319493"/>
       <w:r>
         <w:t xml:space="preserve">Eliminar </w:t>
       </w:r>
       <w:r>
         <w:t>tipo de activo</w:t>
       </w:r>
+      <w:bookmarkEnd w:id="19"/>
     </w:p>
     <w:p>
       <w:r>
         <w:t xml:space="preserve">Para eliminar </w:t>
       </w:r>
       <w:r>
-        <w:t xml:space="preserve">un </w:t>
-      </w:r>
-      <w:r>
-        <w:t xml:space="preserve">tipo de activo </w:t>
+        <w:t xml:space="preserve">un tipo de activo </w:t>
       </w:r>
       <w:r>
         <w:t>debes presionar el botón de eliminar respectivo y confirmar.</w:t>
@@ -5674,29 +4902,22 @@
       <w:pPr>
         <w:pStyle w:val="Ttulo1"/>
       </w:pPr>
+      <w:bookmarkStart w:id="20" w:name="_Toc109319494"/>
       <w:r>
         <w:t>Cargos</w:t>
       </w:r>
-    </w:p>
-    <w:p>
-      <w:r>
-        <w:t xml:space="preserve">En esta sección se mostrará un listado con todos los </w:t>
-      </w:r>
-      <w:r>
-        <w:t xml:space="preserve">cargos </w:t>
-      </w:r>
-      <w:r>
-        <w:t xml:space="preserve">existentes en la plataforma, donde tendrás la opción de crear un nuevo </w:t>
-      </w:r>
-      <w:r>
-        <w:t>cargo</w:t>
-      </w:r>
-      <w:r>
-        <w:t xml:space="preserve"> y editar o eliminar uno existente </w:t>
-      </w:r>
-    </w:p>
-    <w:p>
-      <w:r>
+      <w:bookmarkEnd w:id="20"/>
+    </w:p>
+    <w:p>
+      <w:r>
+        <w:t xml:space="preserve">En esta sección se mostrará un listado con todos los cargos existentes en la plataforma, donde tendrás la opción de crear un nuevo cargo y editar o eliminar uno existente </w:t>
+      </w:r>
+    </w:p>
+    <w:p>
+      <w:r>
+        <w:rPr>
+          <w:noProof/>
+        </w:rPr>
         <w:drawing>
           <wp:inline distT="0" distB="0" distL="0" distR="0" wp14:anchorId="03388BEB" wp14:editId="7B1ACF95">
             <wp:extent cx="5612130" cy="3437890"/>
@@ -5713,7 +4934,7 @@
                     <pic:cNvPicPr/>
                   </pic:nvPicPr>
                   <pic:blipFill>
-                    <a:blip r:embed="rId22"/>
+                    <a:blip r:embed="rId19"/>
                     <a:stretch>
                       <a:fillRect/>
                     </a:stretch>
@@ -5738,26 +4959,22 @@
       <w:pPr>
         <w:pStyle w:val="Ttulo2"/>
       </w:pPr>
-      <w:r>
-        <w:t xml:space="preserve">Agregar </w:t>
-      </w:r>
-      <w:r>
-        <w:t>cargo</w:t>
-      </w:r>
-    </w:p>
-    <w:p>
-      <w:r>
-        <w:t xml:space="preserve">Para agregar </w:t>
-      </w:r>
-      <w:r>
-        <w:t xml:space="preserve">un cargo </w:t>
-      </w:r>
-      <w:r>
-        <w:t>solo debes poner el nombre y listo</w:t>
-      </w:r>
-    </w:p>
-    <w:p>
-      <w:r>
+      <w:bookmarkStart w:id="21" w:name="_Toc109319495"/>
+      <w:r>
+        <w:t>Agregar cargo</w:t>
+      </w:r>
+      <w:bookmarkEnd w:id="21"/>
+    </w:p>
+    <w:p>
+      <w:r>
+        <w:t>Para agregar un cargo solo debes poner el nombre y listo</w:t>
+      </w:r>
+    </w:p>
+    <w:p>
+      <w:r>
+        <w:rPr>
+          <w:noProof/>
+        </w:rPr>
         <w:drawing>
           <wp:inline distT="0" distB="0" distL="0" distR="0" wp14:anchorId="11AB1CAA" wp14:editId="018158B5">
             <wp:extent cx="5612130" cy="2028190"/>
@@ -5774,7 +4991,7 @@
                     <pic:cNvPicPr/>
                   </pic:nvPicPr>
                   <pic:blipFill>
-                    <a:blip r:embed="rId23"/>
+                    <a:blip r:embed="rId20"/>
                     <a:stretch>
                       <a:fillRect/>
                     </a:stretch>
@@ -5799,14 +5016,25 @@
       <w:pPr>
         <w:pStyle w:val="Ttulo2"/>
       </w:pPr>
+      <w:bookmarkStart w:id="22" w:name="_Toc109319496"/>
       <w:r>
         <w:lastRenderedPageBreak/>
-        <w:t>Editar tipo de activo</w:t>
-      </w:r>
-    </w:p>
-    <w:p>
-      <w:r>
-        <w:t>Para editar tipo de activo debes rellenar el formulario y listo</w:t>
+        <w:t xml:space="preserve">Editar </w:t>
+      </w:r>
+      <w:bookmarkEnd w:id="22"/>
+      <w:r>
+        <w:t>cargo</w:t>
+      </w:r>
+    </w:p>
+    <w:p>
+      <w:r>
+        <w:t xml:space="preserve">Para editar </w:t>
+      </w:r>
+      <w:r>
+        <w:t>un cargo</w:t>
+      </w:r>
+      <w:r>
+        <w:t xml:space="preserve"> debes rellenar el formulario y listo</w:t>
       </w:r>
     </w:p>
     <w:p>
@@ -5817,6 +5045,7 @@
       </w:pPr>
       <w:r>
         <w:rPr>
+          <w:noProof/>
           <w:u w:val="single"/>
         </w:rPr>
         <w:drawing>
@@ -5835,7 +5064,7 @@
                     <pic:cNvPicPr/>
                   </pic:nvPicPr>
                   <pic:blipFill>
-                    <a:blip r:embed="rId24"/>
+                    <a:blip r:embed="rId21"/>
                     <a:stretch>
                       <a:fillRect/>
                     </a:stretch>
@@ -5860,13 +5089,24 @@
       <w:pPr>
         <w:pStyle w:val="Ttulo2"/>
       </w:pPr>
-      <w:r>
-        <w:t>Eliminar tipo de activo</w:t>
-      </w:r>
-    </w:p>
-    <w:p>
-      <w:r>
-        <w:t>Para eliminar un tipo de activo debes presionar el botón de eliminar respectivo y confirmar.</w:t>
+      <w:bookmarkStart w:id="23" w:name="_Toc109319497"/>
+      <w:r>
+        <w:t xml:space="preserve">Eliminar </w:t>
+      </w:r>
+      <w:bookmarkEnd w:id="23"/>
+      <w:r>
+        <w:t>cargo</w:t>
+      </w:r>
+    </w:p>
+    <w:p>
+      <w:r>
+        <w:t xml:space="preserve">Para eliminar un </w:t>
+      </w:r>
+      <w:r>
+        <w:t>cargo</w:t>
+      </w:r>
+      <w:r>
+        <w:t xml:space="preserve"> debes presionar el botón de eliminar respectivo y confirmar.</w:t>
       </w:r>
     </w:p>
     <w:p>
@@ -5883,37 +5123,454 @@
       <w:pPr>
         <w:pStyle w:val="Ttulo1"/>
       </w:pPr>
+      <w:bookmarkStart w:id="24" w:name="_Toc109319498"/>
       <w:r>
         <w:t>Reportes</w:t>
       </w:r>
+      <w:bookmarkEnd w:id="24"/>
+    </w:p>
+    <w:p>
+      <w:r>
+        <w:t>En esta sección podrás ver 4 tipos de reportes disponibles en la plataforma.</w:t>
+      </w:r>
+    </w:p>
+    <w:p>
+      <w:r>
+        <w:drawing>
+          <wp:inline distT="0" distB="0" distL="0" distR="0" wp14:anchorId="500DA666" wp14:editId="6D32CF5B">
+            <wp:extent cx="5612130" cy="2997200"/>
+            <wp:effectExtent l="0" t="0" r="7620" b="0"/>
+            <wp:docPr id="2" name="Imagen 2" descr="Interfaz de usuario gráfica&#10;&#10;Descripción generada automáticamente"/>
+            <wp:cNvGraphicFramePr>
+              <a:graphicFrameLocks xmlns:a="http://schemas.openxmlformats.org/drawingml/2006/main" noChangeAspect="1"/>
+            </wp:cNvGraphicFramePr>
+            <a:graphic xmlns:a="http://schemas.openxmlformats.org/drawingml/2006/main">
+              <a:graphicData uri="http://schemas.openxmlformats.org/drawingml/2006/picture">
+                <pic:pic xmlns:pic="http://schemas.openxmlformats.org/drawingml/2006/picture">
+                  <pic:nvPicPr>
+                    <pic:cNvPr id="2" name="Imagen 2" descr="Interfaz de usuario gráfica&#10;&#10;Descripción generada automáticamente"/>
+                    <pic:cNvPicPr/>
+                  </pic:nvPicPr>
+                  <pic:blipFill>
+                    <a:blip r:embed="rId22"/>
+                    <a:stretch>
+                      <a:fillRect/>
+                    </a:stretch>
+                  </pic:blipFill>
+                  <pic:spPr>
+                    <a:xfrm>
+                      <a:off x="0" y="0"/>
+                      <a:ext cx="5612130" cy="2997200"/>
+                    </a:xfrm>
+                    <a:prstGeom prst="rect">
+                      <a:avLst/>
+                    </a:prstGeom>
+                  </pic:spPr>
+                </pic:pic>
+              </a:graphicData>
+            </a:graphic>
+          </wp:inline>
+        </w:drawing>
+      </w:r>
+    </w:p>
+    <w:p>
+      <w:pPr>
+        <w:pStyle w:val="Ttulo2"/>
+      </w:pPr>
+      <w:r>
+        <w:t>Últimos 10 agregados/modificados</w:t>
+      </w:r>
+    </w:p>
+    <w:p>
+      <w:r>
+        <w:t>Este reporte mostrará los últimos 10 activos que se han creado o modificado.</w:t>
+      </w:r>
+    </w:p>
+    <w:p>
+      <w:r>
+        <w:drawing>
+          <wp:inline distT="0" distB="0" distL="0" distR="0" wp14:anchorId="5A827C0D" wp14:editId="647449DC">
+            <wp:extent cx="5612130" cy="2633980"/>
+            <wp:effectExtent l="0" t="0" r="7620" b="0"/>
+            <wp:docPr id="5" name="Imagen 5" descr="Tabla&#10;&#10;Descripción generada automáticamente"/>
+            <wp:cNvGraphicFramePr>
+              <a:graphicFrameLocks xmlns:a="http://schemas.openxmlformats.org/drawingml/2006/main" noChangeAspect="1"/>
+            </wp:cNvGraphicFramePr>
+            <a:graphic xmlns:a="http://schemas.openxmlformats.org/drawingml/2006/main">
+              <a:graphicData uri="http://schemas.openxmlformats.org/drawingml/2006/picture">
+                <pic:pic xmlns:pic="http://schemas.openxmlformats.org/drawingml/2006/picture">
+                  <pic:nvPicPr>
+                    <pic:cNvPr id="5" name="Imagen 5" descr="Tabla&#10;&#10;Descripción generada automáticamente"/>
+                    <pic:cNvPicPr/>
+                  </pic:nvPicPr>
+                  <pic:blipFill>
+                    <a:blip r:embed="rId23"/>
+                    <a:stretch>
+                      <a:fillRect/>
+                    </a:stretch>
+                  </pic:blipFill>
+                  <pic:spPr>
+                    <a:xfrm>
+                      <a:off x="0" y="0"/>
+                      <a:ext cx="5612130" cy="2633980"/>
+                    </a:xfrm>
+                    <a:prstGeom prst="rect">
+                      <a:avLst/>
+                    </a:prstGeom>
+                  </pic:spPr>
+                </pic:pic>
+              </a:graphicData>
+            </a:graphic>
+          </wp:inline>
+        </w:drawing>
+      </w:r>
+    </w:p>
+    <w:p>
+      <w:pPr>
+        <w:pStyle w:val="Ttulo2"/>
+      </w:pPr>
+      <w:proofErr w:type="gramStart"/>
+      <w:r>
+        <w:lastRenderedPageBreak/>
+        <w:t>Total</w:t>
+      </w:r>
+      <w:proofErr w:type="gramEnd"/>
+      <w:r>
+        <w:t xml:space="preserve"> valor por Activo</w:t>
+      </w:r>
+    </w:p>
+    <w:p>
+      <w:r>
+        <w:t xml:space="preserve">Este reporte mostrará todos los activos registrados en la plataforma con </w:t>
+      </w:r>
+      <w:r>
+        <w:t>toda la información relevante.</w:t>
+      </w:r>
+    </w:p>
+    <w:p>
+      <w:r>
+        <w:drawing>
+          <wp:inline distT="0" distB="0" distL="0" distR="0" wp14:anchorId="63150AC2" wp14:editId="2640F8A4">
+            <wp:extent cx="5612130" cy="2906395"/>
+            <wp:effectExtent l="0" t="0" r="7620" b="8255"/>
+            <wp:docPr id="6" name="Imagen 6" descr="Tabla&#10;&#10;Descripción generada automáticamente"/>
+            <wp:cNvGraphicFramePr>
+              <a:graphicFrameLocks xmlns:a="http://schemas.openxmlformats.org/drawingml/2006/main" noChangeAspect="1"/>
+            </wp:cNvGraphicFramePr>
+            <a:graphic xmlns:a="http://schemas.openxmlformats.org/drawingml/2006/main">
+              <a:graphicData uri="http://schemas.openxmlformats.org/drawingml/2006/picture">
+                <pic:pic xmlns:pic="http://schemas.openxmlformats.org/drawingml/2006/picture">
+                  <pic:nvPicPr>
+                    <pic:cNvPr id="6" name="Imagen 6" descr="Tabla&#10;&#10;Descripción generada automáticamente"/>
+                    <pic:cNvPicPr/>
+                  </pic:nvPicPr>
+                  <pic:blipFill>
+                    <a:blip r:embed="rId24"/>
+                    <a:stretch>
+                      <a:fillRect/>
+                    </a:stretch>
+                  </pic:blipFill>
+                  <pic:spPr>
+                    <a:xfrm>
+                      <a:off x="0" y="0"/>
+                      <a:ext cx="5612130" cy="2906395"/>
+                    </a:xfrm>
+                    <a:prstGeom prst="rect">
+                      <a:avLst/>
+                    </a:prstGeom>
+                  </pic:spPr>
+                </pic:pic>
+              </a:graphicData>
+            </a:graphic>
+          </wp:inline>
+        </w:drawing>
+      </w:r>
+    </w:p>
+    <w:p>
+      <w:pPr>
+        <w:pStyle w:val="Ttulo2"/>
+      </w:pPr>
+      <w:proofErr w:type="gramStart"/>
+      <w:r>
+        <w:t>Total</w:t>
+      </w:r>
+      <w:proofErr w:type="gramEnd"/>
+      <w:r>
+        <w:t xml:space="preserve"> valor por Tipo de Activo</w:t>
+      </w:r>
+    </w:p>
+    <w:p>
+      <w:r>
+        <w:t>Este reporte muestra la cantidad y valor total de todos los tipos de activo registrados en la plataforma.</w:t>
+      </w:r>
+    </w:p>
+    <w:p>
+      <w:r>
+        <w:drawing>
+          <wp:inline distT="0" distB="0" distL="0" distR="0" wp14:anchorId="61C9E6F6" wp14:editId="6AA7EB12">
+            <wp:extent cx="5612130" cy="2900680"/>
+            <wp:effectExtent l="0" t="0" r="7620" b="0"/>
+            <wp:docPr id="9" name="Imagen 9" descr="Tabla&#10;&#10;Descripción generada automáticamente"/>
+            <wp:cNvGraphicFramePr>
+              <a:graphicFrameLocks xmlns:a="http://schemas.openxmlformats.org/drawingml/2006/main" noChangeAspect="1"/>
+            </wp:cNvGraphicFramePr>
+            <a:graphic xmlns:a="http://schemas.openxmlformats.org/drawingml/2006/main">
+              <a:graphicData uri="http://schemas.openxmlformats.org/drawingml/2006/picture">
+                <pic:pic xmlns:pic="http://schemas.openxmlformats.org/drawingml/2006/picture">
+                  <pic:nvPicPr>
+                    <pic:cNvPr id="9" name="Imagen 9" descr="Tabla&#10;&#10;Descripción generada automáticamente"/>
+                    <pic:cNvPicPr/>
+                  </pic:nvPicPr>
+                  <pic:blipFill>
+                    <a:blip r:embed="rId25"/>
+                    <a:stretch>
+                      <a:fillRect/>
+                    </a:stretch>
+                  </pic:blipFill>
+                  <pic:spPr>
+                    <a:xfrm>
+                      <a:off x="0" y="0"/>
+                      <a:ext cx="5612130" cy="2900680"/>
+                    </a:xfrm>
+                    <a:prstGeom prst="rect">
+                      <a:avLst/>
+                    </a:prstGeom>
+                  </pic:spPr>
+                </pic:pic>
+              </a:graphicData>
+            </a:graphic>
+          </wp:inline>
+        </w:drawing>
+      </w:r>
+    </w:p>
+    <w:p>
+      <w:pPr>
+        <w:pStyle w:val="Ttulo2"/>
+      </w:pPr>
+      <w:proofErr w:type="gramStart"/>
+      <w:r>
+        <w:lastRenderedPageBreak/>
+        <w:t>Total</w:t>
+      </w:r>
+      <w:proofErr w:type="gramEnd"/>
+      <w:r>
+        <w:t xml:space="preserve"> Activos por Ubicación</w:t>
+      </w:r>
+    </w:p>
+    <w:p>
+      <w:r>
+        <w:t xml:space="preserve">Este reporte muestra la cantidad y valor total de todos los tipos de </w:t>
+      </w:r>
+      <w:r>
+        <w:t>los activos existentes en cada ubicación.</w:t>
+      </w:r>
+    </w:p>
+    <w:p>
+      <w:r>
+        <w:drawing>
+          <wp:inline distT="0" distB="0" distL="0" distR="0" wp14:anchorId="2CB11637" wp14:editId="2B64EFB5">
+            <wp:extent cx="5612130" cy="2925445"/>
+            <wp:effectExtent l="0" t="0" r="7620" b="8255"/>
+            <wp:docPr id="10" name="Imagen 10" descr="Tabla&#10;&#10;Descripción generada automáticamente"/>
+            <wp:cNvGraphicFramePr>
+              <a:graphicFrameLocks xmlns:a="http://schemas.openxmlformats.org/drawingml/2006/main" noChangeAspect="1"/>
+            </wp:cNvGraphicFramePr>
+            <a:graphic xmlns:a="http://schemas.openxmlformats.org/drawingml/2006/main">
+              <a:graphicData uri="http://schemas.openxmlformats.org/drawingml/2006/picture">
+                <pic:pic xmlns:pic="http://schemas.openxmlformats.org/drawingml/2006/picture">
+                  <pic:nvPicPr>
+                    <pic:cNvPr id="10" name="Imagen 10" descr="Tabla&#10;&#10;Descripción generada automáticamente"/>
+                    <pic:cNvPicPr/>
+                  </pic:nvPicPr>
+                  <pic:blipFill>
+                    <a:blip r:embed="rId26"/>
+                    <a:stretch>
+                      <a:fillRect/>
+                    </a:stretch>
+                  </pic:blipFill>
+                  <pic:spPr>
+                    <a:xfrm>
+                      <a:off x="0" y="0"/>
+                      <a:ext cx="5612130" cy="2925445"/>
+                    </a:xfrm>
+                    <a:prstGeom prst="rect">
+                      <a:avLst/>
+                    </a:prstGeom>
+                  </pic:spPr>
+                </pic:pic>
+              </a:graphicData>
+            </a:graphic>
+          </wp:inline>
+        </w:drawing>
+      </w:r>
     </w:p>
     <w:p>
       <w:pPr>
         <w:pStyle w:val="Ttulo1"/>
       </w:pPr>
+      <w:bookmarkStart w:id="25" w:name="_Toc109319499"/>
       <w:r>
         <w:t>Perfil</w:t>
       </w:r>
+      <w:bookmarkEnd w:id="25"/>
+    </w:p>
+    <w:p>
+      <w:r>
+        <w:t>Está sección muestra el perfil del usuario que está usando la plataforma actualmente.</w:t>
+      </w:r>
+    </w:p>
+    <w:p>
+      <w:pPr>
+        <w:jc w:val="center"/>
+      </w:pPr>
+      <w:r>
+        <w:drawing>
+          <wp:inline distT="0" distB="0" distL="0" distR="0" wp14:anchorId="72F7E597" wp14:editId="4CF5B38E">
+            <wp:extent cx="3296710" cy="2445488"/>
+            <wp:effectExtent l="0" t="0" r="0" b="0"/>
+            <wp:docPr id="11" name="Imagen 11" descr="Interfaz de usuario gráfica, Texto, Aplicación&#10;&#10;Descripción generada automáticamente"/>
+            <wp:cNvGraphicFramePr>
+              <a:graphicFrameLocks xmlns:a="http://schemas.openxmlformats.org/drawingml/2006/main" noChangeAspect="1"/>
+            </wp:cNvGraphicFramePr>
+            <a:graphic xmlns:a="http://schemas.openxmlformats.org/drawingml/2006/main">
+              <a:graphicData uri="http://schemas.openxmlformats.org/drawingml/2006/picture">
+                <pic:pic xmlns:pic="http://schemas.openxmlformats.org/drawingml/2006/picture">
+                  <pic:nvPicPr>
+                    <pic:cNvPr id="11" name="Imagen 11" descr="Interfaz de usuario gráfica, Texto, Aplicación&#10;&#10;Descripción generada automáticamente"/>
+                    <pic:cNvPicPr/>
+                  </pic:nvPicPr>
+                  <pic:blipFill>
+                    <a:blip r:embed="rId27"/>
+                    <a:stretch>
+                      <a:fillRect/>
+                    </a:stretch>
+                  </pic:blipFill>
+                  <pic:spPr>
+                    <a:xfrm>
+                      <a:off x="0" y="0"/>
+                      <a:ext cx="3300140" cy="2448033"/>
+                    </a:xfrm>
+                    <a:prstGeom prst="rect">
+                      <a:avLst/>
+                    </a:prstGeom>
+                  </pic:spPr>
+                </pic:pic>
+              </a:graphicData>
+            </a:graphic>
+          </wp:inline>
+        </w:drawing>
+      </w:r>
     </w:p>
     <w:p>
       <w:pPr>
         <w:pStyle w:val="Ttulo1"/>
       </w:pPr>
-      <w:r>
+      <w:bookmarkStart w:id="26" w:name="_Toc109319500"/>
+      <w:r>
+        <w:lastRenderedPageBreak/>
         <w:t>Imprimir</w:t>
       </w:r>
+      <w:bookmarkEnd w:id="26"/>
     </w:p>
     <w:p>
       <w:pPr>
         <w:pStyle w:val="Ttulo1"/>
       </w:pPr>
       <w:r>
-        <w:t xml:space="preserve"> Cerrar sesión</w:t>
+        <w:t xml:space="preserve"> Enviar avisos</w:t>
+      </w:r>
+    </w:p>
+    <w:p>
+      <w:r>
+        <w:t>La plataforma permite enviar avisos a los usuarios que están registrados mediante un formulario en el cual se debe especificar el asunto del aviso y el contenido del aviso, luego se mostrará una tabla con todos los usuarios registrados en donde se podrán seleccionar para añadirlos a los destinatarios del aviso.</w:t>
+      </w:r>
+    </w:p>
+    <w:p>
+      <w:r>
+        <w:lastRenderedPageBreak/>
+        <w:drawing>
+          <wp:inline distT="0" distB="0" distL="0" distR="0" wp14:anchorId="1971E8E0" wp14:editId="35E7C4A7">
+            <wp:extent cx="5612130" cy="2851150"/>
+            <wp:effectExtent l="0" t="0" r="7620" b="6350"/>
+            <wp:docPr id="12" name="Imagen 12" descr="Interfaz de usuario gráfica, Texto, Aplicación&#10;&#10;Descripción generada automáticamente"/>
+            <wp:cNvGraphicFramePr>
+              <a:graphicFrameLocks xmlns:a="http://schemas.openxmlformats.org/drawingml/2006/main" noChangeAspect="1"/>
+            </wp:cNvGraphicFramePr>
+            <a:graphic xmlns:a="http://schemas.openxmlformats.org/drawingml/2006/main">
+              <a:graphicData uri="http://schemas.openxmlformats.org/drawingml/2006/picture">
+                <pic:pic xmlns:pic="http://schemas.openxmlformats.org/drawingml/2006/picture">
+                  <pic:nvPicPr>
+                    <pic:cNvPr id="12" name="Imagen 12" descr="Interfaz de usuario gráfica, Texto, Aplicación&#10;&#10;Descripción generada automáticamente"/>
+                    <pic:cNvPicPr/>
+                  </pic:nvPicPr>
+                  <pic:blipFill>
+                    <a:blip r:embed="rId28"/>
+                    <a:stretch>
+                      <a:fillRect/>
+                    </a:stretch>
+                  </pic:blipFill>
+                  <pic:spPr>
+                    <a:xfrm>
+                      <a:off x="0" y="0"/>
+                      <a:ext cx="5612130" cy="2851150"/>
+                    </a:xfrm>
+                    <a:prstGeom prst="rect">
+                      <a:avLst/>
+                    </a:prstGeom>
+                  </pic:spPr>
+                </pic:pic>
+              </a:graphicData>
+            </a:graphic>
+          </wp:inline>
+        </w:drawing>
+      </w:r>
+      <w:r>
+        <w:rPr>
+          <w:noProof/>
+        </w:rPr>
+        <w:t xml:space="preserve"> </w:t>
+      </w:r>
+      <w:r>
+        <w:drawing>
+          <wp:inline distT="0" distB="0" distL="0" distR="0" wp14:anchorId="44739D95" wp14:editId="0CE1D5ED">
+            <wp:extent cx="5612130" cy="3206750"/>
+            <wp:effectExtent l="0" t="0" r="7620" b="0"/>
+            <wp:docPr id="14" name="Imagen 14" descr="Interfaz de usuario gráfica, Texto, Aplicación, Correo electrónico&#10;&#10;Descripción generada automáticamente"/>
+            <wp:cNvGraphicFramePr>
+              <a:graphicFrameLocks xmlns:a="http://schemas.openxmlformats.org/drawingml/2006/main" noChangeAspect="1"/>
+            </wp:cNvGraphicFramePr>
+            <a:graphic xmlns:a="http://schemas.openxmlformats.org/drawingml/2006/main">
+              <a:graphicData uri="http://schemas.openxmlformats.org/drawingml/2006/picture">
+                <pic:pic xmlns:pic="http://schemas.openxmlformats.org/drawingml/2006/picture">
+                  <pic:nvPicPr>
+                    <pic:cNvPr id="14" name="Imagen 14" descr="Interfaz de usuario gráfica, Texto, Aplicación, Correo electrónico&#10;&#10;Descripción generada automáticamente"/>
+                    <pic:cNvPicPr/>
+                  </pic:nvPicPr>
+                  <pic:blipFill>
+                    <a:blip r:embed="rId29"/>
+                    <a:stretch>
+                      <a:fillRect/>
+                    </a:stretch>
+                  </pic:blipFill>
+                  <pic:spPr>
+                    <a:xfrm>
+                      <a:off x="0" y="0"/>
+                      <a:ext cx="5612130" cy="3206750"/>
+                    </a:xfrm>
+                    <a:prstGeom prst="rect">
+                      <a:avLst/>
+                    </a:prstGeom>
+                  </pic:spPr>
+                </pic:pic>
+              </a:graphicData>
+            </a:graphic>
+          </wp:inline>
+        </w:drawing>
       </w:r>
     </w:p>
     <w:sectPr>
-      <w:headerReference w:type="default" r:id="rId25"/>
-      <w:footerReference w:type="default" r:id="rId26"/>
+      <w:headerReference w:type="default" r:id="rId30"/>
+      <w:footerReference w:type="default" r:id="rId31"/>
       <w:pgSz w:w="12240" w:h="15840"/>
       <w:pgMar w:top="1417" w:right="1701" w:bottom="1417" w:left="1701" w:header="708" w:footer="708" w:gutter="0"/>
       <w:cols w:space="708"/>

--- a/src/public/docs/Manual_de_uso_para_Administradores.docx
+++ b/src/public/docs/Manual_de_uso_para_Administradores.docx
@@ -203,6 +203,7 @@
         </w:rPr>
         <w:t xml:space="preserve">lataforma de </w:t>
       </w:r>
+      <w:bookmarkStart w:id="0" w:name="_Hlk109323287"/>
       <w:r>
         <w:rPr>
           <w:b/>
@@ -240,6 +241,7 @@
         <w:t>ctivos FIXUM</w:t>
       </w:r>
     </w:p>
+    <w:bookmarkEnd w:id="0"/>
     <w:p>
       <w:pPr>
         <w:jc w:val="center"/>
@@ -433,7 +435,7 @@
         </w:rPr>
       </w:pPr>
     </w:p>
-    <w:bookmarkStart w:id="0" w:name="_Toc109319474" w:displacedByCustomXml="next"/>
+    <w:bookmarkStart w:id="1" w:name="_Toc109319474" w:displacedByCustomXml="next"/>
     <w:sdt>
       <w:sdtPr>
         <w:rPr>
@@ -486,7 +488,7 @@
             </w:rPr>
             <w:t xml:space="preserve"> general</w:t>
           </w:r>
-          <w:bookmarkEnd w:id="0"/>
+          <w:bookmarkEnd w:id="1"/>
         </w:p>
         <w:p>
           <w:pPr>
@@ -2922,11 +2924,11 @@
           <w:noProof/>
         </w:rPr>
       </w:pPr>
-      <w:bookmarkStart w:id="1" w:name="_Toc109319475"/>
+      <w:bookmarkStart w:id="2" w:name="_Toc109319475"/>
       <w:r>
         <w:t>Índice de ilustraciones</w:t>
       </w:r>
-      <w:bookmarkEnd w:id="1"/>
+      <w:bookmarkEnd w:id="2"/>
       <w:r>
         <w:fldChar w:fldCharType="begin"/>
       </w:r>
@@ -2995,11 +2997,11 @@
       <w:pPr>
         <w:pStyle w:val="Ttulo1"/>
       </w:pPr>
-      <w:bookmarkStart w:id="2" w:name="_Toc109319476"/>
+      <w:bookmarkStart w:id="3" w:name="_Toc109319476"/>
       <w:r>
         <w:t>Introducción</w:t>
       </w:r>
-      <w:bookmarkEnd w:id="2"/>
+      <w:bookmarkEnd w:id="3"/>
     </w:p>
     <w:p>
       <w:pPr>
@@ -3089,21 +3091,21 @@
       <w:pPr>
         <w:pStyle w:val="Ttulo1"/>
       </w:pPr>
-      <w:bookmarkStart w:id="3" w:name="_Toc109319477"/>
+      <w:bookmarkStart w:id="4" w:name="_Toc109319477"/>
       <w:r>
         <w:t>Acceso a la plataforma</w:t>
       </w:r>
-      <w:bookmarkEnd w:id="3"/>
+      <w:bookmarkEnd w:id="4"/>
     </w:p>
     <w:p>
       <w:pPr>
         <w:pStyle w:val="Ttulo2"/>
       </w:pPr>
-      <w:bookmarkStart w:id="4" w:name="_Toc109319478"/>
+      <w:bookmarkStart w:id="5" w:name="_Toc109319478"/>
       <w:r>
         <w:t>Requisitos</w:t>
       </w:r>
-      <w:bookmarkEnd w:id="4"/>
+      <w:bookmarkEnd w:id="5"/>
     </w:p>
     <w:p>
       <w:r>
@@ -3170,11 +3172,11 @@
       <w:pPr>
         <w:pStyle w:val="Ttulo2"/>
       </w:pPr>
-      <w:bookmarkStart w:id="5" w:name="_Toc109319479"/>
+      <w:bookmarkStart w:id="6" w:name="_Toc109319479"/>
       <w:r>
         <w:t>Pasos a seguir</w:t>
       </w:r>
-      <w:bookmarkEnd w:id="5"/>
+      <w:bookmarkEnd w:id="6"/>
     </w:p>
     <w:p>
       <w:pPr>
@@ -3618,12 +3620,12 @@
       <w:pPr>
         <w:pStyle w:val="Ttulo1"/>
       </w:pPr>
-      <w:bookmarkStart w:id="6" w:name="_Toc109319480"/>
+      <w:bookmarkStart w:id="7" w:name="_Toc109319480"/>
       <w:r>
         <w:lastRenderedPageBreak/>
         <w:t>Aspectos generales de la plataforma</w:t>
       </w:r>
-      <w:bookmarkEnd w:id="6"/>
+      <w:bookmarkEnd w:id="7"/>
     </w:p>
     <w:p>
       <w:r>
@@ -4089,12 +4091,12 @@
       <w:pPr>
         <w:pStyle w:val="Ttulo2"/>
       </w:pPr>
-      <w:bookmarkStart w:id="7" w:name="_Toc109319481"/>
+      <w:bookmarkStart w:id="8" w:name="_Toc109319481"/>
       <w:r>
         <w:lastRenderedPageBreak/>
         <w:t>Barra superior</w:t>
       </w:r>
-      <w:bookmarkEnd w:id="7"/>
+      <w:bookmarkEnd w:id="8"/>
     </w:p>
     <w:p>
       <w:r>
@@ -4331,11 +4333,11 @@
       <w:pPr>
         <w:pStyle w:val="Ttulo2"/>
       </w:pPr>
-      <w:bookmarkStart w:id="8" w:name="_Toc109319482"/>
+      <w:bookmarkStart w:id="9" w:name="_Toc109319482"/>
       <w:r>
         <w:t>Panel de contenido</w:t>
       </w:r>
-      <w:bookmarkEnd w:id="8"/>
+      <w:bookmarkEnd w:id="9"/>
     </w:p>
     <w:p>
       <w:r>
@@ -4355,12 +4357,12 @@
       <w:pPr>
         <w:pStyle w:val="Ttulo1"/>
       </w:pPr>
-      <w:bookmarkStart w:id="9" w:name="_Toc109319483"/>
+      <w:bookmarkStart w:id="10" w:name="_Toc109319483"/>
       <w:r>
         <w:lastRenderedPageBreak/>
         <w:t>Home</w:t>
       </w:r>
-      <w:bookmarkEnd w:id="9"/>
+      <w:bookmarkEnd w:id="10"/>
     </w:p>
     <w:p>
       <w:r>
@@ -4438,6 +4440,15 @@
     <w:p/>
     <w:p>
       <w:pPr>
+        <w:keepNext/>
+      </w:pPr>
+      <w:r>
+        <w:t>Desde el Home se pueden acceder a las mismas funcionalidades que ofrece la barra superior. Estas se explicarán a continuación.</w:t>
+      </w:r>
+    </w:p>
+    <w:p/>
+    <w:p>
+      <w:pPr>
         <w:spacing w:line="259" w:lineRule="auto"/>
         <w:jc w:val="left"/>
       </w:pPr>
@@ -4449,29 +4460,625 @@
       <w:pPr>
         <w:pStyle w:val="Ttulo1"/>
       </w:pPr>
-      <w:bookmarkStart w:id="10" w:name="_Toc109319484"/>
+      <w:bookmarkStart w:id="11" w:name="_Toc109319484"/>
       <w:r>
         <w:lastRenderedPageBreak/>
         <w:t>Escanear</w:t>
       </w:r>
-      <w:bookmarkEnd w:id="10"/>
+      <w:bookmarkEnd w:id="11"/>
+    </w:p>
+    <w:p>
+      <w:r>
+        <w:t xml:space="preserve">En este apartado se activará la cámara del dispositivo en el que esté viendo la página. Si escanea un código QR presente en un activo, se redireccionará a una </w:t>
+      </w:r>
+      <w:r>
+        <w:t>página con toda la información asociada a este ítem</w:t>
+      </w:r>
+      <w:r>
+        <w:t>. Cabe añadir que solo funciona con QR obtenidos de la plataforma, es decir, si escanea otro QR, no pasará nada.</w:t>
+      </w:r>
+    </w:p>
+    <w:p>
+      <w:r>
+        <w:t xml:space="preserve">Observaciones: </w:t>
+      </w:r>
+    </w:p>
+    <w:p>
+      <w:pPr>
+        <w:pStyle w:val="Prrafodelista"/>
+        <w:numPr>
+          <w:ilvl w:val="0"/>
+          <w:numId w:val="10"/>
+        </w:numPr>
+      </w:pPr>
+      <w:r>
+        <w:t>Debe permitir el acceso a la cámara, de caso contrario, no podrá utilizar el escáner de la página.</w:t>
+      </w:r>
+    </w:p>
+    <w:p>
+      <w:pPr>
+        <w:pStyle w:val="Prrafodelista"/>
+        <w:numPr>
+          <w:ilvl w:val="0"/>
+          <w:numId w:val="10"/>
+        </w:numPr>
+      </w:pPr>
+      <w:r>
+        <w:t>Puede usar otro lector QR y será redireccionado a la misma página, pero sin poder hacer modificaciones.</w:t>
+      </w:r>
     </w:p>
     <w:p/>
     <w:p>
       <w:pPr>
+        <w:pStyle w:val="Ttulo2"/>
+      </w:pPr>
+      <w:bookmarkStart w:id="12" w:name="_Información_de_un"/>
+      <w:bookmarkEnd w:id="12"/>
+      <w:r>
+        <w:t>Información de un activo</w:t>
+      </w:r>
+    </w:p>
+    <w:p>
+      <w:r>
+        <w:t>Luego de escanear un QR de un activo, será redirigido a la siguiente página:</w:t>
+      </w:r>
+    </w:p>
+    <w:p>
+      <w:pPr>
+        <w:jc w:val="center"/>
+      </w:pPr>
+      <w:r>
+        <w:rPr>
+          <w:noProof/>
+        </w:rPr>
+        <w:drawing>
+          <wp:inline distT="0" distB="0" distL="0" distR="0" wp14:anchorId="4D292F51" wp14:editId="40090C12">
+            <wp:extent cx="3847381" cy="3040728"/>
+            <wp:effectExtent l="0" t="0" r="1270" b="7620"/>
+            <wp:docPr id="16" name="Imagen 16" descr="Interfaz de usuario gráfica, Aplicación&#10;&#10;Descripción generada automáticamente"/>
+            <wp:cNvGraphicFramePr>
+              <a:graphicFrameLocks xmlns:a="http://schemas.openxmlformats.org/drawingml/2006/main" noChangeAspect="1"/>
+            </wp:cNvGraphicFramePr>
+            <a:graphic xmlns:a="http://schemas.openxmlformats.org/drawingml/2006/main">
+              <a:graphicData uri="http://schemas.openxmlformats.org/drawingml/2006/picture">
+                <pic:pic xmlns:pic="http://schemas.openxmlformats.org/drawingml/2006/picture">
+                  <pic:nvPicPr>
+                    <pic:cNvPr id="16" name="Imagen 16" descr="Interfaz de usuario gráfica, Aplicación&#10;&#10;Descripción generada automáticamente"/>
+                    <pic:cNvPicPr/>
+                  </pic:nvPicPr>
+                  <pic:blipFill>
+                    <a:blip r:embed="rId13"/>
+                    <a:stretch>
+                      <a:fillRect/>
+                    </a:stretch>
+                  </pic:blipFill>
+                  <pic:spPr>
+                    <a:xfrm>
+                      <a:off x="0" y="0"/>
+                      <a:ext cx="3852066" cy="3044430"/>
+                    </a:xfrm>
+                    <a:prstGeom prst="rect">
+                      <a:avLst/>
+                    </a:prstGeom>
+                  </pic:spPr>
+                </pic:pic>
+              </a:graphicData>
+            </a:graphic>
+          </wp:inline>
+        </w:drawing>
+      </w:r>
+    </w:p>
+    <w:p>
+      <w:r>
+        <w:t xml:space="preserve">Se muestra toda la información asociada al ítem. </w:t>
+      </w:r>
+    </w:p>
+    <w:p>
+      <w:r>
+        <w:lastRenderedPageBreak/>
+        <w:t xml:space="preserve">Debajo, hay dos botones: </w:t>
+      </w:r>
+      <w:r>
+        <w:rPr>
+          <w:b/>
+          <w:bCs/>
+        </w:rPr>
+        <w:t>“Modificar”</w:t>
+      </w:r>
+      <w:r>
+        <w:t xml:space="preserve"> y </w:t>
+      </w:r>
+      <w:r>
+        <w:rPr>
+          <w:b/>
+          <w:bCs/>
+        </w:rPr>
+        <w:t>“Eliminar”</w:t>
+      </w:r>
+      <w:r>
+        <w:t xml:space="preserve">. El botón </w:t>
+      </w:r>
+      <w:r>
+        <w:rPr>
+          <w:b/>
+          <w:bCs/>
+        </w:rPr>
+        <w:t>“Modificar”</w:t>
+      </w:r>
+      <w:r>
+        <w:rPr>
+          <w:b/>
+          <w:bCs/>
+        </w:rPr>
+        <w:t xml:space="preserve"> </w:t>
+      </w:r>
+      <w:r>
+        <w:t xml:space="preserve">redirige a la vista </w:t>
+      </w:r>
+      <w:r>
+        <w:t>Modificar un activo</w:t>
+      </w:r>
+      <w:r>
+        <w:t xml:space="preserve"> y el botón </w:t>
+      </w:r>
+      <w:r>
+        <w:rPr>
+          <w:b/>
+          <w:bCs/>
+        </w:rPr>
+        <w:t>“Eliminar”</w:t>
+      </w:r>
+      <w:r>
+        <w:t xml:space="preserve"> elimina el activo. </w:t>
+      </w:r>
+    </w:p>
+    <w:p/>
+    <w:p>
+      <w:pPr>
         <w:pStyle w:val="Ttulo1"/>
       </w:pPr>
-      <w:bookmarkStart w:id="11" w:name="_Toc109319485"/>
+      <w:bookmarkStart w:id="13" w:name="_Toc109319485"/>
       <w:r>
         <w:t>Activos</w:t>
       </w:r>
-      <w:bookmarkEnd w:id="11"/>
-    </w:p>
-    <w:p/>
+      <w:bookmarkEnd w:id="13"/>
+    </w:p>
+    <w:p>
+      <w:r>
+        <w:t>Se muestra una tabla con todos los activos presentes en el sistema. La tabla posee un buscador por texto, esto permite filtrar activos de acuerdo con los caracteres presentes en el nombre del activo. También se puede escoger la cantidad de activos para mostrar en la tabla (en la imagen hay solo 10), debajo de la tabla se puede cambiar de página.</w:t>
+      </w:r>
+    </w:p>
+    <w:p>
+      <w:r>
+        <w:t>En la tabla, en cada activo se puede hacer lo siguiente: Ver, Editar, Eliminar.</w:t>
+      </w:r>
+    </w:p>
+    <w:p>
+      <w:r>
+        <w:rPr>
+          <w:noProof/>
+        </w:rPr>
+        <w:drawing>
+          <wp:inline distT="0" distB="0" distL="0" distR="0" wp14:anchorId="2A7D9CB9" wp14:editId="2FF24125">
+            <wp:extent cx="5612130" cy="345440"/>
+            <wp:effectExtent l="0" t="0" r="7620" b="0"/>
+            <wp:docPr id="29" name="Imagen 29"/>
+            <wp:cNvGraphicFramePr>
+              <a:graphicFrameLocks xmlns:a="http://schemas.openxmlformats.org/drawingml/2006/main" noChangeAspect="1"/>
+            </wp:cNvGraphicFramePr>
+            <a:graphic xmlns:a="http://schemas.openxmlformats.org/drawingml/2006/main">
+              <a:graphicData uri="http://schemas.openxmlformats.org/drawingml/2006/picture">
+                <pic:pic xmlns:pic="http://schemas.openxmlformats.org/drawingml/2006/picture">
+                  <pic:nvPicPr>
+                    <pic:cNvPr id="1" name=""/>
+                    <pic:cNvPicPr/>
+                  </pic:nvPicPr>
+                  <pic:blipFill>
+                    <a:blip r:embed="rId14"/>
+                    <a:stretch>
+                      <a:fillRect/>
+                    </a:stretch>
+                  </pic:blipFill>
+                  <pic:spPr>
+                    <a:xfrm>
+                      <a:off x="0" y="0"/>
+                      <a:ext cx="5612130" cy="345440"/>
+                    </a:xfrm>
+                    <a:prstGeom prst="rect">
+                      <a:avLst/>
+                    </a:prstGeom>
+                  </pic:spPr>
+                </pic:pic>
+              </a:graphicData>
+            </a:graphic>
+          </wp:inline>
+        </w:drawing>
+      </w:r>
+    </w:p>
+    <w:p>
+      <w:r>
+        <w:t xml:space="preserve">Cada botón lleva redirecciona a página diferentes. El botón </w:t>
+      </w:r>
+      <w:r>
+        <w:rPr>
+          <w:b/>
+          <w:bCs/>
+        </w:rPr>
+        <w:t>“Ver”</w:t>
+      </w:r>
+      <w:r>
+        <w:t xml:space="preserve"> lleva a la página </w:t>
+      </w:r>
+      <w:r>
+        <w:t>Información de un Activo</w:t>
+      </w:r>
+      <w:r>
+        <w:t xml:space="preserve">, el botón </w:t>
+      </w:r>
+      <w:r>
+        <w:rPr>
+          <w:b/>
+          <w:bCs/>
+        </w:rPr>
+        <w:t>“Editar”</w:t>
+      </w:r>
+      <w:r>
+        <w:rPr>
+          <w:b/>
+          <w:bCs/>
+        </w:rPr>
+        <w:t xml:space="preserve"> </w:t>
+      </w:r>
+      <w:r>
+        <w:t xml:space="preserve">lleva a la página de </w:t>
+      </w:r>
+      <w:r>
+        <w:t>Editar un activo</w:t>
+      </w:r>
+      <w:r>
+        <w:t xml:space="preserve">, y el botón </w:t>
+      </w:r>
+      <w:r>
+        <w:rPr>
+          <w:b/>
+          <w:bCs/>
+        </w:rPr>
+        <w:t xml:space="preserve">“Eliminar” </w:t>
+      </w:r>
+      <w:r>
+        <w:t>elimina el activo.</w:t>
+      </w:r>
+    </w:p>
+    <w:p>
+      <w:r>
+        <w:t xml:space="preserve">Arriba, a la derecha, hay un botón que permite </w:t>
+      </w:r>
+      <w:r>
+        <w:t>agregar activos.</w:t>
+      </w:r>
+    </w:p>
+    <w:p>
+      <w:pPr>
+        <w:jc w:val="center"/>
+      </w:pPr>
+      <w:r>
+        <w:rPr>
+          <w:noProof/>
+        </w:rPr>
+        <mc:AlternateContent>
+          <mc:Choice Requires="wps">
+            <w:drawing>
+              <wp:anchor distT="0" distB="0" distL="114300" distR="114300" simplePos="0" relativeHeight="251705344" behindDoc="0" locked="0" layoutInCell="1" allowOverlap="1" wp14:anchorId="7BB9FD68" wp14:editId="293B7E3C">
+                <wp:simplePos x="0" y="0"/>
+                <wp:positionH relativeFrom="margin">
+                  <wp:posOffset>4002621</wp:posOffset>
+                </wp:positionH>
+                <wp:positionV relativeFrom="paragraph">
+                  <wp:posOffset>96185</wp:posOffset>
+                </wp:positionV>
+                <wp:extent cx="998867" cy="429523"/>
+                <wp:effectExtent l="19050" t="19050" r="10795" b="27940"/>
+                <wp:wrapNone/>
+                <wp:docPr id="26" name="Rectángulo 26"/>
+                <wp:cNvGraphicFramePr/>
+                <a:graphic xmlns:a="http://schemas.openxmlformats.org/drawingml/2006/main">
+                  <a:graphicData uri="http://schemas.microsoft.com/office/word/2010/wordprocessingShape">
+                    <wps:wsp>
+                      <wps:cNvSpPr/>
+                      <wps:spPr>
+                        <a:xfrm>
+                          <a:off x="0" y="0"/>
+                          <a:ext cx="998867" cy="429523"/>
+                        </a:xfrm>
+                        <a:prstGeom prst="rect">
+                          <a:avLst/>
+                        </a:prstGeom>
+                        <a:noFill/>
+                        <a:ln w="38100">
+                          <a:solidFill>
+                            <a:srgbClr val="FF0000"/>
+                          </a:solidFill>
+                        </a:ln>
+                      </wps:spPr>
+                      <wps:style>
+                        <a:lnRef idx="2">
+                          <a:schemeClr val="accent1">
+                            <a:shade val="50000"/>
+                          </a:schemeClr>
+                        </a:lnRef>
+                        <a:fillRef idx="1">
+                          <a:schemeClr val="accent1"/>
+                        </a:fillRef>
+                        <a:effectRef idx="0">
+                          <a:schemeClr val="accent1"/>
+                        </a:effectRef>
+                        <a:fontRef idx="minor">
+                          <a:schemeClr val="lt1"/>
+                        </a:fontRef>
+                      </wps:style>
+                      <wps:txbx>
+                        <w:txbxContent>
+                          <w:p>
+                            <w:pPr>
+                              <w:jc w:val="center"/>
+                              <w:rPr>
+                                <w:lang w:val="es-419"/>
+                              </w:rPr>
+                            </w:pPr>
+                          </w:p>
+                        </w:txbxContent>
+                      </wps:txbx>
+                      <wps:bodyPr rot="0" spcFirstLastPara="0" vertOverflow="overflow" horzOverflow="overflow" vert="horz" wrap="square" lIns="91440" tIns="45720" rIns="91440" bIns="45720" numCol="1" spcCol="0" rtlCol="0" fromWordArt="0" anchor="ctr" anchorCtr="0" forceAA="0" compatLnSpc="1">
+                        <a:prstTxWarp prst="textNoShape">
+                          <a:avLst/>
+                        </a:prstTxWarp>
+                        <a:noAutofit/>
+                      </wps:bodyPr>
+                    </wps:wsp>
+                  </a:graphicData>
+                </a:graphic>
+                <wp14:sizeRelH relativeFrom="margin">
+                  <wp14:pctWidth>0</wp14:pctWidth>
+                </wp14:sizeRelH>
+                <wp14:sizeRelV relativeFrom="margin">
+                  <wp14:pctHeight>0</wp14:pctHeight>
+                </wp14:sizeRelV>
+              </wp:anchor>
+            </w:drawing>
+          </mc:Choice>
+          <mc:Fallback>
+            <w:pict>
+              <v:rect w14:anchorId="7BB9FD68" id="Rectángulo 26" o:spid="_x0000_s1028" style="position:absolute;left:0;text-align:left;margin-left:315.15pt;margin-top:7.55pt;width:78.65pt;height:33.8pt;z-index:251705344;visibility:visible;mso-wrap-style:square;mso-width-percent:0;mso-height-percent:0;mso-wrap-distance-left:9pt;mso-wrap-distance-top:0;mso-wrap-distance-right:9pt;mso-wrap-distance-bottom:0;mso-position-horizontal:absolute;mso-position-horizontal-relative:margin;mso-position-vertical:absolute;mso-position-vertical-relative:text;mso-width-percent:0;mso-height-percent:0;mso-width-relative:margin;mso-height-relative:margin;v-text-anchor:middle" o:gfxdata="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" filled="f" strokecolor="red" strokeweight="3pt">
+                <v:textbox>
+                  <w:txbxContent>
+                    <w:p>
+                      <w:pPr>
+                        <w:jc w:val="center"/>
+                        <w:rPr>
+                          <w:lang w:val="es-419"/>
+                        </w:rPr>
+                      </w:pPr>
+                    </w:p>
+                  </w:txbxContent>
+                </v:textbox>
+                <w10:wrap anchorx="margin"/>
+              </v:rect>
+            </w:pict>
+          </mc:Fallback>
+        </mc:AlternateContent>
+      </w:r>
+      <w:r>
+        <w:rPr>
+          <w:noProof/>
+        </w:rPr>
+        <w:drawing>
+          <wp:inline distT="0" distB="0" distL="0" distR="0" wp14:anchorId="6A669C96" wp14:editId="7D9209B2">
+            <wp:extent cx="4691180" cy="2241023"/>
+            <wp:effectExtent l="0" t="0" r="0" b="6985"/>
+            <wp:docPr id="20" name="Imagen 20" descr="Interfaz de usuario gráfica, Aplicación&#10;&#10;Descripción generada automáticamente"/>
+            <wp:cNvGraphicFramePr>
+              <a:graphicFrameLocks xmlns:a="http://schemas.openxmlformats.org/drawingml/2006/main" noChangeAspect="1"/>
+            </wp:cNvGraphicFramePr>
+            <a:graphic xmlns:a="http://schemas.openxmlformats.org/drawingml/2006/main">
+              <a:graphicData uri="http://schemas.openxmlformats.org/drawingml/2006/picture">
+                <pic:pic xmlns:pic="http://schemas.openxmlformats.org/drawingml/2006/picture">
+                  <pic:nvPicPr>
+                    <pic:cNvPr id="20" name="Imagen 20" descr="Interfaz de usuario gráfica, Aplicación&#10;&#10;Descripción generada automáticamente"/>
+                    <pic:cNvPicPr/>
+                  </pic:nvPicPr>
+                  <pic:blipFill>
+                    <a:blip r:embed="rId15"/>
+                    <a:stretch>
+                      <a:fillRect/>
+                    </a:stretch>
+                  </pic:blipFill>
+                  <pic:spPr>
+                    <a:xfrm>
+                      <a:off x="0" y="0"/>
+                      <a:ext cx="4702583" cy="2246470"/>
+                    </a:xfrm>
+                    <a:prstGeom prst="rect">
+                      <a:avLst/>
+                    </a:prstGeom>
+                  </pic:spPr>
+                </pic:pic>
+              </a:graphicData>
+            </a:graphic>
+          </wp:inline>
+        </w:drawing>
+      </w:r>
+    </w:p>
     <w:p>
       <w:pPr>
         <w:spacing w:line="259" w:lineRule="auto"/>
         <w:jc w:val="left"/>
+        <w:rPr>
+          <w:noProof/>
+        </w:rPr>
+      </w:pPr>
+      <w:r>
+        <w:rPr>
+          <w:noProof/>
+        </w:rPr>
+        <w:t>Este botón redirige a una página que permite agregar un activo al sistema.</w:t>
+      </w:r>
+    </w:p>
+    <w:p>
+      <w:pPr>
+        <w:spacing w:line="259" w:lineRule="auto"/>
+        <w:jc w:val="left"/>
+      </w:pPr>
+    </w:p>
+    <w:p>
+      <w:pPr>
+        <w:pStyle w:val="Ttulo2"/>
+        <w:rPr>
+          <w:noProof/>
+        </w:rPr>
+      </w:pPr>
+      <w:r>
+        <w:rPr>
+          <w:noProof/>
+        </w:rPr>
+        <w:lastRenderedPageBreak/>
+        <w:t>Agregar Activo</w:t>
+      </w:r>
+    </w:p>
+    <w:p>
+      <w:pPr>
+        <w:jc w:val="center"/>
+      </w:pPr>
+      <w:r>
+        <w:rPr>
+          <w:noProof/>
+        </w:rPr>
+        <w:drawing>
+          <wp:inline distT="0" distB="0" distL="0" distR="0" wp14:anchorId="7D38A7C3" wp14:editId="0188EAF1">
+            <wp:extent cx="5612130" cy="3897630"/>
+            <wp:effectExtent l="0" t="0" r="7620" b="7620"/>
+            <wp:docPr id="30" name="Imagen 30" descr="Interfaz de usuario gráfica, Aplicación, Correo electrónico&#10;&#10;Descripción generada automáticamente"/>
+            <wp:cNvGraphicFramePr>
+              <a:graphicFrameLocks xmlns:a="http://schemas.openxmlformats.org/drawingml/2006/main" noChangeAspect="1"/>
+            </wp:cNvGraphicFramePr>
+            <a:graphic xmlns:a="http://schemas.openxmlformats.org/drawingml/2006/main">
+              <a:graphicData uri="http://schemas.openxmlformats.org/drawingml/2006/picture">
+                <pic:pic xmlns:pic="http://schemas.openxmlformats.org/drawingml/2006/picture">
+                  <pic:nvPicPr>
+                    <pic:cNvPr id="30" name="Imagen 30" descr="Interfaz de usuario gráfica, Aplicación, Correo electrónico&#10;&#10;Descripción generada automáticamente"/>
+                    <pic:cNvPicPr/>
+                  </pic:nvPicPr>
+                  <pic:blipFill>
+                    <a:blip r:embed="rId16"/>
+                    <a:stretch>
+                      <a:fillRect/>
+                    </a:stretch>
+                  </pic:blipFill>
+                  <pic:spPr>
+                    <a:xfrm>
+                      <a:off x="0" y="0"/>
+                      <a:ext cx="5612130" cy="3897630"/>
+                    </a:xfrm>
+                    <a:prstGeom prst="rect">
+                      <a:avLst/>
+                    </a:prstGeom>
+                  </pic:spPr>
+                </pic:pic>
+              </a:graphicData>
+            </a:graphic>
+          </wp:inline>
+        </w:drawing>
+      </w:r>
+    </w:p>
+    <w:p>
+      <w:r>
+        <w:t xml:space="preserve">En este apartado se puede agregar un activo. Se ingresan los datos necesarios y luego se presionar el botón </w:t>
+      </w:r>
+      <w:r>
+        <w:rPr>
+          <w:b/>
+          <w:bCs/>
+        </w:rPr>
+        <w:t>“Registrar”</w:t>
+      </w:r>
+      <w:r>
+        <w:t xml:space="preserve"> y el activo se guardará.</w:t>
+      </w:r>
+    </w:p>
+    <w:p>
+      <w:pPr>
+        <w:pStyle w:val="Ttulo2"/>
+      </w:pPr>
+      <w:bookmarkStart w:id="14" w:name="_Editar_activo"/>
+      <w:bookmarkEnd w:id="14"/>
+      <w:r>
+        <w:lastRenderedPageBreak/>
+        <w:t>Editar activo</w:t>
+      </w:r>
+    </w:p>
+    <w:p>
+      <w:pPr>
+        <w:jc w:val="center"/>
+      </w:pPr>
+      <w:r>
+        <w:rPr>
+          <w:noProof/>
+        </w:rPr>
+        <w:drawing>
+          <wp:inline distT="0" distB="0" distL="0" distR="0" wp14:anchorId="7CA9BFD7" wp14:editId="1731A654">
+            <wp:extent cx="5612130" cy="3215005"/>
+            <wp:effectExtent l="0" t="0" r="7620" b="4445"/>
+            <wp:docPr id="21" name="Imagen 21" descr="Interfaz de usuario gráfica, Texto, Aplicación, Correo electrónico&#10;&#10;Descripción generada automáticamente"/>
+            <wp:cNvGraphicFramePr>
+              <a:graphicFrameLocks xmlns:a="http://schemas.openxmlformats.org/drawingml/2006/main" noChangeAspect="1"/>
+            </wp:cNvGraphicFramePr>
+            <a:graphic xmlns:a="http://schemas.openxmlformats.org/drawingml/2006/main">
+              <a:graphicData uri="http://schemas.openxmlformats.org/drawingml/2006/picture">
+                <pic:pic xmlns:pic="http://schemas.openxmlformats.org/drawingml/2006/picture">
+                  <pic:nvPicPr>
+                    <pic:cNvPr id="21" name="Imagen 21" descr="Interfaz de usuario gráfica, Texto, Aplicación, Correo electrónico&#10;&#10;Descripción generada automáticamente"/>
+                    <pic:cNvPicPr/>
+                  </pic:nvPicPr>
+                  <pic:blipFill>
+                    <a:blip r:embed="rId17"/>
+                    <a:stretch>
+                      <a:fillRect/>
+                    </a:stretch>
+                  </pic:blipFill>
+                  <pic:spPr>
+                    <a:xfrm>
+                      <a:off x="0" y="0"/>
+                      <a:ext cx="5612130" cy="3215005"/>
+                    </a:xfrm>
+                    <a:prstGeom prst="rect">
+                      <a:avLst/>
+                    </a:prstGeom>
+                  </pic:spPr>
+                </pic:pic>
+              </a:graphicData>
+            </a:graphic>
+          </wp:inline>
+        </w:drawing>
+      </w:r>
+    </w:p>
+    <w:p>
+      <w:r>
+        <w:t xml:space="preserve">En esta página se puede editar la información de un activo existente, luego se debe presionar el botón </w:t>
+      </w:r>
+      <w:r>
+        <w:rPr>
+          <w:b/>
+          <w:bCs/>
+        </w:rPr>
+        <w:t>“Actualizar”</w:t>
+      </w:r>
+      <w:r>
+        <w:t>.</w:t>
+      </w:r>
+    </w:p>
+    <w:p>
+      <w:pPr>
+        <w:spacing w:line="259" w:lineRule="auto"/>
+        <w:jc w:val="left"/>
       </w:pPr>
       <w:r>
         <w:br w:type="page"/>
@@ -4481,12 +5088,12 @@
       <w:pPr>
         <w:pStyle w:val="Ttulo1"/>
       </w:pPr>
-      <w:bookmarkStart w:id="12" w:name="_Toc109319486"/>
+      <w:bookmarkStart w:id="15" w:name="_Toc109319486"/>
       <w:r>
         <w:lastRenderedPageBreak/>
         <w:t>Ubicaciones</w:t>
       </w:r>
-      <w:bookmarkEnd w:id="12"/>
+      <w:bookmarkEnd w:id="15"/>
     </w:p>
     <w:p>
       <w:r>
@@ -4517,7 +5124,7 @@
                     <pic:cNvPicPr/>
                   </pic:nvPicPr>
                   <pic:blipFill>
-                    <a:blip r:embed="rId13"/>
+                    <a:blip r:embed="rId18"/>
                     <a:stretch>
                       <a:fillRect/>
                     </a:stretch>
@@ -4542,11 +5149,11 @@
       <w:pPr>
         <w:pStyle w:val="Ttulo2"/>
       </w:pPr>
-      <w:bookmarkStart w:id="13" w:name="_Toc109319487"/>
+      <w:bookmarkStart w:id="16" w:name="_Toc109319487"/>
       <w:r>
         <w:t>Agregar ubicación</w:t>
       </w:r>
-      <w:bookmarkEnd w:id="13"/>
+      <w:bookmarkEnd w:id="16"/>
     </w:p>
     <w:p>
       <w:r>
@@ -4574,7 +5181,7 @@
                     <pic:cNvPicPr/>
                   </pic:nvPicPr>
                   <pic:blipFill>
-                    <a:blip r:embed="rId14"/>
+                    <a:blip r:embed="rId19"/>
                     <a:stretch>
                       <a:fillRect/>
                     </a:stretch>
@@ -4599,12 +5206,12 @@
       <w:pPr>
         <w:pStyle w:val="Ttulo2"/>
       </w:pPr>
-      <w:bookmarkStart w:id="14" w:name="_Toc109319488"/>
+      <w:bookmarkStart w:id="17" w:name="_Toc109319488"/>
       <w:r>
         <w:lastRenderedPageBreak/>
         <w:t>Editar ubicación</w:t>
       </w:r>
-      <w:bookmarkEnd w:id="14"/>
+      <w:bookmarkEnd w:id="17"/>
     </w:p>
     <w:p>
       <w:r>
@@ -4632,7 +5239,7 @@
                     <pic:cNvPicPr/>
                   </pic:nvPicPr>
                   <pic:blipFill>
-                    <a:blip r:embed="rId15"/>
+                    <a:blip r:embed="rId20"/>
                     <a:stretch>
                       <a:fillRect/>
                     </a:stretch>
@@ -4657,14 +5264,14 @@
       <w:pPr>
         <w:pStyle w:val="Ttulo2"/>
       </w:pPr>
-      <w:bookmarkStart w:id="15" w:name="_Toc109319489"/>
+      <w:bookmarkStart w:id="18" w:name="_Toc109319489"/>
       <w:r>
         <w:t>Eliminar ubica</w:t>
       </w:r>
       <w:r>
         <w:t>ción</w:t>
       </w:r>
-      <w:bookmarkEnd w:id="15"/>
+      <w:bookmarkEnd w:id="18"/>
     </w:p>
     <w:p>
       <w:r>
@@ -4684,12 +5291,12 @@
       <w:pPr>
         <w:pStyle w:val="Ttulo1"/>
       </w:pPr>
-      <w:bookmarkStart w:id="16" w:name="_Toc109319490"/>
+      <w:bookmarkStart w:id="19" w:name="_Toc109319490"/>
       <w:r>
         <w:lastRenderedPageBreak/>
         <w:t>Tipos de activo</w:t>
       </w:r>
-      <w:bookmarkEnd w:id="16"/>
+      <w:bookmarkEnd w:id="19"/>
     </w:p>
     <w:p>
       <w:r>
@@ -4717,7 +5324,7 @@
                     <pic:cNvPicPr/>
                   </pic:nvPicPr>
                   <pic:blipFill>
-                    <a:blip r:embed="rId16"/>
+                    <a:blip r:embed="rId21"/>
                     <a:stretch>
                       <a:fillRect/>
                     </a:stretch>
@@ -4742,11 +5349,11 @@
       <w:pPr>
         <w:pStyle w:val="Ttulo2"/>
       </w:pPr>
-      <w:bookmarkStart w:id="17" w:name="_Toc109319491"/>
+      <w:bookmarkStart w:id="20" w:name="_Toc109319491"/>
       <w:r>
         <w:t>Agregar tipo de activo</w:t>
       </w:r>
-      <w:bookmarkEnd w:id="17"/>
+      <w:bookmarkEnd w:id="20"/>
     </w:p>
     <w:p>
       <w:r>
@@ -4774,7 +5381,7 @@
                     <pic:cNvPicPr/>
                   </pic:nvPicPr>
                   <pic:blipFill>
-                    <a:blip r:embed="rId17"/>
+                    <a:blip r:embed="rId22"/>
                     <a:stretch>
                       <a:fillRect/>
                     </a:stretch>
@@ -4799,12 +5406,12 @@
       <w:pPr>
         <w:pStyle w:val="Ttulo2"/>
       </w:pPr>
-      <w:bookmarkStart w:id="18" w:name="_Toc109319492"/>
+      <w:bookmarkStart w:id="21" w:name="_Toc109319492"/>
       <w:r>
         <w:lastRenderedPageBreak/>
         <w:t>Editar tipo de activo</w:t>
       </w:r>
-      <w:bookmarkEnd w:id="18"/>
+      <w:bookmarkEnd w:id="21"/>
     </w:p>
     <w:p>
       <w:r>
@@ -4843,7 +5450,7 @@
                     <pic:cNvPicPr/>
                   </pic:nvPicPr>
                   <pic:blipFill>
-                    <a:blip r:embed="rId18"/>
+                    <a:blip r:embed="rId23"/>
                     <a:stretch>
                       <a:fillRect/>
                     </a:stretch>
@@ -4868,14 +5475,14 @@
       <w:pPr>
         <w:pStyle w:val="Ttulo2"/>
       </w:pPr>
-      <w:bookmarkStart w:id="19" w:name="_Toc109319493"/>
+      <w:bookmarkStart w:id="22" w:name="_Toc109319493"/>
       <w:r>
         <w:t xml:space="preserve">Eliminar </w:t>
       </w:r>
       <w:r>
         <w:t>tipo de activo</w:t>
       </w:r>
-      <w:bookmarkEnd w:id="19"/>
+      <w:bookmarkEnd w:id="22"/>
     </w:p>
     <w:p>
       <w:r>
@@ -4902,11 +5509,11 @@
       <w:pPr>
         <w:pStyle w:val="Ttulo1"/>
       </w:pPr>
-      <w:bookmarkStart w:id="20" w:name="_Toc109319494"/>
+      <w:bookmarkStart w:id="23" w:name="_Toc109319494"/>
       <w:r>
         <w:t>Cargos</w:t>
       </w:r>
-      <w:bookmarkEnd w:id="20"/>
+      <w:bookmarkEnd w:id="23"/>
     </w:p>
     <w:p>
       <w:r>
@@ -4934,7 +5541,7 @@
                     <pic:cNvPicPr/>
                   </pic:nvPicPr>
                   <pic:blipFill>
-                    <a:blip r:embed="rId19"/>
+                    <a:blip r:embed="rId24"/>
                     <a:stretch>
                       <a:fillRect/>
                     </a:stretch>
@@ -4959,11 +5566,11 @@
       <w:pPr>
         <w:pStyle w:val="Ttulo2"/>
       </w:pPr>
-      <w:bookmarkStart w:id="21" w:name="_Toc109319495"/>
+      <w:bookmarkStart w:id="24" w:name="_Toc109319495"/>
       <w:r>
         <w:t>Agregar cargo</w:t>
       </w:r>
-      <w:bookmarkEnd w:id="21"/>
+      <w:bookmarkEnd w:id="24"/>
     </w:p>
     <w:p>
       <w:r>
@@ -4991,7 +5598,7 @@
                     <pic:cNvPicPr/>
                   </pic:nvPicPr>
                   <pic:blipFill>
-                    <a:blip r:embed="rId20"/>
+                    <a:blip r:embed="rId25"/>
                     <a:stretch>
                       <a:fillRect/>
                     </a:stretch>
@@ -5016,12 +5623,12 @@
       <w:pPr>
         <w:pStyle w:val="Ttulo2"/>
       </w:pPr>
-      <w:bookmarkStart w:id="22" w:name="_Toc109319496"/>
+      <w:bookmarkStart w:id="25" w:name="_Toc109319496"/>
       <w:r>
         <w:lastRenderedPageBreak/>
         <w:t xml:space="preserve">Editar </w:t>
       </w:r>
-      <w:bookmarkEnd w:id="22"/>
+      <w:bookmarkEnd w:id="25"/>
       <w:r>
         <w:t>cargo</w:t>
       </w:r>
@@ -5064,7 +5671,7 @@
                     <pic:cNvPicPr/>
                   </pic:nvPicPr>
                   <pic:blipFill>
-                    <a:blip r:embed="rId21"/>
+                    <a:blip r:embed="rId26"/>
                     <a:stretch>
                       <a:fillRect/>
                     </a:stretch>
@@ -5089,11 +5696,11 @@
       <w:pPr>
         <w:pStyle w:val="Ttulo2"/>
       </w:pPr>
-      <w:bookmarkStart w:id="23" w:name="_Toc109319497"/>
+      <w:bookmarkStart w:id="26" w:name="_Toc109319497"/>
       <w:r>
         <w:t xml:space="preserve">Eliminar </w:t>
       </w:r>
-      <w:bookmarkEnd w:id="23"/>
+      <w:bookmarkEnd w:id="26"/>
       <w:r>
         <w:t>cargo</w:t>
       </w:r>
@@ -5123,11 +5730,11 @@
       <w:pPr>
         <w:pStyle w:val="Ttulo1"/>
       </w:pPr>
-      <w:bookmarkStart w:id="24" w:name="_Toc109319498"/>
+      <w:bookmarkStart w:id="27" w:name="_Toc109319498"/>
       <w:r>
         <w:t>Reportes</w:t>
       </w:r>
-      <w:bookmarkEnd w:id="24"/>
+      <w:bookmarkEnd w:id="27"/>
     </w:p>
     <w:p>
       <w:r>
@@ -5136,6 +5743,9 @@
     </w:p>
     <w:p>
       <w:r>
+        <w:rPr>
+          <w:noProof/>
+        </w:rPr>
         <w:drawing>
           <wp:inline distT="0" distB="0" distL="0" distR="0" wp14:anchorId="500DA666" wp14:editId="6D32CF5B">
             <wp:extent cx="5612130" cy="2997200"/>
@@ -5152,7 +5762,7 @@
                     <pic:cNvPicPr/>
                   </pic:nvPicPr>
                   <pic:blipFill>
-                    <a:blip r:embed="rId22"/>
+                    <a:blip r:embed="rId27"/>
                     <a:stretch>
                       <a:fillRect/>
                     </a:stretch>
@@ -5188,6 +5798,9 @@
     </w:p>
     <w:p>
       <w:r>
+        <w:rPr>
+          <w:noProof/>
+        </w:rPr>
         <w:drawing>
           <wp:inline distT="0" distB="0" distL="0" distR="0" wp14:anchorId="5A827C0D" wp14:editId="647449DC">
             <wp:extent cx="5612130" cy="2633980"/>
@@ -5204,7 +5817,7 @@
                     <pic:cNvPicPr/>
                   </pic:nvPicPr>
                   <pic:blipFill>
-                    <a:blip r:embed="rId23"/>
+                    <a:blip r:embed="rId28"/>
                     <a:stretch>
                       <a:fillRect/>
                     </a:stretch>
@@ -5249,6 +5862,9 @@
     </w:p>
     <w:p>
       <w:r>
+        <w:rPr>
+          <w:noProof/>
+        </w:rPr>
         <w:drawing>
           <wp:inline distT="0" distB="0" distL="0" distR="0" wp14:anchorId="63150AC2" wp14:editId="2640F8A4">
             <wp:extent cx="5612130" cy="2906395"/>
@@ -5265,7 +5881,7 @@
                     <pic:cNvPicPr/>
                   </pic:nvPicPr>
                   <pic:blipFill>
-                    <a:blip r:embed="rId24"/>
+                    <a:blip r:embed="rId29"/>
                     <a:stretch>
                       <a:fillRect/>
                     </a:stretch>
@@ -5306,6 +5922,9 @@
     </w:p>
     <w:p>
       <w:r>
+        <w:rPr>
+          <w:noProof/>
+        </w:rPr>
         <w:drawing>
           <wp:inline distT="0" distB="0" distL="0" distR="0" wp14:anchorId="61C9E6F6" wp14:editId="6AA7EB12">
             <wp:extent cx="5612130" cy="2900680"/>
@@ -5322,7 +5941,7 @@
                     <pic:cNvPicPr/>
                   </pic:nvPicPr>
                   <pic:blipFill>
-                    <a:blip r:embed="rId25"/>
+                    <a:blip r:embed="rId30"/>
                     <a:stretch>
                       <a:fillRect/>
                     </a:stretch>
@@ -5359,14 +5978,14 @@
     </w:p>
     <w:p>
       <w:r>
-        <w:t xml:space="preserve">Este reporte muestra la cantidad y valor total de todos los tipos de </w:t>
-      </w:r>
-      <w:r>
-        <w:t>los activos existentes en cada ubicación.</w:t>
-      </w:r>
-    </w:p>
-    <w:p>
-      <w:r>
+        <w:t>Este reporte muestra la cantidad y valor total de todos los tipos de los activos existentes en cada ubicación.</w:t>
+      </w:r>
+    </w:p>
+    <w:p>
+      <w:r>
+        <w:rPr>
+          <w:noProof/>
+        </w:rPr>
         <w:drawing>
           <wp:inline distT="0" distB="0" distL="0" distR="0" wp14:anchorId="2CB11637" wp14:editId="2B64EFB5">
             <wp:extent cx="5612130" cy="2925445"/>
@@ -5383,7 +6002,7 @@
                     <pic:cNvPicPr/>
                   </pic:nvPicPr>
                   <pic:blipFill>
-                    <a:blip r:embed="rId26"/>
+                    <a:blip r:embed="rId31"/>
                     <a:stretch>
                       <a:fillRect/>
                     </a:stretch>
@@ -5408,11 +6027,11 @@
       <w:pPr>
         <w:pStyle w:val="Ttulo1"/>
       </w:pPr>
-      <w:bookmarkStart w:id="25" w:name="_Toc109319499"/>
+      <w:bookmarkStart w:id="28" w:name="_Toc109319499"/>
       <w:r>
         <w:t>Perfil</w:t>
       </w:r>
-      <w:bookmarkEnd w:id="25"/>
+      <w:bookmarkEnd w:id="28"/>
     </w:p>
     <w:p>
       <w:r>
@@ -5424,6 +6043,9 @@
         <w:jc w:val="center"/>
       </w:pPr>
       <w:r>
+        <w:rPr>
+          <w:noProof/>
+        </w:rPr>
         <w:drawing>
           <wp:inline distT="0" distB="0" distL="0" distR="0" wp14:anchorId="72F7E597" wp14:editId="4CF5B38E">
             <wp:extent cx="3296710" cy="2445488"/>
@@ -5440,7 +6062,7 @@
                     <pic:cNvPicPr/>
                   </pic:nvPicPr>
                   <pic:blipFill>
-                    <a:blip r:embed="rId27"/>
+                    <a:blip r:embed="rId32"/>
                     <a:stretch>
                       <a:fillRect/>
                     </a:stretch>
@@ -5465,12 +6087,12 @@
       <w:pPr>
         <w:pStyle w:val="Ttulo1"/>
       </w:pPr>
-      <w:bookmarkStart w:id="26" w:name="_Toc109319500"/>
+      <w:bookmarkStart w:id="29" w:name="_Toc109319500"/>
       <w:r>
         <w:lastRenderedPageBreak/>
         <w:t>Imprimir</w:t>
       </w:r>
-      <w:bookmarkEnd w:id="26"/>
+      <w:bookmarkEnd w:id="29"/>
     </w:p>
     <w:p>
       <w:pPr>
@@ -5487,6 +6109,9 @@
     </w:p>
     <w:p>
       <w:r>
+        <w:rPr>
+          <w:noProof/>
+        </w:rPr>
         <w:lastRenderedPageBreak/>
         <w:drawing>
           <wp:inline distT="0" distB="0" distL="0" distR="0" wp14:anchorId="1971E8E0" wp14:editId="35E7C4A7">
@@ -5504,7 +6129,7 @@
                     <pic:cNvPicPr/>
                   </pic:nvPicPr>
                   <pic:blipFill>
-                    <a:blip r:embed="rId28"/>
+                    <a:blip r:embed="rId33"/>
                     <a:stretch>
                       <a:fillRect/>
                     </a:stretch>
@@ -5531,6 +6156,9 @@
         <w:t xml:space="preserve"> </w:t>
       </w:r>
       <w:r>
+        <w:rPr>
+          <w:noProof/>
+        </w:rPr>
         <w:drawing>
           <wp:inline distT="0" distB="0" distL="0" distR="0" wp14:anchorId="44739D95" wp14:editId="0CE1D5ED">
             <wp:extent cx="5612130" cy="3206750"/>
@@ -5547,7 +6175,7 @@
                     <pic:cNvPicPr/>
                   </pic:nvPicPr>
                   <pic:blipFill>
-                    <a:blip r:embed="rId29"/>
+                    <a:blip r:embed="rId34"/>
                     <a:stretch>
                       <a:fillRect/>
                     </a:stretch>
@@ -5569,8 +6197,8 @@
       </w:r>
     </w:p>
     <w:sectPr>
-      <w:headerReference w:type="default" r:id="rId30"/>
-      <w:footerReference w:type="default" r:id="rId31"/>
+      <w:headerReference w:type="default" r:id="rId35"/>
+      <w:footerReference w:type="default" r:id="rId36"/>
       <w:pgSz w:w="12240" w:h="15840"/>
       <w:pgMar w:top="1417" w:right="1701" w:bottom="1417" w:left="1701" w:header="708" w:footer="708" w:gutter="0"/>
       <w:cols w:space="708"/>
@@ -6082,6 +6710,119 @@
     </w:lvl>
   </w:abstractNum>
   <w:abstractNum w:abstractNumId="2" w15:restartNumberingAfterBreak="0">
+    <w:nsid w:val="11DE2FAE"/>
+    <w:multiLevelType w:val="hybridMultilevel"/>
+    <w:tmpl w:val="E836F876"/>
+    <w:lvl w:ilvl="0" w:tplc="340A0001">
+      <w:start w:val="1"/>
+      <w:numFmt w:val="bullet"/>
+      <w:lvlText w:val=""/>
+      <w:lvlJc w:val="left"/>
+      <w:pPr>
+        <w:ind w:left="720" w:hanging="360"/>
+      </w:pPr>
+      <w:rPr>
+        <w:rFonts w:ascii="Symbol" w:hAnsi="Symbol" w:hint="default"/>
+      </w:rPr>
+    </w:lvl>
+    <w:lvl w:ilvl="1" w:tplc="340A0003" w:tentative="1">
+      <w:start w:val="1"/>
+      <w:numFmt w:val="bullet"/>
+      <w:lvlText w:val="o"/>
+      <w:lvlJc w:val="left"/>
+      <w:pPr>
+        <w:ind w:left="1440" w:hanging="360"/>
+      </w:pPr>
+      <w:rPr>
+        <w:rFonts w:ascii="Courier New" w:hAnsi="Courier New" w:cs="Courier New" w:hint="default"/>
+      </w:rPr>
+    </w:lvl>
+    <w:lvl w:ilvl="2" w:tplc="340A0005" w:tentative="1">
+      <w:start w:val="1"/>
+      <w:numFmt w:val="bullet"/>
+      <w:lvlText w:val=""/>
+      <w:lvlJc w:val="left"/>
+      <w:pPr>
+        <w:ind w:left="2160" w:hanging="360"/>
+      </w:pPr>
+      <w:rPr>
+        <w:rFonts w:ascii="Wingdings" w:hAnsi="Wingdings" w:hint="default"/>
+      </w:rPr>
+    </w:lvl>
+    <w:lvl w:ilvl="3" w:tplc="340A0001" w:tentative="1">
+      <w:start w:val="1"/>
+      <w:numFmt w:val="bullet"/>
+      <w:lvlText w:val=""/>
+      <w:lvlJc w:val="left"/>
+      <w:pPr>
+        <w:ind w:left="2880" w:hanging="360"/>
+      </w:pPr>
+      <w:rPr>
+        <w:rFonts w:ascii="Symbol" w:hAnsi="Symbol" w:hint="default"/>
+      </w:rPr>
+    </w:lvl>
+    <w:lvl w:ilvl="4" w:tplc="340A0003" w:tentative="1">
+      <w:start w:val="1"/>
+      <w:numFmt w:val="bullet"/>
+      <w:lvlText w:val="o"/>
+      <w:lvlJc w:val="left"/>
+      <w:pPr>
+        <w:ind w:left="3600" w:hanging="360"/>
+      </w:pPr>
+      <w:rPr>
+        <w:rFonts w:ascii="Courier New" w:hAnsi="Courier New" w:cs="Courier New" w:hint="default"/>
+      </w:rPr>
+    </w:lvl>
+    <w:lvl w:ilvl="5" w:tplc="340A0005" w:tentative="1">
+      <w:start w:val="1"/>
+      <w:numFmt w:val="bullet"/>
+      <w:lvlText w:val=""/>
+      <w:lvlJc w:val="left"/>
+      <w:pPr>
+        <w:ind w:left="4320" w:hanging="360"/>
+      </w:pPr>
+      <w:rPr>
+        <w:rFonts w:ascii="Wingdings" w:hAnsi="Wingdings" w:hint="default"/>
+      </w:rPr>
+    </w:lvl>
+    <w:lvl w:ilvl="6" w:tplc="340A0001" w:tentative="1">
+      <w:start w:val="1"/>
+      <w:numFmt w:val="bullet"/>
+      <w:lvlText w:val=""/>
+      <w:lvlJc w:val="left"/>
+      <w:pPr>
+        <w:ind w:left="5040" w:hanging="360"/>
+      </w:pPr>
+      <w:rPr>
+        <w:rFonts w:ascii="Symbol" w:hAnsi="Symbol" w:hint="default"/>
+      </w:rPr>
+    </w:lvl>
+    <w:lvl w:ilvl="7" w:tplc="340A0003" w:tentative="1">
+      <w:start w:val="1"/>
+      <w:numFmt w:val="bullet"/>
+      <w:lvlText w:val="o"/>
+      <w:lvlJc w:val="left"/>
+      <w:pPr>
+        <w:ind w:left="5760" w:hanging="360"/>
+      </w:pPr>
+      <w:rPr>
+        <w:rFonts w:ascii="Courier New" w:hAnsi="Courier New" w:cs="Courier New" w:hint="default"/>
+      </w:rPr>
+    </w:lvl>
+    <w:lvl w:ilvl="8" w:tplc="340A0005" w:tentative="1">
+      <w:start w:val="1"/>
+      <w:numFmt w:val="bullet"/>
+      <w:lvlText w:val=""/>
+      <w:lvlJc w:val="left"/>
+      <w:pPr>
+        <w:ind w:left="6480" w:hanging="360"/>
+      </w:pPr>
+      <w:rPr>
+        <w:rFonts w:ascii="Wingdings" w:hAnsi="Wingdings" w:hint="default"/>
+      </w:rPr>
+    </w:lvl>
+  </w:abstractNum>
+  <w:abstractNum w:abstractNumId="3" w15:restartNumberingAfterBreak="0">
     <w:nsid w:val="1D075B83"/>
     <w:multiLevelType w:val="multilevel"/>
     <w:tmpl w:val="823C9514"/>
@@ -6203,7 +6944,7 @@
       </w:rPr>
     </w:lvl>
   </w:abstractNum>
-  <w:abstractNum w:abstractNumId="3" w15:restartNumberingAfterBreak="0">
+  <w:abstractNum w:abstractNumId="4" w15:restartNumberingAfterBreak="0">
     <w:nsid w:val="1E2D6857"/>
     <w:multiLevelType w:val="hybridMultilevel"/>
     <w:tmpl w:val="3E1AE98C"/>
@@ -6316,7 +7057,7 @@
       </w:rPr>
     </w:lvl>
   </w:abstractNum>
-  <w:abstractNum w:abstractNumId="4" w15:restartNumberingAfterBreak="0">
+  <w:abstractNum w:abstractNumId="5" w15:restartNumberingAfterBreak="0">
     <w:nsid w:val="3DC6059F"/>
     <w:multiLevelType w:val="hybridMultilevel"/>
     <w:tmpl w:val="CBE0CC5A"/>
@@ -6429,7 +7170,7 @@
       </w:rPr>
     </w:lvl>
   </w:abstractNum>
-  <w:abstractNum w:abstractNumId="5" w15:restartNumberingAfterBreak="0">
+  <w:abstractNum w:abstractNumId="6" w15:restartNumberingAfterBreak="0">
     <w:nsid w:val="483C6BAC"/>
     <w:multiLevelType w:val="hybridMultilevel"/>
     <w:tmpl w:val="D7906840"/>
@@ -6542,7 +7283,7 @@
       </w:rPr>
     </w:lvl>
   </w:abstractNum>
-  <w:abstractNum w:abstractNumId="6" w15:restartNumberingAfterBreak="0">
+  <w:abstractNum w:abstractNumId="7" w15:restartNumberingAfterBreak="0">
     <w:nsid w:val="518F1DC0"/>
     <w:multiLevelType w:val="hybridMultilevel"/>
     <w:tmpl w:val="03A054F8"/>
@@ -6655,7 +7396,7 @@
       </w:rPr>
     </w:lvl>
   </w:abstractNum>
-  <w:abstractNum w:abstractNumId="7" w15:restartNumberingAfterBreak="0">
+  <w:abstractNum w:abstractNumId="8" w15:restartNumberingAfterBreak="0">
     <w:nsid w:val="53342D2D"/>
     <w:multiLevelType w:val="multilevel"/>
     <w:tmpl w:val="340A001F"/>
@@ -6741,7 +7482,7 @@
       </w:pPr>
     </w:lvl>
   </w:abstractNum>
-  <w:abstractNum w:abstractNumId="8" w15:restartNumberingAfterBreak="0">
+  <w:abstractNum w:abstractNumId="9" w15:restartNumberingAfterBreak="0">
     <w:nsid w:val="5CE50ECE"/>
     <w:multiLevelType w:val="hybridMultilevel"/>
     <w:tmpl w:val="6D56DBCC"/>
@@ -6855,10 +7596,10 @@
     </w:lvl>
   </w:abstractNum>
   <w:num w:numId="1" w16cid:durableId="736055653">
-    <w:abstractNumId w:val="7"/>
+    <w:abstractNumId w:val="8"/>
   </w:num>
   <w:num w:numId="2" w16cid:durableId="396633290">
-    <w:abstractNumId w:val="2"/>
+    <w:abstractNumId w:val="3"/>
   </w:num>
   <w:num w:numId="3" w16cid:durableId="374621133">
     <w:abstractNumId w:val="1"/>
@@ -6867,19 +7608,22 @@
     <w:abstractNumId w:val="0"/>
   </w:num>
   <w:num w:numId="5" w16cid:durableId="240142999">
+    <w:abstractNumId w:val="5"/>
+  </w:num>
+  <w:num w:numId="6" w16cid:durableId="227617624">
     <w:abstractNumId w:val="4"/>
   </w:num>
-  <w:num w:numId="6" w16cid:durableId="227617624">
-    <w:abstractNumId w:val="3"/>
+  <w:num w:numId="7" w16cid:durableId="905603456">
+    <w:abstractNumId w:val="7"/>
   </w:num>
-  <w:num w:numId="7" w16cid:durableId="905603456">
+  <w:num w:numId="8" w16cid:durableId="1498879701">
+    <w:abstractNumId w:val="9"/>
+  </w:num>
+  <w:num w:numId="9" w16cid:durableId="1837650579">
     <w:abstractNumId w:val="6"/>
   </w:num>
-  <w:num w:numId="8" w16cid:durableId="1498879701">
-    <w:abstractNumId w:val="8"/>
-  </w:num>
-  <w:num w:numId="9" w16cid:durableId="1837650579">
-    <w:abstractNumId w:val="5"/>
+  <w:num w:numId="10" w16cid:durableId="1156142597">
+    <w:abstractNumId w:val="2"/>
   </w:num>
 </w:numbering>
 </file>

--- a/src/public/docs/Manual_de_uso_para_Administradores.docx
+++ b/src/public/docs/Manual_de_uso_para_Administradores.docx
@@ -435,7 +435,7 @@
         </w:rPr>
       </w:pPr>
     </w:p>
-    <w:bookmarkStart w:id="1" w:name="_Toc109319474" w:displacedByCustomXml="next"/>
+    <w:bookmarkStart w:id="1" w:name="_Toc109329370" w:displacedByCustomXml="next"/>
     <w:sdt>
       <w:sdtPr>
         <w:rPr>
@@ -509,7 +509,7 @@
           <w:r>
             <w:fldChar w:fldCharType="separate"/>
           </w:r>
-          <w:hyperlink w:anchor="_Toc109319474" w:history="1">
+          <w:hyperlink w:anchor="_Toc109329370" w:history="1">
             <w:r>
               <w:rPr>
                 <w:rStyle w:val="Hipervnculo"/>
@@ -537,7 +537,7 @@
                 <w:noProof/>
                 <w:webHidden/>
               </w:rPr>
-              <w:instrText xml:space="preserve"> PAGEREF _Toc109319474 \h </w:instrText>
+              <w:instrText xml:space="preserve"> PAGEREF _Toc109329370 \h </w:instrText>
             </w:r>
             <w:r>
               <w:rPr>
@@ -578,7 +578,7 @@
               <w:lang w:eastAsia="es-CL"/>
             </w:rPr>
           </w:pPr>
-          <w:hyperlink w:anchor="_Toc109319475" w:history="1">
+          <w:hyperlink w:anchor="_Toc109329371" w:history="1">
             <w:r>
               <w:rPr>
                 <w:rStyle w:val="Hipervnculo"/>
@@ -605,7 +605,7 @@
                 <w:noProof/>
                 <w:webHidden/>
               </w:rPr>
-              <w:instrText xml:space="preserve"> PAGEREF _Toc109319475 \h </w:instrText>
+              <w:instrText xml:space="preserve"> PAGEREF _Toc109329371 \h </w:instrText>
             </w:r>
             <w:r>
               <w:rPr>
@@ -646,7 +646,7 @@
               <w:lang w:eastAsia="es-CL"/>
             </w:rPr>
           </w:pPr>
-          <w:hyperlink w:anchor="_Toc109319476" w:history="1">
+          <w:hyperlink w:anchor="_Toc109329372" w:history="1">
             <w:r>
               <w:rPr>
                 <w:rStyle w:val="Hipervnculo"/>
@@ -689,7 +689,7 @@
                 <w:noProof/>
                 <w:webHidden/>
               </w:rPr>
-              <w:instrText xml:space="preserve"> PAGEREF _Toc109319476 \h </w:instrText>
+              <w:instrText xml:space="preserve"> PAGEREF _Toc109329372 \h </w:instrText>
             </w:r>
             <w:r>
               <w:rPr>
@@ -730,7 +730,7 @@
               <w:lang w:eastAsia="es-CL"/>
             </w:rPr>
           </w:pPr>
-          <w:hyperlink w:anchor="_Toc109319477" w:history="1">
+          <w:hyperlink w:anchor="_Toc109329373" w:history="1">
             <w:r>
               <w:rPr>
                 <w:rStyle w:val="Hipervnculo"/>
@@ -773,7 +773,7 @@
                 <w:noProof/>
                 <w:webHidden/>
               </w:rPr>
-              <w:instrText xml:space="preserve"> PAGEREF _Toc109319477 \h </w:instrText>
+              <w:instrText xml:space="preserve"> PAGEREF _Toc109329373 \h </w:instrText>
             </w:r>
             <w:r>
               <w:rPr>
@@ -818,7 +818,7 @@
               <w:lang w:eastAsia="es-CL"/>
             </w:rPr>
           </w:pPr>
-          <w:hyperlink w:anchor="_Toc109319478" w:history="1">
+          <w:hyperlink w:anchor="_Toc109329374" w:history="1">
             <w:r>
               <w:rPr>
                 <w:rStyle w:val="Hipervnculo"/>
@@ -861,7 +861,7 @@
                 <w:noProof/>
                 <w:webHidden/>
               </w:rPr>
-              <w:instrText xml:space="preserve"> PAGEREF _Toc109319478 \h </w:instrText>
+              <w:instrText xml:space="preserve"> PAGEREF _Toc109329374 \h </w:instrText>
             </w:r>
             <w:r>
               <w:rPr>
@@ -906,7 +906,7 @@
               <w:lang w:eastAsia="es-CL"/>
             </w:rPr>
           </w:pPr>
-          <w:hyperlink w:anchor="_Toc109319479" w:history="1">
+          <w:hyperlink w:anchor="_Toc109329375" w:history="1">
             <w:r>
               <w:rPr>
                 <w:rStyle w:val="Hipervnculo"/>
@@ -949,7 +949,7 @@
                 <w:noProof/>
                 <w:webHidden/>
               </w:rPr>
-              <w:instrText xml:space="preserve"> PAGEREF _Toc109319479 \h </w:instrText>
+              <w:instrText xml:space="preserve"> PAGEREF _Toc109329375 \h </w:instrText>
             </w:r>
             <w:r>
               <w:rPr>
@@ -990,7 +990,7 @@
               <w:lang w:eastAsia="es-CL"/>
             </w:rPr>
           </w:pPr>
-          <w:hyperlink w:anchor="_Toc109319480" w:history="1">
+          <w:hyperlink w:anchor="_Toc109329376" w:history="1">
             <w:r>
               <w:rPr>
                 <w:rStyle w:val="Hipervnculo"/>
@@ -1033,7 +1033,7 @@
                 <w:noProof/>
                 <w:webHidden/>
               </w:rPr>
-              <w:instrText xml:space="preserve"> PAGEREF _Toc109319480 \h </w:instrText>
+              <w:instrText xml:space="preserve"> PAGEREF _Toc109329376 \h </w:instrText>
             </w:r>
             <w:r>
               <w:rPr>
@@ -1078,7 +1078,7 @@
               <w:lang w:eastAsia="es-CL"/>
             </w:rPr>
           </w:pPr>
-          <w:hyperlink w:anchor="_Toc109319481" w:history="1">
+          <w:hyperlink w:anchor="_Toc109329377" w:history="1">
             <w:r>
               <w:rPr>
                 <w:rStyle w:val="Hipervnculo"/>
@@ -1121,7 +1121,7 @@
                 <w:noProof/>
                 <w:webHidden/>
               </w:rPr>
-              <w:instrText xml:space="preserve"> PAGEREF _Toc109319481 \h </w:instrText>
+              <w:instrText xml:space="preserve"> PAGEREF _Toc109329377 \h </w:instrText>
             </w:r>
             <w:r>
               <w:rPr>
@@ -1166,7 +1166,7 @@
               <w:lang w:eastAsia="es-CL"/>
             </w:rPr>
           </w:pPr>
-          <w:hyperlink w:anchor="_Toc109319482" w:history="1">
+          <w:hyperlink w:anchor="_Toc109329378" w:history="1">
             <w:r>
               <w:rPr>
                 <w:rStyle w:val="Hipervnculo"/>
@@ -1209,7 +1209,7 @@
                 <w:noProof/>
                 <w:webHidden/>
               </w:rPr>
-              <w:instrText xml:space="preserve"> PAGEREF _Toc109319482 \h </w:instrText>
+              <w:instrText xml:space="preserve"> PAGEREF _Toc109329378 \h </w:instrText>
             </w:r>
             <w:r>
               <w:rPr>
@@ -1250,7 +1250,7 @@
               <w:lang w:eastAsia="es-CL"/>
             </w:rPr>
           </w:pPr>
-          <w:hyperlink w:anchor="_Toc109319483" w:history="1">
+          <w:hyperlink w:anchor="_Toc109329379" w:history="1">
             <w:r>
               <w:rPr>
                 <w:rStyle w:val="Hipervnculo"/>
@@ -1293,7 +1293,7 @@
                 <w:noProof/>
                 <w:webHidden/>
               </w:rPr>
-              <w:instrText xml:space="preserve"> PAGEREF _Toc109319483 \h </w:instrText>
+              <w:instrText xml:space="preserve"> PAGEREF _Toc109329379 \h </w:instrText>
             </w:r>
             <w:r>
               <w:rPr>
@@ -1334,7 +1334,7 @@
               <w:lang w:eastAsia="es-CL"/>
             </w:rPr>
           </w:pPr>
-          <w:hyperlink w:anchor="_Toc109319484" w:history="1">
+          <w:hyperlink w:anchor="_Toc109329380" w:history="1">
             <w:r>
               <w:rPr>
                 <w:rStyle w:val="Hipervnculo"/>
@@ -1377,7 +1377,95 @@
                 <w:noProof/>
                 <w:webHidden/>
               </w:rPr>
-              <w:instrText xml:space="preserve"> PAGEREF _Toc109319484 \h </w:instrText>
+              <w:instrText xml:space="preserve"> PAGEREF _Toc109329380 \h </w:instrText>
+            </w:r>
+            <w:r>
+              <w:rPr>
+                <w:noProof/>
+                <w:webHidden/>
+              </w:rPr>
+            </w:r>
+            <w:r>
+              <w:rPr>
+                <w:noProof/>
+                <w:webHidden/>
+              </w:rPr>
+              <w:fldChar w:fldCharType="separate"/>
+            </w:r>
+            <w:r>
+              <w:rPr>
+                <w:noProof/>
+                <w:webHidden/>
+              </w:rPr>
+              <w:t>11</w:t>
+            </w:r>
+            <w:r>
+              <w:rPr>
+                <w:noProof/>
+                <w:webHidden/>
+              </w:rPr>
+              <w:fldChar w:fldCharType="end"/>
+            </w:r>
+          </w:hyperlink>
+        </w:p>
+        <w:p>
+          <w:pPr>
+            <w:pStyle w:val="TDC2"/>
+            <w:tabs>
+              <w:tab w:val="left" w:pos="880"/>
+              <w:tab w:val="right" w:leader="dot" w:pos="8828"/>
+            </w:tabs>
+            <w:rPr>
+              <w:rFonts w:asciiTheme="minorHAnsi" w:eastAsiaTheme="minorEastAsia" w:hAnsiTheme="minorHAnsi"/>
+              <w:noProof/>
+              <w:sz w:val="22"/>
+              <w:lang w:eastAsia="es-CL"/>
+            </w:rPr>
+          </w:pPr>
+          <w:hyperlink w:anchor="_Toc109329381" w:history="1">
+            <w:r>
+              <w:rPr>
+                <w:rStyle w:val="Hipervnculo"/>
+                <w:noProof/>
+              </w:rPr>
+              <w:t>V.1</w:t>
+            </w:r>
+            <w:r>
+              <w:rPr>
+                <w:rFonts w:asciiTheme="minorHAnsi" w:eastAsiaTheme="minorEastAsia" w:hAnsiTheme="minorHAnsi"/>
+                <w:noProof/>
+                <w:sz w:val="22"/>
+                <w:lang w:eastAsia="es-CL"/>
+              </w:rPr>
+              <w:tab/>
+            </w:r>
+            <w:r>
+              <w:rPr>
+                <w:rStyle w:val="Hipervnculo"/>
+                <w:noProof/>
+              </w:rPr>
+              <w:t>Información de un activo</w:t>
+            </w:r>
+            <w:r>
+              <w:rPr>
+                <w:noProof/>
+                <w:webHidden/>
+              </w:rPr>
+              <w:tab/>
+            </w:r>
+            <w:r>
+              <w:rPr>
+                <w:noProof/>
+                <w:webHidden/>
+              </w:rPr>
+              <w:fldChar w:fldCharType="begin"/>
+            </w:r>
+            <w:r>
+              <w:rPr>
+                <w:noProof/>
+                <w:webHidden/>
+              </w:rPr>
+              <w:instrText xml:space="preserve"> PAGEREF _Toc109329381 \h </w:instrText>
             </w:r>
             <w:r>
               <w:rPr>
@@ -1418,7 +1506,7 @@
               <w:lang w:eastAsia="es-CL"/>
             </w:rPr>
           </w:pPr>
-          <w:hyperlink w:anchor="_Toc109319485" w:history="1">
+          <w:hyperlink w:anchor="_Toc109329382" w:history="1">
             <w:r>
               <w:rPr>
                 <w:rStyle w:val="Hipervnculo"/>
@@ -1461,91 +1549,7 @@
                 <w:noProof/>
                 <w:webHidden/>
               </w:rPr>
-              <w:instrText xml:space="preserve"> PAGEREF _Toc109319485 \h </w:instrText>
-            </w:r>
-            <w:r>
-              <w:rPr>
-                <w:noProof/>
-                <w:webHidden/>
-              </w:rPr>
-            </w:r>
-            <w:r>
-              <w:rPr>
-                <w:noProof/>
-                <w:webHidden/>
-              </w:rPr>
-              <w:fldChar w:fldCharType="separate"/>
-            </w:r>
-            <w:r>
-              <w:rPr>
-                <w:noProof/>
-                <w:webHidden/>
-              </w:rPr>
-              <w:t>11</w:t>
-            </w:r>
-            <w:r>
-              <w:rPr>
-                <w:noProof/>
-                <w:webHidden/>
-              </w:rPr>
-              <w:fldChar w:fldCharType="end"/>
-            </w:r>
-          </w:hyperlink>
-        </w:p>
-        <w:p>
-          <w:pPr>
-            <w:pStyle w:val="TDC1"/>
-            <w:rPr>
-              <w:rFonts w:asciiTheme="minorHAnsi" w:eastAsiaTheme="minorEastAsia" w:hAnsiTheme="minorHAnsi"/>
-              <w:noProof/>
-              <w:sz w:val="22"/>
-              <w:lang w:eastAsia="es-CL"/>
-            </w:rPr>
-          </w:pPr>
-          <w:hyperlink w:anchor="_Toc109319486" w:history="1">
-            <w:r>
-              <w:rPr>
-                <w:rStyle w:val="Hipervnculo"/>
-                <w:noProof/>
-              </w:rPr>
-              <w:t>VII</w:t>
-            </w:r>
-            <w:r>
-              <w:rPr>
-                <w:rFonts w:asciiTheme="minorHAnsi" w:eastAsiaTheme="minorEastAsia" w:hAnsiTheme="minorHAnsi"/>
-                <w:noProof/>
-                <w:sz w:val="22"/>
-                <w:lang w:eastAsia="es-CL"/>
-              </w:rPr>
-              <w:tab/>
-            </w:r>
-            <w:r>
-              <w:rPr>
-                <w:rStyle w:val="Hipervnculo"/>
-                <w:noProof/>
-              </w:rPr>
-              <w:t>Ubicaciones</w:t>
-            </w:r>
-            <w:r>
-              <w:rPr>
-                <w:noProof/>
-                <w:webHidden/>
-              </w:rPr>
-              <w:tab/>
-            </w:r>
-            <w:r>
-              <w:rPr>
-                <w:noProof/>
-                <w:webHidden/>
-              </w:rPr>
-              <w:fldChar w:fldCharType="begin"/>
-            </w:r>
-            <w:r>
-              <w:rPr>
-                <w:noProof/>
-                <w:webHidden/>
-              </w:rPr>
-              <w:instrText xml:space="preserve"> PAGEREF _Toc109319486 \h </w:instrText>
+              <w:instrText xml:space="preserve"> PAGEREF _Toc109329382 \h </w:instrText>
             </w:r>
             <w:r>
               <w:rPr>
@@ -1590,13 +1594,13 @@
               <w:lang w:eastAsia="es-CL"/>
             </w:rPr>
           </w:pPr>
-          <w:hyperlink w:anchor="_Toc109319487" w:history="1">
+          <w:hyperlink w:anchor="_Toc109329383" w:history="1">
             <w:r>
               <w:rPr>
                 <w:rStyle w:val="Hipervnculo"/>
                 <w:noProof/>
               </w:rPr>
-              <w:t>VII.1</w:t>
+              <w:t>VI.1</w:t>
             </w:r>
             <w:r>
               <w:rPr>
@@ -1612,7 +1616,7 @@
                 <w:rStyle w:val="Hipervnculo"/>
                 <w:noProof/>
               </w:rPr>
-              <w:t>Agregar ubicación</w:t>
+              <w:t>Agregar Activo</w:t>
             </w:r>
             <w:r>
               <w:rPr>
@@ -1633,7 +1637,7 @@
                 <w:noProof/>
                 <w:webHidden/>
               </w:rPr>
-              <w:instrText xml:space="preserve"> PAGEREF _Toc109319487 \h </w:instrText>
+              <w:instrText xml:space="preserve"> PAGEREF _Toc109329383 \h </w:instrText>
             </w:r>
             <w:r>
               <w:rPr>
@@ -1653,7 +1657,7 @@
                 <w:noProof/>
                 <w:webHidden/>
               </w:rPr>
-              <w:t>12</w:t>
+              <w:t>13</w:t>
             </w:r>
             <w:r>
               <w:rPr>
@@ -1678,13 +1682,13 @@
               <w:lang w:eastAsia="es-CL"/>
             </w:rPr>
           </w:pPr>
-          <w:hyperlink w:anchor="_Toc109319488" w:history="1">
+          <w:hyperlink w:anchor="_Toc109329384" w:history="1">
             <w:r>
               <w:rPr>
                 <w:rStyle w:val="Hipervnculo"/>
                 <w:noProof/>
               </w:rPr>
-              <w:t>VII.2</w:t>
+              <w:t>VI.2</w:t>
             </w:r>
             <w:r>
               <w:rPr>
@@ -1700,7 +1704,7 @@
                 <w:rStyle w:val="Hipervnculo"/>
                 <w:noProof/>
               </w:rPr>
-              <w:t>Editar ubicación</w:t>
+              <w:t>Editar activo</w:t>
             </w:r>
             <w:r>
               <w:rPr>
@@ -1721,7 +1725,7 @@
                 <w:noProof/>
                 <w:webHidden/>
               </w:rPr>
-              <w:instrText xml:space="preserve"> PAGEREF _Toc109319488 \h </w:instrText>
+              <w:instrText xml:space="preserve"> PAGEREF _Toc109329384 \h </w:instrText>
             </w:r>
             <w:r>
               <w:rPr>
@@ -1741,7 +1745,91 @@
                 <w:noProof/>
                 <w:webHidden/>
               </w:rPr>
-              <w:t>13</w:t>
+              <w:t>14</w:t>
+            </w:r>
+            <w:r>
+              <w:rPr>
+                <w:noProof/>
+                <w:webHidden/>
+              </w:rPr>
+              <w:fldChar w:fldCharType="end"/>
+            </w:r>
+          </w:hyperlink>
+        </w:p>
+        <w:p>
+          <w:pPr>
+            <w:pStyle w:val="TDC1"/>
+            <w:rPr>
+              <w:rFonts w:asciiTheme="minorHAnsi" w:eastAsiaTheme="minorEastAsia" w:hAnsiTheme="minorHAnsi"/>
+              <w:noProof/>
+              <w:sz w:val="22"/>
+              <w:lang w:eastAsia="es-CL"/>
+            </w:rPr>
+          </w:pPr>
+          <w:hyperlink w:anchor="_Toc109329385" w:history="1">
+            <w:r>
+              <w:rPr>
+                <w:rStyle w:val="Hipervnculo"/>
+                <w:noProof/>
+              </w:rPr>
+              <w:t>VII</w:t>
+            </w:r>
+            <w:r>
+              <w:rPr>
+                <w:rFonts w:asciiTheme="minorHAnsi" w:eastAsiaTheme="minorEastAsia" w:hAnsiTheme="minorHAnsi"/>
+                <w:noProof/>
+                <w:sz w:val="22"/>
+                <w:lang w:eastAsia="es-CL"/>
+              </w:rPr>
+              <w:tab/>
+            </w:r>
+            <w:r>
+              <w:rPr>
+                <w:rStyle w:val="Hipervnculo"/>
+                <w:noProof/>
+              </w:rPr>
+              <w:t>Ubicaciones</w:t>
+            </w:r>
+            <w:r>
+              <w:rPr>
+                <w:noProof/>
+                <w:webHidden/>
+              </w:rPr>
+              <w:tab/>
+            </w:r>
+            <w:r>
+              <w:rPr>
+                <w:noProof/>
+                <w:webHidden/>
+              </w:rPr>
+              <w:fldChar w:fldCharType="begin"/>
+            </w:r>
+            <w:r>
+              <w:rPr>
+                <w:noProof/>
+                <w:webHidden/>
+              </w:rPr>
+              <w:instrText xml:space="preserve"> PAGEREF _Toc109329385 \h </w:instrText>
+            </w:r>
+            <w:r>
+              <w:rPr>
+                <w:noProof/>
+                <w:webHidden/>
+              </w:rPr>
+            </w:r>
+            <w:r>
+              <w:rPr>
+                <w:noProof/>
+                <w:webHidden/>
+              </w:rPr>
+              <w:fldChar w:fldCharType="separate"/>
+            </w:r>
+            <w:r>
+              <w:rPr>
+                <w:noProof/>
+                <w:webHidden/>
+              </w:rPr>
+              <w:t>15</w:t>
             </w:r>
             <w:r>
               <w:rPr>
@@ -1766,13 +1854,13 @@
               <w:lang w:eastAsia="es-CL"/>
             </w:rPr>
           </w:pPr>
-          <w:hyperlink w:anchor="_Toc109319489" w:history="1">
+          <w:hyperlink w:anchor="_Toc109329386" w:history="1">
             <w:r>
               <w:rPr>
                 <w:rStyle w:val="Hipervnculo"/>
                 <w:noProof/>
               </w:rPr>
-              <w:t>VII.3</w:t>
+              <w:t>VII.1</w:t>
             </w:r>
             <w:r>
               <w:rPr>
@@ -1788,7 +1876,7 @@
                 <w:rStyle w:val="Hipervnculo"/>
                 <w:noProof/>
               </w:rPr>
-              <w:t>Eliminar ubicación</w:t>
+              <w:t>Agregar ubicación</w:t>
             </w:r>
             <w:r>
               <w:rPr>
@@ -1809,7 +1897,7 @@
                 <w:noProof/>
                 <w:webHidden/>
               </w:rPr>
-              <w:instrText xml:space="preserve"> PAGEREF _Toc109319489 \h </w:instrText>
+              <w:instrText xml:space="preserve"> PAGEREF _Toc109329386 \h </w:instrText>
             </w:r>
             <w:r>
               <w:rPr>
@@ -1829,91 +1917,7 @@
                 <w:noProof/>
                 <w:webHidden/>
               </w:rPr>
-              <w:t>13</w:t>
-            </w:r>
-            <w:r>
-              <w:rPr>
-                <w:noProof/>
-                <w:webHidden/>
-              </w:rPr>
-              <w:fldChar w:fldCharType="end"/>
-            </w:r>
-          </w:hyperlink>
-        </w:p>
-        <w:p>
-          <w:pPr>
-            <w:pStyle w:val="TDC1"/>
-            <w:rPr>
-              <w:rFonts w:asciiTheme="minorHAnsi" w:eastAsiaTheme="minorEastAsia" w:hAnsiTheme="minorHAnsi"/>
-              <w:noProof/>
-              <w:sz w:val="22"/>
-              <w:lang w:eastAsia="es-CL"/>
-            </w:rPr>
-          </w:pPr>
-          <w:hyperlink w:anchor="_Toc109319490" w:history="1">
-            <w:r>
-              <w:rPr>
-                <w:rStyle w:val="Hipervnculo"/>
-                <w:noProof/>
-              </w:rPr>
-              <w:t>VIII</w:t>
-            </w:r>
-            <w:r>
-              <w:rPr>
-                <w:rFonts w:asciiTheme="minorHAnsi" w:eastAsiaTheme="minorEastAsia" w:hAnsiTheme="minorHAnsi"/>
-                <w:noProof/>
-                <w:sz w:val="22"/>
-                <w:lang w:eastAsia="es-CL"/>
-              </w:rPr>
-              <w:tab/>
-            </w:r>
-            <w:r>
-              <w:rPr>
-                <w:rStyle w:val="Hipervnculo"/>
-                <w:noProof/>
-              </w:rPr>
-              <w:t>Tipos de activo</w:t>
-            </w:r>
-            <w:r>
-              <w:rPr>
-                <w:noProof/>
-                <w:webHidden/>
-              </w:rPr>
-              <w:tab/>
-            </w:r>
-            <w:r>
-              <w:rPr>
-                <w:noProof/>
-                <w:webHidden/>
-              </w:rPr>
-              <w:fldChar w:fldCharType="begin"/>
-            </w:r>
-            <w:r>
-              <w:rPr>
-                <w:noProof/>
-                <w:webHidden/>
-              </w:rPr>
-              <w:instrText xml:space="preserve"> PAGEREF _Toc109319490 \h </w:instrText>
-            </w:r>
-            <w:r>
-              <w:rPr>
-                <w:noProof/>
-                <w:webHidden/>
-              </w:rPr>
-            </w:r>
-            <w:r>
-              <w:rPr>
-                <w:noProof/>
-                <w:webHidden/>
-              </w:rPr>
-              <w:fldChar w:fldCharType="separate"/>
-            </w:r>
-            <w:r>
-              <w:rPr>
-                <w:noProof/>
-                <w:webHidden/>
-              </w:rPr>
-              <w:t>14</w:t>
+              <w:t>16</w:t>
             </w:r>
             <w:r>
               <w:rPr>
@@ -1938,13 +1942,13 @@
               <w:lang w:eastAsia="es-CL"/>
             </w:rPr>
           </w:pPr>
-          <w:hyperlink w:anchor="_Toc109319491" w:history="1">
+          <w:hyperlink w:anchor="_Toc109329387" w:history="1">
             <w:r>
               <w:rPr>
                 <w:rStyle w:val="Hipervnculo"/>
                 <w:noProof/>
               </w:rPr>
-              <w:t>VIII.1</w:t>
+              <w:t>VII.2</w:t>
             </w:r>
             <w:r>
               <w:rPr>
@@ -1960,7 +1964,7 @@
                 <w:rStyle w:val="Hipervnculo"/>
                 <w:noProof/>
               </w:rPr>
-              <w:t>Agregar tipo de activo</w:t>
+              <w:t>Editar ubicación</w:t>
             </w:r>
             <w:r>
               <w:rPr>
@@ -1981,7 +1985,7 @@
                 <w:noProof/>
                 <w:webHidden/>
               </w:rPr>
-              <w:instrText xml:space="preserve"> PAGEREF _Toc109319491 \h </w:instrText>
+              <w:instrText xml:space="preserve"> PAGEREF _Toc109329387 \h </w:instrText>
             </w:r>
             <w:r>
               <w:rPr>
@@ -2001,7 +2005,7 @@
                 <w:noProof/>
                 <w:webHidden/>
               </w:rPr>
-              <w:t>14</w:t>
+              <w:t>16</w:t>
             </w:r>
             <w:r>
               <w:rPr>
@@ -2026,13 +2030,13 @@
               <w:lang w:eastAsia="es-CL"/>
             </w:rPr>
           </w:pPr>
-          <w:hyperlink w:anchor="_Toc109319492" w:history="1">
+          <w:hyperlink w:anchor="_Toc109329388" w:history="1">
             <w:r>
               <w:rPr>
                 <w:rStyle w:val="Hipervnculo"/>
                 <w:noProof/>
               </w:rPr>
-              <w:t>VIII.2</w:t>
+              <w:t>VII.3</w:t>
             </w:r>
             <w:r>
               <w:rPr>
@@ -2048,7 +2052,7 @@
                 <w:rStyle w:val="Hipervnculo"/>
                 <w:noProof/>
               </w:rPr>
-              <w:t>Editar tipo de activo</w:t>
+              <w:t>Eliminar ubicación</w:t>
             </w:r>
             <w:r>
               <w:rPr>
@@ -2069,7 +2073,7 @@
                 <w:noProof/>
                 <w:webHidden/>
               </w:rPr>
-              <w:instrText xml:space="preserve"> PAGEREF _Toc109319492 \h </w:instrText>
+              <w:instrText xml:space="preserve"> PAGEREF _Toc109329388 \h </w:instrText>
             </w:r>
             <w:r>
               <w:rPr>
@@ -2089,7 +2093,91 @@
                 <w:noProof/>
                 <w:webHidden/>
               </w:rPr>
-              <w:t>15</w:t>
+              <w:t>16</w:t>
+            </w:r>
+            <w:r>
+              <w:rPr>
+                <w:noProof/>
+                <w:webHidden/>
+              </w:rPr>
+              <w:fldChar w:fldCharType="end"/>
+            </w:r>
+          </w:hyperlink>
+        </w:p>
+        <w:p>
+          <w:pPr>
+            <w:pStyle w:val="TDC1"/>
+            <w:rPr>
+              <w:rFonts w:asciiTheme="minorHAnsi" w:eastAsiaTheme="minorEastAsia" w:hAnsiTheme="minorHAnsi"/>
+              <w:noProof/>
+              <w:sz w:val="22"/>
+              <w:lang w:eastAsia="es-CL"/>
+            </w:rPr>
+          </w:pPr>
+          <w:hyperlink w:anchor="_Toc109329389" w:history="1">
+            <w:r>
+              <w:rPr>
+                <w:rStyle w:val="Hipervnculo"/>
+                <w:noProof/>
+              </w:rPr>
+              <w:t>VIII</w:t>
+            </w:r>
+            <w:r>
+              <w:rPr>
+                <w:rFonts w:asciiTheme="minorHAnsi" w:eastAsiaTheme="minorEastAsia" w:hAnsiTheme="minorHAnsi"/>
+                <w:noProof/>
+                <w:sz w:val="22"/>
+                <w:lang w:eastAsia="es-CL"/>
+              </w:rPr>
+              <w:tab/>
+            </w:r>
+            <w:r>
+              <w:rPr>
+                <w:rStyle w:val="Hipervnculo"/>
+                <w:noProof/>
+              </w:rPr>
+              <w:t>Tipos de activo</w:t>
+            </w:r>
+            <w:r>
+              <w:rPr>
+                <w:noProof/>
+                <w:webHidden/>
+              </w:rPr>
+              <w:tab/>
+            </w:r>
+            <w:r>
+              <w:rPr>
+                <w:noProof/>
+                <w:webHidden/>
+              </w:rPr>
+              <w:fldChar w:fldCharType="begin"/>
+            </w:r>
+            <w:r>
+              <w:rPr>
+                <w:noProof/>
+                <w:webHidden/>
+              </w:rPr>
+              <w:instrText xml:space="preserve"> PAGEREF _Toc109329389 \h </w:instrText>
+            </w:r>
+            <w:r>
+              <w:rPr>
+                <w:noProof/>
+                <w:webHidden/>
+              </w:rPr>
+            </w:r>
+            <w:r>
+              <w:rPr>
+                <w:noProof/>
+                <w:webHidden/>
+              </w:rPr>
+              <w:fldChar w:fldCharType="separate"/>
+            </w:r>
+            <w:r>
+              <w:rPr>
+                <w:noProof/>
+                <w:webHidden/>
+              </w:rPr>
+              <w:t>17</w:t>
             </w:r>
             <w:r>
               <w:rPr>
@@ -2114,13 +2202,13 @@
               <w:lang w:eastAsia="es-CL"/>
             </w:rPr>
           </w:pPr>
-          <w:hyperlink w:anchor="_Toc109319493" w:history="1">
+          <w:hyperlink w:anchor="_Toc109329390" w:history="1">
             <w:r>
               <w:rPr>
                 <w:rStyle w:val="Hipervnculo"/>
                 <w:noProof/>
               </w:rPr>
-              <w:t>VIII.3</w:t>
+              <w:t>VIII.1</w:t>
             </w:r>
             <w:r>
               <w:rPr>
@@ -2136,7 +2224,7 @@
                 <w:rStyle w:val="Hipervnculo"/>
                 <w:noProof/>
               </w:rPr>
-              <w:t>Eliminar tipo de activo</w:t>
+              <w:t>Agregar tipo de activo</w:t>
             </w:r>
             <w:r>
               <w:rPr>
@@ -2157,7 +2245,7 @@
                 <w:noProof/>
                 <w:webHidden/>
               </w:rPr>
-              <w:instrText xml:space="preserve"> PAGEREF _Toc109319493 \h </w:instrText>
+              <w:instrText xml:space="preserve"> PAGEREF _Toc109329390 \h </w:instrText>
             </w:r>
             <w:r>
               <w:rPr>
@@ -2177,91 +2265,7 @@
                 <w:noProof/>
                 <w:webHidden/>
               </w:rPr>
-              <w:t>15</w:t>
-            </w:r>
-            <w:r>
-              <w:rPr>
-                <w:noProof/>
-                <w:webHidden/>
-              </w:rPr>
-              <w:fldChar w:fldCharType="end"/>
-            </w:r>
-          </w:hyperlink>
-        </w:p>
-        <w:p>
-          <w:pPr>
-            <w:pStyle w:val="TDC1"/>
-            <w:rPr>
-              <w:rFonts w:asciiTheme="minorHAnsi" w:eastAsiaTheme="minorEastAsia" w:hAnsiTheme="minorHAnsi"/>
-              <w:noProof/>
-              <w:sz w:val="22"/>
-              <w:lang w:eastAsia="es-CL"/>
-            </w:rPr>
-          </w:pPr>
-          <w:hyperlink w:anchor="_Toc109319494" w:history="1">
-            <w:r>
-              <w:rPr>
-                <w:rStyle w:val="Hipervnculo"/>
-                <w:noProof/>
-              </w:rPr>
-              <w:t>IX</w:t>
-            </w:r>
-            <w:r>
-              <w:rPr>
-                <w:rFonts w:asciiTheme="minorHAnsi" w:eastAsiaTheme="minorEastAsia" w:hAnsiTheme="minorHAnsi"/>
-                <w:noProof/>
-                <w:sz w:val="22"/>
-                <w:lang w:eastAsia="es-CL"/>
-              </w:rPr>
-              <w:tab/>
-            </w:r>
-            <w:r>
-              <w:rPr>
-                <w:rStyle w:val="Hipervnculo"/>
-                <w:noProof/>
-              </w:rPr>
-              <w:t>Cargos</w:t>
-            </w:r>
-            <w:r>
-              <w:rPr>
-                <w:noProof/>
-                <w:webHidden/>
-              </w:rPr>
-              <w:tab/>
-            </w:r>
-            <w:r>
-              <w:rPr>
-                <w:noProof/>
-                <w:webHidden/>
-              </w:rPr>
-              <w:fldChar w:fldCharType="begin"/>
-            </w:r>
-            <w:r>
-              <w:rPr>
-                <w:noProof/>
-                <w:webHidden/>
-              </w:rPr>
-              <w:instrText xml:space="preserve"> PAGEREF _Toc109319494 \h </w:instrText>
-            </w:r>
-            <w:r>
-              <w:rPr>
-                <w:noProof/>
-                <w:webHidden/>
-              </w:rPr>
-            </w:r>
-            <w:r>
-              <w:rPr>
-                <w:noProof/>
-                <w:webHidden/>
-              </w:rPr>
-              <w:fldChar w:fldCharType="separate"/>
-            </w:r>
-            <w:r>
-              <w:rPr>
-                <w:noProof/>
-                <w:webHidden/>
-              </w:rPr>
-              <w:t>16</w:t>
+              <w:t>18</w:t>
             </w:r>
             <w:r>
               <w:rPr>
@@ -2286,13 +2290,13 @@
               <w:lang w:eastAsia="es-CL"/>
             </w:rPr>
           </w:pPr>
-          <w:hyperlink w:anchor="_Toc109319495" w:history="1">
+          <w:hyperlink w:anchor="_Toc109329391" w:history="1">
             <w:r>
               <w:rPr>
                 <w:rStyle w:val="Hipervnculo"/>
                 <w:noProof/>
               </w:rPr>
-              <w:t>IX.1</w:t>
+              <w:t>VIII.2</w:t>
             </w:r>
             <w:r>
               <w:rPr>
@@ -2308,7 +2312,7 @@
                 <w:rStyle w:val="Hipervnculo"/>
                 <w:noProof/>
               </w:rPr>
-              <w:t>Agregar cargo</w:t>
+              <w:t>Editar tipo de activo</w:t>
             </w:r>
             <w:r>
               <w:rPr>
@@ -2329,7 +2333,7 @@
                 <w:noProof/>
                 <w:webHidden/>
               </w:rPr>
-              <w:instrText xml:space="preserve"> PAGEREF _Toc109319495 \h </w:instrText>
+              <w:instrText xml:space="preserve"> PAGEREF _Toc109329391 \h </w:instrText>
             </w:r>
             <w:r>
               <w:rPr>
@@ -2349,7 +2353,7 @@
                 <w:noProof/>
                 <w:webHidden/>
               </w:rPr>
-              <w:t>16</w:t>
+              <w:t>18</w:t>
             </w:r>
             <w:r>
               <w:rPr>
@@ -2374,13 +2378,13 @@
               <w:lang w:eastAsia="es-CL"/>
             </w:rPr>
           </w:pPr>
-          <w:hyperlink w:anchor="_Toc109319496" w:history="1">
+          <w:hyperlink w:anchor="_Toc109329392" w:history="1">
             <w:r>
               <w:rPr>
                 <w:rStyle w:val="Hipervnculo"/>
                 <w:noProof/>
               </w:rPr>
-              <w:t>IX.2</w:t>
+              <w:t>VIII.3</w:t>
             </w:r>
             <w:r>
               <w:rPr>
@@ -2396,7 +2400,7 @@
                 <w:rStyle w:val="Hipervnculo"/>
                 <w:noProof/>
               </w:rPr>
-              <w:t>Editar tipo de activo</w:t>
+              <w:t>Eliminar tipo de activo</w:t>
             </w:r>
             <w:r>
               <w:rPr>
@@ -2417,7 +2421,7 @@
                 <w:noProof/>
                 <w:webHidden/>
               </w:rPr>
-              <w:instrText xml:space="preserve"> PAGEREF _Toc109319496 \h </w:instrText>
+              <w:instrText xml:space="preserve"> PAGEREF _Toc109329392 \h </w:instrText>
             </w:r>
             <w:r>
               <w:rPr>
@@ -2437,7 +2441,91 @@
                 <w:noProof/>
                 <w:webHidden/>
               </w:rPr>
-              <w:t>17</w:t>
+              <w:t>18</w:t>
+            </w:r>
+            <w:r>
+              <w:rPr>
+                <w:noProof/>
+                <w:webHidden/>
+              </w:rPr>
+              <w:fldChar w:fldCharType="end"/>
+            </w:r>
+          </w:hyperlink>
+        </w:p>
+        <w:p>
+          <w:pPr>
+            <w:pStyle w:val="TDC1"/>
+            <w:rPr>
+              <w:rFonts w:asciiTheme="minorHAnsi" w:eastAsiaTheme="minorEastAsia" w:hAnsiTheme="minorHAnsi"/>
+              <w:noProof/>
+              <w:sz w:val="22"/>
+              <w:lang w:eastAsia="es-CL"/>
+            </w:rPr>
+          </w:pPr>
+          <w:hyperlink w:anchor="_Toc109329393" w:history="1">
+            <w:r>
+              <w:rPr>
+                <w:rStyle w:val="Hipervnculo"/>
+                <w:noProof/>
+              </w:rPr>
+              <w:t>IX</w:t>
+            </w:r>
+            <w:r>
+              <w:rPr>
+                <w:rFonts w:asciiTheme="minorHAnsi" w:eastAsiaTheme="minorEastAsia" w:hAnsiTheme="minorHAnsi"/>
+                <w:noProof/>
+                <w:sz w:val="22"/>
+                <w:lang w:eastAsia="es-CL"/>
+              </w:rPr>
+              <w:tab/>
+            </w:r>
+            <w:r>
+              <w:rPr>
+                <w:rStyle w:val="Hipervnculo"/>
+                <w:noProof/>
+              </w:rPr>
+              <w:t>Cargos</w:t>
+            </w:r>
+            <w:r>
+              <w:rPr>
+                <w:noProof/>
+                <w:webHidden/>
+              </w:rPr>
+              <w:tab/>
+            </w:r>
+            <w:r>
+              <w:rPr>
+                <w:noProof/>
+                <w:webHidden/>
+              </w:rPr>
+              <w:fldChar w:fldCharType="begin"/>
+            </w:r>
+            <w:r>
+              <w:rPr>
+                <w:noProof/>
+                <w:webHidden/>
+              </w:rPr>
+              <w:instrText xml:space="preserve"> PAGEREF _Toc109329393 \h </w:instrText>
+            </w:r>
+            <w:r>
+              <w:rPr>
+                <w:noProof/>
+                <w:webHidden/>
+              </w:rPr>
+            </w:r>
+            <w:r>
+              <w:rPr>
+                <w:noProof/>
+                <w:webHidden/>
+              </w:rPr>
+              <w:fldChar w:fldCharType="separate"/>
+            </w:r>
+            <w:r>
+              <w:rPr>
+                <w:noProof/>
+                <w:webHidden/>
+              </w:rPr>
+              <w:t>19</w:t>
             </w:r>
             <w:r>
               <w:rPr>
@@ -2462,13 +2550,13 @@
               <w:lang w:eastAsia="es-CL"/>
             </w:rPr>
           </w:pPr>
-          <w:hyperlink w:anchor="_Toc109319497" w:history="1">
+          <w:hyperlink w:anchor="_Toc109329394" w:history="1">
             <w:r>
               <w:rPr>
                 <w:rStyle w:val="Hipervnculo"/>
                 <w:noProof/>
               </w:rPr>
-              <w:t>IX.3</w:t>
+              <w:t>IX.1</w:t>
             </w:r>
             <w:r>
               <w:rPr>
@@ -2484,7 +2572,7 @@
                 <w:rStyle w:val="Hipervnculo"/>
                 <w:noProof/>
               </w:rPr>
-              <w:t>Eliminar tipo de activo</w:t>
+              <w:t>Agregar cargo</w:t>
             </w:r>
             <w:r>
               <w:rPr>
@@ -2505,7 +2593,7 @@
                 <w:noProof/>
                 <w:webHidden/>
               </w:rPr>
-              <w:instrText xml:space="preserve"> PAGEREF _Toc109319497 \h </w:instrText>
+              <w:instrText xml:space="preserve"> PAGEREF _Toc109329394 \h </w:instrText>
             </w:r>
             <w:r>
               <w:rPr>
@@ -2525,7 +2613,183 @@
                 <w:noProof/>
                 <w:webHidden/>
               </w:rPr>
-              <w:t>17</w:t>
+              <w:t>20</w:t>
+            </w:r>
+            <w:r>
+              <w:rPr>
+                <w:noProof/>
+                <w:webHidden/>
+              </w:rPr>
+              <w:fldChar w:fldCharType="end"/>
+            </w:r>
+          </w:hyperlink>
+        </w:p>
+        <w:p>
+          <w:pPr>
+            <w:pStyle w:val="TDC2"/>
+            <w:tabs>
+              <w:tab w:val="left" w:pos="1100"/>
+              <w:tab w:val="right" w:leader="dot" w:pos="8828"/>
+            </w:tabs>
+            <w:rPr>
+              <w:rFonts w:asciiTheme="minorHAnsi" w:eastAsiaTheme="minorEastAsia" w:hAnsiTheme="minorHAnsi"/>
+              <w:noProof/>
+              <w:sz w:val="22"/>
+              <w:lang w:eastAsia="es-CL"/>
+            </w:rPr>
+          </w:pPr>
+          <w:hyperlink w:anchor="_Toc109329395" w:history="1">
+            <w:r>
+              <w:rPr>
+                <w:rStyle w:val="Hipervnculo"/>
+                <w:noProof/>
+              </w:rPr>
+              <w:t>IX.2</w:t>
+            </w:r>
+            <w:r>
+              <w:rPr>
+                <w:rFonts w:asciiTheme="minorHAnsi" w:eastAsiaTheme="minorEastAsia" w:hAnsiTheme="minorHAnsi"/>
+                <w:noProof/>
+                <w:sz w:val="22"/>
+                <w:lang w:eastAsia="es-CL"/>
+              </w:rPr>
+              <w:tab/>
+            </w:r>
+            <w:r>
+              <w:rPr>
+                <w:rStyle w:val="Hipervnculo"/>
+                <w:noProof/>
+              </w:rPr>
+              <w:t>Editar cargo</w:t>
+            </w:r>
+            <w:r>
+              <w:rPr>
+                <w:noProof/>
+                <w:webHidden/>
+              </w:rPr>
+              <w:tab/>
+            </w:r>
+            <w:r>
+              <w:rPr>
+                <w:noProof/>
+                <w:webHidden/>
+              </w:rPr>
+              <w:fldChar w:fldCharType="begin"/>
+            </w:r>
+            <w:r>
+              <w:rPr>
+                <w:noProof/>
+                <w:webHidden/>
+              </w:rPr>
+              <w:instrText xml:space="preserve"> PAGEREF _Toc109329395 \h </w:instrText>
+            </w:r>
+            <w:r>
+              <w:rPr>
+                <w:noProof/>
+                <w:webHidden/>
+              </w:rPr>
+            </w:r>
+            <w:r>
+              <w:rPr>
+                <w:noProof/>
+                <w:webHidden/>
+              </w:rPr>
+              <w:fldChar w:fldCharType="separate"/>
+            </w:r>
+            <w:r>
+              <w:rPr>
+                <w:noProof/>
+                <w:webHidden/>
+              </w:rPr>
+              <w:t>20</w:t>
+            </w:r>
+            <w:r>
+              <w:rPr>
+                <w:noProof/>
+                <w:webHidden/>
+              </w:rPr>
+              <w:fldChar w:fldCharType="end"/>
+            </w:r>
+          </w:hyperlink>
+        </w:p>
+        <w:p>
+          <w:pPr>
+            <w:pStyle w:val="TDC2"/>
+            <w:tabs>
+              <w:tab w:val="left" w:pos="1100"/>
+              <w:tab w:val="right" w:leader="dot" w:pos="8828"/>
+            </w:tabs>
+            <w:rPr>
+              <w:rFonts w:asciiTheme="minorHAnsi" w:eastAsiaTheme="minorEastAsia" w:hAnsiTheme="minorHAnsi"/>
+              <w:noProof/>
+              <w:sz w:val="22"/>
+              <w:lang w:eastAsia="es-CL"/>
+            </w:rPr>
+          </w:pPr>
+          <w:hyperlink w:anchor="_Toc109329396" w:history="1">
+            <w:r>
+              <w:rPr>
+                <w:rStyle w:val="Hipervnculo"/>
+                <w:noProof/>
+              </w:rPr>
+              <w:t>IX.3</w:t>
+            </w:r>
+            <w:r>
+              <w:rPr>
+                <w:rFonts w:asciiTheme="minorHAnsi" w:eastAsiaTheme="minorEastAsia" w:hAnsiTheme="minorHAnsi"/>
+                <w:noProof/>
+                <w:sz w:val="22"/>
+                <w:lang w:eastAsia="es-CL"/>
+              </w:rPr>
+              <w:tab/>
+            </w:r>
+            <w:r>
+              <w:rPr>
+                <w:rStyle w:val="Hipervnculo"/>
+                <w:noProof/>
+              </w:rPr>
+              <w:t>Eliminar cargo</w:t>
+            </w:r>
+            <w:r>
+              <w:rPr>
+                <w:noProof/>
+                <w:webHidden/>
+              </w:rPr>
+              <w:tab/>
+            </w:r>
+            <w:r>
+              <w:rPr>
+                <w:noProof/>
+                <w:webHidden/>
+              </w:rPr>
+              <w:fldChar w:fldCharType="begin"/>
+            </w:r>
+            <w:r>
+              <w:rPr>
+                <w:noProof/>
+                <w:webHidden/>
+              </w:rPr>
+              <w:instrText xml:space="preserve"> PAGEREF _Toc109329396 \h </w:instrText>
+            </w:r>
+            <w:r>
+              <w:rPr>
+                <w:noProof/>
+                <w:webHidden/>
+              </w:rPr>
+            </w:r>
+            <w:r>
+              <w:rPr>
+                <w:noProof/>
+                <w:webHidden/>
+              </w:rPr>
+              <w:fldChar w:fldCharType="separate"/>
+            </w:r>
+            <w:r>
+              <w:rPr>
+                <w:noProof/>
+                <w:webHidden/>
+              </w:rPr>
+              <w:t>20</w:t>
             </w:r>
             <w:r>
               <w:rPr>
@@ -2546,7 +2810,7 @@
               <w:lang w:eastAsia="es-CL"/>
             </w:rPr>
           </w:pPr>
-          <w:hyperlink w:anchor="_Toc109319498" w:history="1">
+          <w:hyperlink w:anchor="_Toc109329397" w:history="1">
             <w:r>
               <w:rPr>
                 <w:rStyle w:val="Hipervnculo"/>
@@ -2589,7 +2853,7 @@
                 <w:noProof/>
                 <w:webHidden/>
               </w:rPr>
-              <w:instrText xml:space="preserve"> PAGEREF _Toc109319498 \h </w:instrText>
+              <w:instrText xml:space="preserve"> PAGEREF _Toc109329397 \h </w:instrText>
             </w:r>
             <w:r>
               <w:rPr>
@@ -2609,7 +2873,447 @@
                 <w:noProof/>
                 <w:webHidden/>
               </w:rPr>
-              <w:t>18</w:t>
+              <w:t>21</w:t>
+            </w:r>
+            <w:r>
+              <w:rPr>
+                <w:noProof/>
+                <w:webHidden/>
+              </w:rPr>
+              <w:fldChar w:fldCharType="end"/>
+            </w:r>
+          </w:hyperlink>
+        </w:p>
+        <w:p>
+          <w:pPr>
+            <w:pStyle w:val="TDC2"/>
+            <w:tabs>
+              <w:tab w:val="left" w:pos="880"/>
+              <w:tab w:val="right" w:leader="dot" w:pos="8828"/>
+            </w:tabs>
+            <w:rPr>
+              <w:rFonts w:asciiTheme="minorHAnsi" w:eastAsiaTheme="minorEastAsia" w:hAnsiTheme="minorHAnsi"/>
+              <w:noProof/>
+              <w:sz w:val="22"/>
+              <w:lang w:eastAsia="es-CL"/>
+            </w:rPr>
+          </w:pPr>
+          <w:hyperlink w:anchor="_Toc109329398" w:history="1">
+            <w:r>
+              <w:rPr>
+                <w:rStyle w:val="Hipervnculo"/>
+                <w:noProof/>
+              </w:rPr>
+              <w:t>X.1</w:t>
+            </w:r>
+            <w:r>
+              <w:rPr>
+                <w:rFonts w:asciiTheme="minorHAnsi" w:eastAsiaTheme="minorEastAsia" w:hAnsiTheme="minorHAnsi"/>
+                <w:noProof/>
+                <w:sz w:val="22"/>
+                <w:lang w:eastAsia="es-CL"/>
+              </w:rPr>
+              <w:tab/>
+            </w:r>
+            <w:r>
+              <w:rPr>
+                <w:rStyle w:val="Hipervnculo"/>
+                <w:noProof/>
+              </w:rPr>
+              <w:t>Últimos 10 agregados/modificados</w:t>
+            </w:r>
+            <w:r>
+              <w:rPr>
+                <w:noProof/>
+                <w:webHidden/>
+              </w:rPr>
+              <w:tab/>
+            </w:r>
+            <w:r>
+              <w:rPr>
+                <w:noProof/>
+                <w:webHidden/>
+              </w:rPr>
+              <w:fldChar w:fldCharType="begin"/>
+            </w:r>
+            <w:r>
+              <w:rPr>
+                <w:noProof/>
+                <w:webHidden/>
+              </w:rPr>
+              <w:instrText xml:space="preserve"> PAGEREF _Toc109329398 \h </w:instrText>
+            </w:r>
+            <w:r>
+              <w:rPr>
+                <w:noProof/>
+                <w:webHidden/>
+              </w:rPr>
+            </w:r>
+            <w:r>
+              <w:rPr>
+                <w:noProof/>
+                <w:webHidden/>
+              </w:rPr>
+              <w:fldChar w:fldCharType="separate"/>
+            </w:r>
+            <w:r>
+              <w:rPr>
+                <w:noProof/>
+                <w:webHidden/>
+              </w:rPr>
+              <w:t>21</w:t>
+            </w:r>
+            <w:r>
+              <w:rPr>
+                <w:noProof/>
+                <w:webHidden/>
+              </w:rPr>
+              <w:fldChar w:fldCharType="end"/>
+            </w:r>
+          </w:hyperlink>
+        </w:p>
+        <w:p>
+          <w:pPr>
+            <w:pStyle w:val="TDC2"/>
+            <w:tabs>
+              <w:tab w:val="left" w:pos="880"/>
+              <w:tab w:val="right" w:leader="dot" w:pos="8828"/>
+            </w:tabs>
+            <w:rPr>
+              <w:rFonts w:asciiTheme="minorHAnsi" w:eastAsiaTheme="minorEastAsia" w:hAnsiTheme="minorHAnsi"/>
+              <w:noProof/>
+              <w:sz w:val="22"/>
+              <w:lang w:eastAsia="es-CL"/>
+            </w:rPr>
+          </w:pPr>
+          <w:hyperlink w:anchor="_Toc109329399" w:history="1">
+            <w:r>
+              <w:rPr>
+                <w:rStyle w:val="Hipervnculo"/>
+                <w:noProof/>
+              </w:rPr>
+              <w:t>X.2</w:t>
+            </w:r>
+            <w:r>
+              <w:rPr>
+                <w:rFonts w:asciiTheme="minorHAnsi" w:eastAsiaTheme="minorEastAsia" w:hAnsiTheme="minorHAnsi"/>
+                <w:noProof/>
+                <w:sz w:val="22"/>
+                <w:lang w:eastAsia="es-CL"/>
+              </w:rPr>
+              <w:tab/>
+            </w:r>
+            <w:r>
+              <w:rPr>
+                <w:rStyle w:val="Hipervnculo"/>
+                <w:noProof/>
+              </w:rPr>
+              <w:t>Total valor por Activo</w:t>
+            </w:r>
+            <w:r>
+              <w:rPr>
+                <w:noProof/>
+                <w:webHidden/>
+              </w:rPr>
+              <w:tab/>
+            </w:r>
+            <w:r>
+              <w:rPr>
+                <w:noProof/>
+                <w:webHidden/>
+              </w:rPr>
+              <w:fldChar w:fldCharType="begin"/>
+            </w:r>
+            <w:r>
+              <w:rPr>
+                <w:noProof/>
+                <w:webHidden/>
+              </w:rPr>
+              <w:instrText xml:space="preserve"> PAGEREF _Toc109329399 \h </w:instrText>
+            </w:r>
+            <w:r>
+              <w:rPr>
+                <w:noProof/>
+                <w:webHidden/>
+              </w:rPr>
+            </w:r>
+            <w:r>
+              <w:rPr>
+                <w:noProof/>
+                <w:webHidden/>
+              </w:rPr>
+              <w:fldChar w:fldCharType="separate"/>
+            </w:r>
+            <w:r>
+              <w:rPr>
+                <w:noProof/>
+                <w:webHidden/>
+              </w:rPr>
+              <w:t>22</w:t>
+            </w:r>
+            <w:r>
+              <w:rPr>
+                <w:noProof/>
+                <w:webHidden/>
+              </w:rPr>
+              <w:fldChar w:fldCharType="end"/>
+            </w:r>
+          </w:hyperlink>
+        </w:p>
+        <w:p>
+          <w:pPr>
+            <w:pStyle w:val="TDC3"/>
+            <w:tabs>
+              <w:tab w:val="left" w:pos="1320"/>
+              <w:tab w:val="right" w:leader="dot" w:pos="8828"/>
+            </w:tabs>
+            <w:rPr>
+              <w:rFonts w:asciiTheme="minorHAnsi" w:eastAsiaTheme="minorEastAsia" w:hAnsiTheme="minorHAnsi"/>
+              <w:noProof/>
+              <w:sz w:val="22"/>
+              <w:lang w:eastAsia="es-CL"/>
+            </w:rPr>
+          </w:pPr>
+          <w:hyperlink w:anchor="_Toc109329400" w:history="1">
+            <w:r>
+              <w:rPr>
+                <w:rStyle w:val="Hipervnculo"/>
+                <w:noProof/>
+              </w:rPr>
+              <w:t>X.2.1</w:t>
+            </w:r>
+            <w:r>
+              <w:rPr>
+                <w:rFonts w:asciiTheme="minorHAnsi" w:eastAsiaTheme="minorEastAsia" w:hAnsiTheme="minorHAnsi"/>
+                <w:noProof/>
+                <w:sz w:val="22"/>
+                <w:lang w:eastAsia="es-CL"/>
+              </w:rPr>
+              <w:tab/>
+            </w:r>
+            <w:r>
+              <w:rPr>
+                <w:rStyle w:val="Hipervnculo"/>
+                <w:noProof/>
+              </w:rPr>
+              <w:t>Manejo del csv</w:t>
+            </w:r>
+            <w:r>
+              <w:rPr>
+                <w:noProof/>
+                <w:webHidden/>
+              </w:rPr>
+              <w:tab/>
+            </w:r>
+            <w:r>
+              <w:rPr>
+                <w:noProof/>
+                <w:webHidden/>
+              </w:rPr>
+              <w:fldChar w:fldCharType="begin"/>
+            </w:r>
+            <w:r>
+              <w:rPr>
+                <w:noProof/>
+                <w:webHidden/>
+              </w:rPr>
+              <w:instrText xml:space="preserve"> PAGEREF _Toc109329400 \h </w:instrText>
+            </w:r>
+            <w:r>
+              <w:rPr>
+                <w:noProof/>
+                <w:webHidden/>
+              </w:rPr>
+            </w:r>
+            <w:r>
+              <w:rPr>
+                <w:noProof/>
+                <w:webHidden/>
+              </w:rPr>
+              <w:fldChar w:fldCharType="separate"/>
+            </w:r>
+            <w:r>
+              <w:rPr>
+                <w:noProof/>
+                <w:webHidden/>
+              </w:rPr>
+              <w:t>23</w:t>
+            </w:r>
+            <w:r>
+              <w:rPr>
+                <w:noProof/>
+                <w:webHidden/>
+              </w:rPr>
+              <w:fldChar w:fldCharType="end"/>
+            </w:r>
+          </w:hyperlink>
+        </w:p>
+        <w:p>
+          <w:pPr>
+            <w:pStyle w:val="TDC2"/>
+            <w:tabs>
+              <w:tab w:val="left" w:pos="880"/>
+              <w:tab w:val="right" w:leader="dot" w:pos="8828"/>
+            </w:tabs>
+            <w:rPr>
+              <w:rFonts w:asciiTheme="minorHAnsi" w:eastAsiaTheme="minorEastAsia" w:hAnsiTheme="minorHAnsi"/>
+              <w:noProof/>
+              <w:sz w:val="22"/>
+              <w:lang w:eastAsia="es-CL"/>
+            </w:rPr>
+          </w:pPr>
+          <w:hyperlink w:anchor="_Toc109329401" w:history="1">
+            <w:r>
+              <w:rPr>
+                <w:rStyle w:val="Hipervnculo"/>
+                <w:noProof/>
+              </w:rPr>
+              <w:t>X.3</w:t>
+            </w:r>
+            <w:r>
+              <w:rPr>
+                <w:rFonts w:asciiTheme="minorHAnsi" w:eastAsiaTheme="minorEastAsia" w:hAnsiTheme="minorHAnsi"/>
+                <w:noProof/>
+                <w:sz w:val="22"/>
+                <w:lang w:eastAsia="es-CL"/>
+              </w:rPr>
+              <w:tab/>
+            </w:r>
+            <w:r>
+              <w:rPr>
+                <w:rStyle w:val="Hipervnculo"/>
+                <w:noProof/>
+              </w:rPr>
+              <w:t>Total valor por Tipo de Activo</w:t>
+            </w:r>
+            <w:r>
+              <w:rPr>
+                <w:noProof/>
+                <w:webHidden/>
+              </w:rPr>
+              <w:tab/>
+            </w:r>
+            <w:r>
+              <w:rPr>
+                <w:noProof/>
+                <w:webHidden/>
+              </w:rPr>
+              <w:fldChar w:fldCharType="begin"/>
+            </w:r>
+            <w:r>
+              <w:rPr>
+                <w:noProof/>
+                <w:webHidden/>
+              </w:rPr>
+              <w:instrText xml:space="preserve"> PAGEREF _Toc109329401 \h </w:instrText>
+            </w:r>
+            <w:r>
+              <w:rPr>
+                <w:noProof/>
+                <w:webHidden/>
+              </w:rPr>
+            </w:r>
+            <w:r>
+              <w:rPr>
+                <w:noProof/>
+                <w:webHidden/>
+              </w:rPr>
+              <w:fldChar w:fldCharType="separate"/>
+            </w:r>
+            <w:r>
+              <w:rPr>
+                <w:noProof/>
+                <w:webHidden/>
+              </w:rPr>
+              <w:t>26</w:t>
+            </w:r>
+            <w:r>
+              <w:rPr>
+                <w:noProof/>
+                <w:webHidden/>
+              </w:rPr>
+              <w:fldChar w:fldCharType="end"/>
+            </w:r>
+          </w:hyperlink>
+        </w:p>
+        <w:p>
+          <w:pPr>
+            <w:pStyle w:val="TDC2"/>
+            <w:tabs>
+              <w:tab w:val="left" w:pos="880"/>
+              <w:tab w:val="right" w:leader="dot" w:pos="8828"/>
+            </w:tabs>
+            <w:rPr>
+              <w:rFonts w:asciiTheme="minorHAnsi" w:eastAsiaTheme="minorEastAsia" w:hAnsiTheme="minorHAnsi"/>
+              <w:noProof/>
+              <w:sz w:val="22"/>
+              <w:lang w:eastAsia="es-CL"/>
+            </w:rPr>
+          </w:pPr>
+          <w:hyperlink w:anchor="_Toc109329402" w:history="1">
+            <w:r>
+              <w:rPr>
+                <w:rStyle w:val="Hipervnculo"/>
+                <w:noProof/>
+              </w:rPr>
+              <w:t>X.4</w:t>
+            </w:r>
+            <w:r>
+              <w:rPr>
+                <w:rFonts w:asciiTheme="minorHAnsi" w:eastAsiaTheme="minorEastAsia" w:hAnsiTheme="minorHAnsi"/>
+                <w:noProof/>
+                <w:sz w:val="22"/>
+                <w:lang w:eastAsia="es-CL"/>
+              </w:rPr>
+              <w:tab/>
+            </w:r>
+            <w:r>
+              <w:rPr>
+                <w:rStyle w:val="Hipervnculo"/>
+                <w:noProof/>
+              </w:rPr>
+              <w:t>Total Activos por Ubicación</w:t>
+            </w:r>
+            <w:r>
+              <w:rPr>
+                <w:noProof/>
+                <w:webHidden/>
+              </w:rPr>
+              <w:tab/>
+            </w:r>
+            <w:r>
+              <w:rPr>
+                <w:noProof/>
+                <w:webHidden/>
+              </w:rPr>
+              <w:fldChar w:fldCharType="begin"/>
+            </w:r>
+            <w:r>
+              <w:rPr>
+                <w:noProof/>
+                <w:webHidden/>
+              </w:rPr>
+              <w:instrText xml:space="preserve"> PAGEREF _Toc109329402 \h </w:instrText>
+            </w:r>
+            <w:r>
+              <w:rPr>
+                <w:noProof/>
+                <w:webHidden/>
+              </w:rPr>
+            </w:r>
+            <w:r>
+              <w:rPr>
+                <w:noProof/>
+                <w:webHidden/>
+              </w:rPr>
+              <w:fldChar w:fldCharType="separate"/>
+            </w:r>
+            <w:r>
+              <w:rPr>
+                <w:noProof/>
+                <w:webHidden/>
+              </w:rPr>
+              <w:t>26</w:t>
             </w:r>
             <w:r>
               <w:rPr>
@@ -2630,7 +3334,7 @@
               <w:lang w:eastAsia="es-CL"/>
             </w:rPr>
           </w:pPr>
-          <w:hyperlink w:anchor="_Toc109319499" w:history="1">
+          <w:hyperlink w:anchor="_Toc109329403" w:history="1">
             <w:r>
               <w:rPr>
                 <w:rStyle w:val="Hipervnculo"/>
@@ -2673,7 +3377,7 @@
                 <w:noProof/>
                 <w:webHidden/>
               </w:rPr>
-              <w:instrText xml:space="preserve"> PAGEREF _Toc109319499 \h </w:instrText>
+              <w:instrText xml:space="preserve"> PAGEREF _Toc109329403 \h </w:instrText>
             </w:r>
             <w:r>
               <w:rPr>
@@ -2693,7 +3397,7 @@
                 <w:noProof/>
                 <w:webHidden/>
               </w:rPr>
-              <w:t>18</w:t>
+              <w:t>27</w:t>
             </w:r>
             <w:r>
               <w:rPr>
@@ -2714,7 +3418,7 @@
               <w:lang w:eastAsia="es-CL"/>
             </w:rPr>
           </w:pPr>
-          <w:hyperlink w:anchor="_Toc109319500" w:history="1">
+          <w:hyperlink w:anchor="_Toc109329404" w:history="1">
             <w:r>
               <w:rPr>
                 <w:rStyle w:val="Hipervnculo"/>
@@ -2757,7 +3461,7 @@
                 <w:noProof/>
                 <w:webHidden/>
               </w:rPr>
-              <w:instrText xml:space="preserve"> PAGEREF _Toc109319500 \h </w:instrText>
+              <w:instrText xml:space="preserve"> PAGEREF _Toc109329404 \h </w:instrText>
             </w:r>
             <w:r>
               <w:rPr>
@@ -2777,7 +3481,95 @@
                 <w:noProof/>
                 <w:webHidden/>
               </w:rPr>
-              <w:t>18</w:t>
+              <w:t>28</w:t>
+            </w:r>
+            <w:r>
+              <w:rPr>
+                <w:noProof/>
+                <w:webHidden/>
+              </w:rPr>
+              <w:fldChar w:fldCharType="end"/>
+            </w:r>
+          </w:hyperlink>
+        </w:p>
+        <w:p>
+          <w:pPr>
+            <w:pStyle w:val="TDC2"/>
+            <w:tabs>
+              <w:tab w:val="left" w:pos="1100"/>
+              <w:tab w:val="right" w:leader="dot" w:pos="8828"/>
+            </w:tabs>
+            <w:rPr>
+              <w:rFonts w:asciiTheme="minorHAnsi" w:eastAsiaTheme="minorEastAsia" w:hAnsiTheme="minorHAnsi"/>
+              <w:noProof/>
+              <w:sz w:val="22"/>
+              <w:lang w:eastAsia="es-CL"/>
+            </w:rPr>
+          </w:pPr>
+          <w:hyperlink w:anchor="_Toc109329405" w:history="1">
+            <w:r>
+              <w:rPr>
+                <w:rStyle w:val="Hipervnculo"/>
+                <w:noProof/>
+              </w:rPr>
+              <w:t>XII.1</w:t>
+            </w:r>
+            <w:r>
+              <w:rPr>
+                <w:rFonts w:asciiTheme="minorHAnsi" w:eastAsiaTheme="minorEastAsia" w:hAnsiTheme="minorHAnsi"/>
+                <w:noProof/>
+                <w:sz w:val="22"/>
+                <w:lang w:eastAsia="es-CL"/>
+              </w:rPr>
+              <w:tab/>
+            </w:r>
+            <w:r>
+              <w:rPr>
+                <w:rStyle w:val="Hipervnculo"/>
+                <w:noProof/>
+              </w:rPr>
+              <w:t>Cómo imprimir los QR</w:t>
+            </w:r>
+            <w:r>
+              <w:rPr>
+                <w:noProof/>
+                <w:webHidden/>
+              </w:rPr>
+              <w:tab/>
+            </w:r>
+            <w:r>
+              <w:rPr>
+                <w:noProof/>
+                <w:webHidden/>
+              </w:rPr>
+              <w:fldChar w:fldCharType="begin"/>
+            </w:r>
+            <w:r>
+              <w:rPr>
+                <w:noProof/>
+                <w:webHidden/>
+              </w:rPr>
+              <w:instrText xml:space="preserve"> PAGEREF _Toc109329405 \h </w:instrText>
+            </w:r>
+            <w:r>
+              <w:rPr>
+                <w:noProof/>
+                <w:webHidden/>
+              </w:rPr>
+            </w:r>
+            <w:r>
+              <w:rPr>
+                <w:noProof/>
+                <w:webHidden/>
+              </w:rPr>
+              <w:fldChar w:fldCharType="separate"/>
+            </w:r>
+            <w:r>
+              <w:rPr>
+                <w:noProof/>
+                <w:webHidden/>
+              </w:rPr>
+              <w:t>28</w:t>
             </w:r>
             <w:r>
               <w:rPr>
@@ -2798,7 +3590,7 @@
               <w:lang w:eastAsia="es-CL"/>
             </w:rPr>
           </w:pPr>
-          <w:hyperlink w:anchor="_Toc109319501" w:history="1">
+          <w:hyperlink w:anchor="_Toc109329406" w:history="1">
             <w:r>
               <w:rPr>
                 <w:rStyle w:val="Hipervnculo"/>
@@ -2820,7 +3612,7 @@
                 <w:rStyle w:val="Hipervnculo"/>
                 <w:noProof/>
               </w:rPr>
-              <w:t>Cerrar sesión</w:t>
+              <w:t>Enviar avisos</w:t>
             </w:r>
             <w:r>
               <w:rPr>
@@ -2841,7 +3633,7 @@
                 <w:noProof/>
                 <w:webHidden/>
               </w:rPr>
-              <w:instrText xml:space="preserve"> PAGEREF _Toc109319501 \h </w:instrText>
+              <w:instrText xml:space="preserve"> PAGEREF _Toc109329406 \h </w:instrText>
             </w:r>
             <w:r>
               <w:rPr>
@@ -2861,7 +3653,7 @@
                 <w:noProof/>
                 <w:webHidden/>
               </w:rPr>
-              <w:t>18</w:t>
+              <w:t>31</w:t>
             </w:r>
             <w:r>
               <w:rPr>
@@ -2924,7 +3716,7 @@
           <w:noProof/>
         </w:rPr>
       </w:pPr>
-      <w:bookmarkStart w:id="2" w:name="_Toc109319475"/>
+      <w:bookmarkStart w:id="2" w:name="_Toc109329371"/>
       <w:r>
         <w:t>Índice de ilustraciones</w:t>
       </w:r>
@@ -2997,7 +3789,7 @@
       <w:pPr>
         <w:pStyle w:val="Ttulo1"/>
       </w:pPr>
-      <w:bookmarkStart w:id="3" w:name="_Toc109319476"/>
+      <w:bookmarkStart w:id="3" w:name="_Toc109329372"/>
       <w:r>
         <w:t>Introducción</w:t>
       </w:r>
@@ -3091,7 +3883,7 @@
       <w:pPr>
         <w:pStyle w:val="Ttulo1"/>
       </w:pPr>
-      <w:bookmarkStart w:id="4" w:name="_Toc109319477"/>
+      <w:bookmarkStart w:id="4" w:name="_Toc109329373"/>
       <w:r>
         <w:t>Acceso a la plataforma</w:t>
       </w:r>
@@ -3101,7 +3893,7 @@
       <w:pPr>
         <w:pStyle w:val="Ttulo2"/>
       </w:pPr>
-      <w:bookmarkStart w:id="5" w:name="_Toc109319478"/>
+      <w:bookmarkStart w:id="5" w:name="_Toc109329374"/>
       <w:r>
         <w:t>Requisitos</w:t>
       </w:r>
@@ -3172,7 +3964,7 @@
       <w:pPr>
         <w:pStyle w:val="Ttulo2"/>
       </w:pPr>
-      <w:bookmarkStart w:id="6" w:name="_Toc109319479"/>
+      <w:bookmarkStart w:id="6" w:name="_Toc109329375"/>
       <w:r>
         <w:t>Pasos a seguir</w:t>
       </w:r>
@@ -3253,6 +4045,188 @@
           <w:noProof/>
         </w:rPr>
       </w:pPr>
+      <w:r>
+        <w:rPr>
+          <w:noProof/>
+        </w:rPr>
+        <mc:AlternateContent>
+          <mc:Choice Requires="wps">
+            <w:drawing>
+              <wp:anchor distT="0" distB="0" distL="114300" distR="114300" simplePos="0" relativeHeight="251707392" behindDoc="0" locked="0" layoutInCell="1" allowOverlap="1" wp14:anchorId="3B34A9E1" wp14:editId="584E15BE">
+                <wp:simplePos x="0" y="0"/>
+                <wp:positionH relativeFrom="column">
+                  <wp:posOffset>360045</wp:posOffset>
+                </wp:positionH>
+                <wp:positionV relativeFrom="paragraph">
+                  <wp:posOffset>2945130</wp:posOffset>
+                </wp:positionV>
+                <wp:extent cx="5003165" cy="635"/>
+                <wp:effectExtent l="0" t="0" r="0" b="0"/>
+                <wp:wrapTopAndBottom/>
+                <wp:docPr id="22" name="Cuadro de texto 22"/>
+                <wp:cNvGraphicFramePr/>
+                <a:graphic xmlns:a="http://schemas.openxmlformats.org/drawingml/2006/main">
+                  <a:graphicData uri="http://schemas.microsoft.com/office/word/2010/wordprocessingShape">
+                    <wps:wsp>
+                      <wps:cNvSpPr txBox="1"/>
+                      <wps:spPr>
+                        <a:xfrm>
+                          <a:off x="0" y="0"/>
+                          <a:ext cx="5003165" cy="635"/>
+                        </a:xfrm>
+                        <a:prstGeom prst="rect">
+                          <a:avLst/>
+                        </a:prstGeom>
+                        <a:solidFill>
+                          <a:prstClr val="white"/>
+                        </a:solidFill>
+                        <a:ln>
+                          <a:noFill/>
+                        </a:ln>
+                      </wps:spPr>
+                      <wps:txbx>
+                        <w:txbxContent>
+                          <w:p>
+                            <w:pPr>
+                              <w:pStyle w:val="Descripcin"/>
+                              <w:jc w:val="center"/>
+                              <w:rPr>
+                                <w:noProof/>
+                                <w:sz w:val="24"/>
+                              </w:rPr>
+                            </w:pPr>
+                            <w:r>
+                              <w:t xml:space="preserve">Ilustración </w:t>
+                            </w:r>
+                            <w:r>
+                              <w:fldChar w:fldCharType="begin"/>
+                            </w:r>
+                            <w:r>
+                              <w:instrText xml:space="preserve"> STYLEREF 1 \s </w:instrText>
+                            </w:r>
+                            <w:r>
+                              <w:fldChar w:fldCharType="separate"/>
+                            </w:r>
+                            <w:r>
+                              <w:rPr>
+                                <w:noProof/>
+                              </w:rPr>
+                              <w:t>II</w:t>
+                            </w:r>
+                            <w:r>
+                              <w:fldChar w:fldCharType="end"/>
+                            </w:r>
+                            <w:r>
+                              <w:noBreakHyphen/>
+                            </w:r>
+                            <w:r>
+                              <w:fldChar w:fldCharType="begin"/>
+                            </w:r>
+                            <w:r>
+                              <w:instrText xml:space="preserve"> SEQ Ilustración \* ARABIC \s 1 </w:instrText>
+                            </w:r>
+                            <w:r>
+                              <w:fldChar w:fldCharType="separate"/>
+                            </w:r>
+                            <w:r>
+                              <w:rPr>
+                                <w:noProof/>
+                              </w:rPr>
+                              <w:t>1</w:t>
+                            </w:r>
+                            <w:r>
+                              <w:fldChar w:fldCharType="end"/>
+                            </w:r>
+                            <w:r>
+                              <w:t xml:space="preserve"> Iniciar sesión</w:t>
+                            </w:r>
+                          </w:p>
+                        </w:txbxContent>
+                      </wps:txbx>
+                      <wps:bodyPr rot="0" spcFirstLastPara="0" vertOverflow="overflow" horzOverflow="overflow" vert="horz" wrap="square" lIns="0" tIns="0" rIns="0" bIns="0" numCol="1" spcCol="0" rtlCol="0" fromWordArt="0" anchor="t" anchorCtr="0" forceAA="0" compatLnSpc="1">
+                        <a:prstTxWarp prst="textNoShape">
+                          <a:avLst/>
+                        </a:prstTxWarp>
+                        <a:spAutoFit/>
+                      </wps:bodyPr>
+                    </wps:wsp>
+                  </a:graphicData>
+                </a:graphic>
+              </wp:anchor>
+            </w:drawing>
+          </mc:Choice>
+          <mc:Fallback>
+            <w:pict>
+              <v:shapetype w14:anchorId="3B34A9E1" id="_x0000_t202" coordsize="21600,21600" o:spt="202" path="m,l,21600r21600,l21600,xe">
+                <v:stroke joinstyle="miter"/>
+                <v:path gradientshapeok="t" o:connecttype="rect"/>
+              </v:shapetype>
+              <v:shape id="Cuadro de texto 22" o:spid="_x0000_s1026" type="#_x0000_t202" style="position:absolute;left:0;text-align:left;margin-left:28.35pt;margin-top:231.9pt;width:393.95pt;height:.05pt;z-index:251707392;visibility:visible;mso-wrap-style:square;mso-wrap-distance-left:9pt;mso-wrap-distance-top:0;mso-wrap-distance-right:9pt;mso-wrap-distance-bottom:0;mso-position-horizontal:absolute;mso-position-horizontal-relative:text;mso-position-vertical:absolute;mso-position-vertical-relative:text;v-text-anchor:top" o:gfxdata="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" stroked="f">
+                <v:textbox style="mso-fit-shape-to-text:t" inset="0,0,0,0">
+                  <w:txbxContent>
+                    <w:p>
+                      <w:pPr>
+                        <w:pStyle w:val="Descripcin"/>
+                        <w:jc w:val="center"/>
+                        <w:rPr>
+                          <w:noProof/>
+                          <w:sz w:val="24"/>
+                        </w:rPr>
+                      </w:pPr>
+                      <w:r>
+                        <w:t xml:space="preserve">Ilustración </w:t>
+                      </w:r>
+                      <w:r>
+                        <w:fldChar w:fldCharType="begin"/>
+                      </w:r>
+                      <w:r>
+                        <w:instrText xml:space="preserve"> STYLEREF 1 \s </w:instrText>
+                      </w:r>
+                      <w:r>
+                        <w:fldChar w:fldCharType="separate"/>
+                      </w:r>
+                      <w:r>
+                        <w:rPr>
+                          <w:noProof/>
+                        </w:rPr>
+                        <w:t>II</w:t>
+                      </w:r>
+                      <w:r>
+                        <w:fldChar w:fldCharType="end"/>
+                      </w:r>
+                      <w:r>
+                        <w:noBreakHyphen/>
+                      </w:r>
+                      <w:r>
+                        <w:fldChar w:fldCharType="begin"/>
+                      </w:r>
+                      <w:r>
+                        <w:instrText xml:space="preserve"> SEQ Ilustración \* ARABIC \s 1 </w:instrText>
+                      </w:r>
+                      <w:r>
+                        <w:fldChar w:fldCharType="separate"/>
+                      </w:r>
+                      <w:r>
+                        <w:rPr>
+                          <w:noProof/>
+                        </w:rPr>
+                        <w:t>1</w:t>
+                      </w:r>
+                      <w:r>
+                        <w:fldChar w:fldCharType="end"/>
+                      </w:r>
+                      <w:r>
+                        <w:t xml:space="preserve"> Iniciar sesión</w:t>
+                      </w:r>
+                    </w:p>
+                  </w:txbxContent>
+                </v:textbox>
+                <w10:wrap type="topAndBottom"/>
+              </v:shape>
+            </w:pict>
+          </mc:Fallback>
+        </mc:AlternateContent>
+      </w:r>
       <w:r>
         <w:rPr>
           <w:noProof/>
@@ -3541,6 +4515,184 @@
         <w:rPr>
           <w:noProof/>
         </w:rPr>
+        <mc:AlternateContent>
+          <mc:Choice Requires="wps">
+            <w:drawing>
+              <wp:anchor distT="0" distB="0" distL="114300" distR="114300" simplePos="0" relativeHeight="251709440" behindDoc="0" locked="0" layoutInCell="1" allowOverlap="1" wp14:anchorId="18E7D24F" wp14:editId="119EEB65">
+                <wp:simplePos x="0" y="0"/>
+                <wp:positionH relativeFrom="column">
+                  <wp:posOffset>411480</wp:posOffset>
+                </wp:positionH>
+                <wp:positionV relativeFrom="paragraph">
+                  <wp:posOffset>2898140</wp:posOffset>
+                </wp:positionV>
+                <wp:extent cx="5191125" cy="635"/>
+                <wp:effectExtent l="0" t="0" r="0" b="0"/>
+                <wp:wrapTopAndBottom/>
+                <wp:docPr id="23" name="Cuadro de texto 23"/>
+                <wp:cNvGraphicFramePr/>
+                <a:graphic xmlns:a="http://schemas.openxmlformats.org/drawingml/2006/main">
+                  <a:graphicData uri="http://schemas.microsoft.com/office/word/2010/wordprocessingShape">
+                    <wps:wsp>
+                      <wps:cNvSpPr txBox="1"/>
+                      <wps:spPr>
+                        <a:xfrm>
+                          <a:off x="0" y="0"/>
+                          <a:ext cx="5191125" cy="635"/>
+                        </a:xfrm>
+                        <a:prstGeom prst="rect">
+                          <a:avLst/>
+                        </a:prstGeom>
+                        <a:solidFill>
+                          <a:prstClr val="white"/>
+                        </a:solidFill>
+                        <a:ln>
+                          <a:noFill/>
+                        </a:ln>
+                      </wps:spPr>
+                      <wps:txbx>
+                        <w:txbxContent>
+                          <w:p>
+                            <w:pPr>
+                              <w:pStyle w:val="Descripcin"/>
+                              <w:jc w:val="center"/>
+                              <w:rPr>
+                                <w:noProof/>
+                                <w:sz w:val="24"/>
+                              </w:rPr>
+                            </w:pPr>
+                            <w:r>
+                              <w:t xml:space="preserve">Ilustración </w:t>
+                            </w:r>
+                            <w:r>
+                              <w:fldChar w:fldCharType="begin"/>
+                            </w:r>
+                            <w:r>
+                              <w:instrText xml:space="preserve"> STYLEREF 1 \s </w:instrText>
+                            </w:r>
+                            <w:r>
+                              <w:fldChar w:fldCharType="separate"/>
+                            </w:r>
+                            <w:r>
+                              <w:rPr>
+                                <w:noProof/>
+                              </w:rPr>
+                              <w:t>II</w:t>
+                            </w:r>
+                            <w:r>
+                              <w:fldChar w:fldCharType="end"/>
+                            </w:r>
+                            <w:r>
+                              <w:noBreakHyphen/>
+                            </w:r>
+                            <w:r>
+                              <w:fldChar w:fldCharType="begin"/>
+                            </w:r>
+                            <w:r>
+                              <w:instrText xml:space="preserve"> SEQ Ilustración \* ARABIC \s 1 </w:instrText>
+                            </w:r>
+                            <w:r>
+                              <w:fldChar w:fldCharType="separate"/>
+                            </w:r>
+                            <w:r>
+                              <w:rPr>
+                                <w:noProof/>
+                              </w:rPr>
+                              <w:t>2</w:t>
+                            </w:r>
+                            <w:r>
+                              <w:fldChar w:fldCharType="end"/>
+                            </w:r>
+                            <w:r>
+                              <w:t xml:space="preserve"> Cerrar sesión</w:t>
+                            </w:r>
+                          </w:p>
+                        </w:txbxContent>
+                      </wps:txbx>
+                      <wps:bodyPr rot="0" spcFirstLastPara="0" vertOverflow="overflow" horzOverflow="overflow" vert="horz" wrap="square" lIns="0" tIns="0" rIns="0" bIns="0" numCol="1" spcCol="0" rtlCol="0" fromWordArt="0" anchor="t" anchorCtr="0" forceAA="0" compatLnSpc="1">
+                        <a:prstTxWarp prst="textNoShape">
+                          <a:avLst/>
+                        </a:prstTxWarp>
+                        <a:spAutoFit/>
+                      </wps:bodyPr>
+                    </wps:wsp>
+                  </a:graphicData>
+                </a:graphic>
+              </wp:anchor>
+            </w:drawing>
+          </mc:Choice>
+          <mc:Fallback>
+            <w:pict>
+              <v:shape w14:anchorId="18E7D24F" id="Cuadro de texto 23" o:spid="_x0000_s1027" type="#_x0000_t202" style="position:absolute;left:0;text-align:left;margin-left:32.4pt;margin-top:228.2pt;width:408.75pt;height:.05pt;z-index:251709440;visibility:visible;mso-wrap-style:square;mso-wrap-distance-left:9pt;mso-wrap-distance-top:0;mso-wrap-distance-right:9pt;mso-wrap-distance-bottom:0;mso-position-horizontal:absolute;mso-position-horizontal-relative:text;mso-position-vertical:absolute;mso-position-vertical-relative:text;v-text-anchor:top" o:gfxdata="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" stroked="f">
+                <v:textbox style="mso-fit-shape-to-text:t" inset="0,0,0,0">
+                  <w:txbxContent>
+                    <w:p>
+                      <w:pPr>
+                        <w:pStyle w:val="Descripcin"/>
+                        <w:jc w:val="center"/>
+                        <w:rPr>
+                          <w:noProof/>
+                          <w:sz w:val="24"/>
+                        </w:rPr>
+                      </w:pPr>
+                      <w:r>
+                        <w:t xml:space="preserve">Ilustración </w:t>
+                      </w:r>
+                      <w:r>
+                        <w:fldChar w:fldCharType="begin"/>
+                      </w:r>
+                      <w:r>
+                        <w:instrText xml:space="preserve"> STYLEREF 1 \s </w:instrText>
+                      </w:r>
+                      <w:r>
+                        <w:fldChar w:fldCharType="separate"/>
+                      </w:r>
+                      <w:r>
+                        <w:rPr>
+                          <w:noProof/>
+                        </w:rPr>
+                        <w:t>II</w:t>
+                      </w:r>
+                      <w:r>
+                        <w:fldChar w:fldCharType="end"/>
+                      </w:r>
+                      <w:r>
+                        <w:noBreakHyphen/>
+                      </w:r>
+                      <w:r>
+                        <w:fldChar w:fldCharType="begin"/>
+                      </w:r>
+                      <w:r>
+                        <w:instrText xml:space="preserve"> SEQ Ilustración \* ARABIC \s 1 </w:instrText>
+                      </w:r>
+                      <w:r>
+                        <w:fldChar w:fldCharType="separate"/>
+                      </w:r>
+                      <w:r>
+                        <w:rPr>
+                          <w:noProof/>
+                        </w:rPr>
+                        <w:t>2</w:t>
+                      </w:r>
+                      <w:r>
+                        <w:fldChar w:fldCharType="end"/>
+                      </w:r>
+                      <w:r>
+                        <w:t xml:space="preserve"> Cerrar sesión</w:t>
+                      </w:r>
+                    </w:p>
+                  </w:txbxContent>
+                </v:textbox>
+                <w10:wrap type="topAndBottom"/>
+              </v:shape>
+            </w:pict>
+          </mc:Fallback>
+        </mc:AlternateContent>
+      </w:r>
+      <w:r>
+        <w:rPr>
+          <w:noProof/>
+        </w:rPr>
         <w:drawing>
           <wp:anchor distT="0" distB="0" distL="114300" distR="114300" simplePos="0" relativeHeight="251660287" behindDoc="0" locked="0" layoutInCell="1" allowOverlap="1" wp14:anchorId="01BC4ED6" wp14:editId="2E88A1A7">
             <wp:simplePos x="0" y="0"/>
@@ -3620,7 +4772,7 @@
       <w:pPr>
         <w:pStyle w:val="Ttulo1"/>
       </w:pPr>
-      <w:bookmarkStart w:id="7" w:name="_Toc109319480"/>
+      <w:bookmarkStart w:id="7" w:name="_Toc109329376"/>
       <w:r>
         <w:lastRenderedPageBreak/>
         <w:t>Aspectos generales de la plataforma</w:t>
@@ -3802,11 +4954,7 @@
           </mc:Choice>
           <mc:Fallback>
             <w:pict>
-              <v:shapetype w14:anchorId="57B53069" id="_x0000_t202" coordsize="21600,21600" o:spt="202" path="m,l,21600r21600,l21600,xe">
-                <v:stroke joinstyle="miter"/>
-                <v:path gradientshapeok="t" o:connecttype="rect"/>
-              </v:shapetype>
-              <v:shape id="Cuadro de texto 18" o:spid="_x0000_s1026" type="#_x0000_t202" style="position:absolute;margin-left:187.1pt;margin-top:30.65pt;width:73.4pt;height:21.5pt;z-index:251702272;visibility:visible;mso-wrap-style:square;mso-width-percent:0;mso-wrap-distance-left:9pt;mso-wrap-distance-top:0;mso-wrap-distance-right:9pt;mso-wrap-distance-bottom:0;mso-position-horizontal:absolute;mso-position-horizontal-relative:text;mso-position-vertical:absolute;mso-position-vertical-relative:text;mso-width-percent:0;mso-width-relative:margin;v-text-anchor:top" o:gfxdata="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" filled="f" stroked="f" strokeweight=".5pt">
+              <v:shape w14:anchorId="57B53069" id="Cuadro de texto 18" o:spid="_x0000_s1028" type="#_x0000_t202" style="position:absolute;margin-left:187.1pt;margin-top:30.65pt;width:73.4pt;height:21.5pt;z-index:251702272;visibility:visible;mso-wrap-style:square;mso-width-percent:0;mso-wrap-distance-left:9pt;mso-wrap-distance-top:0;mso-wrap-distance-right:9pt;mso-wrap-distance-bottom:0;mso-position-horizontal:absolute;mso-position-horizontal-relative:text;mso-position-vertical:absolute;mso-position-vertical-relative:text;mso-width-percent:0;mso-width-relative:margin;v-text-anchor:top" o:gfxdata="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" filled="f" stroked="f" strokeweight=".5pt">
                 <v:textbox>
                   <w:txbxContent>
                     <w:p>
@@ -3994,7 +5142,7 @@
           </mc:Choice>
           <mc:Fallback>
             <w:pict>
-              <v:shape w14:anchorId="29D893B6" id="Cuadro de texto 17" o:spid="_x0000_s1027" type="#_x0000_t202" style="position:absolute;margin-left:332.75pt;margin-top:130.7pt;width:93.5pt;height:21.5pt;z-index:251701248;visibility:visible;mso-wrap-style:square;mso-width-percent:0;mso-wrap-distance-left:9pt;mso-wrap-distance-top:0;mso-wrap-distance-right:9pt;mso-wrap-distance-bottom:0;mso-position-horizontal:absolute;mso-position-horizontal-relative:text;mso-position-vertical:absolute;mso-position-vertical-relative:text;mso-width-percent:0;mso-width-relative:margin;v-text-anchor:top" o:gfxdata="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" filled="f" stroked="f" strokeweight=".5pt">
+              <v:shape w14:anchorId="29D893B6" id="Cuadro de texto 17" o:spid="_x0000_s1029" type="#_x0000_t202" style="position:absolute;margin-left:332.75pt;margin-top:130.7pt;width:93.5pt;height:21.5pt;z-index:251701248;visibility:visible;mso-wrap-style:square;mso-width-percent:0;mso-wrap-distance-left:9pt;mso-wrap-distance-top:0;mso-wrap-distance-right:9pt;mso-wrap-distance-bottom:0;mso-position-horizontal:absolute;mso-position-horizontal-relative:text;mso-position-vertical:absolute;mso-position-vertical-relative:text;mso-width-percent:0;mso-width-relative:margin;v-text-anchor:top" o:gfxdata="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" filled="f" stroked="f" strokeweight=".5pt">
                 <v:textbox>
                   <w:txbxContent>
                     <w:p>
@@ -4018,6 +5166,184 @@
                     </w:p>
                   </w:txbxContent>
                 </v:textbox>
+              </v:shape>
+            </w:pict>
+          </mc:Fallback>
+        </mc:AlternateContent>
+      </w:r>
+      <w:r>
+        <w:rPr>
+          <w:noProof/>
+        </w:rPr>
+        <mc:AlternateContent>
+          <mc:Choice Requires="wps">
+            <w:drawing>
+              <wp:anchor distT="0" distB="0" distL="114300" distR="114300" simplePos="0" relativeHeight="251711488" behindDoc="0" locked="0" layoutInCell="1" allowOverlap="1" wp14:anchorId="3583B2F2" wp14:editId="70BBB5B4">
+                <wp:simplePos x="0" y="0"/>
+                <wp:positionH relativeFrom="column">
+                  <wp:posOffset>206375</wp:posOffset>
+                </wp:positionH>
+                <wp:positionV relativeFrom="paragraph">
+                  <wp:posOffset>2985770</wp:posOffset>
+                </wp:positionV>
+                <wp:extent cx="5191125" cy="635"/>
+                <wp:effectExtent l="0" t="0" r="0" b="0"/>
+                <wp:wrapTopAndBottom/>
+                <wp:docPr id="24" name="Cuadro de texto 24"/>
+                <wp:cNvGraphicFramePr/>
+                <a:graphic xmlns:a="http://schemas.openxmlformats.org/drawingml/2006/main">
+                  <a:graphicData uri="http://schemas.microsoft.com/office/word/2010/wordprocessingShape">
+                    <wps:wsp>
+                      <wps:cNvSpPr txBox="1"/>
+                      <wps:spPr>
+                        <a:xfrm>
+                          <a:off x="0" y="0"/>
+                          <a:ext cx="5191125" cy="635"/>
+                        </a:xfrm>
+                        <a:prstGeom prst="rect">
+                          <a:avLst/>
+                        </a:prstGeom>
+                        <a:solidFill>
+                          <a:prstClr val="white"/>
+                        </a:solidFill>
+                        <a:ln>
+                          <a:noFill/>
+                        </a:ln>
+                      </wps:spPr>
+                      <wps:txbx>
+                        <w:txbxContent>
+                          <w:p>
+                            <w:pPr>
+                              <w:pStyle w:val="Descripcin"/>
+                              <w:jc w:val="center"/>
+                              <w:rPr>
+                                <w:noProof/>
+                                <w:sz w:val="24"/>
+                              </w:rPr>
+                            </w:pPr>
+                            <w:r>
+                              <w:t xml:space="preserve">Ilustración </w:t>
+                            </w:r>
+                            <w:r>
+                              <w:fldChar w:fldCharType="begin"/>
+                            </w:r>
+                            <w:r>
+                              <w:instrText xml:space="preserve"> STYLEREF 1 \s </w:instrText>
+                            </w:r>
+                            <w:r>
+                              <w:fldChar w:fldCharType="separate"/>
+                            </w:r>
+                            <w:r>
+                              <w:rPr>
+                                <w:noProof/>
+                              </w:rPr>
+                              <w:t>III</w:t>
+                            </w:r>
+                            <w:r>
+                              <w:fldChar w:fldCharType="end"/>
+                            </w:r>
+                            <w:r>
+                              <w:noBreakHyphen/>
+                            </w:r>
+                            <w:r>
+                              <w:fldChar w:fldCharType="begin"/>
+                            </w:r>
+                            <w:r>
+                              <w:instrText xml:space="preserve"> SEQ Ilustración \* ARABIC \s 1 </w:instrText>
+                            </w:r>
+                            <w:r>
+                              <w:fldChar w:fldCharType="separate"/>
+                            </w:r>
+                            <w:r>
+                              <w:rPr>
+                                <w:noProof/>
+                              </w:rPr>
+                              <w:t>1</w:t>
+                            </w:r>
+                            <w:r>
+                              <w:fldChar w:fldCharType="end"/>
+                            </w:r>
+                            <w:r>
+                              <w:t xml:space="preserve"> Componentes</w:t>
+                            </w:r>
+                          </w:p>
+                        </w:txbxContent>
+                      </wps:txbx>
+                      <wps:bodyPr rot="0" spcFirstLastPara="0" vertOverflow="overflow" horzOverflow="overflow" vert="horz" wrap="square" lIns="0" tIns="0" rIns="0" bIns="0" numCol="1" spcCol="0" rtlCol="0" fromWordArt="0" anchor="t" anchorCtr="0" forceAA="0" compatLnSpc="1">
+                        <a:prstTxWarp prst="textNoShape">
+                          <a:avLst/>
+                        </a:prstTxWarp>
+                        <a:spAutoFit/>
+                      </wps:bodyPr>
+                    </wps:wsp>
+                  </a:graphicData>
+                </a:graphic>
+              </wp:anchor>
+            </w:drawing>
+          </mc:Choice>
+          <mc:Fallback>
+            <w:pict>
+              <v:shape w14:anchorId="3583B2F2" id="Cuadro de texto 24" o:spid="_x0000_s1030" type="#_x0000_t202" style="position:absolute;margin-left:16.25pt;margin-top:235.1pt;width:408.75pt;height:.05pt;z-index:251711488;visibility:visible;mso-wrap-style:square;mso-wrap-distance-left:9pt;mso-wrap-distance-top:0;mso-wrap-distance-right:9pt;mso-wrap-distance-bottom:0;mso-position-horizontal:absolute;mso-position-horizontal-relative:text;mso-position-vertical:absolute;mso-position-vertical-relative:text;v-text-anchor:top" o:gfxdata="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" stroked="f">
+                <v:textbox style="mso-fit-shape-to-text:t" inset="0,0,0,0">
+                  <w:txbxContent>
+                    <w:p>
+                      <w:pPr>
+                        <w:pStyle w:val="Descripcin"/>
+                        <w:jc w:val="center"/>
+                        <w:rPr>
+                          <w:noProof/>
+                          <w:sz w:val="24"/>
+                        </w:rPr>
+                      </w:pPr>
+                      <w:r>
+                        <w:t xml:space="preserve">Ilustración </w:t>
+                      </w:r>
+                      <w:r>
+                        <w:fldChar w:fldCharType="begin"/>
+                      </w:r>
+                      <w:r>
+                        <w:instrText xml:space="preserve"> STYLEREF 1 \s </w:instrText>
+                      </w:r>
+                      <w:r>
+                        <w:fldChar w:fldCharType="separate"/>
+                      </w:r>
+                      <w:r>
+                        <w:rPr>
+                          <w:noProof/>
+                        </w:rPr>
+                        <w:t>III</w:t>
+                      </w:r>
+                      <w:r>
+                        <w:fldChar w:fldCharType="end"/>
+                      </w:r>
+                      <w:r>
+                        <w:noBreakHyphen/>
+                      </w:r>
+                      <w:r>
+                        <w:fldChar w:fldCharType="begin"/>
+                      </w:r>
+                      <w:r>
+                        <w:instrText xml:space="preserve"> SEQ Ilustración \* ARABIC \s 1 </w:instrText>
+                      </w:r>
+                      <w:r>
+                        <w:fldChar w:fldCharType="separate"/>
+                      </w:r>
+                      <w:r>
+                        <w:rPr>
+                          <w:noProof/>
+                        </w:rPr>
+                        <w:t>1</w:t>
+                      </w:r>
+                      <w:r>
+                        <w:fldChar w:fldCharType="end"/>
+                      </w:r>
+                      <w:r>
+                        <w:t xml:space="preserve"> Componentes</w:t>
+                      </w:r>
+                    </w:p>
+                  </w:txbxContent>
+                </v:textbox>
+                <w10:wrap type="topAndBottom"/>
               </v:shape>
             </w:pict>
           </mc:Fallback>
@@ -4091,7 +5417,7 @@
       <w:pPr>
         <w:pStyle w:val="Ttulo2"/>
       </w:pPr>
-      <w:bookmarkStart w:id="8" w:name="_Toc109319481"/>
+      <w:bookmarkStart w:id="8" w:name="_Toc109329377"/>
       <w:r>
         <w:lastRenderedPageBreak/>
         <w:t>Barra superior</w:t>
@@ -4333,7 +5659,7 @@
       <w:pPr>
         <w:pStyle w:val="Ttulo2"/>
       </w:pPr>
-      <w:bookmarkStart w:id="9" w:name="_Toc109319482"/>
+      <w:bookmarkStart w:id="9" w:name="_Toc109329378"/>
       <w:r>
         <w:t>Panel de contenido</w:t>
       </w:r>
@@ -4357,7 +5683,7 @@
       <w:pPr>
         <w:pStyle w:val="Ttulo1"/>
       </w:pPr>
-      <w:bookmarkStart w:id="10" w:name="_Toc109319483"/>
+      <w:bookmarkStart w:id="10" w:name="_Toc109329379"/>
       <w:r>
         <w:lastRenderedPageBreak/>
         <w:t>Home</w:t>
@@ -4373,6 +5699,183 @@
       </w:r>
     </w:p>
     <w:p>
+      <w:r>
+        <w:rPr>
+          <w:noProof/>
+        </w:rPr>
+        <mc:AlternateContent>
+          <mc:Choice Requires="wps">
+            <w:drawing>
+              <wp:anchor distT="0" distB="0" distL="114300" distR="114300" simplePos="0" relativeHeight="251713536" behindDoc="0" locked="0" layoutInCell="1" allowOverlap="1" wp14:anchorId="389EDE0B" wp14:editId="043570EA">
+                <wp:simplePos x="0" y="0"/>
+                <wp:positionH relativeFrom="column">
+                  <wp:posOffset>1394460</wp:posOffset>
+                </wp:positionH>
+                <wp:positionV relativeFrom="paragraph">
+                  <wp:posOffset>3712845</wp:posOffset>
+                </wp:positionV>
+                <wp:extent cx="2823210" cy="635"/>
+                <wp:effectExtent l="0" t="0" r="0" b="0"/>
+                <wp:wrapNone/>
+                <wp:docPr id="25" name="Cuadro de texto 25"/>
+                <wp:cNvGraphicFramePr/>
+                <a:graphic xmlns:a="http://schemas.openxmlformats.org/drawingml/2006/main">
+                  <a:graphicData uri="http://schemas.microsoft.com/office/word/2010/wordprocessingShape">
+                    <wps:wsp>
+                      <wps:cNvSpPr txBox="1"/>
+                      <wps:spPr>
+                        <a:xfrm>
+                          <a:off x="0" y="0"/>
+                          <a:ext cx="2823210" cy="635"/>
+                        </a:xfrm>
+                        <a:prstGeom prst="rect">
+                          <a:avLst/>
+                        </a:prstGeom>
+                        <a:solidFill>
+                          <a:prstClr val="white"/>
+                        </a:solidFill>
+                        <a:ln>
+                          <a:noFill/>
+                        </a:ln>
+                      </wps:spPr>
+                      <wps:txbx>
+                        <w:txbxContent>
+                          <w:p>
+                            <w:pPr>
+                              <w:pStyle w:val="Descripcin"/>
+                              <w:jc w:val="center"/>
+                              <w:rPr>
+                                <w:noProof/>
+                                <w:sz w:val="24"/>
+                              </w:rPr>
+                            </w:pPr>
+                            <w:r>
+                              <w:t xml:space="preserve">Ilustración </w:t>
+                            </w:r>
+                            <w:r>
+                              <w:fldChar w:fldCharType="begin"/>
+                            </w:r>
+                            <w:r>
+                              <w:instrText xml:space="preserve"> STYLEREF 1 \s </w:instrText>
+                            </w:r>
+                            <w:r>
+                              <w:fldChar w:fldCharType="separate"/>
+                            </w:r>
+                            <w:r>
+                              <w:rPr>
+                                <w:noProof/>
+                              </w:rPr>
+                              <w:t>IV</w:t>
+                            </w:r>
+                            <w:r>
+                              <w:fldChar w:fldCharType="end"/>
+                            </w:r>
+                            <w:r>
+                              <w:noBreakHyphen/>
+                            </w:r>
+                            <w:r>
+                              <w:fldChar w:fldCharType="begin"/>
+                            </w:r>
+                            <w:r>
+                              <w:instrText xml:space="preserve"> SEQ Ilustración \* ARABIC \s 1 </w:instrText>
+                            </w:r>
+                            <w:r>
+                              <w:fldChar w:fldCharType="separate"/>
+                            </w:r>
+                            <w:r>
+                              <w:rPr>
+                                <w:noProof/>
+                              </w:rPr>
+                              <w:t>1</w:t>
+                            </w:r>
+                            <w:r>
+                              <w:fldChar w:fldCharType="end"/>
+                            </w:r>
+                            <w:r>
+                              <w:t xml:space="preserve"> Home</w:t>
+                            </w:r>
+                          </w:p>
+                        </w:txbxContent>
+                      </wps:txbx>
+                      <wps:bodyPr rot="0" spcFirstLastPara="0" vertOverflow="overflow" horzOverflow="overflow" vert="horz" wrap="square" lIns="0" tIns="0" rIns="0" bIns="0" numCol="1" spcCol="0" rtlCol="0" fromWordArt="0" anchor="t" anchorCtr="0" forceAA="0" compatLnSpc="1">
+                        <a:prstTxWarp prst="textNoShape">
+                          <a:avLst/>
+                        </a:prstTxWarp>
+                        <a:spAutoFit/>
+                      </wps:bodyPr>
+                    </wps:wsp>
+                  </a:graphicData>
+                </a:graphic>
+              </wp:anchor>
+            </w:drawing>
+          </mc:Choice>
+          <mc:Fallback>
+            <w:pict>
+              <v:shape w14:anchorId="389EDE0B" id="Cuadro de texto 25" o:spid="_x0000_s1031" type="#_x0000_t202" style="position:absolute;left:0;text-align:left;margin-left:109.8pt;margin-top:292.35pt;width:222.3pt;height:.05pt;z-index:251713536;visibility:visible;mso-wrap-style:square;mso-wrap-distance-left:9pt;mso-wrap-distance-top:0;mso-wrap-distance-right:9pt;mso-wrap-distance-bottom:0;mso-position-horizontal:absolute;mso-position-horizontal-relative:text;mso-position-vertical:absolute;mso-position-vertical-relative:text;v-text-anchor:top" o:gfxdata="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" stroked="f">
+                <v:textbox style="mso-fit-shape-to-text:t" inset="0,0,0,0">
+                  <w:txbxContent>
+                    <w:p>
+                      <w:pPr>
+                        <w:pStyle w:val="Descripcin"/>
+                        <w:jc w:val="center"/>
+                        <w:rPr>
+                          <w:noProof/>
+                          <w:sz w:val="24"/>
+                        </w:rPr>
+                      </w:pPr>
+                      <w:r>
+                        <w:t xml:space="preserve">Ilustración </w:t>
+                      </w:r>
+                      <w:r>
+                        <w:fldChar w:fldCharType="begin"/>
+                      </w:r>
+                      <w:r>
+                        <w:instrText xml:space="preserve"> STYLEREF 1 \s </w:instrText>
+                      </w:r>
+                      <w:r>
+                        <w:fldChar w:fldCharType="separate"/>
+                      </w:r>
+                      <w:r>
+                        <w:rPr>
+                          <w:noProof/>
+                        </w:rPr>
+                        <w:t>IV</w:t>
+                      </w:r>
+                      <w:r>
+                        <w:fldChar w:fldCharType="end"/>
+                      </w:r>
+                      <w:r>
+                        <w:noBreakHyphen/>
+                      </w:r>
+                      <w:r>
+                        <w:fldChar w:fldCharType="begin"/>
+                      </w:r>
+                      <w:r>
+                        <w:instrText xml:space="preserve"> SEQ Ilustración \* ARABIC \s 1 </w:instrText>
+                      </w:r>
+                      <w:r>
+                        <w:fldChar w:fldCharType="separate"/>
+                      </w:r>
+                      <w:r>
+                        <w:rPr>
+                          <w:noProof/>
+                        </w:rPr>
+                        <w:t>1</w:t>
+                      </w:r>
+                      <w:r>
+                        <w:fldChar w:fldCharType="end"/>
+                      </w:r>
+                      <w:r>
+                        <w:t xml:space="preserve"> Home</w:t>
+                      </w:r>
+                    </w:p>
+                  </w:txbxContent>
+                </v:textbox>
+              </v:shape>
+            </w:pict>
+          </mc:Fallback>
+        </mc:AlternateContent>
+      </w:r>
       <w:r>
         <w:rPr>
           <w:noProof/>
@@ -4460,7 +5963,7 @@
       <w:pPr>
         <w:pStyle w:val="Ttulo1"/>
       </w:pPr>
-      <w:bookmarkStart w:id="11" w:name="_Toc109319484"/>
+      <w:bookmarkStart w:id="11" w:name="_Toc109329380"/>
       <w:r>
         <w:lastRenderedPageBreak/>
         <w:t>Escanear</w:t>
@@ -4513,10 +6016,12 @@
         <w:pStyle w:val="Ttulo2"/>
       </w:pPr>
       <w:bookmarkStart w:id="12" w:name="_Información_de_un"/>
+      <w:bookmarkStart w:id="13" w:name="_Toc109329381"/>
       <w:bookmarkEnd w:id="12"/>
       <w:r>
         <w:t>Información de un activo</w:t>
       </w:r>
+      <w:bookmarkEnd w:id="13"/>
     </w:p>
     <w:p>
       <w:r>
@@ -4525,6 +6030,7 @@
     </w:p>
     <w:p>
       <w:pPr>
+        <w:keepNext/>
         <w:jc w:val="center"/>
       </w:pPr>
       <w:r>
@@ -4569,6 +6075,57 @@
       </w:r>
     </w:p>
     <w:p>
+      <w:pPr>
+        <w:pStyle w:val="Descripcin"/>
+        <w:jc w:val="center"/>
+      </w:pPr>
+      <w:r>
+        <w:t xml:space="preserve">Ilustración </w:t>
+      </w:r>
+      <w:r>
+        <w:fldChar w:fldCharType="begin"/>
+      </w:r>
+      <w:r>
+        <w:instrText xml:space="preserve"> STYLEREF 1 \s </w:instrText>
+      </w:r>
+      <w:r>
+        <w:fldChar w:fldCharType="separate"/>
+      </w:r>
+      <w:r>
+        <w:rPr>
+          <w:noProof/>
+        </w:rPr>
+        <w:t>V</w:t>
+      </w:r>
+      <w:r>
+        <w:fldChar w:fldCharType="end"/>
+      </w:r>
+      <w:r>
+        <w:noBreakHyphen/>
+      </w:r>
+      <w:r>
+        <w:fldChar w:fldCharType="begin"/>
+      </w:r>
+      <w:r>
+        <w:instrText xml:space="preserve"> SEQ Ilustración \* ARABIC \s 1 </w:instrText>
+      </w:r>
+      <w:r>
+        <w:fldChar w:fldCharType="separate"/>
+      </w:r>
+      <w:r>
+        <w:rPr>
+          <w:noProof/>
+        </w:rPr>
+        <w:t>1</w:t>
+      </w:r>
+      <w:r>
+        <w:fldChar w:fldCharType="end"/>
+      </w:r>
+      <w:r>
+        <w:t xml:space="preserve"> Información de un activo</w:t>
+      </w:r>
+    </w:p>
+    <w:p>
       <w:r>
         <w:t xml:space="preserve">Se muestra toda la información asociada al ítem. </w:t>
       </w:r>
@@ -4637,11 +6194,11 @@
       <w:pPr>
         <w:pStyle w:val="Ttulo1"/>
       </w:pPr>
-      <w:bookmarkStart w:id="13" w:name="_Toc109319485"/>
+      <w:bookmarkStart w:id="14" w:name="_Toc109329382"/>
       <w:r>
         <w:t>Activos</w:t>
       </w:r>
-      <w:bookmarkEnd w:id="13"/>
+      <w:bookmarkEnd w:id="14"/>
     </w:p>
     <w:p>
       <w:r>
@@ -4654,15 +6211,15 @@
       </w:r>
     </w:p>
     <w:p>
-      <w:r>
-        <w:rPr>
-          <w:noProof/>
-        </w:rPr>
+      <w:pPr>
+        <w:keepNext/>
+      </w:pPr>
+      <w:r>
         <w:drawing>
-          <wp:inline distT="0" distB="0" distL="0" distR="0" wp14:anchorId="2A7D9CB9" wp14:editId="2FF24125">
-            <wp:extent cx="5612130" cy="345440"/>
-            <wp:effectExtent l="0" t="0" r="7620" b="0"/>
-            <wp:docPr id="29" name="Imagen 29"/>
+          <wp:inline distT="0" distB="0" distL="0" distR="0" wp14:anchorId="7CCCBC3C" wp14:editId="048D3B60">
+            <wp:extent cx="5612130" cy="314325"/>
+            <wp:effectExtent l="0" t="0" r="7620" b="9525"/>
+            <wp:docPr id="27" name="Imagen 27"/>
             <wp:cNvGraphicFramePr>
               <a:graphicFrameLocks xmlns:a="http://schemas.openxmlformats.org/drawingml/2006/main" noChangeAspect="1"/>
             </wp:cNvGraphicFramePr>
@@ -4682,7 +6239,7 @@
                   <pic:spPr>
                     <a:xfrm>
                       <a:off x="0" y="0"/>
-                      <a:ext cx="5612130" cy="345440"/>
+                      <a:ext cx="5612130" cy="314325"/>
                     </a:xfrm>
                     <a:prstGeom prst="rect">
                       <a:avLst/>
@@ -4696,6 +6253,57 @@
       </w:r>
     </w:p>
     <w:p>
+      <w:pPr>
+        <w:pStyle w:val="Descripcin"/>
+        <w:jc w:val="center"/>
+      </w:pPr>
+      <w:r>
+        <w:t xml:space="preserve">Ilustración </w:t>
+      </w:r>
+      <w:r>
+        <w:fldChar w:fldCharType="begin"/>
+      </w:r>
+      <w:r>
+        <w:instrText xml:space="preserve"> STYLEREF 1 \s </w:instrText>
+      </w:r>
+      <w:r>
+        <w:fldChar w:fldCharType="separate"/>
+      </w:r>
+      <w:r>
+        <w:rPr>
+          <w:noProof/>
+        </w:rPr>
+        <w:t>VI</w:t>
+      </w:r>
+      <w:r>
+        <w:fldChar w:fldCharType="end"/>
+      </w:r>
+      <w:r>
+        <w:noBreakHyphen/>
+      </w:r>
+      <w:r>
+        <w:fldChar w:fldCharType="begin"/>
+      </w:r>
+      <w:r>
+        <w:instrText xml:space="preserve"> SEQ Ilustración \* ARABIC \s 1 </w:instrText>
+      </w:r>
+      <w:r>
+        <w:fldChar w:fldCharType="separate"/>
+      </w:r>
+      <w:r>
+        <w:rPr>
+          <w:noProof/>
+        </w:rPr>
+        <w:t>1</w:t>
+      </w:r>
+      <w:r>
+        <w:fldChar w:fldCharType="end"/>
+      </w:r>
+      <w:r>
+        <w:t xml:space="preserve"> Activo</w:t>
+      </w:r>
+    </w:p>
+    <w:p>
       <w:r>
         <w:t xml:space="preserve">Cada botón lleva redirecciona a página diferentes. El botón </w:t>
       </w:r>
@@ -4759,6 +6367,7 @@
     </w:p>
     <w:p>
       <w:pPr>
+        <w:keepNext/>
         <w:jc w:val="center"/>
       </w:pPr>
       <w:r>
@@ -4768,16 +6377,16 @@
         <mc:AlternateContent>
           <mc:Choice Requires="wps">
             <w:drawing>
-              <wp:anchor distT="0" distB="0" distL="114300" distR="114300" simplePos="0" relativeHeight="251705344" behindDoc="0" locked="0" layoutInCell="1" allowOverlap="1" wp14:anchorId="7BB9FD68" wp14:editId="293B7E3C">
+              <wp:anchor distT="0" distB="0" distL="114300" distR="114300" simplePos="0" relativeHeight="251705344" behindDoc="0" locked="0" layoutInCell="1" allowOverlap="1" wp14:anchorId="7BB9FD68" wp14:editId="0BE74FE0">
                 <wp:simplePos x="0" y="0"/>
                 <wp:positionH relativeFrom="margin">
-                  <wp:posOffset>4002621</wp:posOffset>
+                  <wp:posOffset>3723566</wp:posOffset>
                 </wp:positionH>
                 <wp:positionV relativeFrom="paragraph">
-                  <wp:posOffset>96185</wp:posOffset>
+                  <wp:posOffset>93818</wp:posOffset>
                 </wp:positionV>
-                <wp:extent cx="998867" cy="429523"/>
-                <wp:effectExtent l="19050" t="19050" r="10795" b="27940"/>
+                <wp:extent cx="991043" cy="342457"/>
+                <wp:effectExtent l="19050" t="19050" r="19050" b="19685"/>
                 <wp:wrapNone/>
                 <wp:docPr id="26" name="Rectángulo 26"/>
                 <wp:cNvGraphicFramePr/>
@@ -4788,7 +6397,7 @@
                       <wps:spPr>
                         <a:xfrm>
                           <a:off x="0" y="0"/>
-                          <a:ext cx="998867" cy="429523"/>
+                          <a:ext cx="991043" cy="342457"/>
                         </a:xfrm>
                         <a:prstGeom prst="rect">
                           <a:avLst/>
@@ -4848,7 +6457,7 @@
           </mc:Choice>
           <mc:Fallback>
             <w:pict>
-              <v:rect w14:anchorId="7BB9FD68" id="Rectángulo 26" o:spid="_x0000_s1028" style="position:absolute;left:0;text-align:left;margin-left:315.15pt;margin-top:7.55pt;width:78.65pt;height:33.8pt;z-index:251705344;visibility:visible;mso-wrap-style:square;mso-width-percent:0;mso-height-percent:0;mso-wrap-distance-left:9pt;mso-wrap-distance-top:0;mso-wrap-distance-right:9pt;mso-wrap-distance-bottom:0;mso-position-horizontal:absolute;mso-position-horizontal-relative:margin;mso-position-vertical:absolute;mso-position-vertical-relative:text;mso-width-percent:0;mso-height-percent:0;mso-width-relative:margin;mso-height-relative:margin;v-text-anchor:middle" o:gfxdata="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" filled="f" strokecolor="red" strokeweight="3pt">
+              <v:rect w14:anchorId="7BB9FD68" id="Rectángulo 26" o:spid="_x0000_s1032" style="position:absolute;left:0;text-align:left;margin-left:293.2pt;margin-top:7.4pt;width:78.05pt;height:26.95pt;z-index:251705344;visibility:visible;mso-wrap-style:square;mso-width-percent:0;mso-height-percent:0;mso-wrap-distance-left:9pt;mso-wrap-distance-top:0;mso-wrap-distance-right:9pt;mso-wrap-distance-bottom:0;mso-position-horizontal:absolute;mso-position-horizontal-relative:margin;mso-position-vertical:absolute;mso-position-vertical-relative:text;mso-width-percent:0;mso-height-percent:0;mso-width-relative:margin;mso-height-relative:margin;v-text-anchor:middle" o:gfxdata="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" filled="f" strokecolor="red" strokeweight="3pt">
                 <v:textbox>
                   <w:txbxContent>
                     <w:p>
@@ -4868,14 +6477,11 @@
         </mc:AlternateContent>
       </w:r>
       <w:r>
-        <w:rPr>
-          <w:noProof/>
-        </w:rPr>
         <w:drawing>
-          <wp:inline distT="0" distB="0" distL="0" distR="0" wp14:anchorId="6A669C96" wp14:editId="7D9209B2">
-            <wp:extent cx="4691180" cy="2241023"/>
-            <wp:effectExtent l="0" t="0" r="0" b="6985"/>
-            <wp:docPr id="20" name="Imagen 20" descr="Interfaz de usuario gráfica, Aplicación&#10;&#10;Descripción generada automáticamente"/>
+          <wp:inline distT="0" distB="0" distL="0" distR="0" wp14:anchorId="440023A2" wp14:editId="45061154">
+            <wp:extent cx="3923414" cy="2446917"/>
+            <wp:effectExtent l="0" t="0" r="1270" b="0"/>
+            <wp:docPr id="28" name="Imagen 28" descr="Interfaz de usuario gráfica, Aplicación&#10;&#10;Descripción generada automáticamente"/>
             <wp:cNvGraphicFramePr>
               <a:graphicFrameLocks xmlns:a="http://schemas.openxmlformats.org/drawingml/2006/main" noChangeAspect="1"/>
             </wp:cNvGraphicFramePr>
@@ -4883,7 +6489,7 @@
               <a:graphicData uri="http://schemas.openxmlformats.org/drawingml/2006/picture">
                 <pic:pic xmlns:pic="http://schemas.openxmlformats.org/drawingml/2006/picture">
                   <pic:nvPicPr>
-                    <pic:cNvPr id="20" name="Imagen 20" descr="Interfaz de usuario gráfica, Aplicación&#10;&#10;Descripción generada automáticamente"/>
+                    <pic:cNvPr id="28" name="Imagen 28" descr="Interfaz de usuario gráfica, Aplicación&#10;&#10;Descripción generada automáticamente"/>
                     <pic:cNvPicPr/>
                   </pic:nvPicPr>
                   <pic:blipFill>
@@ -4895,7 +6501,7 @@
                   <pic:spPr>
                     <a:xfrm>
                       <a:off x="0" y="0"/>
-                      <a:ext cx="4702583" cy="2246470"/>
+                      <a:ext cx="3952341" cy="2464958"/>
                     </a:xfrm>
                     <a:prstGeom prst="rect">
                       <a:avLst/>
@@ -4910,6 +6516,57 @@
     </w:p>
     <w:p>
       <w:pPr>
+        <w:pStyle w:val="Descripcin"/>
+        <w:jc w:val="center"/>
+      </w:pPr>
+      <w:r>
+        <w:t xml:space="preserve">Ilustración </w:t>
+      </w:r>
+      <w:r>
+        <w:fldChar w:fldCharType="begin"/>
+      </w:r>
+      <w:r>
+        <w:instrText xml:space="preserve"> STYLEREF 1 \s </w:instrText>
+      </w:r>
+      <w:r>
+        <w:fldChar w:fldCharType="separate"/>
+      </w:r>
+      <w:r>
+        <w:rPr>
+          <w:noProof/>
+        </w:rPr>
+        <w:t>VI</w:t>
+      </w:r>
+      <w:r>
+        <w:fldChar w:fldCharType="end"/>
+      </w:r>
+      <w:r>
+        <w:noBreakHyphen/>
+      </w:r>
+      <w:r>
+        <w:fldChar w:fldCharType="begin"/>
+      </w:r>
+      <w:r>
+        <w:instrText xml:space="preserve"> SEQ Ilustración \* ARABIC \s 1 </w:instrText>
+      </w:r>
+      <w:r>
+        <w:fldChar w:fldCharType="separate"/>
+      </w:r>
+      <w:r>
+        <w:rPr>
+          <w:noProof/>
+        </w:rPr>
+        <w:t>2</w:t>
+      </w:r>
+      <w:r>
+        <w:fldChar w:fldCharType="end"/>
+      </w:r>
+      <w:r>
+        <w:t xml:space="preserve"> Vista activos</w:t>
+      </w:r>
+    </w:p>
+    <w:p>
+      <w:pPr>
         <w:spacing w:line="259" w:lineRule="auto"/>
         <w:jc w:val="left"/>
         <w:rPr>
@@ -4920,6 +6577,7 @@
         <w:rPr>
           <w:noProof/>
         </w:rPr>
+        <w:lastRenderedPageBreak/>
         <w:t>Este botón redirige a una página que permite agregar un activo al sistema.</w:t>
       </w:r>
     </w:p>
@@ -4936,16 +6594,18 @@
           <w:noProof/>
         </w:rPr>
       </w:pPr>
+      <w:bookmarkStart w:id="15" w:name="_Toc109329383"/>
       <w:r>
         <w:rPr>
           <w:noProof/>
         </w:rPr>
-        <w:lastRenderedPageBreak/>
         <w:t>Agregar Activo</w:t>
       </w:r>
-    </w:p>
-    <w:p>
-      <w:pPr>
+      <w:bookmarkEnd w:id="15"/>
+    </w:p>
+    <w:p>
+      <w:pPr>
+        <w:keepNext/>
         <w:jc w:val="center"/>
       </w:pPr>
       <w:r>
@@ -4990,6 +6650,57 @@
       </w:r>
     </w:p>
     <w:p>
+      <w:pPr>
+        <w:pStyle w:val="Descripcin"/>
+        <w:jc w:val="center"/>
+      </w:pPr>
+      <w:r>
+        <w:t xml:space="preserve">Ilustración </w:t>
+      </w:r>
+      <w:r>
+        <w:fldChar w:fldCharType="begin"/>
+      </w:r>
+      <w:r>
+        <w:instrText xml:space="preserve"> STYLEREF 1 \s </w:instrText>
+      </w:r>
+      <w:r>
+        <w:fldChar w:fldCharType="separate"/>
+      </w:r>
+      <w:r>
+        <w:rPr>
+          <w:noProof/>
+        </w:rPr>
+        <w:t>VI</w:t>
+      </w:r>
+      <w:r>
+        <w:fldChar w:fldCharType="end"/>
+      </w:r>
+      <w:r>
+        <w:noBreakHyphen/>
+      </w:r>
+      <w:r>
+        <w:fldChar w:fldCharType="begin"/>
+      </w:r>
+      <w:r>
+        <w:instrText xml:space="preserve"> SEQ Ilustración \* ARABIC \s 1 </w:instrText>
+      </w:r>
+      <w:r>
+        <w:fldChar w:fldCharType="separate"/>
+      </w:r>
+      <w:r>
+        <w:rPr>
+          <w:noProof/>
+        </w:rPr>
+        <w:t>3</w:t>
+      </w:r>
+      <w:r>
+        <w:fldChar w:fldCharType="end"/>
+      </w:r>
+      <w:r>
+        <w:t xml:space="preserve"> Agregar activo</w:t>
+      </w:r>
+    </w:p>
+    <w:p>
       <w:r>
         <w:t xml:space="preserve">En este apartado se puede agregar un activo. Se ingresan los datos necesarios y luego se presionar el botón </w:t>
       </w:r>
@@ -5008,15 +6719,18 @@
       <w:pPr>
         <w:pStyle w:val="Ttulo2"/>
       </w:pPr>
-      <w:bookmarkStart w:id="14" w:name="_Editar_activo"/>
-      <w:bookmarkEnd w:id="14"/>
+      <w:bookmarkStart w:id="16" w:name="_Editar_activo"/>
+      <w:bookmarkStart w:id="17" w:name="_Toc109329384"/>
+      <w:bookmarkEnd w:id="16"/>
       <w:r>
         <w:lastRenderedPageBreak/>
         <w:t>Editar activo</w:t>
       </w:r>
-    </w:p>
-    <w:p>
-      <w:pPr>
+      <w:bookmarkEnd w:id="17"/>
+    </w:p>
+    <w:p>
+      <w:pPr>
+        <w:keepNext/>
         <w:jc w:val="center"/>
       </w:pPr>
       <w:r>
@@ -5061,6 +6775,57 @@
       </w:r>
     </w:p>
     <w:p>
+      <w:pPr>
+        <w:pStyle w:val="Descripcin"/>
+        <w:jc w:val="center"/>
+      </w:pPr>
+      <w:r>
+        <w:t xml:space="preserve">Ilustración </w:t>
+      </w:r>
+      <w:r>
+        <w:fldChar w:fldCharType="begin"/>
+      </w:r>
+      <w:r>
+        <w:instrText xml:space="preserve"> STYLEREF 1 \s </w:instrText>
+      </w:r>
+      <w:r>
+        <w:fldChar w:fldCharType="separate"/>
+      </w:r>
+      <w:r>
+        <w:rPr>
+          <w:noProof/>
+        </w:rPr>
+        <w:t>VI</w:t>
+      </w:r>
+      <w:r>
+        <w:fldChar w:fldCharType="end"/>
+      </w:r>
+      <w:r>
+        <w:noBreakHyphen/>
+      </w:r>
+      <w:r>
+        <w:fldChar w:fldCharType="begin"/>
+      </w:r>
+      <w:r>
+        <w:instrText xml:space="preserve"> SEQ Ilustración \* ARABIC \s 1 </w:instrText>
+      </w:r>
+      <w:r>
+        <w:fldChar w:fldCharType="separate"/>
+      </w:r>
+      <w:r>
+        <w:rPr>
+          <w:noProof/>
+        </w:rPr>
+        <w:t>4</w:t>
+      </w:r>
+      <w:r>
+        <w:fldChar w:fldCharType="end"/>
+      </w:r>
+      <w:r>
+        <w:t xml:space="preserve"> Editar activo</w:t>
+      </w:r>
+    </w:p>
+    <w:p>
       <w:r>
         <w:t xml:space="preserve">En esta página se puede editar la información de un activo existente, luego se debe presionar el botón </w:t>
       </w:r>
@@ -5088,12 +6853,12 @@
       <w:pPr>
         <w:pStyle w:val="Ttulo1"/>
       </w:pPr>
-      <w:bookmarkStart w:id="15" w:name="_Toc109319486"/>
+      <w:bookmarkStart w:id="18" w:name="_Toc109329385"/>
       <w:r>
         <w:lastRenderedPageBreak/>
         <w:t>Ubicaciones</w:t>
       </w:r>
-      <w:bookmarkEnd w:id="15"/>
+      <w:bookmarkEnd w:id="18"/>
     </w:p>
     <w:p>
       <w:r>
@@ -5104,15 +6869,15 @@
       </w:r>
     </w:p>
     <w:p>
-      <w:r>
-        <w:rPr>
-          <w:noProof/>
-        </w:rPr>
+      <w:pPr>
+        <w:keepNext/>
+      </w:pPr>
+      <w:r>
         <w:drawing>
-          <wp:inline distT="0" distB="0" distL="0" distR="0" wp14:anchorId="032AE1B0" wp14:editId="6751EF12">
-            <wp:extent cx="5612130" cy="3667125"/>
-            <wp:effectExtent l="0" t="0" r="7620" b="9525"/>
-            <wp:docPr id="44" name="Imagen 44" descr="Interfaz de usuario gráfica, Aplicación, Tabla&#10;&#10;Descripción generada automáticamente"/>
+          <wp:inline distT="0" distB="0" distL="0" distR="0" wp14:anchorId="246F0091" wp14:editId="6B90FAE0">
+            <wp:extent cx="5612130" cy="3687445"/>
+            <wp:effectExtent l="0" t="0" r="7620" b="8255"/>
+            <wp:docPr id="33" name="Imagen 33" descr="Interfaz de usuario gráfica, Aplicación&#10;&#10;Descripción generada automáticamente"/>
             <wp:cNvGraphicFramePr>
               <a:graphicFrameLocks xmlns:a="http://schemas.openxmlformats.org/drawingml/2006/main" noChangeAspect="1"/>
             </wp:cNvGraphicFramePr>
@@ -5120,7 +6885,7 @@
               <a:graphicData uri="http://schemas.openxmlformats.org/drawingml/2006/picture">
                 <pic:pic xmlns:pic="http://schemas.openxmlformats.org/drawingml/2006/picture">
                   <pic:nvPicPr>
-                    <pic:cNvPr id="44" name="Imagen 44" descr="Interfaz de usuario gráfica, Aplicación, Tabla&#10;&#10;Descripción generada automáticamente"/>
+                    <pic:cNvPr id="33" name="Imagen 33" descr="Interfaz de usuario gráfica, Aplicación&#10;&#10;Descripción generada automáticamente"/>
                     <pic:cNvPicPr/>
                   </pic:nvPicPr>
                   <pic:blipFill>
@@ -5132,7 +6897,7 @@
                   <pic:spPr>
                     <a:xfrm>
                       <a:off x="0" y="0"/>
-                      <a:ext cx="5612130" cy="3667125"/>
+                      <a:ext cx="5612130" cy="3687445"/>
                     </a:xfrm>
                     <a:prstGeom prst="rect">
                       <a:avLst/>
@@ -5147,13 +6912,81 @@
     </w:p>
     <w:p>
       <w:pPr>
+        <w:pStyle w:val="Descripcin"/>
+        <w:jc w:val="center"/>
+      </w:pPr>
+      <w:r>
+        <w:t xml:space="preserve">Ilustración </w:t>
+      </w:r>
+      <w:r>
+        <w:fldChar w:fldCharType="begin"/>
+      </w:r>
+      <w:r>
+        <w:instrText xml:space="preserve"> STYLEREF 1 \s </w:instrText>
+      </w:r>
+      <w:r>
+        <w:fldChar w:fldCharType="separate"/>
+      </w:r>
+      <w:r>
+        <w:rPr>
+          <w:noProof/>
+        </w:rPr>
+        <w:t>VII</w:t>
+      </w:r>
+      <w:r>
+        <w:fldChar w:fldCharType="end"/>
+      </w:r>
+      <w:r>
+        <w:noBreakHyphen/>
+      </w:r>
+      <w:r>
+        <w:fldChar w:fldCharType="begin"/>
+      </w:r>
+      <w:r>
+        <w:instrText xml:space="preserve"> SEQ Ilustración \* ARABIC \s 1 </w:instrText>
+      </w:r>
+      <w:r>
+        <w:fldChar w:fldCharType="separate"/>
+      </w:r>
+      <w:r>
+        <w:rPr>
+          <w:noProof/>
+        </w:rPr>
+        <w:t>1</w:t>
+      </w:r>
+      <w:r>
+        <w:fldChar w:fldCharType="end"/>
+      </w:r>
+      <w:r>
+        <w:t xml:space="preserve"> Ubicaciones</w:t>
+      </w:r>
+    </w:p>
+    <w:p>
+      <w:pPr>
+        <w:spacing w:line="259" w:lineRule="auto"/>
+        <w:jc w:val="left"/>
+        <w:rPr>
+          <w:i/>
+          <w:iCs/>
+          <w:color w:val="44546A" w:themeColor="text2"/>
+          <w:sz w:val="18"/>
+          <w:szCs w:val="18"/>
+        </w:rPr>
+      </w:pPr>
+      <w:r>
+        <w:br w:type="page"/>
+      </w:r>
+    </w:p>
+    <w:p>
+      <w:pPr>
         <w:pStyle w:val="Ttulo2"/>
       </w:pPr>
-      <w:bookmarkStart w:id="16" w:name="_Toc109319487"/>
-      <w:r>
+      <w:bookmarkStart w:id="19" w:name="_Toc109329386"/>
+      <w:r>
+        <w:lastRenderedPageBreak/>
         <w:t>Agregar ubicación</w:t>
       </w:r>
-      <w:bookmarkEnd w:id="16"/>
+      <w:bookmarkEnd w:id="19"/>
     </w:p>
     <w:p>
       <w:r>
@@ -5161,6 +6994,9 @@
       </w:r>
     </w:p>
     <w:p>
+      <w:pPr>
+        <w:keepNext/>
+      </w:pPr>
       <w:r>
         <w:rPr>
           <w:noProof/>
@@ -5204,14 +7040,64 @@
     </w:p>
     <w:p>
       <w:pPr>
+        <w:pStyle w:val="Descripcin"/>
+        <w:jc w:val="center"/>
+      </w:pPr>
+      <w:r>
+        <w:t xml:space="preserve">Ilustración </w:t>
+      </w:r>
+      <w:r>
+        <w:fldChar w:fldCharType="begin"/>
+      </w:r>
+      <w:r>
+        <w:instrText xml:space="preserve"> STYLEREF 1 \s </w:instrText>
+      </w:r>
+      <w:r>
+        <w:fldChar w:fldCharType="separate"/>
+      </w:r>
+      <w:r>
+        <w:rPr>
+          <w:noProof/>
+        </w:rPr>
+        <w:t>VII</w:t>
+      </w:r>
+      <w:r>
+        <w:fldChar w:fldCharType="end"/>
+      </w:r>
+      <w:r>
+        <w:noBreakHyphen/>
+      </w:r>
+      <w:r>
+        <w:fldChar w:fldCharType="begin"/>
+      </w:r>
+      <w:r>
+        <w:instrText xml:space="preserve"> SEQ Ilustración \* ARABIC \s 1 </w:instrText>
+      </w:r>
+      <w:r>
+        <w:fldChar w:fldCharType="separate"/>
+      </w:r>
+      <w:r>
+        <w:rPr>
+          <w:noProof/>
+        </w:rPr>
+        <w:t>2</w:t>
+      </w:r>
+      <w:r>
+        <w:fldChar w:fldCharType="end"/>
+      </w:r>
+      <w:r>
+        <w:t xml:space="preserve"> Agregar ubicación</w:t>
+      </w:r>
+    </w:p>
+    <w:p>
+      <w:pPr>
         <w:pStyle w:val="Ttulo2"/>
       </w:pPr>
-      <w:bookmarkStart w:id="17" w:name="_Toc109319488"/>
-      <w:r>
-        <w:lastRenderedPageBreak/>
+      <w:bookmarkStart w:id="20" w:name="_Toc109329387"/>
+      <w:r>
         <w:t>Editar ubicación</w:t>
       </w:r>
-      <w:bookmarkEnd w:id="17"/>
+      <w:bookmarkEnd w:id="20"/>
     </w:p>
     <w:p>
       <w:r>
@@ -5219,6 +7105,9 @@
       </w:r>
     </w:p>
     <w:p>
+      <w:pPr>
+        <w:keepNext/>
+      </w:pPr>
       <w:r>
         <w:rPr>
           <w:noProof/>
@@ -5262,16 +7151,67 @@
     </w:p>
     <w:p>
       <w:pPr>
+        <w:pStyle w:val="Descripcin"/>
+        <w:jc w:val="center"/>
+      </w:pPr>
+      <w:r>
+        <w:t xml:space="preserve">Ilustración </w:t>
+      </w:r>
+      <w:r>
+        <w:fldChar w:fldCharType="begin"/>
+      </w:r>
+      <w:r>
+        <w:instrText xml:space="preserve"> STYLEREF 1 \s </w:instrText>
+      </w:r>
+      <w:r>
+        <w:fldChar w:fldCharType="separate"/>
+      </w:r>
+      <w:r>
+        <w:rPr>
+          <w:noProof/>
+        </w:rPr>
+        <w:t>VII</w:t>
+      </w:r>
+      <w:r>
+        <w:fldChar w:fldCharType="end"/>
+      </w:r>
+      <w:r>
+        <w:noBreakHyphen/>
+      </w:r>
+      <w:r>
+        <w:fldChar w:fldCharType="begin"/>
+      </w:r>
+      <w:r>
+        <w:instrText xml:space="preserve"> SEQ Ilustración \* ARABIC \s 1 </w:instrText>
+      </w:r>
+      <w:r>
+        <w:fldChar w:fldCharType="separate"/>
+      </w:r>
+      <w:r>
+        <w:rPr>
+          <w:noProof/>
+        </w:rPr>
+        <w:t>3</w:t>
+      </w:r>
+      <w:r>
+        <w:fldChar w:fldCharType="end"/>
+      </w:r>
+      <w:r>
+        <w:t xml:space="preserve"> Editar ubicación</w:t>
+      </w:r>
+    </w:p>
+    <w:p>
+      <w:pPr>
         <w:pStyle w:val="Ttulo2"/>
       </w:pPr>
-      <w:bookmarkStart w:id="18" w:name="_Toc109319489"/>
+      <w:bookmarkStart w:id="21" w:name="_Toc109329388"/>
       <w:r>
         <w:t>Eliminar ubica</w:t>
       </w:r>
       <w:r>
         <w:t>ción</w:t>
       </w:r>
-      <w:bookmarkEnd w:id="18"/>
+      <w:bookmarkEnd w:id="21"/>
     </w:p>
     <w:p>
       <w:r>
@@ -5291,12 +7231,12 @@
       <w:pPr>
         <w:pStyle w:val="Ttulo1"/>
       </w:pPr>
-      <w:bookmarkStart w:id="19" w:name="_Toc109319490"/>
+      <w:bookmarkStart w:id="22" w:name="_Toc109329389"/>
       <w:r>
         <w:lastRenderedPageBreak/>
         <w:t>Tipos de activo</w:t>
       </w:r>
-      <w:bookmarkEnd w:id="19"/>
+      <w:bookmarkEnd w:id="22"/>
     </w:p>
     <w:p>
       <w:r>
@@ -5304,15 +7244,15 @@
       </w:r>
     </w:p>
     <w:p>
-      <w:r>
-        <w:rPr>
-          <w:noProof/>
-        </w:rPr>
+      <w:pPr>
+        <w:keepNext/>
+      </w:pPr>
+      <w:r>
         <w:drawing>
-          <wp:inline distT="0" distB="0" distL="0" distR="0" wp14:anchorId="22C15BA7" wp14:editId="21735940">
-            <wp:extent cx="5612130" cy="3704590"/>
+          <wp:inline distT="0" distB="0" distL="0" distR="0" wp14:anchorId="431F4AE5" wp14:editId="6198902A">
+            <wp:extent cx="5612130" cy="3695700"/>
             <wp:effectExtent l="0" t="0" r="7620" b="0"/>
-            <wp:docPr id="47" name="Imagen 47" descr="Interfaz de usuario gráfica, Aplicación&#10;&#10;Descripción generada automáticamente"/>
+            <wp:docPr id="34" name="Imagen 34" descr="Interfaz de usuario gráfica&#10;&#10;Descripción generada automáticamente con confianza media"/>
             <wp:cNvGraphicFramePr>
               <a:graphicFrameLocks xmlns:a="http://schemas.openxmlformats.org/drawingml/2006/main" noChangeAspect="1"/>
             </wp:cNvGraphicFramePr>
@@ -5320,7 +7260,7 @@
               <a:graphicData uri="http://schemas.openxmlformats.org/drawingml/2006/picture">
                 <pic:pic xmlns:pic="http://schemas.openxmlformats.org/drawingml/2006/picture">
                   <pic:nvPicPr>
-                    <pic:cNvPr id="47" name="Imagen 47" descr="Interfaz de usuario gráfica, Aplicación&#10;&#10;Descripción generada automáticamente"/>
+                    <pic:cNvPr id="34" name="Imagen 34" descr="Interfaz de usuario gráfica&#10;&#10;Descripción generada automáticamente con confianza media"/>
                     <pic:cNvPicPr/>
                   </pic:nvPicPr>
                   <pic:blipFill>
@@ -5332,7 +7272,7 @@
                   <pic:spPr>
                     <a:xfrm>
                       <a:off x="0" y="0"/>
-                      <a:ext cx="5612130" cy="3704590"/>
+                      <a:ext cx="5612130" cy="3695700"/>
                     </a:xfrm>
                     <a:prstGeom prst="rect">
                       <a:avLst/>
@@ -5347,13 +7287,81 @@
     </w:p>
     <w:p>
       <w:pPr>
+        <w:pStyle w:val="Descripcin"/>
+        <w:jc w:val="center"/>
+      </w:pPr>
+      <w:r>
+        <w:t xml:space="preserve">Ilustración </w:t>
+      </w:r>
+      <w:r>
+        <w:fldChar w:fldCharType="begin"/>
+      </w:r>
+      <w:r>
+        <w:instrText xml:space="preserve"> STYLEREF 1 \s </w:instrText>
+      </w:r>
+      <w:r>
+        <w:fldChar w:fldCharType="separate"/>
+      </w:r>
+      <w:r>
+        <w:rPr>
+          <w:noProof/>
+        </w:rPr>
+        <w:t>VIII</w:t>
+      </w:r>
+      <w:r>
+        <w:fldChar w:fldCharType="end"/>
+      </w:r>
+      <w:r>
+        <w:noBreakHyphen/>
+      </w:r>
+      <w:r>
+        <w:fldChar w:fldCharType="begin"/>
+      </w:r>
+      <w:r>
+        <w:instrText xml:space="preserve"> SEQ Ilustración \* ARABIC \s 1 </w:instrText>
+      </w:r>
+      <w:r>
+        <w:fldChar w:fldCharType="separate"/>
+      </w:r>
+      <w:r>
+        <w:rPr>
+          <w:noProof/>
+        </w:rPr>
+        <w:t>1</w:t>
+      </w:r>
+      <w:r>
+        <w:fldChar w:fldCharType="end"/>
+      </w:r>
+      <w:r>
+        <w:t xml:space="preserve"> Tipos de activo</w:t>
+      </w:r>
+    </w:p>
+    <w:p>
+      <w:pPr>
+        <w:spacing w:line="259" w:lineRule="auto"/>
+        <w:jc w:val="left"/>
+        <w:rPr>
+          <w:i/>
+          <w:iCs/>
+          <w:color w:val="44546A" w:themeColor="text2"/>
+          <w:sz w:val="18"/>
+          <w:szCs w:val="18"/>
+        </w:rPr>
+      </w:pPr>
+      <w:r>
+        <w:br w:type="page"/>
+      </w:r>
+    </w:p>
+    <w:p>
+      <w:pPr>
         <w:pStyle w:val="Ttulo2"/>
       </w:pPr>
-      <w:bookmarkStart w:id="20" w:name="_Toc109319491"/>
-      <w:r>
+      <w:bookmarkStart w:id="23" w:name="_Toc109329390"/>
+      <w:r>
+        <w:lastRenderedPageBreak/>
         <w:t>Agregar tipo de activo</w:t>
       </w:r>
-      <w:bookmarkEnd w:id="20"/>
+      <w:bookmarkEnd w:id="23"/>
     </w:p>
     <w:p>
       <w:r>
@@ -5361,6 +7369,9 @@
       </w:r>
     </w:p>
     <w:p>
+      <w:pPr>
+        <w:keepNext/>
+      </w:pPr>
       <w:r>
         <w:rPr>
           <w:noProof/>
@@ -5404,14 +7415,70 @@
     </w:p>
     <w:p>
       <w:pPr>
+        <w:pStyle w:val="Descripcin"/>
+        <w:jc w:val="center"/>
+      </w:pPr>
+      <w:r>
+        <w:t xml:space="preserve">Ilustración </w:t>
+      </w:r>
+      <w:r>
+        <w:fldChar w:fldCharType="begin"/>
+      </w:r>
+      <w:r>
+        <w:instrText xml:space="preserve"> STYLEREF 1 \s </w:instrText>
+      </w:r>
+      <w:r>
+        <w:fldChar w:fldCharType="separate"/>
+      </w:r>
+      <w:r>
+        <w:rPr>
+          <w:noProof/>
+        </w:rPr>
+        <w:t>VIII</w:t>
+      </w:r>
+      <w:r>
+        <w:fldChar w:fldCharType="end"/>
+      </w:r>
+      <w:r>
+        <w:noBreakHyphen/>
+      </w:r>
+      <w:r>
+        <w:fldChar w:fldCharType="begin"/>
+      </w:r>
+      <w:r>
+        <w:instrText xml:space="preserve"> SEQ Ilustración \* ARABIC \s 1 </w:instrText>
+      </w:r>
+      <w:r>
+        <w:fldChar w:fldCharType="separate"/>
+      </w:r>
+      <w:r>
+        <w:rPr>
+          <w:noProof/>
+        </w:rPr>
+        <w:t>2</w:t>
+      </w:r>
+      <w:r>
+        <w:fldChar w:fldCharType="end"/>
+      </w:r>
+      <w:r>
+        <w:t xml:space="preserve"> Agre</w:t>
+      </w:r>
+      <w:r>
+        <w:rPr>
+          <w:noProof/>
+        </w:rPr>
+        <w:t>gar tipos de activo</w:t>
+      </w:r>
+    </w:p>
+    <w:p>
+      <w:pPr>
         <w:pStyle w:val="Ttulo2"/>
       </w:pPr>
-      <w:bookmarkStart w:id="21" w:name="_Toc109319492"/>
-      <w:r>
-        <w:lastRenderedPageBreak/>
+      <w:bookmarkStart w:id="24" w:name="_Toc109329391"/>
+      <w:r>
         <w:t>Editar tipo de activo</w:t>
       </w:r>
-      <w:bookmarkEnd w:id="21"/>
+      <w:bookmarkEnd w:id="24"/>
     </w:p>
     <w:p>
       <w:r>
@@ -5426,9 +7493,7 @@
     </w:p>
     <w:p>
       <w:pPr>
-        <w:rPr>
-          <w:u w:val="single"/>
-        </w:rPr>
+        <w:keepNext/>
       </w:pPr>
       <w:r>
         <w:rPr>
@@ -5473,16 +7538,70 @@
     </w:p>
     <w:p>
       <w:pPr>
+        <w:pStyle w:val="Descripcin"/>
+        <w:jc w:val="center"/>
+        <w:rPr>
+          <w:u w:val="single"/>
+        </w:rPr>
+      </w:pPr>
+      <w:r>
+        <w:t xml:space="preserve">Ilustración </w:t>
+      </w:r>
+      <w:r>
+        <w:fldChar w:fldCharType="begin"/>
+      </w:r>
+      <w:r>
+        <w:instrText xml:space="preserve"> STYLEREF 1 \s </w:instrText>
+      </w:r>
+      <w:r>
+        <w:fldChar w:fldCharType="separate"/>
+      </w:r>
+      <w:r>
+        <w:rPr>
+          <w:noProof/>
+        </w:rPr>
+        <w:t>VIII</w:t>
+      </w:r>
+      <w:r>
+        <w:fldChar w:fldCharType="end"/>
+      </w:r>
+      <w:r>
+        <w:noBreakHyphen/>
+      </w:r>
+      <w:r>
+        <w:fldChar w:fldCharType="begin"/>
+      </w:r>
+      <w:r>
+        <w:instrText xml:space="preserve"> SEQ Ilustración \* ARABIC \s 1 </w:instrText>
+      </w:r>
+      <w:r>
+        <w:fldChar w:fldCharType="separate"/>
+      </w:r>
+      <w:r>
+        <w:rPr>
+          <w:noProof/>
+        </w:rPr>
+        <w:t>3</w:t>
+      </w:r>
+      <w:r>
+        <w:fldChar w:fldCharType="end"/>
+      </w:r>
+      <w:r>
+        <w:t xml:space="preserve"> Editar tipo de activo</w:t>
+      </w:r>
+    </w:p>
+    <w:p>
+      <w:pPr>
         <w:pStyle w:val="Ttulo2"/>
       </w:pPr>
-      <w:bookmarkStart w:id="22" w:name="_Toc109319493"/>
+      <w:bookmarkStart w:id="25" w:name="_Toc109329392"/>
       <w:r>
         <w:t xml:space="preserve">Eliminar </w:t>
       </w:r>
       <w:r>
         <w:t>tipo de activo</w:t>
       </w:r>
-      <w:bookmarkEnd w:id="22"/>
+      <w:bookmarkEnd w:id="25"/>
     </w:p>
     <w:p>
       <w:r>
@@ -5509,11 +7628,11 @@
       <w:pPr>
         <w:pStyle w:val="Ttulo1"/>
       </w:pPr>
-      <w:bookmarkStart w:id="23" w:name="_Toc109319494"/>
+      <w:bookmarkStart w:id="26" w:name="_Toc109329393"/>
       <w:r>
         <w:t>Cargos</w:t>
       </w:r>
-      <w:bookmarkEnd w:id="23"/>
+      <w:bookmarkEnd w:id="26"/>
     </w:p>
     <w:p>
       <w:r>
@@ -5521,15 +7640,15 @@
       </w:r>
     </w:p>
     <w:p>
-      <w:r>
-        <w:rPr>
-          <w:noProof/>
-        </w:rPr>
+      <w:pPr>
+        <w:keepNext/>
+      </w:pPr>
+      <w:r>
         <w:drawing>
-          <wp:inline distT="0" distB="0" distL="0" distR="0" wp14:anchorId="03388BEB" wp14:editId="7B1ACF95">
-            <wp:extent cx="5612130" cy="3437890"/>
-            <wp:effectExtent l="0" t="0" r="7620" b="0"/>
-            <wp:docPr id="53" name="Imagen 53" descr="Interfaz de usuario gráfica, Aplicación&#10;&#10;Descripción generada automáticamente"/>
+          <wp:inline distT="0" distB="0" distL="0" distR="0" wp14:anchorId="39878D9B" wp14:editId="1642F575">
+            <wp:extent cx="5612130" cy="2887345"/>
+            <wp:effectExtent l="0" t="0" r="7620" b="8255"/>
+            <wp:docPr id="35" name="Imagen 35" descr="Interfaz de usuario gráfica, Aplicación&#10;&#10;Descripción generada automáticamente"/>
             <wp:cNvGraphicFramePr>
               <a:graphicFrameLocks xmlns:a="http://schemas.openxmlformats.org/drawingml/2006/main" noChangeAspect="1"/>
             </wp:cNvGraphicFramePr>
@@ -5537,7 +7656,7 @@
               <a:graphicData uri="http://schemas.openxmlformats.org/drawingml/2006/picture">
                 <pic:pic xmlns:pic="http://schemas.openxmlformats.org/drawingml/2006/picture">
                   <pic:nvPicPr>
-                    <pic:cNvPr id="53" name="Imagen 53" descr="Interfaz de usuario gráfica, Aplicación&#10;&#10;Descripción generada automáticamente"/>
+                    <pic:cNvPr id="35" name="Imagen 35" descr="Interfaz de usuario gráfica, Aplicación&#10;&#10;Descripción generada automáticamente"/>
                     <pic:cNvPicPr/>
                   </pic:nvPicPr>
                   <pic:blipFill>
@@ -5549,7 +7668,7 @@
                   <pic:spPr>
                     <a:xfrm>
                       <a:off x="0" y="0"/>
-                      <a:ext cx="5612130" cy="3437890"/>
+                      <a:ext cx="5612130" cy="2887345"/>
                     </a:xfrm>
                     <a:prstGeom prst="rect">
                       <a:avLst/>
@@ -5564,13 +7683,81 @@
     </w:p>
     <w:p>
       <w:pPr>
+        <w:pStyle w:val="Descripcin"/>
+        <w:jc w:val="center"/>
+      </w:pPr>
+      <w:r>
+        <w:t xml:space="preserve">Ilustración </w:t>
+      </w:r>
+      <w:r>
+        <w:fldChar w:fldCharType="begin"/>
+      </w:r>
+      <w:r>
+        <w:instrText xml:space="preserve"> STYLEREF 1 \s </w:instrText>
+      </w:r>
+      <w:r>
+        <w:fldChar w:fldCharType="separate"/>
+      </w:r>
+      <w:r>
+        <w:rPr>
+          <w:noProof/>
+        </w:rPr>
+        <w:t>IX</w:t>
+      </w:r>
+      <w:r>
+        <w:fldChar w:fldCharType="end"/>
+      </w:r>
+      <w:r>
+        <w:noBreakHyphen/>
+      </w:r>
+      <w:r>
+        <w:fldChar w:fldCharType="begin"/>
+      </w:r>
+      <w:r>
+        <w:instrText xml:space="preserve"> SEQ Ilustración \* ARABIC \s 1 </w:instrText>
+      </w:r>
+      <w:r>
+        <w:fldChar w:fldCharType="separate"/>
+      </w:r>
+      <w:r>
+        <w:rPr>
+          <w:noProof/>
+        </w:rPr>
+        <w:t>1</w:t>
+      </w:r>
+      <w:r>
+        <w:fldChar w:fldCharType="end"/>
+      </w:r>
+      <w:r>
+        <w:t xml:space="preserve"> Cargos</w:t>
+      </w:r>
+    </w:p>
+    <w:p>
+      <w:pPr>
+        <w:spacing w:line="259" w:lineRule="auto"/>
+        <w:jc w:val="left"/>
+        <w:rPr>
+          <w:i/>
+          <w:iCs/>
+          <w:color w:val="44546A" w:themeColor="text2"/>
+          <w:sz w:val="18"/>
+          <w:szCs w:val="18"/>
+        </w:rPr>
+      </w:pPr>
+      <w:r>
+        <w:br w:type="page"/>
+      </w:r>
+    </w:p>
+    <w:p>
+      <w:pPr>
         <w:pStyle w:val="Ttulo2"/>
       </w:pPr>
-      <w:bookmarkStart w:id="24" w:name="_Toc109319495"/>
-      <w:r>
+      <w:bookmarkStart w:id="27" w:name="_Toc109329394"/>
+      <w:r>
+        <w:lastRenderedPageBreak/>
         <w:t>Agregar cargo</w:t>
       </w:r>
-      <w:bookmarkEnd w:id="24"/>
+      <w:bookmarkEnd w:id="27"/>
     </w:p>
     <w:p>
       <w:r>
@@ -5578,6 +7765,9 @@
       </w:r>
     </w:p>
     <w:p>
+      <w:pPr>
+        <w:keepNext/>
+      </w:pPr>
       <w:r>
         <w:rPr>
           <w:noProof/>
@@ -5621,17 +7811,67 @@
     </w:p>
     <w:p>
       <w:pPr>
+        <w:pStyle w:val="Descripcin"/>
+        <w:jc w:val="center"/>
+      </w:pPr>
+      <w:r>
+        <w:t xml:space="preserve">Ilustración </w:t>
+      </w:r>
+      <w:r>
+        <w:fldChar w:fldCharType="begin"/>
+      </w:r>
+      <w:r>
+        <w:instrText xml:space="preserve"> STYLEREF 1 \s </w:instrText>
+      </w:r>
+      <w:r>
+        <w:fldChar w:fldCharType="separate"/>
+      </w:r>
+      <w:r>
+        <w:rPr>
+          <w:noProof/>
+        </w:rPr>
+        <w:t>IX</w:t>
+      </w:r>
+      <w:r>
+        <w:fldChar w:fldCharType="end"/>
+      </w:r>
+      <w:r>
+        <w:noBreakHyphen/>
+      </w:r>
+      <w:r>
+        <w:fldChar w:fldCharType="begin"/>
+      </w:r>
+      <w:r>
+        <w:instrText xml:space="preserve"> SEQ Ilustración \* ARABIC \s 1 </w:instrText>
+      </w:r>
+      <w:r>
+        <w:fldChar w:fldCharType="separate"/>
+      </w:r>
+      <w:r>
+        <w:rPr>
+          <w:noProof/>
+        </w:rPr>
+        <w:t>2</w:t>
+      </w:r>
+      <w:r>
+        <w:fldChar w:fldCharType="end"/>
+      </w:r>
+      <w:r>
+        <w:t xml:space="preserve"> Agregar cargo</w:t>
+      </w:r>
+    </w:p>
+    <w:p>
+      <w:pPr>
         <w:pStyle w:val="Ttulo2"/>
       </w:pPr>
-      <w:bookmarkStart w:id="25" w:name="_Toc109319496"/>
-      <w:r>
-        <w:lastRenderedPageBreak/>
+      <w:bookmarkStart w:id="28" w:name="_Toc109329395"/>
+      <w:r>
         <w:t xml:space="preserve">Editar </w:t>
       </w:r>
-      <w:bookmarkEnd w:id="25"/>
       <w:r>
         <w:t>cargo</w:t>
       </w:r>
+      <w:bookmarkEnd w:id="28"/>
     </w:p>
     <w:p>
       <w:r>
@@ -5646,9 +7886,7 @@
     </w:p>
     <w:p>
       <w:pPr>
-        <w:rPr>
-          <w:u w:val="single"/>
-        </w:rPr>
+        <w:keepNext/>
       </w:pPr>
       <w:r>
         <w:rPr>
@@ -5694,16 +7932,70 @@
     </w:p>
     <w:p>
       <w:pPr>
+        <w:pStyle w:val="Descripcin"/>
+        <w:jc w:val="center"/>
+        <w:rPr>
+          <w:u w:val="single"/>
+        </w:rPr>
+      </w:pPr>
+      <w:r>
+        <w:t xml:space="preserve">Ilustración </w:t>
+      </w:r>
+      <w:r>
+        <w:fldChar w:fldCharType="begin"/>
+      </w:r>
+      <w:r>
+        <w:instrText xml:space="preserve"> STYLEREF 1 \s </w:instrText>
+      </w:r>
+      <w:r>
+        <w:fldChar w:fldCharType="separate"/>
+      </w:r>
+      <w:r>
+        <w:rPr>
+          <w:noProof/>
+        </w:rPr>
+        <w:t>IX</w:t>
+      </w:r>
+      <w:r>
+        <w:fldChar w:fldCharType="end"/>
+      </w:r>
+      <w:r>
+        <w:noBreakHyphen/>
+      </w:r>
+      <w:r>
+        <w:fldChar w:fldCharType="begin"/>
+      </w:r>
+      <w:r>
+        <w:instrText xml:space="preserve"> SEQ Ilustración \* ARABIC \s 1 </w:instrText>
+      </w:r>
+      <w:r>
+        <w:fldChar w:fldCharType="separate"/>
+      </w:r>
+      <w:r>
+        <w:rPr>
+          <w:noProof/>
+        </w:rPr>
+        <w:t>3</w:t>
+      </w:r>
+      <w:r>
+        <w:fldChar w:fldCharType="end"/>
+      </w:r>
+      <w:r>
+        <w:t xml:space="preserve"> Editar cargo</w:t>
+      </w:r>
+    </w:p>
+    <w:p>
+      <w:pPr>
         <w:pStyle w:val="Ttulo2"/>
       </w:pPr>
-      <w:bookmarkStart w:id="26" w:name="_Toc109319497"/>
+      <w:bookmarkStart w:id="29" w:name="_Toc109329396"/>
       <w:r>
         <w:t xml:space="preserve">Eliminar </w:t>
       </w:r>
-      <w:bookmarkEnd w:id="26"/>
       <w:r>
         <w:t>cargo</w:t>
       </w:r>
+      <w:bookmarkEnd w:id="29"/>
     </w:p>
     <w:p>
       <w:r>
@@ -5730,11 +8022,11 @@
       <w:pPr>
         <w:pStyle w:val="Ttulo1"/>
       </w:pPr>
-      <w:bookmarkStart w:id="27" w:name="_Toc109319498"/>
+      <w:bookmarkStart w:id="30" w:name="_Toc109329397"/>
       <w:r>
         <w:t>Reportes</w:t>
       </w:r>
-      <w:bookmarkEnd w:id="27"/>
+      <w:bookmarkEnd w:id="30"/>
     </w:p>
     <w:p>
       <w:r>
@@ -5742,6 +8034,9 @@
       </w:r>
     </w:p>
     <w:p>
+      <w:pPr>
+        <w:keepNext/>
+      </w:pPr>
       <w:r>
         <w:rPr>
           <w:noProof/>
@@ -5785,11 +8080,64 @@
     </w:p>
     <w:p>
       <w:pPr>
+        <w:pStyle w:val="Descripcin"/>
+        <w:jc w:val="center"/>
+      </w:pPr>
+      <w:r>
+        <w:t xml:space="preserve">Ilustración </w:t>
+      </w:r>
+      <w:r>
+        <w:fldChar w:fldCharType="begin"/>
+      </w:r>
+      <w:r>
+        <w:instrText xml:space="preserve"> STYLEREF 1 \s </w:instrText>
+      </w:r>
+      <w:r>
+        <w:fldChar w:fldCharType="separate"/>
+      </w:r>
+      <w:r>
+        <w:rPr>
+          <w:noProof/>
+        </w:rPr>
+        <w:t>X</w:t>
+      </w:r>
+      <w:r>
+        <w:fldChar w:fldCharType="end"/>
+      </w:r>
+      <w:r>
+        <w:noBreakHyphen/>
+      </w:r>
+      <w:r>
+        <w:fldChar w:fldCharType="begin"/>
+      </w:r>
+      <w:r>
+        <w:instrText xml:space="preserve"> SEQ Ilustración \* ARABIC \s 1 </w:instrText>
+      </w:r>
+      <w:r>
+        <w:fldChar w:fldCharType="separate"/>
+      </w:r>
+      <w:r>
+        <w:rPr>
+          <w:noProof/>
+        </w:rPr>
+        <w:t>1</w:t>
+      </w:r>
+      <w:r>
+        <w:fldChar w:fldCharType="end"/>
+      </w:r>
+      <w:r>
+        <w:t xml:space="preserve"> Reportes</w:t>
+      </w:r>
+    </w:p>
+    <w:p>
+      <w:pPr>
         <w:pStyle w:val="Ttulo2"/>
       </w:pPr>
+      <w:bookmarkStart w:id="31" w:name="_Toc109329398"/>
       <w:r>
         <w:t>Últimos 10 agregados/modificados</w:t>
       </w:r>
+      <w:bookmarkEnd w:id="31"/>
     </w:p>
     <w:p>
       <w:r>
@@ -5797,14 +8145,18 @@
       </w:r>
     </w:p>
     <w:p>
+      <w:pPr>
+        <w:keepNext/>
+        <w:jc w:val="center"/>
+      </w:pPr>
       <w:r>
         <w:rPr>
           <w:noProof/>
         </w:rPr>
         <w:drawing>
-          <wp:inline distT="0" distB="0" distL="0" distR="0" wp14:anchorId="5A827C0D" wp14:editId="647449DC">
-            <wp:extent cx="5612130" cy="2633980"/>
-            <wp:effectExtent l="0" t="0" r="7620" b="0"/>
+          <wp:inline distT="0" distB="0" distL="0" distR="0" wp14:anchorId="5A827C0D" wp14:editId="134F9D46">
+            <wp:extent cx="5071730" cy="2380350"/>
+            <wp:effectExtent l="0" t="0" r="0" b="1270"/>
             <wp:docPr id="5" name="Imagen 5" descr="Tabla&#10;&#10;Descripción generada automáticamente"/>
             <wp:cNvGraphicFramePr>
               <a:graphicFrameLocks xmlns:a="http://schemas.openxmlformats.org/drawingml/2006/main" noChangeAspect="1"/>
@@ -5825,7 +8177,7 @@
                   <pic:spPr>
                     <a:xfrm>
                       <a:off x="0" y="0"/>
-                      <a:ext cx="5612130" cy="2633980"/>
+                      <a:ext cx="5076184" cy="2382440"/>
                     </a:xfrm>
                     <a:prstGeom prst="rect">
                       <a:avLst/>
@@ -5840,8 +8192,63 @@
     </w:p>
     <w:p>
       <w:pPr>
+        <w:pStyle w:val="Descripcin"/>
+        <w:jc w:val="center"/>
+      </w:pPr>
+      <w:r>
+        <w:t xml:space="preserve">Ilustración </w:t>
+      </w:r>
+      <w:r>
+        <w:fldChar w:fldCharType="begin"/>
+      </w:r>
+      <w:r>
+        <w:instrText xml:space="preserve"> STYLEREF 1 \s </w:instrText>
+      </w:r>
+      <w:r>
+        <w:fldChar w:fldCharType="separate"/>
+      </w:r>
+      <w:r>
+        <w:rPr>
+          <w:noProof/>
+        </w:rPr>
+        <w:t>X</w:t>
+      </w:r>
+      <w:r>
+        <w:fldChar w:fldCharType="end"/>
+      </w:r>
+      <w:r>
+        <w:noBreakHyphen/>
+      </w:r>
+      <w:r>
+        <w:fldChar w:fldCharType="begin"/>
+      </w:r>
+      <w:r>
+        <w:instrText xml:space="preserve"> SEQ Ilustración \* ARABIC \s 1 </w:instrText>
+      </w:r>
+      <w:r>
+        <w:fldChar w:fldCharType="separate"/>
+      </w:r>
+      <w:r>
+        <w:rPr>
+          <w:noProof/>
+        </w:rPr>
+        <w:t>2</w:t>
+      </w:r>
+      <w:r>
+        <w:fldChar w:fldCharType="end"/>
+      </w:r>
+      <w:r>
+        <w:t xml:space="preserve"> </w:t>
+      </w:r>
+      <w:r>
+        <w:t>Últimos 10 agregados/modificados</w:t>
+      </w:r>
+    </w:p>
+    <w:p>
+      <w:pPr>
         <w:pStyle w:val="Ttulo2"/>
       </w:pPr>
+      <w:bookmarkStart w:id="32" w:name="_Toc109329399"/>
       <w:proofErr w:type="gramStart"/>
       <w:r>
         <w:lastRenderedPageBreak/>
@@ -5851,6 +8258,7 @@
       <w:r>
         <w:t xml:space="preserve"> valor por Activo</w:t>
       </w:r>
+      <w:bookmarkEnd w:id="32"/>
     </w:p>
     <w:p>
       <w:r>
@@ -5861,6 +8269,9 @@
       </w:r>
     </w:p>
     <w:p>
+      <w:pPr>
+        <w:keepNext/>
+      </w:pPr>
       <w:r>
         <w:rPr>
           <w:noProof/>
@@ -5904,16 +8315,921 @@
     </w:p>
     <w:p>
       <w:pPr>
+        <w:pStyle w:val="Descripcin"/>
+        <w:jc w:val="center"/>
+      </w:pPr>
+      <w:r>
+        <w:t xml:space="preserve">Ilustración </w:t>
+      </w:r>
+      <w:r>
+        <w:fldChar w:fldCharType="begin"/>
+      </w:r>
+      <w:r>
+        <w:instrText xml:space="preserve"> STYLEREF 1 \s </w:instrText>
+      </w:r>
+      <w:r>
+        <w:fldChar w:fldCharType="separate"/>
+      </w:r>
+      <w:r>
+        <w:rPr>
+          <w:noProof/>
+        </w:rPr>
+        <w:t>X</w:t>
+      </w:r>
+      <w:r>
+        <w:fldChar w:fldCharType="end"/>
+      </w:r>
+      <w:r>
+        <w:noBreakHyphen/>
+      </w:r>
+      <w:r>
+        <w:fldChar w:fldCharType="begin"/>
+      </w:r>
+      <w:r>
+        <w:instrText xml:space="preserve"> SEQ Ilustración \* ARABIC \s 1 </w:instrText>
+      </w:r>
+      <w:r>
+        <w:fldChar w:fldCharType="separate"/>
+      </w:r>
+      <w:r>
+        <w:rPr>
+          <w:noProof/>
+        </w:rPr>
+        <w:t>3</w:t>
+      </w:r>
+      <w:r>
+        <w:fldChar w:fldCharType="end"/>
+      </w:r>
+      <w:r>
+        <w:t xml:space="preserve"> Total valor por activo</w:t>
+      </w:r>
+    </w:p>
+    <w:p>
+      <w:r>
+        <w:t xml:space="preserve">El reporte te permite descargar un </w:t>
+      </w:r>
+      <w:proofErr w:type="spellStart"/>
+      <w:r>
+        <w:t>csv</w:t>
+      </w:r>
+      <w:proofErr w:type="spellEnd"/>
+      <w:r>
+        <w:t xml:space="preserve"> con toda la información de la tabla.</w:t>
+      </w:r>
+    </w:p>
+    <w:p>
+      <w:pPr>
+        <w:spacing w:line="259" w:lineRule="auto"/>
+        <w:jc w:val="left"/>
+      </w:pPr>
+      <w:r>
+        <w:br w:type="page"/>
+      </w:r>
+    </w:p>
+    <w:p>
+      <w:pPr>
+        <w:pStyle w:val="Ttulo3"/>
+      </w:pPr>
+      <w:bookmarkStart w:id="33" w:name="_Toc109329400"/>
+      <w:r>
+        <w:lastRenderedPageBreak/>
+        <w:t xml:space="preserve">Manejo del </w:t>
+      </w:r>
+      <w:proofErr w:type="spellStart"/>
+      <w:r>
+        <w:t>csv</w:t>
+      </w:r>
+      <w:bookmarkEnd w:id="33"/>
+      <w:proofErr w:type="spellEnd"/>
+    </w:p>
+    <w:p>
+      <w:pPr>
+        <w:rPr>
+          <w:lang w:val="es-419"/>
+        </w:rPr>
+      </w:pPr>
+      <w:r>
+        <w:rPr>
+          <w:lang w:val="es-419"/>
+        </w:rPr>
+        <w:t>Una vez descargado el archivo CSV, debe crear un nuevo archivo EXCEL aparte</w:t>
+      </w:r>
+    </w:p>
+    <w:p>
+      <w:pPr>
+        <w:keepNext/>
+        <w:jc w:val="center"/>
+      </w:pPr>
+      <w:r>
+        <w:rPr>
+          <w:noProof/>
+        </w:rPr>
+        <w:drawing>
+          <wp:inline distT="0" distB="0" distL="0" distR="0" wp14:anchorId="3B900320" wp14:editId="1ED4BFEA">
+            <wp:extent cx="2009775" cy="1704975"/>
+            <wp:effectExtent l="0" t="0" r="9525" b="9525"/>
+            <wp:docPr id="36" name="Imagen 36" descr="Interfaz de usuario gráfica, Aplicación, Tabla&#10;&#10;Descripción generada automáticamente"/>
+            <wp:cNvGraphicFramePr>
+              <a:graphicFrameLocks xmlns:a="http://schemas.openxmlformats.org/drawingml/2006/main" noChangeAspect="1"/>
+            </wp:cNvGraphicFramePr>
+            <a:graphic xmlns:a="http://schemas.openxmlformats.org/drawingml/2006/main">
+              <a:graphicData uri="http://schemas.openxmlformats.org/drawingml/2006/picture">
+                <pic:pic xmlns:pic="http://schemas.openxmlformats.org/drawingml/2006/picture">
+                  <pic:nvPicPr>
+                    <pic:cNvPr id="36" name="Imagen 36" descr="Interfaz de usuario gráfica, Aplicación, Tabla&#10;&#10;Descripción generada automáticamente"/>
+                    <pic:cNvPicPr/>
+                  </pic:nvPicPr>
+                  <pic:blipFill>
+                    <a:blip r:embed="rId30"/>
+                    <a:stretch>
+                      <a:fillRect/>
+                    </a:stretch>
+                  </pic:blipFill>
+                  <pic:spPr>
+                    <a:xfrm>
+                      <a:off x="0" y="0"/>
+                      <a:ext cx="2009775" cy="1704975"/>
+                    </a:xfrm>
+                    <a:prstGeom prst="rect">
+                      <a:avLst/>
+                    </a:prstGeom>
+                  </pic:spPr>
+                </pic:pic>
+              </a:graphicData>
+            </a:graphic>
+          </wp:inline>
+        </w:drawing>
+      </w:r>
+    </w:p>
+    <w:p>
+      <w:pPr>
+        <w:pStyle w:val="Descripcin"/>
+        <w:jc w:val="center"/>
+        <w:rPr>
+          <w:lang w:val="es-419"/>
+        </w:rPr>
+      </w:pPr>
+      <w:r>
+        <w:t xml:space="preserve">Ilustración </w:t>
+      </w:r>
+      <w:r>
+        <w:fldChar w:fldCharType="begin"/>
+      </w:r>
+      <w:r>
+        <w:instrText xml:space="preserve"> STYLEREF 1 \s </w:instrText>
+      </w:r>
+      <w:r>
+        <w:fldChar w:fldCharType="separate"/>
+      </w:r>
+      <w:r>
+        <w:rPr>
+          <w:noProof/>
+        </w:rPr>
+        <w:t>X</w:t>
+      </w:r>
+      <w:r>
+        <w:fldChar w:fldCharType="end"/>
+      </w:r>
+      <w:r>
+        <w:noBreakHyphen/>
+      </w:r>
+      <w:r>
+        <w:fldChar w:fldCharType="begin"/>
+      </w:r>
+      <w:r>
+        <w:instrText xml:space="preserve"> SEQ Ilustración \* ARABIC \s 1 </w:instrText>
+      </w:r>
+      <w:r>
+        <w:fldChar w:fldCharType="separate"/>
+      </w:r>
+      <w:r>
+        <w:rPr>
+          <w:noProof/>
+        </w:rPr>
+        <w:t>4</w:t>
+      </w:r>
+      <w:r>
+        <w:fldChar w:fldCharType="end"/>
+      </w:r>
+      <w:r>
+        <w:t xml:space="preserve"> Documento en blanco</w:t>
+      </w:r>
+    </w:p>
+    <w:p>
+      <w:pPr>
+        <w:rPr>
+          <w:lang w:val="es-419"/>
+        </w:rPr>
+      </w:pPr>
+      <w:r>
+        <w:rPr>
+          <w:lang w:val="es-419"/>
+        </w:rPr>
+        <w:t>En este nuevo archivo, en la barra de navegación hay que escoger “Datos”</w:t>
+      </w:r>
+    </w:p>
+    <w:p>
+      <w:pPr>
+        <w:keepNext/>
+      </w:pPr>
+      <w:r>
+        <w:rPr>
+          <w:noProof/>
+        </w:rPr>
+        <w:drawing>
+          <wp:inline distT="0" distB="0" distL="0" distR="0" wp14:anchorId="62D32CF4" wp14:editId="5A706847">
+            <wp:extent cx="5612130" cy="217805"/>
+            <wp:effectExtent l="0" t="0" r="7620" b="0"/>
+            <wp:docPr id="37" name="Imagen 37"/>
+            <wp:cNvGraphicFramePr>
+              <a:graphicFrameLocks xmlns:a="http://schemas.openxmlformats.org/drawingml/2006/main" noChangeAspect="1"/>
+            </wp:cNvGraphicFramePr>
+            <a:graphic xmlns:a="http://schemas.openxmlformats.org/drawingml/2006/main">
+              <a:graphicData uri="http://schemas.openxmlformats.org/drawingml/2006/picture">
+                <pic:pic xmlns:pic="http://schemas.openxmlformats.org/drawingml/2006/picture">
+                  <pic:nvPicPr>
+                    <pic:cNvPr id="1" name=""/>
+                    <pic:cNvPicPr/>
+                  </pic:nvPicPr>
+                  <pic:blipFill>
+                    <a:blip r:embed="rId31"/>
+                    <a:stretch>
+                      <a:fillRect/>
+                    </a:stretch>
+                  </pic:blipFill>
+                  <pic:spPr>
+                    <a:xfrm>
+                      <a:off x="0" y="0"/>
+                      <a:ext cx="5612130" cy="217805"/>
+                    </a:xfrm>
+                    <a:prstGeom prst="rect">
+                      <a:avLst/>
+                    </a:prstGeom>
+                  </pic:spPr>
+                </pic:pic>
+              </a:graphicData>
+            </a:graphic>
+          </wp:inline>
+        </w:drawing>
+      </w:r>
+    </w:p>
+    <w:p>
+      <w:pPr>
+        <w:pStyle w:val="Descripcin"/>
+        <w:jc w:val="center"/>
+        <w:rPr>
+          <w:lang w:val="es-419"/>
+        </w:rPr>
+      </w:pPr>
+      <w:r>
+        <w:t xml:space="preserve">Ilustración </w:t>
+      </w:r>
+      <w:r>
+        <w:fldChar w:fldCharType="begin"/>
+      </w:r>
+      <w:r>
+        <w:instrText xml:space="preserve"> STYLEREF 1 \s </w:instrText>
+      </w:r>
+      <w:r>
+        <w:fldChar w:fldCharType="separate"/>
+      </w:r>
+      <w:r>
+        <w:rPr>
+          <w:noProof/>
+        </w:rPr>
+        <w:t>X</w:t>
+      </w:r>
+      <w:r>
+        <w:fldChar w:fldCharType="end"/>
+      </w:r>
+      <w:r>
+        <w:noBreakHyphen/>
+      </w:r>
+      <w:r>
+        <w:fldChar w:fldCharType="begin"/>
+      </w:r>
+      <w:r>
+        <w:instrText xml:space="preserve"> SEQ Ilustración \* ARABIC \s 1 </w:instrText>
+      </w:r>
+      <w:r>
+        <w:fldChar w:fldCharType="separate"/>
+      </w:r>
+      <w:r>
+        <w:rPr>
+          <w:noProof/>
+        </w:rPr>
+        <w:t>5</w:t>
+      </w:r>
+      <w:r>
+        <w:fldChar w:fldCharType="end"/>
+      </w:r>
+      <w:r>
+        <w:t xml:space="preserve"> Barra de Excel</w:t>
+      </w:r>
+    </w:p>
+    <w:p>
+      <w:pPr>
+        <w:spacing w:line="259" w:lineRule="auto"/>
+        <w:jc w:val="left"/>
+        <w:rPr>
+          <w:lang w:val="es-419"/>
+        </w:rPr>
+      </w:pPr>
+    </w:p>
+    <w:p>
+      <w:pPr>
+        <w:rPr>
+          <w:lang w:val="es-419"/>
+        </w:rPr>
+      </w:pPr>
+      <w:r>
+        <w:rPr>
+          <w:lang w:val="es-419"/>
+        </w:rPr>
+        <w:t>Luego abrir la pestaña de “Obtener datos”, escoger “De un archivo” y “De texto/CSV”</w:t>
+      </w:r>
+    </w:p>
+    <w:p>
+      <w:pPr>
+        <w:keepNext/>
+        <w:jc w:val="center"/>
+      </w:pPr>
+      <w:r>
+        <w:rPr>
+          <w:noProof/>
+        </w:rPr>
+        <w:drawing>
+          <wp:inline distT="0" distB="0" distL="0" distR="0" wp14:anchorId="255D4B41" wp14:editId="071CBFD4">
+            <wp:extent cx="3638550" cy="1076325"/>
+            <wp:effectExtent l="0" t="0" r="0" b="9525"/>
+            <wp:docPr id="38" name="Imagen 38" descr="Interfaz de usuario gráfica, Aplicación, Word&#10;&#10;Descripción generada automáticamente"/>
+            <wp:cNvGraphicFramePr>
+              <a:graphicFrameLocks xmlns:a="http://schemas.openxmlformats.org/drawingml/2006/main" noChangeAspect="1"/>
+            </wp:cNvGraphicFramePr>
+            <a:graphic xmlns:a="http://schemas.openxmlformats.org/drawingml/2006/main">
+              <a:graphicData uri="http://schemas.openxmlformats.org/drawingml/2006/picture">
+                <pic:pic xmlns:pic="http://schemas.openxmlformats.org/drawingml/2006/picture">
+                  <pic:nvPicPr>
+                    <pic:cNvPr id="38" name="Imagen 38" descr="Interfaz de usuario gráfica, Aplicación, Word&#10;&#10;Descripción generada automáticamente"/>
+                    <pic:cNvPicPr/>
+                  </pic:nvPicPr>
+                  <pic:blipFill>
+                    <a:blip r:embed="rId32"/>
+                    <a:stretch>
+                      <a:fillRect/>
+                    </a:stretch>
+                  </pic:blipFill>
+                  <pic:spPr>
+                    <a:xfrm>
+                      <a:off x="0" y="0"/>
+                      <a:ext cx="3638550" cy="1076325"/>
+                    </a:xfrm>
+                    <a:prstGeom prst="rect">
+                      <a:avLst/>
+                    </a:prstGeom>
+                  </pic:spPr>
+                </pic:pic>
+              </a:graphicData>
+            </a:graphic>
+          </wp:inline>
+        </w:drawing>
+      </w:r>
+    </w:p>
+    <w:p>
+      <w:pPr>
+        <w:pStyle w:val="Descripcin"/>
+        <w:jc w:val="center"/>
+        <w:rPr>
+          <w:lang w:val="es-419"/>
+        </w:rPr>
+      </w:pPr>
+      <w:r>
+        <w:t xml:space="preserve">Ilustración </w:t>
+      </w:r>
+      <w:r>
+        <w:fldChar w:fldCharType="begin"/>
+      </w:r>
+      <w:r>
+        <w:instrText xml:space="preserve"> STYLEREF 1 \s </w:instrText>
+      </w:r>
+      <w:r>
+        <w:fldChar w:fldCharType="separate"/>
+      </w:r>
+      <w:r>
+        <w:rPr>
+          <w:noProof/>
+        </w:rPr>
+        <w:t>X</w:t>
+      </w:r>
+      <w:r>
+        <w:fldChar w:fldCharType="end"/>
+      </w:r>
+      <w:r>
+        <w:noBreakHyphen/>
+      </w:r>
+      <w:r>
+        <w:fldChar w:fldCharType="begin"/>
+      </w:r>
+      <w:r>
+        <w:instrText xml:space="preserve"> SEQ Ilustración \* ARABIC \s 1 </w:instrText>
+      </w:r>
+      <w:r>
+        <w:fldChar w:fldCharType="separate"/>
+      </w:r>
+      <w:r>
+        <w:rPr>
+          <w:noProof/>
+        </w:rPr>
+        <w:t>6</w:t>
+      </w:r>
+      <w:r>
+        <w:fldChar w:fldCharType="end"/>
+      </w:r>
+      <w:r>
+        <w:t xml:space="preserve"> Obtener datos</w:t>
+      </w:r>
+    </w:p>
+    <w:p>
+      <w:pPr>
+        <w:keepNext/>
+        <w:jc w:val="center"/>
+      </w:pPr>
+      <w:r>
+        <w:rPr>
+          <w:noProof/>
+        </w:rPr>
+        <w:lastRenderedPageBreak/>
+        <w:drawing>
+          <wp:inline distT="0" distB="0" distL="0" distR="0" wp14:anchorId="74F7D8DE" wp14:editId="6347A6F8">
+            <wp:extent cx="5612130" cy="2443480"/>
+            <wp:effectExtent l="0" t="0" r="7620" b="0"/>
+            <wp:docPr id="39" name="Imagen 39" descr="Interfaz de usuario gráfica, Aplicación&#10;&#10;Descripción generada automáticamente"/>
+            <wp:cNvGraphicFramePr>
+              <a:graphicFrameLocks xmlns:a="http://schemas.openxmlformats.org/drawingml/2006/main" noChangeAspect="1"/>
+            </wp:cNvGraphicFramePr>
+            <a:graphic xmlns:a="http://schemas.openxmlformats.org/drawingml/2006/main">
+              <a:graphicData uri="http://schemas.openxmlformats.org/drawingml/2006/picture">
+                <pic:pic xmlns:pic="http://schemas.openxmlformats.org/drawingml/2006/picture">
+                  <pic:nvPicPr>
+                    <pic:cNvPr id="39" name="Imagen 39" descr="Interfaz de usuario gráfica, Aplicación&#10;&#10;Descripción generada automáticamente"/>
+                    <pic:cNvPicPr/>
+                  </pic:nvPicPr>
+                  <pic:blipFill>
+                    <a:blip r:embed="rId33"/>
+                    <a:stretch>
+                      <a:fillRect/>
+                    </a:stretch>
+                  </pic:blipFill>
+                  <pic:spPr>
+                    <a:xfrm>
+                      <a:off x="0" y="0"/>
+                      <a:ext cx="5612130" cy="2443480"/>
+                    </a:xfrm>
+                    <a:prstGeom prst="rect">
+                      <a:avLst/>
+                    </a:prstGeom>
+                  </pic:spPr>
+                </pic:pic>
+              </a:graphicData>
+            </a:graphic>
+          </wp:inline>
+        </w:drawing>
+      </w:r>
+    </w:p>
+    <w:p>
+      <w:pPr>
+        <w:pStyle w:val="Descripcin"/>
+        <w:jc w:val="center"/>
+        <w:rPr>
+          <w:lang w:val="es-419"/>
+        </w:rPr>
+      </w:pPr>
+      <w:r>
+        <w:t xml:space="preserve">Ilustración </w:t>
+      </w:r>
+      <w:r>
+        <w:fldChar w:fldCharType="begin"/>
+      </w:r>
+      <w:r>
+        <w:instrText xml:space="preserve"> STYLEREF 1 \s </w:instrText>
+      </w:r>
+      <w:r>
+        <w:fldChar w:fldCharType="separate"/>
+      </w:r>
+      <w:r>
+        <w:rPr>
+          <w:noProof/>
+        </w:rPr>
+        <w:t>X</w:t>
+      </w:r>
+      <w:r>
+        <w:fldChar w:fldCharType="end"/>
+      </w:r>
+      <w:r>
+        <w:noBreakHyphen/>
+      </w:r>
+      <w:r>
+        <w:fldChar w:fldCharType="begin"/>
+      </w:r>
+      <w:r>
+        <w:instrText xml:space="preserve"> SEQ Ilustración \* ARABIC \s 1 </w:instrText>
+      </w:r>
+      <w:r>
+        <w:fldChar w:fldCharType="separate"/>
+      </w:r>
+      <w:r>
+        <w:rPr>
+          <w:noProof/>
+        </w:rPr>
+        <w:t>7</w:t>
+      </w:r>
+      <w:r>
+        <w:fldChar w:fldCharType="end"/>
+      </w:r>
+      <w:r>
+        <w:t xml:space="preserve"> Obtener de texto/</w:t>
+      </w:r>
+      <w:proofErr w:type="spellStart"/>
+      <w:r>
+        <w:t>csv</w:t>
+      </w:r>
+      <w:proofErr w:type="spellEnd"/>
+    </w:p>
+    <w:p>
+      <w:pPr>
+        <w:rPr>
+          <w:lang w:val="es-419"/>
+        </w:rPr>
+      </w:pPr>
+      <w:r>
+        <w:rPr>
+          <w:lang w:val="es-419"/>
+        </w:rPr>
+        <w:t>Se abrirá el explorador de archivos, en este hay que seleccionar el archivo CSV que fue descargado de la plataforma de Activos.</w:t>
+      </w:r>
+    </w:p>
+    <w:p>
+      <w:pPr>
+        <w:keepNext/>
+        <w:jc w:val="center"/>
+      </w:pPr>
+      <w:r>
+        <w:rPr>
+          <w:lang w:val="es-419"/>
+        </w:rPr>
+        <w:t>Una vez seleccionado el archivo CSV, se mostrarán las siguientes opciones</w:t>
+      </w:r>
+      <w:r>
+        <w:rPr>
+          <w:noProof/>
+        </w:rPr>
+        <w:drawing>
+          <wp:inline distT="0" distB="0" distL="0" distR="0" wp14:anchorId="4EDD6EB4" wp14:editId="600D5AE8">
+            <wp:extent cx="4869712" cy="3695537"/>
+            <wp:effectExtent l="0" t="0" r="7620" b="635"/>
+            <wp:docPr id="40" name="Imagen 40" descr="Tabla&#10;&#10;Descripción generada automáticamente"/>
+            <wp:cNvGraphicFramePr>
+              <a:graphicFrameLocks xmlns:a="http://schemas.openxmlformats.org/drawingml/2006/main" noChangeAspect="1"/>
+            </wp:cNvGraphicFramePr>
+            <a:graphic xmlns:a="http://schemas.openxmlformats.org/drawingml/2006/main">
+              <a:graphicData uri="http://schemas.openxmlformats.org/drawingml/2006/picture">
+                <pic:pic xmlns:pic="http://schemas.openxmlformats.org/drawingml/2006/picture">
+                  <pic:nvPicPr>
+                    <pic:cNvPr id="40" name="Imagen 40" descr="Tabla&#10;&#10;Descripción generada automáticamente"/>
+                    <pic:cNvPicPr/>
+                  </pic:nvPicPr>
+                  <pic:blipFill>
+                    <a:blip r:embed="rId34"/>
+                    <a:stretch>
+                      <a:fillRect/>
+                    </a:stretch>
+                  </pic:blipFill>
+                  <pic:spPr>
+                    <a:xfrm>
+                      <a:off x="0" y="0"/>
+                      <a:ext cx="4874564" cy="3699219"/>
+                    </a:xfrm>
+                    <a:prstGeom prst="rect">
+                      <a:avLst/>
+                    </a:prstGeom>
+                  </pic:spPr>
+                </pic:pic>
+              </a:graphicData>
+            </a:graphic>
+          </wp:inline>
+        </w:drawing>
+      </w:r>
+    </w:p>
+    <w:p>
+      <w:pPr>
+        <w:pStyle w:val="Descripcin"/>
+        <w:jc w:val="center"/>
+        <w:rPr>
+          <w:lang w:val="es-419"/>
+        </w:rPr>
+      </w:pPr>
+      <w:r>
+        <w:t xml:space="preserve">Ilustración </w:t>
+      </w:r>
+      <w:r>
+        <w:fldChar w:fldCharType="begin"/>
+      </w:r>
+      <w:r>
+        <w:instrText xml:space="preserve"> STYLEREF 1 \s </w:instrText>
+      </w:r>
+      <w:r>
+        <w:fldChar w:fldCharType="separate"/>
+      </w:r>
+      <w:r>
+        <w:rPr>
+          <w:noProof/>
+        </w:rPr>
+        <w:t>X</w:t>
+      </w:r>
+      <w:r>
+        <w:fldChar w:fldCharType="end"/>
+      </w:r>
+      <w:r>
+        <w:noBreakHyphen/>
+      </w:r>
+      <w:r>
+        <w:fldChar w:fldCharType="begin"/>
+      </w:r>
+      <w:r>
+        <w:instrText xml:space="preserve"> SEQ Ilustración \* ARABIC \s 1 </w:instrText>
+      </w:r>
+      <w:r>
+        <w:fldChar w:fldCharType="separate"/>
+      </w:r>
+      <w:r>
+        <w:rPr>
+          <w:noProof/>
+        </w:rPr>
+        <w:t>8</w:t>
+      </w:r>
+      <w:r>
+        <w:fldChar w:fldCharType="end"/>
+      </w:r>
+      <w:r>
+        <w:t xml:space="preserve"> Formato de </w:t>
+      </w:r>
+      <w:proofErr w:type="spellStart"/>
+      <w:r>
+        <w:t>csv</w:t>
+      </w:r>
+      <w:proofErr w:type="spellEnd"/>
+    </w:p>
+    <w:p>
+      <w:pPr>
+        <w:rPr>
+          <w:lang w:val="es-419"/>
+        </w:rPr>
+      </w:pPr>
+      <w:r>
+        <w:rPr>
+          <w:lang w:val="es-419"/>
+        </w:rPr>
+        <w:lastRenderedPageBreak/>
+        <w:t>En este apartado, las opciones deben seleccionar las que aparecen en la imagen:</w:t>
+      </w:r>
+    </w:p>
+    <w:p>
+      <w:pPr>
+        <w:pStyle w:val="Prrafodelista"/>
+        <w:numPr>
+          <w:ilvl w:val="0"/>
+          <w:numId w:val="11"/>
+        </w:numPr>
+        <w:spacing w:line="259" w:lineRule="auto"/>
+        <w:jc w:val="left"/>
+        <w:rPr>
+          <w:lang w:val="es-419"/>
+        </w:rPr>
+      </w:pPr>
+      <w:r>
+        <w:rPr>
+          <w:lang w:val="es-419"/>
+        </w:rPr>
+        <w:t>Origen de archivo: UTF-8</w:t>
+      </w:r>
+    </w:p>
+    <w:p>
+      <w:pPr>
+        <w:pStyle w:val="Prrafodelista"/>
+        <w:numPr>
+          <w:ilvl w:val="0"/>
+          <w:numId w:val="11"/>
+        </w:numPr>
+        <w:spacing w:line="259" w:lineRule="auto"/>
+        <w:jc w:val="left"/>
+        <w:rPr>
+          <w:lang w:val="es-419"/>
+        </w:rPr>
+      </w:pPr>
+      <w:r>
+        <w:rPr>
+          <w:lang w:val="es-419"/>
+        </w:rPr>
+        <w:t>Delimitador: Coma</w:t>
+      </w:r>
+    </w:p>
+    <w:p>
+      <w:pPr>
+        <w:rPr>
+          <w:lang w:val="es-419"/>
+        </w:rPr>
+      </w:pPr>
+      <w:r>
+        <w:rPr>
+          <w:lang w:val="es-419"/>
+        </w:rPr>
+        <w:t xml:space="preserve">Finalmente, presionar </w:t>
+      </w:r>
+      <w:r>
+        <w:rPr>
+          <w:b/>
+          <w:bCs/>
+          <w:lang w:val="es-419"/>
+        </w:rPr>
+        <w:t>“Cargar”</w:t>
+      </w:r>
+      <w:r>
+        <w:rPr>
+          <w:lang w:val="es-419"/>
+        </w:rPr>
+        <w:t>.</w:t>
+      </w:r>
+    </w:p>
+    <w:p>
+      <w:pPr>
+        <w:rPr>
+          <w:lang w:val="es-419"/>
+        </w:rPr>
+      </w:pPr>
+      <w:r>
+        <w:rPr>
+          <w:lang w:val="es-419"/>
+        </w:rPr>
+        <w:t>Debería quedar de una forma similar a esta:</w:t>
+      </w:r>
+    </w:p>
+    <w:p>
+      <w:pPr>
+        <w:keepNext/>
+        <w:jc w:val="center"/>
+      </w:pPr>
+      <w:r>
+        <w:rPr>
+          <w:noProof/>
+        </w:rPr>
+        <w:drawing>
+          <wp:inline distT="0" distB="0" distL="0" distR="0" wp14:anchorId="5D072A8A" wp14:editId="76F7DB21">
+            <wp:extent cx="5612130" cy="1955165"/>
+            <wp:effectExtent l="0" t="0" r="7620" b="6985"/>
+            <wp:docPr id="41" name="Imagen 41" descr="Tabla&#10;&#10;Descripción generada automáticamente"/>
+            <wp:cNvGraphicFramePr>
+              <a:graphicFrameLocks xmlns:a="http://schemas.openxmlformats.org/drawingml/2006/main" noChangeAspect="1"/>
+            </wp:cNvGraphicFramePr>
+            <a:graphic xmlns:a="http://schemas.openxmlformats.org/drawingml/2006/main">
+              <a:graphicData uri="http://schemas.openxmlformats.org/drawingml/2006/picture">
+                <pic:pic xmlns:pic="http://schemas.openxmlformats.org/drawingml/2006/picture">
+                  <pic:nvPicPr>
+                    <pic:cNvPr id="41" name="Imagen 41" descr="Tabla&#10;&#10;Descripción generada automáticamente"/>
+                    <pic:cNvPicPr/>
+                  </pic:nvPicPr>
+                  <pic:blipFill>
+                    <a:blip r:embed="rId35"/>
+                    <a:stretch>
+                      <a:fillRect/>
+                    </a:stretch>
+                  </pic:blipFill>
+                  <pic:spPr>
+                    <a:xfrm>
+                      <a:off x="0" y="0"/>
+                      <a:ext cx="5612130" cy="1955165"/>
+                    </a:xfrm>
+                    <a:prstGeom prst="rect">
+                      <a:avLst/>
+                    </a:prstGeom>
+                  </pic:spPr>
+                </pic:pic>
+              </a:graphicData>
+            </a:graphic>
+          </wp:inline>
+        </w:drawing>
+      </w:r>
+    </w:p>
+    <w:p>
+      <w:pPr>
+        <w:pStyle w:val="Descripcin"/>
+        <w:jc w:val="center"/>
+        <w:rPr>
+          <w:lang w:val="es-419"/>
+        </w:rPr>
+      </w:pPr>
+      <w:r>
+        <w:t xml:space="preserve">Ilustración </w:t>
+      </w:r>
+      <w:r>
+        <w:fldChar w:fldCharType="begin"/>
+      </w:r>
+      <w:r>
+        <w:instrText xml:space="preserve"> STYLEREF 1 \s </w:instrText>
+      </w:r>
+      <w:r>
+        <w:fldChar w:fldCharType="separate"/>
+      </w:r>
+      <w:r>
+        <w:rPr>
+          <w:noProof/>
+        </w:rPr>
+        <w:t>X</w:t>
+      </w:r>
+      <w:r>
+        <w:fldChar w:fldCharType="end"/>
+      </w:r>
+      <w:r>
+        <w:noBreakHyphen/>
+      </w:r>
+      <w:r>
+        <w:fldChar w:fldCharType="begin"/>
+      </w:r>
+      <w:r>
+        <w:instrText xml:space="preserve"> SEQ Ilustración \* ARABIC \s 1 </w:instrText>
+      </w:r>
+      <w:r>
+        <w:fldChar w:fldCharType="separate"/>
+      </w:r>
+      <w:r>
+        <w:rPr>
+          <w:noProof/>
+        </w:rPr>
+        <w:t>9</w:t>
+      </w:r>
+      <w:r>
+        <w:fldChar w:fldCharType="end"/>
+      </w:r>
+      <w:r>
+        <w:t xml:space="preserve"> Vista final de la información</w:t>
+      </w:r>
+    </w:p>
+    <w:p>
+      <w:pPr>
+        <w:rPr>
+          <w:lang w:val="es-419"/>
+        </w:rPr>
+      </w:pPr>
+      <w:r>
+        <w:rPr>
+          <w:lang w:val="es-419"/>
+        </w:rPr>
+        <w:t xml:space="preserve">Con este EXCEL </w:t>
+      </w:r>
+      <w:proofErr w:type="spellStart"/>
+      <w:r>
+        <w:rPr>
+          <w:lang w:val="es-419"/>
+        </w:rPr>
+        <w:t>ud.</w:t>
+      </w:r>
+      <w:proofErr w:type="spellEnd"/>
+      <w:r>
+        <w:rPr>
+          <w:lang w:val="es-419"/>
+        </w:rPr>
+        <w:t xml:space="preserve"> podrá hacer los análisis que estime conveniente.</w:t>
+      </w:r>
+    </w:p>
+    <w:p>
+      <w:pPr>
+        <w:spacing w:line="259" w:lineRule="auto"/>
+        <w:jc w:val="left"/>
+        <w:rPr>
+          <w:lang w:val="es-419"/>
+        </w:rPr>
+      </w:pPr>
+      <w:r>
+        <w:rPr>
+          <w:lang w:val="es-419"/>
+        </w:rPr>
+        <w:br w:type="page"/>
+      </w:r>
+    </w:p>
+    <w:p>
+      <w:pPr>
         <w:pStyle w:val="Ttulo2"/>
       </w:pPr>
+      <w:bookmarkStart w:id="34" w:name="_Toc109329401"/>
       <w:proofErr w:type="gramStart"/>
       <w:r>
+        <w:lastRenderedPageBreak/>
         <w:t>Total</w:t>
       </w:r>
       <w:proofErr w:type="gramEnd"/>
       <w:r>
         <w:t xml:space="preserve"> valor por Tipo de Activo</w:t>
       </w:r>
+      <w:bookmarkEnd w:id="34"/>
     </w:p>
     <w:p>
       <w:r>
@@ -5921,14 +9237,18 @@
       </w:r>
     </w:p>
     <w:p>
+      <w:pPr>
+        <w:keepNext/>
+        <w:jc w:val="center"/>
+      </w:pPr>
       <w:r>
         <w:rPr>
           <w:noProof/>
         </w:rPr>
         <w:drawing>
-          <wp:inline distT="0" distB="0" distL="0" distR="0" wp14:anchorId="61C9E6F6" wp14:editId="6AA7EB12">
-            <wp:extent cx="5612130" cy="2900680"/>
-            <wp:effectExtent l="0" t="0" r="7620" b="0"/>
+          <wp:inline distT="0" distB="0" distL="0" distR="0" wp14:anchorId="61C9E6F6" wp14:editId="7CF95052">
+            <wp:extent cx="5092995" cy="2632360"/>
+            <wp:effectExtent l="0" t="0" r="0" b="0"/>
             <wp:docPr id="9" name="Imagen 9" descr="Tabla&#10;&#10;Descripción generada automáticamente"/>
             <wp:cNvGraphicFramePr>
               <a:graphicFrameLocks xmlns:a="http://schemas.openxmlformats.org/drawingml/2006/main" noChangeAspect="1"/>
@@ -5941,7 +9261,7 @@
                     <pic:cNvPicPr/>
                   </pic:nvPicPr>
                   <pic:blipFill>
-                    <a:blip r:embed="rId30"/>
+                    <a:blip r:embed="rId36"/>
                     <a:stretch>
                       <a:fillRect/>
                     </a:stretch>
@@ -5949,7 +9269,7 @@
                   <pic:spPr>
                     <a:xfrm>
                       <a:off x="0" y="0"/>
-                      <a:ext cx="5612130" cy="2900680"/>
+                      <a:ext cx="5099359" cy="2635649"/>
                     </a:xfrm>
                     <a:prstGeom prst="rect">
                       <a:avLst/>
@@ -5964,17 +9284,69 @@
     </w:p>
     <w:p>
       <w:pPr>
+        <w:pStyle w:val="Descripcin"/>
+        <w:jc w:val="center"/>
+      </w:pPr>
+      <w:r>
+        <w:t xml:space="preserve">Ilustración </w:t>
+      </w:r>
+      <w:r>
+        <w:fldChar w:fldCharType="begin"/>
+      </w:r>
+      <w:r>
+        <w:instrText xml:space="preserve"> STYLEREF 1 \s </w:instrText>
+      </w:r>
+      <w:r>
+        <w:fldChar w:fldCharType="separate"/>
+      </w:r>
+      <w:r>
+        <w:rPr>
+          <w:noProof/>
+        </w:rPr>
+        <w:t>X</w:t>
+      </w:r>
+      <w:r>
+        <w:fldChar w:fldCharType="end"/>
+      </w:r>
+      <w:r>
+        <w:noBreakHyphen/>
+      </w:r>
+      <w:r>
+        <w:fldChar w:fldCharType="begin"/>
+      </w:r>
+      <w:r>
+        <w:instrText xml:space="preserve"> SEQ Ilustración \* ARABIC \s 1 </w:instrText>
+      </w:r>
+      <w:r>
+        <w:fldChar w:fldCharType="separate"/>
+      </w:r>
+      <w:r>
+        <w:rPr>
+          <w:noProof/>
+        </w:rPr>
+        <w:t>10</w:t>
+      </w:r>
+      <w:r>
+        <w:fldChar w:fldCharType="end"/>
+      </w:r>
+      <w:r>
+        <w:t xml:space="preserve"> Total valor por tipo de activo</w:t>
+      </w:r>
+    </w:p>
+    <w:p>
+      <w:pPr>
         <w:pStyle w:val="Ttulo2"/>
       </w:pPr>
+      <w:bookmarkStart w:id="35" w:name="_Toc109329402"/>
       <w:proofErr w:type="gramStart"/>
       <w:r>
-        <w:lastRenderedPageBreak/>
         <w:t>Total</w:t>
       </w:r>
       <w:proofErr w:type="gramEnd"/>
       <w:r>
         <w:t xml:space="preserve"> Activos por Ubicación</w:t>
       </w:r>
+      <w:bookmarkEnd w:id="35"/>
     </w:p>
     <w:p>
       <w:r>
@@ -5982,14 +9354,18 @@
       </w:r>
     </w:p>
     <w:p>
+      <w:pPr>
+        <w:keepNext/>
+        <w:jc w:val="center"/>
+      </w:pPr>
       <w:r>
         <w:rPr>
           <w:noProof/>
         </w:rPr>
         <w:drawing>
-          <wp:inline distT="0" distB="0" distL="0" distR="0" wp14:anchorId="2CB11637" wp14:editId="2B64EFB5">
-            <wp:extent cx="5612130" cy="2925445"/>
-            <wp:effectExtent l="0" t="0" r="7620" b="8255"/>
+          <wp:inline distT="0" distB="0" distL="0" distR="0" wp14:anchorId="2CB11637" wp14:editId="55963209">
+            <wp:extent cx="5092700" cy="2654681"/>
+            <wp:effectExtent l="0" t="0" r="0" b="0"/>
             <wp:docPr id="10" name="Imagen 10" descr="Tabla&#10;&#10;Descripción generada automáticamente"/>
             <wp:cNvGraphicFramePr>
               <a:graphicFrameLocks xmlns:a="http://schemas.openxmlformats.org/drawingml/2006/main" noChangeAspect="1"/>
@@ -6002,7 +9378,7 @@
                     <pic:cNvPicPr/>
                   </pic:nvPicPr>
                   <pic:blipFill>
-                    <a:blip r:embed="rId31"/>
+                    <a:blip r:embed="rId37"/>
                     <a:stretch>
                       <a:fillRect/>
                     </a:stretch>
@@ -6010,7 +9386,7 @@
                   <pic:spPr>
                     <a:xfrm>
                       <a:off x="0" y="0"/>
-                      <a:ext cx="5612130" cy="2925445"/>
+                      <a:ext cx="5098728" cy="2657823"/>
                     </a:xfrm>
                     <a:prstGeom prst="rect">
                       <a:avLst/>
@@ -6025,13 +9401,65 @@
     </w:p>
     <w:p>
       <w:pPr>
+        <w:pStyle w:val="Descripcin"/>
+        <w:jc w:val="center"/>
+      </w:pPr>
+      <w:r>
+        <w:t xml:space="preserve">Ilustración </w:t>
+      </w:r>
+      <w:r>
+        <w:fldChar w:fldCharType="begin"/>
+      </w:r>
+      <w:r>
+        <w:instrText xml:space="preserve"> STYLEREF 1 \s </w:instrText>
+      </w:r>
+      <w:r>
+        <w:fldChar w:fldCharType="separate"/>
+      </w:r>
+      <w:r>
+        <w:rPr>
+          <w:noProof/>
+        </w:rPr>
+        <w:t>X</w:t>
+      </w:r>
+      <w:r>
+        <w:fldChar w:fldCharType="end"/>
+      </w:r>
+      <w:r>
+        <w:noBreakHyphen/>
+      </w:r>
+      <w:r>
+        <w:fldChar w:fldCharType="begin"/>
+      </w:r>
+      <w:r>
+        <w:instrText xml:space="preserve"> SEQ Ilustración \* ARABIC \s 1 </w:instrText>
+      </w:r>
+      <w:r>
+        <w:fldChar w:fldCharType="separate"/>
+      </w:r>
+      <w:r>
+        <w:rPr>
+          <w:noProof/>
+        </w:rPr>
+        <w:t>11</w:t>
+      </w:r>
+      <w:r>
+        <w:fldChar w:fldCharType="end"/>
+      </w:r>
+      <w:r>
+        <w:t xml:space="preserve"> Total activos por ubicación</w:t>
+      </w:r>
+    </w:p>
+    <w:p>
+      <w:pPr>
         <w:pStyle w:val="Ttulo1"/>
       </w:pPr>
-      <w:bookmarkStart w:id="28" w:name="_Toc109319499"/>
-      <w:r>
+      <w:bookmarkStart w:id="36" w:name="_Toc109329403"/>
+      <w:r>
+        <w:lastRenderedPageBreak/>
         <w:t>Perfil</w:t>
       </w:r>
-      <w:bookmarkEnd w:id="28"/>
+      <w:bookmarkEnd w:id="36"/>
     </w:p>
     <w:p>
       <w:r>
@@ -6040,6 +9468,7 @@
     </w:p>
     <w:p>
       <w:pPr>
+        <w:keepNext/>
         <w:jc w:val="center"/>
       </w:pPr>
       <w:r>
@@ -6062,7 +9491,7 @@
                     <pic:cNvPicPr/>
                   </pic:nvPicPr>
                   <pic:blipFill>
-                    <a:blip r:embed="rId32"/>
+                    <a:blip r:embed="rId38"/>
                     <a:stretch>
                       <a:fillRect/>
                     </a:stretch>
@@ -6085,22 +9514,1076 @@
     </w:p>
     <w:p>
       <w:pPr>
+        <w:pStyle w:val="Descripcin"/>
+        <w:jc w:val="center"/>
+      </w:pPr>
+      <w:r>
+        <w:t xml:space="preserve">Ilustración </w:t>
+      </w:r>
+      <w:r>
+        <w:fldChar w:fldCharType="begin"/>
+      </w:r>
+      <w:r>
+        <w:instrText xml:space="preserve"> STYLEREF 1 \s </w:instrText>
+      </w:r>
+      <w:r>
+        <w:fldChar w:fldCharType="separate"/>
+      </w:r>
+      <w:r>
+        <w:rPr>
+          <w:noProof/>
+        </w:rPr>
+        <w:t>XI</w:t>
+      </w:r>
+      <w:r>
+        <w:fldChar w:fldCharType="end"/>
+      </w:r>
+      <w:r>
+        <w:noBreakHyphen/>
+      </w:r>
+      <w:r>
+        <w:fldChar w:fldCharType="begin"/>
+      </w:r>
+      <w:r>
+        <w:instrText xml:space="preserve"> SEQ Ilustración \* ARABIC \s 1 </w:instrText>
+      </w:r>
+      <w:r>
+        <w:fldChar w:fldCharType="separate"/>
+      </w:r>
+      <w:r>
+        <w:rPr>
+          <w:noProof/>
+        </w:rPr>
+        <w:t>1</w:t>
+      </w:r>
+      <w:r>
+        <w:fldChar w:fldCharType="end"/>
+      </w:r>
+      <w:r>
+        <w:t xml:space="preserve"> Perfil</w:t>
+      </w:r>
+    </w:p>
+    <w:p>
+      <w:pPr>
+        <w:spacing w:line="259" w:lineRule="auto"/>
+        <w:jc w:val="left"/>
+      </w:pPr>
+      <w:r>
+        <w:br w:type="page"/>
+      </w:r>
+    </w:p>
+    <w:p>
+      <w:pPr>
         <w:pStyle w:val="Ttulo1"/>
       </w:pPr>
-      <w:bookmarkStart w:id="29" w:name="_Toc109319500"/>
+      <w:bookmarkStart w:id="37" w:name="_Toc109329404"/>
       <w:r>
         <w:lastRenderedPageBreak/>
         <w:t>Imprimir</w:t>
       </w:r>
-      <w:bookmarkEnd w:id="29"/>
+      <w:bookmarkEnd w:id="37"/>
+    </w:p>
+    <w:p>
+      <w:r>
+        <w:t>Esta página permite seleccionar activos para poder generar sus códigos QR y luego descargarlos. De esta manera, usted podrá imprimirlos y para después pegarlos en el activo de manera física.</w:t>
+      </w:r>
+    </w:p>
+    <w:p>
+      <w:pPr>
+        <w:pStyle w:val="Ttulo2"/>
+      </w:pPr>
+      <w:bookmarkStart w:id="38" w:name="_Toc109329405"/>
+      <w:r>
+        <w:t>Cómo imprimir los QR</w:t>
+      </w:r>
+      <w:bookmarkEnd w:id="38"/>
+    </w:p>
+    <w:p>
+      <w:r>
+        <w:t xml:space="preserve">Al presionar el botón </w:t>
+      </w:r>
+      <w:r>
+        <w:rPr>
+          <w:b/>
+          <w:bCs/>
+        </w:rPr>
+        <w:t>“Descargar QR”</w:t>
+      </w:r>
+      <w:r>
+        <w:t xml:space="preserve">, se descargará un archivo con formato “.zip” (tardará unos segundos). Debe descomprimir este archivo (debe tener instalado algún programa para descomprimir, por ejemplo: </w:t>
+      </w:r>
+      <w:hyperlink r:id="rId39" w:history="1">
+        <w:r>
+          <w:rPr>
+            <w:rStyle w:val="Hipervnculo"/>
+          </w:rPr>
+          <w:t>WinRAR</w:t>
+        </w:r>
+      </w:hyperlink>
+      <w:r>
+        <w:t>). La carpeta generada contiene todos los códigos QR en archivos .png (imágenes), además de un archivo de texto (.</w:t>
+      </w:r>
+      <w:proofErr w:type="spellStart"/>
+      <w:r>
+        <w:t>txt</w:t>
+      </w:r>
+      <w:proofErr w:type="spellEnd"/>
+      <w:r>
+        <w:t>), que es un manual de impresión resumido.</w:t>
+      </w:r>
+    </w:p>
+    <w:p>
+      <w:r>
+        <w:t>Para imprimir los QR de manera práctica, tiene que seleccionar todos los códigos QR.</w:t>
+      </w:r>
+    </w:p>
+    <w:p>
+      <w:pPr>
+        <w:keepNext/>
+      </w:pPr>
+      <w:r>
+        <w:rPr>
+          <w:noProof/>
+        </w:rPr>
+        <w:drawing>
+          <wp:inline distT="0" distB="0" distL="0" distR="0" wp14:anchorId="1DD92506" wp14:editId="2E6E0C15">
+            <wp:extent cx="5612130" cy="1478280"/>
+            <wp:effectExtent l="0" t="0" r="7620" b="7620"/>
+            <wp:docPr id="449" name="Imagen 449" descr="Código QR&#10;&#10;Descripción generada automáticamente"/>
+            <wp:cNvGraphicFramePr>
+              <a:graphicFrameLocks xmlns:a="http://schemas.openxmlformats.org/drawingml/2006/main" noChangeAspect="1"/>
+            </wp:cNvGraphicFramePr>
+            <a:graphic xmlns:a="http://schemas.openxmlformats.org/drawingml/2006/main">
+              <a:graphicData uri="http://schemas.openxmlformats.org/drawingml/2006/picture">
+                <pic:pic xmlns:pic="http://schemas.openxmlformats.org/drawingml/2006/picture">
+                  <pic:nvPicPr>
+                    <pic:cNvPr id="449" name="Imagen 449" descr="Código QR&#10;&#10;Descripción generada automáticamente"/>
+                    <pic:cNvPicPr/>
+                  </pic:nvPicPr>
+                  <pic:blipFill>
+                    <a:blip r:embed="rId40"/>
+                    <a:stretch>
+                      <a:fillRect/>
+                    </a:stretch>
+                  </pic:blipFill>
+                  <pic:spPr>
+                    <a:xfrm>
+                      <a:off x="0" y="0"/>
+                      <a:ext cx="5612130" cy="1478280"/>
+                    </a:xfrm>
+                    <a:prstGeom prst="rect">
+                      <a:avLst/>
+                    </a:prstGeom>
+                  </pic:spPr>
+                </pic:pic>
+              </a:graphicData>
+            </a:graphic>
+          </wp:inline>
+        </w:drawing>
+      </w:r>
+    </w:p>
+    <w:p>
+      <w:pPr>
+        <w:pStyle w:val="Descripcin"/>
+        <w:jc w:val="center"/>
+      </w:pPr>
+      <w:r>
+        <w:t xml:space="preserve">Ilustración </w:t>
+      </w:r>
+      <w:r>
+        <w:fldChar w:fldCharType="begin"/>
+      </w:r>
+      <w:r>
+        <w:instrText xml:space="preserve"> STYLEREF 1 \s </w:instrText>
+      </w:r>
+      <w:r>
+        <w:fldChar w:fldCharType="separate"/>
+      </w:r>
+      <w:r>
+        <w:rPr>
+          <w:noProof/>
+        </w:rPr>
+        <w:t>XII</w:t>
+      </w:r>
+      <w:r>
+        <w:fldChar w:fldCharType="end"/>
+      </w:r>
+      <w:r>
+        <w:noBreakHyphen/>
+      </w:r>
+      <w:r>
+        <w:fldChar w:fldCharType="begin"/>
+      </w:r>
+      <w:r>
+        <w:instrText xml:space="preserve"> SEQ Ilustración \* ARABIC \s 1 </w:instrText>
+      </w:r>
+      <w:r>
+        <w:fldChar w:fldCharType="separate"/>
+      </w:r>
+      <w:r>
+        <w:rPr>
+          <w:noProof/>
+        </w:rPr>
+        <w:t>1</w:t>
+      </w:r>
+      <w:r>
+        <w:fldChar w:fldCharType="end"/>
+      </w:r>
+      <w:r>
+        <w:t xml:space="preserve"> QR dentro de zip</w:t>
+      </w:r>
+    </w:p>
+    <w:p>
+      <w:pPr>
+        <w:rPr>
+          <w:b/>
+          <w:bCs/>
+        </w:rPr>
+      </w:pPr>
+      <w:r>
+        <w:t xml:space="preserve">Una vez seleccionados, se presiona </w:t>
+      </w:r>
+      <w:proofErr w:type="spellStart"/>
+      <w:proofErr w:type="gramStart"/>
+      <w:r>
+        <w:rPr>
+          <w:b/>
+          <w:bCs/>
+        </w:rPr>
+        <w:t>click</w:t>
+      </w:r>
+      <w:proofErr w:type="spellEnd"/>
+      <w:proofErr w:type="gramEnd"/>
+      <w:r>
+        <w:rPr>
+          <w:b/>
+          <w:bCs/>
+        </w:rPr>
+        <w:t xml:space="preserve"> derecho </w:t>
+      </w:r>
+      <w:r>
+        <w:t xml:space="preserve">y luego escoger la opción </w:t>
+      </w:r>
+      <w:r>
+        <w:rPr>
+          <w:b/>
+          <w:bCs/>
+        </w:rPr>
+        <w:t>“Imprimir”</w:t>
+      </w:r>
+    </w:p>
+    <w:p>
+      <w:pPr>
+        <w:keepNext/>
+        <w:jc w:val="center"/>
+      </w:pPr>
+      <w:r>
+        <w:rPr>
+          <w:noProof/>
+        </w:rPr>
+        <mc:AlternateContent>
+          <mc:Choice Requires="wps">
+            <w:drawing>
+              <wp:anchor distT="0" distB="0" distL="114300" distR="114300" simplePos="0" relativeHeight="251715584" behindDoc="0" locked="0" layoutInCell="1" allowOverlap="1" wp14:anchorId="4ED23E3F" wp14:editId="78189E00">
+                <wp:simplePos x="0" y="0"/>
+                <wp:positionH relativeFrom="margin">
+                  <wp:posOffset>1416301</wp:posOffset>
+                </wp:positionH>
+                <wp:positionV relativeFrom="paragraph">
+                  <wp:posOffset>588305</wp:posOffset>
+                </wp:positionV>
+                <wp:extent cx="470048" cy="222722"/>
+                <wp:effectExtent l="19050" t="19050" r="25400" b="25400"/>
+                <wp:wrapNone/>
+                <wp:docPr id="453" name="Rectángulo 453"/>
+                <wp:cNvGraphicFramePr/>
+                <a:graphic xmlns:a="http://schemas.openxmlformats.org/drawingml/2006/main">
+                  <a:graphicData uri="http://schemas.microsoft.com/office/word/2010/wordprocessingShape">
+                    <wps:wsp>
+                      <wps:cNvSpPr/>
+                      <wps:spPr>
+                        <a:xfrm>
+                          <a:off x="0" y="0"/>
+                          <a:ext cx="470048" cy="222722"/>
+                        </a:xfrm>
+                        <a:prstGeom prst="rect">
+                          <a:avLst/>
+                        </a:prstGeom>
+                        <a:noFill/>
+                        <a:ln w="38100">
+                          <a:solidFill>
+                            <a:srgbClr val="FF0000"/>
+                          </a:solidFill>
+                        </a:ln>
+                      </wps:spPr>
+                      <wps:style>
+                        <a:lnRef idx="2">
+                          <a:schemeClr val="accent1">
+                            <a:shade val="50000"/>
+                          </a:schemeClr>
+                        </a:lnRef>
+                        <a:fillRef idx="1">
+                          <a:schemeClr val="accent1"/>
+                        </a:fillRef>
+                        <a:effectRef idx="0">
+                          <a:schemeClr val="accent1"/>
+                        </a:effectRef>
+                        <a:fontRef idx="minor">
+                          <a:schemeClr val="lt1"/>
+                        </a:fontRef>
+                      </wps:style>
+                      <wps:txbx>
+                        <w:txbxContent>
+                          <w:p>
+                            <w:pPr>
+                              <w:jc w:val="center"/>
+                              <w:rPr>
+                                <w:lang w:val="es-419"/>
+                              </w:rPr>
+                            </w:pPr>
+                          </w:p>
+                        </w:txbxContent>
+                      </wps:txbx>
+                      <wps:bodyPr rot="0" spcFirstLastPara="0" vertOverflow="overflow" horzOverflow="overflow" vert="horz" wrap="square" lIns="91440" tIns="45720" rIns="91440" bIns="45720" numCol="1" spcCol="0" rtlCol="0" fromWordArt="0" anchor="ctr" anchorCtr="0" forceAA="0" compatLnSpc="1">
+                        <a:prstTxWarp prst="textNoShape">
+                          <a:avLst/>
+                        </a:prstTxWarp>
+                        <a:noAutofit/>
+                      </wps:bodyPr>
+                    </wps:wsp>
+                  </a:graphicData>
+                </a:graphic>
+                <wp14:sizeRelH relativeFrom="margin">
+                  <wp14:pctWidth>0</wp14:pctWidth>
+                </wp14:sizeRelH>
+                <wp14:sizeRelV relativeFrom="margin">
+                  <wp14:pctHeight>0</wp14:pctHeight>
+                </wp14:sizeRelV>
+              </wp:anchor>
+            </w:drawing>
+          </mc:Choice>
+          <mc:Fallback>
+            <w:pict>
+              <v:rect w14:anchorId="4ED23E3F" id="Rectángulo 453" o:spid="_x0000_s1033" style="position:absolute;left:0;text-align:left;margin-left:111.5pt;margin-top:46.3pt;width:37pt;height:17.55pt;z-index:251715584;visibility:visible;mso-wrap-style:square;mso-width-percent:0;mso-height-percent:0;mso-wrap-distance-left:9pt;mso-wrap-distance-top:0;mso-wrap-distance-right:9pt;mso-wrap-distance-bottom:0;mso-position-horizontal:absolute;mso-position-horizontal-relative:margin;mso-position-vertical:absolute;mso-position-vertical-relative:text;mso-width-percent:0;mso-height-percent:0;mso-width-relative:margin;mso-height-relative:margin;v-text-anchor:middle" o:gfxdata="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" filled="f" strokecolor="red" strokeweight="3pt">
+                <v:textbox>
+                  <w:txbxContent>
+                    <w:p>
+                      <w:pPr>
+                        <w:jc w:val="center"/>
+                        <w:rPr>
+                          <w:lang w:val="es-419"/>
+                        </w:rPr>
+                      </w:pPr>
+                    </w:p>
+                  </w:txbxContent>
+                </v:textbox>
+                <w10:wrap anchorx="margin"/>
+              </v:rect>
+            </w:pict>
+          </mc:Fallback>
+        </mc:AlternateContent>
+      </w:r>
+      <w:r>
+        <w:rPr>
+          <w:noProof/>
+        </w:rPr>
+        <w:drawing>
+          <wp:inline distT="0" distB="0" distL="0" distR="0" wp14:anchorId="1DC8A4BD" wp14:editId="14F3DB0E">
+            <wp:extent cx="3732028" cy="1229872"/>
+            <wp:effectExtent l="0" t="0" r="1905" b="8890"/>
+            <wp:docPr id="450" name="Imagen 450" descr="Una captura de pantalla de una computadora&#10;&#10;Descripción generada automáticamente"/>
+            <wp:cNvGraphicFramePr>
+              <a:graphicFrameLocks xmlns:a="http://schemas.openxmlformats.org/drawingml/2006/main" noChangeAspect="1"/>
+            </wp:cNvGraphicFramePr>
+            <a:graphic xmlns:a="http://schemas.openxmlformats.org/drawingml/2006/main">
+              <a:graphicData uri="http://schemas.openxmlformats.org/drawingml/2006/picture">
+                <pic:pic xmlns:pic="http://schemas.openxmlformats.org/drawingml/2006/picture">
+                  <pic:nvPicPr>
+                    <pic:cNvPr id="450" name="Imagen 450" descr="Una captura de pantalla de una computadora&#10;&#10;Descripción generada automáticamente"/>
+                    <pic:cNvPicPr/>
+                  </pic:nvPicPr>
+                  <pic:blipFill rotWithShape="1">
+                    <a:blip r:embed="rId41"/>
+                    <a:srcRect l="19348" t="7746" r="65716" b="77280"/>
+                    <a:stretch/>
+                  </pic:blipFill>
+                  <pic:spPr bwMode="auto">
+                    <a:xfrm>
+                      <a:off x="0" y="0"/>
+                      <a:ext cx="3743391" cy="1233617"/>
+                    </a:xfrm>
+                    <a:prstGeom prst="rect">
+                      <a:avLst/>
+                    </a:prstGeom>
+                    <a:ln>
+                      <a:noFill/>
+                    </a:ln>
+                    <a:extLst>
+                      <a:ext uri="{53640926-AAD7-44D8-BBD7-CCE9431645EC}">
+                        <a14:shadowObscured xmlns:a14="http://schemas.microsoft.com/office/drawing/2010/main"/>
+                      </a:ext>
+                    </a:extLst>
+                  </pic:spPr>
+                </pic:pic>
+              </a:graphicData>
+            </a:graphic>
+          </wp:inline>
+        </w:drawing>
+      </w:r>
+    </w:p>
+    <w:p>
+      <w:pPr>
+        <w:pStyle w:val="Descripcin"/>
+        <w:jc w:val="center"/>
+      </w:pPr>
+      <w:r>
+        <w:t xml:space="preserve">Ilustración </w:t>
+      </w:r>
+      <w:r>
+        <w:fldChar w:fldCharType="begin"/>
+      </w:r>
+      <w:r>
+        <w:instrText xml:space="preserve"> STYLEREF 1 \s </w:instrText>
+      </w:r>
+      <w:r>
+        <w:fldChar w:fldCharType="separate"/>
+      </w:r>
+      <w:r>
+        <w:rPr>
+          <w:noProof/>
+        </w:rPr>
+        <w:t>XII</w:t>
+      </w:r>
+      <w:r>
+        <w:fldChar w:fldCharType="end"/>
+      </w:r>
+      <w:r>
+        <w:noBreakHyphen/>
+      </w:r>
+      <w:r>
+        <w:fldChar w:fldCharType="begin"/>
+      </w:r>
+      <w:r>
+        <w:instrText xml:space="preserve"> SEQ Ilustración \* ARABIC \s 1 </w:instrText>
+      </w:r>
+      <w:r>
+        <w:fldChar w:fldCharType="separate"/>
+      </w:r>
+      <w:r>
+        <w:rPr>
+          <w:noProof/>
+        </w:rPr>
+        <w:t>2</w:t>
+      </w:r>
+      <w:r>
+        <w:fldChar w:fldCharType="end"/>
+      </w:r>
+      <w:r>
+        <w:t xml:space="preserve"> Imprimir parte 1</w:t>
+      </w:r>
+    </w:p>
+    <w:p>
+      <w:pPr>
+        <w:spacing w:line="259" w:lineRule="auto"/>
+        <w:jc w:val="left"/>
+      </w:pPr>
+      <w:r>
+        <w:br w:type="page"/>
+      </w:r>
+    </w:p>
+    <w:p>
+      <w:r>
+        <w:lastRenderedPageBreak/>
+        <w:t>Se abrirá la siguiente ventana:</w:t>
+      </w:r>
+    </w:p>
+    <w:p>
+      <w:pPr>
+        <w:keepNext/>
+        <w:jc w:val="center"/>
+      </w:pPr>
+      <w:r>
+        <w:rPr>
+          <w:noProof/>
+        </w:rPr>
+        <w:drawing>
+          <wp:inline distT="0" distB="0" distL="0" distR="0" wp14:anchorId="6ED909A0" wp14:editId="0EDBA3DD">
+            <wp:extent cx="4637941" cy="3540642"/>
+            <wp:effectExtent l="0" t="0" r="0" b="3175"/>
+            <wp:docPr id="454" name="Imagen 454" descr="Código QR&#10;&#10;Descripción generada automáticamente"/>
+            <wp:cNvGraphicFramePr>
+              <a:graphicFrameLocks xmlns:a="http://schemas.openxmlformats.org/drawingml/2006/main" noChangeAspect="1"/>
+            </wp:cNvGraphicFramePr>
+            <a:graphic xmlns:a="http://schemas.openxmlformats.org/drawingml/2006/main">
+              <a:graphicData uri="http://schemas.openxmlformats.org/drawingml/2006/picture">
+                <pic:pic xmlns:pic="http://schemas.openxmlformats.org/drawingml/2006/picture">
+                  <pic:nvPicPr>
+                    <pic:cNvPr id="454" name="Imagen 454" descr="Código QR&#10;&#10;Descripción generada automáticamente"/>
+                    <pic:cNvPicPr/>
+                  </pic:nvPicPr>
+                  <pic:blipFill>
+                    <a:blip r:embed="rId42"/>
+                    <a:stretch>
+                      <a:fillRect/>
+                    </a:stretch>
+                  </pic:blipFill>
+                  <pic:spPr>
+                    <a:xfrm>
+                      <a:off x="0" y="0"/>
+                      <a:ext cx="4648214" cy="3548485"/>
+                    </a:xfrm>
+                    <a:prstGeom prst="rect">
+                      <a:avLst/>
+                    </a:prstGeom>
+                  </pic:spPr>
+                </pic:pic>
+              </a:graphicData>
+            </a:graphic>
+          </wp:inline>
+        </w:drawing>
+      </w:r>
+    </w:p>
+    <w:p>
+      <w:pPr>
+        <w:pStyle w:val="Descripcin"/>
+        <w:jc w:val="center"/>
+      </w:pPr>
+      <w:r>
+        <w:t xml:space="preserve">Ilustración </w:t>
+      </w:r>
+      <w:r>
+        <w:fldChar w:fldCharType="begin"/>
+      </w:r>
+      <w:r>
+        <w:instrText xml:space="preserve"> STYLEREF 1 \s </w:instrText>
+      </w:r>
+      <w:r>
+        <w:fldChar w:fldCharType="separate"/>
+      </w:r>
+      <w:r>
+        <w:rPr>
+          <w:noProof/>
+        </w:rPr>
+        <w:t>XII</w:t>
+      </w:r>
+      <w:r>
+        <w:fldChar w:fldCharType="end"/>
+      </w:r>
+      <w:r>
+        <w:noBreakHyphen/>
+      </w:r>
+      <w:r>
+        <w:fldChar w:fldCharType="begin"/>
+      </w:r>
+      <w:r>
+        <w:instrText xml:space="preserve"> SEQ Ilustración \* ARABIC \s 1 </w:instrText>
+      </w:r>
+      <w:r>
+        <w:fldChar w:fldCharType="separate"/>
+      </w:r>
+      <w:r>
+        <w:rPr>
+          <w:noProof/>
+        </w:rPr>
+        <w:t>3</w:t>
+      </w:r>
+      <w:r>
+        <w:fldChar w:fldCharType="end"/>
+      </w:r>
+      <w:r>
+        <w:t xml:space="preserve"> </w:t>
+      </w:r>
+      <w:r>
+        <w:t xml:space="preserve">Imprimir parte </w:t>
+      </w:r>
+      <w:r>
+        <w:t>2</w:t>
+      </w:r>
+    </w:p>
+    <w:p>
+      <w:r>
+        <w:t>Para poder imprimir los QR de una manera óptima, hay que seleccionar dos cosas:</w:t>
+      </w:r>
+    </w:p>
+    <w:p>
+      <w:pPr>
+        <w:pStyle w:val="Prrafodelista"/>
+        <w:numPr>
+          <w:ilvl w:val="0"/>
+          <w:numId w:val="12"/>
+        </w:numPr>
+      </w:pPr>
+      <w:r>
+        <w:t>Desmarcar la casilla “Ajustar la imagen al marco”</w:t>
+      </w:r>
+    </w:p>
+    <w:p>
+      <w:pPr>
+        <w:pStyle w:val="Prrafodelista"/>
+        <w:keepNext/>
+        <w:jc w:val="center"/>
+      </w:pPr>
+      <w:r>
+        <w:rPr>
+          <w:noProof/>
+        </w:rPr>
+        <mc:AlternateContent>
+          <mc:Choice Requires="wps">
+            <w:drawing>
+              <wp:anchor distT="0" distB="0" distL="114300" distR="114300" simplePos="0" relativeHeight="251716608" behindDoc="0" locked="0" layoutInCell="1" allowOverlap="1" wp14:anchorId="6FB70B00" wp14:editId="2D1591AF">
+                <wp:simplePos x="0" y="0"/>
+                <wp:positionH relativeFrom="margin">
+                  <wp:posOffset>2050489</wp:posOffset>
+                </wp:positionH>
+                <wp:positionV relativeFrom="paragraph">
+                  <wp:posOffset>1965325</wp:posOffset>
+                </wp:positionV>
+                <wp:extent cx="1123950" cy="276860"/>
+                <wp:effectExtent l="19050" t="19050" r="19050" b="27940"/>
+                <wp:wrapNone/>
+                <wp:docPr id="456" name="Rectángulo 456"/>
+                <wp:cNvGraphicFramePr/>
+                <a:graphic xmlns:a="http://schemas.openxmlformats.org/drawingml/2006/main">
+                  <a:graphicData uri="http://schemas.microsoft.com/office/word/2010/wordprocessingShape">
+                    <wps:wsp>
+                      <wps:cNvSpPr/>
+                      <wps:spPr>
+                        <a:xfrm>
+                          <a:off x="0" y="0"/>
+                          <a:ext cx="1123950" cy="276860"/>
+                        </a:xfrm>
+                        <a:prstGeom prst="rect">
+                          <a:avLst/>
+                        </a:prstGeom>
+                        <a:noFill/>
+                        <a:ln w="38100">
+                          <a:solidFill>
+                            <a:srgbClr val="FF0000"/>
+                          </a:solidFill>
+                        </a:ln>
+                      </wps:spPr>
+                      <wps:style>
+                        <a:lnRef idx="2">
+                          <a:schemeClr val="accent1">
+                            <a:shade val="50000"/>
+                          </a:schemeClr>
+                        </a:lnRef>
+                        <a:fillRef idx="1">
+                          <a:schemeClr val="accent1"/>
+                        </a:fillRef>
+                        <a:effectRef idx="0">
+                          <a:schemeClr val="accent1"/>
+                        </a:effectRef>
+                        <a:fontRef idx="minor">
+                          <a:schemeClr val="lt1"/>
+                        </a:fontRef>
+                      </wps:style>
+                      <wps:txbx>
+                        <w:txbxContent>
+                          <w:p>
+                            <w:pPr>
+                              <w:jc w:val="center"/>
+                              <w:rPr>
+                                <w:lang w:val="es-419"/>
+                              </w:rPr>
+                            </w:pPr>
+                          </w:p>
+                        </w:txbxContent>
+                      </wps:txbx>
+                      <wps:bodyPr rot="0" spcFirstLastPara="0" vertOverflow="overflow" horzOverflow="overflow" vert="horz" wrap="square" lIns="91440" tIns="45720" rIns="91440" bIns="45720" numCol="1" spcCol="0" rtlCol="0" fromWordArt="0" anchor="ctr" anchorCtr="0" forceAA="0" compatLnSpc="1">
+                        <a:prstTxWarp prst="textNoShape">
+                          <a:avLst/>
+                        </a:prstTxWarp>
+                        <a:noAutofit/>
+                      </wps:bodyPr>
+                    </wps:wsp>
+                  </a:graphicData>
+                </a:graphic>
+                <wp14:sizeRelH relativeFrom="margin">
+                  <wp14:pctWidth>0</wp14:pctWidth>
+                </wp14:sizeRelH>
+                <wp14:sizeRelV relativeFrom="margin">
+                  <wp14:pctHeight>0</wp14:pctHeight>
+                </wp14:sizeRelV>
+              </wp:anchor>
+            </w:drawing>
+          </mc:Choice>
+          <mc:Fallback>
+            <w:pict>
+              <v:rect w14:anchorId="6FB70B00" id="Rectángulo 456" o:spid="_x0000_s1034" style="position:absolute;left:0;text-align:left;margin-left:161.45pt;margin-top:154.75pt;width:88.5pt;height:21.8pt;z-index:251716608;visibility:visible;mso-wrap-style:square;mso-width-percent:0;mso-height-percent:0;mso-wrap-distance-left:9pt;mso-wrap-distance-top:0;mso-wrap-distance-right:9pt;mso-wrap-distance-bottom:0;mso-position-horizontal:absolute;mso-position-horizontal-relative:margin;mso-position-vertical:absolute;mso-position-vertical-relative:text;mso-width-percent:0;mso-height-percent:0;mso-width-relative:margin;mso-height-relative:margin;v-text-anchor:middle" o:gfxdata="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" filled="f" strokecolor="red" strokeweight="3pt">
+                <v:textbox>
+                  <w:txbxContent>
+                    <w:p>
+                      <w:pPr>
+                        <w:jc w:val="center"/>
+                        <w:rPr>
+                          <w:lang w:val="es-419"/>
+                        </w:rPr>
+                      </w:pPr>
+                    </w:p>
+                  </w:txbxContent>
+                </v:textbox>
+                <w10:wrap anchorx="margin"/>
+              </v:rect>
+            </w:pict>
+          </mc:Fallback>
+        </mc:AlternateContent>
+      </w:r>
+      <w:r>
+        <w:rPr>
+          <w:noProof/>
+        </w:rPr>
+        <w:drawing>
+          <wp:inline distT="0" distB="0" distL="0" distR="0" wp14:anchorId="6B622289" wp14:editId="7C86C561">
+            <wp:extent cx="4180893" cy="2456121"/>
+            <wp:effectExtent l="0" t="0" r="0" b="1905"/>
+            <wp:docPr id="455" name="Imagen 455" descr="Código QR&#10;&#10;Descripción generada automáticamente"/>
+            <wp:cNvGraphicFramePr>
+              <a:graphicFrameLocks xmlns:a="http://schemas.openxmlformats.org/drawingml/2006/main" noChangeAspect="1"/>
+            </wp:cNvGraphicFramePr>
+            <a:graphic xmlns:a="http://schemas.openxmlformats.org/drawingml/2006/main">
+              <a:graphicData uri="http://schemas.openxmlformats.org/drawingml/2006/picture">
+                <pic:pic xmlns:pic="http://schemas.openxmlformats.org/drawingml/2006/picture">
+                  <pic:nvPicPr>
+                    <pic:cNvPr id="455" name="Imagen 455" descr="Código QR&#10;&#10;Descripción generada automáticamente"/>
+                    <pic:cNvPicPr/>
+                  </pic:nvPicPr>
+                  <pic:blipFill rotWithShape="1">
+                    <a:blip r:embed="rId43"/>
+                    <a:srcRect t="21535"/>
+                    <a:stretch/>
+                  </pic:blipFill>
+                  <pic:spPr bwMode="auto">
+                    <a:xfrm>
+                      <a:off x="0" y="0"/>
+                      <a:ext cx="4188694" cy="2460704"/>
+                    </a:xfrm>
+                    <a:prstGeom prst="rect">
+                      <a:avLst/>
+                    </a:prstGeom>
+                    <a:ln>
+                      <a:noFill/>
+                    </a:ln>
+                    <a:extLst>
+                      <a:ext uri="{53640926-AAD7-44D8-BBD7-CCE9431645EC}">
+                        <a14:shadowObscured xmlns:a14="http://schemas.microsoft.com/office/drawing/2010/main"/>
+                      </a:ext>
+                    </a:extLst>
+                  </pic:spPr>
+                </pic:pic>
+              </a:graphicData>
+            </a:graphic>
+          </wp:inline>
+        </w:drawing>
+      </w:r>
+    </w:p>
+    <w:p>
+      <w:pPr>
+        <w:pStyle w:val="Descripcin"/>
+        <w:jc w:val="center"/>
+      </w:pPr>
+      <w:r>
+        <w:t xml:space="preserve">Ilustración </w:t>
+      </w:r>
+      <w:r>
+        <w:fldChar w:fldCharType="begin"/>
+      </w:r>
+      <w:r>
+        <w:instrText xml:space="preserve"> STYLEREF 1 \s </w:instrText>
+      </w:r>
+      <w:r>
+        <w:fldChar w:fldCharType="separate"/>
+      </w:r>
+      <w:r>
+        <w:rPr>
+          <w:noProof/>
+        </w:rPr>
+        <w:t>XII</w:t>
+      </w:r>
+      <w:r>
+        <w:fldChar w:fldCharType="end"/>
+      </w:r>
+      <w:r>
+        <w:noBreakHyphen/>
+      </w:r>
+      <w:r>
+        <w:fldChar w:fldCharType="begin"/>
+      </w:r>
+      <w:r>
+        <w:instrText xml:space="preserve"> SEQ Ilustración \* ARABIC \s 1 </w:instrText>
+      </w:r>
+      <w:r>
+        <w:fldChar w:fldCharType="separate"/>
+      </w:r>
+      <w:r>
+        <w:rPr>
+          <w:noProof/>
+        </w:rPr>
+        <w:t>4</w:t>
+      </w:r>
+      <w:r>
+        <w:fldChar w:fldCharType="end"/>
+      </w:r>
+      <w:r>
+        <w:t xml:space="preserve"> </w:t>
+      </w:r>
+      <w:r>
+        <w:t xml:space="preserve">Imprimir parte </w:t>
+      </w:r>
+      <w:r>
+        <w:t>3</w:t>
+      </w:r>
+    </w:p>
+    <w:p>
+      <w:pPr>
+        <w:pStyle w:val="Prrafodelista"/>
+        <w:numPr>
+          <w:ilvl w:val="0"/>
+          <w:numId w:val="12"/>
+        </w:numPr>
+      </w:pPr>
+      <w:r>
+        <w:lastRenderedPageBreak/>
+        <w:t>Seleccionar la distribución “Hoja de contactos”, de esta forma, saldrán varios QR en una sola página, con un fragmento de su nombre debajo para que sea más fácil identificarlos al momento de pegarlos en el activo.</w:t>
+      </w:r>
+    </w:p>
+    <w:p>
+      <w:pPr>
+        <w:keepNext/>
+        <w:ind w:left="360"/>
+        <w:jc w:val="center"/>
+      </w:pPr>
+      <w:r>
+        <w:rPr>
+          <w:noProof/>
+        </w:rPr>
+        <mc:AlternateContent>
+          <mc:Choice Requires="wps">
+            <w:drawing>
+              <wp:anchor distT="0" distB="0" distL="114300" distR="114300" simplePos="0" relativeHeight="251717632" behindDoc="0" locked="0" layoutInCell="1" allowOverlap="1" wp14:anchorId="0E74A31B" wp14:editId="2BA1FA68">
+                <wp:simplePos x="0" y="0"/>
+                <wp:positionH relativeFrom="margin">
+                  <wp:posOffset>4615815</wp:posOffset>
+                </wp:positionH>
+                <wp:positionV relativeFrom="paragraph">
+                  <wp:posOffset>2656840</wp:posOffset>
+                </wp:positionV>
+                <wp:extent cx="1171575" cy="857250"/>
+                <wp:effectExtent l="19050" t="19050" r="28575" b="19050"/>
+                <wp:wrapNone/>
+                <wp:docPr id="458" name="Rectángulo 458"/>
+                <wp:cNvGraphicFramePr/>
+                <a:graphic xmlns:a="http://schemas.openxmlformats.org/drawingml/2006/main">
+                  <a:graphicData uri="http://schemas.microsoft.com/office/word/2010/wordprocessingShape">
+                    <wps:wsp>
+                      <wps:cNvSpPr/>
+                      <wps:spPr>
+                        <a:xfrm>
+                          <a:off x="0" y="0"/>
+                          <a:ext cx="1171575" cy="857250"/>
+                        </a:xfrm>
+                        <a:prstGeom prst="rect">
+                          <a:avLst/>
+                        </a:prstGeom>
+                        <a:noFill/>
+                        <a:ln w="38100">
+                          <a:solidFill>
+                            <a:srgbClr val="FF0000"/>
+                          </a:solidFill>
+                        </a:ln>
+                      </wps:spPr>
+                      <wps:style>
+                        <a:lnRef idx="2">
+                          <a:schemeClr val="accent1">
+                            <a:shade val="50000"/>
+                          </a:schemeClr>
+                        </a:lnRef>
+                        <a:fillRef idx="1">
+                          <a:schemeClr val="accent1"/>
+                        </a:fillRef>
+                        <a:effectRef idx="0">
+                          <a:schemeClr val="accent1"/>
+                        </a:effectRef>
+                        <a:fontRef idx="minor">
+                          <a:schemeClr val="lt1"/>
+                        </a:fontRef>
+                      </wps:style>
+                      <wps:txbx>
+                        <w:txbxContent>
+                          <w:p>
+                            <w:pPr>
+                              <w:jc w:val="center"/>
+                              <w:rPr>
+                                <w:lang w:val="es-419"/>
+                              </w:rPr>
+                            </w:pPr>
+                          </w:p>
+                        </w:txbxContent>
+                      </wps:txbx>
+                      <wps:bodyPr rot="0" spcFirstLastPara="0" vertOverflow="overflow" horzOverflow="overflow" vert="horz" wrap="square" lIns="91440" tIns="45720" rIns="91440" bIns="45720" numCol="1" spcCol="0" rtlCol="0" fromWordArt="0" anchor="ctr" anchorCtr="0" forceAA="0" compatLnSpc="1">
+                        <a:prstTxWarp prst="textNoShape">
+                          <a:avLst/>
+                        </a:prstTxWarp>
+                        <a:noAutofit/>
+                      </wps:bodyPr>
+                    </wps:wsp>
+                  </a:graphicData>
+                </a:graphic>
+                <wp14:sizeRelH relativeFrom="margin">
+                  <wp14:pctWidth>0</wp14:pctWidth>
+                </wp14:sizeRelH>
+                <wp14:sizeRelV relativeFrom="margin">
+                  <wp14:pctHeight>0</wp14:pctHeight>
+                </wp14:sizeRelV>
+              </wp:anchor>
+            </w:drawing>
+          </mc:Choice>
+          <mc:Fallback>
+            <w:pict>
+              <v:rect w14:anchorId="0E74A31B" id="Rectángulo 458" o:spid="_x0000_s1035" style="position:absolute;left:0;text-align:left;margin-left:363.45pt;margin-top:209.2pt;width:92.25pt;height:67.5pt;z-index:251717632;visibility:visible;mso-wrap-style:square;mso-width-percent:0;mso-height-percent:0;mso-wrap-distance-left:9pt;mso-wrap-distance-top:0;mso-wrap-distance-right:9pt;mso-wrap-distance-bottom:0;mso-position-horizontal:absolute;mso-position-horizontal-relative:margin;mso-position-vertical:absolute;mso-position-vertical-relative:text;mso-width-percent:0;mso-height-percent:0;mso-width-relative:margin;mso-height-relative:margin;v-text-anchor:middle" o:gfxdata="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" filled="f" strokecolor="red" strokeweight="3pt">
+                <v:textbox>
+                  <w:txbxContent>
+                    <w:p>
+                      <w:pPr>
+                        <w:jc w:val="center"/>
+                        <w:rPr>
+                          <w:lang w:val="es-419"/>
+                        </w:rPr>
+                      </w:pPr>
+                    </w:p>
+                  </w:txbxContent>
+                </v:textbox>
+                <w10:wrap anchorx="margin"/>
+              </v:rect>
+            </w:pict>
+          </mc:Fallback>
+        </mc:AlternateContent>
+      </w:r>
+      <w:r>
+        <w:rPr>
+          <w:noProof/>
+        </w:rPr>
+        <w:drawing>
+          <wp:inline distT="0" distB="0" distL="0" distR="0" wp14:anchorId="00103915" wp14:editId="096A912E">
+            <wp:extent cx="5612130" cy="4055745"/>
+            <wp:effectExtent l="0" t="0" r="7620" b="1905"/>
+            <wp:docPr id="457" name="Imagen 457" descr="Interfaz de usuario gráfica, Tabla&#10;&#10;Descripción generada automáticamente"/>
+            <wp:cNvGraphicFramePr>
+              <a:graphicFrameLocks xmlns:a="http://schemas.openxmlformats.org/drawingml/2006/main" noChangeAspect="1"/>
+            </wp:cNvGraphicFramePr>
+            <a:graphic xmlns:a="http://schemas.openxmlformats.org/drawingml/2006/main">
+              <a:graphicData uri="http://schemas.openxmlformats.org/drawingml/2006/picture">
+                <pic:pic xmlns:pic="http://schemas.openxmlformats.org/drawingml/2006/picture">
+                  <pic:nvPicPr>
+                    <pic:cNvPr id="457" name="Imagen 457" descr="Interfaz de usuario gráfica, Tabla&#10;&#10;Descripción generada automáticamente"/>
+                    <pic:cNvPicPr/>
+                  </pic:nvPicPr>
+                  <pic:blipFill>
+                    <a:blip r:embed="rId44"/>
+                    <a:stretch>
+                      <a:fillRect/>
+                    </a:stretch>
+                  </pic:blipFill>
+                  <pic:spPr>
+                    <a:xfrm>
+                      <a:off x="0" y="0"/>
+                      <a:ext cx="5612130" cy="4055745"/>
+                    </a:xfrm>
+                    <a:prstGeom prst="rect">
+                      <a:avLst/>
+                    </a:prstGeom>
+                  </pic:spPr>
+                </pic:pic>
+              </a:graphicData>
+            </a:graphic>
+          </wp:inline>
+        </w:drawing>
+      </w:r>
+    </w:p>
+    <w:p>
+      <w:pPr>
+        <w:pStyle w:val="Descripcin"/>
+        <w:jc w:val="center"/>
+      </w:pPr>
+      <w:r>
+        <w:t xml:space="preserve">Ilustración </w:t>
+      </w:r>
+      <w:r>
+        <w:fldChar w:fldCharType="begin"/>
+      </w:r>
+      <w:r>
+        <w:instrText xml:space="preserve"> STYLEREF 1 \s </w:instrText>
+      </w:r>
+      <w:r>
+        <w:fldChar w:fldCharType="separate"/>
+      </w:r>
+      <w:r>
+        <w:rPr>
+          <w:noProof/>
+        </w:rPr>
+        <w:t>XII</w:t>
+      </w:r>
+      <w:r>
+        <w:fldChar w:fldCharType="end"/>
+      </w:r>
+      <w:r>
+        <w:noBreakHyphen/>
+      </w:r>
+      <w:r>
+        <w:fldChar w:fldCharType="begin"/>
+      </w:r>
+      <w:r>
+        <w:instrText xml:space="preserve"> SEQ Ilustración \* ARABIC \s 1 </w:instrText>
+      </w:r>
+      <w:r>
+        <w:fldChar w:fldCharType="separate"/>
+      </w:r>
+      <w:r>
+        <w:rPr>
+          <w:noProof/>
+        </w:rPr>
+        <w:t>5</w:t>
+      </w:r>
+      <w:r>
+        <w:fldChar w:fldCharType="end"/>
+      </w:r>
+      <w:r>
+        <w:t xml:space="preserve"> </w:t>
+      </w:r>
+      <w:r>
+        <w:t xml:space="preserve">Imprimir parte </w:t>
+      </w:r>
+      <w:r>
+        <w:t>4</w:t>
+      </w:r>
+    </w:p>
+    <w:p>
+      <w:r>
+        <w:t>Una vez hecho estos cambios, debe presionar “Imprimir”. Asegúrese de que su impresora esté bien conectada y seleccionada.</w:t>
+      </w:r>
+    </w:p>
+    <w:p>
+      <w:pPr>
+        <w:spacing w:line="259" w:lineRule="auto"/>
+        <w:jc w:val="left"/>
+      </w:pPr>
+      <w:r>
+        <w:br w:type="page"/>
+      </w:r>
     </w:p>
     <w:p>
       <w:pPr>
         <w:pStyle w:val="Ttulo1"/>
       </w:pPr>
       <w:r>
-        <w:t xml:space="preserve"> Enviar avisos</w:t>
-      </w:r>
+        <w:lastRenderedPageBreak/>
+        <w:t xml:space="preserve"> </w:t>
+      </w:r>
+      <w:bookmarkStart w:id="39" w:name="_Toc109329406"/>
+      <w:r>
+        <w:t>Enviar avisos</w:t>
+      </w:r>
+      <w:bookmarkEnd w:id="39"/>
     </w:p>
     <w:p>
       <w:r>
@@ -6108,15 +10591,17 @@
       </w:r>
     </w:p>
     <w:p>
+      <w:pPr>
+        <w:keepNext/>
+      </w:pPr>
       <w:r>
         <w:rPr>
           <w:noProof/>
         </w:rPr>
-        <w:lastRenderedPageBreak/>
         <w:drawing>
-          <wp:inline distT="0" distB="0" distL="0" distR="0" wp14:anchorId="1971E8E0" wp14:editId="35E7C4A7">
-            <wp:extent cx="5612130" cy="2851150"/>
-            <wp:effectExtent l="0" t="0" r="7620" b="6350"/>
+          <wp:inline distT="0" distB="0" distL="0" distR="0" wp14:anchorId="1971E8E0" wp14:editId="23C21A88">
+            <wp:extent cx="5295001" cy="2690038"/>
+            <wp:effectExtent l="0" t="0" r="1270" b="0"/>
             <wp:docPr id="12" name="Imagen 12" descr="Interfaz de usuario gráfica, Texto, Aplicación&#10;&#10;Descripción generada automáticamente"/>
             <wp:cNvGraphicFramePr>
               <a:graphicFrameLocks xmlns:a="http://schemas.openxmlformats.org/drawingml/2006/main" noChangeAspect="1"/>
@@ -6129,7 +10614,7 @@
                     <pic:cNvPicPr/>
                   </pic:nvPicPr>
                   <pic:blipFill>
-                    <a:blip r:embed="rId33"/>
+                    <a:blip r:embed="rId45"/>
                     <a:stretch>
                       <a:fillRect/>
                     </a:stretch>
@@ -6137,7 +10622,7 @@
                   <pic:spPr>
                     <a:xfrm>
                       <a:off x="0" y="0"/>
-                      <a:ext cx="5612130" cy="2851150"/>
+                      <a:ext cx="5296588" cy="2690844"/>
                     </a:xfrm>
                     <a:prstGeom prst="rect">
                       <a:avLst/>
@@ -6149,10 +10634,66 @@
           </wp:inline>
         </w:drawing>
       </w:r>
+    </w:p>
+    <w:p>
+      <w:pPr>
+        <w:pStyle w:val="Descripcin"/>
+        <w:jc w:val="center"/>
+      </w:pPr>
+      <w:r>
+        <w:t xml:space="preserve">Ilustración </w:t>
+      </w:r>
+      <w:r>
+        <w:fldChar w:fldCharType="begin"/>
+      </w:r>
+      <w:r>
+        <w:instrText xml:space="preserve"> STYLEREF 1 \s </w:instrText>
+      </w:r>
+      <w:r>
+        <w:fldChar w:fldCharType="separate"/>
+      </w:r>
       <w:r>
         <w:rPr>
           <w:noProof/>
         </w:rPr>
+        <w:t>XIII</w:t>
+      </w:r>
+      <w:r>
+        <w:fldChar w:fldCharType="end"/>
+      </w:r>
+      <w:r>
+        <w:noBreakHyphen/>
+      </w:r>
+      <w:r>
+        <w:fldChar w:fldCharType="begin"/>
+      </w:r>
+      <w:r>
+        <w:instrText xml:space="preserve"> SEQ Ilustración \* ARABIC \s 1 </w:instrText>
+      </w:r>
+      <w:r>
+        <w:fldChar w:fldCharType="separate"/>
+      </w:r>
+      <w:r>
+        <w:rPr>
+          <w:noProof/>
+        </w:rPr>
+        <w:t>1</w:t>
+      </w:r>
+      <w:r>
+        <w:fldChar w:fldCharType="end"/>
+      </w:r>
+      <w:r>
+        <w:t xml:space="preserve"> Avisos parte 1</w:t>
+      </w:r>
+    </w:p>
+    <w:p>
+      <w:pPr>
+        <w:keepNext/>
+      </w:pPr>
+      <w:r>
+        <w:rPr>
+          <w:noProof/>
+        </w:rPr>
         <w:t xml:space="preserve"> </w:t>
       </w:r>
       <w:r>
@@ -6160,9 +10701,9 @@
           <w:noProof/>
         </w:rPr>
         <w:drawing>
-          <wp:inline distT="0" distB="0" distL="0" distR="0" wp14:anchorId="44739D95" wp14:editId="0CE1D5ED">
-            <wp:extent cx="5612130" cy="3206750"/>
-            <wp:effectExtent l="0" t="0" r="7620" b="0"/>
+          <wp:inline distT="0" distB="0" distL="0" distR="0" wp14:anchorId="44739D95" wp14:editId="74A3AEE5">
+            <wp:extent cx="5316279" cy="3037702"/>
+            <wp:effectExtent l="0" t="0" r="0" b="0"/>
             <wp:docPr id="14" name="Imagen 14" descr="Interfaz de usuario gráfica, Texto, Aplicación, Correo electrónico&#10;&#10;Descripción generada automáticamente"/>
             <wp:cNvGraphicFramePr>
               <a:graphicFrameLocks xmlns:a="http://schemas.openxmlformats.org/drawingml/2006/main" noChangeAspect="1"/>
@@ -6175,7 +10716,7 @@
                     <pic:cNvPicPr/>
                   </pic:nvPicPr>
                   <pic:blipFill>
-                    <a:blip r:embed="rId34"/>
+                    <a:blip r:embed="rId46"/>
                     <a:stretch>
                       <a:fillRect/>
                     </a:stretch>
@@ -6183,7 +10724,7 @@
                   <pic:spPr>
                     <a:xfrm>
                       <a:off x="0" y="0"/>
-                      <a:ext cx="5612130" cy="3206750"/>
+                      <a:ext cx="5320637" cy="3040192"/>
                     </a:xfrm>
                     <a:prstGeom prst="rect">
                       <a:avLst/>
@@ -6196,9 +10737,66 @@
         </w:drawing>
       </w:r>
     </w:p>
+    <w:p>
+      <w:pPr>
+        <w:pStyle w:val="Descripcin"/>
+        <w:jc w:val="center"/>
+      </w:pPr>
+      <w:r>
+        <w:t xml:space="preserve">Ilustración </w:t>
+      </w:r>
+      <w:r>
+        <w:fldChar w:fldCharType="begin"/>
+      </w:r>
+      <w:r>
+        <w:instrText xml:space="preserve"> STYLEREF 1 \s </w:instrText>
+      </w:r>
+      <w:r>
+        <w:fldChar w:fldCharType="separate"/>
+      </w:r>
+      <w:r>
+        <w:rPr>
+          <w:noProof/>
+        </w:rPr>
+        <w:t>XIII</w:t>
+      </w:r>
+      <w:r>
+        <w:fldChar w:fldCharType="end"/>
+      </w:r>
+      <w:r>
+        <w:noBreakHyphen/>
+      </w:r>
+      <w:r>
+        <w:fldChar w:fldCharType="begin"/>
+      </w:r>
+      <w:r>
+        <w:instrText xml:space="preserve"> SEQ Ilustración \* ARABIC \s 1 </w:instrText>
+      </w:r>
+      <w:r>
+        <w:fldChar w:fldCharType="separate"/>
+      </w:r>
+      <w:r>
+        <w:rPr>
+          <w:noProof/>
+        </w:rPr>
+        <w:t>2</w:t>
+      </w:r>
+      <w:r>
+        <w:fldChar w:fldCharType="end"/>
+      </w:r>
+      <w:r>
+        <w:t xml:space="preserve"> </w:t>
+      </w:r>
+      <w:r>
+        <w:t xml:space="preserve">Avisos parte </w:t>
+      </w:r>
+      <w:r>
+        <w:t>2</w:t>
+      </w:r>
+    </w:p>
     <w:sectPr>
-      <w:headerReference w:type="default" r:id="rId35"/>
-      <w:footerReference w:type="default" r:id="rId36"/>
+      <w:headerReference w:type="default" r:id="rId47"/>
+      <w:footerReference w:type="default" r:id="rId48"/>
       <w:pgSz w:w="12240" w:h="15840"/>
       <w:pgMar w:top="1417" w:right="1701" w:bottom="1417" w:left="1701" w:header="708" w:footer="708" w:gutter="0"/>
       <w:cols w:space="708"/>
@@ -7058,9 +11656,9 @@
     </w:lvl>
   </w:abstractNum>
   <w:abstractNum w:abstractNumId="5" w15:restartNumberingAfterBreak="0">
-    <w:nsid w:val="3DC6059F"/>
+    <w:nsid w:val="1EA966ED"/>
     <w:multiLevelType w:val="hybridMultilevel"/>
-    <w:tmpl w:val="CBE0CC5A"/>
+    <w:tmpl w:val="99F03528"/>
     <w:lvl w:ilvl="0" w:tplc="340A0001">
       <w:start w:val="1"/>
       <w:numFmt w:val="bullet"/>
@@ -7171,9 +11769,9 @@
     </w:lvl>
   </w:abstractNum>
   <w:abstractNum w:abstractNumId="6" w15:restartNumberingAfterBreak="0">
-    <w:nsid w:val="483C6BAC"/>
+    <w:nsid w:val="3DC6059F"/>
     <w:multiLevelType w:val="hybridMultilevel"/>
-    <w:tmpl w:val="D7906840"/>
+    <w:tmpl w:val="CBE0CC5A"/>
     <w:lvl w:ilvl="0" w:tplc="340A0001">
       <w:start w:val="1"/>
       <w:numFmt w:val="bullet"/>
@@ -7284,9 +11882,9 @@
     </w:lvl>
   </w:abstractNum>
   <w:abstractNum w:abstractNumId="7" w15:restartNumberingAfterBreak="0">
-    <w:nsid w:val="518F1DC0"/>
+    <w:nsid w:val="483C6BAC"/>
     <w:multiLevelType w:val="hybridMultilevel"/>
-    <w:tmpl w:val="03A054F8"/>
+    <w:tmpl w:val="D7906840"/>
     <w:lvl w:ilvl="0" w:tplc="340A0001">
       <w:start w:val="1"/>
       <w:numFmt w:val="bullet"/>
@@ -7397,95 +11995,9 @@
     </w:lvl>
   </w:abstractNum>
   <w:abstractNum w:abstractNumId="8" w15:restartNumberingAfterBreak="0">
-    <w:nsid w:val="53342D2D"/>
-    <w:multiLevelType w:val="multilevel"/>
-    <w:tmpl w:val="340A001F"/>
-    <w:lvl w:ilvl="0">
-      <w:start w:val="1"/>
-      <w:numFmt w:val="decimal"/>
-      <w:lvlText w:val="%1."/>
-      <w:lvlJc w:val="left"/>
-      <w:pPr>
-        <w:ind w:left="360" w:hanging="360"/>
-      </w:pPr>
-    </w:lvl>
-    <w:lvl w:ilvl="1">
-      <w:start w:val="1"/>
-      <w:numFmt w:val="decimal"/>
-      <w:lvlText w:val="%1.%2."/>
-      <w:lvlJc w:val="left"/>
-      <w:pPr>
-        <w:ind w:left="792" w:hanging="432"/>
-      </w:pPr>
-    </w:lvl>
-    <w:lvl w:ilvl="2">
-      <w:start w:val="1"/>
-      <w:numFmt w:val="decimal"/>
-      <w:lvlText w:val="%1.%2.%3."/>
-      <w:lvlJc w:val="left"/>
-      <w:pPr>
-        <w:ind w:left="1224" w:hanging="504"/>
-      </w:pPr>
-    </w:lvl>
-    <w:lvl w:ilvl="3">
-      <w:start w:val="1"/>
-      <w:numFmt w:val="decimal"/>
-      <w:lvlText w:val="%1.%2.%3.%4."/>
-      <w:lvlJc w:val="left"/>
-      <w:pPr>
-        <w:ind w:left="1728" w:hanging="648"/>
-      </w:pPr>
-    </w:lvl>
-    <w:lvl w:ilvl="4">
-      <w:start w:val="1"/>
-      <w:numFmt w:val="decimal"/>
-      <w:lvlText w:val="%1.%2.%3.%4.%5."/>
-      <w:lvlJc w:val="left"/>
-      <w:pPr>
-        <w:ind w:left="2232" w:hanging="792"/>
-      </w:pPr>
-    </w:lvl>
-    <w:lvl w:ilvl="5">
-      <w:start w:val="1"/>
-      <w:numFmt w:val="decimal"/>
-      <w:lvlText w:val="%1.%2.%3.%4.%5.%6."/>
-      <w:lvlJc w:val="left"/>
-      <w:pPr>
-        <w:ind w:left="2736" w:hanging="936"/>
-      </w:pPr>
-    </w:lvl>
-    <w:lvl w:ilvl="6">
-      <w:start w:val="1"/>
-      <w:numFmt w:val="decimal"/>
-      <w:lvlText w:val="%1.%2.%3.%4.%5.%6.%7."/>
-      <w:lvlJc w:val="left"/>
-      <w:pPr>
-        <w:ind w:left="3240" w:hanging="1080"/>
-      </w:pPr>
-    </w:lvl>
-    <w:lvl w:ilvl="7">
-      <w:start w:val="1"/>
-      <w:numFmt w:val="decimal"/>
-      <w:lvlText w:val="%1.%2.%3.%4.%5.%6.%7.%8."/>
-      <w:lvlJc w:val="left"/>
-      <w:pPr>
-        <w:ind w:left="3744" w:hanging="1224"/>
-      </w:pPr>
-    </w:lvl>
-    <w:lvl w:ilvl="8">
-      <w:start w:val="1"/>
-      <w:numFmt w:val="decimal"/>
-      <w:lvlText w:val="%1.%2.%3.%4.%5.%6.%7.%8.%9."/>
-      <w:lvlJc w:val="left"/>
-      <w:pPr>
-        <w:ind w:left="4320" w:hanging="1440"/>
-      </w:pPr>
-    </w:lvl>
-  </w:abstractNum>
-  <w:abstractNum w:abstractNumId="9" w15:restartNumberingAfterBreak="0">
-    <w:nsid w:val="5CE50ECE"/>
+    <w:nsid w:val="518F1DC0"/>
     <w:multiLevelType w:val="hybridMultilevel"/>
-    <w:tmpl w:val="6D56DBCC"/>
+    <w:tmpl w:val="03A054F8"/>
     <w:lvl w:ilvl="0" w:tplc="340A0001">
       <w:start w:val="1"/>
       <w:numFmt w:val="bullet"/>
@@ -7595,8 +12107,293 @@
       </w:rPr>
     </w:lvl>
   </w:abstractNum>
+  <w:abstractNum w:abstractNumId="9" w15:restartNumberingAfterBreak="0">
+    <w:nsid w:val="53342D2D"/>
+    <w:multiLevelType w:val="multilevel"/>
+    <w:tmpl w:val="340A001F"/>
+    <w:lvl w:ilvl="0">
+      <w:start w:val="1"/>
+      <w:numFmt w:val="decimal"/>
+      <w:lvlText w:val="%1."/>
+      <w:lvlJc w:val="left"/>
+      <w:pPr>
+        <w:ind w:left="360" w:hanging="360"/>
+      </w:pPr>
+    </w:lvl>
+    <w:lvl w:ilvl="1">
+      <w:start w:val="1"/>
+      <w:numFmt w:val="decimal"/>
+      <w:lvlText w:val="%1.%2."/>
+      <w:lvlJc w:val="left"/>
+      <w:pPr>
+        <w:ind w:left="792" w:hanging="432"/>
+      </w:pPr>
+    </w:lvl>
+    <w:lvl w:ilvl="2">
+      <w:start w:val="1"/>
+      <w:numFmt w:val="decimal"/>
+      <w:lvlText w:val="%1.%2.%3."/>
+      <w:lvlJc w:val="left"/>
+      <w:pPr>
+        <w:ind w:left="1224" w:hanging="504"/>
+      </w:pPr>
+    </w:lvl>
+    <w:lvl w:ilvl="3">
+      <w:start w:val="1"/>
+      <w:numFmt w:val="decimal"/>
+      <w:lvlText w:val="%1.%2.%3.%4."/>
+      <w:lvlJc w:val="left"/>
+      <w:pPr>
+        <w:ind w:left="1728" w:hanging="648"/>
+      </w:pPr>
+    </w:lvl>
+    <w:lvl w:ilvl="4">
+      <w:start w:val="1"/>
+      <w:numFmt w:val="decimal"/>
+      <w:lvlText w:val="%1.%2.%3.%4.%5."/>
+      <w:lvlJc w:val="left"/>
+      <w:pPr>
+        <w:ind w:left="2232" w:hanging="792"/>
+      </w:pPr>
+    </w:lvl>
+    <w:lvl w:ilvl="5">
+      <w:start w:val="1"/>
+      <w:numFmt w:val="decimal"/>
+      <w:lvlText w:val="%1.%2.%3.%4.%5.%6."/>
+      <w:lvlJc w:val="left"/>
+      <w:pPr>
+        <w:ind w:left="2736" w:hanging="936"/>
+      </w:pPr>
+    </w:lvl>
+    <w:lvl w:ilvl="6">
+      <w:start w:val="1"/>
+      <w:numFmt w:val="decimal"/>
+      <w:lvlText w:val="%1.%2.%3.%4.%5.%6.%7."/>
+      <w:lvlJc w:val="left"/>
+      <w:pPr>
+        <w:ind w:left="3240" w:hanging="1080"/>
+      </w:pPr>
+    </w:lvl>
+    <w:lvl w:ilvl="7">
+      <w:start w:val="1"/>
+      <w:numFmt w:val="decimal"/>
+      <w:lvlText w:val="%1.%2.%3.%4.%5.%6.%7.%8."/>
+      <w:lvlJc w:val="left"/>
+      <w:pPr>
+        <w:ind w:left="3744" w:hanging="1224"/>
+      </w:pPr>
+    </w:lvl>
+    <w:lvl w:ilvl="8">
+      <w:start w:val="1"/>
+      <w:numFmt w:val="decimal"/>
+      <w:lvlText w:val="%1.%2.%3.%4.%5.%6.%7.%8.%9."/>
+      <w:lvlJc w:val="left"/>
+      <w:pPr>
+        <w:ind w:left="4320" w:hanging="1440"/>
+      </w:pPr>
+    </w:lvl>
+  </w:abstractNum>
+  <w:abstractNum w:abstractNumId="10" w15:restartNumberingAfterBreak="0">
+    <w:nsid w:val="594F6700"/>
+    <w:multiLevelType w:val="hybridMultilevel"/>
+    <w:tmpl w:val="870C793A"/>
+    <w:lvl w:ilvl="0" w:tplc="340A000F">
+      <w:start w:val="1"/>
+      <w:numFmt w:val="decimal"/>
+      <w:lvlText w:val="%1."/>
+      <w:lvlJc w:val="left"/>
+      <w:pPr>
+        <w:ind w:left="720" w:hanging="360"/>
+      </w:pPr>
+    </w:lvl>
+    <w:lvl w:ilvl="1" w:tplc="340A0019" w:tentative="1">
+      <w:start w:val="1"/>
+      <w:numFmt w:val="lowerLetter"/>
+      <w:lvlText w:val="%2."/>
+      <w:lvlJc w:val="left"/>
+      <w:pPr>
+        <w:ind w:left="1440" w:hanging="360"/>
+      </w:pPr>
+    </w:lvl>
+    <w:lvl w:ilvl="2" w:tplc="340A001B" w:tentative="1">
+      <w:start w:val="1"/>
+      <w:numFmt w:val="lowerRoman"/>
+      <w:lvlText w:val="%3."/>
+      <w:lvlJc w:val="right"/>
+      <w:pPr>
+        <w:ind w:left="2160" w:hanging="180"/>
+      </w:pPr>
+    </w:lvl>
+    <w:lvl w:ilvl="3" w:tplc="340A000F" w:tentative="1">
+      <w:start w:val="1"/>
+      <w:numFmt w:val="decimal"/>
+      <w:lvlText w:val="%4."/>
+      <w:lvlJc w:val="left"/>
+      <w:pPr>
+        <w:ind w:left="2880" w:hanging="360"/>
+      </w:pPr>
+    </w:lvl>
+    <w:lvl w:ilvl="4" w:tplc="340A0019" w:tentative="1">
+      <w:start w:val="1"/>
+      <w:numFmt w:val="lowerLetter"/>
+      <w:lvlText w:val="%5."/>
+      <w:lvlJc w:val="left"/>
+      <w:pPr>
+        <w:ind w:left="3600" w:hanging="360"/>
+      </w:pPr>
+    </w:lvl>
+    <w:lvl w:ilvl="5" w:tplc="340A001B" w:tentative="1">
+      <w:start w:val="1"/>
+      <w:numFmt w:val="lowerRoman"/>
+      <w:lvlText w:val="%6."/>
+      <w:lvlJc w:val="right"/>
+      <w:pPr>
+        <w:ind w:left="4320" w:hanging="180"/>
+      </w:pPr>
+    </w:lvl>
+    <w:lvl w:ilvl="6" w:tplc="340A000F" w:tentative="1">
+      <w:start w:val="1"/>
+      <w:numFmt w:val="decimal"/>
+      <w:lvlText w:val="%7."/>
+      <w:lvlJc w:val="left"/>
+      <w:pPr>
+        <w:ind w:left="5040" w:hanging="360"/>
+      </w:pPr>
+    </w:lvl>
+    <w:lvl w:ilvl="7" w:tplc="340A0019" w:tentative="1">
+      <w:start w:val="1"/>
+      <w:numFmt w:val="lowerLetter"/>
+      <w:lvlText w:val="%8."/>
+      <w:lvlJc w:val="left"/>
+      <w:pPr>
+        <w:ind w:left="5760" w:hanging="360"/>
+      </w:pPr>
+    </w:lvl>
+    <w:lvl w:ilvl="8" w:tplc="340A001B" w:tentative="1">
+      <w:start w:val="1"/>
+      <w:numFmt w:val="lowerRoman"/>
+      <w:lvlText w:val="%9."/>
+      <w:lvlJc w:val="right"/>
+      <w:pPr>
+        <w:ind w:left="6480" w:hanging="180"/>
+      </w:pPr>
+    </w:lvl>
+  </w:abstractNum>
+  <w:abstractNum w:abstractNumId="11" w15:restartNumberingAfterBreak="0">
+    <w:nsid w:val="5CE50ECE"/>
+    <w:multiLevelType w:val="hybridMultilevel"/>
+    <w:tmpl w:val="6D56DBCC"/>
+    <w:lvl w:ilvl="0" w:tplc="340A0001">
+      <w:start w:val="1"/>
+      <w:numFmt w:val="bullet"/>
+      <w:lvlText w:val=""/>
+      <w:lvlJc w:val="left"/>
+      <w:pPr>
+        <w:ind w:left="720" w:hanging="360"/>
+      </w:pPr>
+      <w:rPr>
+        <w:rFonts w:ascii="Symbol" w:hAnsi="Symbol" w:hint="default"/>
+      </w:rPr>
+    </w:lvl>
+    <w:lvl w:ilvl="1" w:tplc="340A0003" w:tentative="1">
+      <w:start w:val="1"/>
+      <w:numFmt w:val="bullet"/>
+      <w:lvlText w:val="o"/>
+      <w:lvlJc w:val="left"/>
+      <w:pPr>
+        <w:ind w:left="1440" w:hanging="360"/>
+      </w:pPr>
+      <w:rPr>
+        <w:rFonts w:ascii="Courier New" w:hAnsi="Courier New" w:cs="Courier New" w:hint="default"/>
+      </w:rPr>
+    </w:lvl>
+    <w:lvl w:ilvl="2" w:tplc="340A0005" w:tentative="1">
+      <w:start w:val="1"/>
+      <w:numFmt w:val="bullet"/>
+      <w:lvlText w:val=""/>
+      <w:lvlJc w:val="left"/>
+      <w:pPr>
+        <w:ind w:left="2160" w:hanging="360"/>
+      </w:pPr>
+      <w:rPr>
+        <w:rFonts w:ascii="Wingdings" w:hAnsi="Wingdings" w:hint="default"/>
+      </w:rPr>
+    </w:lvl>
+    <w:lvl w:ilvl="3" w:tplc="340A0001" w:tentative="1">
+      <w:start w:val="1"/>
+      <w:numFmt w:val="bullet"/>
+      <w:lvlText w:val=""/>
+      <w:lvlJc w:val="left"/>
+      <w:pPr>
+        <w:ind w:left="2880" w:hanging="360"/>
+      </w:pPr>
+      <w:rPr>
+        <w:rFonts w:ascii="Symbol" w:hAnsi="Symbol" w:hint="default"/>
+      </w:rPr>
+    </w:lvl>
+    <w:lvl w:ilvl="4" w:tplc="340A0003" w:tentative="1">
+      <w:start w:val="1"/>
+      <w:numFmt w:val="bullet"/>
+      <w:lvlText w:val="o"/>
+      <w:lvlJc w:val="left"/>
+      <w:pPr>
+        <w:ind w:left="3600" w:hanging="360"/>
+      </w:pPr>
+      <w:rPr>
+        <w:rFonts w:ascii="Courier New" w:hAnsi="Courier New" w:cs="Courier New" w:hint="default"/>
+      </w:rPr>
+    </w:lvl>
+    <w:lvl w:ilvl="5" w:tplc="340A0005" w:tentative="1">
+      <w:start w:val="1"/>
+      <w:numFmt w:val="bullet"/>
+      <w:lvlText w:val=""/>
+      <w:lvlJc w:val="left"/>
+      <w:pPr>
+        <w:ind w:left="4320" w:hanging="360"/>
+      </w:pPr>
+      <w:rPr>
+        <w:rFonts w:ascii="Wingdings" w:hAnsi="Wingdings" w:hint="default"/>
+      </w:rPr>
+    </w:lvl>
+    <w:lvl w:ilvl="6" w:tplc="340A0001" w:tentative="1">
+      <w:start w:val="1"/>
+      <w:numFmt w:val="bullet"/>
+      <w:lvlText w:val=""/>
+      <w:lvlJc w:val="left"/>
+      <w:pPr>
+        <w:ind w:left="5040" w:hanging="360"/>
+      </w:pPr>
+      <w:rPr>
+        <w:rFonts w:ascii="Symbol" w:hAnsi="Symbol" w:hint="default"/>
+      </w:rPr>
+    </w:lvl>
+    <w:lvl w:ilvl="7" w:tplc="340A0003" w:tentative="1">
+      <w:start w:val="1"/>
+      <w:numFmt w:val="bullet"/>
+      <w:lvlText w:val="o"/>
+      <w:lvlJc w:val="left"/>
+      <w:pPr>
+        <w:ind w:left="5760" w:hanging="360"/>
+      </w:pPr>
+      <w:rPr>
+        <w:rFonts w:ascii="Courier New" w:hAnsi="Courier New" w:cs="Courier New" w:hint="default"/>
+      </w:rPr>
+    </w:lvl>
+    <w:lvl w:ilvl="8" w:tplc="340A0005" w:tentative="1">
+      <w:start w:val="1"/>
+      <w:numFmt w:val="bullet"/>
+      <w:lvlText w:val=""/>
+      <w:lvlJc w:val="left"/>
+      <w:pPr>
+        <w:ind w:left="6480" w:hanging="360"/>
+      </w:pPr>
+      <w:rPr>
+        <w:rFonts w:ascii="Wingdings" w:hAnsi="Wingdings" w:hint="default"/>
+      </w:rPr>
+    </w:lvl>
+  </w:abstractNum>
   <w:num w:numId="1" w16cid:durableId="736055653">
-    <w:abstractNumId w:val="8"/>
+    <w:abstractNumId w:val="9"/>
   </w:num>
   <w:num w:numId="2" w16cid:durableId="396633290">
     <w:abstractNumId w:val="3"/>
@@ -7608,22 +12405,28 @@
     <w:abstractNumId w:val="0"/>
   </w:num>
   <w:num w:numId="5" w16cid:durableId="240142999">
-    <w:abstractNumId w:val="5"/>
+    <w:abstractNumId w:val="6"/>
   </w:num>
   <w:num w:numId="6" w16cid:durableId="227617624">
     <w:abstractNumId w:val="4"/>
   </w:num>
   <w:num w:numId="7" w16cid:durableId="905603456">
-    <w:abstractNumId w:val="7"/>
+    <w:abstractNumId w:val="8"/>
   </w:num>
   <w:num w:numId="8" w16cid:durableId="1498879701">
-    <w:abstractNumId w:val="9"/>
+    <w:abstractNumId w:val="11"/>
   </w:num>
   <w:num w:numId="9" w16cid:durableId="1837650579">
-    <w:abstractNumId w:val="6"/>
+    <w:abstractNumId w:val="7"/>
   </w:num>
   <w:num w:numId="10" w16cid:durableId="1156142597">
     <w:abstractNumId w:val="2"/>
+  </w:num>
+  <w:num w:numId="11" w16cid:durableId="1510214969">
+    <w:abstractNumId w:val="5"/>
+  </w:num>
+  <w:num w:numId="12" w16cid:durableId="1245147608">
+    <w:abstractNumId w:val="10"/>
   </w:num>
 </w:numbering>
 </file>
@@ -8622,6 +13425,19 @@
       <w:spacing w:after="0"/>
     </w:pPr>
   </w:style>
+  <w:style w:type="paragraph" w:styleId="TDC3">
+    <w:name w:val="toc 3"/>
+    <w:basedOn w:val="Normal"/>
+    <w:next w:val="Normal"/>
+    <w:autoRedefine/>
+    <w:uiPriority w:val="39"/>
+    <w:unhideWhenUsed/>
+    <w:rsid w:val="00462582"/>
+    <w:pPr>
+      <w:spacing w:after="100"/>
+      <w:ind w:left="480"/>
+    </w:pPr>
+  </w:style>
 </w:styles>
 </file>
 

--- a/src/public/docs/Manual_de_uso_para_Administradores.docx
+++ b/src/public/docs/Manual_de_uso_para_Administradores.docx
@@ -435,7 +435,7 @@
         </w:rPr>
       </w:pPr>
     </w:p>
-    <w:bookmarkStart w:id="1" w:name="_Toc109329370" w:displacedByCustomXml="next"/>
+    <w:bookmarkStart w:id="1" w:name="_Toc109333385" w:displacedByCustomXml="next"/>
     <w:sdt>
       <w:sdtPr>
         <w:rPr>
@@ -509,7 +509,7 @@
           <w:r>
             <w:fldChar w:fldCharType="separate"/>
           </w:r>
-          <w:hyperlink w:anchor="_Toc109329370" w:history="1">
+          <w:hyperlink w:anchor="_Toc109333385" w:history="1">
             <w:r>
               <w:rPr>
                 <w:rStyle w:val="Hipervnculo"/>
@@ -537,7 +537,7 @@
                 <w:noProof/>
                 <w:webHidden/>
               </w:rPr>
-              <w:instrText xml:space="preserve"> PAGEREF _Toc109329370 \h </w:instrText>
+              <w:instrText xml:space="preserve"> PAGEREF _Toc109333385 \h </w:instrText>
             </w:r>
             <w:r>
               <w:rPr>
@@ -578,7 +578,7 @@
               <w:lang w:eastAsia="es-CL"/>
             </w:rPr>
           </w:pPr>
-          <w:hyperlink w:anchor="_Toc109329371" w:history="1">
+          <w:hyperlink w:anchor="_Toc109333386" w:history="1">
             <w:r>
               <w:rPr>
                 <w:rStyle w:val="Hipervnculo"/>
@@ -605,7 +605,7 @@
                 <w:noProof/>
                 <w:webHidden/>
               </w:rPr>
-              <w:instrText xml:space="preserve"> PAGEREF _Toc109329371 \h </w:instrText>
+              <w:instrText xml:space="preserve"> PAGEREF _Toc109333386 \h </w:instrText>
             </w:r>
             <w:r>
               <w:rPr>
@@ -646,7 +646,7 @@
               <w:lang w:eastAsia="es-CL"/>
             </w:rPr>
           </w:pPr>
-          <w:hyperlink w:anchor="_Toc109329372" w:history="1">
+          <w:hyperlink w:anchor="_Toc109333387" w:history="1">
             <w:r>
               <w:rPr>
                 <w:rStyle w:val="Hipervnculo"/>
@@ -689,7 +689,7 @@
                 <w:noProof/>
                 <w:webHidden/>
               </w:rPr>
-              <w:instrText xml:space="preserve"> PAGEREF _Toc109329372 \h </w:instrText>
+              <w:instrText xml:space="preserve"> PAGEREF _Toc109333387 \h </w:instrText>
             </w:r>
             <w:r>
               <w:rPr>
@@ -709,7 +709,7 @@
                 <w:noProof/>
                 <w:webHidden/>
               </w:rPr>
-              <w:t>5</w:t>
+              <w:t>6</w:t>
             </w:r>
             <w:r>
               <w:rPr>
@@ -730,7 +730,7 @@
               <w:lang w:eastAsia="es-CL"/>
             </w:rPr>
           </w:pPr>
-          <w:hyperlink w:anchor="_Toc109329373" w:history="1">
+          <w:hyperlink w:anchor="_Toc109333388" w:history="1">
             <w:r>
               <w:rPr>
                 <w:rStyle w:val="Hipervnculo"/>
@@ -773,7 +773,7 @@
                 <w:noProof/>
                 <w:webHidden/>
               </w:rPr>
-              <w:instrText xml:space="preserve"> PAGEREF _Toc109329373 \h </w:instrText>
+              <w:instrText xml:space="preserve"> PAGEREF _Toc109333388 \h </w:instrText>
             </w:r>
             <w:r>
               <w:rPr>
@@ -793,7 +793,7 @@
                 <w:noProof/>
                 <w:webHidden/>
               </w:rPr>
-              <w:t>6</w:t>
+              <w:t>7</w:t>
             </w:r>
             <w:r>
               <w:rPr>
@@ -818,7 +818,7 @@
               <w:lang w:eastAsia="es-CL"/>
             </w:rPr>
           </w:pPr>
-          <w:hyperlink w:anchor="_Toc109329374" w:history="1">
+          <w:hyperlink w:anchor="_Toc109333389" w:history="1">
             <w:r>
               <w:rPr>
                 <w:rStyle w:val="Hipervnculo"/>
@@ -861,7 +861,7 @@
                 <w:noProof/>
                 <w:webHidden/>
               </w:rPr>
-              <w:instrText xml:space="preserve"> PAGEREF _Toc109329374 \h </w:instrText>
+              <w:instrText xml:space="preserve"> PAGEREF _Toc109333389 \h </w:instrText>
             </w:r>
             <w:r>
               <w:rPr>
@@ -881,7 +881,7 @@
                 <w:noProof/>
                 <w:webHidden/>
               </w:rPr>
-              <w:t>6</w:t>
+              <w:t>7</w:t>
             </w:r>
             <w:r>
               <w:rPr>
@@ -906,7 +906,7 @@
               <w:lang w:eastAsia="es-CL"/>
             </w:rPr>
           </w:pPr>
-          <w:hyperlink w:anchor="_Toc109329375" w:history="1">
+          <w:hyperlink w:anchor="_Toc109333390" w:history="1">
             <w:r>
               <w:rPr>
                 <w:rStyle w:val="Hipervnculo"/>
@@ -949,7 +949,7 @@
                 <w:noProof/>
                 <w:webHidden/>
               </w:rPr>
-              <w:instrText xml:space="preserve"> PAGEREF _Toc109329375 \h </w:instrText>
+              <w:instrText xml:space="preserve"> PAGEREF _Toc109333390 \h </w:instrText>
             </w:r>
             <w:r>
               <w:rPr>
@@ -969,7 +969,7 @@
                 <w:noProof/>
                 <w:webHidden/>
               </w:rPr>
-              <w:t>6</w:t>
+              <w:t>7</w:t>
             </w:r>
             <w:r>
               <w:rPr>
@@ -990,7 +990,7 @@
               <w:lang w:eastAsia="es-CL"/>
             </w:rPr>
           </w:pPr>
-          <w:hyperlink w:anchor="_Toc109329376" w:history="1">
+          <w:hyperlink w:anchor="_Toc109333391" w:history="1">
             <w:r>
               <w:rPr>
                 <w:rStyle w:val="Hipervnculo"/>
@@ -1033,7 +1033,7 @@
                 <w:noProof/>
                 <w:webHidden/>
               </w:rPr>
-              <w:instrText xml:space="preserve"> PAGEREF _Toc109329376 \h </w:instrText>
+              <w:instrText xml:space="preserve"> PAGEREF _Toc109333391 \h </w:instrText>
             </w:r>
             <w:r>
               <w:rPr>
@@ -1053,7 +1053,7 @@
                 <w:noProof/>
                 <w:webHidden/>
               </w:rPr>
-              <w:t>8</w:t>
+              <w:t>9</w:t>
             </w:r>
             <w:r>
               <w:rPr>
@@ -1078,7 +1078,7 @@
               <w:lang w:eastAsia="es-CL"/>
             </w:rPr>
           </w:pPr>
-          <w:hyperlink w:anchor="_Toc109329377" w:history="1">
+          <w:hyperlink w:anchor="_Toc109333392" w:history="1">
             <w:r>
               <w:rPr>
                 <w:rStyle w:val="Hipervnculo"/>
@@ -1121,7 +1121,7 @@
                 <w:noProof/>
                 <w:webHidden/>
               </w:rPr>
-              <w:instrText xml:space="preserve"> PAGEREF _Toc109329377 \h </w:instrText>
+              <w:instrText xml:space="preserve"> PAGEREF _Toc109333392 \h </w:instrText>
             </w:r>
             <w:r>
               <w:rPr>
@@ -1141,7 +1141,7 @@
                 <w:noProof/>
                 <w:webHidden/>
               </w:rPr>
-              <w:t>9</w:t>
+              <w:t>10</w:t>
             </w:r>
             <w:r>
               <w:rPr>
@@ -1166,7 +1166,7 @@
               <w:lang w:eastAsia="es-CL"/>
             </w:rPr>
           </w:pPr>
-          <w:hyperlink w:anchor="_Toc109329378" w:history="1">
+          <w:hyperlink w:anchor="_Toc109333393" w:history="1">
             <w:r>
               <w:rPr>
                 <w:rStyle w:val="Hipervnculo"/>
@@ -1209,7 +1209,7 @@
                 <w:noProof/>
                 <w:webHidden/>
               </w:rPr>
-              <w:instrText xml:space="preserve"> PAGEREF _Toc109329378 \h </w:instrText>
+              <w:instrText xml:space="preserve"> PAGEREF _Toc109333393 \h </w:instrText>
             </w:r>
             <w:r>
               <w:rPr>
@@ -1229,7 +1229,7 @@
                 <w:noProof/>
                 <w:webHidden/>
               </w:rPr>
-              <w:t>9</w:t>
+              <w:t>10</w:t>
             </w:r>
             <w:r>
               <w:rPr>
@@ -1250,7 +1250,7 @@
               <w:lang w:eastAsia="es-CL"/>
             </w:rPr>
           </w:pPr>
-          <w:hyperlink w:anchor="_Toc109329379" w:history="1">
+          <w:hyperlink w:anchor="_Toc109333394" w:history="1">
             <w:r>
               <w:rPr>
                 <w:rStyle w:val="Hipervnculo"/>
@@ -1293,7 +1293,7 @@
                 <w:noProof/>
                 <w:webHidden/>
               </w:rPr>
-              <w:instrText xml:space="preserve"> PAGEREF _Toc109329379 \h </w:instrText>
+              <w:instrText xml:space="preserve"> PAGEREF _Toc109333394 \h </w:instrText>
             </w:r>
             <w:r>
               <w:rPr>
@@ -1313,7 +1313,7 @@
                 <w:noProof/>
                 <w:webHidden/>
               </w:rPr>
-              <w:t>10</w:t>
+              <w:t>11</w:t>
             </w:r>
             <w:r>
               <w:rPr>
@@ -1334,7 +1334,7 @@
               <w:lang w:eastAsia="es-CL"/>
             </w:rPr>
           </w:pPr>
-          <w:hyperlink w:anchor="_Toc109329380" w:history="1">
+          <w:hyperlink w:anchor="_Toc109333395" w:history="1">
             <w:r>
               <w:rPr>
                 <w:rStyle w:val="Hipervnculo"/>
@@ -1377,7 +1377,7 @@
                 <w:noProof/>
                 <w:webHidden/>
               </w:rPr>
-              <w:instrText xml:space="preserve"> PAGEREF _Toc109329380 \h </w:instrText>
+              <w:instrText xml:space="preserve"> PAGEREF _Toc109333395 \h </w:instrText>
             </w:r>
             <w:r>
               <w:rPr>
@@ -1397,7 +1397,7 @@
                 <w:noProof/>
                 <w:webHidden/>
               </w:rPr>
-              <w:t>11</w:t>
+              <w:t>12</w:t>
             </w:r>
             <w:r>
               <w:rPr>
@@ -1422,7 +1422,7 @@
               <w:lang w:eastAsia="es-CL"/>
             </w:rPr>
           </w:pPr>
-          <w:hyperlink w:anchor="_Toc109329381" w:history="1">
+          <w:hyperlink w:anchor="_Toc109333396" w:history="1">
             <w:r>
               <w:rPr>
                 <w:rStyle w:val="Hipervnculo"/>
@@ -1465,7 +1465,7 @@
                 <w:noProof/>
                 <w:webHidden/>
               </w:rPr>
-              <w:instrText xml:space="preserve"> PAGEREF _Toc109329381 \h </w:instrText>
+              <w:instrText xml:space="preserve"> PAGEREF _Toc109333396 \h </w:instrText>
             </w:r>
             <w:r>
               <w:rPr>
@@ -1485,7 +1485,7 @@
                 <w:noProof/>
                 <w:webHidden/>
               </w:rPr>
-              <w:t>11</w:t>
+              <w:t>12</w:t>
             </w:r>
             <w:r>
               <w:rPr>
@@ -1506,7 +1506,7 @@
               <w:lang w:eastAsia="es-CL"/>
             </w:rPr>
           </w:pPr>
-          <w:hyperlink w:anchor="_Toc109329382" w:history="1">
+          <w:hyperlink w:anchor="_Toc109333397" w:history="1">
             <w:r>
               <w:rPr>
                 <w:rStyle w:val="Hipervnculo"/>
@@ -1549,7 +1549,7 @@
                 <w:noProof/>
                 <w:webHidden/>
               </w:rPr>
-              <w:instrText xml:space="preserve"> PAGEREF _Toc109329382 \h </w:instrText>
+              <w:instrText xml:space="preserve"> PAGEREF _Toc109333397 \h </w:instrText>
             </w:r>
             <w:r>
               <w:rPr>
@@ -1569,7 +1569,7 @@
                 <w:noProof/>
                 <w:webHidden/>
               </w:rPr>
-              <w:t>12</w:t>
+              <w:t>13</w:t>
             </w:r>
             <w:r>
               <w:rPr>
@@ -1594,7 +1594,7 @@
               <w:lang w:eastAsia="es-CL"/>
             </w:rPr>
           </w:pPr>
-          <w:hyperlink w:anchor="_Toc109329383" w:history="1">
+          <w:hyperlink w:anchor="_Toc109333398" w:history="1">
             <w:r>
               <w:rPr>
                 <w:rStyle w:val="Hipervnculo"/>
@@ -1637,7 +1637,7 @@
                 <w:noProof/>
                 <w:webHidden/>
               </w:rPr>
-              <w:instrText xml:space="preserve"> PAGEREF _Toc109329383 \h </w:instrText>
+              <w:instrText xml:space="preserve"> PAGEREF _Toc109333398 \h </w:instrText>
             </w:r>
             <w:r>
               <w:rPr>
@@ -1657,7 +1657,7 @@
                 <w:noProof/>
                 <w:webHidden/>
               </w:rPr>
-              <w:t>13</w:t>
+              <w:t>14</w:t>
             </w:r>
             <w:r>
               <w:rPr>
@@ -1682,7 +1682,7 @@
               <w:lang w:eastAsia="es-CL"/>
             </w:rPr>
           </w:pPr>
-          <w:hyperlink w:anchor="_Toc109329384" w:history="1">
+          <w:hyperlink w:anchor="_Toc109333399" w:history="1">
             <w:r>
               <w:rPr>
                 <w:rStyle w:val="Hipervnculo"/>
@@ -1725,7 +1725,7 @@
                 <w:noProof/>
                 <w:webHidden/>
               </w:rPr>
-              <w:instrText xml:space="preserve"> PAGEREF _Toc109329384 \h </w:instrText>
+              <w:instrText xml:space="preserve"> PAGEREF _Toc109333399 \h </w:instrText>
             </w:r>
             <w:r>
               <w:rPr>
@@ -1745,7 +1745,7 @@
                 <w:noProof/>
                 <w:webHidden/>
               </w:rPr>
-              <w:t>14</w:t>
+              <w:t>15</w:t>
             </w:r>
             <w:r>
               <w:rPr>
@@ -1766,7 +1766,7 @@
               <w:lang w:eastAsia="es-CL"/>
             </w:rPr>
           </w:pPr>
-          <w:hyperlink w:anchor="_Toc109329385" w:history="1">
+          <w:hyperlink w:anchor="_Toc109333400" w:history="1">
             <w:r>
               <w:rPr>
                 <w:rStyle w:val="Hipervnculo"/>
@@ -1809,7 +1809,7 @@
                 <w:noProof/>
                 <w:webHidden/>
               </w:rPr>
-              <w:instrText xml:space="preserve"> PAGEREF _Toc109329385 \h </w:instrText>
+              <w:instrText xml:space="preserve"> PAGEREF _Toc109333400 \h </w:instrText>
             </w:r>
             <w:r>
               <w:rPr>
@@ -1829,7 +1829,7 @@
                 <w:noProof/>
                 <w:webHidden/>
               </w:rPr>
-              <w:t>15</w:t>
+              <w:t>16</w:t>
             </w:r>
             <w:r>
               <w:rPr>
@@ -1854,7 +1854,7 @@
               <w:lang w:eastAsia="es-CL"/>
             </w:rPr>
           </w:pPr>
-          <w:hyperlink w:anchor="_Toc109329386" w:history="1">
+          <w:hyperlink w:anchor="_Toc109333401" w:history="1">
             <w:r>
               <w:rPr>
                 <w:rStyle w:val="Hipervnculo"/>
@@ -1897,7 +1897,7 @@
                 <w:noProof/>
                 <w:webHidden/>
               </w:rPr>
-              <w:instrText xml:space="preserve"> PAGEREF _Toc109329386 \h </w:instrText>
+              <w:instrText xml:space="preserve"> PAGEREF _Toc109333401 \h </w:instrText>
             </w:r>
             <w:r>
               <w:rPr>
@@ -1917,7 +1917,7 @@
                 <w:noProof/>
                 <w:webHidden/>
               </w:rPr>
-              <w:t>16</w:t>
+              <w:t>17</w:t>
             </w:r>
             <w:r>
               <w:rPr>
@@ -1942,7 +1942,7 @@
               <w:lang w:eastAsia="es-CL"/>
             </w:rPr>
           </w:pPr>
-          <w:hyperlink w:anchor="_Toc109329387" w:history="1">
+          <w:hyperlink w:anchor="_Toc109333402" w:history="1">
             <w:r>
               <w:rPr>
                 <w:rStyle w:val="Hipervnculo"/>
@@ -1985,7 +1985,7 @@
                 <w:noProof/>
                 <w:webHidden/>
               </w:rPr>
-              <w:instrText xml:space="preserve"> PAGEREF _Toc109329387 \h </w:instrText>
+              <w:instrText xml:space="preserve"> PAGEREF _Toc109333402 \h </w:instrText>
             </w:r>
             <w:r>
               <w:rPr>
@@ -2005,7 +2005,7 @@
                 <w:noProof/>
                 <w:webHidden/>
               </w:rPr>
-              <w:t>16</w:t>
+              <w:t>17</w:t>
             </w:r>
             <w:r>
               <w:rPr>
@@ -2030,7 +2030,7 @@
               <w:lang w:eastAsia="es-CL"/>
             </w:rPr>
           </w:pPr>
-          <w:hyperlink w:anchor="_Toc109329388" w:history="1">
+          <w:hyperlink w:anchor="_Toc109333403" w:history="1">
             <w:r>
               <w:rPr>
                 <w:rStyle w:val="Hipervnculo"/>
@@ -2073,7 +2073,7 @@
                 <w:noProof/>
                 <w:webHidden/>
               </w:rPr>
-              <w:instrText xml:space="preserve"> PAGEREF _Toc109329388 \h </w:instrText>
+              <w:instrText xml:space="preserve"> PAGEREF _Toc109333403 \h </w:instrText>
             </w:r>
             <w:r>
               <w:rPr>
@@ -2093,7 +2093,7 @@
                 <w:noProof/>
                 <w:webHidden/>
               </w:rPr>
-              <w:t>16</w:t>
+              <w:t>17</w:t>
             </w:r>
             <w:r>
               <w:rPr>
@@ -2114,7 +2114,7 @@
               <w:lang w:eastAsia="es-CL"/>
             </w:rPr>
           </w:pPr>
-          <w:hyperlink w:anchor="_Toc109329389" w:history="1">
+          <w:hyperlink w:anchor="_Toc109333404" w:history="1">
             <w:r>
               <w:rPr>
                 <w:rStyle w:val="Hipervnculo"/>
@@ -2157,7 +2157,7 @@
                 <w:noProof/>
                 <w:webHidden/>
               </w:rPr>
-              <w:instrText xml:space="preserve"> PAGEREF _Toc109329389 \h </w:instrText>
+              <w:instrText xml:space="preserve"> PAGEREF _Toc109333404 \h </w:instrText>
             </w:r>
             <w:r>
               <w:rPr>
@@ -2177,7 +2177,7 @@
                 <w:noProof/>
                 <w:webHidden/>
               </w:rPr>
-              <w:t>17</w:t>
+              <w:t>18</w:t>
             </w:r>
             <w:r>
               <w:rPr>
@@ -2202,7 +2202,7 @@
               <w:lang w:eastAsia="es-CL"/>
             </w:rPr>
           </w:pPr>
-          <w:hyperlink w:anchor="_Toc109329390" w:history="1">
+          <w:hyperlink w:anchor="_Toc109333405" w:history="1">
             <w:r>
               <w:rPr>
                 <w:rStyle w:val="Hipervnculo"/>
@@ -2245,7 +2245,7 @@
                 <w:noProof/>
                 <w:webHidden/>
               </w:rPr>
-              <w:instrText xml:space="preserve"> PAGEREF _Toc109329390 \h </w:instrText>
+              <w:instrText xml:space="preserve"> PAGEREF _Toc109333405 \h </w:instrText>
             </w:r>
             <w:r>
               <w:rPr>
@@ -2265,7 +2265,7 @@
                 <w:noProof/>
                 <w:webHidden/>
               </w:rPr>
-              <w:t>18</w:t>
+              <w:t>19</w:t>
             </w:r>
             <w:r>
               <w:rPr>
@@ -2290,7 +2290,7 @@
               <w:lang w:eastAsia="es-CL"/>
             </w:rPr>
           </w:pPr>
-          <w:hyperlink w:anchor="_Toc109329391" w:history="1">
+          <w:hyperlink w:anchor="_Toc109333406" w:history="1">
             <w:r>
               <w:rPr>
                 <w:rStyle w:val="Hipervnculo"/>
@@ -2333,7 +2333,7 @@
                 <w:noProof/>
                 <w:webHidden/>
               </w:rPr>
-              <w:instrText xml:space="preserve"> PAGEREF _Toc109329391 \h </w:instrText>
+              <w:instrText xml:space="preserve"> PAGEREF _Toc109333406 \h </w:instrText>
             </w:r>
             <w:r>
               <w:rPr>
@@ -2353,7 +2353,7 @@
                 <w:noProof/>
                 <w:webHidden/>
               </w:rPr>
-              <w:t>18</w:t>
+              <w:t>19</w:t>
             </w:r>
             <w:r>
               <w:rPr>
@@ -2378,7 +2378,7 @@
               <w:lang w:eastAsia="es-CL"/>
             </w:rPr>
           </w:pPr>
-          <w:hyperlink w:anchor="_Toc109329392" w:history="1">
+          <w:hyperlink w:anchor="_Toc109333407" w:history="1">
             <w:r>
               <w:rPr>
                 <w:rStyle w:val="Hipervnculo"/>
@@ -2421,7 +2421,7 @@
                 <w:noProof/>
                 <w:webHidden/>
               </w:rPr>
-              <w:instrText xml:space="preserve"> PAGEREF _Toc109329392 \h </w:instrText>
+              <w:instrText xml:space="preserve"> PAGEREF _Toc109333407 \h </w:instrText>
             </w:r>
             <w:r>
               <w:rPr>
@@ -2441,7 +2441,7 @@
                 <w:noProof/>
                 <w:webHidden/>
               </w:rPr>
-              <w:t>18</w:t>
+              <w:t>19</w:t>
             </w:r>
             <w:r>
               <w:rPr>
@@ -2462,7 +2462,7 @@
               <w:lang w:eastAsia="es-CL"/>
             </w:rPr>
           </w:pPr>
-          <w:hyperlink w:anchor="_Toc109329393" w:history="1">
+          <w:hyperlink w:anchor="_Toc109333408" w:history="1">
             <w:r>
               <w:rPr>
                 <w:rStyle w:val="Hipervnculo"/>
@@ -2505,7 +2505,7 @@
                 <w:noProof/>
                 <w:webHidden/>
               </w:rPr>
-              <w:instrText xml:space="preserve"> PAGEREF _Toc109329393 \h </w:instrText>
+              <w:instrText xml:space="preserve"> PAGEREF _Toc109333408 \h </w:instrText>
             </w:r>
             <w:r>
               <w:rPr>
@@ -2525,7 +2525,7 @@
                 <w:noProof/>
                 <w:webHidden/>
               </w:rPr>
-              <w:t>19</w:t>
+              <w:t>20</w:t>
             </w:r>
             <w:r>
               <w:rPr>
@@ -2550,7 +2550,7 @@
               <w:lang w:eastAsia="es-CL"/>
             </w:rPr>
           </w:pPr>
-          <w:hyperlink w:anchor="_Toc109329394" w:history="1">
+          <w:hyperlink w:anchor="_Toc109333409" w:history="1">
             <w:r>
               <w:rPr>
                 <w:rStyle w:val="Hipervnculo"/>
@@ -2593,7 +2593,7 @@
                 <w:noProof/>
                 <w:webHidden/>
               </w:rPr>
-              <w:instrText xml:space="preserve"> PAGEREF _Toc109329394 \h </w:instrText>
+              <w:instrText xml:space="preserve"> PAGEREF _Toc109333409 \h </w:instrText>
             </w:r>
             <w:r>
               <w:rPr>
@@ -2613,7 +2613,7 @@
                 <w:noProof/>
                 <w:webHidden/>
               </w:rPr>
-              <w:t>20</w:t>
+              <w:t>21</w:t>
             </w:r>
             <w:r>
               <w:rPr>
@@ -2638,7 +2638,7 @@
               <w:lang w:eastAsia="es-CL"/>
             </w:rPr>
           </w:pPr>
-          <w:hyperlink w:anchor="_Toc109329395" w:history="1">
+          <w:hyperlink w:anchor="_Toc109333410" w:history="1">
             <w:r>
               <w:rPr>
                 <w:rStyle w:val="Hipervnculo"/>
@@ -2681,7 +2681,7 @@
                 <w:noProof/>
                 <w:webHidden/>
               </w:rPr>
-              <w:instrText xml:space="preserve"> PAGEREF _Toc109329395 \h </w:instrText>
+              <w:instrText xml:space="preserve"> PAGEREF _Toc109333410 \h </w:instrText>
             </w:r>
             <w:r>
               <w:rPr>
@@ -2701,7 +2701,7 @@
                 <w:noProof/>
                 <w:webHidden/>
               </w:rPr>
-              <w:t>20</w:t>
+              <w:t>21</w:t>
             </w:r>
             <w:r>
               <w:rPr>
@@ -2726,7 +2726,7 @@
               <w:lang w:eastAsia="es-CL"/>
             </w:rPr>
           </w:pPr>
-          <w:hyperlink w:anchor="_Toc109329396" w:history="1">
+          <w:hyperlink w:anchor="_Toc109333411" w:history="1">
             <w:r>
               <w:rPr>
                 <w:rStyle w:val="Hipervnculo"/>
@@ -2769,7 +2769,7 @@
                 <w:noProof/>
                 <w:webHidden/>
               </w:rPr>
-              <w:instrText xml:space="preserve"> PAGEREF _Toc109329396 \h </w:instrText>
+              <w:instrText xml:space="preserve"> PAGEREF _Toc109333411 \h </w:instrText>
             </w:r>
             <w:r>
               <w:rPr>
@@ -2789,7 +2789,7 @@
                 <w:noProof/>
                 <w:webHidden/>
               </w:rPr>
-              <w:t>20</w:t>
+              <w:t>21</w:t>
             </w:r>
             <w:r>
               <w:rPr>
@@ -2810,7 +2810,7 @@
               <w:lang w:eastAsia="es-CL"/>
             </w:rPr>
           </w:pPr>
-          <w:hyperlink w:anchor="_Toc109329397" w:history="1">
+          <w:hyperlink w:anchor="_Toc109333412" w:history="1">
             <w:r>
               <w:rPr>
                 <w:rStyle w:val="Hipervnculo"/>
@@ -2853,7 +2853,7 @@
                 <w:noProof/>
                 <w:webHidden/>
               </w:rPr>
-              <w:instrText xml:space="preserve"> PAGEREF _Toc109329397 \h </w:instrText>
+              <w:instrText xml:space="preserve"> PAGEREF _Toc109333412 \h </w:instrText>
             </w:r>
             <w:r>
               <w:rPr>
@@ -2873,7 +2873,7 @@
                 <w:noProof/>
                 <w:webHidden/>
               </w:rPr>
-              <w:t>21</w:t>
+              <w:t>22</w:t>
             </w:r>
             <w:r>
               <w:rPr>
@@ -2898,7 +2898,7 @@
               <w:lang w:eastAsia="es-CL"/>
             </w:rPr>
           </w:pPr>
-          <w:hyperlink w:anchor="_Toc109329398" w:history="1">
+          <w:hyperlink w:anchor="_Toc109333413" w:history="1">
             <w:r>
               <w:rPr>
                 <w:rStyle w:val="Hipervnculo"/>
@@ -2941,7 +2941,7 @@
                 <w:noProof/>
                 <w:webHidden/>
               </w:rPr>
-              <w:instrText xml:space="preserve"> PAGEREF _Toc109329398 \h </w:instrText>
+              <w:instrText xml:space="preserve"> PAGEREF _Toc109333413 \h </w:instrText>
             </w:r>
             <w:r>
               <w:rPr>
@@ -2961,7 +2961,7 @@
                 <w:noProof/>
                 <w:webHidden/>
               </w:rPr>
-              <w:t>21</w:t>
+              <w:t>22</w:t>
             </w:r>
             <w:r>
               <w:rPr>
@@ -2986,7 +2986,7 @@
               <w:lang w:eastAsia="es-CL"/>
             </w:rPr>
           </w:pPr>
-          <w:hyperlink w:anchor="_Toc109329399" w:history="1">
+          <w:hyperlink w:anchor="_Toc109333414" w:history="1">
             <w:r>
               <w:rPr>
                 <w:rStyle w:val="Hipervnculo"/>
@@ -3029,7 +3029,7 @@
                 <w:noProof/>
                 <w:webHidden/>
               </w:rPr>
-              <w:instrText xml:space="preserve"> PAGEREF _Toc109329399 \h </w:instrText>
+              <w:instrText xml:space="preserve"> PAGEREF _Toc109333414 \h </w:instrText>
             </w:r>
             <w:r>
               <w:rPr>
@@ -3049,7 +3049,7 @@
                 <w:noProof/>
                 <w:webHidden/>
               </w:rPr>
-              <w:t>22</w:t>
+              <w:t>23</w:t>
             </w:r>
             <w:r>
               <w:rPr>
@@ -3074,7 +3074,7 @@
               <w:lang w:eastAsia="es-CL"/>
             </w:rPr>
           </w:pPr>
-          <w:hyperlink w:anchor="_Toc109329400" w:history="1">
+          <w:hyperlink w:anchor="_Toc109333415" w:history="1">
             <w:r>
               <w:rPr>
                 <w:rStyle w:val="Hipervnculo"/>
@@ -3117,7 +3117,7 @@
                 <w:noProof/>
                 <w:webHidden/>
               </w:rPr>
-              <w:instrText xml:space="preserve"> PAGEREF _Toc109329400 \h </w:instrText>
+              <w:instrText xml:space="preserve"> PAGEREF _Toc109333415 \h </w:instrText>
             </w:r>
             <w:r>
               <w:rPr>
@@ -3137,7 +3137,7 @@
                 <w:noProof/>
                 <w:webHidden/>
               </w:rPr>
-              <w:t>23</w:t>
+              <w:t>24</w:t>
             </w:r>
             <w:r>
               <w:rPr>
@@ -3162,7 +3162,7 @@
               <w:lang w:eastAsia="es-CL"/>
             </w:rPr>
           </w:pPr>
-          <w:hyperlink w:anchor="_Toc109329401" w:history="1">
+          <w:hyperlink w:anchor="_Toc109333416" w:history="1">
             <w:r>
               <w:rPr>
                 <w:rStyle w:val="Hipervnculo"/>
@@ -3205,7 +3205,7 @@
                 <w:noProof/>
                 <w:webHidden/>
               </w:rPr>
-              <w:instrText xml:space="preserve"> PAGEREF _Toc109329401 \h </w:instrText>
+              <w:instrText xml:space="preserve"> PAGEREF _Toc109333416 \h </w:instrText>
             </w:r>
             <w:r>
               <w:rPr>
@@ -3225,7 +3225,7 @@
                 <w:noProof/>
                 <w:webHidden/>
               </w:rPr>
-              <w:t>26</w:t>
+              <w:t>27</w:t>
             </w:r>
             <w:r>
               <w:rPr>
@@ -3250,7 +3250,7 @@
               <w:lang w:eastAsia="es-CL"/>
             </w:rPr>
           </w:pPr>
-          <w:hyperlink w:anchor="_Toc109329402" w:history="1">
+          <w:hyperlink w:anchor="_Toc109333417" w:history="1">
             <w:r>
               <w:rPr>
                 <w:rStyle w:val="Hipervnculo"/>
@@ -3293,7 +3293,7 @@
                 <w:noProof/>
                 <w:webHidden/>
               </w:rPr>
-              <w:instrText xml:space="preserve"> PAGEREF _Toc109329402 \h </w:instrText>
+              <w:instrText xml:space="preserve"> PAGEREF _Toc109333417 \h </w:instrText>
             </w:r>
             <w:r>
               <w:rPr>
@@ -3313,7 +3313,7 @@
                 <w:noProof/>
                 <w:webHidden/>
               </w:rPr>
-              <w:t>26</w:t>
+              <w:t>27</w:t>
             </w:r>
             <w:r>
               <w:rPr>
@@ -3334,7 +3334,7 @@
               <w:lang w:eastAsia="es-CL"/>
             </w:rPr>
           </w:pPr>
-          <w:hyperlink w:anchor="_Toc109329403" w:history="1">
+          <w:hyperlink w:anchor="_Toc109333418" w:history="1">
             <w:r>
               <w:rPr>
                 <w:rStyle w:val="Hipervnculo"/>
@@ -3377,7 +3377,7 @@
                 <w:noProof/>
                 <w:webHidden/>
               </w:rPr>
-              <w:instrText xml:space="preserve"> PAGEREF _Toc109329403 \h </w:instrText>
+              <w:instrText xml:space="preserve"> PAGEREF _Toc109333418 \h </w:instrText>
             </w:r>
             <w:r>
               <w:rPr>
@@ -3397,7 +3397,7 @@
                 <w:noProof/>
                 <w:webHidden/>
               </w:rPr>
-              <w:t>27</w:t>
+              <w:t>28</w:t>
             </w:r>
             <w:r>
               <w:rPr>
@@ -3418,7 +3418,7 @@
               <w:lang w:eastAsia="es-CL"/>
             </w:rPr>
           </w:pPr>
-          <w:hyperlink w:anchor="_Toc109329404" w:history="1">
+          <w:hyperlink w:anchor="_Toc109333419" w:history="1">
             <w:r>
               <w:rPr>
                 <w:rStyle w:val="Hipervnculo"/>
@@ -3461,7 +3461,7 @@
                 <w:noProof/>
                 <w:webHidden/>
               </w:rPr>
-              <w:instrText xml:space="preserve"> PAGEREF _Toc109329404 \h </w:instrText>
+              <w:instrText xml:space="preserve"> PAGEREF _Toc109333419 \h </w:instrText>
             </w:r>
             <w:r>
               <w:rPr>
@@ -3481,7 +3481,7 @@
                 <w:noProof/>
                 <w:webHidden/>
               </w:rPr>
-              <w:t>28</w:t>
+              <w:t>29</w:t>
             </w:r>
             <w:r>
               <w:rPr>
@@ -3506,7 +3506,7 @@
               <w:lang w:eastAsia="es-CL"/>
             </w:rPr>
           </w:pPr>
-          <w:hyperlink w:anchor="_Toc109329405" w:history="1">
+          <w:hyperlink w:anchor="_Toc109333420" w:history="1">
             <w:r>
               <w:rPr>
                 <w:rStyle w:val="Hipervnculo"/>
@@ -3549,7 +3549,7 @@
                 <w:noProof/>
                 <w:webHidden/>
               </w:rPr>
-              <w:instrText xml:space="preserve"> PAGEREF _Toc109329405 \h </w:instrText>
+              <w:instrText xml:space="preserve"> PAGEREF _Toc109333420 \h </w:instrText>
             </w:r>
             <w:r>
               <w:rPr>
@@ -3569,7 +3569,7 @@
                 <w:noProof/>
                 <w:webHidden/>
               </w:rPr>
-              <w:t>28</w:t>
+              <w:t>29</w:t>
             </w:r>
             <w:r>
               <w:rPr>
@@ -3590,7 +3590,7 @@
               <w:lang w:eastAsia="es-CL"/>
             </w:rPr>
           </w:pPr>
-          <w:hyperlink w:anchor="_Toc109329406" w:history="1">
+          <w:hyperlink w:anchor="_Toc109333421" w:history="1">
             <w:r>
               <w:rPr>
                 <w:rStyle w:val="Hipervnculo"/>
@@ -3612,6 +3612,90 @@
                 <w:rStyle w:val="Hipervnculo"/>
                 <w:noProof/>
               </w:rPr>
+              <w:t>Información útil</w:t>
+            </w:r>
+            <w:r>
+              <w:rPr>
+                <w:noProof/>
+                <w:webHidden/>
+              </w:rPr>
+              <w:tab/>
+            </w:r>
+            <w:r>
+              <w:rPr>
+                <w:noProof/>
+                <w:webHidden/>
+              </w:rPr>
+              <w:fldChar w:fldCharType="begin"/>
+            </w:r>
+            <w:r>
+              <w:rPr>
+                <w:noProof/>
+                <w:webHidden/>
+              </w:rPr>
+              <w:instrText xml:space="preserve"> PAGEREF _Toc109333421 \h </w:instrText>
+            </w:r>
+            <w:r>
+              <w:rPr>
+                <w:noProof/>
+                <w:webHidden/>
+              </w:rPr>
+            </w:r>
+            <w:r>
+              <w:rPr>
+                <w:noProof/>
+                <w:webHidden/>
+              </w:rPr>
+              <w:fldChar w:fldCharType="separate"/>
+            </w:r>
+            <w:r>
+              <w:rPr>
+                <w:noProof/>
+                <w:webHidden/>
+              </w:rPr>
+              <w:t>32</w:t>
+            </w:r>
+            <w:r>
+              <w:rPr>
+                <w:noProof/>
+                <w:webHidden/>
+              </w:rPr>
+              <w:fldChar w:fldCharType="end"/>
+            </w:r>
+          </w:hyperlink>
+        </w:p>
+        <w:p>
+          <w:pPr>
+            <w:pStyle w:val="TDC1"/>
+            <w:rPr>
+              <w:rFonts w:asciiTheme="minorHAnsi" w:eastAsiaTheme="minorEastAsia" w:hAnsiTheme="minorHAnsi"/>
+              <w:noProof/>
+              <w:sz w:val="22"/>
+              <w:lang w:eastAsia="es-CL"/>
+            </w:rPr>
+          </w:pPr>
+          <w:hyperlink w:anchor="_Toc109333422" w:history="1">
+            <w:r>
+              <w:rPr>
+                <w:rStyle w:val="Hipervnculo"/>
+                <w:noProof/>
+              </w:rPr>
+              <w:t>XIV</w:t>
+            </w:r>
+            <w:r>
+              <w:rPr>
+                <w:rFonts w:asciiTheme="minorHAnsi" w:eastAsiaTheme="minorEastAsia" w:hAnsiTheme="minorHAnsi"/>
+                <w:noProof/>
+                <w:sz w:val="22"/>
+                <w:lang w:eastAsia="es-CL"/>
+              </w:rPr>
+              <w:tab/>
+            </w:r>
+            <w:r>
+              <w:rPr>
+                <w:rStyle w:val="Hipervnculo"/>
+                <w:noProof/>
+              </w:rPr>
               <w:t>Enviar avisos</w:t>
             </w:r>
             <w:r>
@@ -3633,7 +3717,7 @@
                 <w:noProof/>
                 <w:webHidden/>
               </w:rPr>
-              <w:instrText xml:space="preserve"> PAGEREF _Toc109329406 \h </w:instrText>
+              <w:instrText xml:space="preserve"> PAGEREF _Toc109333422 \h </w:instrText>
             </w:r>
             <w:r>
               <w:rPr>
@@ -3653,7 +3737,7 @@
                 <w:noProof/>
                 <w:webHidden/>
               </w:rPr>
-              <w:t>31</w:t>
+              <w:t>33</w:t>
             </w:r>
             <w:r>
               <w:rPr>
@@ -3716,7 +3800,7 @@
           <w:noProof/>
         </w:rPr>
       </w:pPr>
-      <w:bookmarkStart w:id="2" w:name="_Toc109329371"/>
+      <w:bookmarkStart w:id="2" w:name="_Toc109333386"/>
       <w:r>
         <w:t>Índice de ilustraciones</w:t>
       </w:r>
@@ -3730,6 +3814,3008 @@
       <w:r>
         <w:fldChar w:fldCharType="separate"/>
       </w:r>
+    </w:p>
+    <w:p>
+      <w:pPr>
+        <w:pStyle w:val="Tabladeilustraciones"/>
+        <w:tabs>
+          <w:tab w:val="right" w:leader="dot" w:pos="8828"/>
+        </w:tabs>
+        <w:rPr>
+          <w:rFonts w:asciiTheme="minorHAnsi" w:eastAsiaTheme="minorEastAsia" w:hAnsiTheme="minorHAnsi"/>
+          <w:noProof/>
+          <w:sz w:val="22"/>
+          <w:lang w:eastAsia="es-CL"/>
+        </w:rPr>
+      </w:pPr>
+      <w:hyperlink r:id="rId9" w:anchor="_Toc109333423" w:history="1">
+        <w:r>
+          <w:rPr>
+            <w:rStyle w:val="Hipervnculo"/>
+            <w:noProof/>
+          </w:rPr>
+          <w:t>Ilustración II</w:t>
+        </w:r>
+        <w:r>
+          <w:rPr>
+            <w:rStyle w:val="Hipervnculo"/>
+            <w:noProof/>
+          </w:rPr>
+          <w:noBreakHyphen/>
+          <w:t>1 Iniciar sesión</w:t>
+        </w:r>
+        <w:r>
+          <w:rPr>
+            <w:noProof/>
+            <w:webHidden/>
+          </w:rPr>
+          <w:tab/>
+        </w:r>
+        <w:r>
+          <w:rPr>
+            <w:noProof/>
+            <w:webHidden/>
+          </w:rPr>
+          <w:fldChar w:fldCharType="begin"/>
+        </w:r>
+        <w:r>
+          <w:rPr>
+            <w:noProof/>
+            <w:webHidden/>
+          </w:rPr>
+          <w:instrText xml:space="preserve"> PAGEREF _Toc109333423 \h </w:instrText>
+        </w:r>
+        <w:r>
+          <w:rPr>
+            <w:noProof/>
+            <w:webHidden/>
+          </w:rPr>
+        </w:r>
+        <w:r>
+          <w:rPr>
+            <w:noProof/>
+            <w:webHidden/>
+          </w:rPr>
+          <w:fldChar w:fldCharType="separate"/>
+        </w:r>
+        <w:r>
+          <w:rPr>
+            <w:noProof/>
+            <w:webHidden/>
+          </w:rPr>
+          <w:t>7</w:t>
+        </w:r>
+        <w:r>
+          <w:rPr>
+            <w:noProof/>
+            <w:webHidden/>
+          </w:rPr>
+          <w:fldChar w:fldCharType="end"/>
+        </w:r>
+      </w:hyperlink>
+    </w:p>
+    <w:p>
+      <w:pPr>
+        <w:pStyle w:val="Tabladeilustraciones"/>
+        <w:tabs>
+          <w:tab w:val="right" w:leader="dot" w:pos="8828"/>
+        </w:tabs>
+        <w:rPr>
+          <w:rFonts w:asciiTheme="minorHAnsi" w:eastAsiaTheme="minorEastAsia" w:hAnsiTheme="minorHAnsi"/>
+          <w:noProof/>
+          <w:sz w:val="22"/>
+          <w:lang w:eastAsia="es-CL"/>
+        </w:rPr>
+      </w:pPr>
+      <w:hyperlink r:id="rId10" w:anchor="_Toc109333424" w:history="1">
+        <w:r>
+          <w:rPr>
+            <w:rStyle w:val="Hipervnculo"/>
+            <w:noProof/>
+          </w:rPr>
+          <w:t>Ilustración II</w:t>
+        </w:r>
+        <w:r>
+          <w:rPr>
+            <w:rStyle w:val="Hipervnculo"/>
+            <w:noProof/>
+          </w:rPr>
+          <w:noBreakHyphen/>
+          <w:t>2 Cerrar sesión</w:t>
+        </w:r>
+        <w:r>
+          <w:rPr>
+            <w:noProof/>
+            <w:webHidden/>
+          </w:rPr>
+          <w:tab/>
+        </w:r>
+        <w:r>
+          <w:rPr>
+            <w:noProof/>
+            <w:webHidden/>
+          </w:rPr>
+          <w:fldChar w:fldCharType="begin"/>
+        </w:r>
+        <w:r>
+          <w:rPr>
+            <w:noProof/>
+            <w:webHidden/>
+          </w:rPr>
+          <w:instrText xml:space="preserve"> PAGEREF _Toc109333424 \h </w:instrText>
+        </w:r>
+        <w:r>
+          <w:rPr>
+            <w:noProof/>
+            <w:webHidden/>
+          </w:rPr>
+        </w:r>
+        <w:r>
+          <w:rPr>
+            <w:noProof/>
+            <w:webHidden/>
+          </w:rPr>
+          <w:fldChar w:fldCharType="separate"/>
+        </w:r>
+        <w:r>
+          <w:rPr>
+            <w:noProof/>
+            <w:webHidden/>
+          </w:rPr>
+          <w:t>8</w:t>
+        </w:r>
+        <w:r>
+          <w:rPr>
+            <w:noProof/>
+            <w:webHidden/>
+          </w:rPr>
+          <w:fldChar w:fldCharType="end"/>
+        </w:r>
+      </w:hyperlink>
+    </w:p>
+    <w:p>
+      <w:pPr>
+        <w:pStyle w:val="Tabladeilustraciones"/>
+        <w:tabs>
+          <w:tab w:val="right" w:leader="dot" w:pos="8828"/>
+        </w:tabs>
+        <w:rPr>
+          <w:rFonts w:asciiTheme="minorHAnsi" w:eastAsiaTheme="minorEastAsia" w:hAnsiTheme="minorHAnsi"/>
+          <w:noProof/>
+          <w:sz w:val="22"/>
+          <w:lang w:eastAsia="es-CL"/>
+        </w:rPr>
+      </w:pPr>
+      <w:hyperlink r:id="rId11" w:anchor="_Toc109333425" w:history="1">
+        <w:r>
+          <w:rPr>
+            <w:rStyle w:val="Hipervnculo"/>
+            <w:noProof/>
+          </w:rPr>
+          <w:t>Ilustración III</w:t>
+        </w:r>
+        <w:r>
+          <w:rPr>
+            <w:rStyle w:val="Hipervnculo"/>
+            <w:noProof/>
+          </w:rPr>
+          <w:noBreakHyphen/>
+          <w:t>1 Componentes</w:t>
+        </w:r>
+        <w:r>
+          <w:rPr>
+            <w:noProof/>
+            <w:webHidden/>
+          </w:rPr>
+          <w:tab/>
+        </w:r>
+        <w:r>
+          <w:rPr>
+            <w:noProof/>
+            <w:webHidden/>
+          </w:rPr>
+          <w:fldChar w:fldCharType="begin"/>
+        </w:r>
+        <w:r>
+          <w:rPr>
+            <w:noProof/>
+            <w:webHidden/>
+          </w:rPr>
+          <w:instrText xml:space="preserve"> PAGEREF _Toc109333425 \h </w:instrText>
+        </w:r>
+        <w:r>
+          <w:rPr>
+            <w:noProof/>
+            <w:webHidden/>
+          </w:rPr>
+        </w:r>
+        <w:r>
+          <w:rPr>
+            <w:noProof/>
+            <w:webHidden/>
+          </w:rPr>
+          <w:fldChar w:fldCharType="separate"/>
+        </w:r>
+        <w:r>
+          <w:rPr>
+            <w:noProof/>
+            <w:webHidden/>
+          </w:rPr>
+          <w:t>9</w:t>
+        </w:r>
+        <w:r>
+          <w:rPr>
+            <w:noProof/>
+            <w:webHidden/>
+          </w:rPr>
+          <w:fldChar w:fldCharType="end"/>
+        </w:r>
+      </w:hyperlink>
+    </w:p>
+    <w:p>
+      <w:pPr>
+        <w:pStyle w:val="Tabladeilustraciones"/>
+        <w:tabs>
+          <w:tab w:val="right" w:leader="dot" w:pos="8828"/>
+        </w:tabs>
+        <w:rPr>
+          <w:rFonts w:asciiTheme="minorHAnsi" w:eastAsiaTheme="minorEastAsia" w:hAnsiTheme="minorHAnsi"/>
+          <w:noProof/>
+          <w:sz w:val="22"/>
+          <w:lang w:eastAsia="es-CL"/>
+        </w:rPr>
+      </w:pPr>
+      <w:hyperlink r:id="rId12" w:anchor="_Toc109333426" w:history="1">
+        <w:r>
+          <w:rPr>
+            <w:rStyle w:val="Hipervnculo"/>
+            <w:noProof/>
+          </w:rPr>
+          <w:t>Ilustración IV</w:t>
+        </w:r>
+        <w:r>
+          <w:rPr>
+            <w:rStyle w:val="Hipervnculo"/>
+            <w:noProof/>
+          </w:rPr>
+          <w:noBreakHyphen/>
+          <w:t>1 Home</w:t>
+        </w:r>
+        <w:r>
+          <w:rPr>
+            <w:noProof/>
+            <w:webHidden/>
+          </w:rPr>
+          <w:tab/>
+        </w:r>
+        <w:r>
+          <w:rPr>
+            <w:noProof/>
+            <w:webHidden/>
+          </w:rPr>
+          <w:fldChar w:fldCharType="begin"/>
+        </w:r>
+        <w:r>
+          <w:rPr>
+            <w:noProof/>
+            <w:webHidden/>
+          </w:rPr>
+          <w:instrText xml:space="preserve"> PAGEREF _Toc109333426 \h </w:instrText>
+        </w:r>
+        <w:r>
+          <w:rPr>
+            <w:noProof/>
+            <w:webHidden/>
+          </w:rPr>
+        </w:r>
+        <w:r>
+          <w:rPr>
+            <w:noProof/>
+            <w:webHidden/>
+          </w:rPr>
+          <w:fldChar w:fldCharType="separate"/>
+        </w:r>
+        <w:r>
+          <w:rPr>
+            <w:noProof/>
+            <w:webHidden/>
+          </w:rPr>
+          <w:t>11</w:t>
+        </w:r>
+        <w:r>
+          <w:rPr>
+            <w:noProof/>
+            <w:webHidden/>
+          </w:rPr>
+          <w:fldChar w:fldCharType="end"/>
+        </w:r>
+      </w:hyperlink>
+    </w:p>
+    <w:p>
+      <w:pPr>
+        <w:pStyle w:val="Tabladeilustraciones"/>
+        <w:tabs>
+          <w:tab w:val="right" w:leader="dot" w:pos="8828"/>
+        </w:tabs>
+        <w:rPr>
+          <w:rFonts w:asciiTheme="minorHAnsi" w:eastAsiaTheme="minorEastAsia" w:hAnsiTheme="minorHAnsi"/>
+          <w:noProof/>
+          <w:sz w:val="22"/>
+          <w:lang w:eastAsia="es-CL"/>
+        </w:rPr>
+      </w:pPr>
+      <w:hyperlink w:anchor="_Toc109333427" w:history="1">
+        <w:r>
+          <w:rPr>
+            <w:rStyle w:val="Hipervnculo"/>
+            <w:noProof/>
+          </w:rPr>
+          <w:t>Ilustración V</w:t>
+        </w:r>
+        <w:r>
+          <w:rPr>
+            <w:rStyle w:val="Hipervnculo"/>
+            <w:noProof/>
+          </w:rPr>
+          <w:noBreakHyphen/>
+          <w:t>1 Información de un activo</w:t>
+        </w:r>
+        <w:r>
+          <w:rPr>
+            <w:noProof/>
+            <w:webHidden/>
+          </w:rPr>
+          <w:tab/>
+        </w:r>
+        <w:r>
+          <w:rPr>
+            <w:noProof/>
+            <w:webHidden/>
+          </w:rPr>
+          <w:fldChar w:fldCharType="begin"/>
+        </w:r>
+        <w:r>
+          <w:rPr>
+            <w:noProof/>
+            <w:webHidden/>
+          </w:rPr>
+          <w:instrText xml:space="preserve"> PAGEREF _Toc109333427 \h </w:instrText>
+        </w:r>
+        <w:r>
+          <w:rPr>
+            <w:noProof/>
+            <w:webHidden/>
+          </w:rPr>
+        </w:r>
+        <w:r>
+          <w:rPr>
+            <w:noProof/>
+            <w:webHidden/>
+          </w:rPr>
+          <w:fldChar w:fldCharType="separate"/>
+        </w:r>
+        <w:r>
+          <w:rPr>
+            <w:noProof/>
+            <w:webHidden/>
+          </w:rPr>
+          <w:t>12</w:t>
+        </w:r>
+        <w:r>
+          <w:rPr>
+            <w:noProof/>
+            <w:webHidden/>
+          </w:rPr>
+          <w:fldChar w:fldCharType="end"/>
+        </w:r>
+      </w:hyperlink>
+    </w:p>
+    <w:p>
+      <w:pPr>
+        <w:pStyle w:val="Tabladeilustraciones"/>
+        <w:tabs>
+          <w:tab w:val="right" w:leader="dot" w:pos="8828"/>
+        </w:tabs>
+        <w:rPr>
+          <w:rFonts w:asciiTheme="minorHAnsi" w:eastAsiaTheme="minorEastAsia" w:hAnsiTheme="minorHAnsi"/>
+          <w:noProof/>
+          <w:sz w:val="22"/>
+          <w:lang w:eastAsia="es-CL"/>
+        </w:rPr>
+      </w:pPr>
+      <w:hyperlink w:anchor="_Toc109333428" w:history="1">
+        <w:r>
+          <w:rPr>
+            <w:rStyle w:val="Hipervnculo"/>
+            <w:noProof/>
+          </w:rPr>
+          <w:t>Ilustración VI</w:t>
+        </w:r>
+        <w:r>
+          <w:rPr>
+            <w:rStyle w:val="Hipervnculo"/>
+            <w:noProof/>
+          </w:rPr>
+          <w:noBreakHyphen/>
+          <w:t>1 Activo</w:t>
+        </w:r>
+        <w:r>
+          <w:rPr>
+            <w:noProof/>
+            <w:webHidden/>
+          </w:rPr>
+          <w:tab/>
+        </w:r>
+        <w:r>
+          <w:rPr>
+            <w:noProof/>
+            <w:webHidden/>
+          </w:rPr>
+          <w:fldChar w:fldCharType="begin"/>
+        </w:r>
+        <w:r>
+          <w:rPr>
+            <w:noProof/>
+            <w:webHidden/>
+          </w:rPr>
+          <w:instrText xml:space="preserve"> PAGEREF _Toc109333428 \h </w:instrText>
+        </w:r>
+        <w:r>
+          <w:rPr>
+            <w:noProof/>
+            <w:webHidden/>
+          </w:rPr>
+        </w:r>
+        <w:r>
+          <w:rPr>
+            <w:noProof/>
+            <w:webHidden/>
+          </w:rPr>
+          <w:fldChar w:fldCharType="separate"/>
+        </w:r>
+        <w:r>
+          <w:rPr>
+            <w:noProof/>
+            <w:webHidden/>
+          </w:rPr>
+          <w:t>13</w:t>
+        </w:r>
+        <w:r>
+          <w:rPr>
+            <w:noProof/>
+            <w:webHidden/>
+          </w:rPr>
+          <w:fldChar w:fldCharType="end"/>
+        </w:r>
+      </w:hyperlink>
+    </w:p>
+    <w:p>
+      <w:pPr>
+        <w:pStyle w:val="Tabladeilustraciones"/>
+        <w:tabs>
+          <w:tab w:val="right" w:leader="dot" w:pos="8828"/>
+        </w:tabs>
+        <w:rPr>
+          <w:rFonts w:asciiTheme="minorHAnsi" w:eastAsiaTheme="minorEastAsia" w:hAnsiTheme="minorHAnsi"/>
+          <w:noProof/>
+          <w:sz w:val="22"/>
+          <w:lang w:eastAsia="es-CL"/>
+        </w:rPr>
+      </w:pPr>
+      <w:hyperlink w:anchor="_Toc109333429" w:history="1">
+        <w:r>
+          <w:rPr>
+            <w:rStyle w:val="Hipervnculo"/>
+            <w:noProof/>
+          </w:rPr>
+          <w:t>Ilustración VI</w:t>
+        </w:r>
+        <w:r>
+          <w:rPr>
+            <w:rStyle w:val="Hipervnculo"/>
+            <w:noProof/>
+          </w:rPr>
+          <w:noBreakHyphen/>
+          <w:t>2 Vista activos</w:t>
+        </w:r>
+        <w:r>
+          <w:rPr>
+            <w:noProof/>
+            <w:webHidden/>
+          </w:rPr>
+          <w:tab/>
+        </w:r>
+        <w:r>
+          <w:rPr>
+            <w:noProof/>
+            <w:webHidden/>
+          </w:rPr>
+          <w:fldChar w:fldCharType="begin"/>
+        </w:r>
+        <w:r>
+          <w:rPr>
+            <w:noProof/>
+            <w:webHidden/>
+          </w:rPr>
+          <w:instrText xml:space="preserve"> PAGEREF _Toc109333429 \h </w:instrText>
+        </w:r>
+        <w:r>
+          <w:rPr>
+            <w:noProof/>
+            <w:webHidden/>
+          </w:rPr>
+        </w:r>
+        <w:r>
+          <w:rPr>
+            <w:noProof/>
+            <w:webHidden/>
+          </w:rPr>
+          <w:fldChar w:fldCharType="separate"/>
+        </w:r>
+        <w:r>
+          <w:rPr>
+            <w:noProof/>
+            <w:webHidden/>
+          </w:rPr>
+          <w:t>13</w:t>
+        </w:r>
+        <w:r>
+          <w:rPr>
+            <w:noProof/>
+            <w:webHidden/>
+          </w:rPr>
+          <w:fldChar w:fldCharType="end"/>
+        </w:r>
+      </w:hyperlink>
+    </w:p>
+    <w:p>
+      <w:pPr>
+        <w:pStyle w:val="Tabladeilustraciones"/>
+        <w:tabs>
+          <w:tab w:val="right" w:leader="dot" w:pos="8828"/>
+        </w:tabs>
+        <w:rPr>
+          <w:rFonts w:asciiTheme="minorHAnsi" w:eastAsiaTheme="minorEastAsia" w:hAnsiTheme="minorHAnsi"/>
+          <w:noProof/>
+          <w:sz w:val="22"/>
+          <w:lang w:eastAsia="es-CL"/>
+        </w:rPr>
+      </w:pPr>
+      <w:hyperlink w:anchor="_Toc109333430" w:history="1">
+        <w:r>
+          <w:rPr>
+            <w:rStyle w:val="Hipervnculo"/>
+            <w:noProof/>
+          </w:rPr>
+          <w:t>Ilustración VI</w:t>
+        </w:r>
+        <w:r>
+          <w:rPr>
+            <w:rStyle w:val="Hipervnculo"/>
+            <w:noProof/>
+          </w:rPr>
+          <w:noBreakHyphen/>
+          <w:t>3 Agregar activo</w:t>
+        </w:r>
+        <w:r>
+          <w:rPr>
+            <w:noProof/>
+            <w:webHidden/>
+          </w:rPr>
+          <w:tab/>
+        </w:r>
+        <w:r>
+          <w:rPr>
+            <w:noProof/>
+            <w:webHidden/>
+          </w:rPr>
+          <w:fldChar w:fldCharType="begin"/>
+        </w:r>
+        <w:r>
+          <w:rPr>
+            <w:noProof/>
+            <w:webHidden/>
+          </w:rPr>
+          <w:instrText xml:space="preserve"> PAGEREF _Toc109333430 \h </w:instrText>
+        </w:r>
+        <w:r>
+          <w:rPr>
+            <w:noProof/>
+            <w:webHidden/>
+          </w:rPr>
+        </w:r>
+        <w:r>
+          <w:rPr>
+            <w:noProof/>
+            <w:webHidden/>
+          </w:rPr>
+          <w:fldChar w:fldCharType="separate"/>
+        </w:r>
+        <w:r>
+          <w:rPr>
+            <w:noProof/>
+            <w:webHidden/>
+          </w:rPr>
+          <w:t>14</w:t>
+        </w:r>
+        <w:r>
+          <w:rPr>
+            <w:noProof/>
+            <w:webHidden/>
+          </w:rPr>
+          <w:fldChar w:fldCharType="end"/>
+        </w:r>
+      </w:hyperlink>
+    </w:p>
+    <w:p>
+      <w:pPr>
+        <w:pStyle w:val="Tabladeilustraciones"/>
+        <w:tabs>
+          <w:tab w:val="right" w:leader="dot" w:pos="8828"/>
+        </w:tabs>
+        <w:rPr>
+          <w:rFonts w:asciiTheme="minorHAnsi" w:eastAsiaTheme="minorEastAsia" w:hAnsiTheme="minorHAnsi"/>
+          <w:noProof/>
+          <w:sz w:val="22"/>
+          <w:lang w:eastAsia="es-CL"/>
+        </w:rPr>
+      </w:pPr>
+      <w:hyperlink w:anchor="_Toc109333431" w:history="1">
+        <w:r>
+          <w:rPr>
+            <w:rStyle w:val="Hipervnculo"/>
+            <w:noProof/>
+          </w:rPr>
+          <w:t>Ilustración VI</w:t>
+        </w:r>
+        <w:r>
+          <w:rPr>
+            <w:rStyle w:val="Hipervnculo"/>
+            <w:noProof/>
+          </w:rPr>
+          <w:noBreakHyphen/>
+          <w:t>4 Editar activo</w:t>
+        </w:r>
+        <w:r>
+          <w:rPr>
+            <w:noProof/>
+            <w:webHidden/>
+          </w:rPr>
+          <w:tab/>
+        </w:r>
+        <w:r>
+          <w:rPr>
+            <w:noProof/>
+            <w:webHidden/>
+          </w:rPr>
+          <w:fldChar w:fldCharType="begin"/>
+        </w:r>
+        <w:r>
+          <w:rPr>
+            <w:noProof/>
+            <w:webHidden/>
+          </w:rPr>
+          <w:instrText xml:space="preserve"> PAGEREF _Toc109333431 \h </w:instrText>
+        </w:r>
+        <w:r>
+          <w:rPr>
+            <w:noProof/>
+            <w:webHidden/>
+          </w:rPr>
+        </w:r>
+        <w:r>
+          <w:rPr>
+            <w:noProof/>
+            <w:webHidden/>
+          </w:rPr>
+          <w:fldChar w:fldCharType="separate"/>
+        </w:r>
+        <w:r>
+          <w:rPr>
+            <w:noProof/>
+            <w:webHidden/>
+          </w:rPr>
+          <w:t>15</w:t>
+        </w:r>
+        <w:r>
+          <w:rPr>
+            <w:noProof/>
+            <w:webHidden/>
+          </w:rPr>
+          <w:fldChar w:fldCharType="end"/>
+        </w:r>
+      </w:hyperlink>
+    </w:p>
+    <w:p>
+      <w:pPr>
+        <w:pStyle w:val="Tabladeilustraciones"/>
+        <w:tabs>
+          <w:tab w:val="right" w:leader="dot" w:pos="8828"/>
+        </w:tabs>
+        <w:rPr>
+          <w:rFonts w:asciiTheme="minorHAnsi" w:eastAsiaTheme="minorEastAsia" w:hAnsiTheme="minorHAnsi"/>
+          <w:noProof/>
+          <w:sz w:val="22"/>
+          <w:lang w:eastAsia="es-CL"/>
+        </w:rPr>
+      </w:pPr>
+      <w:hyperlink w:anchor="_Toc109333432" w:history="1">
+        <w:r>
+          <w:rPr>
+            <w:rStyle w:val="Hipervnculo"/>
+            <w:noProof/>
+          </w:rPr>
+          <w:t>Ilustración VII</w:t>
+        </w:r>
+        <w:r>
+          <w:rPr>
+            <w:rStyle w:val="Hipervnculo"/>
+            <w:noProof/>
+          </w:rPr>
+          <w:noBreakHyphen/>
+          <w:t>1 Ubicaciones</w:t>
+        </w:r>
+        <w:r>
+          <w:rPr>
+            <w:noProof/>
+            <w:webHidden/>
+          </w:rPr>
+          <w:tab/>
+        </w:r>
+        <w:r>
+          <w:rPr>
+            <w:noProof/>
+            <w:webHidden/>
+          </w:rPr>
+          <w:fldChar w:fldCharType="begin"/>
+        </w:r>
+        <w:r>
+          <w:rPr>
+            <w:noProof/>
+            <w:webHidden/>
+          </w:rPr>
+          <w:instrText xml:space="preserve"> PAGEREF _Toc109333432 \h </w:instrText>
+        </w:r>
+        <w:r>
+          <w:rPr>
+            <w:noProof/>
+            <w:webHidden/>
+          </w:rPr>
+        </w:r>
+        <w:r>
+          <w:rPr>
+            <w:noProof/>
+            <w:webHidden/>
+          </w:rPr>
+          <w:fldChar w:fldCharType="separate"/>
+        </w:r>
+        <w:r>
+          <w:rPr>
+            <w:noProof/>
+            <w:webHidden/>
+          </w:rPr>
+          <w:t>16</w:t>
+        </w:r>
+        <w:r>
+          <w:rPr>
+            <w:noProof/>
+            <w:webHidden/>
+          </w:rPr>
+          <w:fldChar w:fldCharType="end"/>
+        </w:r>
+      </w:hyperlink>
+    </w:p>
+    <w:p>
+      <w:pPr>
+        <w:pStyle w:val="Tabladeilustraciones"/>
+        <w:tabs>
+          <w:tab w:val="right" w:leader="dot" w:pos="8828"/>
+        </w:tabs>
+        <w:rPr>
+          <w:rFonts w:asciiTheme="minorHAnsi" w:eastAsiaTheme="minorEastAsia" w:hAnsiTheme="minorHAnsi"/>
+          <w:noProof/>
+          <w:sz w:val="22"/>
+          <w:lang w:eastAsia="es-CL"/>
+        </w:rPr>
+      </w:pPr>
+      <w:hyperlink w:anchor="_Toc109333433" w:history="1">
+        <w:r>
+          <w:rPr>
+            <w:rStyle w:val="Hipervnculo"/>
+            <w:noProof/>
+          </w:rPr>
+          <w:t>Ilustración VII</w:t>
+        </w:r>
+        <w:r>
+          <w:rPr>
+            <w:rStyle w:val="Hipervnculo"/>
+            <w:noProof/>
+          </w:rPr>
+          <w:noBreakHyphen/>
+          <w:t>2 Agregar ubicación</w:t>
+        </w:r>
+        <w:r>
+          <w:rPr>
+            <w:noProof/>
+            <w:webHidden/>
+          </w:rPr>
+          <w:tab/>
+        </w:r>
+        <w:r>
+          <w:rPr>
+            <w:noProof/>
+            <w:webHidden/>
+          </w:rPr>
+          <w:fldChar w:fldCharType="begin"/>
+        </w:r>
+        <w:r>
+          <w:rPr>
+            <w:noProof/>
+            <w:webHidden/>
+          </w:rPr>
+          <w:instrText xml:space="preserve"> PAGEREF _Toc109333433 \h </w:instrText>
+        </w:r>
+        <w:r>
+          <w:rPr>
+            <w:noProof/>
+            <w:webHidden/>
+          </w:rPr>
+        </w:r>
+        <w:r>
+          <w:rPr>
+            <w:noProof/>
+            <w:webHidden/>
+          </w:rPr>
+          <w:fldChar w:fldCharType="separate"/>
+        </w:r>
+        <w:r>
+          <w:rPr>
+            <w:noProof/>
+            <w:webHidden/>
+          </w:rPr>
+          <w:t>17</w:t>
+        </w:r>
+        <w:r>
+          <w:rPr>
+            <w:noProof/>
+            <w:webHidden/>
+          </w:rPr>
+          <w:fldChar w:fldCharType="end"/>
+        </w:r>
+      </w:hyperlink>
+    </w:p>
+    <w:p>
+      <w:pPr>
+        <w:pStyle w:val="Tabladeilustraciones"/>
+        <w:tabs>
+          <w:tab w:val="right" w:leader="dot" w:pos="8828"/>
+        </w:tabs>
+        <w:rPr>
+          <w:rFonts w:asciiTheme="minorHAnsi" w:eastAsiaTheme="minorEastAsia" w:hAnsiTheme="minorHAnsi"/>
+          <w:noProof/>
+          <w:sz w:val="22"/>
+          <w:lang w:eastAsia="es-CL"/>
+        </w:rPr>
+      </w:pPr>
+      <w:hyperlink w:anchor="_Toc109333434" w:history="1">
+        <w:r>
+          <w:rPr>
+            <w:rStyle w:val="Hipervnculo"/>
+            <w:noProof/>
+          </w:rPr>
+          <w:t>Ilustración VII</w:t>
+        </w:r>
+        <w:r>
+          <w:rPr>
+            <w:rStyle w:val="Hipervnculo"/>
+            <w:noProof/>
+          </w:rPr>
+          <w:noBreakHyphen/>
+          <w:t>3 Editar ubicación</w:t>
+        </w:r>
+        <w:r>
+          <w:rPr>
+            <w:noProof/>
+            <w:webHidden/>
+          </w:rPr>
+          <w:tab/>
+        </w:r>
+        <w:r>
+          <w:rPr>
+            <w:noProof/>
+            <w:webHidden/>
+          </w:rPr>
+          <w:fldChar w:fldCharType="begin"/>
+        </w:r>
+        <w:r>
+          <w:rPr>
+            <w:noProof/>
+            <w:webHidden/>
+          </w:rPr>
+          <w:instrText xml:space="preserve"> PAGEREF _Toc109333434 \h </w:instrText>
+        </w:r>
+        <w:r>
+          <w:rPr>
+            <w:noProof/>
+            <w:webHidden/>
+          </w:rPr>
+        </w:r>
+        <w:r>
+          <w:rPr>
+            <w:noProof/>
+            <w:webHidden/>
+          </w:rPr>
+          <w:fldChar w:fldCharType="separate"/>
+        </w:r>
+        <w:r>
+          <w:rPr>
+            <w:noProof/>
+            <w:webHidden/>
+          </w:rPr>
+          <w:t>17</w:t>
+        </w:r>
+        <w:r>
+          <w:rPr>
+            <w:noProof/>
+            <w:webHidden/>
+          </w:rPr>
+          <w:fldChar w:fldCharType="end"/>
+        </w:r>
+      </w:hyperlink>
+    </w:p>
+    <w:p>
+      <w:pPr>
+        <w:pStyle w:val="Tabladeilustraciones"/>
+        <w:tabs>
+          <w:tab w:val="right" w:leader="dot" w:pos="8828"/>
+        </w:tabs>
+        <w:rPr>
+          <w:rFonts w:asciiTheme="minorHAnsi" w:eastAsiaTheme="minorEastAsia" w:hAnsiTheme="minorHAnsi"/>
+          <w:noProof/>
+          <w:sz w:val="22"/>
+          <w:lang w:eastAsia="es-CL"/>
+        </w:rPr>
+      </w:pPr>
+      <w:hyperlink w:anchor="_Toc109333435" w:history="1">
+        <w:r>
+          <w:rPr>
+            <w:rStyle w:val="Hipervnculo"/>
+            <w:noProof/>
+          </w:rPr>
+          <w:t>Ilustración VIII</w:t>
+        </w:r>
+        <w:r>
+          <w:rPr>
+            <w:rStyle w:val="Hipervnculo"/>
+            <w:noProof/>
+          </w:rPr>
+          <w:noBreakHyphen/>
+          <w:t>1 Tipos de activo</w:t>
+        </w:r>
+        <w:r>
+          <w:rPr>
+            <w:noProof/>
+            <w:webHidden/>
+          </w:rPr>
+          <w:tab/>
+        </w:r>
+        <w:r>
+          <w:rPr>
+            <w:noProof/>
+            <w:webHidden/>
+          </w:rPr>
+          <w:fldChar w:fldCharType="begin"/>
+        </w:r>
+        <w:r>
+          <w:rPr>
+            <w:noProof/>
+            <w:webHidden/>
+          </w:rPr>
+          <w:instrText xml:space="preserve"> PAGEREF _Toc109333435 \h </w:instrText>
+        </w:r>
+        <w:r>
+          <w:rPr>
+            <w:noProof/>
+            <w:webHidden/>
+          </w:rPr>
+        </w:r>
+        <w:r>
+          <w:rPr>
+            <w:noProof/>
+            <w:webHidden/>
+          </w:rPr>
+          <w:fldChar w:fldCharType="separate"/>
+        </w:r>
+        <w:r>
+          <w:rPr>
+            <w:noProof/>
+            <w:webHidden/>
+          </w:rPr>
+          <w:t>18</w:t>
+        </w:r>
+        <w:r>
+          <w:rPr>
+            <w:noProof/>
+            <w:webHidden/>
+          </w:rPr>
+          <w:fldChar w:fldCharType="end"/>
+        </w:r>
+      </w:hyperlink>
+    </w:p>
+    <w:p>
+      <w:pPr>
+        <w:pStyle w:val="Tabladeilustraciones"/>
+        <w:tabs>
+          <w:tab w:val="right" w:leader="dot" w:pos="8828"/>
+        </w:tabs>
+        <w:rPr>
+          <w:rFonts w:asciiTheme="minorHAnsi" w:eastAsiaTheme="minorEastAsia" w:hAnsiTheme="minorHAnsi"/>
+          <w:noProof/>
+          <w:sz w:val="22"/>
+          <w:lang w:eastAsia="es-CL"/>
+        </w:rPr>
+      </w:pPr>
+      <w:hyperlink w:anchor="_Toc109333436" w:history="1">
+        <w:r>
+          <w:rPr>
+            <w:rStyle w:val="Hipervnculo"/>
+            <w:noProof/>
+          </w:rPr>
+          <w:t>Ilustración VIII</w:t>
+        </w:r>
+        <w:r>
+          <w:rPr>
+            <w:rStyle w:val="Hipervnculo"/>
+            <w:noProof/>
+          </w:rPr>
+          <w:noBreakHyphen/>
+          <w:t>2 Agregar tipos de activo</w:t>
+        </w:r>
+        <w:r>
+          <w:rPr>
+            <w:noProof/>
+            <w:webHidden/>
+          </w:rPr>
+          <w:tab/>
+        </w:r>
+        <w:r>
+          <w:rPr>
+            <w:noProof/>
+            <w:webHidden/>
+          </w:rPr>
+          <w:fldChar w:fldCharType="begin"/>
+        </w:r>
+        <w:r>
+          <w:rPr>
+            <w:noProof/>
+            <w:webHidden/>
+          </w:rPr>
+          <w:instrText xml:space="preserve"> PAGEREF _Toc109333436 \h </w:instrText>
+        </w:r>
+        <w:r>
+          <w:rPr>
+            <w:noProof/>
+            <w:webHidden/>
+          </w:rPr>
+        </w:r>
+        <w:r>
+          <w:rPr>
+            <w:noProof/>
+            <w:webHidden/>
+          </w:rPr>
+          <w:fldChar w:fldCharType="separate"/>
+        </w:r>
+        <w:r>
+          <w:rPr>
+            <w:noProof/>
+            <w:webHidden/>
+          </w:rPr>
+          <w:t>19</w:t>
+        </w:r>
+        <w:r>
+          <w:rPr>
+            <w:noProof/>
+            <w:webHidden/>
+          </w:rPr>
+          <w:fldChar w:fldCharType="end"/>
+        </w:r>
+      </w:hyperlink>
+    </w:p>
+    <w:p>
+      <w:pPr>
+        <w:pStyle w:val="Tabladeilustraciones"/>
+        <w:tabs>
+          <w:tab w:val="right" w:leader="dot" w:pos="8828"/>
+        </w:tabs>
+        <w:rPr>
+          <w:rFonts w:asciiTheme="minorHAnsi" w:eastAsiaTheme="minorEastAsia" w:hAnsiTheme="minorHAnsi"/>
+          <w:noProof/>
+          <w:sz w:val="22"/>
+          <w:lang w:eastAsia="es-CL"/>
+        </w:rPr>
+      </w:pPr>
+      <w:hyperlink w:anchor="_Toc109333437" w:history="1">
+        <w:r>
+          <w:rPr>
+            <w:rStyle w:val="Hipervnculo"/>
+            <w:noProof/>
+          </w:rPr>
+          <w:t>Ilustración VIII</w:t>
+        </w:r>
+        <w:r>
+          <w:rPr>
+            <w:rStyle w:val="Hipervnculo"/>
+            <w:noProof/>
+          </w:rPr>
+          <w:noBreakHyphen/>
+          <w:t>3 Editar tipo de activo</w:t>
+        </w:r>
+        <w:r>
+          <w:rPr>
+            <w:noProof/>
+            <w:webHidden/>
+          </w:rPr>
+          <w:tab/>
+        </w:r>
+        <w:r>
+          <w:rPr>
+            <w:noProof/>
+            <w:webHidden/>
+          </w:rPr>
+          <w:fldChar w:fldCharType="begin"/>
+        </w:r>
+        <w:r>
+          <w:rPr>
+            <w:noProof/>
+            <w:webHidden/>
+          </w:rPr>
+          <w:instrText xml:space="preserve"> PAGEREF _Toc109333437 \h </w:instrText>
+        </w:r>
+        <w:r>
+          <w:rPr>
+            <w:noProof/>
+            <w:webHidden/>
+          </w:rPr>
+        </w:r>
+        <w:r>
+          <w:rPr>
+            <w:noProof/>
+            <w:webHidden/>
+          </w:rPr>
+          <w:fldChar w:fldCharType="separate"/>
+        </w:r>
+        <w:r>
+          <w:rPr>
+            <w:noProof/>
+            <w:webHidden/>
+          </w:rPr>
+          <w:t>19</w:t>
+        </w:r>
+        <w:r>
+          <w:rPr>
+            <w:noProof/>
+            <w:webHidden/>
+          </w:rPr>
+          <w:fldChar w:fldCharType="end"/>
+        </w:r>
+      </w:hyperlink>
+    </w:p>
+    <w:p>
+      <w:pPr>
+        <w:pStyle w:val="Tabladeilustraciones"/>
+        <w:tabs>
+          <w:tab w:val="right" w:leader="dot" w:pos="8828"/>
+        </w:tabs>
+        <w:rPr>
+          <w:rFonts w:asciiTheme="minorHAnsi" w:eastAsiaTheme="minorEastAsia" w:hAnsiTheme="minorHAnsi"/>
+          <w:noProof/>
+          <w:sz w:val="22"/>
+          <w:lang w:eastAsia="es-CL"/>
+        </w:rPr>
+      </w:pPr>
+      <w:hyperlink w:anchor="_Toc109333438" w:history="1">
+        <w:r>
+          <w:rPr>
+            <w:rStyle w:val="Hipervnculo"/>
+            <w:noProof/>
+          </w:rPr>
+          <w:t>Ilustración IX</w:t>
+        </w:r>
+        <w:r>
+          <w:rPr>
+            <w:rStyle w:val="Hipervnculo"/>
+            <w:noProof/>
+          </w:rPr>
+          <w:noBreakHyphen/>
+          <w:t>1 Cargos</w:t>
+        </w:r>
+        <w:r>
+          <w:rPr>
+            <w:noProof/>
+            <w:webHidden/>
+          </w:rPr>
+          <w:tab/>
+        </w:r>
+        <w:r>
+          <w:rPr>
+            <w:noProof/>
+            <w:webHidden/>
+          </w:rPr>
+          <w:fldChar w:fldCharType="begin"/>
+        </w:r>
+        <w:r>
+          <w:rPr>
+            <w:noProof/>
+            <w:webHidden/>
+          </w:rPr>
+          <w:instrText xml:space="preserve"> PAGEREF _Toc109333438 \h </w:instrText>
+        </w:r>
+        <w:r>
+          <w:rPr>
+            <w:noProof/>
+            <w:webHidden/>
+          </w:rPr>
+        </w:r>
+        <w:r>
+          <w:rPr>
+            <w:noProof/>
+            <w:webHidden/>
+          </w:rPr>
+          <w:fldChar w:fldCharType="separate"/>
+        </w:r>
+        <w:r>
+          <w:rPr>
+            <w:noProof/>
+            <w:webHidden/>
+          </w:rPr>
+          <w:t>20</w:t>
+        </w:r>
+        <w:r>
+          <w:rPr>
+            <w:noProof/>
+            <w:webHidden/>
+          </w:rPr>
+          <w:fldChar w:fldCharType="end"/>
+        </w:r>
+      </w:hyperlink>
+    </w:p>
+    <w:p>
+      <w:pPr>
+        <w:pStyle w:val="Tabladeilustraciones"/>
+        <w:tabs>
+          <w:tab w:val="right" w:leader="dot" w:pos="8828"/>
+        </w:tabs>
+        <w:rPr>
+          <w:rFonts w:asciiTheme="minorHAnsi" w:eastAsiaTheme="minorEastAsia" w:hAnsiTheme="minorHAnsi"/>
+          <w:noProof/>
+          <w:sz w:val="22"/>
+          <w:lang w:eastAsia="es-CL"/>
+        </w:rPr>
+      </w:pPr>
+      <w:hyperlink w:anchor="_Toc109333439" w:history="1">
+        <w:r>
+          <w:rPr>
+            <w:rStyle w:val="Hipervnculo"/>
+            <w:noProof/>
+          </w:rPr>
+          <w:t>Ilustración IX</w:t>
+        </w:r>
+        <w:r>
+          <w:rPr>
+            <w:rStyle w:val="Hipervnculo"/>
+            <w:noProof/>
+          </w:rPr>
+          <w:noBreakHyphen/>
+          <w:t>2 Agregar cargo</w:t>
+        </w:r>
+        <w:r>
+          <w:rPr>
+            <w:noProof/>
+            <w:webHidden/>
+          </w:rPr>
+          <w:tab/>
+        </w:r>
+        <w:r>
+          <w:rPr>
+            <w:noProof/>
+            <w:webHidden/>
+          </w:rPr>
+          <w:fldChar w:fldCharType="begin"/>
+        </w:r>
+        <w:r>
+          <w:rPr>
+            <w:noProof/>
+            <w:webHidden/>
+          </w:rPr>
+          <w:instrText xml:space="preserve"> PAGEREF _Toc109333439 \h </w:instrText>
+        </w:r>
+        <w:r>
+          <w:rPr>
+            <w:noProof/>
+            <w:webHidden/>
+          </w:rPr>
+        </w:r>
+        <w:r>
+          <w:rPr>
+            <w:noProof/>
+            <w:webHidden/>
+          </w:rPr>
+          <w:fldChar w:fldCharType="separate"/>
+        </w:r>
+        <w:r>
+          <w:rPr>
+            <w:noProof/>
+            <w:webHidden/>
+          </w:rPr>
+          <w:t>21</w:t>
+        </w:r>
+        <w:r>
+          <w:rPr>
+            <w:noProof/>
+            <w:webHidden/>
+          </w:rPr>
+          <w:fldChar w:fldCharType="end"/>
+        </w:r>
+      </w:hyperlink>
+    </w:p>
+    <w:p>
+      <w:pPr>
+        <w:pStyle w:val="Tabladeilustraciones"/>
+        <w:tabs>
+          <w:tab w:val="right" w:leader="dot" w:pos="8828"/>
+        </w:tabs>
+        <w:rPr>
+          <w:rFonts w:asciiTheme="minorHAnsi" w:eastAsiaTheme="minorEastAsia" w:hAnsiTheme="minorHAnsi"/>
+          <w:noProof/>
+          <w:sz w:val="22"/>
+          <w:lang w:eastAsia="es-CL"/>
+        </w:rPr>
+      </w:pPr>
+      <w:hyperlink w:anchor="_Toc109333440" w:history="1">
+        <w:r>
+          <w:rPr>
+            <w:rStyle w:val="Hipervnculo"/>
+            <w:noProof/>
+          </w:rPr>
+          <w:t>Ilustración IX</w:t>
+        </w:r>
+        <w:r>
+          <w:rPr>
+            <w:rStyle w:val="Hipervnculo"/>
+            <w:noProof/>
+          </w:rPr>
+          <w:noBreakHyphen/>
+          <w:t>3 Editar cargo</w:t>
+        </w:r>
+        <w:r>
+          <w:rPr>
+            <w:noProof/>
+            <w:webHidden/>
+          </w:rPr>
+          <w:tab/>
+        </w:r>
+        <w:r>
+          <w:rPr>
+            <w:noProof/>
+            <w:webHidden/>
+          </w:rPr>
+          <w:fldChar w:fldCharType="begin"/>
+        </w:r>
+        <w:r>
+          <w:rPr>
+            <w:noProof/>
+            <w:webHidden/>
+          </w:rPr>
+          <w:instrText xml:space="preserve"> PAGEREF _Toc109333440 \h </w:instrText>
+        </w:r>
+        <w:r>
+          <w:rPr>
+            <w:noProof/>
+            <w:webHidden/>
+          </w:rPr>
+        </w:r>
+        <w:r>
+          <w:rPr>
+            <w:noProof/>
+            <w:webHidden/>
+          </w:rPr>
+          <w:fldChar w:fldCharType="separate"/>
+        </w:r>
+        <w:r>
+          <w:rPr>
+            <w:noProof/>
+            <w:webHidden/>
+          </w:rPr>
+          <w:t>21</w:t>
+        </w:r>
+        <w:r>
+          <w:rPr>
+            <w:noProof/>
+            <w:webHidden/>
+          </w:rPr>
+          <w:fldChar w:fldCharType="end"/>
+        </w:r>
+      </w:hyperlink>
+    </w:p>
+    <w:p>
+      <w:pPr>
+        <w:pStyle w:val="Tabladeilustraciones"/>
+        <w:tabs>
+          <w:tab w:val="right" w:leader="dot" w:pos="8828"/>
+        </w:tabs>
+        <w:rPr>
+          <w:rFonts w:asciiTheme="minorHAnsi" w:eastAsiaTheme="minorEastAsia" w:hAnsiTheme="minorHAnsi"/>
+          <w:noProof/>
+          <w:sz w:val="22"/>
+          <w:lang w:eastAsia="es-CL"/>
+        </w:rPr>
+      </w:pPr>
+      <w:hyperlink w:anchor="_Toc109333441" w:history="1">
+        <w:r>
+          <w:rPr>
+            <w:rStyle w:val="Hipervnculo"/>
+            <w:noProof/>
+          </w:rPr>
+          <w:t>Ilustración X</w:t>
+        </w:r>
+        <w:r>
+          <w:rPr>
+            <w:rStyle w:val="Hipervnculo"/>
+            <w:noProof/>
+          </w:rPr>
+          <w:noBreakHyphen/>
+          <w:t>1 Reportes</w:t>
+        </w:r>
+        <w:r>
+          <w:rPr>
+            <w:noProof/>
+            <w:webHidden/>
+          </w:rPr>
+          <w:tab/>
+        </w:r>
+        <w:r>
+          <w:rPr>
+            <w:noProof/>
+            <w:webHidden/>
+          </w:rPr>
+          <w:fldChar w:fldCharType="begin"/>
+        </w:r>
+        <w:r>
+          <w:rPr>
+            <w:noProof/>
+            <w:webHidden/>
+          </w:rPr>
+          <w:instrText xml:space="preserve"> PAGEREF _Toc109333441 \h </w:instrText>
+        </w:r>
+        <w:r>
+          <w:rPr>
+            <w:noProof/>
+            <w:webHidden/>
+          </w:rPr>
+        </w:r>
+        <w:r>
+          <w:rPr>
+            <w:noProof/>
+            <w:webHidden/>
+          </w:rPr>
+          <w:fldChar w:fldCharType="separate"/>
+        </w:r>
+        <w:r>
+          <w:rPr>
+            <w:noProof/>
+            <w:webHidden/>
+          </w:rPr>
+          <w:t>22</w:t>
+        </w:r>
+        <w:r>
+          <w:rPr>
+            <w:noProof/>
+            <w:webHidden/>
+          </w:rPr>
+          <w:fldChar w:fldCharType="end"/>
+        </w:r>
+      </w:hyperlink>
+    </w:p>
+    <w:p>
+      <w:pPr>
+        <w:pStyle w:val="Tabladeilustraciones"/>
+        <w:tabs>
+          <w:tab w:val="right" w:leader="dot" w:pos="8828"/>
+        </w:tabs>
+        <w:rPr>
+          <w:rFonts w:asciiTheme="minorHAnsi" w:eastAsiaTheme="minorEastAsia" w:hAnsiTheme="minorHAnsi"/>
+          <w:noProof/>
+          <w:sz w:val="22"/>
+          <w:lang w:eastAsia="es-CL"/>
+        </w:rPr>
+      </w:pPr>
+      <w:hyperlink w:anchor="_Toc109333442" w:history="1">
+        <w:r>
+          <w:rPr>
+            <w:rStyle w:val="Hipervnculo"/>
+            <w:noProof/>
+          </w:rPr>
+          <w:t>Ilustración X</w:t>
+        </w:r>
+        <w:r>
+          <w:rPr>
+            <w:rStyle w:val="Hipervnculo"/>
+            <w:noProof/>
+          </w:rPr>
+          <w:noBreakHyphen/>
+          <w:t>2 Últimos 10 agregados/modificados</w:t>
+        </w:r>
+        <w:r>
+          <w:rPr>
+            <w:noProof/>
+            <w:webHidden/>
+          </w:rPr>
+          <w:tab/>
+        </w:r>
+        <w:r>
+          <w:rPr>
+            <w:noProof/>
+            <w:webHidden/>
+          </w:rPr>
+          <w:fldChar w:fldCharType="begin"/>
+        </w:r>
+        <w:r>
+          <w:rPr>
+            <w:noProof/>
+            <w:webHidden/>
+          </w:rPr>
+          <w:instrText xml:space="preserve"> PAGEREF _Toc109333442 \h </w:instrText>
+        </w:r>
+        <w:r>
+          <w:rPr>
+            <w:noProof/>
+            <w:webHidden/>
+          </w:rPr>
+        </w:r>
+        <w:r>
+          <w:rPr>
+            <w:noProof/>
+            <w:webHidden/>
+          </w:rPr>
+          <w:fldChar w:fldCharType="separate"/>
+        </w:r>
+        <w:r>
+          <w:rPr>
+            <w:noProof/>
+            <w:webHidden/>
+          </w:rPr>
+          <w:t>22</w:t>
+        </w:r>
+        <w:r>
+          <w:rPr>
+            <w:noProof/>
+            <w:webHidden/>
+          </w:rPr>
+          <w:fldChar w:fldCharType="end"/>
+        </w:r>
+      </w:hyperlink>
+    </w:p>
+    <w:p>
+      <w:pPr>
+        <w:pStyle w:val="Tabladeilustraciones"/>
+        <w:tabs>
+          <w:tab w:val="right" w:leader="dot" w:pos="8828"/>
+        </w:tabs>
+        <w:rPr>
+          <w:rFonts w:asciiTheme="minorHAnsi" w:eastAsiaTheme="minorEastAsia" w:hAnsiTheme="minorHAnsi"/>
+          <w:noProof/>
+          <w:sz w:val="22"/>
+          <w:lang w:eastAsia="es-CL"/>
+        </w:rPr>
+      </w:pPr>
+      <w:hyperlink w:anchor="_Toc109333443" w:history="1">
+        <w:r>
+          <w:rPr>
+            <w:rStyle w:val="Hipervnculo"/>
+            <w:noProof/>
+          </w:rPr>
+          <w:t>Ilustración X</w:t>
+        </w:r>
+        <w:r>
+          <w:rPr>
+            <w:rStyle w:val="Hipervnculo"/>
+            <w:noProof/>
+          </w:rPr>
+          <w:noBreakHyphen/>
+          <w:t>3 Total valor por activo</w:t>
+        </w:r>
+        <w:r>
+          <w:rPr>
+            <w:noProof/>
+            <w:webHidden/>
+          </w:rPr>
+          <w:tab/>
+        </w:r>
+        <w:r>
+          <w:rPr>
+            <w:noProof/>
+            <w:webHidden/>
+          </w:rPr>
+          <w:fldChar w:fldCharType="begin"/>
+        </w:r>
+        <w:r>
+          <w:rPr>
+            <w:noProof/>
+            <w:webHidden/>
+          </w:rPr>
+          <w:instrText xml:space="preserve"> PAGEREF _Toc109333443 \h </w:instrText>
+        </w:r>
+        <w:r>
+          <w:rPr>
+            <w:noProof/>
+            <w:webHidden/>
+          </w:rPr>
+        </w:r>
+        <w:r>
+          <w:rPr>
+            <w:noProof/>
+            <w:webHidden/>
+          </w:rPr>
+          <w:fldChar w:fldCharType="separate"/>
+        </w:r>
+        <w:r>
+          <w:rPr>
+            <w:noProof/>
+            <w:webHidden/>
+          </w:rPr>
+          <w:t>23</w:t>
+        </w:r>
+        <w:r>
+          <w:rPr>
+            <w:noProof/>
+            <w:webHidden/>
+          </w:rPr>
+          <w:fldChar w:fldCharType="end"/>
+        </w:r>
+      </w:hyperlink>
+    </w:p>
+    <w:p>
+      <w:pPr>
+        <w:pStyle w:val="Tabladeilustraciones"/>
+        <w:tabs>
+          <w:tab w:val="right" w:leader="dot" w:pos="8828"/>
+        </w:tabs>
+        <w:rPr>
+          <w:rFonts w:asciiTheme="minorHAnsi" w:eastAsiaTheme="minorEastAsia" w:hAnsiTheme="minorHAnsi"/>
+          <w:noProof/>
+          <w:sz w:val="22"/>
+          <w:lang w:eastAsia="es-CL"/>
+        </w:rPr>
+      </w:pPr>
+      <w:hyperlink w:anchor="_Toc109333444" w:history="1">
+        <w:r>
+          <w:rPr>
+            <w:rStyle w:val="Hipervnculo"/>
+            <w:noProof/>
+          </w:rPr>
+          <w:t>Ilustración X</w:t>
+        </w:r>
+        <w:r>
+          <w:rPr>
+            <w:rStyle w:val="Hipervnculo"/>
+            <w:noProof/>
+          </w:rPr>
+          <w:noBreakHyphen/>
+          <w:t>4 Documento en blanco</w:t>
+        </w:r>
+        <w:r>
+          <w:rPr>
+            <w:noProof/>
+            <w:webHidden/>
+          </w:rPr>
+          <w:tab/>
+        </w:r>
+        <w:r>
+          <w:rPr>
+            <w:noProof/>
+            <w:webHidden/>
+          </w:rPr>
+          <w:fldChar w:fldCharType="begin"/>
+        </w:r>
+        <w:r>
+          <w:rPr>
+            <w:noProof/>
+            <w:webHidden/>
+          </w:rPr>
+          <w:instrText xml:space="preserve"> PAGEREF _Toc109333444 \h </w:instrText>
+        </w:r>
+        <w:r>
+          <w:rPr>
+            <w:noProof/>
+            <w:webHidden/>
+          </w:rPr>
+        </w:r>
+        <w:r>
+          <w:rPr>
+            <w:noProof/>
+            <w:webHidden/>
+          </w:rPr>
+          <w:fldChar w:fldCharType="separate"/>
+        </w:r>
+        <w:r>
+          <w:rPr>
+            <w:noProof/>
+            <w:webHidden/>
+          </w:rPr>
+          <w:t>24</w:t>
+        </w:r>
+        <w:r>
+          <w:rPr>
+            <w:noProof/>
+            <w:webHidden/>
+          </w:rPr>
+          <w:fldChar w:fldCharType="end"/>
+        </w:r>
+      </w:hyperlink>
+    </w:p>
+    <w:p>
+      <w:pPr>
+        <w:pStyle w:val="Tabladeilustraciones"/>
+        <w:tabs>
+          <w:tab w:val="right" w:leader="dot" w:pos="8828"/>
+        </w:tabs>
+        <w:rPr>
+          <w:rFonts w:asciiTheme="minorHAnsi" w:eastAsiaTheme="minorEastAsia" w:hAnsiTheme="minorHAnsi"/>
+          <w:noProof/>
+          <w:sz w:val="22"/>
+          <w:lang w:eastAsia="es-CL"/>
+        </w:rPr>
+      </w:pPr>
+      <w:hyperlink w:anchor="_Toc109333445" w:history="1">
+        <w:r>
+          <w:rPr>
+            <w:rStyle w:val="Hipervnculo"/>
+            <w:noProof/>
+          </w:rPr>
+          <w:t>Ilustración X</w:t>
+        </w:r>
+        <w:r>
+          <w:rPr>
+            <w:rStyle w:val="Hipervnculo"/>
+            <w:noProof/>
+          </w:rPr>
+          <w:noBreakHyphen/>
+          <w:t>5 Barra de Excel</w:t>
+        </w:r>
+        <w:r>
+          <w:rPr>
+            <w:noProof/>
+            <w:webHidden/>
+          </w:rPr>
+          <w:tab/>
+        </w:r>
+        <w:r>
+          <w:rPr>
+            <w:noProof/>
+            <w:webHidden/>
+          </w:rPr>
+          <w:fldChar w:fldCharType="begin"/>
+        </w:r>
+        <w:r>
+          <w:rPr>
+            <w:noProof/>
+            <w:webHidden/>
+          </w:rPr>
+          <w:instrText xml:space="preserve"> PAGEREF _Toc109333445 \h </w:instrText>
+        </w:r>
+        <w:r>
+          <w:rPr>
+            <w:noProof/>
+            <w:webHidden/>
+          </w:rPr>
+        </w:r>
+        <w:r>
+          <w:rPr>
+            <w:noProof/>
+            <w:webHidden/>
+          </w:rPr>
+          <w:fldChar w:fldCharType="separate"/>
+        </w:r>
+        <w:r>
+          <w:rPr>
+            <w:noProof/>
+            <w:webHidden/>
+          </w:rPr>
+          <w:t>24</w:t>
+        </w:r>
+        <w:r>
+          <w:rPr>
+            <w:noProof/>
+            <w:webHidden/>
+          </w:rPr>
+          <w:fldChar w:fldCharType="end"/>
+        </w:r>
+      </w:hyperlink>
+    </w:p>
+    <w:p>
+      <w:pPr>
+        <w:pStyle w:val="Tabladeilustraciones"/>
+        <w:tabs>
+          <w:tab w:val="right" w:leader="dot" w:pos="8828"/>
+        </w:tabs>
+        <w:rPr>
+          <w:rFonts w:asciiTheme="minorHAnsi" w:eastAsiaTheme="minorEastAsia" w:hAnsiTheme="minorHAnsi"/>
+          <w:noProof/>
+          <w:sz w:val="22"/>
+          <w:lang w:eastAsia="es-CL"/>
+        </w:rPr>
+      </w:pPr>
+      <w:hyperlink w:anchor="_Toc109333446" w:history="1">
+        <w:r>
+          <w:rPr>
+            <w:rStyle w:val="Hipervnculo"/>
+            <w:noProof/>
+          </w:rPr>
+          <w:t>Ilustración X</w:t>
+        </w:r>
+        <w:r>
+          <w:rPr>
+            <w:rStyle w:val="Hipervnculo"/>
+            <w:noProof/>
+          </w:rPr>
+          <w:noBreakHyphen/>
+          <w:t>6 Obtener datos</w:t>
+        </w:r>
+        <w:r>
+          <w:rPr>
+            <w:noProof/>
+            <w:webHidden/>
+          </w:rPr>
+          <w:tab/>
+        </w:r>
+        <w:r>
+          <w:rPr>
+            <w:noProof/>
+            <w:webHidden/>
+          </w:rPr>
+          <w:fldChar w:fldCharType="begin"/>
+        </w:r>
+        <w:r>
+          <w:rPr>
+            <w:noProof/>
+            <w:webHidden/>
+          </w:rPr>
+          <w:instrText xml:space="preserve"> PAGEREF _Toc109333446 \h </w:instrText>
+        </w:r>
+        <w:r>
+          <w:rPr>
+            <w:noProof/>
+            <w:webHidden/>
+          </w:rPr>
+        </w:r>
+        <w:r>
+          <w:rPr>
+            <w:noProof/>
+            <w:webHidden/>
+          </w:rPr>
+          <w:fldChar w:fldCharType="separate"/>
+        </w:r>
+        <w:r>
+          <w:rPr>
+            <w:noProof/>
+            <w:webHidden/>
+          </w:rPr>
+          <w:t>24</w:t>
+        </w:r>
+        <w:r>
+          <w:rPr>
+            <w:noProof/>
+            <w:webHidden/>
+          </w:rPr>
+          <w:fldChar w:fldCharType="end"/>
+        </w:r>
+      </w:hyperlink>
+    </w:p>
+    <w:p>
+      <w:pPr>
+        <w:pStyle w:val="Tabladeilustraciones"/>
+        <w:tabs>
+          <w:tab w:val="right" w:leader="dot" w:pos="8828"/>
+        </w:tabs>
+        <w:rPr>
+          <w:rFonts w:asciiTheme="minorHAnsi" w:eastAsiaTheme="minorEastAsia" w:hAnsiTheme="minorHAnsi"/>
+          <w:noProof/>
+          <w:sz w:val="22"/>
+          <w:lang w:eastAsia="es-CL"/>
+        </w:rPr>
+      </w:pPr>
+      <w:hyperlink w:anchor="_Toc109333447" w:history="1">
+        <w:r>
+          <w:rPr>
+            <w:rStyle w:val="Hipervnculo"/>
+            <w:noProof/>
+          </w:rPr>
+          <w:t>Ilustración X</w:t>
+        </w:r>
+        <w:r>
+          <w:rPr>
+            <w:rStyle w:val="Hipervnculo"/>
+            <w:noProof/>
+          </w:rPr>
+          <w:noBreakHyphen/>
+          <w:t>7 Obtener de texto/csv</w:t>
+        </w:r>
+        <w:r>
+          <w:rPr>
+            <w:noProof/>
+            <w:webHidden/>
+          </w:rPr>
+          <w:tab/>
+        </w:r>
+        <w:r>
+          <w:rPr>
+            <w:noProof/>
+            <w:webHidden/>
+          </w:rPr>
+          <w:fldChar w:fldCharType="begin"/>
+        </w:r>
+        <w:r>
+          <w:rPr>
+            <w:noProof/>
+            <w:webHidden/>
+          </w:rPr>
+          <w:instrText xml:space="preserve"> PAGEREF _Toc109333447 \h </w:instrText>
+        </w:r>
+        <w:r>
+          <w:rPr>
+            <w:noProof/>
+            <w:webHidden/>
+          </w:rPr>
+        </w:r>
+        <w:r>
+          <w:rPr>
+            <w:noProof/>
+            <w:webHidden/>
+          </w:rPr>
+          <w:fldChar w:fldCharType="separate"/>
+        </w:r>
+        <w:r>
+          <w:rPr>
+            <w:noProof/>
+            <w:webHidden/>
+          </w:rPr>
+          <w:t>25</w:t>
+        </w:r>
+        <w:r>
+          <w:rPr>
+            <w:noProof/>
+            <w:webHidden/>
+          </w:rPr>
+          <w:fldChar w:fldCharType="end"/>
+        </w:r>
+      </w:hyperlink>
+    </w:p>
+    <w:p>
+      <w:pPr>
+        <w:pStyle w:val="Tabladeilustraciones"/>
+        <w:tabs>
+          <w:tab w:val="right" w:leader="dot" w:pos="8828"/>
+        </w:tabs>
+        <w:rPr>
+          <w:rFonts w:asciiTheme="minorHAnsi" w:eastAsiaTheme="minorEastAsia" w:hAnsiTheme="minorHAnsi"/>
+          <w:noProof/>
+          <w:sz w:val="22"/>
+          <w:lang w:eastAsia="es-CL"/>
+        </w:rPr>
+      </w:pPr>
+      <w:hyperlink w:anchor="_Toc109333448" w:history="1">
+        <w:r>
+          <w:rPr>
+            <w:rStyle w:val="Hipervnculo"/>
+            <w:noProof/>
+          </w:rPr>
+          <w:t>Ilustración X</w:t>
+        </w:r>
+        <w:r>
+          <w:rPr>
+            <w:rStyle w:val="Hipervnculo"/>
+            <w:noProof/>
+          </w:rPr>
+          <w:noBreakHyphen/>
+          <w:t>8 Formato de csv</w:t>
+        </w:r>
+        <w:r>
+          <w:rPr>
+            <w:noProof/>
+            <w:webHidden/>
+          </w:rPr>
+          <w:tab/>
+        </w:r>
+        <w:r>
+          <w:rPr>
+            <w:noProof/>
+            <w:webHidden/>
+          </w:rPr>
+          <w:fldChar w:fldCharType="begin"/>
+        </w:r>
+        <w:r>
+          <w:rPr>
+            <w:noProof/>
+            <w:webHidden/>
+          </w:rPr>
+          <w:instrText xml:space="preserve"> PAGEREF _Toc109333448 \h </w:instrText>
+        </w:r>
+        <w:r>
+          <w:rPr>
+            <w:noProof/>
+            <w:webHidden/>
+          </w:rPr>
+        </w:r>
+        <w:r>
+          <w:rPr>
+            <w:noProof/>
+            <w:webHidden/>
+          </w:rPr>
+          <w:fldChar w:fldCharType="separate"/>
+        </w:r>
+        <w:r>
+          <w:rPr>
+            <w:noProof/>
+            <w:webHidden/>
+          </w:rPr>
+          <w:t>25</w:t>
+        </w:r>
+        <w:r>
+          <w:rPr>
+            <w:noProof/>
+            <w:webHidden/>
+          </w:rPr>
+          <w:fldChar w:fldCharType="end"/>
+        </w:r>
+      </w:hyperlink>
+    </w:p>
+    <w:p>
+      <w:pPr>
+        <w:pStyle w:val="Tabladeilustraciones"/>
+        <w:tabs>
+          <w:tab w:val="right" w:leader="dot" w:pos="8828"/>
+        </w:tabs>
+        <w:rPr>
+          <w:rFonts w:asciiTheme="minorHAnsi" w:eastAsiaTheme="minorEastAsia" w:hAnsiTheme="minorHAnsi"/>
+          <w:noProof/>
+          <w:sz w:val="22"/>
+          <w:lang w:eastAsia="es-CL"/>
+        </w:rPr>
+      </w:pPr>
+      <w:hyperlink w:anchor="_Toc109333449" w:history="1">
+        <w:r>
+          <w:rPr>
+            <w:rStyle w:val="Hipervnculo"/>
+            <w:noProof/>
+          </w:rPr>
+          <w:t>Ilustración X</w:t>
+        </w:r>
+        <w:r>
+          <w:rPr>
+            <w:rStyle w:val="Hipervnculo"/>
+            <w:noProof/>
+          </w:rPr>
+          <w:noBreakHyphen/>
+          <w:t>9 Vista final de la información</w:t>
+        </w:r>
+        <w:r>
+          <w:rPr>
+            <w:noProof/>
+            <w:webHidden/>
+          </w:rPr>
+          <w:tab/>
+        </w:r>
+        <w:r>
+          <w:rPr>
+            <w:noProof/>
+            <w:webHidden/>
+          </w:rPr>
+          <w:fldChar w:fldCharType="begin"/>
+        </w:r>
+        <w:r>
+          <w:rPr>
+            <w:noProof/>
+            <w:webHidden/>
+          </w:rPr>
+          <w:instrText xml:space="preserve"> PAGEREF _Toc109333449 \h </w:instrText>
+        </w:r>
+        <w:r>
+          <w:rPr>
+            <w:noProof/>
+            <w:webHidden/>
+          </w:rPr>
+        </w:r>
+        <w:r>
+          <w:rPr>
+            <w:noProof/>
+            <w:webHidden/>
+          </w:rPr>
+          <w:fldChar w:fldCharType="separate"/>
+        </w:r>
+        <w:r>
+          <w:rPr>
+            <w:noProof/>
+            <w:webHidden/>
+          </w:rPr>
+          <w:t>26</w:t>
+        </w:r>
+        <w:r>
+          <w:rPr>
+            <w:noProof/>
+            <w:webHidden/>
+          </w:rPr>
+          <w:fldChar w:fldCharType="end"/>
+        </w:r>
+      </w:hyperlink>
+    </w:p>
+    <w:p>
+      <w:pPr>
+        <w:pStyle w:val="Tabladeilustraciones"/>
+        <w:tabs>
+          <w:tab w:val="right" w:leader="dot" w:pos="8828"/>
+        </w:tabs>
+        <w:rPr>
+          <w:rFonts w:asciiTheme="minorHAnsi" w:eastAsiaTheme="minorEastAsia" w:hAnsiTheme="minorHAnsi"/>
+          <w:noProof/>
+          <w:sz w:val="22"/>
+          <w:lang w:eastAsia="es-CL"/>
+        </w:rPr>
+      </w:pPr>
+      <w:hyperlink w:anchor="_Toc109333450" w:history="1">
+        <w:r>
+          <w:rPr>
+            <w:rStyle w:val="Hipervnculo"/>
+            <w:noProof/>
+          </w:rPr>
+          <w:t>Ilustración X</w:t>
+        </w:r>
+        <w:r>
+          <w:rPr>
+            <w:rStyle w:val="Hipervnculo"/>
+            <w:noProof/>
+          </w:rPr>
+          <w:noBreakHyphen/>
+          <w:t>10 Total valor por tipo de activo</w:t>
+        </w:r>
+        <w:r>
+          <w:rPr>
+            <w:noProof/>
+            <w:webHidden/>
+          </w:rPr>
+          <w:tab/>
+        </w:r>
+        <w:r>
+          <w:rPr>
+            <w:noProof/>
+            <w:webHidden/>
+          </w:rPr>
+          <w:fldChar w:fldCharType="begin"/>
+        </w:r>
+        <w:r>
+          <w:rPr>
+            <w:noProof/>
+            <w:webHidden/>
+          </w:rPr>
+          <w:instrText xml:space="preserve"> PAGEREF _Toc109333450 \h </w:instrText>
+        </w:r>
+        <w:r>
+          <w:rPr>
+            <w:noProof/>
+            <w:webHidden/>
+          </w:rPr>
+        </w:r>
+        <w:r>
+          <w:rPr>
+            <w:noProof/>
+            <w:webHidden/>
+          </w:rPr>
+          <w:fldChar w:fldCharType="separate"/>
+        </w:r>
+        <w:r>
+          <w:rPr>
+            <w:noProof/>
+            <w:webHidden/>
+          </w:rPr>
+          <w:t>27</w:t>
+        </w:r>
+        <w:r>
+          <w:rPr>
+            <w:noProof/>
+            <w:webHidden/>
+          </w:rPr>
+          <w:fldChar w:fldCharType="end"/>
+        </w:r>
+      </w:hyperlink>
+    </w:p>
+    <w:p>
+      <w:pPr>
+        <w:pStyle w:val="Tabladeilustraciones"/>
+        <w:tabs>
+          <w:tab w:val="right" w:leader="dot" w:pos="8828"/>
+        </w:tabs>
+        <w:rPr>
+          <w:rFonts w:asciiTheme="minorHAnsi" w:eastAsiaTheme="minorEastAsia" w:hAnsiTheme="minorHAnsi"/>
+          <w:noProof/>
+          <w:sz w:val="22"/>
+          <w:lang w:eastAsia="es-CL"/>
+        </w:rPr>
+      </w:pPr>
+      <w:hyperlink w:anchor="_Toc109333451" w:history="1">
+        <w:r>
+          <w:rPr>
+            <w:rStyle w:val="Hipervnculo"/>
+            <w:noProof/>
+          </w:rPr>
+          <w:t>Ilustración X</w:t>
+        </w:r>
+        <w:r>
+          <w:rPr>
+            <w:rStyle w:val="Hipervnculo"/>
+            <w:noProof/>
+          </w:rPr>
+          <w:noBreakHyphen/>
+          <w:t>11 Total activos por ubicación</w:t>
+        </w:r>
+        <w:r>
+          <w:rPr>
+            <w:noProof/>
+            <w:webHidden/>
+          </w:rPr>
+          <w:tab/>
+        </w:r>
+        <w:r>
+          <w:rPr>
+            <w:noProof/>
+            <w:webHidden/>
+          </w:rPr>
+          <w:fldChar w:fldCharType="begin"/>
+        </w:r>
+        <w:r>
+          <w:rPr>
+            <w:noProof/>
+            <w:webHidden/>
+          </w:rPr>
+          <w:instrText xml:space="preserve"> PAGEREF _Toc109333451 \h </w:instrText>
+        </w:r>
+        <w:r>
+          <w:rPr>
+            <w:noProof/>
+            <w:webHidden/>
+          </w:rPr>
+        </w:r>
+        <w:r>
+          <w:rPr>
+            <w:noProof/>
+            <w:webHidden/>
+          </w:rPr>
+          <w:fldChar w:fldCharType="separate"/>
+        </w:r>
+        <w:r>
+          <w:rPr>
+            <w:noProof/>
+            <w:webHidden/>
+          </w:rPr>
+          <w:t>27</w:t>
+        </w:r>
+        <w:r>
+          <w:rPr>
+            <w:noProof/>
+            <w:webHidden/>
+          </w:rPr>
+          <w:fldChar w:fldCharType="end"/>
+        </w:r>
+      </w:hyperlink>
+    </w:p>
+    <w:p>
+      <w:pPr>
+        <w:pStyle w:val="Tabladeilustraciones"/>
+        <w:tabs>
+          <w:tab w:val="right" w:leader="dot" w:pos="8828"/>
+        </w:tabs>
+        <w:rPr>
+          <w:rFonts w:asciiTheme="minorHAnsi" w:eastAsiaTheme="minorEastAsia" w:hAnsiTheme="minorHAnsi"/>
+          <w:noProof/>
+          <w:sz w:val="22"/>
+          <w:lang w:eastAsia="es-CL"/>
+        </w:rPr>
+      </w:pPr>
+      <w:hyperlink w:anchor="_Toc109333452" w:history="1">
+        <w:r>
+          <w:rPr>
+            <w:rStyle w:val="Hipervnculo"/>
+            <w:noProof/>
+          </w:rPr>
+          <w:t>Ilustración XI</w:t>
+        </w:r>
+        <w:r>
+          <w:rPr>
+            <w:rStyle w:val="Hipervnculo"/>
+            <w:noProof/>
+          </w:rPr>
+          <w:noBreakHyphen/>
+          <w:t>1 Perfil</w:t>
+        </w:r>
+        <w:r>
+          <w:rPr>
+            <w:noProof/>
+            <w:webHidden/>
+          </w:rPr>
+          <w:tab/>
+        </w:r>
+        <w:r>
+          <w:rPr>
+            <w:noProof/>
+            <w:webHidden/>
+          </w:rPr>
+          <w:fldChar w:fldCharType="begin"/>
+        </w:r>
+        <w:r>
+          <w:rPr>
+            <w:noProof/>
+            <w:webHidden/>
+          </w:rPr>
+          <w:instrText xml:space="preserve"> PAGEREF _Toc109333452 \h </w:instrText>
+        </w:r>
+        <w:r>
+          <w:rPr>
+            <w:noProof/>
+            <w:webHidden/>
+          </w:rPr>
+        </w:r>
+        <w:r>
+          <w:rPr>
+            <w:noProof/>
+            <w:webHidden/>
+          </w:rPr>
+          <w:fldChar w:fldCharType="separate"/>
+        </w:r>
+        <w:r>
+          <w:rPr>
+            <w:noProof/>
+            <w:webHidden/>
+          </w:rPr>
+          <w:t>28</w:t>
+        </w:r>
+        <w:r>
+          <w:rPr>
+            <w:noProof/>
+            <w:webHidden/>
+          </w:rPr>
+          <w:fldChar w:fldCharType="end"/>
+        </w:r>
+      </w:hyperlink>
+    </w:p>
+    <w:p>
+      <w:pPr>
+        <w:pStyle w:val="Tabladeilustraciones"/>
+        <w:tabs>
+          <w:tab w:val="right" w:leader="dot" w:pos="8828"/>
+        </w:tabs>
+        <w:rPr>
+          <w:rFonts w:asciiTheme="minorHAnsi" w:eastAsiaTheme="minorEastAsia" w:hAnsiTheme="minorHAnsi"/>
+          <w:noProof/>
+          <w:sz w:val="22"/>
+          <w:lang w:eastAsia="es-CL"/>
+        </w:rPr>
+      </w:pPr>
+      <w:hyperlink w:anchor="_Toc109333453" w:history="1">
+        <w:r>
+          <w:rPr>
+            <w:rStyle w:val="Hipervnculo"/>
+            <w:noProof/>
+          </w:rPr>
+          <w:t>Ilustración XII</w:t>
+        </w:r>
+        <w:r>
+          <w:rPr>
+            <w:rStyle w:val="Hipervnculo"/>
+            <w:noProof/>
+          </w:rPr>
+          <w:noBreakHyphen/>
+          <w:t>1 QR dentro de zip</w:t>
+        </w:r>
+        <w:r>
+          <w:rPr>
+            <w:noProof/>
+            <w:webHidden/>
+          </w:rPr>
+          <w:tab/>
+        </w:r>
+        <w:r>
+          <w:rPr>
+            <w:noProof/>
+            <w:webHidden/>
+          </w:rPr>
+          <w:fldChar w:fldCharType="begin"/>
+        </w:r>
+        <w:r>
+          <w:rPr>
+            <w:noProof/>
+            <w:webHidden/>
+          </w:rPr>
+          <w:instrText xml:space="preserve"> PAGEREF _Toc109333453 \h </w:instrText>
+        </w:r>
+        <w:r>
+          <w:rPr>
+            <w:noProof/>
+            <w:webHidden/>
+          </w:rPr>
+        </w:r>
+        <w:r>
+          <w:rPr>
+            <w:noProof/>
+            <w:webHidden/>
+          </w:rPr>
+          <w:fldChar w:fldCharType="separate"/>
+        </w:r>
+        <w:r>
+          <w:rPr>
+            <w:noProof/>
+            <w:webHidden/>
+          </w:rPr>
+          <w:t>29</w:t>
+        </w:r>
+        <w:r>
+          <w:rPr>
+            <w:noProof/>
+            <w:webHidden/>
+          </w:rPr>
+          <w:fldChar w:fldCharType="end"/>
+        </w:r>
+      </w:hyperlink>
+    </w:p>
+    <w:p>
+      <w:pPr>
+        <w:pStyle w:val="Tabladeilustraciones"/>
+        <w:tabs>
+          <w:tab w:val="right" w:leader="dot" w:pos="8828"/>
+        </w:tabs>
+        <w:rPr>
+          <w:rFonts w:asciiTheme="minorHAnsi" w:eastAsiaTheme="minorEastAsia" w:hAnsiTheme="minorHAnsi"/>
+          <w:noProof/>
+          <w:sz w:val="22"/>
+          <w:lang w:eastAsia="es-CL"/>
+        </w:rPr>
+      </w:pPr>
+      <w:hyperlink w:anchor="_Toc109333454" w:history="1">
+        <w:r>
+          <w:rPr>
+            <w:rStyle w:val="Hipervnculo"/>
+            <w:noProof/>
+          </w:rPr>
+          <w:t>Ilustración XII</w:t>
+        </w:r>
+        <w:r>
+          <w:rPr>
+            <w:rStyle w:val="Hipervnculo"/>
+            <w:noProof/>
+          </w:rPr>
+          <w:noBreakHyphen/>
+          <w:t>2 Imprimir parte 1</w:t>
+        </w:r>
+        <w:r>
+          <w:rPr>
+            <w:noProof/>
+            <w:webHidden/>
+          </w:rPr>
+          <w:tab/>
+        </w:r>
+        <w:r>
+          <w:rPr>
+            <w:noProof/>
+            <w:webHidden/>
+          </w:rPr>
+          <w:fldChar w:fldCharType="begin"/>
+        </w:r>
+        <w:r>
+          <w:rPr>
+            <w:noProof/>
+            <w:webHidden/>
+          </w:rPr>
+          <w:instrText xml:space="preserve"> PAGEREF _Toc109333454 \h </w:instrText>
+        </w:r>
+        <w:r>
+          <w:rPr>
+            <w:noProof/>
+            <w:webHidden/>
+          </w:rPr>
+        </w:r>
+        <w:r>
+          <w:rPr>
+            <w:noProof/>
+            <w:webHidden/>
+          </w:rPr>
+          <w:fldChar w:fldCharType="separate"/>
+        </w:r>
+        <w:r>
+          <w:rPr>
+            <w:noProof/>
+            <w:webHidden/>
+          </w:rPr>
+          <w:t>29</w:t>
+        </w:r>
+        <w:r>
+          <w:rPr>
+            <w:noProof/>
+            <w:webHidden/>
+          </w:rPr>
+          <w:fldChar w:fldCharType="end"/>
+        </w:r>
+      </w:hyperlink>
+    </w:p>
+    <w:p>
+      <w:pPr>
+        <w:pStyle w:val="Tabladeilustraciones"/>
+        <w:tabs>
+          <w:tab w:val="right" w:leader="dot" w:pos="8828"/>
+        </w:tabs>
+        <w:rPr>
+          <w:rFonts w:asciiTheme="minorHAnsi" w:eastAsiaTheme="minorEastAsia" w:hAnsiTheme="minorHAnsi"/>
+          <w:noProof/>
+          <w:sz w:val="22"/>
+          <w:lang w:eastAsia="es-CL"/>
+        </w:rPr>
+      </w:pPr>
+      <w:hyperlink w:anchor="_Toc109333455" w:history="1">
+        <w:r>
+          <w:rPr>
+            <w:rStyle w:val="Hipervnculo"/>
+            <w:noProof/>
+          </w:rPr>
+          <w:t>Ilustración XII</w:t>
+        </w:r>
+        <w:r>
+          <w:rPr>
+            <w:rStyle w:val="Hipervnculo"/>
+            <w:noProof/>
+          </w:rPr>
+          <w:noBreakHyphen/>
+          <w:t>3 Imprimir parte 2</w:t>
+        </w:r>
+        <w:r>
+          <w:rPr>
+            <w:noProof/>
+            <w:webHidden/>
+          </w:rPr>
+          <w:tab/>
+        </w:r>
+        <w:r>
+          <w:rPr>
+            <w:noProof/>
+            <w:webHidden/>
+          </w:rPr>
+          <w:fldChar w:fldCharType="begin"/>
+        </w:r>
+        <w:r>
+          <w:rPr>
+            <w:noProof/>
+            <w:webHidden/>
+          </w:rPr>
+          <w:instrText xml:space="preserve"> PAGEREF _Toc109333455 \h </w:instrText>
+        </w:r>
+        <w:r>
+          <w:rPr>
+            <w:noProof/>
+            <w:webHidden/>
+          </w:rPr>
+        </w:r>
+        <w:r>
+          <w:rPr>
+            <w:noProof/>
+            <w:webHidden/>
+          </w:rPr>
+          <w:fldChar w:fldCharType="separate"/>
+        </w:r>
+        <w:r>
+          <w:rPr>
+            <w:noProof/>
+            <w:webHidden/>
+          </w:rPr>
+          <w:t>30</w:t>
+        </w:r>
+        <w:r>
+          <w:rPr>
+            <w:noProof/>
+            <w:webHidden/>
+          </w:rPr>
+          <w:fldChar w:fldCharType="end"/>
+        </w:r>
+      </w:hyperlink>
+    </w:p>
+    <w:p>
+      <w:pPr>
+        <w:pStyle w:val="Tabladeilustraciones"/>
+        <w:tabs>
+          <w:tab w:val="right" w:leader="dot" w:pos="8828"/>
+        </w:tabs>
+        <w:rPr>
+          <w:rFonts w:asciiTheme="minorHAnsi" w:eastAsiaTheme="minorEastAsia" w:hAnsiTheme="minorHAnsi"/>
+          <w:noProof/>
+          <w:sz w:val="22"/>
+          <w:lang w:eastAsia="es-CL"/>
+        </w:rPr>
+      </w:pPr>
+      <w:hyperlink w:anchor="_Toc109333456" w:history="1">
+        <w:r>
+          <w:rPr>
+            <w:rStyle w:val="Hipervnculo"/>
+            <w:noProof/>
+          </w:rPr>
+          <w:t>Ilustración XII</w:t>
+        </w:r>
+        <w:r>
+          <w:rPr>
+            <w:rStyle w:val="Hipervnculo"/>
+            <w:noProof/>
+          </w:rPr>
+          <w:noBreakHyphen/>
+          <w:t>4 Imprimir parte 3</w:t>
+        </w:r>
+        <w:r>
+          <w:rPr>
+            <w:noProof/>
+            <w:webHidden/>
+          </w:rPr>
+          <w:tab/>
+        </w:r>
+        <w:r>
+          <w:rPr>
+            <w:noProof/>
+            <w:webHidden/>
+          </w:rPr>
+          <w:fldChar w:fldCharType="begin"/>
+        </w:r>
+        <w:r>
+          <w:rPr>
+            <w:noProof/>
+            <w:webHidden/>
+          </w:rPr>
+          <w:instrText xml:space="preserve"> PAGEREF _Toc109333456 \h </w:instrText>
+        </w:r>
+        <w:r>
+          <w:rPr>
+            <w:noProof/>
+            <w:webHidden/>
+          </w:rPr>
+        </w:r>
+        <w:r>
+          <w:rPr>
+            <w:noProof/>
+            <w:webHidden/>
+          </w:rPr>
+          <w:fldChar w:fldCharType="separate"/>
+        </w:r>
+        <w:r>
+          <w:rPr>
+            <w:noProof/>
+            <w:webHidden/>
+          </w:rPr>
+          <w:t>30</w:t>
+        </w:r>
+        <w:r>
+          <w:rPr>
+            <w:noProof/>
+            <w:webHidden/>
+          </w:rPr>
+          <w:fldChar w:fldCharType="end"/>
+        </w:r>
+      </w:hyperlink>
+    </w:p>
+    <w:p>
+      <w:pPr>
+        <w:pStyle w:val="Tabladeilustraciones"/>
+        <w:tabs>
+          <w:tab w:val="right" w:leader="dot" w:pos="8828"/>
+        </w:tabs>
+        <w:rPr>
+          <w:rFonts w:asciiTheme="minorHAnsi" w:eastAsiaTheme="minorEastAsia" w:hAnsiTheme="minorHAnsi"/>
+          <w:noProof/>
+          <w:sz w:val="22"/>
+          <w:lang w:eastAsia="es-CL"/>
+        </w:rPr>
+      </w:pPr>
+      <w:hyperlink w:anchor="_Toc109333457" w:history="1">
+        <w:r>
+          <w:rPr>
+            <w:rStyle w:val="Hipervnculo"/>
+            <w:noProof/>
+          </w:rPr>
+          <w:t>Ilustración XII</w:t>
+        </w:r>
+        <w:r>
+          <w:rPr>
+            <w:rStyle w:val="Hipervnculo"/>
+            <w:noProof/>
+          </w:rPr>
+          <w:noBreakHyphen/>
+          <w:t>5 Imprimir parte 4</w:t>
+        </w:r>
+        <w:r>
+          <w:rPr>
+            <w:noProof/>
+            <w:webHidden/>
+          </w:rPr>
+          <w:tab/>
+        </w:r>
+        <w:r>
+          <w:rPr>
+            <w:noProof/>
+            <w:webHidden/>
+          </w:rPr>
+          <w:fldChar w:fldCharType="begin"/>
+        </w:r>
+        <w:r>
+          <w:rPr>
+            <w:noProof/>
+            <w:webHidden/>
+          </w:rPr>
+          <w:instrText xml:space="preserve"> PAGEREF _Toc109333457 \h </w:instrText>
+        </w:r>
+        <w:r>
+          <w:rPr>
+            <w:noProof/>
+            <w:webHidden/>
+          </w:rPr>
+        </w:r>
+        <w:r>
+          <w:rPr>
+            <w:noProof/>
+            <w:webHidden/>
+          </w:rPr>
+          <w:fldChar w:fldCharType="separate"/>
+        </w:r>
+        <w:r>
+          <w:rPr>
+            <w:noProof/>
+            <w:webHidden/>
+          </w:rPr>
+          <w:t>31</w:t>
+        </w:r>
+        <w:r>
+          <w:rPr>
+            <w:noProof/>
+            <w:webHidden/>
+          </w:rPr>
+          <w:fldChar w:fldCharType="end"/>
+        </w:r>
+      </w:hyperlink>
+    </w:p>
+    <w:p>
+      <w:pPr>
+        <w:pStyle w:val="Tabladeilustraciones"/>
+        <w:tabs>
+          <w:tab w:val="right" w:leader="dot" w:pos="8828"/>
+        </w:tabs>
+        <w:rPr>
+          <w:rFonts w:asciiTheme="minorHAnsi" w:eastAsiaTheme="minorEastAsia" w:hAnsiTheme="minorHAnsi"/>
+          <w:noProof/>
+          <w:sz w:val="22"/>
+          <w:lang w:eastAsia="es-CL"/>
+        </w:rPr>
+      </w:pPr>
+      <w:hyperlink w:anchor="_Toc109333458" w:history="1">
+        <w:r>
+          <w:rPr>
+            <w:rStyle w:val="Hipervnculo"/>
+            <w:noProof/>
+          </w:rPr>
+          <w:t>Ilustración XIII</w:t>
+        </w:r>
+        <w:r>
+          <w:rPr>
+            <w:rStyle w:val="Hipervnculo"/>
+            <w:noProof/>
+          </w:rPr>
+          <w:noBreakHyphen/>
+          <w:t>1 Información útil</w:t>
+        </w:r>
+        <w:r>
+          <w:rPr>
+            <w:noProof/>
+            <w:webHidden/>
+          </w:rPr>
+          <w:tab/>
+        </w:r>
+        <w:r>
+          <w:rPr>
+            <w:noProof/>
+            <w:webHidden/>
+          </w:rPr>
+          <w:fldChar w:fldCharType="begin"/>
+        </w:r>
+        <w:r>
+          <w:rPr>
+            <w:noProof/>
+            <w:webHidden/>
+          </w:rPr>
+          <w:instrText xml:space="preserve"> PAGEREF _Toc109333458 \h </w:instrText>
+        </w:r>
+        <w:r>
+          <w:rPr>
+            <w:noProof/>
+            <w:webHidden/>
+          </w:rPr>
+        </w:r>
+        <w:r>
+          <w:rPr>
+            <w:noProof/>
+            <w:webHidden/>
+          </w:rPr>
+          <w:fldChar w:fldCharType="separate"/>
+        </w:r>
+        <w:r>
+          <w:rPr>
+            <w:noProof/>
+            <w:webHidden/>
+          </w:rPr>
+          <w:t>32</w:t>
+        </w:r>
+        <w:r>
+          <w:rPr>
+            <w:noProof/>
+            <w:webHidden/>
+          </w:rPr>
+          <w:fldChar w:fldCharType="end"/>
+        </w:r>
+      </w:hyperlink>
+    </w:p>
+    <w:p>
+      <w:pPr>
+        <w:pStyle w:val="Tabladeilustraciones"/>
+        <w:tabs>
+          <w:tab w:val="right" w:leader="dot" w:pos="8828"/>
+        </w:tabs>
+        <w:rPr>
+          <w:rFonts w:asciiTheme="minorHAnsi" w:eastAsiaTheme="minorEastAsia" w:hAnsiTheme="minorHAnsi"/>
+          <w:noProof/>
+          <w:sz w:val="22"/>
+          <w:lang w:eastAsia="es-CL"/>
+        </w:rPr>
+      </w:pPr>
+      <w:hyperlink w:anchor="_Toc109333459" w:history="1">
+        <w:r>
+          <w:rPr>
+            <w:rStyle w:val="Hipervnculo"/>
+            <w:noProof/>
+          </w:rPr>
+          <w:t>Ilustración XIV</w:t>
+        </w:r>
+        <w:r>
+          <w:rPr>
+            <w:rStyle w:val="Hipervnculo"/>
+            <w:noProof/>
+          </w:rPr>
+          <w:noBreakHyphen/>
+          <w:t>1 Avisos parte 1</w:t>
+        </w:r>
+        <w:r>
+          <w:rPr>
+            <w:noProof/>
+            <w:webHidden/>
+          </w:rPr>
+          <w:tab/>
+        </w:r>
+        <w:r>
+          <w:rPr>
+            <w:noProof/>
+            <w:webHidden/>
+          </w:rPr>
+          <w:fldChar w:fldCharType="begin"/>
+        </w:r>
+        <w:r>
+          <w:rPr>
+            <w:noProof/>
+            <w:webHidden/>
+          </w:rPr>
+          <w:instrText xml:space="preserve"> PAGEREF _Toc109333459 \h </w:instrText>
+        </w:r>
+        <w:r>
+          <w:rPr>
+            <w:noProof/>
+            <w:webHidden/>
+          </w:rPr>
+        </w:r>
+        <w:r>
+          <w:rPr>
+            <w:noProof/>
+            <w:webHidden/>
+          </w:rPr>
+          <w:fldChar w:fldCharType="separate"/>
+        </w:r>
+        <w:r>
+          <w:rPr>
+            <w:noProof/>
+            <w:webHidden/>
+          </w:rPr>
+          <w:t>33</w:t>
+        </w:r>
+        <w:r>
+          <w:rPr>
+            <w:noProof/>
+            <w:webHidden/>
+          </w:rPr>
+          <w:fldChar w:fldCharType="end"/>
+        </w:r>
+      </w:hyperlink>
+    </w:p>
+    <w:p>
+      <w:pPr>
+        <w:pStyle w:val="Tabladeilustraciones"/>
+        <w:tabs>
+          <w:tab w:val="right" w:leader="dot" w:pos="8828"/>
+        </w:tabs>
+        <w:rPr>
+          <w:rFonts w:asciiTheme="minorHAnsi" w:eastAsiaTheme="minorEastAsia" w:hAnsiTheme="minorHAnsi"/>
+          <w:noProof/>
+          <w:sz w:val="22"/>
+          <w:lang w:eastAsia="es-CL"/>
+        </w:rPr>
+      </w:pPr>
+      <w:hyperlink w:anchor="_Toc109333460" w:history="1">
+        <w:r>
+          <w:rPr>
+            <w:rStyle w:val="Hipervnculo"/>
+            <w:noProof/>
+          </w:rPr>
+          <w:t>Ilustración XIV</w:t>
+        </w:r>
+        <w:r>
+          <w:rPr>
+            <w:rStyle w:val="Hipervnculo"/>
+            <w:noProof/>
+          </w:rPr>
+          <w:noBreakHyphen/>
+          <w:t>2 Avisos parte 2</w:t>
+        </w:r>
+        <w:r>
+          <w:rPr>
+            <w:noProof/>
+            <w:webHidden/>
+          </w:rPr>
+          <w:tab/>
+        </w:r>
+        <w:r>
+          <w:rPr>
+            <w:noProof/>
+            <w:webHidden/>
+          </w:rPr>
+          <w:fldChar w:fldCharType="begin"/>
+        </w:r>
+        <w:r>
+          <w:rPr>
+            <w:noProof/>
+            <w:webHidden/>
+          </w:rPr>
+          <w:instrText xml:space="preserve"> PAGEREF _Toc109333460 \h </w:instrText>
+        </w:r>
+        <w:r>
+          <w:rPr>
+            <w:noProof/>
+            <w:webHidden/>
+          </w:rPr>
+        </w:r>
+        <w:r>
+          <w:rPr>
+            <w:noProof/>
+            <w:webHidden/>
+          </w:rPr>
+          <w:fldChar w:fldCharType="separate"/>
+        </w:r>
+        <w:r>
+          <w:rPr>
+            <w:noProof/>
+            <w:webHidden/>
+          </w:rPr>
+          <w:t>33</w:t>
+        </w:r>
+        <w:r>
+          <w:rPr>
+            <w:noProof/>
+            <w:webHidden/>
+          </w:rPr>
+          <w:fldChar w:fldCharType="end"/>
+        </w:r>
+      </w:hyperlink>
     </w:p>
     <w:p>
       <w:pPr>
@@ -3746,12 +6832,12 @@
       <w:r>
         <w:rPr>
           <w:rFonts w:cs="Arial"/>
-          <w:noProof/>
+          <w:b/>
+          <w:bCs/>
           <w:sz w:val="28"/>
           <w:szCs w:val="28"/>
-          <w:lang w:val="es-ES"/>
-        </w:rPr>
-        <w:t>No se encuentran elementos de tabla de ilustraciones.</w:t>
+        </w:rPr>
+        <w:fldChar w:fldCharType="end"/>
       </w:r>
       <w:r>
         <w:rPr>
@@ -3761,9 +6847,11 @@
           <w:sz w:val="28"/>
           <w:szCs w:val="28"/>
         </w:rPr>
-        <w:fldChar w:fldCharType="end"/>
-      </w:r>
-      <w:r>
+        <w:br w:type="page"/>
+      </w:r>
+    </w:p>
+    <w:p>
+      <w:pPr>
         <w:rPr>
           <w:rFonts w:cs="Arial"/>
           <w:b/>
@@ -3771,25 +6859,13 @@
           <w:sz w:val="28"/>
           <w:szCs w:val="28"/>
         </w:rPr>
-        <w:br w:type="page"/>
-      </w:r>
-    </w:p>
-    <w:p>
-      <w:pPr>
-        <w:rPr>
-          <w:rFonts w:cs="Arial"/>
-          <w:b/>
-          <w:bCs/>
-          <w:sz w:val="28"/>
-          <w:szCs w:val="28"/>
-        </w:rPr>
       </w:pPr>
     </w:p>
     <w:p>
       <w:pPr>
         <w:pStyle w:val="Ttulo1"/>
       </w:pPr>
-      <w:bookmarkStart w:id="3" w:name="_Toc109329372"/>
+      <w:bookmarkStart w:id="3" w:name="_Toc109333387"/>
       <w:r>
         <w:t>Introducción</w:t>
       </w:r>
@@ -3883,7 +6959,7 @@
       <w:pPr>
         <w:pStyle w:val="Ttulo1"/>
       </w:pPr>
-      <w:bookmarkStart w:id="4" w:name="_Toc109329373"/>
+      <w:bookmarkStart w:id="4" w:name="_Toc109333388"/>
       <w:r>
         <w:t>Acceso a la plataforma</w:t>
       </w:r>
@@ -3893,7 +6969,7 @@
       <w:pPr>
         <w:pStyle w:val="Ttulo2"/>
       </w:pPr>
-      <w:bookmarkStart w:id="5" w:name="_Toc109329374"/>
+      <w:bookmarkStart w:id="5" w:name="_Toc109333389"/>
       <w:r>
         <w:t>Requisitos</w:t>
       </w:r>
@@ -3964,7 +7040,7 @@
       <w:pPr>
         <w:pStyle w:val="Ttulo2"/>
       </w:pPr>
-      <w:bookmarkStart w:id="6" w:name="_Toc109329375"/>
+      <w:bookmarkStart w:id="6" w:name="_Toc109333390"/>
       <w:r>
         <w:t>Pasos a seguir</w:t>
       </w:r>
@@ -4003,7 +7079,7 @@
       <w:r>
         <w:t xml:space="preserve">Ir a la dirección URL: </w:t>
       </w:r>
-      <w:hyperlink r:id="rId9" w:history="1">
+      <w:hyperlink r:id="rId13" w:history="1">
         <w:r>
           <w:rPr>
             <w:rStyle w:val="Hipervnculo"/>
@@ -4095,6 +7171,7 @@
                                 <w:sz w:val="24"/>
                               </w:rPr>
                             </w:pPr>
+                            <w:bookmarkStart w:id="7" w:name="_Toc109333423"/>
                             <w:r>
                               <w:t xml:space="preserve">Ilustración </w:t>
                             </w:r>
@@ -4140,6 +7217,7 @@
                             <w:r>
                               <w:t xml:space="preserve"> Iniciar sesión</w:t>
                             </w:r>
+                            <w:bookmarkEnd w:id="7"/>
                           </w:p>
                         </w:txbxContent>
                       </wps:txbx>
@@ -4173,6 +7251,7 @@
                           <w:sz w:val="24"/>
                         </w:rPr>
                       </w:pPr>
+                      <w:bookmarkStart w:id="8" w:name="_Toc109333423"/>
                       <w:r>
                         <w:t xml:space="preserve">Ilustración </w:t>
                       </w:r>
@@ -4218,6 +7297,7 @@
                       <w:r>
                         <w:t xml:space="preserve"> Iniciar sesión</w:t>
                       </w:r>
+                      <w:bookmarkEnd w:id="8"/>
                     </w:p>
                   </w:txbxContent>
                 </v:textbox>
@@ -4255,7 +7335,7 @@
                     <pic:cNvPicPr/>
                   </pic:nvPicPr>
                   <pic:blipFill>
-                    <a:blip r:embed="rId10" cstate="print">
+                    <a:blip r:embed="rId14" cstate="print">
                       <a:extLst>
                         <a:ext uri="{28A0092B-C50C-407E-A947-70E740481C1C}">
                           <a14:useLocalDpi xmlns:a14="http://schemas.microsoft.com/office/drawing/2010/main" val="0"/>
@@ -4561,6 +7641,7 @@
                                 <w:sz w:val="24"/>
                               </w:rPr>
                             </w:pPr>
+                            <w:bookmarkStart w:id="9" w:name="_Toc109333424"/>
                             <w:r>
                               <w:t xml:space="preserve">Ilustración </w:t>
                             </w:r>
@@ -4606,6 +7687,7 @@
                             <w:r>
                               <w:t xml:space="preserve"> Cerrar sesión</w:t>
                             </w:r>
+                            <w:bookmarkEnd w:id="9"/>
                           </w:p>
                         </w:txbxContent>
                       </wps:txbx>
@@ -4635,6 +7717,7 @@
                           <w:sz w:val="24"/>
                         </w:rPr>
                       </w:pPr>
+                      <w:bookmarkStart w:id="10" w:name="_Toc109333424"/>
                       <w:r>
                         <w:t xml:space="preserve">Ilustración </w:t>
                       </w:r>
@@ -4680,6 +7763,7 @@
                       <w:r>
                         <w:t xml:space="preserve"> Cerrar sesión</w:t>
                       </w:r>
+                      <w:bookmarkEnd w:id="10"/>
                     </w:p>
                   </w:txbxContent>
                 </v:textbox>
@@ -4717,7 +7801,7 @@
                     <pic:cNvPicPr/>
                   </pic:nvPicPr>
                   <pic:blipFill>
-                    <a:blip r:embed="rId11" cstate="print">
+                    <a:blip r:embed="rId15" cstate="print">
                       <a:extLst>
                         <a:ext uri="{28A0092B-C50C-407E-A947-70E740481C1C}">
                           <a14:useLocalDpi xmlns:a14="http://schemas.microsoft.com/office/drawing/2010/main" val="0"/>
@@ -4772,12 +7856,12 @@
       <w:pPr>
         <w:pStyle w:val="Ttulo1"/>
       </w:pPr>
-      <w:bookmarkStart w:id="7" w:name="_Toc109329376"/>
+      <w:bookmarkStart w:id="11" w:name="_Toc109333391"/>
       <w:r>
         <w:lastRenderedPageBreak/>
         <w:t>Aspectos generales de la plataforma</w:t>
       </w:r>
-      <w:bookmarkEnd w:id="7"/>
+      <w:bookmarkEnd w:id="11"/>
     </w:p>
     <w:p>
       <w:r>
@@ -5221,6 +8305,7 @@
                                 <w:sz w:val="24"/>
                               </w:rPr>
                             </w:pPr>
+                            <w:bookmarkStart w:id="12" w:name="_Toc109333425"/>
                             <w:r>
                               <w:t xml:space="preserve">Ilustración </w:t>
                             </w:r>
@@ -5266,6 +8351,7 @@
                             <w:r>
                               <w:t xml:space="preserve"> Componentes</w:t>
                             </w:r>
+                            <w:bookmarkEnd w:id="12"/>
                           </w:p>
                         </w:txbxContent>
                       </wps:txbx>
@@ -5295,6 +8381,7 @@
                           <w:sz w:val="24"/>
                         </w:rPr>
                       </w:pPr>
+                      <w:bookmarkStart w:id="13" w:name="_Toc109333425"/>
                       <w:r>
                         <w:t xml:space="preserve">Ilustración </w:t>
                       </w:r>
@@ -5340,6 +8427,7 @@
                       <w:r>
                         <w:t xml:space="preserve"> Componentes</w:t>
                       </w:r>
+                      <w:bookmarkEnd w:id="13"/>
                     </w:p>
                   </w:txbxContent>
                 </v:textbox>
@@ -5377,7 +8465,7 @@
                     <pic:cNvPicPr/>
                   </pic:nvPicPr>
                   <pic:blipFill>
-                    <a:blip r:embed="rId11" cstate="print">
+                    <a:blip r:embed="rId15" cstate="print">
                       <a:extLst>
                         <a:ext uri="{28A0092B-C50C-407E-A947-70E740481C1C}">
                           <a14:useLocalDpi xmlns:a14="http://schemas.microsoft.com/office/drawing/2010/main" val="0"/>
@@ -5417,12 +8505,12 @@
       <w:pPr>
         <w:pStyle w:val="Ttulo2"/>
       </w:pPr>
-      <w:bookmarkStart w:id="8" w:name="_Toc109329377"/>
+      <w:bookmarkStart w:id="14" w:name="_Toc109333392"/>
       <w:r>
         <w:lastRenderedPageBreak/>
         <w:t>Barra superior</w:t>
       </w:r>
-      <w:bookmarkEnd w:id="8"/>
+      <w:bookmarkEnd w:id="14"/>
     </w:p>
     <w:p>
       <w:r>
@@ -5659,11 +8747,11 @@
       <w:pPr>
         <w:pStyle w:val="Ttulo2"/>
       </w:pPr>
-      <w:bookmarkStart w:id="9" w:name="_Toc109329378"/>
+      <w:bookmarkStart w:id="15" w:name="_Toc109333393"/>
       <w:r>
         <w:t>Panel de contenido</w:t>
       </w:r>
-      <w:bookmarkEnd w:id="9"/>
+      <w:bookmarkEnd w:id="15"/>
     </w:p>
     <w:p>
       <w:r>
@@ -5683,12 +8771,12 @@
       <w:pPr>
         <w:pStyle w:val="Ttulo1"/>
       </w:pPr>
-      <w:bookmarkStart w:id="10" w:name="_Toc109329379"/>
+      <w:bookmarkStart w:id="16" w:name="_Toc109333394"/>
       <w:r>
         <w:lastRenderedPageBreak/>
         <w:t>Home</w:t>
       </w:r>
-      <w:bookmarkEnd w:id="10"/>
+      <w:bookmarkEnd w:id="16"/>
     </w:p>
     <w:p>
       <w:r>
@@ -5749,6 +8837,7 @@
                                 <w:sz w:val="24"/>
                               </w:rPr>
                             </w:pPr>
+                            <w:bookmarkStart w:id="17" w:name="_Toc109333426"/>
                             <w:r>
                               <w:t xml:space="preserve">Ilustración </w:t>
                             </w:r>
@@ -5794,6 +8883,7 @@
                             <w:r>
                               <w:t xml:space="preserve"> Home</w:t>
                             </w:r>
+                            <w:bookmarkEnd w:id="17"/>
                           </w:p>
                         </w:txbxContent>
                       </wps:txbx>
@@ -5823,6 +8913,7 @@
                           <w:sz w:val="24"/>
                         </w:rPr>
                       </w:pPr>
+                      <w:bookmarkStart w:id="18" w:name="_Toc109333426"/>
                       <w:r>
                         <w:t xml:space="preserve">Ilustración </w:t>
                       </w:r>
@@ -5868,6 +8959,7 @@
                       <w:r>
                         <w:t xml:space="preserve"> Home</w:t>
                       </w:r>
+                      <w:bookmarkEnd w:id="18"/>
                     </w:p>
                   </w:txbxContent>
                 </v:textbox>
@@ -5904,7 +8996,7 @@
                     <pic:cNvPicPr/>
                   </pic:nvPicPr>
                   <pic:blipFill>
-                    <a:blip r:embed="rId12">
+                    <a:blip r:embed="rId16">
                       <a:extLst>
                         <a:ext uri="{28A0092B-C50C-407E-A947-70E740481C1C}">
                           <a14:useLocalDpi xmlns:a14="http://schemas.microsoft.com/office/drawing/2010/main" val="0"/>
@@ -5963,12 +9055,12 @@
       <w:pPr>
         <w:pStyle w:val="Ttulo1"/>
       </w:pPr>
-      <w:bookmarkStart w:id="11" w:name="_Toc109329380"/>
+      <w:bookmarkStart w:id="19" w:name="_Toc109333395"/>
       <w:r>
         <w:lastRenderedPageBreak/>
         <w:t>Escanear</w:t>
       </w:r>
-      <w:bookmarkEnd w:id="11"/>
+      <w:bookmarkEnd w:id="19"/>
     </w:p>
     <w:p>
       <w:r>
@@ -6015,13 +9107,13 @@
       <w:pPr>
         <w:pStyle w:val="Ttulo2"/>
       </w:pPr>
-      <w:bookmarkStart w:id="12" w:name="_Información_de_un"/>
-      <w:bookmarkStart w:id="13" w:name="_Toc109329381"/>
-      <w:bookmarkEnd w:id="12"/>
+      <w:bookmarkStart w:id="20" w:name="_Información_de_un"/>
+      <w:bookmarkStart w:id="21" w:name="_Toc109333396"/>
+      <w:bookmarkEnd w:id="20"/>
       <w:r>
         <w:t>Información de un activo</w:t>
       </w:r>
-      <w:bookmarkEnd w:id="13"/>
+      <w:bookmarkEnd w:id="21"/>
     </w:p>
     <w:p>
       <w:r>
@@ -6053,7 +9145,7 @@
                     <pic:cNvPicPr/>
                   </pic:nvPicPr>
                   <pic:blipFill>
-                    <a:blip r:embed="rId13"/>
+                    <a:blip r:embed="rId17"/>
                     <a:stretch>
                       <a:fillRect/>
                     </a:stretch>
@@ -6079,6 +9171,7 @@
         <w:pStyle w:val="Descripcin"/>
         <w:jc w:val="center"/>
       </w:pPr>
+      <w:bookmarkStart w:id="22" w:name="_Toc109333427"/>
       <w:r>
         <w:t xml:space="preserve">Ilustración </w:t>
       </w:r>
@@ -6124,6 +9217,7 @@
       <w:r>
         <w:t xml:space="preserve"> Información de un activo</w:t>
       </w:r>
+      <w:bookmarkEnd w:id="22"/>
     </w:p>
     <w:p>
       <w:r>
@@ -6194,11 +9288,11 @@
       <w:pPr>
         <w:pStyle w:val="Ttulo1"/>
       </w:pPr>
-      <w:bookmarkStart w:id="14" w:name="_Toc109329382"/>
+      <w:bookmarkStart w:id="23" w:name="_Toc109333397"/>
       <w:r>
         <w:t>Activos</w:t>
       </w:r>
-      <w:bookmarkEnd w:id="14"/>
+      <w:bookmarkEnd w:id="23"/>
     </w:p>
     <w:p>
       <w:r>
@@ -6215,6 +9309,9 @@
         <w:keepNext/>
       </w:pPr>
       <w:r>
+        <w:rPr>
+          <w:noProof/>
+        </w:rPr>
         <w:drawing>
           <wp:inline distT="0" distB="0" distL="0" distR="0" wp14:anchorId="7CCCBC3C" wp14:editId="048D3B60">
             <wp:extent cx="5612130" cy="314325"/>
@@ -6231,7 +9328,7 @@
                     <pic:cNvPicPr/>
                   </pic:nvPicPr>
                   <pic:blipFill>
-                    <a:blip r:embed="rId14"/>
+                    <a:blip r:embed="rId18"/>
                     <a:stretch>
                       <a:fillRect/>
                     </a:stretch>
@@ -6257,6 +9354,7 @@
         <w:pStyle w:val="Descripcin"/>
         <w:jc w:val="center"/>
       </w:pPr>
+      <w:bookmarkStart w:id="24" w:name="_Toc109333428"/>
       <w:r>
         <w:t xml:space="preserve">Ilustración </w:t>
       </w:r>
@@ -6302,6 +9400,7 @@
       <w:r>
         <w:t xml:space="preserve"> Activo</w:t>
       </w:r>
+      <w:bookmarkEnd w:id="24"/>
     </w:p>
     <w:p>
       <w:r>
@@ -6477,6 +9576,9 @@
         </mc:AlternateContent>
       </w:r>
       <w:r>
+        <w:rPr>
+          <w:noProof/>
+        </w:rPr>
         <w:drawing>
           <wp:inline distT="0" distB="0" distL="0" distR="0" wp14:anchorId="440023A2" wp14:editId="45061154">
             <wp:extent cx="3923414" cy="2446917"/>
@@ -6493,7 +9595,7 @@
                     <pic:cNvPicPr/>
                   </pic:nvPicPr>
                   <pic:blipFill>
-                    <a:blip r:embed="rId15"/>
+                    <a:blip r:embed="rId19"/>
                     <a:stretch>
                       <a:fillRect/>
                     </a:stretch>
@@ -6519,6 +9621,7 @@
         <w:pStyle w:val="Descripcin"/>
         <w:jc w:val="center"/>
       </w:pPr>
+      <w:bookmarkStart w:id="25" w:name="_Toc109333429"/>
       <w:r>
         <w:t xml:space="preserve">Ilustración </w:t>
       </w:r>
@@ -6564,6 +9667,7 @@
       <w:r>
         <w:t xml:space="preserve"> Vista activos</w:t>
       </w:r>
+      <w:bookmarkEnd w:id="25"/>
     </w:p>
     <w:p>
       <w:pPr>
@@ -6594,14 +9698,14 @@
           <w:noProof/>
         </w:rPr>
       </w:pPr>
-      <w:bookmarkStart w:id="15" w:name="_Toc109329383"/>
+      <w:bookmarkStart w:id="26" w:name="_Toc109333398"/>
       <w:r>
         <w:rPr>
           <w:noProof/>
         </w:rPr>
         <w:t>Agregar Activo</w:t>
       </w:r>
-      <w:bookmarkEnd w:id="15"/>
+      <w:bookmarkEnd w:id="26"/>
     </w:p>
     <w:p>
       <w:pPr>
@@ -6628,7 +9732,7 @@
                     <pic:cNvPicPr/>
                   </pic:nvPicPr>
                   <pic:blipFill>
-                    <a:blip r:embed="rId16"/>
+                    <a:blip r:embed="rId20"/>
                     <a:stretch>
                       <a:fillRect/>
                     </a:stretch>
@@ -6654,6 +9758,7 @@
         <w:pStyle w:val="Descripcin"/>
         <w:jc w:val="center"/>
       </w:pPr>
+      <w:bookmarkStart w:id="27" w:name="_Toc109333430"/>
       <w:r>
         <w:t xml:space="preserve">Ilustración </w:t>
       </w:r>
@@ -6699,6 +9804,7 @@
       <w:r>
         <w:t xml:space="preserve"> Agregar activo</w:t>
       </w:r>
+      <w:bookmarkEnd w:id="27"/>
     </w:p>
     <w:p>
       <w:r>
@@ -6719,14 +9825,14 @@
       <w:pPr>
         <w:pStyle w:val="Ttulo2"/>
       </w:pPr>
-      <w:bookmarkStart w:id="16" w:name="_Editar_activo"/>
-      <w:bookmarkStart w:id="17" w:name="_Toc109329384"/>
-      <w:bookmarkEnd w:id="16"/>
+      <w:bookmarkStart w:id="28" w:name="_Editar_activo"/>
+      <w:bookmarkStart w:id="29" w:name="_Toc109333399"/>
+      <w:bookmarkEnd w:id="28"/>
       <w:r>
         <w:lastRenderedPageBreak/>
         <w:t>Editar activo</w:t>
       </w:r>
-      <w:bookmarkEnd w:id="17"/>
+      <w:bookmarkEnd w:id="29"/>
     </w:p>
     <w:p>
       <w:pPr>
@@ -6753,7 +9859,7 @@
                     <pic:cNvPicPr/>
                   </pic:nvPicPr>
                   <pic:blipFill>
-                    <a:blip r:embed="rId17"/>
+                    <a:blip r:embed="rId21"/>
                     <a:stretch>
                       <a:fillRect/>
                     </a:stretch>
@@ -6779,6 +9885,7 @@
         <w:pStyle w:val="Descripcin"/>
         <w:jc w:val="center"/>
       </w:pPr>
+      <w:bookmarkStart w:id="30" w:name="_Toc109333431"/>
       <w:r>
         <w:t xml:space="preserve">Ilustración </w:t>
       </w:r>
@@ -6824,6 +9931,7 @@
       <w:r>
         <w:t xml:space="preserve"> Editar activo</w:t>
       </w:r>
+      <w:bookmarkEnd w:id="30"/>
     </w:p>
     <w:p>
       <w:r>
@@ -6853,12 +9961,12 @@
       <w:pPr>
         <w:pStyle w:val="Ttulo1"/>
       </w:pPr>
-      <w:bookmarkStart w:id="18" w:name="_Toc109329385"/>
+      <w:bookmarkStart w:id="31" w:name="_Toc109333400"/>
       <w:r>
         <w:lastRenderedPageBreak/>
         <w:t>Ubicaciones</w:t>
       </w:r>
-      <w:bookmarkEnd w:id="18"/>
+      <w:bookmarkEnd w:id="31"/>
     </w:p>
     <w:p>
       <w:r>
@@ -6873,6 +9981,9 @@
         <w:keepNext/>
       </w:pPr>
       <w:r>
+        <w:rPr>
+          <w:noProof/>
+        </w:rPr>
         <w:drawing>
           <wp:inline distT="0" distB="0" distL="0" distR="0" wp14:anchorId="246F0091" wp14:editId="6B90FAE0">
             <wp:extent cx="5612130" cy="3687445"/>
@@ -6889,7 +10000,7 @@
                     <pic:cNvPicPr/>
                   </pic:nvPicPr>
                   <pic:blipFill>
-                    <a:blip r:embed="rId18"/>
+                    <a:blip r:embed="rId22"/>
                     <a:stretch>
                       <a:fillRect/>
                     </a:stretch>
@@ -6915,6 +10026,7 @@
         <w:pStyle w:val="Descripcin"/>
         <w:jc w:val="center"/>
       </w:pPr>
+      <w:bookmarkStart w:id="32" w:name="_Toc109333432"/>
       <w:r>
         <w:t xml:space="preserve">Ilustración </w:t>
       </w:r>
@@ -6960,6 +10072,7 @@
       <w:r>
         <w:t xml:space="preserve"> Ubicaciones</w:t>
       </w:r>
+      <w:bookmarkEnd w:id="32"/>
     </w:p>
     <w:p>
       <w:pPr>
@@ -6981,12 +10094,12 @@
       <w:pPr>
         <w:pStyle w:val="Ttulo2"/>
       </w:pPr>
-      <w:bookmarkStart w:id="19" w:name="_Toc109329386"/>
+      <w:bookmarkStart w:id="33" w:name="_Toc109333401"/>
       <w:r>
         <w:lastRenderedPageBreak/>
         <w:t>Agregar ubicación</w:t>
       </w:r>
-      <w:bookmarkEnd w:id="19"/>
+      <w:bookmarkEnd w:id="33"/>
     </w:p>
     <w:p>
       <w:r>
@@ -7017,7 +10130,7 @@
                     <pic:cNvPicPr/>
                   </pic:nvPicPr>
                   <pic:blipFill>
-                    <a:blip r:embed="rId19"/>
+                    <a:blip r:embed="rId23"/>
                     <a:stretch>
                       <a:fillRect/>
                     </a:stretch>
@@ -7043,6 +10156,7 @@
         <w:pStyle w:val="Descripcin"/>
         <w:jc w:val="center"/>
       </w:pPr>
+      <w:bookmarkStart w:id="34" w:name="_Toc109333433"/>
       <w:r>
         <w:t xml:space="preserve">Ilustración </w:t>
       </w:r>
@@ -7088,16 +10202,17 @@
       <w:r>
         <w:t xml:space="preserve"> Agregar ubicación</w:t>
       </w:r>
+      <w:bookmarkEnd w:id="34"/>
     </w:p>
     <w:p>
       <w:pPr>
         <w:pStyle w:val="Ttulo2"/>
       </w:pPr>
-      <w:bookmarkStart w:id="20" w:name="_Toc109329387"/>
+      <w:bookmarkStart w:id="35" w:name="_Toc109333402"/>
       <w:r>
         <w:t>Editar ubicación</w:t>
       </w:r>
-      <w:bookmarkEnd w:id="20"/>
+      <w:bookmarkEnd w:id="35"/>
     </w:p>
     <w:p>
       <w:r>
@@ -7128,7 +10243,7 @@
                     <pic:cNvPicPr/>
                   </pic:nvPicPr>
                   <pic:blipFill>
-                    <a:blip r:embed="rId20"/>
+                    <a:blip r:embed="rId24"/>
                     <a:stretch>
                       <a:fillRect/>
                     </a:stretch>
@@ -7154,6 +10269,7 @@
         <w:pStyle w:val="Descripcin"/>
         <w:jc w:val="center"/>
       </w:pPr>
+      <w:bookmarkStart w:id="36" w:name="_Toc109333434"/>
       <w:r>
         <w:t xml:space="preserve">Ilustración </w:t>
       </w:r>
@@ -7199,19 +10315,20 @@
       <w:r>
         <w:t xml:space="preserve"> Editar ubicación</w:t>
       </w:r>
+      <w:bookmarkEnd w:id="36"/>
     </w:p>
     <w:p>
       <w:pPr>
         <w:pStyle w:val="Ttulo2"/>
       </w:pPr>
-      <w:bookmarkStart w:id="21" w:name="_Toc109329388"/>
+      <w:bookmarkStart w:id="37" w:name="_Toc109333403"/>
       <w:r>
         <w:t>Eliminar ubica</w:t>
       </w:r>
       <w:r>
         <w:t>ción</w:t>
       </w:r>
-      <w:bookmarkEnd w:id="21"/>
+      <w:bookmarkEnd w:id="37"/>
     </w:p>
     <w:p>
       <w:r>
@@ -7231,12 +10348,12 @@
       <w:pPr>
         <w:pStyle w:val="Ttulo1"/>
       </w:pPr>
-      <w:bookmarkStart w:id="22" w:name="_Toc109329389"/>
+      <w:bookmarkStart w:id="38" w:name="_Toc109333404"/>
       <w:r>
         <w:lastRenderedPageBreak/>
         <w:t>Tipos de activo</w:t>
       </w:r>
-      <w:bookmarkEnd w:id="22"/>
+      <w:bookmarkEnd w:id="38"/>
     </w:p>
     <w:p>
       <w:r>
@@ -7248,6 +10365,9 @@
         <w:keepNext/>
       </w:pPr>
       <w:r>
+        <w:rPr>
+          <w:noProof/>
+        </w:rPr>
         <w:drawing>
           <wp:inline distT="0" distB="0" distL="0" distR="0" wp14:anchorId="431F4AE5" wp14:editId="6198902A">
             <wp:extent cx="5612130" cy="3695700"/>
@@ -7264,7 +10384,7 @@
                     <pic:cNvPicPr/>
                   </pic:nvPicPr>
                   <pic:blipFill>
-                    <a:blip r:embed="rId21"/>
+                    <a:blip r:embed="rId25"/>
                     <a:stretch>
                       <a:fillRect/>
                     </a:stretch>
@@ -7290,6 +10410,7 @@
         <w:pStyle w:val="Descripcin"/>
         <w:jc w:val="center"/>
       </w:pPr>
+      <w:bookmarkStart w:id="39" w:name="_Toc109333435"/>
       <w:r>
         <w:t xml:space="preserve">Ilustración </w:t>
       </w:r>
@@ -7335,6 +10456,7 @@
       <w:r>
         <w:t xml:space="preserve"> Tipos de activo</w:t>
       </w:r>
+      <w:bookmarkEnd w:id="39"/>
     </w:p>
     <w:p>
       <w:pPr>
@@ -7356,12 +10478,12 @@
       <w:pPr>
         <w:pStyle w:val="Ttulo2"/>
       </w:pPr>
-      <w:bookmarkStart w:id="23" w:name="_Toc109329390"/>
+      <w:bookmarkStart w:id="40" w:name="_Toc109333405"/>
       <w:r>
         <w:lastRenderedPageBreak/>
         <w:t>Agregar tipo de activo</w:t>
       </w:r>
-      <w:bookmarkEnd w:id="23"/>
+      <w:bookmarkEnd w:id="40"/>
     </w:p>
     <w:p>
       <w:r>
@@ -7392,7 +10514,7 @@
                     <pic:cNvPicPr/>
                   </pic:nvPicPr>
                   <pic:blipFill>
-                    <a:blip r:embed="rId22"/>
+                    <a:blip r:embed="rId26"/>
                     <a:stretch>
                       <a:fillRect/>
                     </a:stretch>
@@ -7418,6 +10540,7 @@
         <w:pStyle w:val="Descripcin"/>
         <w:jc w:val="center"/>
       </w:pPr>
+      <w:bookmarkStart w:id="41" w:name="_Toc109333436"/>
       <w:r>
         <w:t xml:space="preserve">Ilustración </w:t>
       </w:r>
@@ -7469,16 +10592,17 @@
         </w:rPr>
         <w:t>gar tipos de activo</w:t>
       </w:r>
+      <w:bookmarkEnd w:id="41"/>
     </w:p>
     <w:p>
       <w:pPr>
         <w:pStyle w:val="Ttulo2"/>
       </w:pPr>
-      <w:bookmarkStart w:id="24" w:name="_Toc109329391"/>
+      <w:bookmarkStart w:id="42" w:name="_Toc109333406"/>
       <w:r>
         <w:t>Editar tipo de activo</w:t>
       </w:r>
-      <w:bookmarkEnd w:id="24"/>
+      <w:bookmarkEnd w:id="42"/>
     </w:p>
     <w:p>
       <w:r>
@@ -7515,7 +10639,7 @@
                     <pic:cNvPicPr/>
                   </pic:nvPicPr>
                   <pic:blipFill>
-                    <a:blip r:embed="rId23"/>
+                    <a:blip r:embed="rId27"/>
                     <a:stretch>
                       <a:fillRect/>
                     </a:stretch>
@@ -7544,6 +10668,7 @@
           <w:u w:val="single"/>
         </w:rPr>
       </w:pPr>
+      <w:bookmarkStart w:id="43" w:name="_Toc109333437"/>
       <w:r>
         <w:t xml:space="preserve">Ilustración </w:t>
       </w:r>
@@ -7589,19 +10714,20 @@
       <w:r>
         <w:t xml:space="preserve"> Editar tipo de activo</w:t>
       </w:r>
+      <w:bookmarkEnd w:id="43"/>
     </w:p>
     <w:p>
       <w:pPr>
         <w:pStyle w:val="Ttulo2"/>
       </w:pPr>
-      <w:bookmarkStart w:id="25" w:name="_Toc109329392"/>
+      <w:bookmarkStart w:id="44" w:name="_Toc109333407"/>
       <w:r>
         <w:t xml:space="preserve">Eliminar </w:t>
       </w:r>
       <w:r>
         <w:t>tipo de activo</w:t>
       </w:r>
-      <w:bookmarkEnd w:id="25"/>
+      <w:bookmarkEnd w:id="44"/>
     </w:p>
     <w:p>
       <w:r>
@@ -7628,11 +10754,11 @@
       <w:pPr>
         <w:pStyle w:val="Ttulo1"/>
       </w:pPr>
-      <w:bookmarkStart w:id="26" w:name="_Toc109329393"/>
+      <w:bookmarkStart w:id="45" w:name="_Toc109333408"/>
       <w:r>
         <w:t>Cargos</w:t>
       </w:r>
-      <w:bookmarkEnd w:id="26"/>
+      <w:bookmarkEnd w:id="45"/>
     </w:p>
     <w:p>
       <w:r>
@@ -7644,6 +10770,9 @@
         <w:keepNext/>
       </w:pPr>
       <w:r>
+        <w:rPr>
+          <w:noProof/>
+        </w:rPr>
         <w:drawing>
           <wp:inline distT="0" distB="0" distL="0" distR="0" wp14:anchorId="39878D9B" wp14:editId="1642F575">
             <wp:extent cx="5612130" cy="2887345"/>
@@ -7660,7 +10789,7 @@
                     <pic:cNvPicPr/>
                   </pic:nvPicPr>
                   <pic:blipFill>
-                    <a:blip r:embed="rId24"/>
+                    <a:blip r:embed="rId28"/>
                     <a:stretch>
                       <a:fillRect/>
                     </a:stretch>
@@ -7686,6 +10815,7 @@
         <w:pStyle w:val="Descripcin"/>
         <w:jc w:val="center"/>
       </w:pPr>
+      <w:bookmarkStart w:id="46" w:name="_Toc109333438"/>
       <w:r>
         <w:t xml:space="preserve">Ilustración </w:t>
       </w:r>
@@ -7731,6 +10861,7 @@
       <w:r>
         <w:t xml:space="preserve"> Cargos</w:t>
       </w:r>
+      <w:bookmarkEnd w:id="46"/>
     </w:p>
     <w:p>
       <w:pPr>
@@ -7752,12 +10883,12 @@
       <w:pPr>
         <w:pStyle w:val="Ttulo2"/>
       </w:pPr>
-      <w:bookmarkStart w:id="27" w:name="_Toc109329394"/>
+      <w:bookmarkStart w:id="47" w:name="_Toc109333409"/>
       <w:r>
         <w:lastRenderedPageBreak/>
         <w:t>Agregar cargo</w:t>
       </w:r>
-      <w:bookmarkEnd w:id="27"/>
+      <w:bookmarkEnd w:id="47"/>
     </w:p>
     <w:p>
       <w:r>
@@ -7788,7 +10919,7 @@
                     <pic:cNvPicPr/>
                   </pic:nvPicPr>
                   <pic:blipFill>
-                    <a:blip r:embed="rId25"/>
+                    <a:blip r:embed="rId29"/>
                     <a:stretch>
                       <a:fillRect/>
                     </a:stretch>
@@ -7814,6 +10945,7 @@
         <w:pStyle w:val="Descripcin"/>
         <w:jc w:val="center"/>
       </w:pPr>
+      <w:bookmarkStart w:id="48" w:name="_Toc109333439"/>
       <w:r>
         <w:t xml:space="preserve">Ilustración </w:t>
       </w:r>
@@ -7859,19 +10991,20 @@
       <w:r>
         <w:t xml:space="preserve"> Agregar cargo</w:t>
       </w:r>
+      <w:bookmarkEnd w:id="48"/>
     </w:p>
     <w:p>
       <w:pPr>
         <w:pStyle w:val="Ttulo2"/>
       </w:pPr>
-      <w:bookmarkStart w:id="28" w:name="_Toc109329395"/>
+      <w:bookmarkStart w:id="49" w:name="_Toc109333410"/>
       <w:r>
         <w:t xml:space="preserve">Editar </w:t>
       </w:r>
       <w:r>
         <w:t>cargo</w:t>
       </w:r>
-      <w:bookmarkEnd w:id="28"/>
+      <w:bookmarkEnd w:id="49"/>
     </w:p>
     <w:p>
       <w:r>
@@ -7909,7 +11042,7 @@
                     <pic:cNvPicPr/>
                   </pic:nvPicPr>
                   <pic:blipFill>
-                    <a:blip r:embed="rId26"/>
+                    <a:blip r:embed="rId30"/>
                     <a:stretch>
                       <a:fillRect/>
                     </a:stretch>
@@ -7938,6 +11071,7 @@
           <w:u w:val="single"/>
         </w:rPr>
       </w:pPr>
+      <w:bookmarkStart w:id="50" w:name="_Toc109333440"/>
       <w:r>
         <w:t xml:space="preserve">Ilustración </w:t>
       </w:r>
@@ -7983,19 +11117,20 @@
       <w:r>
         <w:t xml:space="preserve"> Editar cargo</w:t>
       </w:r>
+      <w:bookmarkEnd w:id="50"/>
     </w:p>
     <w:p>
       <w:pPr>
         <w:pStyle w:val="Ttulo2"/>
       </w:pPr>
-      <w:bookmarkStart w:id="29" w:name="_Toc109329396"/>
+      <w:bookmarkStart w:id="51" w:name="_Toc109333411"/>
       <w:r>
         <w:t xml:space="preserve">Eliminar </w:t>
       </w:r>
       <w:r>
         <w:t>cargo</w:t>
       </w:r>
-      <w:bookmarkEnd w:id="29"/>
+      <w:bookmarkEnd w:id="51"/>
     </w:p>
     <w:p>
       <w:r>
@@ -8022,11 +11157,11 @@
       <w:pPr>
         <w:pStyle w:val="Ttulo1"/>
       </w:pPr>
-      <w:bookmarkStart w:id="30" w:name="_Toc109329397"/>
+      <w:bookmarkStart w:id="52" w:name="_Toc109333412"/>
       <w:r>
         <w:t>Reportes</w:t>
       </w:r>
-      <w:bookmarkEnd w:id="30"/>
+      <w:bookmarkEnd w:id="52"/>
     </w:p>
     <w:p>
       <w:r>
@@ -8057,7 +11192,7 @@
                     <pic:cNvPicPr/>
                   </pic:nvPicPr>
                   <pic:blipFill>
-                    <a:blip r:embed="rId27"/>
+                    <a:blip r:embed="rId31"/>
                     <a:stretch>
                       <a:fillRect/>
                     </a:stretch>
@@ -8083,6 +11218,7 @@
         <w:pStyle w:val="Descripcin"/>
         <w:jc w:val="center"/>
       </w:pPr>
+      <w:bookmarkStart w:id="53" w:name="_Toc109333441"/>
       <w:r>
         <w:t xml:space="preserve">Ilustración </w:t>
       </w:r>
@@ -8128,16 +11264,17 @@
       <w:r>
         <w:t xml:space="preserve"> Reportes</w:t>
       </w:r>
+      <w:bookmarkEnd w:id="53"/>
     </w:p>
     <w:p>
       <w:pPr>
         <w:pStyle w:val="Ttulo2"/>
       </w:pPr>
-      <w:bookmarkStart w:id="31" w:name="_Toc109329398"/>
+      <w:bookmarkStart w:id="54" w:name="_Toc109333413"/>
       <w:r>
         <w:t>Últimos 10 agregados/modificados</w:t>
       </w:r>
-      <w:bookmarkEnd w:id="31"/>
+      <w:bookmarkEnd w:id="54"/>
     </w:p>
     <w:p>
       <w:r>
@@ -8169,7 +11306,7 @@
                     <pic:cNvPicPr/>
                   </pic:nvPicPr>
                   <pic:blipFill>
-                    <a:blip r:embed="rId28"/>
+                    <a:blip r:embed="rId32"/>
                     <a:stretch>
                       <a:fillRect/>
                     </a:stretch>
@@ -8195,6 +11332,7 @@
         <w:pStyle w:val="Descripcin"/>
         <w:jc w:val="center"/>
       </w:pPr>
+      <w:bookmarkStart w:id="55" w:name="_Toc109333442"/>
       <w:r>
         <w:t xml:space="preserve">Ilustración </w:t>
       </w:r>
@@ -8243,22 +11381,18 @@
       <w:r>
         <w:t>Últimos 10 agregados/modificados</w:t>
       </w:r>
+      <w:bookmarkEnd w:id="55"/>
     </w:p>
     <w:p>
       <w:pPr>
         <w:pStyle w:val="Ttulo2"/>
       </w:pPr>
-      <w:bookmarkStart w:id="32" w:name="_Toc109329399"/>
-      <w:proofErr w:type="gramStart"/>
+      <w:bookmarkStart w:id="56" w:name="_Toc109333414"/>
       <w:r>
         <w:lastRenderedPageBreak/>
-        <w:t>Total</w:t>
-      </w:r>
-      <w:proofErr w:type="gramEnd"/>
-      <w:r>
-        <w:t xml:space="preserve"> valor por Activo</w:t>
-      </w:r>
-      <w:bookmarkEnd w:id="32"/>
+        <w:t>Total valor por Activo</w:t>
+      </w:r>
+      <w:bookmarkEnd w:id="56"/>
     </w:p>
     <w:p>
       <w:r>
@@ -8292,7 +11426,7 @@
                     <pic:cNvPicPr/>
                   </pic:nvPicPr>
                   <pic:blipFill>
-                    <a:blip r:embed="rId29"/>
+                    <a:blip r:embed="rId33"/>
                     <a:stretch>
                       <a:fillRect/>
                     </a:stretch>
@@ -8318,6 +11452,7 @@
         <w:pStyle w:val="Descripcin"/>
         <w:jc w:val="center"/>
       </w:pPr>
+      <w:bookmarkStart w:id="57" w:name="_Toc109333443"/>
       <w:r>
         <w:t xml:space="preserve">Ilustración </w:t>
       </w:r>
@@ -8363,18 +11498,11 @@
       <w:r>
         <w:t xml:space="preserve"> Total valor por activo</w:t>
       </w:r>
-    </w:p>
-    <w:p>
-      <w:r>
-        <w:t xml:space="preserve">El reporte te permite descargar un </w:t>
-      </w:r>
-      <w:proofErr w:type="spellStart"/>
-      <w:r>
-        <w:t>csv</w:t>
-      </w:r>
-      <w:proofErr w:type="spellEnd"/>
-      <w:r>
-        <w:t xml:space="preserve"> con toda la información de la tabla.</w:t>
+      <w:bookmarkEnd w:id="57"/>
+    </w:p>
+    <w:p>
+      <w:r>
+        <w:t>El reporte te permite descargar un csv con toda la información de la tabla.</w:t>
       </w:r>
     </w:p>
     <w:p>
@@ -8390,17 +11518,12 @@
       <w:pPr>
         <w:pStyle w:val="Ttulo3"/>
       </w:pPr>
-      <w:bookmarkStart w:id="33" w:name="_Toc109329400"/>
+      <w:bookmarkStart w:id="58" w:name="_Toc109333415"/>
       <w:r>
         <w:lastRenderedPageBreak/>
-        <w:t xml:space="preserve">Manejo del </w:t>
-      </w:r>
-      <w:proofErr w:type="spellStart"/>
-      <w:r>
-        <w:t>csv</w:t>
-      </w:r>
-      <w:bookmarkEnd w:id="33"/>
-      <w:proofErr w:type="spellEnd"/>
+        <w:t>Manejo del csv</w:t>
+      </w:r>
+      <w:bookmarkEnd w:id="58"/>
     </w:p>
     <w:p>
       <w:pPr>
@@ -8440,7 +11563,7 @@
                     <pic:cNvPicPr/>
                   </pic:nvPicPr>
                   <pic:blipFill>
-                    <a:blip r:embed="rId30"/>
+                    <a:blip r:embed="rId34"/>
                     <a:stretch>
                       <a:fillRect/>
                     </a:stretch>
@@ -8469,6 +11592,7 @@
           <w:lang w:val="es-419"/>
         </w:rPr>
       </w:pPr>
+      <w:bookmarkStart w:id="59" w:name="_Toc109333444"/>
       <w:r>
         <w:t xml:space="preserve">Ilustración </w:t>
       </w:r>
@@ -8514,6 +11638,7 @@
       <w:r>
         <w:t xml:space="preserve"> Documento en blanco</w:t>
       </w:r>
+      <w:bookmarkEnd w:id="59"/>
     </w:p>
     <w:p>
       <w:pPr>
@@ -8552,7 +11677,7 @@
                     <pic:cNvPicPr/>
                   </pic:nvPicPr>
                   <pic:blipFill>
-                    <a:blip r:embed="rId31"/>
+                    <a:blip r:embed="rId35"/>
                     <a:stretch>
                       <a:fillRect/>
                     </a:stretch>
@@ -8581,6 +11706,7 @@
           <w:lang w:val="es-419"/>
         </w:rPr>
       </w:pPr>
+      <w:bookmarkStart w:id="60" w:name="_Toc109333445"/>
       <w:r>
         <w:t xml:space="preserve">Ilustración </w:t>
       </w:r>
@@ -8626,6 +11752,7 @@
       <w:r>
         <w:t xml:space="preserve"> Barra de Excel</w:t>
       </w:r>
+      <w:bookmarkEnd w:id="60"/>
     </w:p>
     <w:p>
       <w:pPr>
@@ -8674,7 +11801,7 @@
                     <pic:cNvPicPr/>
                   </pic:nvPicPr>
                   <pic:blipFill>
-                    <a:blip r:embed="rId32"/>
+                    <a:blip r:embed="rId36"/>
                     <a:stretch>
                       <a:fillRect/>
                     </a:stretch>
@@ -8703,6 +11830,7 @@
           <w:lang w:val="es-419"/>
         </w:rPr>
       </w:pPr>
+      <w:bookmarkStart w:id="61" w:name="_Toc109333446"/>
       <w:r>
         <w:t xml:space="preserve">Ilustración </w:t>
       </w:r>
@@ -8748,6 +11876,7 @@
       <w:r>
         <w:t xml:space="preserve"> Obtener datos</w:t>
       </w:r>
+      <w:bookmarkEnd w:id="61"/>
     </w:p>
     <w:p>
       <w:pPr>
@@ -8775,7 +11904,7 @@
                     <pic:cNvPicPr/>
                   </pic:nvPicPr>
                   <pic:blipFill>
-                    <a:blip r:embed="rId33"/>
+                    <a:blip r:embed="rId37"/>
                     <a:stretch>
                       <a:fillRect/>
                     </a:stretch>
@@ -8804,6 +11933,7 @@
           <w:lang w:val="es-419"/>
         </w:rPr>
       </w:pPr>
+      <w:bookmarkStart w:id="62" w:name="_Toc109333447"/>
       <w:r>
         <w:t xml:space="preserve">Ilustración </w:t>
       </w:r>
@@ -8847,13 +11977,9 @@
         <w:fldChar w:fldCharType="end"/>
       </w:r>
       <w:r>
-        <w:t xml:space="preserve"> Obtener de texto/</w:t>
-      </w:r>
-      <w:proofErr w:type="spellStart"/>
-      <w:r>
-        <w:t>csv</w:t>
-      </w:r>
-      <w:proofErr w:type="spellEnd"/>
+        <w:t xml:space="preserve"> Obtener de texto/csv</w:t>
+      </w:r>
+      <w:bookmarkEnd w:id="62"/>
     </w:p>
     <w:p>
       <w:pPr>
@@ -8899,7 +12025,7 @@
                     <pic:cNvPicPr/>
                   </pic:nvPicPr>
                   <pic:blipFill>
-                    <a:blip r:embed="rId34"/>
+                    <a:blip r:embed="rId38"/>
                     <a:stretch>
                       <a:fillRect/>
                     </a:stretch>
@@ -8928,6 +12054,7 @@
           <w:lang w:val="es-419"/>
         </w:rPr>
       </w:pPr>
+      <w:bookmarkStart w:id="63" w:name="_Toc109333448"/>
       <w:r>
         <w:t xml:space="preserve">Ilustración </w:t>
       </w:r>
@@ -8971,13 +12098,9 @@
         <w:fldChar w:fldCharType="end"/>
       </w:r>
       <w:r>
-        <w:t xml:space="preserve"> Formato de </w:t>
-      </w:r>
-      <w:proofErr w:type="spellStart"/>
-      <w:r>
-        <w:t>csv</w:t>
-      </w:r>
-      <w:proofErr w:type="spellEnd"/>
+        <w:t xml:space="preserve"> Formato de csv</w:t>
+      </w:r>
+      <w:bookmarkEnd w:id="63"/>
     </w:p>
     <w:p>
       <w:pPr>
@@ -9098,7 +12221,7 @@
                     <pic:cNvPicPr/>
                   </pic:nvPicPr>
                   <pic:blipFill>
-                    <a:blip r:embed="rId35"/>
+                    <a:blip r:embed="rId39"/>
                     <a:stretch>
                       <a:fillRect/>
                     </a:stretch>
@@ -9127,6 +12250,7 @@
           <w:lang w:val="es-419"/>
         </w:rPr>
       </w:pPr>
+      <w:bookmarkStart w:id="64" w:name="_Toc109333449"/>
       <w:r>
         <w:t xml:space="preserve">Ilustración </w:t>
       </w:r>
@@ -9172,6 +12296,7 @@
       <w:r>
         <w:t xml:space="preserve"> Vista final de la información</w:t>
       </w:r>
+      <w:bookmarkEnd w:id="64"/>
     </w:p>
     <w:p>
       <w:pPr>
@@ -9183,21 +12308,7 @@
         <w:rPr>
           <w:lang w:val="es-419"/>
         </w:rPr>
-        <w:t xml:space="preserve">Con este EXCEL </w:t>
-      </w:r>
-      <w:proofErr w:type="spellStart"/>
-      <w:r>
-        <w:rPr>
-          <w:lang w:val="es-419"/>
-        </w:rPr>
-        <w:t>ud.</w:t>
-      </w:r>
-      <w:proofErr w:type="spellEnd"/>
-      <w:r>
-        <w:rPr>
-          <w:lang w:val="es-419"/>
-        </w:rPr>
-        <w:t xml:space="preserve"> podrá hacer los análisis que estime conveniente.</w:t>
+        <w:t>Con este EXCEL ud. podrá hacer los análisis que estime conveniente.</w:t>
       </w:r>
     </w:p>
     <w:p>
@@ -9219,17 +12330,12 @@
       <w:pPr>
         <w:pStyle w:val="Ttulo2"/>
       </w:pPr>
-      <w:bookmarkStart w:id="34" w:name="_Toc109329401"/>
-      <w:proofErr w:type="gramStart"/>
+      <w:bookmarkStart w:id="65" w:name="_Toc109333416"/>
       <w:r>
         <w:lastRenderedPageBreak/>
-        <w:t>Total</w:t>
-      </w:r>
-      <w:proofErr w:type="gramEnd"/>
-      <w:r>
-        <w:t xml:space="preserve"> valor por Tipo de Activo</w:t>
-      </w:r>
-      <w:bookmarkEnd w:id="34"/>
+        <w:t>Total valor por Tipo de Activo</w:t>
+      </w:r>
+      <w:bookmarkEnd w:id="65"/>
     </w:p>
     <w:p>
       <w:r>
@@ -9261,7 +12367,7 @@
                     <pic:cNvPicPr/>
                   </pic:nvPicPr>
                   <pic:blipFill>
-                    <a:blip r:embed="rId36"/>
+                    <a:blip r:embed="rId40"/>
                     <a:stretch>
                       <a:fillRect/>
                     </a:stretch>
@@ -9287,6 +12393,7 @@
         <w:pStyle w:val="Descripcin"/>
         <w:jc w:val="center"/>
       </w:pPr>
+      <w:bookmarkStart w:id="66" w:name="_Toc109333450"/>
       <w:r>
         <w:t xml:space="preserve">Ilustración </w:t>
       </w:r>
@@ -9332,21 +12439,17 @@
       <w:r>
         <w:t xml:space="preserve"> Total valor por tipo de activo</w:t>
       </w:r>
+      <w:bookmarkEnd w:id="66"/>
     </w:p>
     <w:p>
       <w:pPr>
         <w:pStyle w:val="Ttulo2"/>
       </w:pPr>
-      <w:bookmarkStart w:id="35" w:name="_Toc109329402"/>
-      <w:proofErr w:type="gramStart"/>
-      <w:r>
-        <w:t>Total</w:t>
-      </w:r>
-      <w:proofErr w:type="gramEnd"/>
-      <w:r>
-        <w:t xml:space="preserve"> Activos por Ubicación</w:t>
-      </w:r>
-      <w:bookmarkEnd w:id="35"/>
+      <w:bookmarkStart w:id="67" w:name="_Toc109333417"/>
+      <w:r>
+        <w:t>Total Activos por Ubicación</w:t>
+      </w:r>
+      <w:bookmarkEnd w:id="67"/>
     </w:p>
     <w:p>
       <w:r>
@@ -9378,7 +12481,7 @@
                     <pic:cNvPicPr/>
                   </pic:nvPicPr>
                   <pic:blipFill>
-                    <a:blip r:embed="rId37"/>
+                    <a:blip r:embed="rId41"/>
                     <a:stretch>
                       <a:fillRect/>
                     </a:stretch>
@@ -9404,6 +12507,7 @@
         <w:pStyle w:val="Descripcin"/>
         <w:jc w:val="center"/>
       </w:pPr>
+      <w:bookmarkStart w:id="68" w:name="_Toc109333451"/>
       <w:r>
         <w:t xml:space="preserve">Ilustración </w:t>
       </w:r>
@@ -9449,17 +12553,18 @@
       <w:r>
         <w:t xml:space="preserve"> Total activos por ubicación</w:t>
       </w:r>
+      <w:bookmarkEnd w:id="68"/>
     </w:p>
     <w:p>
       <w:pPr>
         <w:pStyle w:val="Ttulo1"/>
       </w:pPr>
-      <w:bookmarkStart w:id="36" w:name="_Toc109329403"/>
+      <w:bookmarkStart w:id="69" w:name="_Toc109333418"/>
       <w:r>
         <w:lastRenderedPageBreak/>
         <w:t>Perfil</w:t>
       </w:r>
-      <w:bookmarkEnd w:id="36"/>
+      <w:bookmarkEnd w:id="69"/>
     </w:p>
     <w:p>
       <w:r>
@@ -9491,7 +12596,7 @@
                     <pic:cNvPicPr/>
                   </pic:nvPicPr>
                   <pic:blipFill>
-                    <a:blip r:embed="rId38"/>
+                    <a:blip r:embed="rId42"/>
                     <a:stretch>
                       <a:fillRect/>
                     </a:stretch>
@@ -9517,6 +12622,7 @@
         <w:pStyle w:val="Descripcin"/>
         <w:jc w:val="center"/>
       </w:pPr>
+      <w:bookmarkStart w:id="70" w:name="_Toc109333452"/>
       <w:r>
         <w:t xml:space="preserve">Ilustración </w:t>
       </w:r>
@@ -9562,6 +12668,7 @@
       <w:r>
         <w:t xml:space="preserve"> Perfil</w:t>
       </w:r>
+      <w:bookmarkEnd w:id="70"/>
     </w:p>
     <w:p>
       <w:pPr>
@@ -9576,12 +12683,12 @@
       <w:pPr>
         <w:pStyle w:val="Ttulo1"/>
       </w:pPr>
-      <w:bookmarkStart w:id="37" w:name="_Toc109329404"/>
+      <w:bookmarkStart w:id="71" w:name="_Toc109333419"/>
       <w:r>
         <w:lastRenderedPageBreak/>
         <w:t>Imprimir</w:t>
       </w:r>
-      <w:bookmarkEnd w:id="37"/>
+      <w:bookmarkEnd w:id="71"/>
     </w:p>
     <w:p>
       <w:r>
@@ -9592,11 +12699,11 @@
       <w:pPr>
         <w:pStyle w:val="Ttulo2"/>
       </w:pPr>
-      <w:bookmarkStart w:id="38" w:name="_Toc109329405"/>
+      <w:bookmarkStart w:id="72" w:name="_Toc109333420"/>
       <w:r>
         <w:t>Cómo imprimir los QR</w:t>
       </w:r>
-      <w:bookmarkEnd w:id="38"/>
+      <w:bookmarkEnd w:id="72"/>
     </w:p>
     <w:p>
       <w:r>
@@ -9612,7 +12719,7 @@
       <w:r>
         <w:t xml:space="preserve">, se descargará un archivo con formato “.zip” (tardará unos segundos). Debe descomprimir este archivo (debe tener instalado algún programa para descomprimir, por ejemplo: </w:t>
       </w:r>
-      <w:hyperlink r:id="rId39" w:history="1">
+      <w:hyperlink r:id="rId43" w:history="1">
         <w:r>
           <w:rPr>
             <w:rStyle w:val="Hipervnculo"/>
@@ -9621,15 +12728,7 @@
         </w:r>
       </w:hyperlink>
       <w:r>
-        <w:t>). La carpeta generada contiene todos los códigos QR en archivos .png (imágenes), además de un archivo de texto (.</w:t>
-      </w:r>
-      <w:proofErr w:type="spellStart"/>
-      <w:r>
-        <w:t>txt</w:t>
-      </w:r>
-      <w:proofErr w:type="spellEnd"/>
-      <w:r>
-        <w:t>), que es un manual de impresión resumido.</w:t>
+        <w:t>). La carpeta generada contiene todos los códigos QR en archivos .png (imágenes), además de un archivo de texto (.txt), que es un manual de impresión resumido.</w:t>
       </w:r>
     </w:p>
     <w:p>
@@ -9661,7 +12760,7 @@
                     <pic:cNvPicPr/>
                   </pic:nvPicPr>
                   <pic:blipFill>
-                    <a:blip r:embed="rId40"/>
+                    <a:blip r:embed="rId44"/>
                     <a:stretch>
                       <a:fillRect/>
                     </a:stretch>
@@ -9687,6 +12786,7 @@
         <w:pStyle w:val="Descripcin"/>
         <w:jc w:val="center"/>
       </w:pPr>
+      <w:bookmarkStart w:id="73" w:name="_Toc109333453"/>
       <w:r>
         <w:t xml:space="preserve">Ilustración </w:t>
       </w:r>
@@ -9732,6 +12832,7 @@
       <w:r>
         <w:t xml:space="preserve"> QR dentro de zip</w:t>
       </w:r>
+      <w:bookmarkEnd w:id="73"/>
     </w:p>
     <w:p>
       <w:pPr>
@@ -9743,23 +12844,12 @@
       <w:r>
         <w:t xml:space="preserve">Una vez seleccionados, se presiona </w:t>
       </w:r>
-      <w:proofErr w:type="spellStart"/>
-      <w:proofErr w:type="gramStart"/>
       <w:r>
         <w:rPr>
           <w:b/>
           <w:bCs/>
         </w:rPr>
-        <w:t>click</w:t>
-      </w:r>
-      <w:proofErr w:type="spellEnd"/>
-      <w:proofErr w:type="gramEnd"/>
-      <w:r>
-        <w:rPr>
-          <w:b/>
-          <w:bCs/>
-        </w:rPr>
-        <w:t xml:space="preserve"> derecho </w:t>
+        <w:t xml:space="preserve">click derecho </w:t>
       </w:r>
       <w:r>
         <w:t xml:space="preserve">y luego escoger la opción </w:t>
@@ -9903,7 +12993,7 @@
                     <pic:cNvPicPr/>
                   </pic:nvPicPr>
                   <pic:blipFill rotWithShape="1">
-                    <a:blip r:embed="rId41"/>
+                    <a:blip r:embed="rId45"/>
                     <a:srcRect l="19348" t="7746" r="65716" b="77280"/>
                     <a:stretch/>
                   </pic:blipFill>
@@ -9936,6 +13026,7 @@
         <w:pStyle w:val="Descripcin"/>
         <w:jc w:val="center"/>
       </w:pPr>
+      <w:bookmarkStart w:id="74" w:name="_Toc109333454"/>
       <w:r>
         <w:t xml:space="preserve">Ilustración </w:t>
       </w:r>
@@ -9981,6 +13072,7 @@
       <w:r>
         <w:t xml:space="preserve"> Imprimir parte 1</w:t>
       </w:r>
+      <w:bookmarkEnd w:id="74"/>
     </w:p>
     <w:p>
       <w:pPr>
@@ -10022,7 +13114,7 @@
                     <pic:cNvPicPr/>
                   </pic:nvPicPr>
                   <pic:blipFill>
-                    <a:blip r:embed="rId42"/>
+                    <a:blip r:embed="rId46"/>
                     <a:stretch>
                       <a:fillRect/>
                     </a:stretch>
@@ -10048,6 +13140,7 @@
         <w:pStyle w:val="Descripcin"/>
         <w:jc w:val="center"/>
       </w:pPr>
+      <w:bookmarkStart w:id="75" w:name="_Toc109333455"/>
       <w:r>
         <w:t xml:space="preserve">Ilustración </w:t>
       </w:r>
@@ -10099,6 +13192,7 @@
       <w:r>
         <w:t>2</w:t>
       </w:r>
+      <w:bookmarkEnd w:id="75"/>
     </w:p>
     <w:p>
       <w:r>
@@ -10249,7 +13343,7 @@
                     <pic:cNvPicPr/>
                   </pic:nvPicPr>
                   <pic:blipFill rotWithShape="1">
-                    <a:blip r:embed="rId43"/>
+                    <a:blip r:embed="rId47"/>
                     <a:srcRect t="21535"/>
                     <a:stretch/>
                   </pic:blipFill>
@@ -10282,6 +13376,7 @@
         <w:pStyle w:val="Descripcin"/>
         <w:jc w:val="center"/>
       </w:pPr>
+      <w:bookmarkStart w:id="76" w:name="_Toc109333456"/>
       <w:r>
         <w:t xml:space="preserve">Ilustración </w:t>
       </w:r>
@@ -10333,6 +13428,7 @@
       <w:r>
         <w:t>3</w:t>
       </w:r>
+      <w:bookmarkEnd w:id="76"/>
     </w:p>
     <w:p>
       <w:pPr>
@@ -10479,7 +13575,7 @@
                     <pic:cNvPicPr/>
                   </pic:nvPicPr>
                   <pic:blipFill>
-                    <a:blip r:embed="rId44"/>
+                    <a:blip r:embed="rId48"/>
                     <a:stretch>
                       <a:fillRect/>
                     </a:stretch>
@@ -10505,6 +13601,7 @@
         <w:pStyle w:val="Descripcin"/>
         <w:jc w:val="center"/>
       </w:pPr>
+      <w:bookmarkStart w:id="77" w:name="_Toc109333457"/>
       <w:r>
         <w:t xml:space="preserve">Ilustración </w:t>
       </w:r>
@@ -10556,6 +13653,7 @@
       <w:r>
         <w:t>4</w:t>
       </w:r>
+      <w:bookmarkEnd w:id="77"/>
     </w:p>
     <w:p>
       <w:r>
@@ -10579,11 +13677,134 @@
         <w:lastRenderedPageBreak/>
         <w:t xml:space="preserve"> </w:t>
       </w:r>
-      <w:bookmarkStart w:id="39" w:name="_Toc109329406"/>
+      <w:bookmarkStart w:id="78" w:name="_Toc109333421"/>
+      <w:r>
+        <w:t>Información útil</w:t>
+      </w:r>
+      <w:bookmarkEnd w:id="78"/>
+    </w:p>
+    <w:p>
+      <w:r>
+        <w:t>En esta sección podrás descargar información útil sobre la página, los cuales son tres documentos, un manual de uso para administradores y usuarios además de la documentación de la base de datos.</w:t>
+      </w:r>
+    </w:p>
+    <w:p>
+      <w:pPr>
+        <w:keepNext/>
+      </w:pPr>
+      <w:r>
+        <w:drawing>
+          <wp:inline distT="0" distB="0" distL="0" distR="0" wp14:anchorId="1C2345C4" wp14:editId="272E868E">
+            <wp:extent cx="5612130" cy="2438400"/>
+            <wp:effectExtent l="0" t="0" r="7620" b="0"/>
+            <wp:docPr id="20" name="Imagen 20" descr="Interfaz de usuario gráfica&#10;&#10;Descripción generada automáticamente"/>
+            <wp:cNvGraphicFramePr>
+              <a:graphicFrameLocks xmlns:a="http://schemas.openxmlformats.org/drawingml/2006/main" noChangeAspect="1"/>
+            </wp:cNvGraphicFramePr>
+            <a:graphic xmlns:a="http://schemas.openxmlformats.org/drawingml/2006/main">
+              <a:graphicData uri="http://schemas.openxmlformats.org/drawingml/2006/picture">
+                <pic:pic xmlns:pic="http://schemas.openxmlformats.org/drawingml/2006/picture">
+                  <pic:nvPicPr>
+                    <pic:cNvPr id="20" name="Imagen 20" descr="Interfaz de usuario gráfica&#10;&#10;Descripción generada automáticamente"/>
+                    <pic:cNvPicPr/>
+                  </pic:nvPicPr>
+                  <pic:blipFill>
+                    <a:blip r:embed="rId49"/>
+                    <a:stretch>
+                      <a:fillRect/>
+                    </a:stretch>
+                  </pic:blipFill>
+                  <pic:spPr>
+                    <a:xfrm>
+                      <a:off x="0" y="0"/>
+                      <a:ext cx="5612130" cy="2438400"/>
+                    </a:xfrm>
+                    <a:prstGeom prst="rect">
+                      <a:avLst/>
+                    </a:prstGeom>
+                  </pic:spPr>
+                </pic:pic>
+              </a:graphicData>
+            </a:graphic>
+          </wp:inline>
+        </w:drawing>
+      </w:r>
+    </w:p>
+    <w:p>
+      <w:pPr>
+        <w:pStyle w:val="Descripcin"/>
+        <w:jc w:val="center"/>
+      </w:pPr>
+      <w:bookmarkStart w:id="79" w:name="_Toc109333458"/>
+      <w:r>
+        <w:t xml:space="preserve">Ilustración </w:t>
+      </w:r>
+      <w:r>
+        <w:fldChar w:fldCharType="begin"/>
+      </w:r>
+      <w:r>
+        <w:instrText xml:space="preserve"> STYLEREF 1 \s </w:instrText>
+      </w:r>
+      <w:r>
+        <w:fldChar w:fldCharType="separate"/>
+      </w:r>
+      <w:r>
+        <w:rPr>
+          <w:noProof/>
+        </w:rPr>
+        <w:t>XIII</w:t>
+      </w:r>
+      <w:r>
+        <w:fldChar w:fldCharType="end"/>
+      </w:r>
+      <w:r>
+        <w:noBreakHyphen/>
+      </w:r>
+      <w:r>
+        <w:fldChar w:fldCharType="begin"/>
+      </w:r>
+      <w:r>
+        <w:instrText xml:space="preserve"> SEQ Ilustración \* ARABIC \s 1 </w:instrText>
+      </w:r>
+      <w:r>
+        <w:fldChar w:fldCharType="separate"/>
+      </w:r>
+      <w:r>
+        <w:rPr>
+          <w:noProof/>
+        </w:rPr>
+        <w:t>1</w:t>
+      </w:r>
+      <w:r>
+        <w:fldChar w:fldCharType="end"/>
+      </w:r>
+      <w:r>
+        <w:t xml:space="preserve"> Información útil</w:t>
+      </w:r>
+      <w:bookmarkEnd w:id="79"/>
+    </w:p>
+    <w:p>
+      <w:pPr>
+        <w:spacing w:line="259" w:lineRule="auto"/>
+        <w:jc w:val="left"/>
+      </w:pPr>
+      <w:r>
+        <w:br w:type="page"/>
+      </w:r>
+    </w:p>
+    <w:p>
+      <w:pPr>
+        <w:pStyle w:val="Ttulo1"/>
+      </w:pPr>
+      <w:r>
+        <w:lastRenderedPageBreak/>
+        <w:t xml:space="preserve"> </w:t>
+      </w:r>
+      <w:bookmarkStart w:id="80" w:name="_Toc109333422"/>
       <w:r>
         <w:t>Enviar avisos</w:t>
       </w:r>
-      <w:bookmarkEnd w:id="39"/>
+      <w:bookmarkEnd w:id="80"/>
     </w:p>
     <w:p>
       <w:r>
@@ -10614,7 +13835,7 @@
                     <pic:cNvPicPr/>
                   </pic:nvPicPr>
                   <pic:blipFill>
-                    <a:blip r:embed="rId45"/>
+                    <a:blip r:embed="rId50"/>
                     <a:stretch>
                       <a:fillRect/>
                     </a:stretch>
@@ -10640,6 +13861,7 @@
         <w:pStyle w:val="Descripcin"/>
         <w:jc w:val="center"/>
       </w:pPr>
+      <w:bookmarkStart w:id="81" w:name="_Toc109333459"/>
       <w:r>
         <w:t xml:space="preserve">Ilustración </w:t>
       </w:r>
@@ -10656,7 +13878,7 @@
         <w:rPr>
           <w:noProof/>
         </w:rPr>
-        <w:t>XIII</w:t>
+        <w:t>XIV</w:t>
       </w:r>
       <w:r>
         <w:fldChar w:fldCharType="end"/>
@@ -10685,6 +13907,7 @@
       <w:r>
         <w:t xml:space="preserve"> Avisos parte 1</w:t>
       </w:r>
+      <w:bookmarkEnd w:id="81"/>
     </w:p>
     <w:p>
       <w:pPr>
@@ -10716,7 +13939,7 @@
                     <pic:cNvPicPr/>
                   </pic:nvPicPr>
                   <pic:blipFill>
-                    <a:blip r:embed="rId46"/>
+                    <a:blip r:embed="rId51"/>
                     <a:stretch>
                       <a:fillRect/>
                     </a:stretch>
@@ -10742,6 +13965,7 @@
         <w:pStyle w:val="Descripcin"/>
         <w:jc w:val="center"/>
       </w:pPr>
+      <w:bookmarkStart w:id="82" w:name="_Toc109333460"/>
       <w:r>
         <w:t xml:space="preserve">Ilustración </w:t>
       </w:r>
@@ -10758,7 +13982,7 @@
         <w:rPr>
           <w:noProof/>
         </w:rPr>
-        <w:t>XIII</w:t>
+        <w:t>XIV</w:t>
       </w:r>
       <w:r>
         <w:fldChar w:fldCharType="end"/>
@@ -10793,10 +14017,11 @@
       <w:r>
         <w:t>2</w:t>
       </w:r>
+      <w:bookmarkEnd w:id="82"/>
     </w:p>
     <w:sectPr>
-      <w:headerReference w:type="default" r:id="rId47"/>
-      <w:footerReference w:type="default" r:id="rId48"/>
+      <w:headerReference w:type="default" r:id="rId52"/>
+      <w:footerReference w:type="default" r:id="rId53"/>
       <w:pgSz w:w="12240" w:h="15840"/>
       <w:pgMar w:top="1417" w:right="1701" w:bottom="1417" w:left="1701" w:header="708" w:footer="708" w:gutter="0"/>
       <w:cols w:space="708"/>
